--- a/Linux_Multi_Thread_Programming_For_Server/第一部分笔记.docx
+++ b/Linux_Multi_Thread_Programming_For_Server/第一部分笔记.docx
@@ -9,9 +9,6 @@
           <w:ilvl w:val="0"/>
           <w:numId w:val="2"/>
         </w:numPr>
-        <w:rPr>
-          <w:rFonts w:hint="eastAsia"/>
-        </w:rPr>
       </w:pPr>
       <w:r>
         <w:rPr>
@@ -264,7 +261,7 @@
                     </pic:cNvPicPr>
                   </pic:nvPicPr>
                   <pic:blipFill>
-                    <a:blip r:embed="rId5">
+                    <a:blip r:embed="rId6">
                       <a:extLst>
                         <a:ext uri="{28A0092B-C50C-407E-A947-70E740481C1C}">
                           <a14:useLocalDpi xmlns:a14="http://schemas.microsoft.com/office/drawing/2010/main" val="0"/>
@@ -300,9 +297,6 @@
       <w:pPr>
         <w:pStyle w:val="a4"/>
         <w:ind w:left="780" w:firstLineChars="0" w:firstLine="0"/>
-        <w:rPr>
-          <w:rFonts w:hint="eastAsia"/>
-        </w:rPr>
       </w:pPr>
       <w:r>
         <w:rPr>
@@ -334,8 +328,6 @@
       <w:r>
         <w:t>。</w:t>
       </w:r>
-      <w:bookmarkStart w:id="0" w:name="_GoBack"/>
-      <w:bookmarkEnd w:id="0"/>
     </w:p>
     <w:p>
       <w:pPr>
@@ -350,6 +342,194 @@
         <w:rPr>
           <w:rFonts w:hint="eastAsia"/>
         </w:rPr>
+        <w:t>对象线程</w:t>
+      </w:r>
+      <w:r>
+        <w:t>安全的定义：</w:t>
+      </w:r>
+    </w:p>
+    <w:p>
+      <w:pPr>
+        <w:pStyle w:val="a4"/>
+        <w:ind w:left="780" w:firstLineChars="0" w:firstLine="0"/>
+      </w:pPr>
+      <w:r>
+        <w:rPr>
+          <w:rFonts w:hint="eastAsia"/>
+        </w:rPr>
+        <w:t>多个线程</w:t>
+      </w:r>
+      <w:r>
+        <w:t>同时</w:t>
+      </w:r>
+      <w:r>
+        <w:rPr>
+          <w:rFonts w:hint="eastAsia"/>
+        </w:rPr>
+        <w:t>访问时</w:t>
+      </w:r>
+      <w:r>
+        <w:t>，</w:t>
+      </w:r>
+      <w:r>
+        <w:rPr>
+          <w:rFonts w:hint="eastAsia"/>
+        </w:rPr>
+        <w:t>都表现</w:t>
+      </w:r>
+      <w:r>
+        <w:t>出正确的行为</w:t>
+      </w:r>
+      <w:r>
+        <w:rPr>
+          <w:rFonts w:hint="eastAsia"/>
+        </w:rPr>
+        <w:t>，</w:t>
+      </w:r>
+      <w:r>
+        <w:t>无论</w:t>
+      </w:r>
+      <w:r>
+        <w:rPr>
+          <w:rFonts w:hint="eastAsia"/>
+        </w:rPr>
+        <w:t>操作系统</w:t>
+      </w:r>
+      <w:r>
+        <w:t>以何种顺序调度线程</w:t>
+      </w:r>
+      <w:r>
+        <w:rPr>
+          <w:rFonts w:hint="eastAsia"/>
+        </w:rPr>
+        <w:t>，调用</w:t>
+      </w:r>
+      <w:r>
+        <w:t>段无需额外的同步或其他协调操作。</w:t>
+      </w:r>
+    </w:p>
+    <w:p>
+      <w:pPr>
+        <w:pStyle w:val="a4"/>
+        <w:numPr>
+          <w:ilvl w:val="0"/>
+          <w:numId w:val="3"/>
+        </w:numPr>
+        <w:ind w:firstLineChars="0"/>
+        <w:rPr>
+          <w:rFonts w:hint="eastAsia"/>
+        </w:rPr>
+      </w:pPr>
+      <w:r>
+        <w:rPr>
+          <w:rFonts w:hint="eastAsia"/>
+        </w:rPr>
+        <w:t>对象</w:t>
+      </w:r>
+      <w:r>
+        <w:t>构造</w:t>
+      </w:r>
+      <w:r>
+        <w:rPr>
+          <w:rFonts w:hint="eastAsia"/>
+        </w:rPr>
+        <w:t>线程安全</w:t>
+      </w:r>
+      <w:r>
+        <w:t>的</w:t>
+      </w:r>
+      <w:r>
+        <w:rPr>
+          <w:rFonts w:hint="eastAsia"/>
+        </w:rPr>
+        <w:t>要求只有一点</w:t>
+      </w:r>
+      <w:r>
+        <w:t>：</w:t>
+      </w:r>
+      <w:r>
+        <w:rPr>
+          <w:rFonts w:hint="eastAsia"/>
+        </w:rPr>
+        <w:t>不要</w:t>
+      </w:r>
+      <w:r>
+        <w:t>在创建对象的时候</w:t>
+      </w:r>
+      <w:r>
+        <w:rPr>
+          <w:rFonts w:hint="eastAsia"/>
+        </w:rPr>
+        <w:t>泄露</w:t>
+      </w:r>
+      <w:r>
+        <w:t>this</w:t>
+      </w:r>
+      <w:r>
+        <w:t>指针</w:t>
+      </w:r>
+      <w:r>
+        <w:rPr>
+          <w:rFonts w:hint="eastAsia"/>
+        </w:rPr>
+        <w:t>——不要</w:t>
+      </w:r>
+      <w:r>
+        <w:t>在</w:t>
+      </w:r>
+      <w:r>
+        <w:rPr>
+          <w:rFonts w:hint="eastAsia"/>
+        </w:rPr>
+        <w:t>构造</w:t>
+      </w:r>
+      <w:r>
+        <w:t>函数中</w:t>
+      </w:r>
+      <w:r>
+        <w:rPr>
+          <w:rFonts w:hint="eastAsia"/>
+        </w:rPr>
+        <w:t>注册</w:t>
+      </w:r>
+      <w:r>
+        <w:t>任何</w:t>
+      </w:r>
+      <w:r>
+        <w:rPr>
+          <w:rFonts w:hint="eastAsia"/>
+        </w:rPr>
+        <w:t>回调</w:t>
+      </w:r>
+      <w:r>
+        <w:t>，不要在构造函数的任何地方</w:t>
+      </w:r>
+      <w:r>
+        <w:rPr>
+          <w:rFonts w:hint="eastAsia"/>
+        </w:rPr>
+        <w:t>把</w:t>
+      </w:r>
+      <w:r>
+        <w:t>this</w:t>
+      </w:r>
+      <w:r>
+        <w:t>指针传给跨线程的对象。</w:t>
+      </w:r>
+    </w:p>
+    <w:p>
+      <w:pPr>
+        <w:pStyle w:val="a4"/>
+        <w:numPr>
+          <w:ilvl w:val="0"/>
+          <w:numId w:val="3"/>
+        </w:numPr>
+        <w:ind w:firstLineChars="0"/>
+      </w:pPr>
+      <w:r>
+        <w:rPr>
+          <w:rFonts w:hint="eastAsia"/>
+        </w:rPr>
         <w:t>析构</w:t>
       </w:r>
       <w:r>
@@ -358,23 +538,1655 @@
     </w:p>
     <w:p>
       <w:pPr>
+        <w:ind w:left="780"/>
+        <w:rPr>
+          <w:rFonts w:hint="eastAsia"/>
+        </w:rPr>
+      </w:pPr>
+      <w:r>
+        <w:rPr>
+          <w:rFonts w:hint="eastAsia"/>
+        </w:rPr>
+        <w:t>在</w:t>
+      </w:r>
+      <w:r>
+        <w:rPr>
+          <w:rFonts w:hint="eastAsia"/>
+        </w:rPr>
+        <w:t>一个</w:t>
+      </w:r>
+      <w:r>
+        <w:t>对象</w:t>
+      </w:r>
+      <w:r>
+        <w:rPr>
+          <w:rFonts w:hint="eastAsia"/>
+        </w:rPr>
+        <w:t>被</w:t>
+      </w:r>
+      <w:r>
+        <w:t>多个</w:t>
+      </w:r>
+      <w:r>
+        <w:rPr>
+          <w:rFonts w:hint="eastAsia"/>
+        </w:rPr>
+        <w:t>线程</w:t>
+      </w:r>
+      <w:r>
+        <w:t>使用时，</w:t>
+      </w:r>
+      <w:r>
+        <w:rPr>
+          <w:rFonts w:hint="eastAsia"/>
+        </w:rPr>
+        <w:t>对象的销毁</w:t>
+      </w:r>
+      <w:r>
+        <w:t>会出现会存在问题：产生多种</w:t>
+      </w:r>
+      <w:r>
+        <w:rPr>
+          <w:rFonts w:hint="eastAsia"/>
+        </w:rPr>
+        <w:t>竞态</w:t>
+      </w:r>
+      <w:r>
+        <w:rPr>
+          <w:rFonts w:hint="eastAsia"/>
+        </w:rPr>
+        <w:t>条件</w:t>
+      </w:r>
+      <w:r>
+        <w:rPr>
+          <w:rFonts w:hint="eastAsia"/>
+        </w:rPr>
+        <w:t>，有的</w:t>
+      </w:r>
+      <w:r>
+        <w:t>线程可能在使用</w:t>
+      </w:r>
+      <w:r>
+        <w:rPr>
+          <w:rFonts w:hint="eastAsia"/>
+        </w:rPr>
+        <w:t>对象</w:t>
+      </w:r>
+      <w:r>
+        <w:t>，有些</w:t>
+      </w:r>
+      <w:r>
+        <w:rPr>
+          <w:rFonts w:hint="eastAsia"/>
+        </w:rPr>
+        <w:t>线程可能</w:t>
+      </w:r>
+      <w:r>
+        <w:t>却在销毁</w:t>
+      </w:r>
+      <w:r>
+        <w:rPr>
+          <w:rFonts w:hint="eastAsia"/>
+        </w:rPr>
+        <w:t>对象。</w:t>
+      </w:r>
+      <w:r>
+        <w:rPr>
+          <w:rFonts w:hint="eastAsia"/>
+        </w:rPr>
+        <w:t>即</w:t>
+      </w:r>
+      <w:r>
+        <w:t>出现线程不安全</w:t>
+      </w:r>
+      <w:r>
+        <w:rPr>
+          <w:rFonts w:hint="eastAsia"/>
+        </w:rPr>
+        <w:t>问题</w:t>
+      </w:r>
+      <w:r>
+        <w:t>。</w:t>
+      </w:r>
+      <w:r>
+        <w:rPr>
+          <w:rFonts w:hint="eastAsia"/>
+        </w:rPr>
+        <w:t>重点</w:t>
+      </w:r>
+      <w:r>
+        <w:t>应</w:t>
+      </w:r>
+      <w:r>
+        <w:rPr>
+          <w:rFonts w:hint="eastAsia"/>
+        </w:rPr>
+        <w:t>关注</w:t>
+      </w:r>
+      <w:r>
+        <w:rPr>
+          <w:rFonts w:hint="eastAsia"/>
+        </w:rPr>
+        <w:t>析构</w:t>
+      </w:r>
+      <w:r>
+        <w:t>函数的</w:t>
+      </w:r>
+      <w:r>
+        <w:rPr>
+          <w:rFonts w:hint="eastAsia"/>
+        </w:rPr>
+        <w:t>线程</w:t>
+      </w:r>
+      <w:r>
+        <w:t>安全。</w:t>
+      </w:r>
+    </w:p>
+    <w:p>
+      <w:pPr>
+        <w:pStyle w:val="a4"/>
+        <w:numPr>
+          <w:ilvl w:val="0"/>
+          <w:numId w:val="3"/>
+        </w:numPr>
+        <w:ind w:firstLineChars="0"/>
+      </w:pPr>
+      <w:r>
+        <w:rPr>
+          <w:rFonts w:hint="eastAsia"/>
+        </w:rPr>
+        <w:t>作为</w:t>
+      </w:r>
+      <w:r>
+        <w:rPr>
+          <w:rFonts w:hint="eastAsia"/>
+        </w:rPr>
+        <w:t>对象</w:t>
+      </w:r>
+      <w:r>
+        <w:t>成员的</w:t>
+      </w:r>
+      <w:r>
+        <w:rPr>
+          <w:rFonts w:hint="eastAsia"/>
+        </w:rPr>
+        <w:t>mutex</w:t>
+      </w:r>
+      <w:r>
+        <w:rPr>
+          <w:rFonts w:hint="eastAsia"/>
+        </w:rPr>
+        <w:t>并不能</w:t>
+      </w:r>
+      <w:r>
+        <w:t>完全保证</w:t>
+      </w:r>
+      <w:r>
+        <w:rPr>
+          <w:rFonts w:hint="eastAsia"/>
+        </w:rPr>
+        <w:t>线程</w:t>
+      </w:r>
+      <w:r>
+        <w:t>安全</w:t>
+      </w:r>
+      <w:r>
+        <w:rPr>
+          <w:rFonts w:hint="eastAsia"/>
+        </w:rPr>
+        <w:t>，</w:t>
+      </w:r>
+      <w:r>
+        <w:t>如下代码</w:t>
+      </w:r>
+      <w:r>
+        <w:rPr>
+          <w:rFonts w:hint="eastAsia"/>
+        </w:rPr>
+        <w:t>：</w:t>
+      </w:r>
+    </w:p>
+    <w:p>
+      <w:pPr>
+        <w:pStyle w:val="a4"/>
+        <w:shd w:val="clear" w:color="auto" w:fill="BFBFBF" w:themeFill="background1" w:themeFillShade="BF"/>
+        <w:ind w:left="780" w:firstLineChars="0" w:firstLine="0"/>
+        <w:rPr>
+          <w:rFonts w:hint="eastAsia"/>
+        </w:rPr>
+      </w:pPr>
+      <w:r>
+        <w:rPr>
+          <w:rFonts w:hint="eastAsia"/>
+        </w:rPr>
+        <w:t>F</w:t>
+      </w:r>
+      <w:r>
+        <w:t>oo::~Foo</w:t>
+      </w:r>
+      <w:r>
+        <w:t>(){</w:t>
+      </w:r>
+      <w:r>
+        <w:tab/>
+        <w:t>//</w:t>
+      </w:r>
+      <w:r>
+        <w:rPr>
+          <w:rFonts w:hint="eastAsia"/>
+        </w:rPr>
+        <w:t>释放对象</w:t>
+      </w:r>
+      <w:r>
+        <w:rPr>
+          <w:rFonts w:hint="eastAsia"/>
+        </w:rPr>
+        <w:t>状态</w:t>
+      </w:r>
+    </w:p>
+    <w:p>
+      <w:pPr>
+        <w:pStyle w:val="a4"/>
+        <w:shd w:val="clear" w:color="auto" w:fill="BFBFBF" w:themeFill="background1" w:themeFillShade="BF"/>
+        <w:ind w:left="780" w:firstLineChars="0" w:firstLine="0"/>
+      </w:pPr>
+      <w:r>
+        <w:tab/>
+      </w:r>
+      <w:r>
+        <w:tab/>
+      </w:r>
+      <w:r>
+        <w:t>Mutext</w:t>
+      </w:r>
+      <w:r>
+        <w:t>LockGuard</w:t>
+      </w:r>
+      <w:r>
+        <w:t xml:space="preserve"> lock</w:t>
+      </w:r>
+      <w:r>
+        <w:t>(</w:t>
+      </w:r>
+      <w:r>
+        <w:t>mutex_</w:t>
+      </w:r>
+      <w:r>
+        <w:t>);</w:t>
+      </w:r>
+      <w:r>
+        <w:t xml:space="preserve"> </w:t>
+      </w:r>
+      <w:r>
+        <w:rPr>
+          <w:rFonts w:hint="eastAsia"/>
+        </w:rPr>
+        <w:t>//</w:t>
+      </w:r>
+      <w:r>
+        <w:rPr>
+          <w:rFonts w:hint="eastAsia"/>
+        </w:rPr>
+        <w:t>对</w:t>
+      </w:r>
+      <w:r>
+        <w:rPr>
+          <w:rFonts w:hint="eastAsia"/>
+        </w:rPr>
+        <w:t>Foo</w:t>
+      </w:r>
+      <w:r>
+        <w:rPr>
+          <w:rFonts w:hint="eastAsia"/>
+        </w:rPr>
+        <w:t>对象</w:t>
+      </w:r>
+      <w:r>
+        <w:t>的临界资源</w:t>
+      </w:r>
+      <w:r>
+        <w:rPr>
+          <w:rFonts w:hint="eastAsia"/>
+        </w:rPr>
+        <w:t>加锁</w:t>
+      </w:r>
+      <w:r>
+        <w:rPr>
+          <w:rFonts w:hint="eastAsia"/>
+        </w:rPr>
+        <w:t>过程</w:t>
+      </w:r>
+    </w:p>
+    <w:p>
+      <w:pPr>
+        <w:pStyle w:val="a4"/>
+        <w:shd w:val="clear" w:color="auto" w:fill="BFBFBF" w:themeFill="background1" w:themeFillShade="BF"/>
+        <w:ind w:left="780" w:firstLineChars="0" w:firstLine="0"/>
+        <w:rPr>
+          <w:rFonts w:hint="eastAsia"/>
+        </w:rPr>
+      </w:pPr>
+      <w:r>
+        <w:tab/>
+      </w:r>
+      <w:r>
+        <w:tab/>
+      </w:r>
+      <w:r>
+        <w:rPr>
+          <w:rFonts w:hint="eastAsia"/>
+        </w:rPr>
+        <w:t>//</w:t>
+      </w:r>
+      <w:r>
+        <w:t>free internal stat</w:t>
+      </w:r>
+      <w:r>
+        <w:t>e</w:t>
+      </w:r>
+    </w:p>
+    <w:p>
+      <w:pPr>
+        <w:pStyle w:val="a4"/>
+        <w:shd w:val="clear" w:color="auto" w:fill="BFBFBF" w:themeFill="background1" w:themeFillShade="BF"/>
+        <w:ind w:left="780" w:firstLineChars="0" w:firstLine="0"/>
+      </w:pPr>
+      <w:r>
+        <w:t>}</w:t>
+      </w:r>
+    </w:p>
+    <w:p>
+      <w:pPr>
+        <w:pStyle w:val="a4"/>
+        <w:shd w:val="clear" w:color="auto" w:fill="BFBFBF" w:themeFill="background1" w:themeFillShade="BF"/>
+        <w:ind w:left="780" w:firstLineChars="0" w:firstLine="0"/>
+        <w:rPr>
+          <w:rFonts w:hint="eastAsia"/>
+        </w:rPr>
+      </w:pPr>
+    </w:p>
+    <w:p>
+      <w:pPr>
+        <w:pStyle w:val="a4"/>
+        <w:shd w:val="clear" w:color="auto" w:fill="BFBFBF" w:themeFill="background1" w:themeFillShade="BF"/>
+        <w:ind w:left="780" w:firstLineChars="0" w:firstLine="0"/>
+        <w:rPr>
+          <w:rFonts w:hint="eastAsia"/>
+        </w:rPr>
+      </w:pPr>
+      <w:r>
+        <w:lastRenderedPageBreak/>
+        <w:t>void Foo::</w:t>
+      </w:r>
+      <w:r>
+        <w:t>updata</w:t>
+      </w:r>
+      <w:r>
+        <w:t>(){</w:t>
+      </w:r>
+      <w:r>
+        <w:tab/>
+      </w:r>
+      <w:r>
+        <w:tab/>
+      </w:r>
+      <w:r>
+        <w:rPr>
+          <w:rFonts w:hint="eastAsia"/>
+        </w:rPr>
+        <w:t>//</w:t>
+      </w:r>
+      <w:r>
+        <w:rPr>
+          <w:rFonts w:hint="eastAsia"/>
+        </w:rPr>
+        <w:t>使用</w:t>
+      </w:r>
+      <w:r>
+        <w:t>对象</w:t>
+      </w:r>
+      <w:r>
+        <w:rPr>
+          <w:rFonts w:hint="eastAsia"/>
+        </w:rPr>
+        <w:t>状态</w:t>
+      </w:r>
+    </w:p>
+    <w:p>
+      <w:pPr>
+        <w:pStyle w:val="a4"/>
+        <w:shd w:val="clear" w:color="auto" w:fill="BFBFBF" w:themeFill="background1" w:themeFillShade="BF"/>
+        <w:ind w:left="780" w:firstLineChars="0" w:firstLine="0"/>
+      </w:pPr>
+      <w:r>
+        <w:tab/>
+      </w:r>
+      <w:r>
+        <w:tab/>
+      </w:r>
+      <w:r>
+        <w:t>MutextLockGuard lock(mutex_);</w:t>
+      </w:r>
+    </w:p>
+    <w:p>
+      <w:pPr>
+        <w:pStyle w:val="a4"/>
+        <w:shd w:val="clear" w:color="auto" w:fill="BFBFBF" w:themeFill="background1" w:themeFillShade="BF"/>
+        <w:ind w:left="780" w:firstLineChars="0" w:firstLine="0"/>
+        <w:rPr>
+          <w:rFonts w:hint="eastAsia"/>
+        </w:rPr>
+      </w:pPr>
+      <w:r>
+        <w:tab/>
+      </w:r>
+      <w:r>
+        <w:tab/>
+        <w:t>//make use of internal state</w:t>
+      </w:r>
+    </w:p>
+    <w:p>
+      <w:pPr>
+        <w:pStyle w:val="a4"/>
+        <w:shd w:val="clear" w:color="auto" w:fill="BFBFBF" w:themeFill="background1" w:themeFillShade="BF"/>
+        <w:ind w:left="780" w:firstLineChars="0" w:firstLine="0"/>
+        <w:rPr>
+          <w:rFonts w:hint="eastAsia"/>
+        </w:rPr>
+      </w:pPr>
+      <w:r>
+        <w:t>}</w:t>
+      </w:r>
+    </w:p>
+    <w:p>
+      <w:pPr>
+        <w:pStyle w:val="a4"/>
+        <w:ind w:left="780" w:firstLineChars="0" w:firstLine="0"/>
+      </w:pPr>
+      <w:r>
+        <w:rPr>
+          <w:rFonts w:hint="eastAsia"/>
+        </w:rPr>
+        <w:t>有下面</w:t>
+      </w:r>
+      <w:r>
+        <w:rPr>
+          <w:rFonts w:hint="eastAsia"/>
+        </w:rPr>
+        <w:t>代码</w:t>
+      </w:r>
+      <w:r>
+        <w:t>可能</w:t>
+      </w:r>
+      <w:r>
+        <w:rPr>
+          <w:rFonts w:hint="eastAsia"/>
+        </w:rPr>
+        <w:t>产生竞态</w:t>
+      </w:r>
+      <w:r>
+        <w:t>条件：</w:t>
+      </w:r>
+    </w:p>
+    <w:p>
+      <w:pPr>
+        <w:pStyle w:val="a4"/>
+        <w:shd w:val="clear" w:color="auto" w:fill="BFBFBF" w:themeFill="background1" w:themeFillShade="BF"/>
+        <w:ind w:left="780" w:firstLineChars="0" w:firstLine="0"/>
+        <w:rPr>
+          <w:rFonts w:hint="eastAsia"/>
+        </w:rPr>
+      </w:pPr>
+      <w:r>
+        <w:rPr>
+          <w:rFonts w:hint="eastAsia"/>
+        </w:rPr>
+        <w:t>//</w:t>
+      </w:r>
+      <w:r>
+        <w:rPr>
+          <w:rFonts w:hint="eastAsia"/>
+        </w:rPr>
+        <w:t>线程</w:t>
+      </w:r>
+      <w:r>
+        <w:rPr>
+          <w:rFonts w:hint="eastAsia"/>
+        </w:rPr>
+        <w:t>1</w:t>
+      </w:r>
+      <w:r>
+        <w:tab/>
+      </w:r>
+      <w:r>
+        <w:tab/>
+      </w:r>
+      <w:r>
+        <w:tab/>
+      </w:r>
+      <w:r>
+        <w:tab/>
+      </w:r>
+      <w:r>
+        <w:tab/>
+      </w:r>
+      <w:r>
+        <w:tab/>
+      </w:r>
+      <w:r>
+        <w:tab/>
+      </w:r>
+      <w:r>
+        <w:tab/>
+        <w:t>//</w:t>
+      </w:r>
+      <w:r>
+        <w:rPr>
+          <w:rFonts w:hint="eastAsia"/>
+        </w:rPr>
+        <w:t>线程</w:t>
+      </w:r>
+      <w:r>
+        <w:rPr>
+          <w:rFonts w:hint="eastAsia"/>
+        </w:rPr>
+        <w:t>2</w:t>
+      </w:r>
+    </w:p>
+    <w:p>
+      <w:pPr>
+        <w:pStyle w:val="a4"/>
+        <w:shd w:val="clear" w:color="auto" w:fill="BFBFBF" w:themeFill="background1" w:themeFillShade="BF"/>
+        <w:ind w:left="780" w:firstLineChars="0" w:firstLine="0"/>
+      </w:pPr>
+      <w:r>
+        <w:t>extern Foo *x</w:t>
+      </w:r>
+      <w:r>
+        <w:t>;</w:t>
+      </w:r>
+      <w:r>
+        <w:tab/>
+      </w:r>
+      <w:r>
+        <w:tab/>
+      </w:r>
+      <w:r>
+        <w:tab/>
+      </w:r>
+      <w:r>
+        <w:tab/>
+      </w:r>
+      <w:r>
+        <w:tab/>
+      </w:r>
+      <w:r>
+        <w:tab/>
+      </w:r>
+      <w:r>
+        <w:tab/>
+        <w:t>extern Foo *x;</w:t>
+      </w:r>
+    </w:p>
+    <w:p>
+      <w:pPr>
+        <w:pStyle w:val="a4"/>
+        <w:shd w:val="clear" w:color="auto" w:fill="BFBFBF" w:themeFill="background1" w:themeFillShade="BF"/>
+        <w:ind w:left="780" w:firstLineChars="0" w:firstLine="0"/>
+      </w:pPr>
+      <w:r>
+        <w:t>delete</w:t>
+      </w:r>
+      <w:r>
+        <w:t xml:space="preserve"> x;</w:t>
+      </w:r>
+      <w:r>
+        <w:tab/>
+      </w:r>
+      <w:r>
+        <w:tab/>
+      </w:r>
+      <w:r>
+        <w:tab/>
+      </w:r>
+      <w:r>
+        <w:tab/>
+      </w:r>
+      <w:r>
+        <w:tab/>
+      </w:r>
+      <w:r>
+        <w:tab/>
+      </w:r>
+      <w:r>
+        <w:tab/>
+      </w:r>
+      <w:r>
+        <w:tab/>
+        <w:t>if (x){</w:t>
+      </w:r>
+    </w:p>
+    <w:p>
+      <w:pPr>
+        <w:pStyle w:val="a4"/>
+        <w:shd w:val="clear" w:color="auto" w:fill="BFBFBF" w:themeFill="background1" w:themeFillShade="BF"/>
+        <w:ind w:left="780" w:firstLineChars="0" w:firstLine="0"/>
+        <w:rPr>
+          <w:rFonts w:hint="eastAsia"/>
+        </w:rPr>
+      </w:pPr>
+      <w:r>
+        <w:t>x = NULL;</w:t>
+      </w:r>
+      <w:r>
+        <w:tab/>
+      </w:r>
+      <w:r>
+        <w:tab/>
+      </w:r>
+      <w:r>
+        <w:tab/>
+      </w:r>
+      <w:r>
+        <w:tab/>
+      </w:r>
+      <w:r>
+        <w:tab/>
+      </w:r>
+      <w:r>
+        <w:tab/>
+      </w:r>
+      <w:r>
+        <w:tab/>
+      </w:r>
+      <w:r>
+        <w:tab/>
+      </w:r>
+      <w:r>
+        <w:tab/>
+        <w:t>x-&gt;update()</w:t>
+      </w:r>
+      <w:r>
+        <w:t>;</w:t>
+      </w:r>
+    </w:p>
+    <w:p>
+      <w:pPr>
+        <w:pStyle w:val="a4"/>
+        <w:shd w:val="clear" w:color="auto" w:fill="BFBFBF" w:themeFill="background1" w:themeFillShade="BF"/>
+        <w:ind w:left="780" w:firstLineChars="0" w:firstLine="0"/>
+        <w:rPr>
+          <w:rFonts w:hint="eastAsia"/>
+        </w:rPr>
+      </w:pPr>
+      <w:r>
+        <w:tab/>
+      </w:r>
+      <w:r>
+        <w:tab/>
+      </w:r>
+      <w:r>
+        <w:tab/>
+      </w:r>
+      <w:r>
+        <w:tab/>
+      </w:r>
+      <w:r>
+        <w:tab/>
+      </w:r>
+      <w:r>
+        <w:tab/>
+      </w:r>
+      <w:r>
+        <w:tab/>
+      </w:r>
+      <w:r>
+        <w:tab/>
+      </w:r>
+      <w:r>
+        <w:tab/>
+      </w:r>
+      <w:r>
+        <w:tab/>
+        <w:t>}</w:t>
+      </w:r>
+    </w:p>
+    <w:p>
+      <w:pPr>
         <w:ind w:left="420"/>
       </w:pPr>
+      <w:r>
+        <w:rPr>
+          <w:rFonts w:hint="eastAsia"/>
+        </w:rPr>
+        <w:t>当</w:t>
+      </w:r>
+      <w:r>
+        <w:t>线程</w:t>
+      </w:r>
+      <w:r>
+        <w:rPr>
+          <w:rFonts w:hint="eastAsia"/>
+        </w:rPr>
+        <w:t>1</w:t>
+      </w:r>
+      <w:r>
+        <w:rPr>
+          <w:rFonts w:hint="eastAsia"/>
+        </w:rPr>
+        <w:t>执行</w:t>
+      </w:r>
+      <w:r>
+        <w:t>到</w:t>
+      </w:r>
+      <w:r>
+        <w:rPr>
+          <w:rFonts w:hint="eastAsia"/>
+        </w:rPr>
+        <w:t>析构函数</w:t>
+      </w:r>
+      <w:r>
+        <w:t>并获得</w:t>
+      </w:r>
+      <w:r>
+        <w:rPr>
+          <w:rFonts w:hint="eastAsia"/>
+        </w:rPr>
+        <w:t>锁</w:t>
+      </w:r>
+      <w:r>
+        <w:t>准备</w:t>
+      </w:r>
+      <w:r>
+        <w:rPr>
+          <w:rFonts w:hint="eastAsia"/>
+        </w:rPr>
+        <w:t>继续执行</w:t>
+      </w:r>
+      <w:r>
+        <w:t>，</w:t>
+      </w:r>
+      <w:r>
+        <w:rPr>
+          <w:rFonts w:hint="eastAsia"/>
+        </w:rPr>
+        <w:t>线程</w:t>
+      </w:r>
+      <w:r>
+        <w:rPr>
+          <w:rFonts w:hint="eastAsia"/>
+        </w:rPr>
+        <w:t>2</w:t>
+      </w:r>
+      <w:r>
+        <w:rPr>
+          <w:rFonts w:hint="eastAsia"/>
+        </w:rPr>
+        <w:t>执行</w:t>
+      </w:r>
+      <w:r>
+        <w:t>if(x)</w:t>
+      </w:r>
+      <w:r>
+        <w:rPr>
+          <w:rFonts w:hint="eastAsia"/>
+        </w:rPr>
+        <w:t>判断</w:t>
+      </w:r>
+      <w:r>
+        <w:t>x</w:t>
+      </w:r>
+      <w:r>
+        <w:t>不为空后</w:t>
+      </w:r>
+      <w:r>
+        <w:rPr>
+          <w:rFonts w:hint="eastAsia"/>
+        </w:rPr>
+        <w:t>阻塞</w:t>
+      </w:r>
+      <w:r>
+        <w:t>准备或得</w:t>
+      </w:r>
+      <w:r>
+        <w:t>x</w:t>
+      </w:r>
+      <w:r>
+        <w:rPr>
+          <w:rFonts w:hint="eastAsia"/>
+        </w:rPr>
+        <w:t>，当</w:t>
+      </w:r>
+      <w:r>
+        <w:t>线程</w:t>
+      </w:r>
+      <w:r>
+        <w:rPr>
+          <w:rFonts w:hint="eastAsia"/>
+        </w:rPr>
+        <w:t>1</w:t>
+      </w:r>
+      <w:r>
+        <w:rPr>
+          <w:rFonts w:hint="eastAsia"/>
+        </w:rPr>
+        <w:t>执行</w:t>
+      </w:r>
+      <w:r>
+        <w:t>完，线程</w:t>
+      </w:r>
+      <w:r>
+        <w:rPr>
+          <w:rFonts w:hint="eastAsia"/>
+        </w:rPr>
+        <w:t>2</w:t>
+      </w:r>
+      <w:r>
+        <w:rPr>
+          <w:rFonts w:hint="eastAsia"/>
+        </w:rPr>
+        <w:t>的</w:t>
+      </w:r>
+      <w:r>
+        <w:t>结果是不可预见的。</w:t>
+      </w:r>
     </w:p>
     <w:p>
       <w:pPr>
         <w:ind w:left="420"/>
-      </w:pPr>
+        <w:rPr>
+          <w:rFonts w:hint="eastAsia"/>
+        </w:rPr>
+      </w:pPr>
+      <w:r>
+        <w:rPr>
+          <w:rFonts w:hint="eastAsia"/>
+        </w:rPr>
+        <w:t>另外</w:t>
+      </w:r>
+      <w:r>
+        <w:rPr>
+          <w:rFonts w:hint="eastAsia"/>
+        </w:rPr>
+        <w:t>如果</w:t>
+      </w:r>
+      <w:r>
+        <w:t>同时读写同一个</w:t>
+      </w:r>
+      <w:r>
+        <w:rPr>
+          <w:rFonts w:hint="eastAsia"/>
+        </w:rPr>
+        <w:t>类</w:t>
+      </w:r>
+      <w:r>
+        <w:t>的</w:t>
+      </w:r>
+      <w:r>
+        <w:rPr>
+          <w:rFonts w:hint="eastAsia"/>
+        </w:rPr>
+        <w:t>两个对象</w:t>
+      </w:r>
+      <w:r>
+        <w:t>时也</w:t>
+      </w:r>
+      <w:r>
+        <w:rPr>
+          <w:rFonts w:hint="eastAsia"/>
+        </w:rPr>
+        <w:t>可能</w:t>
+      </w:r>
+      <w:r>
+        <w:t>发生</w:t>
+      </w:r>
+      <w:r>
+        <w:rPr>
+          <w:rFonts w:hint="eastAsia"/>
+        </w:rPr>
+        <w:t>死锁</w:t>
+      </w:r>
+      <w:r>
+        <w:t>。</w:t>
+      </w:r>
+      <w:r>
+        <w:rPr>
+          <w:rFonts w:hint="eastAsia"/>
+        </w:rPr>
+        <w:t>解决</w:t>
+      </w:r>
+      <w:r>
+        <w:t>的办法</w:t>
+      </w:r>
+      <w:r>
+        <w:rPr>
+          <w:rFonts w:hint="eastAsia"/>
+        </w:rPr>
+        <w:t>有</w:t>
+      </w:r>
+      <w:r>
+        <w:t>，</w:t>
+      </w:r>
+      <w:r>
+        <w:rPr>
+          <w:rFonts w:hint="eastAsia"/>
+        </w:rPr>
+        <w:t>保持</w:t>
+      </w:r>
+      <w:r>
+        <w:t>相同的加锁顺序，</w:t>
+      </w:r>
+      <w:r>
+        <w:rPr>
+          <w:rFonts w:hint="eastAsia"/>
+        </w:rPr>
+        <w:t>即</w:t>
+      </w:r>
+      <w:r>
+        <w:t>先加锁地址较小的</w:t>
+      </w:r>
+      <w:r>
+        <w:t>mutex</w:t>
+      </w:r>
+      <w:r>
+        <w:rPr>
+          <w:rFonts w:hint="eastAsia"/>
+        </w:rPr>
+        <w:t>。</w:t>
+      </w:r>
+    </w:p>
+    <w:p>
+      <w:pPr>
+        <w:pStyle w:val="a4"/>
+        <w:numPr>
+          <w:ilvl w:val="0"/>
+          <w:numId w:val="3"/>
+        </w:numPr>
+        <w:ind w:firstLineChars="0"/>
+        <w:rPr>
+          <w:rFonts w:hint="eastAsia"/>
+        </w:rPr>
+      </w:pPr>
+      <w:r>
+        <w:rPr>
+          <w:rFonts w:hint="eastAsia"/>
+        </w:rPr>
+        <w:t>面向对象</w:t>
+      </w:r>
+      <w:r>
+        <w:t>程序设计中，对象</w:t>
+      </w:r>
+      <w:r>
+        <w:rPr>
+          <w:rFonts w:hint="eastAsia"/>
+        </w:rPr>
+        <w:t>的</w:t>
+      </w:r>
+      <w:r>
+        <w:t>关系主要有三种：</w:t>
+      </w:r>
+      <w:r>
+        <w:rPr>
+          <w:rFonts w:hint="eastAsia"/>
+        </w:rPr>
+        <w:t>组合</w:t>
+      </w:r>
+      <w:r>
+        <w:rPr>
+          <w:rFonts w:hint="eastAsia"/>
+        </w:rPr>
+        <w:t>（</w:t>
+      </w:r>
+      <w:r>
+        <w:rPr>
+          <w:rFonts w:hint="eastAsia"/>
+        </w:rPr>
+        <w:t>composition</w:t>
+      </w:r>
+      <w:r>
+        <w:t>）</w:t>
+      </w:r>
+      <w:r>
+        <w:rPr>
+          <w:rFonts w:hint="eastAsia"/>
+        </w:rPr>
+        <w:t>、</w:t>
+      </w:r>
+      <w:r>
+        <w:t>聚合</w:t>
+      </w:r>
+      <w:r>
+        <w:rPr>
+          <w:rFonts w:hint="eastAsia"/>
+        </w:rPr>
+        <w:t>（</w:t>
+      </w:r>
+      <w:r>
+        <w:rPr>
+          <w:rFonts w:hint="eastAsia"/>
+        </w:rPr>
+        <w:t>aggregation</w:t>
+      </w:r>
+      <w:r>
+        <w:t>）</w:t>
+      </w:r>
+      <w:r>
+        <w:rPr>
+          <w:rFonts w:hint="eastAsia"/>
+        </w:rPr>
+        <w:t>、关联（</w:t>
+      </w:r>
+      <w:r>
+        <w:t>association</w:t>
+      </w:r>
+      <w:r>
+        <w:rPr>
+          <w:rFonts w:hint="eastAsia"/>
+        </w:rPr>
+        <w:t>）</w:t>
+      </w:r>
+      <w:r>
+        <w:rPr>
+          <w:rFonts w:hint="eastAsia"/>
+        </w:rPr>
+        <w:t>。</w:t>
+      </w:r>
+      <w:r>
+        <w:rPr>
+          <w:rFonts w:hint="eastAsia"/>
+        </w:rPr>
+        <w:t>（其实</w:t>
+      </w:r>
+      <w:r>
+        <w:t>还有个依赖（</w:t>
+      </w:r>
+      <w:r>
+        <w:t>d</w:t>
+      </w:r>
+      <w:r>
+        <w:t>ependency</w:t>
+      </w:r>
+      <w:r>
+        <w:t>））</w:t>
+      </w:r>
+      <w:r>
+        <w:rPr>
+          <w:rFonts w:hint="eastAsia"/>
+        </w:rPr>
+        <w:t>，其中</w:t>
+      </w:r>
+      <w:r>
+        <w:t>，</w:t>
+      </w:r>
+      <w:r>
+        <w:rPr>
+          <w:rFonts w:hint="eastAsia"/>
+        </w:rPr>
+        <w:t>聚合</w:t>
+      </w:r>
+      <w:r>
+        <w:t>和关联</w:t>
+      </w:r>
+      <w:r>
+        <w:rPr>
+          <w:rFonts w:hint="eastAsia"/>
+        </w:rPr>
+        <w:t>都会</w:t>
+      </w:r>
+      <w:r>
+        <w:rPr>
+          <w:rFonts w:hint="eastAsia"/>
+        </w:rPr>
+        <w:t>存在</w:t>
+      </w:r>
+      <w:r>
+        <w:t>线程不安全问题</w:t>
+      </w:r>
+      <w:r>
+        <w:rPr>
+          <w:rFonts w:hint="eastAsia"/>
+        </w:rPr>
+        <w:t>。</w:t>
+      </w:r>
+    </w:p>
+    <w:p>
+      <w:pPr>
+        <w:pStyle w:val="a4"/>
+        <w:numPr>
+          <w:ilvl w:val="0"/>
+          <w:numId w:val="3"/>
+        </w:numPr>
+        <w:ind w:firstLineChars="0"/>
+        <w:rPr>
+          <w:rFonts w:hint="eastAsia"/>
+        </w:rPr>
+      </w:pPr>
+      <w:r>
+        <w:rPr>
+          <w:rFonts w:hint="eastAsia"/>
+        </w:rPr>
+        <w:t>上面</w:t>
+      </w:r>
+      <w:r>
+        <w:t>的问题</w:t>
+      </w:r>
+      <w:r>
+        <w:rPr>
+          <w:rFonts w:hint="eastAsia"/>
+        </w:rPr>
+        <w:t>很大一部分</w:t>
+      </w:r>
+      <w:r>
+        <w:t>原因是因为</w:t>
+      </w:r>
+      <w:r>
+        <w:rPr>
+          <w:rFonts w:hint="eastAsia"/>
+        </w:rPr>
+        <w:t>使用</w:t>
+      </w:r>
+      <w:r>
+        <w:t>了原始指针</w:t>
+      </w:r>
+      <w:r>
+        <w:rPr>
+          <w:rFonts w:hint="eastAsia"/>
+        </w:rPr>
+        <w:t>，</w:t>
+      </w:r>
+      <w:r>
+        <w:rPr>
+          <w:rFonts w:hint="eastAsia"/>
+        </w:rPr>
+        <w:t>因为</w:t>
+      </w:r>
+      <w:r>
+        <w:rPr>
+          <w:rFonts w:hint="eastAsia"/>
+        </w:rPr>
+        <w:t>原始指针</w:t>
+      </w:r>
+      <w:r>
+        <w:t>不</w:t>
+      </w:r>
+      <w:r>
+        <w:rPr>
+          <w:rFonts w:hint="eastAsia"/>
+        </w:rPr>
+        <w:t>能</w:t>
+      </w:r>
+      <w:r>
+        <w:rPr>
+          <w:rFonts w:hint="eastAsia"/>
+        </w:rPr>
+        <w:t>确保</w:t>
+      </w:r>
+      <w:r>
+        <w:rPr>
+          <w:rFonts w:hint="eastAsia"/>
+        </w:rPr>
+        <w:t>它指向</w:t>
+      </w:r>
+      <w:r>
+        <w:t>的对象</w:t>
+      </w:r>
+      <w:r>
+        <w:rPr>
+          <w:rFonts w:hint="eastAsia"/>
+        </w:rPr>
+        <w:t>是否</w:t>
+      </w:r>
+      <w:r>
+        <w:t>还存活</w:t>
+      </w:r>
+      <w:r>
+        <w:rPr>
+          <w:rFonts w:hint="eastAsia"/>
+        </w:rPr>
+        <w:t>着</w:t>
+      </w:r>
+      <w:r>
+        <w:t>。</w:t>
+      </w:r>
+    </w:p>
+    <w:p>
+      <w:pPr>
+        <w:pStyle w:val="a4"/>
+        <w:numPr>
+          <w:ilvl w:val="0"/>
+          <w:numId w:val="3"/>
+        </w:numPr>
+        <w:ind w:firstLineChars="0"/>
+      </w:pPr>
+      <w:r>
+        <w:rPr>
+          <w:rFonts w:hint="eastAsia"/>
+        </w:rPr>
+        <w:t>使用</w:t>
+      </w:r>
+      <w:r>
+        <w:rPr>
+          <w:rFonts w:hint="eastAsia"/>
+        </w:rPr>
+        <w:t>share</w:t>
+      </w:r>
+      <w:r>
+        <w:t>d_ptr</w:t>
+      </w:r>
+      <w:r>
+        <w:rPr>
+          <w:rFonts w:hint="eastAsia"/>
+        </w:rPr>
+        <w:t>（强引用</w:t>
+      </w:r>
+      <w:r>
+        <w:t>）</w:t>
+      </w:r>
+      <w:r>
+        <w:rPr>
+          <w:rFonts w:hint="eastAsia"/>
+        </w:rPr>
+        <w:t>和</w:t>
+      </w:r>
+      <w:r>
+        <w:t>weak_ptr</w:t>
+      </w:r>
+      <w:r>
+        <w:rPr>
+          <w:rFonts w:hint="eastAsia"/>
+        </w:rPr>
+        <w:t>（弱引用</w:t>
+      </w:r>
+      <w:r>
+        <w:t>）</w:t>
+      </w:r>
+      <w:r>
+        <w:rPr>
+          <w:rFonts w:hint="eastAsia"/>
+        </w:rPr>
+        <w:t>来</w:t>
+      </w:r>
+      <w:r>
+        <w:t>解决上面提到的问题。</w:t>
+      </w:r>
+      <w:r>
+        <w:t>weak</w:t>
+      </w:r>
+      <w:r>
+        <w:t>_ptr</w:t>
+      </w:r>
+      <w:r>
+        <w:rPr>
+          <w:rFonts w:hint="eastAsia"/>
+        </w:rPr>
+        <w:t>虽然是</w:t>
+      </w:r>
+      <w:r>
+        <w:t>弱引用，并不能</w:t>
+      </w:r>
+      <w:r>
+        <w:rPr>
+          <w:rFonts w:hint="eastAsia"/>
+        </w:rPr>
+        <w:t>增加</w:t>
+      </w:r>
+      <w:r>
+        <w:t>引用计数，</w:t>
+      </w:r>
+      <w:r>
+        <w:rPr>
+          <w:rFonts w:hint="eastAsia"/>
+        </w:rPr>
+        <w:t>但是</w:t>
+      </w:r>
+      <w:r>
+        <w:rPr>
+          <w:rFonts w:hint="eastAsia"/>
+        </w:rPr>
+        <w:t>他可以知道</w:t>
+      </w:r>
+      <w:r>
+        <w:t>一个对象是否还是活着的</w:t>
+      </w:r>
+      <w:r>
+        <w:rPr>
+          <w:rFonts w:hint="eastAsia"/>
+        </w:rPr>
+        <w:t>：</w:t>
+      </w:r>
+      <w:r>
+        <w:t>如果还活着，那么他可以提升</w:t>
+      </w:r>
+      <w:r>
+        <w:rPr>
+          <w:rFonts w:hint="eastAsia"/>
+        </w:rPr>
+        <w:t>(</w:t>
+      </w:r>
+      <w:r>
+        <w:rPr>
+          <w:rFonts w:hint="eastAsia"/>
+        </w:rPr>
+        <w:t>使用</w:t>
+      </w:r>
+      <w:r>
+        <w:t>weak_ptr</w:t>
+      </w:r>
+      <w:r>
+        <w:rPr>
+          <w:rFonts w:hint="eastAsia"/>
+        </w:rPr>
+        <w:t>的</w:t>
+      </w:r>
+      <w:r>
+        <w:t>lock()</w:t>
+      </w:r>
+      <w:r>
+        <w:rPr>
+          <w:rFonts w:hint="eastAsia"/>
+        </w:rPr>
+        <w:t>函数</w:t>
+      </w:r>
+      <w:r>
+        <w:rPr>
+          <w:rFonts w:hint="eastAsia"/>
+        </w:rPr>
+        <w:t>，</w:t>
+      </w:r>
+      <w:r>
+        <w:t>该函数</w:t>
+      </w:r>
+      <w:r>
+        <w:t>是线程安全</w:t>
+      </w:r>
+      <w:r>
+        <w:rPr>
+          <w:rFonts w:hint="eastAsia"/>
+        </w:rPr>
+        <w:t>的</w:t>
+      </w:r>
+      <w:r>
+        <w:rPr>
+          <w:rFonts w:hint="eastAsia"/>
+        </w:rPr>
+        <w:t>)</w:t>
+      </w:r>
+      <w:r>
+        <w:t>成一个</w:t>
+      </w:r>
+      <w:r>
+        <w:t>shared_ptr</w:t>
+      </w:r>
+      <w:r>
+        <w:rPr>
+          <w:rFonts w:hint="eastAsia"/>
+        </w:rPr>
+        <w:t>，</w:t>
+      </w:r>
+      <w:r>
+        <w:t>如果对象已经死了，提升会失败，返回一个空的</w:t>
+      </w:r>
+      <w:r>
+        <w:t>shared_ptr</w:t>
+      </w:r>
+      <w:r>
+        <w:rPr>
+          <w:rFonts w:hint="eastAsia"/>
+        </w:rPr>
+        <w:t>。</w:t>
+      </w:r>
+    </w:p>
+    <w:p>
+      <w:pPr>
+        <w:pStyle w:val="a4"/>
+        <w:numPr>
+          <w:ilvl w:val="0"/>
+          <w:numId w:val="3"/>
+        </w:numPr>
+        <w:ind w:firstLineChars="0"/>
+      </w:pPr>
+      <w:r>
+        <w:rPr>
+          <w:rFonts w:hint="eastAsia"/>
+        </w:rPr>
+        <w:t>C</w:t>
+      </w:r>
+      <w:r>
+        <w:t>++</w:t>
+      </w:r>
+      <w:r>
+        <w:rPr>
+          <w:rFonts w:hint="eastAsia"/>
+        </w:rPr>
+        <w:t>可能</w:t>
+      </w:r>
+      <w:r>
+        <w:t>的内存问题</w:t>
+      </w:r>
+      <w:r>
+        <w:rPr>
+          <w:rFonts w:hint="eastAsia"/>
+        </w:rPr>
+        <w:t>有</w:t>
+      </w:r>
+      <w:r>
+        <w:t>以下几大类：</w:t>
+      </w:r>
     </w:p>
     <w:p>
       <w:pPr>
         <w:ind w:left="420"/>
       </w:pPr>
+      <w:r>
+        <w:tab/>
+        <w:t>a.</w:t>
+      </w:r>
+      <w:r>
+        <w:rPr>
+          <w:rFonts w:hint="eastAsia"/>
+        </w:rPr>
+        <w:t>缓存区</w:t>
+      </w:r>
+      <w:r>
+        <w:rPr>
+          <w:rFonts w:hint="eastAsia"/>
+        </w:rPr>
+        <w:t>溢出</w:t>
+      </w:r>
+      <w:r>
+        <w:rPr>
+          <w:rFonts w:hint="eastAsia"/>
+        </w:rPr>
+        <w:t xml:space="preserve">  </w:t>
+      </w:r>
+      <w:r>
+        <w:t>b.</w:t>
+      </w:r>
+      <w:r>
+        <w:rPr>
+          <w:rFonts w:hint="eastAsia"/>
+        </w:rPr>
+        <w:t>空悬指针</w:t>
+      </w:r>
+      <w:r>
+        <w:rPr>
+          <w:rFonts w:hint="eastAsia"/>
+        </w:rPr>
+        <w:t xml:space="preserve"> </w:t>
+      </w:r>
+      <w:r>
+        <w:t>c.</w:t>
+      </w:r>
+      <w:r>
+        <w:rPr>
+          <w:rFonts w:hint="eastAsia"/>
+        </w:rPr>
+        <w:t>重复</w:t>
+      </w:r>
+      <w:r>
+        <w:t>释放</w:t>
+      </w:r>
+      <w:r>
+        <w:t xml:space="preserve"> d.</w:t>
+      </w:r>
+      <w:r>
+        <w:rPr>
+          <w:rFonts w:hint="eastAsia"/>
+        </w:rPr>
+        <w:t>内存泄露</w:t>
+      </w:r>
+      <w:r>
+        <w:rPr>
+          <w:rFonts w:hint="eastAsia"/>
+        </w:rPr>
+        <w:t xml:space="preserve"> e.</w:t>
+      </w:r>
+      <w:r>
+        <w:rPr>
+          <w:rFonts w:hint="eastAsia"/>
+        </w:rPr>
+        <w:t>不配对</w:t>
+      </w:r>
+      <w:r>
+        <w:t>的</w:t>
+      </w:r>
+      <w:r>
+        <w:t>new[]</w:t>
+      </w:r>
+      <w:r>
+        <w:rPr>
+          <w:rFonts w:hint="eastAsia"/>
+        </w:rPr>
+        <w:t>/</w:t>
+      </w:r>
+      <w:r>
+        <w:t>delete</w:t>
+      </w:r>
+      <w:r>
+        <w:t xml:space="preserve"> f.</w:t>
+      </w:r>
+      <w:r>
+        <w:rPr>
+          <w:rFonts w:hint="eastAsia"/>
+        </w:rPr>
+        <w:t>内存碎片</w:t>
+      </w:r>
     </w:p>
     <w:p>
       <w:pPr>
         <w:ind w:left="420"/>
       </w:pPr>
+      <w:r>
+        <w:tab/>
+      </w:r>
+      <w:r>
+        <w:rPr>
+          <w:rFonts w:hint="eastAsia"/>
+        </w:rPr>
+        <w:t>其中</w:t>
+      </w:r>
+      <w:r>
+        <w:t>可以使用</w:t>
+      </w:r>
+      <w:r>
+        <w:rPr>
+          <w:rFonts w:hint="eastAsia"/>
+        </w:rPr>
+        <w:t>只能</w:t>
+      </w:r>
+      <w:r>
+        <w:t>指针解决上面</w:t>
+      </w:r>
+      <w:r>
+        <w:rPr>
+          <w:rFonts w:hint="eastAsia"/>
+        </w:rPr>
+        <w:t>前</w:t>
+      </w:r>
+      <w:r>
+        <w:t>五个问题。</w:t>
+      </w:r>
+    </w:p>
+    <w:p>
+      <w:pPr>
+        <w:pStyle w:val="a4"/>
+        <w:numPr>
+          <w:ilvl w:val="0"/>
+          <w:numId w:val="3"/>
+        </w:numPr>
+        <w:ind w:firstLineChars="0"/>
+        <w:rPr>
+          <w:rFonts w:hint="eastAsia"/>
+        </w:rPr>
+      </w:pPr>
+      <w:r>
+        <w:t>shared_ptr</w:t>
+      </w:r>
+      <w:r>
+        <w:t>本身不是</w:t>
+      </w:r>
+      <w:r>
+        <w:rPr>
+          <w:rFonts w:hint="eastAsia"/>
+        </w:rPr>
+        <w:t>100</w:t>
+      </w:r>
+      <w:r>
+        <w:t>%</w:t>
+      </w:r>
+      <w:r>
+        <w:rPr>
+          <w:rFonts w:hint="eastAsia"/>
+        </w:rPr>
+        <w:t>线程</w:t>
+      </w:r>
+      <w:r>
+        <w:t>安全的，所以</w:t>
+      </w:r>
+      <w:r>
+        <w:rPr>
+          <w:rFonts w:hint="eastAsia"/>
+        </w:rPr>
+        <w:t>要在</w:t>
+      </w:r>
+      <w:r>
+        <w:t>多线程中</w:t>
+      </w:r>
+      <w:r>
+        <w:rPr>
+          <w:rFonts w:hint="eastAsia"/>
+        </w:rPr>
+        <w:t>使用</w:t>
+      </w:r>
+      <w:r>
+        <w:t>同一个</w:t>
+      </w:r>
+      <w:r>
+        <w:t>shared_ptr</w:t>
+      </w:r>
+      <w:r>
+        <w:t>，正确的</w:t>
+      </w:r>
+      <w:r>
+        <w:rPr>
+          <w:rFonts w:hint="eastAsia"/>
+        </w:rPr>
+        <w:t>做法用</w:t>
+      </w:r>
+      <w:r>
+        <w:t>mutex</w:t>
+      </w:r>
+      <w:r>
+        <w:rPr>
+          <w:rFonts w:hint="eastAsia"/>
+        </w:rPr>
+        <w:t>保护</w:t>
+      </w:r>
+      <w:r>
+        <w:t>。</w:t>
+      </w:r>
+      <w:bookmarkStart w:id="0" w:name="_GoBack"/>
+      <w:bookmarkEnd w:id="0"/>
     </w:p>
     <w:p>
       <w:pPr>
@@ -388,24 +2200,6 @@
     </w:p>
     <w:p>
       <w:pPr>
-        <w:ind w:left="420"/>
-      </w:pPr>
-    </w:p>
-    <w:p>
-      <w:pPr>
-        <w:ind w:left="420"/>
-      </w:pPr>
-    </w:p>
-    <w:p>
-      <w:pPr>
-        <w:ind w:left="420"/>
-        <w:rPr>
-          <w:rFonts w:hint="eastAsia"/>
-        </w:rPr>
-      </w:pPr>
-    </w:p>
-    <w:p>
-      <w:pPr>
         <w:pStyle w:val="a3"/>
       </w:pPr>
       <w:r>
@@ -464,7 +2258,6 @@
         <w:rPr>
           <w:rFonts w:hint="eastAsia"/>
         </w:rPr>
-        <w:lastRenderedPageBreak/>
         <w:t>第四章</w:t>
       </w:r>
       <w:r>
@@ -483,9 +2276,6 @@
     <w:p>
       <w:pPr>
         <w:pStyle w:val="a3"/>
-        <w:rPr>
-          <w:rFonts w:hint="eastAsia"/>
-        </w:rPr>
       </w:pPr>
       <w:r>
         <w:rPr>
@@ -1541,4 +3331,16 @@
     </a:ext>
   </a:extLst>
 </a:theme>
+</file>
+
+<file path=customXml/item1.xml><?xml version="1.0" encoding="utf-8"?>
+<b:Sources xmlns:b="http://schemas.openxmlformats.org/officeDocument/2006/bibliography" xmlns="http://schemas.openxmlformats.org/officeDocument/2006/bibliography" SelectedStyle="" StyleName="" Version="0"/>
+</file>
+
+<file path=customXml/itemProps1.xml><?xml version="1.0" encoding="utf-8"?>
+<ds:datastoreItem xmlns:ds="http://schemas.openxmlformats.org/officeDocument/2006/customXml" ds:itemID="{9365079E-7366-4C21-A9A7-3FAA84E63C2F}">
+  <ds:schemaRefs>
+    <ds:schemaRef ds:uri="http://schemas.openxmlformats.org/officeDocument/2006/bibliography"/>
+  </ds:schemaRefs>
+</ds:datastoreItem>
 </file>
--- a/Linux_Multi_Thread_Programming_For_Server/第一部分笔记.docx
+++ b/Linux_Multi_Thread_Programming_For_Server/第一部分笔记.docx
@@ -416,9 +416,6 @@
           <w:numId w:val="3"/>
         </w:numPr>
         <w:ind w:firstLineChars="0"/>
-        <w:rPr>
-          <w:rFonts w:hint="eastAsia"/>
-        </w:rPr>
       </w:pPr>
       <w:r>
         <w:rPr>
@@ -539,9 +536,6 @@
     <w:p>
       <w:pPr>
         <w:ind w:left="780"/>
-        <w:rPr>
-          <w:rFonts w:hint="eastAsia"/>
-        </w:rPr>
       </w:pPr>
       <w:r>
         <w:rPr>
@@ -751,9 +745,6 @@
         <w:pStyle w:val="a4"/>
         <w:shd w:val="clear" w:color="auto" w:fill="BFBFBF" w:themeFill="background1" w:themeFillShade="BF"/>
         <w:ind w:left="780" w:firstLineChars="0" w:firstLine="0"/>
-        <w:rPr>
-          <w:rFonts w:hint="eastAsia"/>
-        </w:rPr>
       </w:pPr>
       <w:r>
         <w:rPr>
@@ -862,9 +853,6 @@
         <w:pStyle w:val="a4"/>
         <w:shd w:val="clear" w:color="auto" w:fill="BFBFBF" w:themeFill="background1" w:themeFillShade="BF"/>
         <w:ind w:left="780" w:firstLineChars="0" w:firstLine="0"/>
-        <w:rPr>
-          <w:rFonts w:hint="eastAsia"/>
-        </w:rPr>
       </w:pPr>
       <w:r>
         <w:tab/>
@@ -900,9 +888,6 @@
         <w:pStyle w:val="a4"/>
         <w:shd w:val="clear" w:color="auto" w:fill="BFBFBF" w:themeFill="background1" w:themeFillShade="BF"/>
         <w:ind w:left="780" w:firstLineChars="0" w:firstLine="0"/>
-        <w:rPr>
-          <w:rFonts w:hint="eastAsia"/>
-        </w:rPr>
       </w:pPr>
     </w:p>
     <w:p>
@@ -910,9 +895,6 @@
         <w:pStyle w:val="a4"/>
         <w:shd w:val="clear" w:color="auto" w:fill="BFBFBF" w:themeFill="background1" w:themeFillShade="BF"/>
         <w:ind w:left="780" w:firstLineChars="0" w:firstLine="0"/>
-        <w:rPr>
-          <w:rFonts w:hint="eastAsia"/>
-        </w:rPr>
       </w:pPr>
       <w:r>
         <w:lastRenderedPageBreak/>
@@ -963,8 +945,6 @@
       </w:r>
       <w:r>
         <w:tab/>
-      </w:r>
-      <w:r>
         <w:t>MutextLockGuard lock(mutex_);</w:t>
       </w:r>
     </w:p>
@@ -973,9 +953,6 @@
         <w:pStyle w:val="a4"/>
         <w:shd w:val="clear" w:color="auto" w:fill="BFBFBF" w:themeFill="background1" w:themeFillShade="BF"/>
         <w:ind w:left="780" w:firstLineChars="0" w:firstLine="0"/>
-        <w:rPr>
-          <w:rFonts w:hint="eastAsia"/>
-        </w:rPr>
       </w:pPr>
       <w:r>
         <w:tab/>
@@ -990,9 +967,6 @@
         <w:pStyle w:val="a4"/>
         <w:shd w:val="clear" w:color="auto" w:fill="BFBFBF" w:themeFill="background1" w:themeFillShade="BF"/>
         <w:ind w:left="780" w:firstLineChars="0" w:firstLine="0"/>
-        <w:rPr>
-          <w:rFonts w:hint="eastAsia"/>
-        </w:rPr>
       </w:pPr>
       <w:r>
         <w:t>}</w:t>
@@ -1033,9 +1007,6 @@
         <w:pStyle w:val="a4"/>
         <w:shd w:val="clear" w:color="auto" w:fill="BFBFBF" w:themeFill="background1" w:themeFillShade="BF"/>
         <w:ind w:left="780" w:firstLineChars="0" w:firstLine="0"/>
-        <w:rPr>
-          <w:rFonts w:hint="eastAsia"/>
-        </w:rPr>
       </w:pPr>
       <w:r>
         <w:rPr>
@@ -1171,9 +1142,6 @@
         <w:pStyle w:val="a4"/>
         <w:shd w:val="clear" w:color="auto" w:fill="BFBFBF" w:themeFill="background1" w:themeFillShade="BF"/>
         <w:ind w:left="780" w:firstLineChars="0" w:firstLine="0"/>
-        <w:rPr>
-          <w:rFonts w:hint="eastAsia"/>
-        </w:rPr>
       </w:pPr>
       <w:r>
         <w:t>x = NULL;</w:t>
@@ -1215,9 +1183,6 @@
         <w:pStyle w:val="a4"/>
         <w:shd w:val="clear" w:color="auto" w:fill="BFBFBF" w:themeFill="background1" w:themeFillShade="BF"/>
         <w:ind w:left="780" w:firstLineChars="0" w:firstLine="0"/>
-        <w:rPr>
-          <w:rFonts w:hint="eastAsia"/>
-        </w:rPr>
       </w:pPr>
       <w:r>
         <w:tab/>
@@ -1394,9 +1359,6 @@
     <w:p>
       <w:pPr>
         <w:ind w:left="420"/>
-        <w:rPr>
-          <w:rFonts w:hint="eastAsia"/>
-        </w:rPr>
       </w:pPr>
       <w:r>
         <w:rPr>
@@ -1503,9 +1465,6 @@
           <w:numId w:val="3"/>
         </w:numPr>
         <w:ind w:firstLineChars="0"/>
-        <w:rPr>
-          <w:rFonts w:hint="eastAsia"/>
-        </w:rPr>
       </w:pPr>
       <w:r>
         <w:rPr>
@@ -1657,9 +1616,6 @@
           <w:numId w:val="3"/>
         </w:numPr>
         <w:ind w:firstLineChars="0"/>
-        <w:rPr>
-          <w:rFonts w:hint="eastAsia"/>
-        </w:rPr>
       </w:pPr>
       <w:r>
         <w:rPr>
@@ -2092,7 +2048,7 @@
         <w:rPr>
           <w:rFonts w:hint="eastAsia"/>
         </w:rPr>
-        <w:t>只能</w:t>
+        <w:t>智能</w:t>
       </w:r>
       <w:r>
         <w:t>指针解决上面</w:t>
@@ -2115,9 +2071,6 @@
           <w:numId w:val="3"/>
         </w:numPr>
         <w:ind w:firstLineChars="0"/>
-        <w:rPr>
-          <w:rFonts w:hint="eastAsia"/>
-        </w:rPr>
       </w:pPr>
       <w:r>
         <w:t>shared_ptr</w:t>
@@ -2183,6 +2136,1394 @@
         <w:t>保护</w:t>
       </w:r>
       <w:r>
+        <w:t>。</w:t>
+      </w:r>
+    </w:p>
+    <w:p>
+      <w:pPr>
+        <w:pStyle w:val="a4"/>
+        <w:numPr>
+          <w:ilvl w:val="0"/>
+          <w:numId w:val="3"/>
+        </w:numPr>
+        <w:ind w:firstLineChars="0"/>
+      </w:pPr>
+      <w:r>
+        <w:rPr>
+          <w:rFonts w:hint="eastAsia"/>
+        </w:rPr>
+        <w:t>shared</w:t>
+      </w:r>
+      <w:r>
+        <w:t>_ptr</w:t>
+      </w:r>
+      <w:r>
+        <w:rPr>
+          <w:rFonts w:hint="eastAsia"/>
+        </w:rPr>
+        <w:t>存在</w:t>
+      </w:r>
+      <w:r>
+        <w:t>的一些问题：</w:t>
+      </w:r>
+    </w:p>
+    <w:p>
+      <w:pPr>
+        <w:pStyle w:val="a4"/>
+        <w:numPr>
+          <w:ilvl w:val="0"/>
+          <w:numId w:val="4"/>
+        </w:numPr>
+        <w:ind w:firstLineChars="0"/>
+      </w:pPr>
+      <w:r>
+        <w:rPr>
+          <w:rFonts w:hint="eastAsia"/>
+        </w:rPr>
+        <w:t>有可能</w:t>
+      </w:r>
+      <w:r>
+        <w:t>延长</w:t>
+      </w:r>
+      <w:r>
+        <w:rPr>
+          <w:rFonts w:hint="eastAsia"/>
+        </w:rPr>
+        <w:t>对象</w:t>
+      </w:r>
+      <w:r>
+        <w:t>的生命期</w:t>
+      </w:r>
+      <w:r>
+        <w:rPr>
+          <w:rFonts w:hint="eastAsia"/>
+        </w:rPr>
+        <w:t>，</w:t>
+      </w:r>
+      <w:r>
+        <w:t>如</w:t>
+      </w:r>
+      <w:r>
+        <w:rPr>
+          <w:rFonts w:hint="eastAsia"/>
+        </w:rPr>
+        <w:t>由于</w:t>
+      </w:r>
+      <w:r>
+        <w:t>shared_ptr</w:t>
+      </w:r>
+      <w:r>
+        <w:t>支持拷贝构造和复制，那么</w:t>
+      </w:r>
+      <w:r>
+        <w:rPr>
+          <w:rFonts w:hint="eastAsia"/>
+        </w:rPr>
+        <w:t>如果</w:t>
+      </w:r>
+      <w:r>
+        <w:t>不小心遗留了一个拷贝</w:t>
+      </w:r>
+      <w:r>
+        <w:rPr>
+          <w:rFonts w:hint="eastAsia"/>
+        </w:rPr>
+        <w:t>，</w:t>
+      </w:r>
+      <w:r>
+        <w:t>那么对象可能</w:t>
+      </w:r>
+      <w:r>
+        <w:rPr>
+          <w:rFonts w:hint="eastAsia"/>
+        </w:rPr>
+        <w:t>就会</w:t>
+      </w:r>
+      <w:r>
+        <w:rPr>
+          <w:rFonts w:hint="eastAsia"/>
+        </w:rPr>
+        <w:t>永世长存</w:t>
+      </w:r>
+      <w:r>
+        <w:t>。</w:t>
+      </w:r>
+    </w:p>
+    <w:p>
+      <w:pPr>
+        <w:pStyle w:val="a4"/>
+        <w:numPr>
+          <w:ilvl w:val="0"/>
+          <w:numId w:val="4"/>
+        </w:numPr>
+        <w:ind w:firstLineChars="0"/>
+      </w:pPr>
+      <w:r>
+        <w:rPr>
+          <w:rFonts w:hint="eastAsia"/>
+        </w:rPr>
+        <w:t>shared_ptr</w:t>
+      </w:r>
+      <w:r>
+        <w:t>的拷贝要比</w:t>
+      </w:r>
+      <w:r>
+        <w:rPr>
+          <w:rFonts w:hint="eastAsia"/>
+        </w:rPr>
+        <w:t>原始指针要高，</w:t>
+      </w:r>
+      <w:r>
+        <w:t>有可能</w:t>
+      </w:r>
+      <w:r>
+        <w:rPr>
+          <w:rFonts w:hint="eastAsia"/>
+        </w:rPr>
+        <w:t>在调用函数</w:t>
+      </w:r>
+      <w:r>
+        <w:t>传值</w:t>
+      </w:r>
+      <w:r>
+        <w:rPr>
+          <w:rFonts w:hint="eastAsia"/>
+        </w:rPr>
+        <w:t>时有</w:t>
+      </w:r>
+      <w:r>
+        <w:rPr>
+          <w:rFonts w:hint="eastAsia"/>
+        </w:rPr>
+        <w:t>性能</w:t>
+      </w:r>
+      <w:r>
+        <w:t>上的问题</w:t>
+      </w:r>
+      <w:r>
+        <w:rPr>
+          <w:rFonts w:hint="eastAsia"/>
+        </w:rPr>
+        <w:t>（这个</w:t>
+      </w:r>
+      <w:r>
+        <w:t>问题</w:t>
+      </w:r>
+      <w:r>
+        <w:rPr>
+          <w:rFonts w:hint="eastAsia"/>
+        </w:rPr>
+        <w:t>一般</w:t>
+      </w:r>
+      <w:r>
+        <w:t>可以通过</w:t>
+      </w:r>
+      <w:r>
+        <w:rPr>
+          <w:rFonts w:hint="eastAsia"/>
+        </w:rPr>
+        <w:t>将函数</w:t>
+      </w:r>
+      <w:r>
+        <w:t>参数指定为</w:t>
+      </w:r>
+      <w:r>
+        <w:t>const reference</w:t>
+      </w:r>
+      <w:r>
+        <w:rPr>
+          <w:rFonts w:hint="eastAsia"/>
+        </w:rPr>
+        <w:t>（</w:t>
+      </w:r>
+      <w:r>
+        <w:rPr>
+          <w:rFonts w:hint="eastAsia"/>
+        </w:rPr>
+        <w:t>常引用</w:t>
+      </w:r>
+      <w:r>
+        <w:t>）</w:t>
+      </w:r>
+      <w:r>
+        <w:rPr>
+          <w:rFonts w:hint="eastAsia"/>
+        </w:rPr>
+        <w:t>来解决</w:t>
+      </w:r>
+      <w:r>
+        <w:t>）</w:t>
+      </w:r>
+      <w:r>
+        <w:rPr>
+          <w:rFonts w:hint="eastAsia"/>
+        </w:rPr>
+        <w:t>。</w:t>
+      </w:r>
+    </w:p>
+    <w:p>
+      <w:pPr>
+        <w:pStyle w:val="a4"/>
+        <w:numPr>
+          <w:ilvl w:val="0"/>
+          <w:numId w:val="3"/>
+        </w:numPr>
+        <w:ind w:firstLineChars="0"/>
+      </w:pPr>
+      <w:r>
+        <w:t>RAII</w:t>
+      </w:r>
+      <w:r>
+        <w:rPr>
+          <w:rFonts w:hint="eastAsia"/>
+        </w:rPr>
+        <w:t>：</w:t>
+      </w:r>
+      <w:r>
+        <w:rPr>
+          <w:rFonts w:hint="eastAsia"/>
+        </w:rPr>
+        <w:t>R</w:t>
+      </w:r>
+      <w:r>
+        <w:t>esource Acquisition</w:t>
+      </w:r>
+      <w:r>
+        <w:t xml:space="preserve"> Is Initialization</w:t>
+      </w:r>
+      <w:r>
+        <w:rPr>
+          <w:rFonts w:hint="eastAsia"/>
+        </w:rPr>
+        <w:t>，</w:t>
+      </w:r>
+      <w:r>
+        <w:t>资源</w:t>
+      </w:r>
+      <w:r>
+        <w:rPr>
+          <w:rFonts w:hint="eastAsia"/>
+        </w:rPr>
+        <w:t>获取</w:t>
+      </w:r>
+      <w:r>
+        <w:t>就是初始化</w:t>
+      </w:r>
+    </w:p>
+    <w:p>
+      <w:pPr>
+        <w:pStyle w:val="a4"/>
+        <w:ind w:left="780" w:firstLineChars="0" w:firstLine="0"/>
+      </w:pPr>
+      <w:r>
+        <w:rPr>
+          <w:rFonts w:hint="eastAsia"/>
+        </w:rPr>
+        <w:t>每一个</w:t>
+      </w:r>
+      <w:r>
+        <w:rPr>
+          <w:rFonts w:hint="eastAsia"/>
+        </w:rPr>
+        <w:t>明确</w:t>
+      </w:r>
+      <w:r>
+        <w:t>的资源配置动作</w:t>
+      </w:r>
+      <w:r>
+        <w:rPr>
+          <w:rFonts w:hint="eastAsia"/>
+        </w:rPr>
+        <w:t>都应该在单一语句中执行</w:t>
+      </w:r>
+      <w:r>
+        <w:t>，</w:t>
+      </w:r>
+      <w:r>
+        <w:rPr>
+          <w:rFonts w:hint="eastAsia"/>
+        </w:rPr>
+        <w:t>并在该语句中</w:t>
+      </w:r>
+      <w:r>
+        <w:t>立刻</w:t>
+      </w:r>
+      <w:r>
+        <w:rPr>
+          <w:rFonts w:hint="eastAsia"/>
+        </w:rPr>
+        <w:t>将</w:t>
+      </w:r>
+      <w:r>
+        <w:t>配置</w:t>
+      </w:r>
+      <w:r>
+        <w:rPr>
+          <w:rFonts w:hint="eastAsia"/>
+        </w:rPr>
+        <w:t>获得的</w:t>
+      </w:r>
+      <w:r>
+        <w:t>资源</w:t>
+      </w:r>
+      <w:r>
+        <w:rPr>
+          <w:rFonts w:hint="eastAsia"/>
+        </w:rPr>
+        <w:t>交给</w:t>
+      </w:r>
+      <w:r>
+        <w:t>handle</w:t>
+      </w:r>
+      <w:r>
+        <w:t>对象（</w:t>
+      </w:r>
+      <w:r>
+        <w:rPr>
+          <w:rFonts w:hint="eastAsia"/>
+        </w:rPr>
+        <w:t>如</w:t>
+      </w:r>
+      <w:r>
+        <w:t>shared_ptr</w:t>
+      </w:r>
+      <w:r>
+        <w:t>）</w:t>
+      </w:r>
+      <w:r>
+        <w:rPr>
+          <w:rFonts w:hint="eastAsia"/>
+        </w:rPr>
+        <w:t>，</w:t>
+      </w:r>
+      <w:r>
+        <w:t>程序中一般不出现</w:t>
+      </w:r>
+      <w:r>
+        <w:t>delete</w:t>
+      </w:r>
+      <w:r>
+        <w:t>。</w:t>
+      </w:r>
+    </w:p>
+    <w:p>
+      <w:pPr>
+        <w:pStyle w:val="a4"/>
+        <w:numPr>
+          <w:ilvl w:val="0"/>
+          <w:numId w:val="3"/>
+        </w:numPr>
+        <w:ind w:firstLineChars="0"/>
+        <w:rPr>
+          <w:rFonts w:hint="eastAsia"/>
+        </w:rPr>
+      </w:pPr>
+      <w:r>
+        <w:rPr>
+          <w:rFonts w:hint="eastAsia"/>
+        </w:rPr>
+        <w:tab/>
+      </w:r>
+      <w:r>
+        <w:rPr>
+          <w:rFonts w:hint="eastAsia"/>
+        </w:rPr>
+        <w:t>如何</w:t>
+      </w:r>
+      <w:r>
+        <w:rPr>
+          <w:rFonts w:hint="eastAsia"/>
+        </w:rPr>
+        <w:t>获得</w:t>
+      </w:r>
+      <w:r>
+        <w:t>一个</w:t>
+      </w:r>
+      <w:r>
+        <w:rPr>
+          <w:rFonts w:hint="eastAsia"/>
+        </w:rPr>
+        <w:t>指向</w:t>
+      </w:r>
+      <w:r>
+        <w:rPr>
+          <w:rFonts w:hint="eastAsia"/>
+        </w:rPr>
+        <w:t>当前</w:t>
+      </w:r>
+      <w:r>
+        <w:rPr>
+          <w:rFonts w:hint="eastAsia"/>
+        </w:rPr>
+        <w:t>对象</w:t>
+      </w:r>
+      <w:r>
+        <w:t>的</w:t>
+      </w:r>
+      <w:r>
+        <w:rPr>
+          <w:rFonts w:hint="eastAsia"/>
+        </w:rPr>
+        <w:t>shared</w:t>
+      </w:r>
+      <w:r>
+        <w:t>_ptr</w:t>
+      </w:r>
+      <w:r>
+        <w:rPr>
+          <w:rFonts w:hint="eastAsia"/>
+        </w:rPr>
+        <w:t>&lt;</w:t>
+      </w:r>
+      <w:r>
+        <w:t>T</w:t>
+      </w:r>
+      <w:r>
+        <w:rPr>
+          <w:rFonts w:hint="eastAsia"/>
+        </w:rPr>
+        <w:t>&gt;</w:t>
+      </w:r>
+      <w:r>
+        <w:rPr>
+          <w:rFonts w:hint="eastAsia"/>
+        </w:rPr>
+        <w:t>对象</w:t>
+      </w:r>
+      <w:r>
+        <w:t>呢</w:t>
+      </w:r>
+      <w:r>
+        <w:rPr>
+          <w:rFonts w:hint="eastAsia"/>
+        </w:rPr>
+        <w:t>？</w:t>
+      </w:r>
+      <w:r>
+        <w:t>使用</w:t>
+      </w:r>
+      <w:r>
+        <w:t>enable_shared_from_this</w:t>
+      </w:r>
+      <w:r>
+        <w:rPr>
+          <w:rFonts w:hint="eastAsia"/>
+        </w:rPr>
+        <w:t>，</w:t>
+      </w:r>
+      <w:r>
+        <w:t>这是一个以其派生类</w:t>
+      </w:r>
+      <w:r>
+        <w:rPr>
+          <w:rFonts w:hint="eastAsia"/>
+        </w:rPr>
+        <w:t>为</w:t>
+      </w:r>
+      <w:r>
+        <w:t>模板类型实参的基类模板，</w:t>
+      </w:r>
+      <w:r>
+        <w:rPr>
+          <w:rFonts w:hint="eastAsia"/>
+        </w:rPr>
+        <w:t>集成它</w:t>
+      </w:r>
+      <w:r>
+        <w:t>，</w:t>
+      </w:r>
+      <w:r>
+        <w:t>this</w:t>
+      </w:r>
+      <w:r>
+        <w:t>指针就能变身为</w:t>
+      </w:r>
+      <w:r>
+        <w:t>shared_ptr</w:t>
+      </w:r>
+      <w:r>
+        <w:rPr>
+          <w:rFonts w:hint="eastAsia"/>
+        </w:rPr>
+        <w:t>。</w:t>
+      </w:r>
+      <w:r>
+        <w:rPr>
+          <w:rFonts w:hint="eastAsia"/>
+        </w:rPr>
+        <w:t>如</w:t>
+      </w:r>
+      <w:r>
+        <w:rPr>
+          <w:rFonts w:hint="eastAsia"/>
+        </w:rPr>
+        <w:t>:</w:t>
+      </w:r>
+    </w:p>
+    <w:p>
+      <w:pPr>
+        <w:pStyle w:val="a4"/>
+        <w:shd w:val="clear" w:color="auto" w:fill="BFBFBF" w:themeFill="background1" w:themeFillShade="BF"/>
+        <w:ind w:left="780" w:firstLineChars="0" w:firstLine="0"/>
+      </w:pPr>
+      <w:r>
+        <w:t>class A : public enable_shared_from_this &lt; A &gt; {</w:t>
+      </w:r>
+    </w:p>
+    <w:p>
+      <w:pPr>
+        <w:pStyle w:val="a4"/>
+        <w:shd w:val="clear" w:color="auto" w:fill="BFBFBF" w:themeFill="background1" w:themeFillShade="BF"/>
+        <w:ind w:left="780" w:firstLineChars="0" w:firstLine="0"/>
+      </w:pPr>
+      <w:r>
+        <w:t>public:</w:t>
+      </w:r>
+    </w:p>
+    <w:p>
+      <w:pPr>
+        <w:pStyle w:val="a4"/>
+        <w:shd w:val="clear" w:color="auto" w:fill="BFBFBF" w:themeFill="background1" w:themeFillShade="BF"/>
+        <w:ind w:left="780" w:firstLineChars="0" w:firstLine="0"/>
+      </w:pPr>
+      <w:r>
+        <w:tab/>
+      </w:r>
+      <w:r>
+        <w:tab/>
+      </w:r>
+      <w:r>
+        <w:t>A(int v1, int v2):a(v1),b(v2){}</w:t>
+      </w:r>
+    </w:p>
+    <w:p>
+      <w:pPr>
+        <w:pStyle w:val="a4"/>
+        <w:shd w:val="clear" w:color="auto" w:fill="BFBFBF" w:themeFill="background1" w:themeFillShade="BF"/>
+        <w:ind w:left="780" w:firstLineChars="0" w:firstLine="0"/>
+      </w:pPr>
+      <w:r>
+        <w:tab/>
+      </w:r>
+      <w:r>
+        <w:tab/>
+      </w:r>
+      <w:r>
+        <w:t>shared_ptr&lt;A&gt; f()</w:t>
+      </w:r>
+    </w:p>
+    <w:p>
+      <w:pPr>
+        <w:pStyle w:val="a4"/>
+        <w:shd w:val="clear" w:color="auto" w:fill="BFBFBF" w:themeFill="background1" w:themeFillShade="BF"/>
+        <w:ind w:left="780" w:firstLineChars="0" w:firstLine="0"/>
+      </w:pPr>
+      <w:r>
+        <w:lastRenderedPageBreak/>
+        <w:tab/>
+      </w:r>
+      <w:r>
+        <w:tab/>
+      </w:r>
+      <w:r>
+        <w:t>{</w:t>
+      </w:r>
+    </w:p>
+    <w:p>
+      <w:pPr>
+        <w:pStyle w:val="a4"/>
+        <w:shd w:val="clear" w:color="auto" w:fill="BFBFBF" w:themeFill="background1" w:themeFillShade="BF"/>
+        <w:ind w:left="780" w:firstLineChars="0" w:firstLine="0"/>
+      </w:pPr>
+      <w:r>
+        <w:tab/>
+      </w:r>
+      <w:r>
+        <w:tab/>
+      </w:r>
+      <w:r>
+        <w:tab/>
+      </w:r>
+      <w:r>
+        <w:t>return shared_from_this();</w:t>
+      </w:r>
+    </w:p>
+    <w:p>
+      <w:pPr>
+        <w:pStyle w:val="a4"/>
+        <w:shd w:val="clear" w:color="auto" w:fill="BFBFBF" w:themeFill="background1" w:themeFillShade="BF"/>
+        <w:ind w:left="780" w:firstLineChars="0" w:firstLine="0"/>
+      </w:pPr>
+      <w:r>
+        <w:tab/>
+      </w:r>
+      <w:r>
+        <w:tab/>
+      </w:r>
+      <w:r>
+        <w:t>}</w:t>
+      </w:r>
+    </w:p>
+    <w:p>
+      <w:pPr>
+        <w:pStyle w:val="a4"/>
+        <w:shd w:val="clear" w:color="auto" w:fill="BFBFBF" w:themeFill="background1" w:themeFillShade="BF"/>
+        <w:ind w:left="780" w:firstLineChars="0" w:firstLine="0"/>
+      </w:pPr>
+      <w:r>
+        <w:tab/>
+        <w:t>void p(){ cout &lt;&lt; a &lt;&lt; " " &lt;&lt; b; }</w:t>
+      </w:r>
+    </w:p>
+    <w:p>
+      <w:pPr>
+        <w:pStyle w:val="a4"/>
+        <w:shd w:val="clear" w:color="auto" w:fill="BFBFBF" w:themeFill="background1" w:themeFillShade="BF"/>
+        <w:ind w:left="780" w:firstLineChars="0" w:firstLine="0"/>
+      </w:pPr>
+      <w:r>
+        <w:t>private:</w:t>
+      </w:r>
+    </w:p>
+    <w:p>
+      <w:pPr>
+        <w:pStyle w:val="a4"/>
+        <w:shd w:val="clear" w:color="auto" w:fill="BFBFBF" w:themeFill="background1" w:themeFillShade="BF"/>
+        <w:ind w:left="780" w:firstLineChars="0" w:firstLine="0"/>
+      </w:pPr>
+      <w:r>
+        <w:tab/>
+      </w:r>
+      <w:r>
+        <w:tab/>
+      </w:r>
+      <w:r>
+        <w:t>int a;</w:t>
+      </w:r>
+    </w:p>
+    <w:p>
+      <w:pPr>
+        <w:pStyle w:val="a4"/>
+        <w:shd w:val="clear" w:color="auto" w:fill="BFBFBF" w:themeFill="background1" w:themeFillShade="BF"/>
+        <w:ind w:left="780" w:firstLineChars="0" w:firstLine="0"/>
+      </w:pPr>
+      <w:r>
+        <w:tab/>
+      </w:r>
+      <w:r>
+        <w:tab/>
+      </w:r>
+      <w:r>
+        <w:t>int b;</w:t>
+      </w:r>
+    </w:p>
+    <w:p>
+      <w:pPr>
+        <w:pStyle w:val="a4"/>
+        <w:shd w:val="clear" w:color="auto" w:fill="BFBFBF" w:themeFill="background1" w:themeFillShade="BF"/>
+        <w:ind w:left="780" w:firstLineChars="0" w:firstLine="0"/>
+      </w:pPr>
+      <w:r>
+        <w:t>};</w:t>
+      </w:r>
+    </w:p>
+    <w:p>
+      <w:pPr>
+        <w:pStyle w:val="a4"/>
+        <w:shd w:val="clear" w:color="auto" w:fill="BFBFBF" w:themeFill="background1" w:themeFillShade="BF"/>
+        <w:ind w:left="780" w:firstLineChars="0" w:firstLine="0"/>
+      </w:pPr>
+    </w:p>
+    <w:p>
+      <w:pPr>
+        <w:pStyle w:val="a4"/>
+        <w:shd w:val="clear" w:color="auto" w:fill="BFBFBF" w:themeFill="background1" w:themeFillShade="BF"/>
+        <w:ind w:left="780" w:firstLineChars="0" w:firstLine="0"/>
+      </w:pPr>
+      <w:r>
+        <w:t>int _tmain(int argc, char *argv[])</w:t>
+      </w:r>
+    </w:p>
+    <w:p>
+      <w:pPr>
+        <w:pStyle w:val="a4"/>
+        <w:shd w:val="clear" w:color="auto" w:fill="BFBFBF" w:themeFill="background1" w:themeFillShade="BF"/>
+        <w:ind w:left="780" w:firstLineChars="0" w:firstLine="0"/>
+        <w:rPr>
+          <w:rFonts w:hint="eastAsia"/>
+        </w:rPr>
+      </w:pPr>
+      <w:r>
+        <w:t>{</w:t>
+      </w:r>
+    </w:p>
+    <w:p>
+      <w:pPr>
+        <w:pStyle w:val="a4"/>
+        <w:shd w:val="clear" w:color="auto" w:fill="BFBFBF" w:themeFill="background1" w:themeFillShade="BF"/>
+        <w:ind w:left="780" w:firstLineChars="0" w:firstLine="0"/>
+      </w:pPr>
+      <w:r>
+        <w:tab/>
+      </w:r>
+      <w:r>
+        <w:tab/>
+      </w:r>
+      <w:r>
+        <w:t>shared_ptr&lt;A&gt; a(new A(1,2));</w:t>
+      </w:r>
+    </w:p>
+    <w:p>
+      <w:pPr>
+        <w:pStyle w:val="a4"/>
+        <w:shd w:val="clear" w:color="auto" w:fill="BFBFBF" w:themeFill="background1" w:themeFillShade="BF"/>
+        <w:ind w:left="780" w:firstLineChars="0" w:firstLine="0"/>
+        <w:rPr>
+          <w:rFonts w:hint="eastAsia"/>
+        </w:rPr>
+      </w:pPr>
+      <w:r>
+        <w:tab/>
+      </w:r>
+      <w:r>
+        <w:tab/>
+      </w:r>
+      <w:r>
+        <w:t>shared_ptr&lt;A&gt; pa = a-&gt;f();</w:t>
+      </w:r>
+      <w:r>
+        <w:tab/>
+        <w:t>//pa</w:t>
+      </w:r>
+      <w:r>
+        <w:rPr>
+          <w:rFonts w:hint="eastAsia"/>
+        </w:rPr>
+        <w:t>也</w:t>
+      </w:r>
+      <w:r>
+        <w:t>为指向上面</w:t>
+      </w:r>
+      <w:r>
+        <w:t>new</w:t>
+      </w:r>
+      <w:r>
+        <w:t>出来的</w:t>
+      </w:r>
+      <w:r>
+        <w:rPr>
+          <w:rFonts w:hint="eastAsia"/>
+        </w:rPr>
+        <w:t>A</w:t>
+      </w:r>
+      <w:r>
+        <w:rPr>
+          <w:rFonts w:hint="eastAsia"/>
+        </w:rPr>
+        <w:t>对象的</w:t>
+      </w:r>
+      <w:r>
+        <w:rPr>
+          <w:rFonts w:hint="eastAsia"/>
+        </w:rPr>
+        <w:t>shared_ptr</w:t>
+      </w:r>
+    </w:p>
+    <w:p>
+      <w:pPr>
+        <w:pStyle w:val="a4"/>
+        <w:shd w:val="clear" w:color="auto" w:fill="BFBFBF" w:themeFill="background1" w:themeFillShade="BF"/>
+        <w:ind w:left="780" w:firstLineChars="0" w:firstLine="0"/>
+      </w:pPr>
+      <w:r>
+        <w:tab/>
+      </w:r>
+      <w:r>
+        <w:tab/>
+        <w:t>pa-&gt;p();</w:t>
+      </w:r>
+    </w:p>
+    <w:p>
+      <w:pPr>
+        <w:pStyle w:val="a4"/>
+        <w:shd w:val="clear" w:color="auto" w:fill="BFBFBF" w:themeFill="background1" w:themeFillShade="BF"/>
+        <w:ind w:left="780" w:firstLineChars="0" w:firstLine="0"/>
+      </w:pPr>
+      <w:r>
+        <w:tab/>
+      </w:r>
+      <w:r>
+        <w:tab/>
+      </w:r>
+      <w:r>
+        <w:t>cout&lt;&lt;pa.use_count();</w:t>
+      </w:r>
+      <w:r>
+        <w:tab/>
+      </w:r>
+      <w:r>
+        <w:rPr>
+          <w:rFonts w:hint="eastAsia"/>
+        </w:rPr>
+        <w:t>//</w:t>
+      </w:r>
+      <w:r>
+        <w:rPr>
+          <w:rFonts w:hint="eastAsia"/>
+        </w:rPr>
+        <w:t>输出</w:t>
+      </w:r>
+      <w:r>
+        <w:t>为</w:t>
+      </w:r>
+      <w:r>
+        <w:rPr>
+          <w:rFonts w:hint="eastAsia"/>
+        </w:rPr>
+        <w:t>2</w:t>
+      </w:r>
+      <w:r>
+        <w:rPr>
+          <w:rFonts w:hint="eastAsia"/>
+        </w:rPr>
+        <w:t>可以证明</w:t>
+      </w:r>
+      <w:r>
+        <w:rPr>
+          <w:rFonts w:hint="eastAsia"/>
+        </w:rPr>
+        <w:t>pa</w:t>
+      </w:r>
+      <w:r>
+        <w:rPr>
+          <w:rFonts w:hint="eastAsia"/>
+        </w:rPr>
+        <w:t>和</w:t>
+      </w:r>
+      <w:r>
+        <w:t>a</w:t>
+      </w:r>
+      <w:r>
+        <w:rPr>
+          <w:rFonts w:hint="eastAsia"/>
+        </w:rPr>
+        <w:t>都指向</w:t>
+      </w:r>
+      <w:r>
+        <w:t>能一个内存</w:t>
+      </w:r>
+      <w:r>
+        <w:rPr>
+          <w:rFonts w:hint="eastAsia"/>
+        </w:rPr>
+        <w:t>，</w:t>
+      </w:r>
+    </w:p>
+    <w:p>
+      <w:pPr>
+        <w:pStyle w:val="a4"/>
+        <w:shd w:val="clear" w:color="auto" w:fill="BFBFBF" w:themeFill="background1" w:themeFillShade="BF"/>
+        <w:ind w:left="780" w:firstLineChars="1200" w:firstLine="2520"/>
+        <w:rPr>
+          <w:rFonts w:hint="eastAsia"/>
+        </w:rPr>
+      </w:pPr>
+      <w:r>
+        <w:t>当然</w:t>
+      </w:r>
+      <w:r>
+        <w:t>a</w:t>
+      </w:r>
+      <w:r>
+        <w:rPr>
+          <w:rFonts w:hint="eastAsia"/>
+        </w:rPr>
+        <w:t>的</w:t>
+      </w:r>
+      <w:r>
+        <w:t>寿命</w:t>
+      </w:r>
+      <w:r>
+        <w:rPr>
+          <w:rFonts w:hint="eastAsia"/>
+        </w:rPr>
+        <w:t>可能</w:t>
+      </w:r>
+      <w:r>
+        <w:t>会被延长</w:t>
+      </w:r>
+    </w:p>
+    <w:p>
+      <w:pPr>
+        <w:pStyle w:val="a4"/>
+        <w:shd w:val="clear" w:color="auto" w:fill="BFBFBF" w:themeFill="background1" w:themeFillShade="BF"/>
+        <w:ind w:left="780" w:firstLineChars="0" w:firstLine="0"/>
+      </w:pPr>
+      <w:r>
+        <w:tab/>
+      </w:r>
+      <w:r>
+        <w:tab/>
+        <w:t>return 0;</w:t>
+      </w:r>
+    </w:p>
+    <w:p>
+      <w:pPr>
+        <w:pStyle w:val="a4"/>
+        <w:shd w:val="clear" w:color="auto" w:fill="BFBFBF" w:themeFill="background1" w:themeFillShade="BF"/>
+        <w:ind w:left="780" w:firstLineChars="0" w:firstLine="0"/>
+      </w:pPr>
+      <w:r>
+        <w:t>}</w:t>
+      </w:r>
+    </w:p>
+    <w:p>
+      <w:pPr>
+        <w:pStyle w:val="a4"/>
+        <w:shd w:val="clear" w:color="auto" w:fill="BFBFBF" w:themeFill="background1" w:themeFillShade="BF"/>
+        <w:ind w:left="780" w:firstLineChars="0" w:firstLine="0"/>
+      </w:pPr>
+    </w:p>
+    <w:p>
+      <w:pPr>
+        <w:pStyle w:val="a4"/>
+        <w:numPr>
+          <w:ilvl w:val="0"/>
+          <w:numId w:val="3"/>
+        </w:numPr>
+        <w:ind w:firstLineChars="0"/>
+      </w:pPr>
+      <w:r>
+        <w:rPr>
+          <w:rFonts w:hint="eastAsia"/>
+        </w:rPr>
+        <w:t>对于上面提到</w:t>
+      </w:r>
+      <w:r>
+        <w:t>的</w:t>
+      </w:r>
+      <w:r>
+        <w:rPr>
+          <w:rFonts w:hint="eastAsia"/>
+        </w:rPr>
+        <w:t>使用</w:t>
+      </w:r>
+      <w:r>
+        <w:t>enable_shared_from_this</w:t>
+      </w:r>
+      <w:r>
+        <w:rPr>
+          <w:rFonts w:hint="eastAsia"/>
+        </w:rPr>
+        <w:t>可能</w:t>
+      </w:r>
+      <w:r>
+        <w:t>会延长</w:t>
+      </w:r>
+      <w:r>
+        <w:rPr>
+          <w:rFonts w:hint="eastAsia"/>
+        </w:rPr>
+        <w:t>对象</w:t>
+      </w:r>
+      <w:r>
+        <w:t>的生命期</w:t>
+      </w:r>
+      <w:r>
+        <w:rPr>
+          <w:rFonts w:hint="eastAsia"/>
+        </w:rPr>
+        <w:t>，</w:t>
+      </w:r>
+      <w:r>
+        <w:t>可以考虑使用</w:t>
+      </w:r>
+      <w:r>
+        <w:rPr>
+          <w:rFonts w:hint="eastAsia"/>
+        </w:rPr>
+        <w:t>“弱回调</w:t>
+      </w:r>
+      <w:r>
+        <w:t>”</w:t>
+      </w:r>
+      <w:r>
+        <w:rPr>
+          <w:rFonts w:hint="eastAsia"/>
+        </w:rPr>
+        <w:t>方式解决</w:t>
+      </w:r>
+      <w:r>
+        <w:rPr>
+          <w:rFonts w:hint="eastAsia"/>
+        </w:rPr>
+        <w:t>，弱回调就是</w:t>
+      </w:r>
+      <w:r>
+        <w:rPr>
+          <w:rFonts w:hint="eastAsia"/>
+        </w:rPr>
+        <w:t>先判断</w:t>
+      </w:r>
+      <w:r>
+        <w:t>对象是不是</w:t>
+      </w:r>
+      <w:r>
+        <w:rPr>
+          <w:rFonts w:hint="eastAsia"/>
+        </w:rPr>
+        <w:t>还活着</w:t>
+      </w:r>
+      <w:r>
+        <w:t>，如果活着，就调用它的成员函数，否则忽略掉</w:t>
+      </w:r>
+      <w:r>
+        <w:rPr>
+          <w:rFonts w:hint="eastAsia"/>
+        </w:rPr>
+        <w:t>。</w:t>
+      </w:r>
+      <w:r>
+        <w:rPr>
+          <w:rFonts w:hint="eastAsia"/>
+        </w:rPr>
+        <w:t>其实</w:t>
+      </w:r>
+      <w:r>
+        <w:t>就是</w:t>
+      </w:r>
+      <w:r>
+        <w:rPr>
+          <w:rFonts w:hint="eastAsia"/>
+        </w:rPr>
+        <w:t>在</w:t>
+      </w:r>
+      <w:r>
+        <w:t>上面的</w:t>
+      </w:r>
+      <w:r>
+        <w:rPr>
+          <w:rFonts w:hint="eastAsia"/>
+        </w:rPr>
+        <w:t>代码中</w:t>
+      </w:r>
+      <w:r>
+        <w:t>，</w:t>
+      </w:r>
+      <w:r>
+        <w:rPr>
+          <w:rFonts w:hint="eastAsia"/>
+        </w:rPr>
+        <w:t>将</w:t>
+      </w:r>
+      <w:r>
+        <w:rPr>
+          <w:rFonts w:hint="eastAsia"/>
+        </w:rPr>
+        <w:t>a-&gt;f()</w:t>
+      </w:r>
+      <w:r>
+        <w:t>返回的</w:t>
+      </w:r>
+      <w:r>
+        <w:rPr>
+          <w:rFonts w:hint="eastAsia"/>
+        </w:rPr>
+        <w:t>shared</w:t>
+      </w:r>
+      <w:r>
+        <w:t>_ptr</w:t>
+      </w:r>
+      <w:r>
+        <w:rPr>
+          <w:rFonts w:hint="eastAsia"/>
+        </w:rPr>
+        <w:t>强制</w:t>
+      </w:r>
+      <w:r>
+        <w:t>转换为</w:t>
+      </w:r>
+      <w:r>
+        <w:rPr>
+          <w:rFonts w:hint="eastAsia"/>
+        </w:rPr>
+        <w:t>weak_ptr</w:t>
+      </w:r>
+      <w:r>
+        <w:t>，这样就不会延长</w:t>
+      </w:r>
+      <w:r>
+        <w:t>a</w:t>
+      </w:r>
+      <w:r>
+        <w:rPr>
+          <w:rFonts w:hint="eastAsia"/>
+        </w:rPr>
+        <w:t>的</w:t>
+      </w:r>
+      <w:r>
+        <w:t>寿命了。</w:t>
+      </w:r>
+      <w:r>
+        <w:rPr>
+          <w:rFonts w:hint="eastAsia"/>
+        </w:rPr>
+        <w:t>修改上面</w:t>
+      </w:r>
+      <w:r>
+        <w:t>的代码如下</w:t>
+      </w:r>
+      <w:r>
+        <w:rPr>
+          <w:rFonts w:hint="eastAsia"/>
+        </w:rPr>
+        <w:t>：</w:t>
+      </w:r>
+    </w:p>
+    <w:p>
+      <w:pPr>
+        <w:pStyle w:val="a4"/>
+        <w:shd w:val="clear" w:color="auto" w:fill="BFBFBF" w:themeFill="background1" w:themeFillShade="BF"/>
+        <w:ind w:left="780" w:firstLineChars="0" w:firstLine="0"/>
+      </w:pPr>
+      <w:r>
+        <w:t>int _tmain(int argc, char *argv[])</w:t>
+      </w:r>
+    </w:p>
+    <w:p>
+      <w:pPr>
+        <w:pStyle w:val="a4"/>
+        <w:shd w:val="clear" w:color="auto" w:fill="BFBFBF" w:themeFill="background1" w:themeFillShade="BF"/>
+        <w:ind w:left="780" w:firstLineChars="0" w:firstLine="0"/>
+      </w:pPr>
+      <w:r>
+        <w:t>{</w:t>
+      </w:r>
+    </w:p>
+    <w:p>
+      <w:pPr>
+        <w:pStyle w:val="a4"/>
+        <w:shd w:val="clear" w:color="auto" w:fill="BFBFBF" w:themeFill="background1" w:themeFillShade="BF"/>
+        <w:ind w:left="780" w:firstLineChars="0" w:firstLine="0"/>
+      </w:pPr>
+      <w:r>
+        <w:tab/>
+      </w:r>
+      <w:r>
+        <w:tab/>
+        <w:t>shared_ptr&lt;A&gt; a(new A(1,2));</w:t>
+      </w:r>
+    </w:p>
+    <w:p>
+      <w:pPr>
+        <w:pStyle w:val="a4"/>
+        <w:shd w:val="clear" w:color="auto" w:fill="BFBFBF" w:themeFill="background1" w:themeFillShade="BF"/>
+        <w:ind w:left="780" w:firstLineChars="0" w:firstLine="0"/>
+        <w:rPr>
+          <w:rFonts w:hint="eastAsia"/>
+        </w:rPr>
+      </w:pPr>
+      <w:r>
+        <w:tab/>
+      </w:r>
+      <w:r>
+        <w:tab/>
+      </w:r>
+      <w:r>
+        <w:t>weak_ptr&lt;A&gt; pa = weak_ptr&lt;A&gt;(a-&gt;f());</w:t>
+      </w:r>
+    </w:p>
+    <w:p>
+      <w:pPr>
+        <w:pStyle w:val="a4"/>
+        <w:shd w:val="clear" w:color="auto" w:fill="BFBFBF" w:themeFill="background1" w:themeFillShade="BF"/>
+        <w:ind w:left="780" w:firstLineChars="0" w:firstLine="0"/>
+      </w:pPr>
+      <w:r>
+        <w:tab/>
+      </w:r>
+      <w:r>
+        <w:tab/>
+      </w:r>
+      <w:r>
+        <w:t>pa.lock()-&gt;p();</w:t>
+      </w:r>
+    </w:p>
+    <w:p>
+      <w:pPr>
+        <w:pStyle w:val="a4"/>
+        <w:shd w:val="clear" w:color="auto" w:fill="BFBFBF" w:themeFill="background1" w:themeFillShade="BF"/>
+        <w:ind w:left="780" w:firstLineChars="0" w:firstLine="0"/>
+      </w:pPr>
+      <w:r>
+        <w:tab/>
+      </w:r>
+      <w:r>
+        <w:tab/>
+        <w:t>pa.lock().use_count();</w:t>
+      </w:r>
+    </w:p>
+    <w:p>
+      <w:pPr>
+        <w:pStyle w:val="a4"/>
+        <w:shd w:val="clear" w:color="auto" w:fill="BFBFBF" w:themeFill="background1" w:themeFillShade="BF"/>
+        <w:ind w:left="780" w:firstLineChars="0" w:firstLine="0"/>
+      </w:pPr>
+      <w:r>
+        <w:tab/>
+      </w:r>
+      <w:r>
+        <w:tab/>
+      </w:r>
+      <w:r>
+        <w:t>cout&lt;&lt;a.use_count();</w:t>
+      </w:r>
+      <w:r>
+        <w:tab/>
+      </w:r>
+      <w:r>
+        <w:rPr>
+          <w:rFonts w:hint="eastAsia"/>
+        </w:rPr>
+        <w:t>//</w:t>
+      </w:r>
+      <w:r>
+        <w:rPr>
+          <w:rFonts w:hint="eastAsia"/>
+        </w:rPr>
+        <w:t>会看到</w:t>
+      </w:r>
+      <w:r>
+        <w:t>上面的</w:t>
+      </w:r>
+      <w:r>
+        <w:rPr>
+          <w:rFonts w:hint="eastAsia"/>
+        </w:rPr>
+        <w:t>两个</w:t>
+      </w:r>
+      <w:r>
+        <w:t>输出都是</w:t>
+      </w:r>
+      <w:r>
+        <w:rPr>
+          <w:rFonts w:hint="eastAsia"/>
+        </w:rPr>
+        <w:t>1</w:t>
+      </w:r>
+      <w:r>
+        <w:rPr>
+          <w:rFonts w:hint="eastAsia"/>
+        </w:rPr>
+        <w:t>，</w:t>
+      </w:r>
+      <w:r>
+        <w:t>weak_ptr</w:t>
+      </w:r>
+      <w:r>
+        <w:rPr>
+          <w:rFonts w:hint="eastAsia"/>
+        </w:rPr>
+        <w:t>没有</w:t>
+      </w:r>
+      <w:r>
+        <w:t>增加引</w:t>
+      </w:r>
+    </w:p>
+    <w:p>
+      <w:pPr>
+        <w:pStyle w:val="a4"/>
+        <w:shd w:val="clear" w:color="auto" w:fill="BFBFBF" w:themeFill="background1" w:themeFillShade="BF"/>
+        <w:ind w:left="780" w:firstLineChars="1300" w:firstLine="2730"/>
+        <w:rPr>
+          <w:rFonts w:hint="eastAsia"/>
+        </w:rPr>
+      </w:pPr>
+      <w:r>
+        <w:t>用计数</w:t>
+      </w:r>
+    </w:p>
+    <w:p>
+      <w:pPr>
+        <w:pStyle w:val="a4"/>
+        <w:shd w:val="clear" w:color="auto" w:fill="BFBFBF" w:themeFill="background1" w:themeFillShade="BF"/>
+        <w:ind w:left="780" w:firstLineChars="0" w:firstLine="0"/>
+      </w:pPr>
+    </w:p>
+    <w:p>
+      <w:pPr>
+        <w:pStyle w:val="a4"/>
+        <w:shd w:val="clear" w:color="auto" w:fill="BFBFBF" w:themeFill="background1" w:themeFillShade="BF"/>
+        <w:ind w:left="780" w:firstLineChars="0" w:firstLine="0"/>
+      </w:pPr>
+      <w:r>
+        <w:tab/>
+      </w:r>
+      <w:r>
+        <w:tab/>
+      </w:r>
+      <w:r>
+        <w:t>return 0;</w:t>
+      </w:r>
+    </w:p>
+    <w:p>
+      <w:pPr>
+        <w:pStyle w:val="a4"/>
+        <w:shd w:val="clear" w:color="auto" w:fill="BFBFBF" w:themeFill="background1" w:themeFillShade="BF"/>
+        <w:ind w:left="780" w:firstLineChars="0" w:firstLine="0"/>
+      </w:pPr>
+      <w:r>
+        <w:t>}</w:t>
+      </w:r>
+    </w:p>
+    <w:p>
+      <w:pPr>
+        <w:pStyle w:val="a4"/>
+        <w:ind w:left="780" w:firstLineChars="0" w:firstLine="0"/>
+        <w:rPr>
+          <w:rFonts w:hint="eastAsia"/>
+        </w:rPr>
+      </w:pPr>
+      <w:r>
+        <w:rPr>
+          <w:rFonts w:hint="eastAsia"/>
+        </w:rPr>
+        <w:t>这样</w:t>
+      </w:r>
+      <w:r>
+        <w:t>就可以</w:t>
+      </w:r>
+      <w:r>
+        <w:rPr>
+          <w:rFonts w:hint="eastAsia"/>
+        </w:rPr>
+        <w:t>做到</w:t>
+      </w:r>
+      <w:r>
+        <w:t>线程安全的对象回调与析构</w:t>
+      </w:r>
+      <w:r>
+        <w:rPr>
+          <w:rFonts w:hint="eastAsia"/>
+        </w:rPr>
+        <w:t>，</w:t>
+      </w:r>
+      <w:r>
+        <w:t>还有解决了</w:t>
+      </w:r>
+      <w:r>
+        <w:rPr>
+          <w:rFonts w:hint="eastAsia"/>
+        </w:rPr>
+        <w:t>多个类</w:t>
+      </w:r>
+      <w:r>
+        <w:t>之间的生命周期影响</w:t>
+      </w:r>
+      <w:r>
+        <w:rPr>
+          <w:rFonts w:hint="eastAsia"/>
+        </w:rPr>
         <w:t>。</w:t>
       </w:r>
       <w:bookmarkStart w:id="0" w:name="_GoBack"/>
@@ -2190,12 +3531,17 @@
     </w:p>
     <w:p>
       <w:pPr>
-        <w:ind w:left="420"/>
-      </w:pPr>
-    </w:p>
-    <w:p>
-      <w:pPr>
-        <w:ind w:left="420"/>
+        <w:pStyle w:val="a4"/>
+        <w:ind w:left="780" w:firstLineChars="0" w:firstLine="0"/>
+      </w:pPr>
+    </w:p>
+    <w:p>
+      <w:pPr>
+        <w:pStyle w:val="a4"/>
+        <w:ind w:left="780" w:firstLineChars="0" w:firstLine="0"/>
+        <w:rPr>
+          <w:rFonts w:hint="eastAsia"/>
+        </w:rPr>
       </w:pPr>
     </w:p>
     <w:p>
@@ -2258,6 +3604,7 @@
         <w:rPr>
           <w:rFonts w:hint="eastAsia"/>
         </w:rPr>
+        <w:lastRenderedPageBreak/>
         <w:t>第四章</w:t>
       </w:r>
       <w:r>
@@ -2491,16 +3838,16 @@
     </w:lvl>
   </w:abstractNum>
   <w:abstractNum w:abstractNumId="2">
-    <w:nsid w:val="5ED7204B"/>
+    <w:nsid w:val="5425592B"/>
     <w:multiLevelType w:val="hybridMultilevel"/>
-    <w:tmpl w:val="53787768"/>
-    <w:lvl w:ilvl="0" w:tplc="EBC81836">
+    <w:tmpl w:val="10724262"/>
+    <w:lvl w:ilvl="0" w:tplc="3572C03A">
       <w:start w:val="1"/>
-      <w:numFmt w:val="decimal"/>
+      <w:numFmt w:val="lowerLetter"/>
       <w:lvlText w:val="%1."/>
       <w:lvlJc w:val="left"/>
       <w:pPr>
-        <w:ind w:left="780" w:hanging="360"/>
+        <w:ind w:left="1140" w:hanging="360"/>
       </w:pPr>
       <w:rPr>
         <w:rFonts w:hint="default"/>
@@ -2512,6 +3859,95 @@
       <w:lvlText w:val="%2)"/>
       <w:lvlJc w:val="left"/>
       <w:pPr>
+        <w:ind w:left="1620" w:hanging="420"/>
+      </w:pPr>
+    </w:lvl>
+    <w:lvl w:ilvl="2" w:tplc="0409001B" w:tentative="1">
+      <w:start w:val="1"/>
+      <w:numFmt w:val="lowerRoman"/>
+      <w:lvlText w:val="%3."/>
+      <w:lvlJc w:val="right"/>
+      <w:pPr>
+        <w:ind w:left="2040" w:hanging="420"/>
+      </w:pPr>
+    </w:lvl>
+    <w:lvl w:ilvl="3" w:tplc="0409000F" w:tentative="1">
+      <w:start w:val="1"/>
+      <w:numFmt w:val="decimal"/>
+      <w:lvlText w:val="%4."/>
+      <w:lvlJc w:val="left"/>
+      <w:pPr>
+        <w:ind w:left="2460" w:hanging="420"/>
+      </w:pPr>
+    </w:lvl>
+    <w:lvl w:ilvl="4" w:tplc="04090019" w:tentative="1">
+      <w:start w:val="1"/>
+      <w:numFmt w:val="lowerLetter"/>
+      <w:lvlText w:val="%5)"/>
+      <w:lvlJc w:val="left"/>
+      <w:pPr>
+        <w:ind w:left="2880" w:hanging="420"/>
+      </w:pPr>
+    </w:lvl>
+    <w:lvl w:ilvl="5" w:tplc="0409001B" w:tentative="1">
+      <w:start w:val="1"/>
+      <w:numFmt w:val="lowerRoman"/>
+      <w:lvlText w:val="%6."/>
+      <w:lvlJc w:val="right"/>
+      <w:pPr>
+        <w:ind w:left="3300" w:hanging="420"/>
+      </w:pPr>
+    </w:lvl>
+    <w:lvl w:ilvl="6" w:tplc="0409000F" w:tentative="1">
+      <w:start w:val="1"/>
+      <w:numFmt w:val="decimal"/>
+      <w:lvlText w:val="%7."/>
+      <w:lvlJc w:val="left"/>
+      <w:pPr>
+        <w:ind w:left="3720" w:hanging="420"/>
+      </w:pPr>
+    </w:lvl>
+    <w:lvl w:ilvl="7" w:tplc="04090019" w:tentative="1">
+      <w:start w:val="1"/>
+      <w:numFmt w:val="lowerLetter"/>
+      <w:lvlText w:val="%8)"/>
+      <w:lvlJc w:val="left"/>
+      <w:pPr>
+        <w:ind w:left="4140" w:hanging="420"/>
+      </w:pPr>
+    </w:lvl>
+    <w:lvl w:ilvl="8" w:tplc="0409001B" w:tentative="1">
+      <w:start w:val="1"/>
+      <w:numFmt w:val="lowerRoman"/>
+      <w:lvlText w:val="%9."/>
+      <w:lvlJc w:val="right"/>
+      <w:pPr>
+        <w:ind w:left="4560" w:hanging="420"/>
+      </w:pPr>
+    </w:lvl>
+  </w:abstractNum>
+  <w:abstractNum w:abstractNumId="3">
+    <w:nsid w:val="5ED7204B"/>
+    <w:multiLevelType w:val="hybridMultilevel"/>
+    <w:tmpl w:val="53787768"/>
+    <w:lvl w:ilvl="0" w:tplc="EBC81836">
+      <w:start w:val="1"/>
+      <w:numFmt w:val="decimal"/>
+      <w:lvlText w:val="%1."/>
+      <w:lvlJc w:val="left"/>
+      <w:pPr>
+        <w:ind w:left="780" w:hanging="360"/>
+      </w:pPr>
+      <w:rPr>
+        <w:rFonts w:hint="default"/>
+      </w:rPr>
+    </w:lvl>
+    <w:lvl w:ilvl="1" w:tplc="04090019" w:tentative="1">
+      <w:start w:val="1"/>
+      <w:numFmt w:val="lowerLetter"/>
+      <w:lvlText w:val="%2)"/>
+      <w:lvlJc w:val="left"/>
+      <w:pPr>
         <w:ind w:left="1260" w:hanging="420"/>
       </w:pPr>
     </w:lvl>
@@ -2586,6 +4022,9 @@
     <w:abstractNumId w:val="1"/>
   </w:num>
   <w:num w:numId="3">
+    <w:abstractNumId w:val="3"/>
+  </w:num>
+  <w:num w:numId="4">
     <w:abstractNumId w:val="2"/>
   </w:num>
 </w:numbering>
@@ -3338,7 +4777,7 @@
 </file>
 
 <file path=customXml/itemProps1.xml><?xml version="1.0" encoding="utf-8"?>
-<ds:datastoreItem xmlns:ds="http://schemas.openxmlformats.org/officeDocument/2006/customXml" ds:itemID="{9365079E-7366-4C21-A9A7-3FAA84E63C2F}">
+<ds:datastoreItem xmlns:ds="http://schemas.openxmlformats.org/officeDocument/2006/customXml" ds:itemID="{874E1627-3E6D-4B24-B670-D4D80A01B950}">
   <ds:schemaRefs>
     <ds:schemaRef ds:uri="http://schemas.openxmlformats.org/officeDocument/2006/bibliography"/>
   </ds:schemaRefs>

--- a/Linux_Multi_Thread_Programming_For_Server/第一部分笔记.docx
+++ b/Linux_Multi_Thread_Programming_For_Server/第一部分笔记.docx
@@ -2514,9 +2514,6 @@
           <w:numId w:val="3"/>
         </w:numPr>
         <w:ind w:firstLineChars="0"/>
-        <w:rPr>
-          <w:rFonts w:hint="eastAsia"/>
-        </w:rPr>
       </w:pPr>
       <w:r>
         <w:rPr>
@@ -2849,9 +2846,6 @@
         <w:pStyle w:val="a4"/>
         <w:shd w:val="clear" w:color="auto" w:fill="BFBFBF" w:themeFill="background1" w:themeFillShade="BF"/>
         <w:ind w:left="780" w:firstLineChars="0" w:firstLine="0"/>
-        <w:rPr>
-          <w:rFonts w:hint="eastAsia"/>
-        </w:rPr>
       </w:pPr>
       <w:r>
         <w:t>{</w:t>
@@ -2878,9 +2872,6 @@
         <w:pStyle w:val="a4"/>
         <w:shd w:val="clear" w:color="auto" w:fill="BFBFBF" w:themeFill="background1" w:themeFillShade="BF"/>
         <w:ind w:left="780" w:firstLineChars="0" w:firstLine="0"/>
-        <w:rPr>
-          <w:rFonts w:hint="eastAsia"/>
-        </w:rPr>
       </w:pPr>
       <w:r>
         <w:tab/>
@@ -3024,9 +3015,6 @@
         <w:pStyle w:val="a4"/>
         <w:shd w:val="clear" w:color="auto" w:fill="BFBFBF" w:themeFill="background1" w:themeFillShade="BF"/>
         <w:ind w:left="780" w:firstLineChars="1200" w:firstLine="2520"/>
-        <w:rPr>
-          <w:rFonts w:hint="eastAsia"/>
-        </w:rPr>
       </w:pPr>
       <w:r>
         <w:t>当然</w:t>
@@ -3319,9 +3307,6 @@
         <w:pStyle w:val="a4"/>
         <w:shd w:val="clear" w:color="auto" w:fill="BFBFBF" w:themeFill="background1" w:themeFillShade="BF"/>
         <w:ind w:left="780" w:firstLineChars="0" w:firstLine="0"/>
-        <w:rPr>
-          <w:rFonts w:hint="eastAsia"/>
-        </w:rPr>
       </w:pPr>
       <w:r>
         <w:tab/>
@@ -3435,9 +3420,6 @@
         <w:pStyle w:val="a4"/>
         <w:shd w:val="clear" w:color="auto" w:fill="BFBFBF" w:themeFill="background1" w:themeFillShade="BF"/>
         <w:ind w:left="780" w:firstLineChars="1300" w:firstLine="2730"/>
-        <w:rPr>
-          <w:rFonts w:hint="eastAsia"/>
-        </w:rPr>
       </w:pPr>
       <w:r>
         <w:t>用计数</w:t>
@@ -3480,9 +3462,6 @@
       <w:pPr>
         <w:pStyle w:val="a4"/>
         <w:ind w:left="780" w:firstLineChars="0" w:firstLine="0"/>
-        <w:rPr>
-          <w:rFonts w:hint="eastAsia"/>
-        </w:rPr>
       </w:pPr>
       <w:r>
         <w:rPr>
@@ -3526,33 +3505,1560 @@
         </w:rPr>
         <w:t>。</w:t>
       </w:r>
+    </w:p>
+    <w:p>
+      <w:pPr>
+        <w:pStyle w:val="a4"/>
+        <w:ind w:left="780" w:firstLineChars="0" w:firstLine="0"/>
+        <w:rPr>
+          <w:rFonts w:hint="eastAsia"/>
+          <w:b/>
+          <w:sz w:val="24"/>
+          <w:szCs w:val="24"/>
+        </w:rPr>
+      </w:pPr>
+      <w:r>
+        <w:rPr>
+          <w:rFonts w:hint="eastAsia"/>
+          <w:b/>
+          <w:sz w:val="24"/>
+          <w:szCs w:val="24"/>
+        </w:rPr>
+        <w:t>总结</w:t>
+      </w:r>
+      <w:r>
+        <w:rPr>
+          <w:b/>
+          <w:sz w:val="24"/>
+          <w:szCs w:val="24"/>
+        </w:rPr>
+        <w:t>：</w:t>
+      </w:r>
+      <w:r>
+        <w:rPr>
+          <w:rFonts w:hint="eastAsia"/>
+          <w:b/>
+          <w:sz w:val="24"/>
+          <w:szCs w:val="24"/>
+        </w:rPr>
+        <w:t>在</w:t>
+      </w:r>
+      <w:r>
+        <w:rPr>
+          <w:b/>
+          <w:sz w:val="24"/>
+          <w:szCs w:val="24"/>
+        </w:rPr>
+        <w:t>使用</w:t>
+      </w:r>
+      <w:r>
+        <w:rPr>
+          <w:b/>
+          <w:sz w:val="24"/>
+          <w:szCs w:val="24"/>
+        </w:rPr>
+        <w:t>C++</w:t>
+      </w:r>
+      <w:r>
+        <w:rPr>
+          <w:rFonts w:hint="eastAsia"/>
+          <w:b/>
+          <w:sz w:val="24"/>
+          <w:szCs w:val="24"/>
+        </w:rPr>
+        <w:t>编写</w:t>
+      </w:r>
+      <w:r>
+        <w:rPr>
+          <w:b/>
+          <w:sz w:val="24"/>
+          <w:szCs w:val="24"/>
+        </w:rPr>
+        <w:t>多线程程序的时候，</w:t>
+      </w:r>
+      <w:r>
+        <w:rPr>
+          <w:rFonts w:hint="eastAsia"/>
+          <w:b/>
+          <w:sz w:val="24"/>
+          <w:szCs w:val="24"/>
+        </w:rPr>
+        <w:t>应该</w:t>
+      </w:r>
+      <w:r>
+        <w:rPr>
+          <w:rFonts w:hint="eastAsia"/>
+          <w:b/>
+          <w:sz w:val="24"/>
+          <w:szCs w:val="24"/>
+        </w:rPr>
+        <w:t>注意出现</w:t>
+      </w:r>
+      <w:r>
+        <w:rPr>
+          <w:b/>
+          <w:sz w:val="24"/>
+          <w:szCs w:val="24"/>
+        </w:rPr>
+        <w:t>的</w:t>
+      </w:r>
+      <w:r>
+        <w:rPr>
+          <w:rFonts w:hint="eastAsia"/>
+          <w:b/>
+          <w:sz w:val="24"/>
+          <w:szCs w:val="24"/>
+        </w:rPr>
+        <w:t>竞态</w:t>
+      </w:r>
+      <w:r>
+        <w:rPr>
+          <w:b/>
+          <w:sz w:val="24"/>
+          <w:szCs w:val="24"/>
+        </w:rPr>
+        <w:t>问题</w:t>
+      </w:r>
+      <w:r>
+        <w:rPr>
+          <w:rFonts w:hint="eastAsia"/>
+          <w:b/>
+          <w:sz w:val="24"/>
+          <w:szCs w:val="24"/>
+        </w:rPr>
+        <w:t>（分析可能</w:t>
+      </w:r>
+      <w:r>
+        <w:rPr>
+          <w:b/>
+          <w:sz w:val="24"/>
+          <w:szCs w:val="24"/>
+        </w:rPr>
+        <w:t>的竞态条件，不仅是多线程编程的基本功，也是分布式系统的基本功）</w:t>
+      </w:r>
+      <w:r>
+        <w:rPr>
+          <w:rFonts w:hint="eastAsia"/>
+          <w:b/>
+          <w:sz w:val="24"/>
+          <w:szCs w:val="24"/>
+        </w:rPr>
+        <w:t>。</w:t>
+      </w:r>
+      <w:r>
+        <w:rPr>
+          <w:rFonts w:hint="eastAsia"/>
+          <w:b/>
+          <w:sz w:val="24"/>
+          <w:szCs w:val="24"/>
+        </w:rPr>
+        <w:t>因为</w:t>
+      </w:r>
+      <w:r>
+        <w:rPr>
+          <w:rFonts w:hint="eastAsia"/>
+          <w:b/>
+          <w:sz w:val="24"/>
+          <w:szCs w:val="24"/>
+        </w:rPr>
+        <w:t>C</w:t>
+      </w:r>
+      <w:r>
+        <w:rPr>
+          <w:b/>
+          <w:sz w:val="24"/>
+          <w:szCs w:val="24"/>
+        </w:rPr>
+        <w:t>++</w:t>
+      </w:r>
+      <w:r>
+        <w:rPr>
+          <w:b/>
+          <w:sz w:val="24"/>
+          <w:szCs w:val="24"/>
+        </w:rPr>
+        <w:t>没有垃圾回收机制，</w:t>
+      </w:r>
+      <w:r>
+        <w:rPr>
+          <w:rFonts w:hint="eastAsia"/>
+          <w:b/>
+          <w:sz w:val="24"/>
+          <w:szCs w:val="24"/>
+        </w:rPr>
+        <w:t>所以都要</w:t>
+      </w:r>
+      <w:r>
+        <w:rPr>
+          <w:b/>
+          <w:sz w:val="24"/>
+          <w:szCs w:val="24"/>
+        </w:rPr>
+        <w:t>开发人员的</w:t>
+      </w:r>
+      <w:r>
+        <w:rPr>
+          <w:rFonts w:hint="eastAsia"/>
+          <w:b/>
+          <w:sz w:val="24"/>
+          <w:szCs w:val="24"/>
+        </w:rPr>
+        <w:t>回收内存</w:t>
+      </w:r>
+      <w:r>
+        <w:rPr>
+          <w:b/>
+          <w:sz w:val="24"/>
+          <w:szCs w:val="24"/>
+        </w:rPr>
+        <w:t>，</w:t>
+      </w:r>
+      <w:r>
+        <w:rPr>
+          <w:rFonts w:hint="eastAsia"/>
+          <w:b/>
+          <w:sz w:val="24"/>
+          <w:szCs w:val="24"/>
+        </w:rPr>
+        <w:t>一般</w:t>
+      </w:r>
+      <w:r>
+        <w:rPr>
+          <w:b/>
+          <w:sz w:val="24"/>
+          <w:szCs w:val="24"/>
+        </w:rPr>
+        <w:t>就在</w:t>
+      </w:r>
+      <w:r>
+        <w:rPr>
+          <w:rFonts w:hint="eastAsia"/>
+          <w:b/>
+          <w:sz w:val="24"/>
+          <w:szCs w:val="24"/>
+        </w:rPr>
+        <w:t>析构函数</w:t>
+      </w:r>
+      <w:r>
+        <w:rPr>
+          <w:b/>
+          <w:sz w:val="24"/>
+          <w:szCs w:val="24"/>
+        </w:rPr>
+        <w:t>回收</w:t>
+      </w:r>
+      <w:r>
+        <w:rPr>
+          <w:rFonts w:hint="eastAsia"/>
+          <w:b/>
+          <w:sz w:val="24"/>
+          <w:szCs w:val="24"/>
+        </w:rPr>
+        <w:t>自己</w:t>
+      </w:r>
+      <w:r>
+        <w:rPr>
+          <w:b/>
+          <w:sz w:val="24"/>
+          <w:szCs w:val="24"/>
+        </w:rPr>
+        <w:t>开辟的</w:t>
+      </w:r>
+      <w:r>
+        <w:rPr>
+          <w:rFonts w:hint="eastAsia"/>
+          <w:b/>
+          <w:sz w:val="24"/>
+          <w:szCs w:val="24"/>
+        </w:rPr>
+        <w:t>内存空间</w:t>
+      </w:r>
+      <w:r>
+        <w:rPr>
+          <w:b/>
+          <w:sz w:val="24"/>
+          <w:szCs w:val="24"/>
+        </w:rPr>
+        <w:t>，</w:t>
+      </w:r>
+      <w:r>
+        <w:rPr>
+          <w:rFonts w:hint="eastAsia"/>
+          <w:b/>
+          <w:sz w:val="24"/>
+          <w:szCs w:val="24"/>
+        </w:rPr>
+        <w:t>但是</w:t>
+      </w:r>
+      <w:r>
+        <w:rPr>
+          <w:b/>
+          <w:sz w:val="24"/>
+          <w:szCs w:val="24"/>
+        </w:rPr>
+        <w:t>将原始指针暴露给多线程往往</w:t>
+      </w:r>
+      <w:r>
+        <w:rPr>
+          <w:rFonts w:hint="eastAsia"/>
+          <w:b/>
+          <w:sz w:val="24"/>
+          <w:szCs w:val="24"/>
+        </w:rPr>
+        <w:t>会造成</w:t>
+      </w:r>
+      <w:r>
+        <w:rPr>
+          <w:b/>
+          <w:sz w:val="24"/>
+          <w:szCs w:val="24"/>
+        </w:rPr>
+        <w:t>竞态</w:t>
+      </w:r>
+      <w:r>
+        <w:rPr>
+          <w:rFonts w:hint="eastAsia"/>
+          <w:b/>
+          <w:sz w:val="24"/>
+          <w:szCs w:val="24"/>
+        </w:rPr>
+        <w:t>，如</w:t>
+      </w:r>
+      <w:r>
+        <w:rPr>
+          <w:b/>
+          <w:sz w:val="24"/>
+          <w:szCs w:val="24"/>
+        </w:rPr>
+        <w:t>当有些</w:t>
+      </w:r>
+      <w:r>
+        <w:rPr>
+          <w:rFonts w:hint="eastAsia"/>
+          <w:b/>
+          <w:sz w:val="24"/>
+          <w:szCs w:val="24"/>
+        </w:rPr>
+        <w:t>线程</w:t>
+      </w:r>
+      <w:r>
+        <w:rPr>
+          <w:b/>
+          <w:sz w:val="24"/>
+          <w:szCs w:val="24"/>
+        </w:rPr>
+        <w:t>准备回收该</w:t>
+      </w:r>
+      <w:r>
+        <w:rPr>
+          <w:rFonts w:hint="eastAsia"/>
+          <w:b/>
+          <w:sz w:val="24"/>
+          <w:szCs w:val="24"/>
+        </w:rPr>
+        <w:t>对象</w:t>
+      </w:r>
+      <w:r>
+        <w:rPr>
+          <w:b/>
+          <w:sz w:val="24"/>
+          <w:szCs w:val="24"/>
+        </w:rPr>
+        <w:t>内存，</w:t>
+      </w:r>
+      <w:r>
+        <w:rPr>
+          <w:rFonts w:hint="eastAsia"/>
+          <w:b/>
+          <w:sz w:val="24"/>
+          <w:szCs w:val="24"/>
+        </w:rPr>
+        <w:t>但是</w:t>
+      </w:r>
+      <w:r>
+        <w:rPr>
+          <w:b/>
+          <w:sz w:val="24"/>
+          <w:szCs w:val="24"/>
+        </w:rPr>
+        <w:t>另外的线程可能还在使用该对象，这样会引起未知的错误。</w:t>
+      </w:r>
+      <w:r>
+        <w:rPr>
+          <w:rFonts w:hint="eastAsia"/>
+          <w:b/>
+          <w:sz w:val="24"/>
+          <w:szCs w:val="24"/>
+        </w:rPr>
+        <w:t>统一</w:t>
+      </w:r>
+      <w:r>
+        <w:rPr>
+          <w:b/>
+          <w:sz w:val="24"/>
+          <w:szCs w:val="24"/>
+        </w:rPr>
+        <w:t>用</w:t>
+      </w:r>
+      <w:r>
+        <w:rPr>
+          <w:b/>
+          <w:sz w:val="24"/>
+          <w:szCs w:val="24"/>
+        </w:rPr>
+        <w:t>shared_ptr</w:t>
+      </w:r>
+      <w:r>
+        <w:rPr>
+          <w:rFonts w:hint="eastAsia"/>
+          <w:b/>
+          <w:sz w:val="24"/>
+          <w:szCs w:val="24"/>
+        </w:rPr>
+        <w:t>来管理</w:t>
+      </w:r>
+      <w:r>
+        <w:rPr>
+          <w:b/>
+          <w:sz w:val="24"/>
+          <w:szCs w:val="24"/>
+        </w:rPr>
+        <w:t>对象的生命</w:t>
+      </w:r>
+      <w:r>
+        <w:rPr>
+          <w:rFonts w:hint="eastAsia"/>
+          <w:b/>
+          <w:sz w:val="24"/>
+          <w:szCs w:val="24"/>
+        </w:rPr>
+        <w:t>期就变得</w:t>
+      </w:r>
+      <w:r>
+        <w:rPr>
+          <w:b/>
+          <w:sz w:val="24"/>
+          <w:szCs w:val="24"/>
+        </w:rPr>
+        <w:t>尤为重要，可以将它理解为</w:t>
+      </w:r>
+      <w:r>
+        <w:rPr>
+          <w:rFonts w:hint="eastAsia"/>
+          <w:b/>
+          <w:sz w:val="24"/>
+          <w:szCs w:val="24"/>
+        </w:rPr>
+        <w:t>C++</w:t>
+      </w:r>
+      <w:r>
+        <w:rPr>
+          <w:rFonts w:hint="eastAsia"/>
+          <w:b/>
+          <w:sz w:val="24"/>
+          <w:szCs w:val="24"/>
+        </w:rPr>
+        <w:t>的</w:t>
+      </w:r>
+      <w:r>
+        <w:rPr>
+          <w:b/>
+          <w:sz w:val="24"/>
+          <w:szCs w:val="24"/>
+        </w:rPr>
+        <w:t>自动内存回收。</w:t>
+      </w:r>
+      <w:r>
+        <w:rPr>
+          <w:rFonts w:hint="eastAsia"/>
+          <w:b/>
+          <w:sz w:val="24"/>
+          <w:szCs w:val="24"/>
+        </w:rPr>
+        <w:t>然而在使用时</w:t>
+      </w:r>
+      <w:r>
+        <w:rPr>
+          <w:b/>
+          <w:sz w:val="24"/>
+          <w:szCs w:val="24"/>
+        </w:rPr>
+        <w:t>应该主要有可能引起的</w:t>
+      </w:r>
+      <w:r>
+        <w:rPr>
+          <w:rFonts w:hint="eastAsia"/>
+          <w:b/>
+          <w:sz w:val="24"/>
+          <w:szCs w:val="24"/>
+        </w:rPr>
+        <w:t>延长</w:t>
+      </w:r>
+      <w:r>
+        <w:rPr>
+          <w:b/>
+          <w:sz w:val="24"/>
+          <w:szCs w:val="24"/>
+        </w:rPr>
+        <w:t>对象的</w:t>
+      </w:r>
+      <w:r>
+        <w:rPr>
+          <w:rFonts w:hint="eastAsia"/>
+          <w:b/>
+          <w:sz w:val="24"/>
+          <w:szCs w:val="24"/>
+        </w:rPr>
+        <w:t>生命</w:t>
+      </w:r>
+      <w:r>
+        <w:rPr>
+          <w:b/>
+          <w:sz w:val="24"/>
+          <w:szCs w:val="24"/>
+        </w:rPr>
+        <w:t>期</w:t>
+      </w:r>
+      <w:r>
+        <w:rPr>
+          <w:rFonts w:hint="eastAsia"/>
+          <w:b/>
+          <w:sz w:val="24"/>
+          <w:szCs w:val="24"/>
+        </w:rPr>
+        <w:t>（总结</w:t>
+      </w:r>
+      <w:r>
+        <w:rPr>
+          <w:rFonts w:hint="eastAsia"/>
+          <w:b/>
+          <w:sz w:val="24"/>
+          <w:szCs w:val="24"/>
+        </w:rPr>
+        <w:t>11</w:t>
+      </w:r>
+      <w:r>
+        <w:rPr>
+          <w:b/>
+          <w:sz w:val="24"/>
+          <w:szCs w:val="24"/>
+        </w:rPr>
+        <w:t>）</w:t>
+      </w:r>
+      <w:r>
+        <w:rPr>
+          <w:rFonts w:hint="eastAsia"/>
+          <w:b/>
+          <w:sz w:val="24"/>
+          <w:szCs w:val="24"/>
+        </w:rPr>
+        <w:t>，</w:t>
+      </w:r>
+      <w:r>
+        <w:rPr>
+          <w:b/>
+          <w:sz w:val="24"/>
+          <w:szCs w:val="24"/>
+        </w:rPr>
+        <w:lastRenderedPageBreak/>
+        <w:t>解决办法就是</w:t>
+      </w:r>
+      <w:r>
+        <w:rPr>
+          <w:rFonts w:hint="eastAsia"/>
+          <w:b/>
+          <w:sz w:val="24"/>
+          <w:szCs w:val="24"/>
+        </w:rPr>
+        <w:t>总结</w:t>
+      </w:r>
+      <w:r>
+        <w:rPr>
+          <w:rFonts w:hint="eastAsia"/>
+          <w:b/>
+          <w:sz w:val="24"/>
+          <w:szCs w:val="24"/>
+        </w:rPr>
+        <w:t>14</w:t>
+      </w:r>
+      <w:r>
+        <w:rPr>
+          <w:rFonts w:hint="eastAsia"/>
+          <w:b/>
+          <w:sz w:val="24"/>
+          <w:szCs w:val="24"/>
+        </w:rPr>
+        <w:t>，</w:t>
+      </w:r>
+      <w:r>
+        <w:rPr>
+          <w:b/>
+          <w:sz w:val="24"/>
+          <w:szCs w:val="24"/>
+        </w:rPr>
+        <w:t>使用</w:t>
+      </w:r>
+      <w:r>
+        <w:rPr>
+          <w:rFonts w:hint="eastAsia"/>
+          <w:b/>
+          <w:sz w:val="24"/>
+          <w:szCs w:val="24"/>
+        </w:rPr>
+        <w:t>shared_ptr</w:t>
+      </w:r>
+      <w:r>
+        <w:rPr>
+          <w:b/>
+          <w:sz w:val="24"/>
+          <w:szCs w:val="24"/>
+        </w:rPr>
+        <w:t>的好搭档</w:t>
+      </w:r>
+      <w:r>
+        <w:rPr>
+          <w:b/>
+          <w:sz w:val="24"/>
+          <w:szCs w:val="24"/>
+        </w:rPr>
+        <w:t>weak_ptr</w:t>
+      </w:r>
+      <w:r>
+        <w:rPr>
+          <w:b/>
+          <w:sz w:val="24"/>
+          <w:szCs w:val="24"/>
+        </w:rPr>
+        <w:t>，用于弱回调</w:t>
+      </w:r>
+      <w:r>
+        <w:rPr>
+          <w:b/>
+          <w:sz w:val="24"/>
+          <w:szCs w:val="24"/>
+        </w:rPr>
+        <w:t>。</w:t>
+      </w:r>
+      <w:r>
+        <w:rPr>
+          <w:rFonts w:hint="eastAsia"/>
+          <w:b/>
+          <w:sz w:val="24"/>
+          <w:szCs w:val="24"/>
+        </w:rPr>
+        <w:t>当然</w:t>
+      </w:r>
+      <w:r>
+        <w:rPr>
+          <w:b/>
+          <w:sz w:val="24"/>
+          <w:szCs w:val="24"/>
+        </w:rPr>
+        <w:t>，</w:t>
+      </w:r>
+      <w:r>
+        <w:rPr>
+          <w:rFonts w:hint="eastAsia"/>
+          <w:b/>
+          <w:sz w:val="24"/>
+          <w:szCs w:val="24"/>
+        </w:rPr>
+        <w:t>shared_ptr</w:t>
+      </w:r>
+      <w:r>
+        <w:rPr>
+          <w:b/>
+          <w:sz w:val="24"/>
+          <w:szCs w:val="24"/>
+        </w:rPr>
+        <w:t>不是</w:t>
+      </w:r>
+      <w:r>
+        <w:rPr>
+          <w:rFonts w:hint="eastAsia"/>
+          <w:b/>
+          <w:sz w:val="24"/>
+          <w:szCs w:val="24"/>
+        </w:rPr>
+        <w:t>100</w:t>
+      </w:r>
+      <w:r>
+        <w:rPr>
+          <w:b/>
+          <w:sz w:val="24"/>
+          <w:szCs w:val="24"/>
+        </w:rPr>
+        <w:t>%</w:t>
+      </w:r>
+      <w:r>
+        <w:rPr>
+          <w:b/>
+          <w:sz w:val="24"/>
+          <w:szCs w:val="24"/>
+        </w:rPr>
+        <w:t>安全的，所以必须</w:t>
+      </w:r>
+      <w:r>
+        <w:rPr>
+          <w:rFonts w:hint="eastAsia"/>
+          <w:b/>
+          <w:sz w:val="24"/>
+          <w:szCs w:val="24"/>
+        </w:rPr>
+        <w:t>加锁</w:t>
+      </w:r>
+      <w:r>
+        <w:rPr>
+          <w:b/>
+          <w:sz w:val="24"/>
+          <w:szCs w:val="24"/>
+        </w:rPr>
+        <w:t>，使用</w:t>
+      </w:r>
+      <w:r>
+        <w:rPr>
+          <w:rFonts w:hint="eastAsia"/>
+          <w:b/>
+          <w:sz w:val="24"/>
+          <w:szCs w:val="24"/>
+        </w:rPr>
+        <w:t>互斥量</w:t>
+      </w:r>
+      <w:r>
+        <w:rPr>
+          <w:b/>
+          <w:sz w:val="24"/>
+          <w:szCs w:val="24"/>
+        </w:rPr>
+        <w:t>就可以了。</w:t>
+      </w:r>
+      <w:r>
+        <w:rPr>
+          <w:rFonts w:hint="eastAsia"/>
+          <w:b/>
+          <w:sz w:val="24"/>
+          <w:szCs w:val="24"/>
+        </w:rPr>
+        <w:t>使用</w:t>
+      </w:r>
+      <w:r>
+        <w:rPr>
+          <w:b/>
+          <w:sz w:val="24"/>
+          <w:szCs w:val="24"/>
+        </w:rPr>
+        <w:t>以上技术，示例代码如下：</w:t>
+      </w:r>
+    </w:p>
+    <w:p>
+      <w:pPr>
+        <w:pStyle w:val="a4"/>
+        <w:shd w:val="clear" w:color="auto" w:fill="BFBFBF" w:themeFill="background1" w:themeFillShade="BF"/>
+        <w:ind w:left="780" w:firstLineChars="0" w:firstLine="0"/>
+        <w:rPr>
+          <w:rFonts w:hint="eastAsia"/>
+        </w:rPr>
+      </w:pPr>
+      <w:r>
+        <w:t>class MutexLock{</w:t>
+      </w:r>
+      <w:r>
+        <w:tab/>
+      </w:r>
+      <w:r>
+        <w:rPr>
+          <w:rFonts w:hint="eastAsia"/>
+        </w:rPr>
+        <w:t>//</w:t>
+      </w:r>
+      <w:r>
+        <w:rPr>
+          <w:rFonts w:hint="eastAsia"/>
+        </w:rPr>
+        <w:t>互斥量</w:t>
+      </w:r>
+      <w:r>
+        <w:t>锁</w:t>
+      </w:r>
+      <w:r>
+        <w:rPr>
+          <w:rFonts w:hint="eastAsia"/>
+        </w:rPr>
+        <w:t>类</w:t>
+      </w:r>
+    </w:p>
+    <w:p>
+      <w:pPr>
+        <w:pStyle w:val="a4"/>
+        <w:shd w:val="clear" w:color="auto" w:fill="BFBFBF" w:themeFill="background1" w:themeFillShade="BF"/>
+        <w:ind w:left="780" w:firstLineChars="0" w:firstLine="0"/>
+      </w:pPr>
+      <w:r>
+        <w:t>public:</w:t>
+      </w:r>
+    </w:p>
+    <w:p>
+      <w:pPr>
+        <w:pStyle w:val="a4"/>
+        <w:shd w:val="clear" w:color="auto" w:fill="BFBFBF" w:themeFill="background1" w:themeFillShade="BF"/>
+        <w:ind w:left="780" w:firstLineChars="0" w:firstLine="0"/>
+      </w:pPr>
+      <w:r>
+        <w:t xml:space="preserve">    MutexLock(){pthread_mutex_init(&amp;mutex_, NULL);}</w:t>
+      </w:r>
+    </w:p>
+    <w:p>
+      <w:pPr>
+        <w:pStyle w:val="a4"/>
+        <w:shd w:val="clear" w:color="auto" w:fill="BFBFBF" w:themeFill="background1" w:themeFillShade="BF"/>
+        <w:ind w:left="780" w:firstLineChars="0" w:firstLine="0"/>
+      </w:pPr>
+      <w:r>
+        <w:t xml:space="preserve">    ~MutexLock(){pthread_mutex_destroy(&amp;mutex_);}</w:t>
+      </w:r>
+    </w:p>
+    <w:p>
+      <w:pPr>
+        <w:pStyle w:val="a4"/>
+        <w:shd w:val="clear" w:color="auto" w:fill="BFBFBF" w:themeFill="background1" w:themeFillShade="BF"/>
+        <w:ind w:left="780" w:firstLineChars="0" w:firstLine="0"/>
+      </w:pPr>
+      <w:r>
+        <w:t xml:space="preserve">    void lock(){pthread_mutex_lock(&amp;mutex_);}</w:t>
+      </w:r>
+    </w:p>
+    <w:p>
+      <w:pPr>
+        <w:pStyle w:val="a4"/>
+        <w:shd w:val="clear" w:color="auto" w:fill="BFBFBF" w:themeFill="background1" w:themeFillShade="BF"/>
+        <w:ind w:left="780" w:firstLineChars="0" w:firstLine="0"/>
+      </w:pPr>
+      <w:r>
+        <w:t xml:space="preserve">    void unlock(){pthread_mutex_unlock(&amp;mutex_);}</w:t>
+      </w:r>
+    </w:p>
+    <w:p>
+      <w:pPr>
+        <w:pStyle w:val="a4"/>
+        <w:shd w:val="clear" w:color="auto" w:fill="BFBFBF" w:themeFill="background1" w:themeFillShade="BF"/>
+        <w:ind w:left="780" w:firstLineChars="0" w:firstLine="0"/>
+      </w:pPr>
+      <w:r>
+        <w:t>private:</w:t>
+      </w:r>
+    </w:p>
+    <w:p>
+      <w:pPr>
+        <w:pStyle w:val="a4"/>
+        <w:shd w:val="clear" w:color="auto" w:fill="BFBFBF" w:themeFill="background1" w:themeFillShade="BF"/>
+        <w:ind w:left="780" w:firstLineChars="0" w:firstLine="0"/>
+      </w:pPr>
+      <w:r>
+        <w:t xml:space="preserve">    pthread_mutex_t mutex_;</w:t>
+      </w:r>
+    </w:p>
+    <w:p>
+      <w:pPr>
+        <w:pStyle w:val="a4"/>
+        <w:shd w:val="clear" w:color="auto" w:fill="BFBFBF" w:themeFill="background1" w:themeFillShade="BF"/>
+        <w:ind w:left="780" w:firstLineChars="0" w:firstLine="0"/>
+      </w:pPr>
+      <w:r>
+        <w:t>};</w:t>
+      </w:r>
+    </w:p>
+    <w:p>
+      <w:pPr>
+        <w:pStyle w:val="a4"/>
+        <w:shd w:val="clear" w:color="auto" w:fill="BFBFBF" w:themeFill="background1" w:themeFillShade="BF"/>
+        <w:ind w:left="780" w:firstLineChars="0" w:firstLine="0"/>
+      </w:pPr>
+    </w:p>
+    <w:p>
+      <w:pPr>
+        <w:pStyle w:val="a4"/>
+        <w:shd w:val="clear" w:color="auto" w:fill="BFBFBF" w:themeFill="background1" w:themeFillShade="BF"/>
+        <w:ind w:left="780" w:firstLineChars="0" w:firstLine="0"/>
+        <w:rPr>
+          <w:rFonts w:hint="eastAsia"/>
+        </w:rPr>
+      </w:pPr>
+      <w:r>
+        <w:t>class MutexLockGuard{</w:t>
+      </w:r>
+      <w:r>
+        <w:tab/>
+      </w:r>
+      <w:r>
+        <w:tab/>
+      </w:r>
+      <w:r>
+        <w:rPr>
+          <w:rFonts w:hint="eastAsia"/>
+        </w:rPr>
+        <w:t>//</w:t>
+      </w:r>
+      <w:r>
+        <w:rPr>
+          <w:rFonts w:hint="eastAsia"/>
+        </w:rPr>
+        <w:t>互斥量</w:t>
+      </w:r>
+      <w:r>
+        <w:t>加锁类</w:t>
+      </w:r>
+    </w:p>
+    <w:p>
+      <w:pPr>
+        <w:pStyle w:val="a4"/>
+        <w:shd w:val="clear" w:color="auto" w:fill="BFBFBF" w:themeFill="background1" w:themeFillShade="BF"/>
+        <w:ind w:left="780" w:firstLineChars="0" w:firstLine="0"/>
+      </w:pPr>
+      <w:r>
+        <w:t>public:</w:t>
+      </w:r>
+    </w:p>
+    <w:p>
+      <w:pPr>
+        <w:pStyle w:val="a4"/>
+        <w:shd w:val="clear" w:color="auto" w:fill="BFBFBF" w:themeFill="background1" w:themeFillShade="BF"/>
+        <w:ind w:left="780" w:firstLineChars="0" w:firstLine="0"/>
+      </w:pPr>
+      <w:r>
+        <w:t xml:space="preserve">    explicit MutexLockGuard(MutexLock&amp; mutex):mutex_(mutex){mutex_.lock();}</w:t>
+      </w:r>
+    </w:p>
+    <w:p>
+      <w:pPr>
+        <w:pStyle w:val="a4"/>
+        <w:shd w:val="clear" w:color="auto" w:fill="BFBFBF" w:themeFill="background1" w:themeFillShade="BF"/>
+        <w:ind w:left="780" w:firstLineChars="0" w:firstLine="0"/>
+      </w:pPr>
+      <w:r>
+        <w:t xml:space="preserve">    ~MutexLockGuard(){mutex_.unlock();}</w:t>
+      </w:r>
+    </w:p>
+    <w:p>
+      <w:pPr>
+        <w:pStyle w:val="a4"/>
+        <w:shd w:val="clear" w:color="auto" w:fill="BFBFBF" w:themeFill="background1" w:themeFillShade="BF"/>
+        <w:ind w:left="780" w:firstLineChars="0" w:firstLine="0"/>
+      </w:pPr>
+      <w:r>
+        <w:t>private:</w:t>
+      </w:r>
+    </w:p>
+    <w:p>
+      <w:pPr>
+        <w:pStyle w:val="a4"/>
+        <w:shd w:val="clear" w:color="auto" w:fill="BFBFBF" w:themeFill="background1" w:themeFillShade="BF"/>
+        <w:ind w:left="780" w:firstLineChars="0" w:firstLine="0"/>
+      </w:pPr>
+      <w:r>
+        <w:t xml:space="preserve">    MutexLock&amp; mutex_;</w:t>
+      </w:r>
+    </w:p>
+    <w:p>
+      <w:pPr>
+        <w:pStyle w:val="a4"/>
+        <w:shd w:val="clear" w:color="auto" w:fill="BFBFBF" w:themeFill="background1" w:themeFillShade="BF"/>
+        <w:ind w:left="780" w:firstLineChars="0" w:firstLine="0"/>
+      </w:pPr>
+      <w:r>
+        <w:t>};</w:t>
+      </w:r>
+    </w:p>
+    <w:p>
+      <w:pPr>
+        <w:pStyle w:val="a4"/>
+        <w:shd w:val="clear" w:color="auto" w:fill="BFBFBF" w:themeFill="background1" w:themeFillShade="BF"/>
+        <w:ind w:left="780" w:firstLineChars="0" w:firstLine="0"/>
+      </w:pPr>
+    </w:p>
+    <w:p>
+      <w:pPr>
+        <w:pStyle w:val="a4"/>
+        <w:shd w:val="clear" w:color="auto" w:fill="BFBFBF" w:themeFill="background1" w:themeFillShade="BF"/>
+        <w:ind w:left="780" w:firstLineChars="0" w:firstLine="0"/>
+        <w:rPr>
+          <w:rFonts w:hint="eastAsia"/>
+        </w:rPr>
+      </w:pPr>
+      <w:r>
+        <w:t>class stock{</w:t>
+      </w:r>
+      <w:r>
+        <w:tab/>
+      </w:r>
+      <w:r>
+        <w:tab/>
+      </w:r>
+      <w:r>
+        <w:rPr>
+          <w:rFonts w:hint="eastAsia"/>
+        </w:rPr>
+        <w:t>//</w:t>
+      </w:r>
+      <w:r>
+        <w:rPr>
+          <w:rFonts w:hint="eastAsia"/>
+        </w:rPr>
+        <w:t>举例</w:t>
+      </w:r>
+      <w:r>
+        <w:t>股票类</w:t>
+      </w:r>
+    </w:p>
+    <w:p>
+      <w:pPr>
+        <w:pStyle w:val="a4"/>
+        <w:shd w:val="clear" w:color="auto" w:fill="BFBFBF" w:themeFill="background1" w:themeFillShade="BF"/>
+        <w:ind w:left="780" w:firstLineChars="0" w:firstLine="0"/>
+      </w:pPr>
+      <w:r>
+        <w:t>public:</w:t>
+      </w:r>
+    </w:p>
+    <w:p>
+      <w:pPr>
+        <w:pStyle w:val="a4"/>
+        <w:shd w:val="clear" w:color="auto" w:fill="BFBFBF" w:themeFill="background1" w:themeFillShade="BF"/>
+        <w:ind w:left="780" w:firstLineChars="0" w:firstLine="0"/>
+      </w:pPr>
+      <w:r>
+        <w:t xml:space="preserve">    stock():ID(""),price(0.0){}</w:t>
+      </w:r>
+    </w:p>
+    <w:p>
+      <w:pPr>
+        <w:pStyle w:val="a4"/>
+        <w:shd w:val="clear" w:color="auto" w:fill="BFBFBF" w:themeFill="background1" w:themeFillShade="BF"/>
+        <w:ind w:left="780" w:firstLineChars="0" w:firstLine="0"/>
+      </w:pPr>
+      <w:r>
+        <w:t xml:space="preserve">    stock(const string &amp;id, const float p):ID(id),price(p){}</w:t>
+      </w:r>
+    </w:p>
+    <w:p>
+      <w:pPr>
+        <w:pStyle w:val="a4"/>
+        <w:shd w:val="clear" w:color="auto" w:fill="BFBFBF" w:themeFill="background1" w:themeFillShade="BF"/>
+        <w:ind w:left="780" w:firstLineChars="0" w:firstLine="0"/>
+      </w:pPr>
+      <w:r>
+        <w:t xml:space="preserve">    stock(const string &amp;id):ID(id),price(0.0){}</w:t>
+      </w:r>
+    </w:p>
+    <w:p>
+      <w:pPr>
+        <w:pStyle w:val="a4"/>
+        <w:shd w:val="clear" w:color="auto" w:fill="BFBFBF" w:themeFill="background1" w:themeFillShade="BF"/>
+        <w:ind w:left="780" w:firstLineChars="0" w:firstLine="0"/>
+      </w:pPr>
+      <w:r>
+        <w:t xml:space="preserve">    string key(){return ID;}</w:t>
+      </w:r>
+    </w:p>
+    <w:p>
+      <w:pPr>
+        <w:pStyle w:val="a4"/>
+        <w:shd w:val="clear" w:color="auto" w:fill="BFBFBF" w:themeFill="background1" w:themeFillShade="BF"/>
+        <w:ind w:left="780" w:firstLineChars="0" w:firstLine="0"/>
+      </w:pPr>
+      <w:r>
+        <w:t>private:</w:t>
+      </w:r>
+    </w:p>
+    <w:p>
+      <w:pPr>
+        <w:pStyle w:val="a4"/>
+        <w:shd w:val="clear" w:color="auto" w:fill="BFBFBF" w:themeFill="background1" w:themeFillShade="BF"/>
+        <w:ind w:left="780" w:firstLineChars="0" w:firstLine="0"/>
+      </w:pPr>
+      <w:r>
+        <w:t xml:space="preserve">    string ID;</w:t>
+      </w:r>
+    </w:p>
+    <w:p>
+      <w:pPr>
+        <w:pStyle w:val="a4"/>
+        <w:shd w:val="clear" w:color="auto" w:fill="BFBFBF" w:themeFill="background1" w:themeFillShade="BF"/>
+        <w:ind w:left="780" w:firstLineChars="0" w:firstLine="0"/>
+        <w:rPr>
+          <w:rFonts w:hint="eastAsia"/>
+        </w:rPr>
+      </w:pPr>
+      <w:r>
+        <w:t xml:space="preserve"> </w:t>
+      </w:r>
+      <w:r>
+        <w:t xml:space="preserve">   float price;</w:t>
+      </w:r>
+    </w:p>
+    <w:p>
+      <w:pPr>
+        <w:pStyle w:val="a4"/>
+        <w:shd w:val="clear" w:color="auto" w:fill="BFBFBF" w:themeFill="background1" w:themeFillShade="BF"/>
+        <w:ind w:left="780" w:firstLineChars="0" w:firstLine="0"/>
+      </w:pPr>
+      <w:r>
+        <w:t>};</w:t>
+      </w:r>
+    </w:p>
+    <w:p>
+      <w:pPr>
+        <w:pStyle w:val="a4"/>
+        <w:shd w:val="clear" w:color="auto" w:fill="BFBFBF" w:themeFill="background1" w:themeFillShade="BF"/>
+        <w:ind w:left="780" w:firstLineChars="0" w:firstLine="0"/>
+      </w:pPr>
+    </w:p>
+    <w:p>
+      <w:pPr>
+        <w:pStyle w:val="a4"/>
+        <w:shd w:val="clear" w:color="auto" w:fill="BFBFBF" w:themeFill="background1" w:themeFillShade="BF"/>
+        <w:ind w:left="780" w:firstLineChars="0" w:firstLine="0"/>
+        <w:rPr>
+          <w:rFonts w:hint="eastAsia"/>
+        </w:rPr>
+      </w:pPr>
+      <w:r>
+        <w:t>class stockfactory:public enable_shared_from_this&lt;stockfactory&gt;{</w:t>
+      </w:r>
+      <w:r>
+        <w:t xml:space="preserve"> </w:t>
+      </w:r>
+      <w:r>
+        <w:rPr>
+          <w:rFonts w:hint="eastAsia"/>
+        </w:rPr>
+        <w:t>//</w:t>
+      </w:r>
+      <w:r>
+        <w:rPr>
+          <w:rFonts w:hint="eastAsia"/>
+        </w:rPr>
+        <w:t>举例</w:t>
+      </w:r>
+      <w:r>
+        <w:t>，股票对象集合</w:t>
+      </w:r>
+    </w:p>
+    <w:p>
+      <w:pPr>
+        <w:pStyle w:val="a4"/>
+        <w:shd w:val="clear" w:color="auto" w:fill="BFBFBF" w:themeFill="background1" w:themeFillShade="BF"/>
+        <w:ind w:left="780" w:firstLineChars="0" w:firstLine="0"/>
+      </w:pPr>
+      <w:r>
+        <w:t>public:</w:t>
+      </w:r>
+    </w:p>
+    <w:p>
+      <w:pPr>
+        <w:pStyle w:val="a4"/>
+        <w:shd w:val="clear" w:color="auto" w:fill="BFBFBF" w:themeFill="background1" w:themeFillShade="BF"/>
+        <w:ind w:left="780" w:firstLineChars="0" w:firstLine="0"/>
+      </w:pPr>
+      <w:r>
+        <w:t xml:space="preserve">    shared_pt</w:t>
+      </w:r>
+      <w:r>
+        <w:t>r&lt;stock&gt; get(const string &amp;key)</w:t>
+      </w:r>
+      <w:r>
+        <w:t>{</w:t>
+      </w:r>
+    </w:p>
+    <w:p>
+      <w:pPr>
+        <w:pStyle w:val="a4"/>
+        <w:shd w:val="clear" w:color="auto" w:fill="BFBFBF" w:themeFill="background1" w:themeFillShade="BF"/>
+        <w:ind w:left="780" w:firstLineChars="0" w:firstLine="0"/>
+      </w:pPr>
+      <w:r>
+        <w:t xml:space="preserve">        shared_ptr&lt;stock&gt; pstock;</w:t>
+      </w:r>
+    </w:p>
+    <w:p>
+      <w:pPr>
+        <w:pStyle w:val="a4"/>
+        <w:shd w:val="clear" w:color="auto" w:fill="BFBFBF" w:themeFill="background1" w:themeFillShade="BF"/>
+        <w:ind w:left="780" w:firstLineChars="0" w:firstLine="0"/>
+      </w:pPr>
+      <w:r>
+        <w:t xml:space="preserve">        MutexLockGuard lock(mutex_);</w:t>
+      </w:r>
+    </w:p>
+    <w:p>
+      <w:pPr>
+        <w:pStyle w:val="a4"/>
+        <w:shd w:val="clear" w:color="auto" w:fill="BFBFBF" w:themeFill="background1" w:themeFillShade="BF"/>
+        <w:ind w:left="780" w:firstLineChars="0" w:firstLine="0"/>
+      </w:pPr>
+      <w:r>
+        <w:t xml:space="preserve">        weak_ptr&lt;stock&gt;&amp; wstock = stocks_[key];</w:t>
+      </w:r>
+    </w:p>
+    <w:p>
+      <w:pPr>
+        <w:pStyle w:val="a4"/>
+        <w:shd w:val="clear" w:color="auto" w:fill="BFBFBF" w:themeFill="background1" w:themeFillShade="BF"/>
+        <w:ind w:left="780" w:firstLineChars="0" w:firstLine="0"/>
+      </w:pPr>
+      <w:r>
+        <w:t xml:space="preserve">        pstock = wstock.lock();</w:t>
+      </w:r>
+    </w:p>
+    <w:p>
+      <w:pPr>
+        <w:pStyle w:val="a4"/>
+        <w:shd w:val="clear" w:color="auto" w:fill="BFBFBF" w:themeFill="background1" w:themeFillShade="BF"/>
+        <w:ind w:left="780" w:firstLineChars="0" w:firstLine="0"/>
+      </w:pPr>
+      <w:r>
+        <w:t xml:space="preserve">        if (!pstock)</w:t>
+      </w:r>
+      <w:r>
+        <w:t>{</w:t>
+      </w:r>
+    </w:p>
+    <w:p>
+      <w:pPr>
+        <w:pStyle w:val="a4"/>
+        <w:shd w:val="clear" w:color="auto" w:fill="BFBFBF" w:themeFill="background1" w:themeFillShade="BF"/>
+        <w:ind w:left="780" w:firstLineChars="0" w:firstLine="0"/>
+      </w:pPr>
+      <w:r>
+        <w:t xml:space="preserve">            pstock.reset(new stock(key), bind(stockfactory::weakDeleteCallBack,</w:t>
+      </w:r>
+    </w:p>
+    <w:p>
+      <w:pPr>
+        <w:pStyle w:val="a4"/>
+        <w:shd w:val="clear" w:color="auto" w:fill="BFBFBF" w:themeFill="background1" w:themeFillShade="BF"/>
+        <w:ind w:left="780" w:firstLineChars="0" w:firstLine="0"/>
+      </w:pPr>
+      <w:r>
+        <w:t xml:space="preserve">                        weak_ptr&lt;stockfactory&gt;(shared_from_this()), _1));</w:t>
+      </w:r>
+    </w:p>
+    <w:p>
+      <w:pPr>
+        <w:pStyle w:val="a4"/>
+        <w:shd w:val="clear" w:color="auto" w:fill="BFBFBF" w:themeFill="background1" w:themeFillShade="BF"/>
+        <w:ind w:left="780" w:firstLineChars="0" w:firstLine="0"/>
+      </w:pPr>
+      <w:r>
+        <w:t xml:space="preserve">            wstock = pstock;</w:t>
+      </w:r>
+    </w:p>
+    <w:p>
+      <w:pPr>
+        <w:pStyle w:val="a4"/>
+        <w:shd w:val="clear" w:color="auto" w:fill="BFBFBF" w:themeFill="background1" w:themeFillShade="BF"/>
+        <w:ind w:left="780" w:firstLineChars="0" w:firstLine="0"/>
+        <w:rPr>
+          <w:rFonts w:hint="eastAsia"/>
+        </w:rPr>
+      </w:pPr>
+      <w:r>
+        <w:lastRenderedPageBreak/>
+        <w:t xml:space="preserve">        }</w:t>
+      </w:r>
+    </w:p>
+    <w:p>
+      <w:pPr>
+        <w:pStyle w:val="a4"/>
+        <w:shd w:val="clear" w:color="auto" w:fill="BFBFBF" w:themeFill="background1" w:themeFillShade="BF"/>
+        <w:ind w:left="780" w:firstLineChars="0" w:firstLine="0"/>
+      </w:pPr>
+      <w:r>
+        <w:t xml:space="preserve">        return pstock;</w:t>
+      </w:r>
+    </w:p>
+    <w:p>
+      <w:pPr>
+        <w:pStyle w:val="a4"/>
+        <w:shd w:val="clear" w:color="auto" w:fill="BFBFBF" w:themeFill="background1" w:themeFillShade="BF"/>
+        <w:ind w:left="780" w:firstLineChars="0" w:firstLine="0"/>
+        <w:rPr>
+          <w:rFonts w:hint="eastAsia"/>
+        </w:rPr>
+      </w:pPr>
+      <w:r>
+        <w:t xml:space="preserve">    }</w:t>
+      </w:r>
+    </w:p>
+    <w:p>
+      <w:pPr>
+        <w:pStyle w:val="a4"/>
+        <w:shd w:val="clear" w:color="auto" w:fill="BFBFBF" w:themeFill="background1" w:themeFillShade="BF"/>
+        <w:ind w:left="780" w:firstLineChars="0" w:firstLine="0"/>
+      </w:pPr>
+      <w:r>
+        <w:t>private:</w:t>
+      </w:r>
+    </w:p>
+    <w:p>
+      <w:pPr>
+        <w:pStyle w:val="a4"/>
+        <w:shd w:val="clear" w:color="auto" w:fill="BFBFBF" w:themeFill="background1" w:themeFillShade="BF"/>
+        <w:ind w:left="780" w:firstLineChars="0" w:firstLine="0"/>
+      </w:pPr>
+      <w:r>
+        <w:t xml:space="preserve">    mutable MutexLock mutex_;</w:t>
+      </w:r>
+    </w:p>
+    <w:p>
+      <w:pPr>
+        <w:pStyle w:val="a4"/>
+        <w:shd w:val="clear" w:color="auto" w:fill="BFBFBF" w:themeFill="background1" w:themeFillShade="BF"/>
+        <w:ind w:left="780" w:firstLineChars="0" w:firstLine="0"/>
+      </w:pPr>
+      <w:r>
+        <w:t xml:space="preserve">    map&lt;string, weak_ptr&lt;stock&gt;&gt; stocks_;</w:t>
+      </w:r>
+    </w:p>
+    <w:p>
+      <w:pPr>
+        <w:pStyle w:val="a4"/>
+        <w:shd w:val="clear" w:color="auto" w:fill="BFBFBF" w:themeFill="background1" w:themeFillShade="BF"/>
+        <w:ind w:left="780" w:firstLineChars="0" w:firstLine="0"/>
+      </w:pPr>
+      <w:r>
+        <w:t xml:space="preserve">    </w:t>
+      </w:r>
+    </w:p>
+    <w:p>
+      <w:pPr>
+        <w:pStyle w:val="a4"/>
+        <w:shd w:val="clear" w:color="auto" w:fill="BFBFBF" w:themeFill="background1" w:themeFillShade="BF"/>
+        <w:ind w:left="780" w:firstLineChars="0" w:firstLine="0"/>
+      </w:pPr>
+      <w:r>
+        <w:t xml:space="preserve">    static void weakDeleteCallBack(const weak_ptr&lt;stockfactory&gt; &amp;wkfactory,</w:t>
+      </w:r>
+    </w:p>
+    <w:p>
+      <w:pPr>
+        <w:pStyle w:val="a4"/>
+        <w:shd w:val="clear" w:color="auto" w:fill="BFBFBF" w:themeFill="background1" w:themeFillShade="BF"/>
+        <w:ind w:left="780" w:firstLineChars="0" w:firstLine="0"/>
+        <w:rPr>
+          <w:rFonts w:hint="eastAsia"/>
+        </w:rPr>
+      </w:pPr>
+      <w:r>
+        <w:t xml:space="preserve">               </w:t>
+      </w:r>
+      <w:r>
+        <w:t xml:space="preserve">                     stock *s){</w:t>
+      </w:r>
+    </w:p>
+    <w:p>
+      <w:pPr>
+        <w:pStyle w:val="a4"/>
+        <w:shd w:val="clear" w:color="auto" w:fill="BFBFBF" w:themeFill="background1" w:themeFillShade="BF"/>
+        <w:ind w:left="780" w:firstLineChars="0" w:firstLine="0"/>
+      </w:pPr>
+      <w:r>
+        <w:t xml:space="preserve">        shared_ptr&lt;stockfactory&gt; factory(wkfactory.lock());</w:t>
+      </w:r>
+    </w:p>
+    <w:p>
+      <w:pPr>
+        <w:pStyle w:val="a4"/>
+        <w:shd w:val="clear" w:color="auto" w:fill="BFBFBF" w:themeFill="background1" w:themeFillShade="BF"/>
+        <w:ind w:left="780" w:firstLineChars="0" w:firstLine="0"/>
+      </w:pPr>
+      <w:r>
+        <w:t xml:space="preserve">        if (factory)</w:t>
+      </w:r>
+      <w:r>
+        <w:t>{</w:t>
+      </w:r>
+    </w:p>
+    <w:p>
+      <w:pPr>
+        <w:pStyle w:val="a4"/>
+        <w:shd w:val="clear" w:color="auto" w:fill="BFBFBF" w:themeFill="background1" w:themeFillShade="BF"/>
+        <w:ind w:left="780" w:firstLineChars="0" w:firstLine="0"/>
+      </w:pPr>
+      <w:r>
+        <w:t xml:space="preserve">            factory-&gt;removeStock(s);</w:t>
+      </w:r>
+    </w:p>
+    <w:p>
+      <w:pPr>
+        <w:pStyle w:val="a4"/>
+        <w:shd w:val="clear" w:color="auto" w:fill="BFBFBF" w:themeFill="background1" w:themeFillShade="BF"/>
+        <w:ind w:left="780" w:firstLineChars="0" w:firstLine="0"/>
+      </w:pPr>
+      <w:r>
+        <w:t xml:space="preserve">        }</w:t>
+      </w:r>
+    </w:p>
+    <w:p>
+      <w:pPr>
+        <w:pStyle w:val="a4"/>
+        <w:shd w:val="clear" w:color="auto" w:fill="BFBFBF" w:themeFill="background1" w:themeFillShade="BF"/>
+        <w:ind w:left="780" w:firstLineChars="0" w:firstLine="0"/>
+      </w:pPr>
+      <w:r>
+        <w:t xml:space="preserve">        delete s;</w:t>
+      </w:r>
+    </w:p>
+    <w:p>
+      <w:pPr>
+        <w:pStyle w:val="a4"/>
+        <w:shd w:val="clear" w:color="auto" w:fill="BFBFBF" w:themeFill="background1" w:themeFillShade="BF"/>
+        <w:ind w:left="780" w:firstLineChars="0" w:firstLine="0"/>
+      </w:pPr>
+      <w:r>
+        <w:t xml:space="preserve">    }</w:t>
+      </w:r>
+    </w:p>
+    <w:p>
+      <w:pPr>
+        <w:pStyle w:val="a4"/>
+        <w:shd w:val="clear" w:color="auto" w:fill="BFBFBF" w:themeFill="background1" w:themeFillShade="BF"/>
+        <w:ind w:left="780" w:firstLineChars="0" w:firstLine="0"/>
+      </w:pPr>
+      <w:r>
+        <w:t xml:space="preserve">    void removeStock(stock *s)</w:t>
+      </w:r>
+      <w:r>
+        <w:t>{</w:t>
+      </w:r>
+    </w:p>
+    <w:p>
+      <w:pPr>
+        <w:pStyle w:val="a4"/>
+        <w:shd w:val="clear" w:color="auto" w:fill="BFBFBF" w:themeFill="background1" w:themeFillShade="BF"/>
+        <w:ind w:left="780" w:firstLineChars="0" w:firstLine="0"/>
+      </w:pPr>
+      <w:r>
+        <w:t xml:space="preserve">        if(s)</w:t>
+      </w:r>
+      <w:r>
+        <w:t>{</w:t>
+      </w:r>
+    </w:p>
+    <w:p>
+      <w:pPr>
+        <w:pStyle w:val="a4"/>
+        <w:shd w:val="clear" w:color="auto" w:fill="BFBFBF" w:themeFill="background1" w:themeFillShade="BF"/>
+        <w:ind w:left="780" w:firstLineChars="0" w:firstLine="0"/>
+      </w:pPr>
+      <w:r>
+        <w:t xml:space="preserve">            MutexLockGuard lock(mutex_);</w:t>
+      </w:r>
+    </w:p>
+    <w:p>
+      <w:pPr>
+        <w:pStyle w:val="a4"/>
+        <w:shd w:val="clear" w:color="auto" w:fill="BFBFBF" w:themeFill="background1" w:themeFillShade="BF"/>
+        <w:ind w:left="780" w:firstLineChars="0" w:firstLine="0"/>
+      </w:pPr>
+      <w:r>
+        <w:t xml:space="preserve">            stocks_.erase(s-&gt;key());</w:t>
+      </w:r>
+    </w:p>
+    <w:p>
+      <w:pPr>
+        <w:pStyle w:val="a4"/>
+        <w:shd w:val="clear" w:color="auto" w:fill="BFBFBF" w:themeFill="background1" w:themeFillShade="BF"/>
+        <w:ind w:left="780" w:firstLineChars="0" w:firstLine="0"/>
+      </w:pPr>
+      <w:r>
+        <w:t xml:space="preserve">        }</w:t>
+      </w:r>
+    </w:p>
+    <w:p>
+      <w:pPr>
+        <w:pStyle w:val="a4"/>
+        <w:shd w:val="clear" w:color="auto" w:fill="BFBFBF" w:themeFill="background1" w:themeFillShade="BF"/>
+        <w:ind w:left="780" w:firstLineChars="0" w:firstLine="0"/>
+      </w:pPr>
+      <w:r>
+        <w:t xml:space="preserve">    }</w:t>
+      </w:r>
+    </w:p>
+    <w:p>
+      <w:pPr>
+        <w:pStyle w:val="a4"/>
+        <w:shd w:val="clear" w:color="auto" w:fill="BFBFBF" w:themeFill="background1" w:themeFillShade="BF"/>
+        <w:ind w:left="780" w:firstLineChars="0" w:firstLine="0"/>
+      </w:pPr>
+      <w:r>
+        <w:t>};</w:t>
+      </w:r>
+    </w:p>
+    <w:p>
+      <w:pPr>
+        <w:rPr>
+          <w:rFonts w:hint="eastAsia"/>
+        </w:rPr>
+      </w:pPr>
+    </w:p>
+    <w:p>
+      <w:pPr>
+        <w:pStyle w:val="a3"/>
+        <w:numPr>
+          <w:ilvl w:val="0"/>
+          <w:numId w:val="2"/>
+        </w:numPr>
+      </w:pPr>
+      <w:r>
+        <w:rPr>
+          <w:rFonts w:hint="eastAsia"/>
+        </w:rPr>
+        <w:t>线程</w:t>
+      </w:r>
+      <w:r>
+        <w:t>同步精要</w:t>
+      </w:r>
+    </w:p>
+    <w:p>
+      <w:pPr>
+        <w:pStyle w:val="a4"/>
+        <w:numPr>
+          <w:ilvl w:val="0"/>
+          <w:numId w:val="5"/>
+        </w:numPr>
+        <w:ind w:firstLineChars="0"/>
+      </w:pPr>
+      <w:r>
+        <w:rPr>
+          <w:rFonts w:hint="eastAsia"/>
+        </w:rPr>
+        <w:t>并发编程</w:t>
+      </w:r>
+    </w:p>
+    <w:p>
+      <w:pPr>
+        <w:pStyle w:val="a4"/>
+        <w:numPr>
+          <w:ilvl w:val="0"/>
+          <w:numId w:val="5"/>
+        </w:numPr>
+        <w:ind w:firstLineChars="0"/>
+        <w:rPr>
+          <w:rFonts w:hint="eastAsia"/>
+        </w:rPr>
+      </w:pPr>
       <w:bookmarkStart w:id="0" w:name="_GoBack"/>
       <w:bookmarkEnd w:id="0"/>
     </w:p>
     <w:p>
       <w:pPr>
-        <w:pStyle w:val="a4"/>
-        <w:ind w:left="780" w:firstLineChars="0" w:firstLine="0"/>
-      </w:pPr>
-    </w:p>
-    <w:p>
-      <w:pPr>
-        <w:pStyle w:val="a4"/>
-        <w:ind w:left="780" w:firstLineChars="0" w:firstLine="0"/>
-        <w:rPr>
-          <w:rFonts w:hint="eastAsia"/>
-        </w:rPr>
-      </w:pPr>
-    </w:p>
-    <w:p>
-      <w:pPr>
         <w:pStyle w:val="a3"/>
       </w:pPr>
       <w:r>
         <w:rPr>
           <w:rFonts w:hint="eastAsia"/>
         </w:rPr>
-        <w:t>第二章</w:t>
+        <w:t>第三章</w:t>
       </w:r>
       <w:r>
         <w:rPr>
@@ -3564,10 +5070,10 @@
         <w:rPr>
           <w:rFonts w:hint="eastAsia"/>
         </w:rPr>
-        <w:t>线程</w:t>
-      </w:r>
-      <w:r>
-        <w:t>同步精要</w:t>
+        <w:t>多线程服务器</w:t>
+      </w:r>
+      <w:r>
+        <w:t>的使用场合与常用编程模型</w:t>
       </w:r>
     </w:p>
     <w:p>
@@ -3578,33 +5084,6 @@
         <w:rPr>
           <w:rFonts w:hint="eastAsia"/>
         </w:rPr>
-        <w:t>第三章</w:t>
-      </w:r>
-      <w:r>
-        <w:rPr>
-          <w:rFonts w:hint="eastAsia"/>
-        </w:rPr>
-        <w:t xml:space="preserve"> </w:t>
-      </w:r>
-      <w:r>
-        <w:rPr>
-          <w:rFonts w:hint="eastAsia"/>
-        </w:rPr>
-        <w:t>多线程服务器</w:t>
-      </w:r>
-      <w:r>
-        <w:t>的使用场合与常用编程模型</w:t>
-      </w:r>
-    </w:p>
-    <w:p>
-      <w:pPr>
-        <w:pStyle w:val="a3"/>
-      </w:pPr>
-      <w:r>
-        <w:rPr>
-          <w:rFonts w:hint="eastAsia"/>
-        </w:rPr>
-        <w:lastRenderedPageBreak/>
         <w:t>第四章</w:t>
       </w:r>
       <w:r>
@@ -3749,16 +5228,16 @@
     </w:lvl>
   </w:abstractNum>
   <w:abstractNum w:abstractNumId="1">
-    <w:nsid w:val="331F72A8"/>
+    <w:nsid w:val="09B46E3F"/>
     <w:multiLevelType w:val="hybridMultilevel"/>
-    <w:tmpl w:val="204A30AA"/>
-    <w:lvl w:ilvl="0" w:tplc="9522A92A">
+    <w:tmpl w:val="8BBE7EBE"/>
+    <w:lvl w:ilvl="0" w:tplc="485A2F1C">
       <w:start w:val="1"/>
-      <w:numFmt w:val="japaneseCounting"/>
-      <w:lvlText w:val="第%1章"/>
+      <w:numFmt w:val="decimal"/>
+      <w:lvlText w:val="%1."/>
       <w:lvlJc w:val="left"/>
       <w:pPr>
-        <w:ind w:left="1170" w:hanging="1170"/>
+        <w:ind w:left="780" w:hanging="360"/>
       </w:pPr>
       <w:rPr>
         <w:rFonts w:hint="default"/>
@@ -3770,7 +5249,7 @@
       <w:lvlText w:val="%2)"/>
       <w:lvlJc w:val="left"/>
       <w:pPr>
-        <w:ind w:left="840" w:hanging="420"/>
+        <w:ind w:left="1260" w:hanging="420"/>
       </w:pPr>
     </w:lvl>
     <w:lvl w:ilvl="2" w:tplc="0409001B" w:tentative="1">
@@ -3779,7 +5258,7 @@
       <w:lvlText w:val="%3."/>
       <w:lvlJc w:val="right"/>
       <w:pPr>
-        <w:ind w:left="1260" w:hanging="420"/>
+        <w:ind w:left="1680" w:hanging="420"/>
       </w:pPr>
     </w:lvl>
     <w:lvl w:ilvl="3" w:tplc="0409000F" w:tentative="1">
@@ -3788,7 +5267,7 @@
       <w:lvlText w:val="%4."/>
       <w:lvlJc w:val="left"/>
       <w:pPr>
-        <w:ind w:left="1680" w:hanging="420"/>
+        <w:ind w:left="2100" w:hanging="420"/>
       </w:pPr>
     </w:lvl>
     <w:lvl w:ilvl="4" w:tplc="04090019" w:tentative="1">
@@ -3797,7 +5276,7 @@
       <w:lvlText w:val="%5)"/>
       <w:lvlJc w:val="left"/>
       <w:pPr>
-        <w:ind w:left="2100" w:hanging="420"/>
+        <w:ind w:left="2520" w:hanging="420"/>
       </w:pPr>
     </w:lvl>
     <w:lvl w:ilvl="5" w:tplc="0409001B" w:tentative="1">
@@ -3806,7 +5285,7 @@
       <w:lvlText w:val="%6."/>
       <w:lvlJc w:val="right"/>
       <w:pPr>
-        <w:ind w:left="2520" w:hanging="420"/>
+        <w:ind w:left="2940" w:hanging="420"/>
       </w:pPr>
     </w:lvl>
     <w:lvl w:ilvl="6" w:tplc="0409000F" w:tentative="1">
@@ -3815,7 +5294,7 @@
       <w:lvlText w:val="%7."/>
       <w:lvlJc w:val="left"/>
       <w:pPr>
-        <w:ind w:left="2940" w:hanging="420"/>
+        <w:ind w:left="3360" w:hanging="420"/>
       </w:pPr>
     </w:lvl>
     <w:lvl w:ilvl="7" w:tplc="04090019" w:tentative="1">
@@ -3824,7 +5303,7 @@
       <w:lvlText w:val="%8)"/>
       <w:lvlJc w:val="left"/>
       <w:pPr>
-        <w:ind w:left="3360" w:hanging="420"/>
+        <w:ind w:left="3780" w:hanging="420"/>
       </w:pPr>
     </w:lvl>
     <w:lvl w:ilvl="8" w:tplc="0409001B" w:tentative="1">
@@ -3833,21 +5312,21 @@
       <w:lvlText w:val="%9."/>
       <w:lvlJc w:val="right"/>
       <w:pPr>
-        <w:ind w:left="3780" w:hanging="420"/>
+        <w:ind w:left="4200" w:hanging="420"/>
       </w:pPr>
     </w:lvl>
   </w:abstractNum>
   <w:abstractNum w:abstractNumId="2">
-    <w:nsid w:val="5425592B"/>
+    <w:nsid w:val="331F72A8"/>
     <w:multiLevelType w:val="hybridMultilevel"/>
-    <w:tmpl w:val="10724262"/>
-    <w:lvl w:ilvl="0" w:tplc="3572C03A">
+    <w:tmpl w:val="204A30AA"/>
+    <w:lvl w:ilvl="0" w:tplc="9522A92A">
       <w:start w:val="1"/>
-      <w:numFmt w:val="lowerLetter"/>
-      <w:lvlText w:val="%1."/>
+      <w:numFmt w:val="japaneseCounting"/>
+      <w:lvlText w:val="第%1章"/>
       <w:lvlJc w:val="left"/>
       <w:pPr>
-        <w:ind w:left="1140" w:hanging="360"/>
+        <w:ind w:left="1170" w:hanging="1170"/>
       </w:pPr>
       <w:rPr>
         <w:rFonts w:hint="default"/>
@@ -3859,7 +5338,7 @@
       <w:lvlText w:val="%2)"/>
       <w:lvlJc w:val="left"/>
       <w:pPr>
-        <w:ind w:left="1620" w:hanging="420"/>
+        <w:ind w:left="840" w:hanging="420"/>
       </w:pPr>
     </w:lvl>
     <w:lvl w:ilvl="2" w:tplc="0409001B" w:tentative="1">
@@ -3868,7 +5347,7 @@
       <w:lvlText w:val="%3."/>
       <w:lvlJc w:val="right"/>
       <w:pPr>
-        <w:ind w:left="2040" w:hanging="420"/>
+        <w:ind w:left="1260" w:hanging="420"/>
       </w:pPr>
     </w:lvl>
     <w:lvl w:ilvl="3" w:tplc="0409000F" w:tentative="1">
@@ -3877,7 +5356,7 @@
       <w:lvlText w:val="%4."/>
       <w:lvlJc w:val="left"/>
       <w:pPr>
-        <w:ind w:left="2460" w:hanging="420"/>
+        <w:ind w:left="1680" w:hanging="420"/>
       </w:pPr>
     </w:lvl>
     <w:lvl w:ilvl="4" w:tplc="04090019" w:tentative="1">
@@ -3886,7 +5365,7 @@
       <w:lvlText w:val="%5)"/>
       <w:lvlJc w:val="left"/>
       <w:pPr>
-        <w:ind w:left="2880" w:hanging="420"/>
+        <w:ind w:left="2100" w:hanging="420"/>
       </w:pPr>
     </w:lvl>
     <w:lvl w:ilvl="5" w:tplc="0409001B" w:tentative="1">
@@ -3895,7 +5374,7 @@
       <w:lvlText w:val="%6."/>
       <w:lvlJc w:val="right"/>
       <w:pPr>
-        <w:ind w:left="3300" w:hanging="420"/>
+        <w:ind w:left="2520" w:hanging="420"/>
       </w:pPr>
     </w:lvl>
     <w:lvl w:ilvl="6" w:tplc="0409000F" w:tentative="1">
@@ -3904,7 +5383,7 @@
       <w:lvlText w:val="%7."/>
       <w:lvlJc w:val="left"/>
       <w:pPr>
-        <w:ind w:left="3720" w:hanging="420"/>
+        <w:ind w:left="2940" w:hanging="420"/>
       </w:pPr>
     </w:lvl>
     <w:lvl w:ilvl="7" w:tplc="04090019" w:tentative="1">
@@ -3913,7 +5392,7 @@
       <w:lvlText w:val="%8)"/>
       <w:lvlJc w:val="left"/>
       <w:pPr>
-        <w:ind w:left="4140" w:hanging="420"/>
+        <w:ind w:left="3360" w:hanging="420"/>
       </w:pPr>
     </w:lvl>
     <w:lvl w:ilvl="8" w:tplc="0409001B" w:tentative="1">
@@ -3922,21 +5401,21 @@
       <w:lvlText w:val="%9."/>
       <w:lvlJc w:val="right"/>
       <w:pPr>
-        <w:ind w:left="4560" w:hanging="420"/>
+        <w:ind w:left="3780" w:hanging="420"/>
       </w:pPr>
     </w:lvl>
   </w:abstractNum>
   <w:abstractNum w:abstractNumId="3">
-    <w:nsid w:val="5ED7204B"/>
+    <w:nsid w:val="5425592B"/>
     <w:multiLevelType w:val="hybridMultilevel"/>
-    <w:tmpl w:val="53787768"/>
-    <w:lvl w:ilvl="0" w:tplc="EBC81836">
+    <w:tmpl w:val="10724262"/>
+    <w:lvl w:ilvl="0" w:tplc="3572C03A">
       <w:start w:val="1"/>
-      <w:numFmt w:val="decimal"/>
+      <w:numFmt w:val="lowerLetter"/>
       <w:lvlText w:val="%1."/>
       <w:lvlJc w:val="left"/>
       <w:pPr>
-        <w:ind w:left="780" w:hanging="360"/>
+        <w:ind w:left="1140" w:hanging="360"/>
       </w:pPr>
       <w:rPr>
         <w:rFonts w:hint="default"/>
@@ -3948,7 +5427,7 @@
       <w:lvlText w:val="%2)"/>
       <w:lvlJc w:val="left"/>
       <w:pPr>
-        <w:ind w:left="1260" w:hanging="420"/>
+        <w:ind w:left="1620" w:hanging="420"/>
       </w:pPr>
     </w:lvl>
     <w:lvl w:ilvl="2" w:tplc="0409001B" w:tentative="1">
@@ -3957,7 +5436,7 @@
       <w:lvlText w:val="%3."/>
       <w:lvlJc w:val="right"/>
       <w:pPr>
-        <w:ind w:left="1680" w:hanging="420"/>
+        <w:ind w:left="2040" w:hanging="420"/>
       </w:pPr>
     </w:lvl>
     <w:lvl w:ilvl="3" w:tplc="0409000F" w:tentative="1">
@@ -3966,7 +5445,7 @@
       <w:lvlText w:val="%4."/>
       <w:lvlJc w:val="left"/>
       <w:pPr>
-        <w:ind w:left="2100" w:hanging="420"/>
+        <w:ind w:left="2460" w:hanging="420"/>
       </w:pPr>
     </w:lvl>
     <w:lvl w:ilvl="4" w:tplc="04090019" w:tentative="1">
@@ -3975,7 +5454,7 @@
       <w:lvlText w:val="%5)"/>
       <w:lvlJc w:val="left"/>
       <w:pPr>
-        <w:ind w:left="2520" w:hanging="420"/>
+        <w:ind w:left="2880" w:hanging="420"/>
       </w:pPr>
     </w:lvl>
     <w:lvl w:ilvl="5" w:tplc="0409001B" w:tentative="1">
@@ -3984,7 +5463,7 @@
       <w:lvlText w:val="%6."/>
       <w:lvlJc w:val="right"/>
       <w:pPr>
-        <w:ind w:left="2940" w:hanging="420"/>
+        <w:ind w:left="3300" w:hanging="420"/>
       </w:pPr>
     </w:lvl>
     <w:lvl w:ilvl="6" w:tplc="0409000F" w:tentative="1">
@@ -3993,7 +5472,7 @@
       <w:lvlText w:val="%7."/>
       <w:lvlJc w:val="left"/>
       <w:pPr>
-        <w:ind w:left="3360" w:hanging="420"/>
+        <w:ind w:left="3720" w:hanging="420"/>
       </w:pPr>
     </w:lvl>
     <w:lvl w:ilvl="7" w:tplc="04090019" w:tentative="1">
@@ -4002,7 +5481,7 @@
       <w:lvlText w:val="%8)"/>
       <w:lvlJc w:val="left"/>
       <w:pPr>
-        <w:ind w:left="3780" w:hanging="420"/>
+        <w:ind w:left="4140" w:hanging="420"/>
       </w:pPr>
     </w:lvl>
     <w:lvl w:ilvl="8" w:tplc="0409001B" w:tentative="1">
@@ -4011,6 +5490,95 @@
       <w:lvlText w:val="%9."/>
       <w:lvlJc w:val="right"/>
       <w:pPr>
+        <w:ind w:left="4560" w:hanging="420"/>
+      </w:pPr>
+    </w:lvl>
+  </w:abstractNum>
+  <w:abstractNum w:abstractNumId="4">
+    <w:nsid w:val="5ED7204B"/>
+    <w:multiLevelType w:val="hybridMultilevel"/>
+    <w:tmpl w:val="53787768"/>
+    <w:lvl w:ilvl="0" w:tplc="EBC81836">
+      <w:start w:val="1"/>
+      <w:numFmt w:val="decimal"/>
+      <w:lvlText w:val="%1."/>
+      <w:lvlJc w:val="left"/>
+      <w:pPr>
+        <w:ind w:left="780" w:hanging="360"/>
+      </w:pPr>
+      <w:rPr>
+        <w:rFonts w:hint="default"/>
+      </w:rPr>
+    </w:lvl>
+    <w:lvl w:ilvl="1" w:tplc="04090019" w:tentative="1">
+      <w:start w:val="1"/>
+      <w:numFmt w:val="lowerLetter"/>
+      <w:lvlText w:val="%2)"/>
+      <w:lvlJc w:val="left"/>
+      <w:pPr>
+        <w:ind w:left="1260" w:hanging="420"/>
+      </w:pPr>
+    </w:lvl>
+    <w:lvl w:ilvl="2" w:tplc="0409001B" w:tentative="1">
+      <w:start w:val="1"/>
+      <w:numFmt w:val="lowerRoman"/>
+      <w:lvlText w:val="%3."/>
+      <w:lvlJc w:val="right"/>
+      <w:pPr>
+        <w:ind w:left="1680" w:hanging="420"/>
+      </w:pPr>
+    </w:lvl>
+    <w:lvl w:ilvl="3" w:tplc="0409000F" w:tentative="1">
+      <w:start w:val="1"/>
+      <w:numFmt w:val="decimal"/>
+      <w:lvlText w:val="%4."/>
+      <w:lvlJc w:val="left"/>
+      <w:pPr>
+        <w:ind w:left="2100" w:hanging="420"/>
+      </w:pPr>
+    </w:lvl>
+    <w:lvl w:ilvl="4" w:tplc="04090019" w:tentative="1">
+      <w:start w:val="1"/>
+      <w:numFmt w:val="lowerLetter"/>
+      <w:lvlText w:val="%5)"/>
+      <w:lvlJc w:val="left"/>
+      <w:pPr>
+        <w:ind w:left="2520" w:hanging="420"/>
+      </w:pPr>
+    </w:lvl>
+    <w:lvl w:ilvl="5" w:tplc="0409001B" w:tentative="1">
+      <w:start w:val="1"/>
+      <w:numFmt w:val="lowerRoman"/>
+      <w:lvlText w:val="%6."/>
+      <w:lvlJc w:val="right"/>
+      <w:pPr>
+        <w:ind w:left="2940" w:hanging="420"/>
+      </w:pPr>
+    </w:lvl>
+    <w:lvl w:ilvl="6" w:tplc="0409000F" w:tentative="1">
+      <w:start w:val="1"/>
+      <w:numFmt w:val="decimal"/>
+      <w:lvlText w:val="%7."/>
+      <w:lvlJc w:val="left"/>
+      <w:pPr>
+        <w:ind w:left="3360" w:hanging="420"/>
+      </w:pPr>
+    </w:lvl>
+    <w:lvl w:ilvl="7" w:tplc="04090019" w:tentative="1">
+      <w:start w:val="1"/>
+      <w:numFmt w:val="lowerLetter"/>
+      <w:lvlText w:val="%8)"/>
+      <w:lvlJc w:val="left"/>
+      <w:pPr>
+        <w:ind w:left="3780" w:hanging="420"/>
+      </w:pPr>
+    </w:lvl>
+    <w:lvl w:ilvl="8" w:tplc="0409001B" w:tentative="1">
+      <w:start w:val="1"/>
+      <w:numFmt w:val="lowerRoman"/>
+      <w:lvlText w:val="%9."/>
+      <w:lvlJc w:val="right"/>
+      <w:pPr>
         <w:ind w:left="4200" w:hanging="420"/>
       </w:pPr>
     </w:lvl>
@@ -4019,13 +5587,16 @@
     <w:abstractNumId w:val="0"/>
   </w:num>
   <w:num w:numId="2">
-    <w:abstractNumId w:val="1"/>
+    <w:abstractNumId w:val="2"/>
   </w:num>
   <w:num w:numId="3">
+    <w:abstractNumId w:val="4"/>
+  </w:num>
+  <w:num w:numId="4">
     <w:abstractNumId w:val="3"/>
   </w:num>
-  <w:num w:numId="4">
-    <w:abstractNumId w:val="2"/>
+  <w:num w:numId="5">
+    <w:abstractNumId w:val="1"/>
   </w:num>
 </w:numbering>
 </file>
@@ -4777,7 +6348,7 @@
 </file>
 
 <file path=customXml/itemProps1.xml><?xml version="1.0" encoding="utf-8"?>
-<ds:datastoreItem xmlns:ds="http://schemas.openxmlformats.org/officeDocument/2006/customXml" ds:itemID="{874E1627-3E6D-4B24-B670-D4D80A01B950}">
+<ds:datastoreItem xmlns:ds="http://schemas.openxmlformats.org/officeDocument/2006/customXml" ds:itemID="{22D3AD5A-FAE8-45E3-8249-3447874D6CB5}">
   <ds:schemaRefs>
     <ds:schemaRef ds:uri="http://schemas.openxmlformats.org/officeDocument/2006/bibliography"/>
   </ds:schemaRefs>

--- a/Linux_Multi_Thread_Programming_For_Server/第一部分笔记.docx
+++ b/Linux_Multi_Thread_Programming_For_Server/第一部分笔记.docx
@@ -317,7 +317,10 @@
         <w:t>-</w:t>
       </w:r>
       <w:r>
-        <w:t>服务器模式的编程</w:t>
+        <w:t>服务器模式</w:t>
+      </w:r>
+      <w:r>
+        <w:t>编程</w:t>
       </w:r>
       <w:r>
         <w:rPr>
@@ -3511,7 +3514,6 @@
         <w:pStyle w:val="a4"/>
         <w:ind w:left="780" w:firstLineChars="0" w:firstLine="0"/>
         <w:rPr>
-          <w:rFonts w:hint="eastAsia"/>
           <w:b/>
           <w:sz w:val="24"/>
           <w:szCs w:val="24"/>
@@ -3694,7 +3696,7 @@
           <w:sz w:val="24"/>
           <w:szCs w:val="24"/>
         </w:rPr>
-        <w:t>开发人员的</w:t>
+        <w:t>开发人员</w:t>
       </w:r>
       <w:r>
         <w:rPr>
@@ -3881,7 +3883,75 @@
           <w:sz w:val="24"/>
           <w:szCs w:val="24"/>
         </w:rPr>
-        <w:t>另外的线程可能还在使用该对象，这样会引起未知的错误。</w:t>
+        <w:t>另外的线程可能还在使用该对象，</w:t>
+      </w:r>
+      <w:r>
+        <w:rPr>
+          <w:rFonts w:hint="eastAsia"/>
+          <w:b/>
+          <w:sz w:val="24"/>
+          <w:szCs w:val="24"/>
+        </w:rPr>
+        <w:t>而且单纯</w:t>
+      </w:r>
+      <w:r>
+        <w:rPr>
+          <w:b/>
+          <w:sz w:val="24"/>
+          <w:szCs w:val="24"/>
+        </w:rPr>
+        <w:t>的检查指针</w:t>
+      </w:r>
+      <w:r>
+        <w:rPr>
+          <w:rFonts w:hint="eastAsia"/>
+          <w:b/>
+          <w:sz w:val="24"/>
+          <w:szCs w:val="24"/>
+        </w:rPr>
+        <w:t>是否</w:t>
+      </w:r>
+      <w:r>
+        <w:rPr>
+          <w:b/>
+          <w:sz w:val="24"/>
+          <w:szCs w:val="24"/>
+        </w:rPr>
+        <w:t>为空是不能检查该对象是否</w:t>
+      </w:r>
+      <w:r>
+        <w:rPr>
+          <w:rFonts w:hint="eastAsia"/>
+          <w:b/>
+          <w:sz w:val="24"/>
+          <w:szCs w:val="24"/>
+        </w:rPr>
+        <w:t>还活着，</w:t>
+      </w:r>
+      <w:r>
+        <w:rPr>
+          <w:b/>
+          <w:sz w:val="24"/>
+          <w:szCs w:val="24"/>
+        </w:rPr>
+        <w:t>这样</w:t>
+      </w:r>
+      <w:r>
+        <w:rPr>
+          <w:rFonts w:hint="eastAsia"/>
+          <w:b/>
+          <w:sz w:val="24"/>
+          <w:szCs w:val="24"/>
+        </w:rPr>
+        <w:t>就</w:t>
+      </w:r>
+      <w:r>
+        <w:rPr>
+          <w:b/>
+          <w:sz w:val="24"/>
+          <w:szCs w:val="24"/>
+        </w:rPr>
+        <w:t>会引起未知的错误。</w:t>
       </w:r>
       <w:r>
         <w:rPr>
@@ -3975,7 +4045,17 @@
           <w:sz w:val="24"/>
           <w:szCs w:val="24"/>
         </w:rPr>
-        <w:t>然而在使用时</w:t>
+        <w:t>然而在</w:t>
+      </w:r>
+      <w:r>
+        <w:rPr>
+          <w:rFonts w:hint="eastAsia"/>
+          <w:b/>
+          <w:sz w:val="24"/>
+          <w:szCs w:val="24"/>
+        </w:rPr>
+        <w:lastRenderedPageBreak/>
+        <w:t>使用时</w:t>
       </w:r>
       <w:r>
         <w:rPr>
@@ -4060,301 +4140,1117 @@
           <w:sz w:val="24"/>
           <w:szCs w:val="24"/>
         </w:rPr>
+        <w:t>解决办法就是</w:t>
+      </w:r>
+      <w:r>
+        <w:rPr>
+          <w:rFonts w:hint="eastAsia"/>
+          <w:b/>
+          <w:sz w:val="24"/>
+          <w:szCs w:val="24"/>
+        </w:rPr>
+        <w:t>总结</w:t>
+      </w:r>
+      <w:r>
+        <w:rPr>
+          <w:rFonts w:hint="eastAsia"/>
+          <w:b/>
+          <w:sz w:val="24"/>
+          <w:szCs w:val="24"/>
+        </w:rPr>
+        <w:t>14</w:t>
+      </w:r>
+      <w:r>
+        <w:rPr>
+          <w:rFonts w:hint="eastAsia"/>
+          <w:b/>
+          <w:sz w:val="24"/>
+          <w:szCs w:val="24"/>
+        </w:rPr>
+        <w:t>，</w:t>
+      </w:r>
+      <w:r>
+        <w:rPr>
+          <w:b/>
+          <w:sz w:val="24"/>
+          <w:szCs w:val="24"/>
+        </w:rPr>
+        <w:t>使用</w:t>
+      </w:r>
+      <w:r>
+        <w:rPr>
+          <w:rFonts w:hint="eastAsia"/>
+          <w:b/>
+          <w:sz w:val="24"/>
+          <w:szCs w:val="24"/>
+        </w:rPr>
+        <w:t>shared_ptr</w:t>
+      </w:r>
+      <w:r>
+        <w:rPr>
+          <w:b/>
+          <w:sz w:val="24"/>
+          <w:szCs w:val="24"/>
+        </w:rPr>
+        <w:t>的好搭档</w:t>
+      </w:r>
+      <w:r>
+        <w:rPr>
+          <w:b/>
+          <w:sz w:val="24"/>
+          <w:szCs w:val="24"/>
+        </w:rPr>
+        <w:t>weak_ptr</w:t>
+      </w:r>
+      <w:r>
+        <w:rPr>
+          <w:b/>
+          <w:sz w:val="24"/>
+          <w:szCs w:val="24"/>
+        </w:rPr>
+        <w:t>，</w:t>
+      </w:r>
+      <w:r>
+        <w:rPr>
+          <w:rFonts w:hint="eastAsia"/>
+          <w:b/>
+          <w:sz w:val="24"/>
+          <w:szCs w:val="24"/>
+        </w:rPr>
+        <w:t>可</w:t>
+      </w:r>
+      <w:r>
+        <w:rPr>
+          <w:b/>
+          <w:sz w:val="24"/>
+          <w:szCs w:val="24"/>
+        </w:rPr>
+        <w:t>用于弱回调</w:t>
+      </w:r>
+      <w:r>
+        <w:rPr>
+          <w:b/>
+          <w:sz w:val="24"/>
+          <w:szCs w:val="24"/>
+        </w:rPr>
+        <w:t>。</w:t>
+      </w:r>
+      <w:r>
+        <w:rPr>
+          <w:rFonts w:hint="eastAsia"/>
+          <w:b/>
+          <w:sz w:val="24"/>
+          <w:szCs w:val="24"/>
+        </w:rPr>
+        <w:t>当然</w:t>
+      </w:r>
+      <w:r>
+        <w:rPr>
+          <w:b/>
+          <w:sz w:val="24"/>
+          <w:szCs w:val="24"/>
+        </w:rPr>
+        <w:t>，</w:t>
+      </w:r>
+      <w:r>
+        <w:rPr>
+          <w:rFonts w:hint="eastAsia"/>
+          <w:b/>
+          <w:sz w:val="24"/>
+          <w:szCs w:val="24"/>
+        </w:rPr>
+        <w:t>shared_ptr</w:t>
+      </w:r>
+      <w:r>
+        <w:rPr>
+          <w:b/>
+          <w:sz w:val="24"/>
+          <w:szCs w:val="24"/>
+        </w:rPr>
+        <w:t>不是</w:t>
+      </w:r>
+      <w:r>
+        <w:rPr>
+          <w:rFonts w:hint="eastAsia"/>
+          <w:b/>
+          <w:sz w:val="24"/>
+          <w:szCs w:val="24"/>
+        </w:rPr>
+        <w:t>100</w:t>
+      </w:r>
+      <w:r>
+        <w:rPr>
+          <w:b/>
+          <w:sz w:val="24"/>
+          <w:szCs w:val="24"/>
+        </w:rPr>
+        <w:t>%</w:t>
+      </w:r>
+      <w:r>
+        <w:rPr>
+          <w:rFonts w:hint="eastAsia"/>
+          <w:b/>
+          <w:sz w:val="24"/>
+          <w:szCs w:val="24"/>
+        </w:rPr>
+        <w:t>线程</w:t>
+      </w:r>
+      <w:r>
+        <w:rPr>
+          <w:b/>
+          <w:sz w:val="24"/>
+          <w:szCs w:val="24"/>
+        </w:rPr>
+        <w:t>安全的，所以必须</w:t>
+      </w:r>
+      <w:r>
+        <w:rPr>
+          <w:rFonts w:hint="eastAsia"/>
+          <w:b/>
+          <w:sz w:val="24"/>
+          <w:szCs w:val="24"/>
+        </w:rPr>
+        <w:t>加锁</w:t>
+      </w:r>
+      <w:r>
+        <w:rPr>
+          <w:b/>
+          <w:sz w:val="24"/>
+          <w:szCs w:val="24"/>
+        </w:rPr>
+        <w:t>，使用</w:t>
+      </w:r>
+      <w:r>
+        <w:rPr>
+          <w:rFonts w:hint="eastAsia"/>
+          <w:b/>
+          <w:sz w:val="24"/>
+          <w:szCs w:val="24"/>
+        </w:rPr>
+        <w:t>互斥量</w:t>
+      </w:r>
+      <w:r>
+        <w:rPr>
+          <w:b/>
+          <w:sz w:val="24"/>
+          <w:szCs w:val="24"/>
+        </w:rPr>
+        <w:t>就可以了。</w:t>
+      </w:r>
+      <w:r>
+        <w:rPr>
+          <w:rFonts w:hint="eastAsia"/>
+          <w:b/>
+          <w:sz w:val="24"/>
+          <w:szCs w:val="24"/>
+        </w:rPr>
+        <w:t>使用</w:t>
+      </w:r>
+      <w:r>
+        <w:rPr>
+          <w:b/>
+          <w:sz w:val="24"/>
+          <w:szCs w:val="24"/>
+        </w:rPr>
+        <w:t>以上</w:t>
+      </w:r>
+      <w:r>
+        <w:rPr>
+          <w:rFonts w:hint="eastAsia"/>
+          <w:b/>
+          <w:sz w:val="24"/>
+          <w:szCs w:val="24"/>
+        </w:rPr>
+        <w:t>总结</w:t>
+      </w:r>
+      <w:r>
+        <w:rPr>
+          <w:b/>
+          <w:sz w:val="24"/>
+          <w:szCs w:val="24"/>
+        </w:rPr>
+        <w:t>的内容</w:t>
+      </w:r>
+      <w:r>
+        <w:rPr>
+          <w:b/>
+          <w:sz w:val="24"/>
+          <w:szCs w:val="24"/>
+        </w:rPr>
+        <w:t>，</w:t>
+      </w:r>
+      <w:r>
+        <w:rPr>
+          <w:rFonts w:hint="eastAsia"/>
+          <w:b/>
+          <w:sz w:val="24"/>
+          <w:szCs w:val="24"/>
+        </w:rPr>
+        <w:t>给出</w:t>
+      </w:r>
+      <w:r>
+        <w:rPr>
+          <w:b/>
+          <w:sz w:val="24"/>
+          <w:szCs w:val="24"/>
+        </w:rPr>
+        <w:t>示例代码如下：</w:t>
+      </w:r>
+    </w:p>
+    <w:p>
+      <w:pPr>
+        <w:pStyle w:val="a4"/>
+        <w:shd w:val="clear" w:color="auto" w:fill="BFBFBF" w:themeFill="background1" w:themeFillShade="BF"/>
+        <w:ind w:left="780" w:firstLineChars="0" w:firstLine="0"/>
+      </w:pPr>
+      <w:r>
+        <w:t>class MutexLock{</w:t>
+      </w:r>
+      <w:r>
+        <w:tab/>
+      </w:r>
+      <w:r>
+        <w:rPr>
+          <w:rFonts w:hint="eastAsia"/>
+        </w:rPr>
+        <w:t>//</w:t>
+      </w:r>
+      <w:r>
+        <w:rPr>
+          <w:rFonts w:hint="eastAsia"/>
+        </w:rPr>
+        <w:t>互斥量</w:t>
+      </w:r>
+      <w:r>
+        <w:t>锁</w:t>
+      </w:r>
+      <w:r>
+        <w:rPr>
+          <w:rFonts w:hint="eastAsia"/>
+        </w:rPr>
+        <w:t>类</w:t>
+      </w:r>
+    </w:p>
+    <w:p>
+      <w:pPr>
+        <w:pStyle w:val="a4"/>
+        <w:shd w:val="clear" w:color="auto" w:fill="BFBFBF" w:themeFill="background1" w:themeFillShade="BF"/>
+        <w:ind w:left="780" w:firstLineChars="0" w:firstLine="0"/>
+      </w:pPr>
+      <w:r>
+        <w:t>public:</w:t>
+      </w:r>
+    </w:p>
+    <w:p>
+      <w:pPr>
+        <w:pStyle w:val="a4"/>
+        <w:shd w:val="clear" w:color="auto" w:fill="BFBFBF" w:themeFill="background1" w:themeFillShade="BF"/>
+        <w:ind w:left="780" w:firstLineChars="0" w:firstLine="0"/>
+      </w:pPr>
+      <w:r>
+        <w:t xml:space="preserve">    MutexLock(){pthread_mutex_init(&amp;mutex_, NULL);}</w:t>
+      </w:r>
+    </w:p>
+    <w:p>
+      <w:pPr>
+        <w:pStyle w:val="a4"/>
+        <w:shd w:val="clear" w:color="auto" w:fill="BFBFBF" w:themeFill="background1" w:themeFillShade="BF"/>
+        <w:ind w:left="780" w:firstLineChars="0" w:firstLine="0"/>
+      </w:pPr>
+      <w:r>
+        <w:t xml:space="preserve">    ~MutexLock(){pthread_mutex_destroy(&amp;mutex_);}</w:t>
+      </w:r>
+    </w:p>
+    <w:p>
+      <w:pPr>
+        <w:pStyle w:val="a4"/>
+        <w:shd w:val="clear" w:color="auto" w:fill="BFBFBF" w:themeFill="background1" w:themeFillShade="BF"/>
+        <w:ind w:left="780" w:firstLineChars="0" w:firstLine="0"/>
+      </w:pPr>
+      <w:r>
+        <w:t xml:space="preserve">    void lock(){pthread_mutex_lock(&amp;mutex_);}</w:t>
+      </w:r>
+    </w:p>
+    <w:p>
+      <w:pPr>
+        <w:pStyle w:val="a4"/>
+        <w:shd w:val="clear" w:color="auto" w:fill="BFBFBF" w:themeFill="background1" w:themeFillShade="BF"/>
+        <w:ind w:left="780" w:firstLineChars="0" w:firstLine="0"/>
+      </w:pPr>
+      <w:r>
+        <w:t xml:space="preserve">    void unlock(){pthread_mutex_unlock(&amp;mutex_);}</w:t>
+      </w:r>
+    </w:p>
+    <w:p>
+      <w:pPr>
+        <w:pStyle w:val="a4"/>
+        <w:shd w:val="clear" w:color="auto" w:fill="BFBFBF" w:themeFill="background1" w:themeFillShade="BF"/>
+        <w:ind w:left="780" w:firstLineChars="0" w:firstLine="0"/>
+      </w:pPr>
+      <w:r>
+        <w:t>private:</w:t>
+      </w:r>
+    </w:p>
+    <w:p>
+      <w:pPr>
+        <w:pStyle w:val="a4"/>
+        <w:shd w:val="clear" w:color="auto" w:fill="BFBFBF" w:themeFill="background1" w:themeFillShade="BF"/>
+        <w:ind w:left="780" w:firstLineChars="0" w:firstLine="0"/>
+      </w:pPr>
+      <w:r>
+        <w:t xml:space="preserve">    pthread_mutex_t mutex_;</w:t>
+      </w:r>
+    </w:p>
+    <w:p>
+      <w:pPr>
+        <w:pStyle w:val="a4"/>
+        <w:shd w:val="clear" w:color="auto" w:fill="BFBFBF" w:themeFill="background1" w:themeFillShade="BF"/>
+        <w:ind w:left="780" w:firstLineChars="0" w:firstLine="0"/>
+      </w:pPr>
+      <w:r>
+        <w:t>};</w:t>
+      </w:r>
+    </w:p>
+    <w:p>
+      <w:pPr>
+        <w:pStyle w:val="a4"/>
+        <w:shd w:val="clear" w:color="auto" w:fill="BFBFBF" w:themeFill="background1" w:themeFillShade="BF"/>
+        <w:ind w:left="780" w:firstLineChars="0" w:firstLine="0"/>
+      </w:pPr>
+    </w:p>
+    <w:p>
+      <w:pPr>
+        <w:pStyle w:val="a4"/>
+        <w:shd w:val="clear" w:color="auto" w:fill="BFBFBF" w:themeFill="background1" w:themeFillShade="BF"/>
+        <w:ind w:left="780" w:firstLineChars="0" w:firstLine="0"/>
+      </w:pPr>
+      <w:r>
+        <w:t>class MutexLockGuard{</w:t>
+      </w:r>
+      <w:r>
+        <w:tab/>
+      </w:r>
+      <w:r>
+        <w:tab/>
+      </w:r>
+      <w:r>
+        <w:rPr>
+          <w:rFonts w:hint="eastAsia"/>
+        </w:rPr>
+        <w:t>//</w:t>
+      </w:r>
+      <w:r>
+        <w:rPr>
+          <w:rFonts w:hint="eastAsia"/>
+        </w:rPr>
+        <w:t>互斥量</w:t>
+      </w:r>
+      <w:r>
+        <w:t>加锁类</w:t>
+      </w:r>
+    </w:p>
+    <w:p>
+      <w:pPr>
+        <w:pStyle w:val="a4"/>
+        <w:shd w:val="clear" w:color="auto" w:fill="BFBFBF" w:themeFill="background1" w:themeFillShade="BF"/>
+        <w:ind w:left="780" w:firstLineChars="0" w:firstLine="0"/>
+      </w:pPr>
+      <w:r>
+        <w:t>public:</w:t>
+      </w:r>
+    </w:p>
+    <w:p>
+      <w:pPr>
+        <w:pStyle w:val="a4"/>
+        <w:shd w:val="clear" w:color="auto" w:fill="BFBFBF" w:themeFill="background1" w:themeFillShade="BF"/>
+        <w:ind w:left="780" w:firstLineChars="0" w:firstLine="0"/>
+      </w:pPr>
+      <w:r>
+        <w:t xml:space="preserve">    explicit MutexLockGuard(MutexLock&amp; mutex):mutex_(mutex){mutex_.lock();}</w:t>
+      </w:r>
+    </w:p>
+    <w:p>
+      <w:pPr>
+        <w:pStyle w:val="a4"/>
+        <w:shd w:val="clear" w:color="auto" w:fill="BFBFBF" w:themeFill="background1" w:themeFillShade="BF"/>
+        <w:ind w:left="780" w:firstLineChars="0" w:firstLine="0"/>
+      </w:pPr>
+      <w:r>
+        <w:t xml:space="preserve">    ~MutexLockGuard(){mutex_.unlock();}</w:t>
+      </w:r>
+    </w:p>
+    <w:p>
+      <w:pPr>
+        <w:pStyle w:val="a4"/>
+        <w:shd w:val="clear" w:color="auto" w:fill="BFBFBF" w:themeFill="background1" w:themeFillShade="BF"/>
+        <w:ind w:left="780" w:firstLineChars="0" w:firstLine="0"/>
+      </w:pPr>
+      <w:r>
+        <w:t>private:</w:t>
+      </w:r>
+    </w:p>
+    <w:p>
+      <w:pPr>
+        <w:pStyle w:val="a4"/>
+        <w:shd w:val="clear" w:color="auto" w:fill="BFBFBF" w:themeFill="background1" w:themeFillShade="BF"/>
+        <w:ind w:left="780" w:firstLineChars="0" w:firstLine="0"/>
+      </w:pPr>
+      <w:r>
+        <w:t xml:space="preserve">    MutexLock&amp; mutex_;</w:t>
+      </w:r>
+    </w:p>
+    <w:p>
+      <w:pPr>
+        <w:pStyle w:val="a4"/>
+        <w:shd w:val="clear" w:color="auto" w:fill="BFBFBF" w:themeFill="background1" w:themeFillShade="BF"/>
+        <w:ind w:left="780" w:firstLineChars="0" w:firstLine="0"/>
+      </w:pPr>
+      <w:r>
+        <w:t>};</w:t>
+      </w:r>
+    </w:p>
+    <w:p>
+      <w:pPr>
+        <w:pStyle w:val="a4"/>
+        <w:shd w:val="clear" w:color="auto" w:fill="BFBFBF" w:themeFill="background1" w:themeFillShade="BF"/>
+        <w:ind w:left="780" w:firstLineChars="0" w:firstLine="0"/>
+      </w:pPr>
+    </w:p>
+    <w:p>
+      <w:pPr>
+        <w:pStyle w:val="a4"/>
+        <w:shd w:val="clear" w:color="auto" w:fill="BFBFBF" w:themeFill="background1" w:themeFillShade="BF"/>
+        <w:ind w:left="780" w:firstLineChars="0" w:firstLine="0"/>
+      </w:pPr>
+      <w:r>
+        <w:t>class stock{</w:t>
+      </w:r>
+      <w:r>
+        <w:tab/>
+      </w:r>
+      <w:r>
+        <w:tab/>
+      </w:r>
+      <w:r>
+        <w:rPr>
+          <w:rFonts w:hint="eastAsia"/>
+        </w:rPr>
+        <w:t>//</w:t>
+      </w:r>
+      <w:r>
+        <w:rPr>
+          <w:rFonts w:hint="eastAsia"/>
+        </w:rPr>
+        <w:t>举例</w:t>
+      </w:r>
+      <w:r>
+        <w:t>股票类</w:t>
+      </w:r>
+    </w:p>
+    <w:p>
+      <w:pPr>
+        <w:pStyle w:val="a4"/>
+        <w:shd w:val="clear" w:color="auto" w:fill="BFBFBF" w:themeFill="background1" w:themeFillShade="BF"/>
+        <w:ind w:left="780" w:firstLineChars="0" w:firstLine="0"/>
+      </w:pPr>
+      <w:r>
+        <w:t>public:</w:t>
+      </w:r>
+    </w:p>
+    <w:p>
+      <w:pPr>
+        <w:pStyle w:val="a4"/>
+        <w:shd w:val="clear" w:color="auto" w:fill="BFBFBF" w:themeFill="background1" w:themeFillShade="BF"/>
+        <w:ind w:left="780" w:firstLineChars="0" w:firstLine="0"/>
+      </w:pPr>
+      <w:r>
+        <w:t xml:space="preserve">    stock():ID(""),price(0.0){}</w:t>
+      </w:r>
+    </w:p>
+    <w:p>
+      <w:pPr>
+        <w:pStyle w:val="a4"/>
+        <w:shd w:val="clear" w:color="auto" w:fill="BFBFBF" w:themeFill="background1" w:themeFillShade="BF"/>
+        <w:ind w:left="780" w:firstLineChars="0" w:firstLine="0"/>
+      </w:pPr>
+      <w:r>
+        <w:t xml:space="preserve">    stock(const string &amp;id, const float p):ID(id),price(p){}</w:t>
+      </w:r>
+    </w:p>
+    <w:p>
+      <w:pPr>
+        <w:pStyle w:val="a4"/>
+        <w:shd w:val="clear" w:color="auto" w:fill="BFBFBF" w:themeFill="background1" w:themeFillShade="BF"/>
+        <w:ind w:left="780" w:firstLineChars="0" w:firstLine="0"/>
+      </w:pPr>
+      <w:r>
+        <w:t xml:space="preserve">    stock(const string &amp;id):ID(id),price(0.0){}</w:t>
+      </w:r>
+    </w:p>
+    <w:p>
+      <w:pPr>
+        <w:pStyle w:val="a4"/>
+        <w:shd w:val="clear" w:color="auto" w:fill="BFBFBF" w:themeFill="background1" w:themeFillShade="BF"/>
+        <w:ind w:left="780" w:firstLineChars="0" w:firstLine="0"/>
+      </w:pPr>
+      <w:r>
+        <w:t xml:space="preserve">    string key(){return ID;}</w:t>
+      </w:r>
+    </w:p>
+    <w:p>
+      <w:pPr>
+        <w:pStyle w:val="a4"/>
+        <w:shd w:val="clear" w:color="auto" w:fill="BFBFBF" w:themeFill="background1" w:themeFillShade="BF"/>
+        <w:ind w:left="780" w:firstLineChars="0" w:firstLine="0"/>
+      </w:pPr>
+      <w:r>
+        <w:t>private:</w:t>
+      </w:r>
+    </w:p>
+    <w:p>
+      <w:pPr>
+        <w:pStyle w:val="a4"/>
+        <w:shd w:val="clear" w:color="auto" w:fill="BFBFBF" w:themeFill="background1" w:themeFillShade="BF"/>
+        <w:ind w:left="780" w:firstLineChars="0" w:firstLine="0"/>
+      </w:pPr>
+      <w:r>
+        <w:t xml:space="preserve">    string ID;</w:t>
+      </w:r>
+    </w:p>
+    <w:p>
+      <w:pPr>
+        <w:pStyle w:val="a4"/>
+        <w:shd w:val="clear" w:color="auto" w:fill="BFBFBF" w:themeFill="background1" w:themeFillShade="BF"/>
+        <w:ind w:left="780" w:firstLineChars="0" w:firstLine="0"/>
+      </w:pPr>
+      <w:r>
+        <w:t xml:space="preserve"> </w:t>
+      </w:r>
+      <w:r>
+        <w:t xml:space="preserve">   float price;</w:t>
+      </w:r>
+    </w:p>
+    <w:p>
+      <w:pPr>
+        <w:pStyle w:val="a4"/>
+        <w:shd w:val="clear" w:color="auto" w:fill="BFBFBF" w:themeFill="background1" w:themeFillShade="BF"/>
+        <w:ind w:left="780" w:firstLineChars="0" w:firstLine="0"/>
+      </w:pPr>
+      <w:r>
+        <w:t>};</w:t>
+      </w:r>
+    </w:p>
+    <w:p>
+      <w:pPr>
+        <w:pStyle w:val="a4"/>
+        <w:shd w:val="clear" w:color="auto" w:fill="BFBFBF" w:themeFill="background1" w:themeFillShade="BF"/>
+        <w:ind w:left="780" w:firstLineChars="0" w:firstLine="0"/>
+      </w:pPr>
+    </w:p>
+    <w:p>
+      <w:pPr>
+        <w:pStyle w:val="a4"/>
+        <w:shd w:val="clear" w:color="auto" w:fill="BFBFBF" w:themeFill="background1" w:themeFillShade="BF"/>
+        <w:ind w:left="780" w:firstLineChars="0" w:firstLine="0"/>
+      </w:pPr>
+      <w:r>
+        <w:t>class stockfactory:public enable_shared_from_this&lt;stockfactory&gt;{</w:t>
+      </w:r>
+      <w:r>
+        <w:t xml:space="preserve"> </w:t>
+      </w:r>
+      <w:r>
+        <w:rPr>
+          <w:rFonts w:hint="eastAsia"/>
+        </w:rPr>
+        <w:t>//</w:t>
+      </w:r>
+      <w:r>
+        <w:rPr>
+          <w:rFonts w:hint="eastAsia"/>
+        </w:rPr>
+        <w:t>举例</w:t>
+      </w:r>
+      <w:r>
+        <w:t>，股票对象集合</w:t>
+      </w:r>
+    </w:p>
+    <w:p>
+      <w:pPr>
+        <w:pStyle w:val="a4"/>
+        <w:shd w:val="clear" w:color="auto" w:fill="BFBFBF" w:themeFill="background1" w:themeFillShade="BF"/>
+        <w:ind w:left="780" w:firstLineChars="0" w:firstLine="0"/>
+      </w:pPr>
+      <w:r>
+        <w:t>public:</w:t>
+      </w:r>
+    </w:p>
+    <w:p>
+      <w:pPr>
+        <w:pStyle w:val="a4"/>
+        <w:shd w:val="clear" w:color="auto" w:fill="BFBFBF" w:themeFill="background1" w:themeFillShade="BF"/>
+        <w:ind w:left="780" w:firstLineChars="0" w:firstLine="0"/>
+      </w:pPr>
+      <w:r>
+        <w:t xml:space="preserve">    shared_pt</w:t>
+      </w:r>
+      <w:r>
+        <w:t>r&lt;stock&gt; get(const string &amp;key)</w:t>
+      </w:r>
+      <w:r>
+        <w:t>{</w:t>
+      </w:r>
+    </w:p>
+    <w:p>
+      <w:pPr>
+        <w:pStyle w:val="a4"/>
+        <w:shd w:val="clear" w:color="auto" w:fill="BFBFBF" w:themeFill="background1" w:themeFillShade="BF"/>
+        <w:ind w:left="780" w:firstLineChars="0" w:firstLine="0"/>
+      </w:pPr>
+      <w:r>
+        <w:t xml:space="preserve">        shared_ptr&lt;stock&gt; pstock;</w:t>
+      </w:r>
+    </w:p>
+    <w:p>
+      <w:pPr>
+        <w:pStyle w:val="a4"/>
+        <w:shd w:val="clear" w:color="auto" w:fill="BFBFBF" w:themeFill="background1" w:themeFillShade="BF"/>
+        <w:ind w:left="780" w:firstLineChars="0" w:firstLine="0"/>
+        <w:rPr>
+          <w:rFonts w:hint="eastAsia"/>
+        </w:rPr>
+      </w:pPr>
+      <w:r>
+        <w:t xml:space="preserve">        MutexLockGuard lock(mutex_);</w:t>
+      </w:r>
+      <w:r>
+        <w:tab/>
+      </w:r>
+      <w:r>
+        <w:rPr>
+          <w:rFonts w:hint="eastAsia"/>
+          <w:color w:val="FF0000"/>
+        </w:rPr>
+        <w:t>//</w:t>
+      </w:r>
+      <w:r>
+        <w:rPr>
+          <w:rFonts w:hint="eastAsia"/>
+          <w:color w:val="FF0000"/>
+        </w:rPr>
+        <w:t>对资源进行</w:t>
+      </w:r>
+      <w:r>
+        <w:rPr>
+          <w:color w:val="FF0000"/>
+        </w:rPr>
+        <w:t>加锁</w:t>
+      </w:r>
+    </w:p>
+    <w:p>
+      <w:pPr>
+        <w:pStyle w:val="a4"/>
+        <w:shd w:val="clear" w:color="auto" w:fill="BFBFBF" w:themeFill="background1" w:themeFillShade="BF"/>
+        <w:ind w:left="780" w:firstLineChars="0" w:firstLine="0"/>
+      </w:pPr>
+      <w:r>
+        <w:t xml:space="preserve">        weak_ptr&lt;stock&gt;&amp; wstock = stocks_[key];</w:t>
+      </w:r>
+    </w:p>
+    <w:p>
+      <w:pPr>
+        <w:pStyle w:val="a4"/>
+        <w:shd w:val="clear" w:color="auto" w:fill="BFBFBF" w:themeFill="background1" w:themeFillShade="BF"/>
+        <w:ind w:left="780" w:firstLineChars="0" w:firstLine="0"/>
+      </w:pPr>
+      <w:r>
+        <w:t xml:space="preserve">        pstock = wstock.lock();</w:t>
+      </w:r>
+    </w:p>
+    <w:p>
+      <w:pPr>
+        <w:pStyle w:val="a4"/>
+        <w:shd w:val="clear" w:color="auto" w:fill="BFBFBF" w:themeFill="background1" w:themeFillShade="BF"/>
+        <w:ind w:left="780" w:firstLineChars="0" w:firstLine="0"/>
+      </w:pPr>
+      <w:r>
+        <w:t xml:space="preserve">        if (!pstock)</w:t>
+      </w:r>
+      <w:r>
+        <w:t>{</w:t>
+      </w:r>
+    </w:p>
+    <w:p>
+      <w:pPr>
+        <w:pStyle w:val="a4"/>
+        <w:shd w:val="clear" w:color="auto" w:fill="BFBFBF" w:themeFill="background1" w:themeFillShade="BF"/>
+        <w:ind w:left="780" w:firstLineChars="0" w:firstLine="0"/>
+        <w:rPr>
+          <w:rFonts w:hint="eastAsia"/>
+        </w:rPr>
+      </w:pPr>
+      <w:r>
+        <w:tab/>
+      </w:r>
+      <w:r>
+        <w:tab/>
+      </w:r>
+      <w:r>
+        <w:tab/>
+      </w:r>
+      <w:r>
+        <w:tab/>
+      </w:r>
+      <w:r>
+        <w:rPr>
+          <w:rFonts w:hint="eastAsia"/>
+          <w:color w:val="FF0000"/>
+        </w:rPr>
+        <w:t>//</w:t>
+      </w:r>
+      <w:r>
+        <w:rPr>
+          <w:rFonts w:hint="eastAsia"/>
+          <w:color w:val="FF0000"/>
+        </w:rPr>
+        <w:t>使用</w:t>
+      </w:r>
+      <w:r>
+        <w:rPr>
+          <w:color w:val="FF0000"/>
+        </w:rPr>
+        <w:t>weak_ptr</w:t>
+      </w:r>
+      <w:r>
+        <w:rPr>
+          <w:rFonts w:hint="eastAsia"/>
+          <w:color w:val="FF0000"/>
+        </w:rPr>
+        <w:t>和</w:t>
+      </w:r>
+      <w:r>
+        <w:rPr>
+          <w:color w:val="FF0000"/>
+        </w:rPr>
+        <w:t>shared_ptr</w:t>
+      </w:r>
+      <w:r>
+        <w:rPr>
+          <w:color w:val="FF0000"/>
+        </w:rPr>
+        <w:t>结合，达到弱回调，不会延长生命期</w:t>
+      </w:r>
+    </w:p>
+    <w:p>
+      <w:pPr>
+        <w:pStyle w:val="a4"/>
+        <w:shd w:val="clear" w:color="auto" w:fill="BFBFBF" w:themeFill="background1" w:themeFillShade="BF"/>
+        <w:ind w:left="780" w:firstLineChars="0" w:firstLine="0"/>
+      </w:pPr>
+      <w:r>
+        <w:t xml:space="preserve">            pstock.reset(new stock(key), bind(stockfactory::weakDeleteCallBack,</w:t>
+      </w:r>
+    </w:p>
+    <w:p>
+      <w:pPr>
+        <w:pStyle w:val="a4"/>
+        <w:shd w:val="clear" w:color="auto" w:fill="BFBFBF" w:themeFill="background1" w:themeFillShade="BF"/>
+        <w:ind w:left="780" w:firstLineChars="0" w:firstLine="0"/>
+      </w:pPr>
+      <w:r>
         <w:lastRenderedPageBreak/>
-        <w:t>解决办法就是</w:t>
-      </w:r>
-      <w:r>
-        <w:rPr>
-          <w:rFonts w:hint="eastAsia"/>
-          <w:b/>
-          <w:sz w:val="24"/>
-          <w:szCs w:val="24"/>
-        </w:rPr>
-        <w:t>总结</w:t>
-      </w:r>
-      <w:r>
-        <w:rPr>
-          <w:rFonts w:hint="eastAsia"/>
-          <w:b/>
-          <w:sz w:val="24"/>
-          <w:szCs w:val="24"/>
-        </w:rPr>
-        <w:t>14</w:t>
-      </w:r>
-      <w:r>
-        <w:rPr>
-          <w:rFonts w:hint="eastAsia"/>
-          <w:b/>
-          <w:sz w:val="24"/>
-          <w:szCs w:val="24"/>
-        </w:rPr>
-        <w:t>，</w:t>
-      </w:r>
-      <w:r>
-        <w:rPr>
-          <w:b/>
-          <w:sz w:val="24"/>
-          <w:szCs w:val="24"/>
+        <w:t xml:space="preserve">                        weak_ptr&lt;stockfactory&gt;(shared_from_this()), _1));</w:t>
+      </w:r>
+    </w:p>
+    <w:p>
+      <w:pPr>
+        <w:pStyle w:val="a4"/>
+        <w:shd w:val="clear" w:color="auto" w:fill="BFBFBF" w:themeFill="background1" w:themeFillShade="BF"/>
+        <w:ind w:left="780" w:firstLineChars="0" w:firstLine="0"/>
+      </w:pPr>
+      <w:r>
+        <w:t xml:space="preserve">            wstock = pstock;</w:t>
+      </w:r>
+    </w:p>
+    <w:p>
+      <w:pPr>
+        <w:pStyle w:val="a4"/>
+        <w:shd w:val="clear" w:color="auto" w:fill="BFBFBF" w:themeFill="background1" w:themeFillShade="BF"/>
+        <w:ind w:left="780" w:firstLineChars="0" w:firstLine="0"/>
+      </w:pPr>
+      <w:r>
+        <w:t xml:space="preserve">        }</w:t>
+      </w:r>
+    </w:p>
+    <w:p>
+      <w:pPr>
+        <w:pStyle w:val="a4"/>
+        <w:shd w:val="clear" w:color="auto" w:fill="BFBFBF" w:themeFill="background1" w:themeFillShade="BF"/>
+        <w:ind w:left="780" w:firstLineChars="0" w:firstLine="0"/>
+      </w:pPr>
+      <w:r>
+        <w:t xml:space="preserve">        return pstock;</w:t>
+      </w:r>
+    </w:p>
+    <w:p>
+      <w:pPr>
+        <w:pStyle w:val="a4"/>
+        <w:shd w:val="clear" w:color="auto" w:fill="BFBFBF" w:themeFill="background1" w:themeFillShade="BF"/>
+        <w:ind w:left="780" w:firstLineChars="0" w:firstLine="0"/>
+      </w:pPr>
+      <w:r>
+        <w:t xml:space="preserve">    }</w:t>
+      </w:r>
+    </w:p>
+    <w:p>
+      <w:pPr>
+        <w:pStyle w:val="a4"/>
+        <w:shd w:val="clear" w:color="auto" w:fill="BFBFBF" w:themeFill="background1" w:themeFillShade="BF"/>
+        <w:ind w:left="780" w:firstLineChars="0" w:firstLine="0"/>
+      </w:pPr>
+      <w:r>
+        <w:t>private:</w:t>
+      </w:r>
+    </w:p>
+    <w:p>
+      <w:pPr>
+        <w:pStyle w:val="a4"/>
+        <w:shd w:val="clear" w:color="auto" w:fill="BFBFBF" w:themeFill="background1" w:themeFillShade="BF"/>
+        <w:ind w:left="780" w:firstLineChars="0" w:firstLine="0"/>
+      </w:pPr>
+      <w:r>
+        <w:t xml:space="preserve">    mutable MutexLock mutex_;</w:t>
+      </w:r>
+    </w:p>
+    <w:p>
+      <w:pPr>
+        <w:pStyle w:val="a4"/>
+        <w:shd w:val="clear" w:color="auto" w:fill="BFBFBF" w:themeFill="background1" w:themeFillShade="BF"/>
+        <w:ind w:left="780" w:firstLineChars="0" w:firstLine="0"/>
+      </w:pPr>
+      <w:r>
+        <w:t xml:space="preserve">    map&lt;string, weak_ptr&lt;stock&gt;&gt; stocks_;</w:t>
+      </w:r>
+    </w:p>
+    <w:p>
+      <w:pPr>
+        <w:pStyle w:val="a4"/>
+        <w:shd w:val="clear" w:color="auto" w:fill="BFBFBF" w:themeFill="background1" w:themeFillShade="BF"/>
+        <w:ind w:left="780" w:firstLineChars="0" w:firstLine="0"/>
+      </w:pPr>
+      <w:r>
+        <w:t xml:space="preserve">    </w:t>
+      </w:r>
+    </w:p>
+    <w:p>
+      <w:pPr>
+        <w:pStyle w:val="a4"/>
+        <w:shd w:val="clear" w:color="auto" w:fill="BFBFBF" w:themeFill="background1" w:themeFillShade="BF"/>
+        <w:ind w:left="780" w:firstLineChars="0" w:firstLine="0"/>
+      </w:pPr>
+      <w:r>
+        <w:t xml:space="preserve">    static void weakDeleteCallBack(const weak_ptr&lt;stockfactory&gt; &amp;wkfactory,</w:t>
+      </w:r>
+    </w:p>
+    <w:p>
+      <w:pPr>
+        <w:pStyle w:val="a4"/>
+        <w:shd w:val="clear" w:color="auto" w:fill="BFBFBF" w:themeFill="background1" w:themeFillShade="BF"/>
+        <w:ind w:left="780" w:firstLineChars="0" w:firstLine="0"/>
+      </w:pPr>
+      <w:r>
+        <w:t xml:space="preserve">               </w:t>
+      </w:r>
+      <w:r>
+        <w:t xml:space="preserve">                     stock *s){</w:t>
+      </w:r>
+    </w:p>
+    <w:p>
+      <w:pPr>
+        <w:pStyle w:val="a4"/>
+        <w:shd w:val="clear" w:color="auto" w:fill="BFBFBF" w:themeFill="background1" w:themeFillShade="BF"/>
+        <w:ind w:left="780" w:firstLineChars="0" w:firstLine="0"/>
+        <w:rPr>
+          <w:rFonts w:hint="eastAsia"/>
+          <w:color w:val="FF0000"/>
+        </w:rPr>
+      </w:pPr>
+      <w:r>
+        <w:tab/>
+      </w:r>
+      <w:r>
+        <w:tab/>
+      </w:r>
+      <w:r>
+        <w:tab/>
+      </w:r>
+      <w:r>
+        <w:rPr>
+          <w:rFonts w:hint="eastAsia"/>
+          <w:color w:val="FF0000"/>
+        </w:rPr>
+        <w:t>//</w:t>
+      </w:r>
+      <w:r>
+        <w:rPr>
+          <w:rFonts w:hint="eastAsia"/>
+          <w:color w:val="FF0000"/>
         </w:rPr>
         <w:t>使用</w:t>
       </w:r>
       <w:r>
         <w:rPr>
-          <w:rFonts w:hint="eastAsia"/>
-          <w:b/>
-          <w:sz w:val="24"/>
-          <w:szCs w:val="24"/>
-        </w:rPr>
-        <w:t>shared_ptr</w:t>
-      </w:r>
-      <w:r>
-        <w:rPr>
-          <w:b/>
-          <w:sz w:val="24"/>
-          <w:szCs w:val="24"/>
-        </w:rPr>
-        <w:t>的好搭档</w:t>
-      </w:r>
-      <w:r>
-        <w:rPr>
-          <w:b/>
-          <w:sz w:val="24"/>
-          <w:szCs w:val="24"/>
+          <w:color w:val="FF0000"/>
         </w:rPr>
         <w:t>weak_ptr</w:t>
       </w:r>
       <w:r>
         <w:rPr>
-          <w:b/>
-          <w:sz w:val="24"/>
-          <w:szCs w:val="24"/>
-        </w:rPr>
-        <w:t>，用于弱回调</w:t>
-      </w:r>
-      <w:r>
-        <w:rPr>
-          <w:b/>
-          <w:sz w:val="24"/>
-          <w:szCs w:val="24"/>
-        </w:rPr>
-        <w:t>。</w:t>
-      </w:r>
-      <w:r>
-        <w:rPr>
-          <w:rFonts w:hint="eastAsia"/>
-          <w:b/>
-          <w:sz w:val="24"/>
-          <w:szCs w:val="24"/>
-        </w:rPr>
-        <w:t>当然</w:t>
-      </w:r>
-      <w:r>
-        <w:rPr>
-          <w:b/>
-          <w:sz w:val="24"/>
-          <w:szCs w:val="24"/>
-        </w:rPr>
-        <w:t>，</w:t>
-      </w:r>
-      <w:r>
-        <w:rPr>
-          <w:rFonts w:hint="eastAsia"/>
-          <w:b/>
-          <w:sz w:val="24"/>
-          <w:szCs w:val="24"/>
-        </w:rPr>
-        <w:t>shared_ptr</w:t>
-      </w:r>
-      <w:r>
-        <w:rPr>
-          <w:b/>
-          <w:sz w:val="24"/>
-          <w:szCs w:val="24"/>
-        </w:rPr>
-        <w:t>不是</w:t>
-      </w:r>
-      <w:r>
-        <w:rPr>
-          <w:rFonts w:hint="eastAsia"/>
-          <w:b/>
-          <w:sz w:val="24"/>
-          <w:szCs w:val="24"/>
-        </w:rPr>
-        <w:t>100</w:t>
-      </w:r>
-      <w:r>
-        <w:rPr>
-          <w:b/>
-          <w:sz w:val="24"/>
-          <w:szCs w:val="24"/>
-        </w:rPr>
-        <w:t>%</w:t>
-      </w:r>
-      <w:r>
-        <w:rPr>
-          <w:b/>
-          <w:sz w:val="24"/>
-          <w:szCs w:val="24"/>
-        </w:rPr>
-        <w:t>安全的，所以必须</w:t>
-      </w:r>
-      <w:r>
-        <w:rPr>
-          <w:rFonts w:hint="eastAsia"/>
-          <w:b/>
-          <w:sz w:val="24"/>
-          <w:szCs w:val="24"/>
-        </w:rPr>
-        <w:t>加锁</w:t>
-      </w:r>
-      <w:r>
-        <w:rPr>
-          <w:b/>
-          <w:sz w:val="24"/>
-          <w:szCs w:val="24"/>
-        </w:rPr>
-        <w:t>，使用</w:t>
-      </w:r>
-      <w:r>
-        <w:rPr>
-          <w:rFonts w:hint="eastAsia"/>
-          <w:b/>
-          <w:sz w:val="24"/>
-          <w:szCs w:val="24"/>
-        </w:rPr>
-        <w:t>互斥量</w:t>
-      </w:r>
-      <w:r>
-        <w:rPr>
-          <w:b/>
-          <w:sz w:val="24"/>
-          <w:szCs w:val="24"/>
-        </w:rPr>
-        <w:t>就可以了。</w:t>
-      </w:r>
-      <w:r>
-        <w:rPr>
-          <w:rFonts w:hint="eastAsia"/>
-          <w:b/>
-          <w:sz w:val="24"/>
-          <w:szCs w:val="24"/>
-        </w:rPr>
-        <w:t>使用</w:t>
-      </w:r>
-      <w:r>
-        <w:rPr>
-          <w:b/>
-          <w:sz w:val="24"/>
-          <w:szCs w:val="24"/>
-        </w:rPr>
-        <w:t>以上技术，示例代码如下：</w:t>
-      </w:r>
-    </w:p>
-    <w:p>
-      <w:pPr>
-        <w:pStyle w:val="a4"/>
-        <w:shd w:val="clear" w:color="auto" w:fill="BFBFBF" w:themeFill="background1" w:themeFillShade="BF"/>
-        <w:ind w:left="780" w:firstLineChars="0" w:firstLine="0"/>
-        <w:rPr>
-          <w:rFonts w:hint="eastAsia"/>
-        </w:rPr>
-      </w:pPr>
-      <w:r>
-        <w:t>class MutexLock{</w:t>
-      </w:r>
-      <w:r>
-        <w:tab/>
-      </w:r>
-      <w:r>
-        <w:rPr>
-          <w:rFonts w:hint="eastAsia"/>
-        </w:rPr>
-        <w:t>//</w:t>
-      </w:r>
-      <w:r>
-        <w:rPr>
-          <w:rFonts w:hint="eastAsia"/>
-        </w:rPr>
-        <w:t>互斥量</w:t>
-      </w:r>
-      <w:r>
-        <w:t>锁</w:t>
-      </w:r>
-      <w:r>
-        <w:rPr>
-          <w:rFonts w:hint="eastAsia"/>
-        </w:rPr>
-        <w:t>类</w:t>
-      </w:r>
-    </w:p>
-    <w:p>
-      <w:pPr>
-        <w:pStyle w:val="a4"/>
-        <w:shd w:val="clear" w:color="auto" w:fill="BFBFBF" w:themeFill="background1" w:themeFillShade="BF"/>
-        <w:ind w:left="780" w:firstLineChars="0" w:firstLine="0"/>
-      </w:pPr>
-      <w:r>
-        <w:t>public:</w:t>
-      </w:r>
-    </w:p>
-    <w:p>
-      <w:pPr>
-        <w:pStyle w:val="a4"/>
-        <w:shd w:val="clear" w:color="auto" w:fill="BFBFBF" w:themeFill="background1" w:themeFillShade="BF"/>
-        <w:ind w:left="780" w:firstLineChars="0" w:firstLine="0"/>
-      </w:pPr>
-      <w:r>
-        <w:t xml:space="preserve">    MutexLock(){pthread_mutex_init(&amp;mutex_, NULL);}</w:t>
-      </w:r>
-    </w:p>
-    <w:p>
-      <w:pPr>
-        <w:pStyle w:val="a4"/>
-        <w:shd w:val="clear" w:color="auto" w:fill="BFBFBF" w:themeFill="background1" w:themeFillShade="BF"/>
-        <w:ind w:left="780" w:firstLineChars="0" w:firstLine="0"/>
-      </w:pPr>
-      <w:r>
-        <w:t xml:space="preserve">    ~MutexLock(){pthread_mutex_destroy(&amp;mutex_);}</w:t>
-      </w:r>
-    </w:p>
-    <w:p>
-      <w:pPr>
-        <w:pStyle w:val="a4"/>
-        <w:shd w:val="clear" w:color="auto" w:fill="BFBFBF" w:themeFill="background1" w:themeFillShade="BF"/>
-        <w:ind w:left="780" w:firstLineChars="0" w:firstLine="0"/>
-      </w:pPr>
-      <w:r>
-        <w:t xml:space="preserve">    void lock(){pthread_mutex_lock(&amp;mutex_);}</w:t>
-      </w:r>
-    </w:p>
-    <w:p>
-      <w:pPr>
-        <w:pStyle w:val="a4"/>
-        <w:shd w:val="clear" w:color="auto" w:fill="BFBFBF" w:themeFill="background1" w:themeFillShade="BF"/>
-        <w:ind w:left="780" w:firstLineChars="0" w:firstLine="0"/>
-      </w:pPr>
-      <w:r>
-        <w:t xml:space="preserve">    void unlock(){pthread_mutex_unlock(&amp;mutex_);}</w:t>
-      </w:r>
-    </w:p>
-    <w:p>
-      <w:pPr>
-        <w:pStyle w:val="a4"/>
-        <w:shd w:val="clear" w:color="auto" w:fill="BFBFBF" w:themeFill="background1" w:themeFillShade="BF"/>
-        <w:ind w:left="780" w:firstLineChars="0" w:firstLine="0"/>
-      </w:pPr>
-      <w:r>
-        <w:t>private:</w:t>
-      </w:r>
-    </w:p>
-    <w:p>
-      <w:pPr>
-        <w:pStyle w:val="a4"/>
-        <w:shd w:val="clear" w:color="auto" w:fill="BFBFBF" w:themeFill="background1" w:themeFillShade="BF"/>
-        <w:ind w:left="780" w:firstLineChars="0" w:firstLine="0"/>
-      </w:pPr>
-      <w:r>
-        <w:t xml:space="preserve">    pthread_mutex_t mutex_;</w:t>
+          <w:color w:val="FF0000"/>
+        </w:rPr>
+        <w:t>就可以检查</w:t>
+      </w:r>
+      <w:r>
+        <w:rPr>
+          <w:rFonts w:hint="eastAsia"/>
+          <w:color w:val="FF0000"/>
+        </w:rPr>
+        <w:t>目前</w:t>
+      </w:r>
+      <w:r>
+        <w:rPr>
+          <w:color w:val="FF0000"/>
+        </w:rPr>
+        <w:t>对象是否还活着</w:t>
+      </w:r>
+    </w:p>
+    <w:p>
+      <w:pPr>
+        <w:pStyle w:val="a4"/>
+        <w:shd w:val="clear" w:color="auto" w:fill="BFBFBF" w:themeFill="background1" w:themeFillShade="BF"/>
+        <w:ind w:left="780" w:firstLineChars="0" w:firstLine="0"/>
+      </w:pPr>
+      <w:r>
+        <w:t xml:space="preserve">        shared_ptr&lt;stockfactory&gt; factory(wkfactory.lock());</w:t>
+      </w:r>
+    </w:p>
+    <w:p>
+      <w:pPr>
+        <w:pStyle w:val="a4"/>
+        <w:shd w:val="clear" w:color="auto" w:fill="BFBFBF" w:themeFill="background1" w:themeFillShade="BF"/>
+        <w:ind w:left="780" w:firstLineChars="0" w:firstLine="0"/>
+      </w:pPr>
+      <w:r>
+        <w:t xml:space="preserve">        if (factory)</w:t>
+      </w:r>
+      <w:r>
+        <w:t>{</w:t>
+      </w:r>
+    </w:p>
+    <w:p>
+      <w:pPr>
+        <w:pStyle w:val="a4"/>
+        <w:shd w:val="clear" w:color="auto" w:fill="BFBFBF" w:themeFill="background1" w:themeFillShade="BF"/>
+        <w:ind w:left="780" w:firstLineChars="0" w:firstLine="0"/>
+      </w:pPr>
+      <w:r>
+        <w:t xml:space="preserve">            factory-&gt;removeStock(s);</w:t>
+      </w:r>
+    </w:p>
+    <w:p>
+      <w:pPr>
+        <w:pStyle w:val="a4"/>
+        <w:shd w:val="clear" w:color="auto" w:fill="BFBFBF" w:themeFill="background1" w:themeFillShade="BF"/>
+        <w:ind w:left="780" w:firstLineChars="0" w:firstLine="0"/>
+      </w:pPr>
+      <w:r>
+        <w:t xml:space="preserve">        }</w:t>
+      </w:r>
+    </w:p>
+    <w:p>
+      <w:pPr>
+        <w:pStyle w:val="a4"/>
+        <w:shd w:val="clear" w:color="auto" w:fill="BFBFBF" w:themeFill="background1" w:themeFillShade="BF"/>
+        <w:ind w:left="780" w:firstLineChars="0" w:firstLine="0"/>
+      </w:pPr>
+      <w:r>
+        <w:t xml:space="preserve">        delete s;</w:t>
+      </w:r>
+    </w:p>
+    <w:p>
+      <w:pPr>
+        <w:pStyle w:val="a4"/>
+        <w:shd w:val="clear" w:color="auto" w:fill="BFBFBF" w:themeFill="background1" w:themeFillShade="BF"/>
+        <w:ind w:left="780" w:firstLineChars="0" w:firstLine="0"/>
+      </w:pPr>
+      <w:r>
+        <w:t xml:space="preserve">    }</w:t>
+      </w:r>
+    </w:p>
+    <w:p>
+      <w:pPr>
+        <w:pStyle w:val="a4"/>
+        <w:shd w:val="clear" w:color="auto" w:fill="BFBFBF" w:themeFill="background1" w:themeFillShade="BF"/>
+        <w:ind w:left="780" w:firstLineChars="0" w:firstLine="0"/>
+      </w:pPr>
+      <w:r>
+        <w:t xml:space="preserve">    void removeStock(stock *s)</w:t>
+      </w:r>
+      <w:r>
+        <w:t>{</w:t>
+      </w:r>
+    </w:p>
+    <w:p>
+      <w:pPr>
+        <w:pStyle w:val="a4"/>
+        <w:shd w:val="clear" w:color="auto" w:fill="BFBFBF" w:themeFill="background1" w:themeFillShade="BF"/>
+        <w:ind w:left="780" w:firstLineChars="0" w:firstLine="0"/>
+      </w:pPr>
+      <w:r>
+        <w:t xml:space="preserve">        if(s)</w:t>
+      </w:r>
+      <w:r>
+        <w:t>{</w:t>
+      </w:r>
+    </w:p>
+    <w:p>
+      <w:pPr>
+        <w:pStyle w:val="a4"/>
+        <w:shd w:val="clear" w:color="auto" w:fill="BFBFBF" w:themeFill="background1" w:themeFillShade="BF"/>
+        <w:ind w:left="780" w:firstLineChars="0" w:firstLine="0"/>
+      </w:pPr>
+      <w:r>
+        <w:t xml:space="preserve">            MutexLockGuard lock(mutex_);</w:t>
+      </w:r>
+    </w:p>
+    <w:p>
+      <w:pPr>
+        <w:pStyle w:val="a4"/>
+        <w:shd w:val="clear" w:color="auto" w:fill="BFBFBF" w:themeFill="background1" w:themeFillShade="BF"/>
+        <w:ind w:left="780" w:firstLineChars="0" w:firstLine="0"/>
+      </w:pPr>
+      <w:r>
+        <w:t xml:space="preserve">            stocks_.erase(s-&gt;key());</w:t>
+      </w:r>
+    </w:p>
+    <w:p>
+      <w:pPr>
+        <w:pStyle w:val="a4"/>
+        <w:shd w:val="clear" w:color="auto" w:fill="BFBFBF" w:themeFill="background1" w:themeFillShade="BF"/>
+        <w:ind w:left="780" w:firstLineChars="0" w:firstLine="0"/>
+      </w:pPr>
+      <w:r>
+        <w:t xml:space="preserve">        }</w:t>
+      </w:r>
+    </w:p>
+    <w:p>
+      <w:pPr>
+        <w:pStyle w:val="a4"/>
+        <w:shd w:val="clear" w:color="auto" w:fill="BFBFBF" w:themeFill="background1" w:themeFillShade="BF"/>
+        <w:ind w:left="780" w:firstLineChars="0" w:firstLine="0"/>
+      </w:pPr>
+      <w:r>
+        <w:t xml:space="preserve">    }</w:t>
       </w:r>
     </w:p>
     <w:p>
@@ -4367,640 +5263,7 @@
         <w:t>};</w:t>
       </w:r>
     </w:p>
-    <w:p>
-      <w:pPr>
-        <w:pStyle w:val="a4"/>
-        <w:shd w:val="clear" w:color="auto" w:fill="BFBFBF" w:themeFill="background1" w:themeFillShade="BF"/>
-        <w:ind w:left="780" w:firstLineChars="0" w:firstLine="0"/>
-      </w:pPr>
-    </w:p>
-    <w:p>
-      <w:pPr>
-        <w:pStyle w:val="a4"/>
-        <w:shd w:val="clear" w:color="auto" w:fill="BFBFBF" w:themeFill="background1" w:themeFillShade="BF"/>
-        <w:ind w:left="780" w:firstLineChars="0" w:firstLine="0"/>
-        <w:rPr>
-          <w:rFonts w:hint="eastAsia"/>
-        </w:rPr>
-      </w:pPr>
-      <w:r>
-        <w:t>class MutexLockGuard{</w:t>
-      </w:r>
-      <w:r>
-        <w:tab/>
-      </w:r>
-      <w:r>
-        <w:tab/>
-      </w:r>
-      <w:r>
-        <w:rPr>
-          <w:rFonts w:hint="eastAsia"/>
-        </w:rPr>
-        <w:t>//</w:t>
-      </w:r>
-      <w:r>
-        <w:rPr>
-          <w:rFonts w:hint="eastAsia"/>
-        </w:rPr>
-        <w:t>互斥量</w:t>
-      </w:r>
-      <w:r>
-        <w:t>加锁类</w:t>
-      </w:r>
-    </w:p>
-    <w:p>
-      <w:pPr>
-        <w:pStyle w:val="a4"/>
-        <w:shd w:val="clear" w:color="auto" w:fill="BFBFBF" w:themeFill="background1" w:themeFillShade="BF"/>
-        <w:ind w:left="780" w:firstLineChars="0" w:firstLine="0"/>
-      </w:pPr>
-      <w:r>
-        <w:t>public:</w:t>
-      </w:r>
-    </w:p>
-    <w:p>
-      <w:pPr>
-        <w:pStyle w:val="a4"/>
-        <w:shd w:val="clear" w:color="auto" w:fill="BFBFBF" w:themeFill="background1" w:themeFillShade="BF"/>
-        <w:ind w:left="780" w:firstLineChars="0" w:firstLine="0"/>
-      </w:pPr>
-      <w:r>
-        <w:t xml:space="preserve">    explicit MutexLockGuard(MutexLock&amp; mutex):mutex_(mutex){mutex_.lock();}</w:t>
-      </w:r>
-    </w:p>
-    <w:p>
-      <w:pPr>
-        <w:pStyle w:val="a4"/>
-        <w:shd w:val="clear" w:color="auto" w:fill="BFBFBF" w:themeFill="background1" w:themeFillShade="BF"/>
-        <w:ind w:left="780" w:firstLineChars="0" w:firstLine="0"/>
-      </w:pPr>
-      <w:r>
-        <w:t xml:space="preserve">    ~MutexLockGuard(){mutex_.unlock();}</w:t>
-      </w:r>
-    </w:p>
-    <w:p>
-      <w:pPr>
-        <w:pStyle w:val="a4"/>
-        <w:shd w:val="clear" w:color="auto" w:fill="BFBFBF" w:themeFill="background1" w:themeFillShade="BF"/>
-        <w:ind w:left="780" w:firstLineChars="0" w:firstLine="0"/>
-      </w:pPr>
-      <w:r>
-        <w:t>private:</w:t>
-      </w:r>
-    </w:p>
-    <w:p>
-      <w:pPr>
-        <w:pStyle w:val="a4"/>
-        <w:shd w:val="clear" w:color="auto" w:fill="BFBFBF" w:themeFill="background1" w:themeFillShade="BF"/>
-        <w:ind w:left="780" w:firstLineChars="0" w:firstLine="0"/>
-      </w:pPr>
-      <w:r>
-        <w:t xml:space="preserve">    MutexLock&amp; mutex_;</w:t>
-      </w:r>
-    </w:p>
-    <w:p>
-      <w:pPr>
-        <w:pStyle w:val="a4"/>
-        <w:shd w:val="clear" w:color="auto" w:fill="BFBFBF" w:themeFill="background1" w:themeFillShade="BF"/>
-        <w:ind w:left="780" w:firstLineChars="0" w:firstLine="0"/>
-      </w:pPr>
-      <w:r>
-        <w:t>};</w:t>
-      </w:r>
-    </w:p>
-    <w:p>
-      <w:pPr>
-        <w:pStyle w:val="a4"/>
-        <w:shd w:val="clear" w:color="auto" w:fill="BFBFBF" w:themeFill="background1" w:themeFillShade="BF"/>
-        <w:ind w:left="780" w:firstLineChars="0" w:firstLine="0"/>
-      </w:pPr>
-    </w:p>
-    <w:p>
-      <w:pPr>
-        <w:pStyle w:val="a4"/>
-        <w:shd w:val="clear" w:color="auto" w:fill="BFBFBF" w:themeFill="background1" w:themeFillShade="BF"/>
-        <w:ind w:left="780" w:firstLineChars="0" w:firstLine="0"/>
-        <w:rPr>
-          <w:rFonts w:hint="eastAsia"/>
-        </w:rPr>
-      </w:pPr>
-      <w:r>
-        <w:t>class stock{</w:t>
-      </w:r>
-      <w:r>
-        <w:tab/>
-      </w:r>
-      <w:r>
-        <w:tab/>
-      </w:r>
-      <w:r>
-        <w:rPr>
-          <w:rFonts w:hint="eastAsia"/>
-        </w:rPr>
-        <w:t>//</w:t>
-      </w:r>
-      <w:r>
-        <w:rPr>
-          <w:rFonts w:hint="eastAsia"/>
-        </w:rPr>
-        <w:t>举例</w:t>
-      </w:r>
-      <w:r>
-        <w:t>股票类</w:t>
-      </w:r>
-    </w:p>
-    <w:p>
-      <w:pPr>
-        <w:pStyle w:val="a4"/>
-        <w:shd w:val="clear" w:color="auto" w:fill="BFBFBF" w:themeFill="background1" w:themeFillShade="BF"/>
-        <w:ind w:left="780" w:firstLineChars="0" w:firstLine="0"/>
-      </w:pPr>
-      <w:r>
-        <w:t>public:</w:t>
-      </w:r>
-    </w:p>
-    <w:p>
-      <w:pPr>
-        <w:pStyle w:val="a4"/>
-        <w:shd w:val="clear" w:color="auto" w:fill="BFBFBF" w:themeFill="background1" w:themeFillShade="BF"/>
-        <w:ind w:left="780" w:firstLineChars="0" w:firstLine="0"/>
-      </w:pPr>
-      <w:r>
-        <w:t xml:space="preserve">    stock():ID(""),price(0.0){}</w:t>
-      </w:r>
-    </w:p>
-    <w:p>
-      <w:pPr>
-        <w:pStyle w:val="a4"/>
-        <w:shd w:val="clear" w:color="auto" w:fill="BFBFBF" w:themeFill="background1" w:themeFillShade="BF"/>
-        <w:ind w:left="780" w:firstLineChars="0" w:firstLine="0"/>
-      </w:pPr>
-      <w:r>
-        <w:t xml:space="preserve">    stock(const string &amp;id, const float p):ID(id),price(p){}</w:t>
-      </w:r>
-    </w:p>
-    <w:p>
-      <w:pPr>
-        <w:pStyle w:val="a4"/>
-        <w:shd w:val="clear" w:color="auto" w:fill="BFBFBF" w:themeFill="background1" w:themeFillShade="BF"/>
-        <w:ind w:left="780" w:firstLineChars="0" w:firstLine="0"/>
-      </w:pPr>
-      <w:r>
-        <w:t xml:space="preserve">    stock(const string &amp;id):ID(id),price(0.0){}</w:t>
-      </w:r>
-    </w:p>
-    <w:p>
-      <w:pPr>
-        <w:pStyle w:val="a4"/>
-        <w:shd w:val="clear" w:color="auto" w:fill="BFBFBF" w:themeFill="background1" w:themeFillShade="BF"/>
-        <w:ind w:left="780" w:firstLineChars="0" w:firstLine="0"/>
-      </w:pPr>
-      <w:r>
-        <w:t xml:space="preserve">    string key(){return ID;}</w:t>
-      </w:r>
-    </w:p>
-    <w:p>
-      <w:pPr>
-        <w:pStyle w:val="a4"/>
-        <w:shd w:val="clear" w:color="auto" w:fill="BFBFBF" w:themeFill="background1" w:themeFillShade="BF"/>
-        <w:ind w:left="780" w:firstLineChars="0" w:firstLine="0"/>
-      </w:pPr>
-      <w:r>
-        <w:t>private:</w:t>
-      </w:r>
-    </w:p>
-    <w:p>
-      <w:pPr>
-        <w:pStyle w:val="a4"/>
-        <w:shd w:val="clear" w:color="auto" w:fill="BFBFBF" w:themeFill="background1" w:themeFillShade="BF"/>
-        <w:ind w:left="780" w:firstLineChars="0" w:firstLine="0"/>
-      </w:pPr>
-      <w:r>
-        <w:t xml:space="preserve">    string ID;</w:t>
-      </w:r>
-    </w:p>
-    <w:p>
-      <w:pPr>
-        <w:pStyle w:val="a4"/>
-        <w:shd w:val="clear" w:color="auto" w:fill="BFBFBF" w:themeFill="background1" w:themeFillShade="BF"/>
-        <w:ind w:left="780" w:firstLineChars="0" w:firstLine="0"/>
-        <w:rPr>
-          <w:rFonts w:hint="eastAsia"/>
-        </w:rPr>
-      </w:pPr>
-      <w:r>
-        <w:t xml:space="preserve"> </w:t>
-      </w:r>
-      <w:r>
-        <w:t xml:space="preserve">   float price;</w:t>
-      </w:r>
-    </w:p>
-    <w:p>
-      <w:pPr>
-        <w:pStyle w:val="a4"/>
-        <w:shd w:val="clear" w:color="auto" w:fill="BFBFBF" w:themeFill="background1" w:themeFillShade="BF"/>
-        <w:ind w:left="780" w:firstLineChars="0" w:firstLine="0"/>
-      </w:pPr>
-      <w:r>
-        <w:t>};</w:t>
-      </w:r>
-    </w:p>
-    <w:p>
-      <w:pPr>
-        <w:pStyle w:val="a4"/>
-        <w:shd w:val="clear" w:color="auto" w:fill="BFBFBF" w:themeFill="background1" w:themeFillShade="BF"/>
-        <w:ind w:left="780" w:firstLineChars="0" w:firstLine="0"/>
-      </w:pPr>
-    </w:p>
-    <w:p>
-      <w:pPr>
-        <w:pStyle w:val="a4"/>
-        <w:shd w:val="clear" w:color="auto" w:fill="BFBFBF" w:themeFill="background1" w:themeFillShade="BF"/>
-        <w:ind w:left="780" w:firstLineChars="0" w:firstLine="0"/>
-        <w:rPr>
-          <w:rFonts w:hint="eastAsia"/>
-        </w:rPr>
-      </w:pPr>
-      <w:r>
-        <w:t>class stockfactory:public enable_shared_from_this&lt;stockfactory&gt;{</w:t>
-      </w:r>
-      <w:r>
-        <w:t xml:space="preserve"> </w:t>
-      </w:r>
-      <w:r>
-        <w:rPr>
-          <w:rFonts w:hint="eastAsia"/>
-        </w:rPr>
-        <w:t>//</w:t>
-      </w:r>
-      <w:r>
-        <w:rPr>
-          <w:rFonts w:hint="eastAsia"/>
-        </w:rPr>
-        <w:t>举例</w:t>
-      </w:r>
-      <w:r>
-        <w:t>，股票对象集合</w:t>
-      </w:r>
-    </w:p>
-    <w:p>
-      <w:pPr>
-        <w:pStyle w:val="a4"/>
-        <w:shd w:val="clear" w:color="auto" w:fill="BFBFBF" w:themeFill="background1" w:themeFillShade="BF"/>
-        <w:ind w:left="780" w:firstLineChars="0" w:firstLine="0"/>
-      </w:pPr>
-      <w:r>
-        <w:t>public:</w:t>
-      </w:r>
-    </w:p>
-    <w:p>
-      <w:pPr>
-        <w:pStyle w:val="a4"/>
-        <w:shd w:val="clear" w:color="auto" w:fill="BFBFBF" w:themeFill="background1" w:themeFillShade="BF"/>
-        <w:ind w:left="780" w:firstLineChars="0" w:firstLine="0"/>
-      </w:pPr>
-      <w:r>
-        <w:t xml:space="preserve">    shared_pt</w:t>
-      </w:r>
-      <w:r>
-        <w:t>r&lt;stock&gt; get(const string &amp;key)</w:t>
-      </w:r>
-      <w:r>
-        <w:t>{</w:t>
-      </w:r>
-    </w:p>
-    <w:p>
-      <w:pPr>
-        <w:pStyle w:val="a4"/>
-        <w:shd w:val="clear" w:color="auto" w:fill="BFBFBF" w:themeFill="background1" w:themeFillShade="BF"/>
-        <w:ind w:left="780" w:firstLineChars="0" w:firstLine="0"/>
-      </w:pPr>
-      <w:r>
-        <w:t xml:space="preserve">        shared_ptr&lt;stock&gt; pstock;</w:t>
-      </w:r>
-    </w:p>
-    <w:p>
-      <w:pPr>
-        <w:pStyle w:val="a4"/>
-        <w:shd w:val="clear" w:color="auto" w:fill="BFBFBF" w:themeFill="background1" w:themeFillShade="BF"/>
-        <w:ind w:left="780" w:firstLineChars="0" w:firstLine="0"/>
-      </w:pPr>
-      <w:r>
-        <w:t xml:space="preserve">        MutexLockGuard lock(mutex_);</w:t>
-      </w:r>
-    </w:p>
-    <w:p>
-      <w:pPr>
-        <w:pStyle w:val="a4"/>
-        <w:shd w:val="clear" w:color="auto" w:fill="BFBFBF" w:themeFill="background1" w:themeFillShade="BF"/>
-        <w:ind w:left="780" w:firstLineChars="0" w:firstLine="0"/>
-      </w:pPr>
-      <w:r>
-        <w:t xml:space="preserve">        weak_ptr&lt;stock&gt;&amp; wstock = stocks_[key];</w:t>
-      </w:r>
-    </w:p>
-    <w:p>
-      <w:pPr>
-        <w:pStyle w:val="a4"/>
-        <w:shd w:val="clear" w:color="auto" w:fill="BFBFBF" w:themeFill="background1" w:themeFillShade="BF"/>
-        <w:ind w:left="780" w:firstLineChars="0" w:firstLine="0"/>
-      </w:pPr>
-      <w:r>
-        <w:t xml:space="preserve">        pstock = wstock.lock();</w:t>
-      </w:r>
-    </w:p>
-    <w:p>
-      <w:pPr>
-        <w:pStyle w:val="a4"/>
-        <w:shd w:val="clear" w:color="auto" w:fill="BFBFBF" w:themeFill="background1" w:themeFillShade="BF"/>
-        <w:ind w:left="780" w:firstLineChars="0" w:firstLine="0"/>
-      </w:pPr>
-      <w:r>
-        <w:t xml:space="preserve">        if (!pstock)</w:t>
-      </w:r>
-      <w:r>
-        <w:t>{</w:t>
-      </w:r>
-    </w:p>
-    <w:p>
-      <w:pPr>
-        <w:pStyle w:val="a4"/>
-        <w:shd w:val="clear" w:color="auto" w:fill="BFBFBF" w:themeFill="background1" w:themeFillShade="BF"/>
-        <w:ind w:left="780" w:firstLineChars="0" w:firstLine="0"/>
-      </w:pPr>
-      <w:r>
-        <w:t xml:space="preserve">            pstock.reset(new stock(key), bind(stockfactory::weakDeleteCallBack,</w:t>
-      </w:r>
-    </w:p>
-    <w:p>
-      <w:pPr>
-        <w:pStyle w:val="a4"/>
-        <w:shd w:val="clear" w:color="auto" w:fill="BFBFBF" w:themeFill="background1" w:themeFillShade="BF"/>
-        <w:ind w:left="780" w:firstLineChars="0" w:firstLine="0"/>
-      </w:pPr>
-      <w:r>
-        <w:t xml:space="preserve">                        weak_ptr&lt;stockfactory&gt;(shared_from_this()), _1));</w:t>
-      </w:r>
-    </w:p>
-    <w:p>
-      <w:pPr>
-        <w:pStyle w:val="a4"/>
-        <w:shd w:val="clear" w:color="auto" w:fill="BFBFBF" w:themeFill="background1" w:themeFillShade="BF"/>
-        <w:ind w:left="780" w:firstLineChars="0" w:firstLine="0"/>
-      </w:pPr>
-      <w:r>
-        <w:t xml:space="preserve">            wstock = pstock;</w:t>
-      </w:r>
-    </w:p>
-    <w:p>
-      <w:pPr>
-        <w:pStyle w:val="a4"/>
-        <w:shd w:val="clear" w:color="auto" w:fill="BFBFBF" w:themeFill="background1" w:themeFillShade="BF"/>
-        <w:ind w:left="780" w:firstLineChars="0" w:firstLine="0"/>
-        <w:rPr>
-          <w:rFonts w:hint="eastAsia"/>
-        </w:rPr>
-      </w:pPr>
-      <w:r>
-        <w:lastRenderedPageBreak/>
-        <w:t xml:space="preserve">        }</w:t>
-      </w:r>
-    </w:p>
-    <w:p>
-      <w:pPr>
-        <w:pStyle w:val="a4"/>
-        <w:shd w:val="clear" w:color="auto" w:fill="BFBFBF" w:themeFill="background1" w:themeFillShade="BF"/>
-        <w:ind w:left="780" w:firstLineChars="0" w:firstLine="0"/>
-      </w:pPr>
-      <w:r>
-        <w:t xml:space="preserve">        return pstock;</w:t>
-      </w:r>
-    </w:p>
-    <w:p>
-      <w:pPr>
-        <w:pStyle w:val="a4"/>
-        <w:shd w:val="clear" w:color="auto" w:fill="BFBFBF" w:themeFill="background1" w:themeFillShade="BF"/>
-        <w:ind w:left="780" w:firstLineChars="0" w:firstLine="0"/>
-        <w:rPr>
-          <w:rFonts w:hint="eastAsia"/>
-        </w:rPr>
-      </w:pPr>
-      <w:r>
-        <w:t xml:space="preserve">    }</w:t>
-      </w:r>
-    </w:p>
-    <w:p>
-      <w:pPr>
-        <w:pStyle w:val="a4"/>
-        <w:shd w:val="clear" w:color="auto" w:fill="BFBFBF" w:themeFill="background1" w:themeFillShade="BF"/>
-        <w:ind w:left="780" w:firstLineChars="0" w:firstLine="0"/>
-      </w:pPr>
-      <w:r>
-        <w:t>private:</w:t>
-      </w:r>
-    </w:p>
-    <w:p>
-      <w:pPr>
-        <w:pStyle w:val="a4"/>
-        <w:shd w:val="clear" w:color="auto" w:fill="BFBFBF" w:themeFill="background1" w:themeFillShade="BF"/>
-        <w:ind w:left="780" w:firstLineChars="0" w:firstLine="0"/>
-      </w:pPr>
-      <w:r>
-        <w:t xml:space="preserve">    mutable MutexLock mutex_;</w:t>
-      </w:r>
-    </w:p>
-    <w:p>
-      <w:pPr>
-        <w:pStyle w:val="a4"/>
-        <w:shd w:val="clear" w:color="auto" w:fill="BFBFBF" w:themeFill="background1" w:themeFillShade="BF"/>
-        <w:ind w:left="780" w:firstLineChars="0" w:firstLine="0"/>
-      </w:pPr>
-      <w:r>
-        <w:t xml:space="preserve">    map&lt;string, weak_ptr&lt;stock&gt;&gt; stocks_;</w:t>
-      </w:r>
-    </w:p>
-    <w:p>
-      <w:pPr>
-        <w:pStyle w:val="a4"/>
-        <w:shd w:val="clear" w:color="auto" w:fill="BFBFBF" w:themeFill="background1" w:themeFillShade="BF"/>
-        <w:ind w:left="780" w:firstLineChars="0" w:firstLine="0"/>
-      </w:pPr>
-      <w:r>
-        <w:t xml:space="preserve">    </w:t>
-      </w:r>
-    </w:p>
-    <w:p>
-      <w:pPr>
-        <w:pStyle w:val="a4"/>
-        <w:shd w:val="clear" w:color="auto" w:fill="BFBFBF" w:themeFill="background1" w:themeFillShade="BF"/>
-        <w:ind w:left="780" w:firstLineChars="0" w:firstLine="0"/>
-      </w:pPr>
-      <w:r>
-        <w:t xml:space="preserve">    static void weakDeleteCallBack(const weak_ptr&lt;stockfactory&gt; &amp;wkfactory,</w:t>
-      </w:r>
-    </w:p>
-    <w:p>
-      <w:pPr>
-        <w:pStyle w:val="a4"/>
-        <w:shd w:val="clear" w:color="auto" w:fill="BFBFBF" w:themeFill="background1" w:themeFillShade="BF"/>
-        <w:ind w:left="780" w:firstLineChars="0" w:firstLine="0"/>
-        <w:rPr>
-          <w:rFonts w:hint="eastAsia"/>
-        </w:rPr>
-      </w:pPr>
-      <w:r>
-        <w:t xml:space="preserve">               </w:t>
-      </w:r>
-      <w:r>
-        <w:t xml:space="preserve">                     stock *s){</w:t>
-      </w:r>
-    </w:p>
-    <w:p>
-      <w:pPr>
-        <w:pStyle w:val="a4"/>
-        <w:shd w:val="clear" w:color="auto" w:fill="BFBFBF" w:themeFill="background1" w:themeFillShade="BF"/>
-        <w:ind w:left="780" w:firstLineChars="0" w:firstLine="0"/>
-      </w:pPr>
-      <w:r>
-        <w:t xml:space="preserve">        shared_ptr&lt;stockfactory&gt; factory(wkfactory.lock());</w:t>
-      </w:r>
-    </w:p>
-    <w:p>
-      <w:pPr>
-        <w:pStyle w:val="a4"/>
-        <w:shd w:val="clear" w:color="auto" w:fill="BFBFBF" w:themeFill="background1" w:themeFillShade="BF"/>
-        <w:ind w:left="780" w:firstLineChars="0" w:firstLine="0"/>
-      </w:pPr>
-      <w:r>
-        <w:t xml:space="preserve">        if (factory)</w:t>
-      </w:r>
-      <w:r>
-        <w:t>{</w:t>
-      </w:r>
-    </w:p>
-    <w:p>
-      <w:pPr>
-        <w:pStyle w:val="a4"/>
-        <w:shd w:val="clear" w:color="auto" w:fill="BFBFBF" w:themeFill="background1" w:themeFillShade="BF"/>
-        <w:ind w:left="780" w:firstLineChars="0" w:firstLine="0"/>
-      </w:pPr>
-      <w:r>
-        <w:t xml:space="preserve">            factory-&gt;removeStock(s);</w:t>
-      </w:r>
-    </w:p>
-    <w:p>
-      <w:pPr>
-        <w:pStyle w:val="a4"/>
-        <w:shd w:val="clear" w:color="auto" w:fill="BFBFBF" w:themeFill="background1" w:themeFillShade="BF"/>
-        <w:ind w:left="780" w:firstLineChars="0" w:firstLine="0"/>
-      </w:pPr>
-      <w:r>
-        <w:t xml:space="preserve">        }</w:t>
-      </w:r>
-    </w:p>
-    <w:p>
-      <w:pPr>
-        <w:pStyle w:val="a4"/>
-        <w:shd w:val="clear" w:color="auto" w:fill="BFBFBF" w:themeFill="background1" w:themeFillShade="BF"/>
-        <w:ind w:left="780" w:firstLineChars="0" w:firstLine="0"/>
-      </w:pPr>
-      <w:r>
-        <w:t xml:space="preserve">        delete s;</w:t>
-      </w:r>
-    </w:p>
-    <w:p>
-      <w:pPr>
-        <w:pStyle w:val="a4"/>
-        <w:shd w:val="clear" w:color="auto" w:fill="BFBFBF" w:themeFill="background1" w:themeFillShade="BF"/>
-        <w:ind w:left="780" w:firstLineChars="0" w:firstLine="0"/>
-      </w:pPr>
-      <w:r>
-        <w:t xml:space="preserve">    }</w:t>
-      </w:r>
-    </w:p>
-    <w:p>
-      <w:pPr>
-        <w:pStyle w:val="a4"/>
-        <w:shd w:val="clear" w:color="auto" w:fill="BFBFBF" w:themeFill="background1" w:themeFillShade="BF"/>
-        <w:ind w:left="780" w:firstLineChars="0" w:firstLine="0"/>
-      </w:pPr>
-      <w:r>
-        <w:t xml:space="preserve">    void removeStock(stock *s)</w:t>
-      </w:r>
-      <w:r>
-        <w:t>{</w:t>
-      </w:r>
-    </w:p>
-    <w:p>
-      <w:pPr>
-        <w:pStyle w:val="a4"/>
-        <w:shd w:val="clear" w:color="auto" w:fill="BFBFBF" w:themeFill="background1" w:themeFillShade="BF"/>
-        <w:ind w:left="780" w:firstLineChars="0" w:firstLine="0"/>
-      </w:pPr>
-      <w:r>
-        <w:t xml:space="preserve">        if(s)</w:t>
-      </w:r>
-      <w:r>
-        <w:t>{</w:t>
-      </w:r>
-    </w:p>
-    <w:p>
-      <w:pPr>
-        <w:pStyle w:val="a4"/>
-        <w:shd w:val="clear" w:color="auto" w:fill="BFBFBF" w:themeFill="background1" w:themeFillShade="BF"/>
-        <w:ind w:left="780" w:firstLineChars="0" w:firstLine="0"/>
-      </w:pPr>
-      <w:r>
-        <w:t xml:space="preserve">            MutexLockGuard lock(mutex_);</w:t>
-      </w:r>
-    </w:p>
-    <w:p>
-      <w:pPr>
-        <w:pStyle w:val="a4"/>
-        <w:shd w:val="clear" w:color="auto" w:fill="BFBFBF" w:themeFill="background1" w:themeFillShade="BF"/>
-        <w:ind w:left="780" w:firstLineChars="0" w:firstLine="0"/>
-      </w:pPr>
-      <w:r>
-        <w:t xml:space="preserve">            stocks_.erase(s-&gt;key());</w:t>
-      </w:r>
-    </w:p>
-    <w:p>
-      <w:pPr>
-        <w:pStyle w:val="a4"/>
-        <w:shd w:val="clear" w:color="auto" w:fill="BFBFBF" w:themeFill="background1" w:themeFillShade="BF"/>
-        <w:ind w:left="780" w:firstLineChars="0" w:firstLine="0"/>
-      </w:pPr>
-      <w:r>
-        <w:t xml:space="preserve">        }</w:t>
-      </w:r>
-    </w:p>
-    <w:p>
-      <w:pPr>
-        <w:pStyle w:val="a4"/>
-        <w:shd w:val="clear" w:color="auto" w:fill="BFBFBF" w:themeFill="background1" w:themeFillShade="BF"/>
-        <w:ind w:left="780" w:firstLineChars="0" w:firstLine="0"/>
-      </w:pPr>
-      <w:r>
-        <w:t xml:space="preserve">    }</w:t>
-      </w:r>
-    </w:p>
-    <w:p>
-      <w:pPr>
-        <w:pStyle w:val="a4"/>
-        <w:shd w:val="clear" w:color="auto" w:fill="BFBFBF" w:themeFill="background1" w:themeFillShade="BF"/>
-        <w:ind w:left="780" w:firstLineChars="0" w:firstLine="0"/>
-      </w:pPr>
-      <w:r>
-        <w:t>};</w:t>
-      </w:r>
-    </w:p>
-    <w:p>
-      <w:pPr>
-        <w:rPr>
-          <w:rFonts w:hint="eastAsia"/>
-        </w:rPr>
-      </w:pPr>
-    </w:p>
+    <w:p/>
     <w:p>
       <w:pPr>
         <w:pStyle w:val="a3"/>
@@ -5032,7 +5295,299 @@
         <w:rPr>
           <w:rFonts w:hint="eastAsia"/>
         </w:rPr>
-        <w:t>并发编程</w:t>
+        <w:t>线程</w:t>
+      </w:r>
+      <w:r>
+        <w:t>同步的四个原则：</w:t>
+      </w:r>
+    </w:p>
+    <w:p>
+      <w:pPr>
+        <w:pStyle w:val="a4"/>
+        <w:numPr>
+          <w:ilvl w:val="0"/>
+          <w:numId w:val="6"/>
+        </w:numPr>
+        <w:ind w:firstLineChars="0"/>
+      </w:pPr>
+      <w:r>
+        <w:rPr>
+          <w:rFonts w:hint="eastAsia"/>
+        </w:rPr>
+        <w:t>首要原则</w:t>
+      </w:r>
+      <w:r>
+        <w:t>是尽量最低限度</w:t>
+      </w:r>
+      <w:r>
+        <w:rPr>
+          <w:rFonts w:hint="eastAsia"/>
+        </w:rPr>
+        <w:t>地</w:t>
+      </w:r>
+      <w:r>
+        <w:t>共享对象，减少需要的同步场合</w:t>
+      </w:r>
+      <w:r>
+        <w:rPr>
+          <w:rFonts w:hint="eastAsia"/>
+        </w:rPr>
+        <w:t>。</w:t>
+      </w:r>
+      <w:r>
+        <w:rPr>
+          <w:rFonts w:hint="eastAsia"/>
+        </w:rPr>
+        <w:t>一个</w:t>
+      </w:r>
+      <w:r>
+        <w:t>对象</w:t>
+      </w:r>
+      <w:r>
+        <w:rPr>
+          <w:rFonts w:hint="eastAsia"/>
+        </w:rPr>
+        <w:t>最好</w:t>
+      </w:r>
+      <w:r>
+        <w:t>不要暴露给其他线程，如果必须，</w:t>
+      </w:r>
+      <w:r>
+        <w:rPr>
+          <w:rFonts w:hint="eastAsia"/>
+        </w:rPr>
+        <w:t>优先使用</w:t>
+      </w:r>
+      <w:r>
+        <w:t>immutable</w:t>
+      </w:r>
+      <w:r>
+        <w:t>变量，其次是可修改变量。</w:t>
+      </w:r>
+    </w:p>
+    <w:p>
+      <w:pPr>
+        <w:pStyle w:val="a4"/>
+        <w:numPr>
+          <w:ilvl w:val="0"/>
+          <w:numId w:val="6"/>
+        </w:numPr>
+        <w:ind w:firstLineChars="0"/>
+      </w:pPr>
+      <w:r>
+        <w:rPr>
+          <w:rFonts w:hint="eastAsia"/>
+        </w:rPr>
+        <w:t>使用高级并发编程构件</w:t>
+      </w:r>
+      <w:r>
+        <w:rPr>
+          <w:rFonts w:hint="eastAsia"/>
+        </w:rPr>
+        <w:t>，</w:t>
+      </w:r>
+      <w:r>
+        <w:t>如</w:t>
+      </w:r>
+      <w:r>
+        <w:rPr>
+          <w:rFonts w:hint="eastAsia"/>
+        </w:rPr>
+        <w:t>T</w:t>
+      </w:r>
+      <w:r>
+        <w:t>askQueue</w:t>
+      </w:r>
+      <w:r>
+        <w:rPr>
+          <w:rFonts w:hint="eastAsia"/>
+        </w:rPr>
+        <w:t>、</w:t>
+      </w:r>
+      <w:r>
+        <w:rPr>
+          <w:rFonts w:hint="eastAsia"/>
+        </w:rPr>
+        <w:t>P</w:t>
+      </w:r>
+      <w:r>
+        <w:t>roducer-Consumer Queue</w:t>
+      </w:r>
+      <w:r>
+        <w:rPr>
+          <w:rFonts w:hint="eastAsia"/>
+        </w:rPr>
+        <w:t>、</w:t>
+      </w:r>
+      <w:r>
+        <w:rPr>
+          <w:rFonts w:hint="eastAsia"/>
+        </w:rPr>
+        <w:t>CountDownLatch</w:t>
+      </w:r>
+      <w:r>
+        <w:rPr>
+          <w:rFonts w:hint="eastAsia"/>
+        </w:rPr>
+        <w:t>等等</w:t>
+      </w:r>
+      <w:r>
+        <w:t>。</w:t>
+      </w:r>
+    </w:p>
+    <w:p>
+      <w:pPr>
+        <w:pStyle w:val="a4"/>
+        <w:numPr>
+          <w:ilvl w:val="0"/>
+          <w:numId w:val="6"/>
+        </w:numPr>
+        <w:ind w:firstLineChars="0"/>
+      </w:pPr>
+      <w:r>
+        <w:rPr>
+          <w:rFonts w:hint="eastAsia"/>
+        </w:rPr>
+        <w:t>最后</w:t>
+      </w:r>
+      <w:r>
+        <w:rPr>
+          <w:rFonts w:hint="eastAsia"/>
+        </w:rPr>
+        <w:t>不得己</w:t>
+      </w:r>
+      <w:r>
+        <w:t>必须使用底层同步</w:t>
+      </w:r>
+      <w:r>
+        <w:rPr>
+          <w:rFonts w:hint="eastAsia"/>
+        </w:rPr>
+        <w:t>原语时，</w:t>
+      </w:r>
+      <w:r>
+        <w:t>只用非递归</w:t>
+      </w:r>
+      <w:r>
+        <w:rPr>
+          <w:rFonts w:hint="eastAsia"/>
+        </w:rPr>
+        <w:t>(</w:t>
+      </w:r>
+      <w:r>
+        <w:rPr>
+          <w:rFonts w:hint="eastAsia"/>
+        </w:rPr>
+        <w:t>不可</w:t>
+      </w:r>
+      <w:r>
+        <w:t>重入</w:t>
+      </w:r>
+      <w:r>
+        <w:t>/</w:t>
+      </w:r>
+      <w:r>
+        <w:rPr>
+          <w:rFonts w:hint="eastAsia"/>
+        </w:rPr>
+        <w:t>不可中断</w:t>
+      </w:r>
+      <w:r>
+        <w:rPr>
+          <w:rFonts w:hint="eastAsia"/>
+        </w:rPr>
+        <w:t>)</w:t>
+      </w:r>
+      <w:r>
+        <w:t>的互斥器和条件变量</w:t>
+      </w:r>
+      <w:r>
+        <w:rPr>
+          <w:rFonts w:hint="eastAsia"/>
+        </w:rPr>
+        <w:t>，</w:t>
+      </w:r>
+      <w:r>
+        <w:t>慎用读写锁</w:t>
+      </w:r>
+      <w:r>
+        <w:rPr>
+          <w:rFonts w:hint="eastAsia"/>
+        </w:rPr>
+        <w:t>，</w:t>
+      </w:r>
+      <w:r>
+        <w:t>不要用信号量。</w:t>
+      </w:r>
+    </w:p>
+    <w:p>
+      <w:pPr>
+        <w:pStyle w:val="a4"/>
+        <w:numPr>
+          <w:ilvl w:val="0"/>
+          <w:numId w:val="6"/>
+        </w:numPr>
+        <w:ind w:firstLineChars="0"/>
+        <w:rPr>
+          <w:rFonts w:hint="eastAsia"/>
+        </w:rPr>
+      </w:pPr>
+      <w:r>
+        <w:rPr>
+          <w:rFonts w:hint="eastAsia"/>
+        </w:rPr>
+        <w:t>除了</w:t>
+      </w:r>
+      <w:r>
+        <w:t>使用</w:t>
+      </w:r>
+      <w:r>
+        <w:t>atomic</w:t>
+      </w:r>
+      <w:r>
+        <w:rPr>
+          <w:rFonts w:hint="eastAsia"/>
+        </w:rPr>
+        <w:t>整数之外</w:t>
+      </w:r>
+      <w:r>
+        <w:t>，不自己编写</w:t>
+      </w:r>
+      <w:r>
+        <w:t>lock-free</w:t>
+      </w:r>
+      <w:r>
+        <w:t>代码</w:t>
+      </w:r>
+      <w:r>
+        <w:rPr>
+          <w:rFonts w:hint="eastAsia"/>
+        </w:rPr>
+        <w:t>（无锁编程</w:t>
+      </w:r>
+      <w:r>
+        <w:t>）</w:t>
+      </w:r>
+      <w:r>
+        <w:t>，也不要用</w:t>
+      </w:r>
+      <w:r>
+        <w:rPr>
+          <w:rFonts w:hint="eastAsia"/>
+        </w:rPr>
+        <w:t>内核级</w:t>
+      </w:r>
+      <w:r>
+        <w:t>同步</w:t>
+      </w:r>
+      <w:r>
+        <w:rPr>
+          <w:rFonts w:hint="eastAsia"/>
+        </w:rPr>
+        <w:t>原语</w:t>
+      </w:r>
+      <w:r>
+        <w:t>。</w:t>
       </w:r>
     </w:p>
     <w:p>
@@ -5043,6 +5598,777 @@
           <w:numId w:val="5"/>
         </w:numPr>
         <w:ind w:firstLineChars="0"/>
+      </w:pPr>
+      <w:r>
+        <w:t>互斥</w:t>
+      </w:r>
+      <w:r>
+        <w:rPr>
+          <w:rFonts w:hint="eastAsia"/>
+        </w:rPr>
+        <w:t>器</w:t>
+      </w:r>
+      <w:r>
+        <w:t>的使用原则：</w:t>
+      </w:r>
+    </w:p>
+    <w:p>
+      <w:pPr>
+        <w:pStyle w:val="a4"/>
+        <w:numPr>
+          <w:ilvl w:val="0"/>
+          <w:numId w:val="7"/>
+        </w:numPr>
+        <w:ind w:firstLineChars="0"/>
+      </w:pPr>
+      <w:r>
+        <w:rPr>
+          <w:rFonts w:hint="eastAsia"/>
+        </w:rPr>
+        <w:t>建议</w:t>
+      </w:r>
+      <w:r>
+        <w:t>使用</w:t>
+      </w:r>
+      <w:r>
+        <w:rPr>
+          <w:rFonts w:hint="eastAsia"/>
+        </w:rPr>
+        <w:t>非</w:t>
+      </w:r>
+      <w:r>
+        <w:t>递归的（</w:t>
+      </w:r>
+      <w:r>
+        <w:rPr>
+          <w:rFonts w:hint="eastAsia"/>
+        </w:rPr>
+        <w:t>不可重入</w:t>
+      </w:r>
+      <w:r>
+        <w:t>）</w:t>
+      </w:r>
+      <w:r>
+        <w:rPr>
+          <w:rFonts w:hint="eastAsia"/>
+        </w:rPr>
+        <w:t>的</w:t>
+      </w:r>
+      <w:r>
+        <w:t>互斥</w:t>
+      </w:r>
+      <w:r>
+        <w:rPr>
+          <w:rFonts w:hint="eastAsia"/>
+        </w:rPr>
+        <w:t>器</w:t>
+      </w:r>
+    </w:p>
+    <w:p>
+      <w:pPr>
+        <w:pStyle w:val="a4"/>
+        <w:numPr>
+          <w:ilvl w:val="0"/>
+          <w:numId w:val="7"/>
+        </w:numPr>
+        <w:ind w:firstLineChars="0"/>
+      </w:pPr>
+      <w:r>
+        <w:rPr>
+          <w:rFonts w:hint="eastAsia"/>
+        </w:rPr>
+        <w:t>用</w:t>
+      </w:r>
+      <w:r>
+        <w:rPr>
+          <w:rFonts w:hint="eastAsia"/>
+        </w:rPr>
+        <w:t>RAII</w:t>
+      </w:r>
+      <w:r>
+        <w:rPr>
+          <w:rFonts w:hint="eastAsia"/>
+        </w:rPr>
+        <w:t>手打</w:t>
+      </w:r>
+      <w:r>
+        <w:t>封装</w:t>
+      </w:r>
+      <w:r>
+        <w:rPr>
+          <w:rFonts w:hint="eastAsia"/>
+        </w:rPr>
+        <w:t>mutex</w:t>
+      </w:r>
+      <w:r>
+        <w:rPr>
+          <w:rFonts w:hint="eastAsia"/>
+        </w:rPr>
+        <w:t>的</w:t>
+      </w:r>
+      <w:r>
+        <w:t>创建、销毁</w:t>
+      </w:r>
+      <w:r>
+        <w:rPr>
+          <w:rFonts w:hint="eastAsia"/>
+        </w:rPr>
+        <w:t>、</w:t>
+      </w:r>
+      <w:r>
+        <w:t>加锁、解锁这四个</w:t>
+      </w:r>
+      <w:r>
+        <w:rPr>
+          <w:rFonts w:hint="eastAsia"/>
+        </w:rPr>
+        <w:t>部分</w:t>
+      </w:r>
+      <w:r>
+        <w:rPr>
+          <w:rFonts w:hint="eastAsia"/>
+        </w:rPr>
+        <w:t>（第一章</w:t>
+      </w:r>
+      <w:r>
+        <w:t>的</w:t>
+      </w:r>
+      <w:r>
+        <w:rPr>
+          <w:rFonts w:hint="eastAsia"/>
+        </w:rPr>
+        <w:t>最后</w:t>
+      </w:r>
+      <w:r>
+        <w:t>代码已经给出</w:t>
+      </w:r>
+      <w:r>
+        <w:rPr>
+          <w:rFonts w:hint="eastAsia"/>
+        </w:rPr>
+        <w:t>示例代码</w:t>
+      </w:r>
+      <w:r>
+        <w:rPr>
+          <w:rFonts w:hint="eastAsia"/>
+        </w:rPr>
+        <w:t>，</w:t>
+      </w:r>
+      <w:r>
+        <w:rPr>
+          <w:rFonts w:hint="eastAsia"/>
+        </w:rPr>
+        <w:t>M</w:t>
+      </w:r>
+      <w:r>
+        <w:t>utexLock</w:t>
+      </w:r>
+      <w:r>
+        <w:t>和</w:t>
+      </w:r>
+      <w:r>
+        <w:rPr>
+          <w:rFonts w:hint="eastAsia"/>
+        </w:rPr>
+        <w:t>M</w:t>
+      </w:r>
+      <w:r>
+        <w:t>utexLockGuard</w:t>
+      </w:r>
+      <w:r>
+        <w:t>）</w:t>
+      </w:r>
+      <w:r>
+        <w:t>。</w:t>
+      </w:r>
+    </w:p>
+    <w:p>
+      <w:pPr>
+        <w:pStyle w:val="a4"/>
+        <w:numPr>
+          <w:ilvl w:val="0"/>
+          <w:numId w:val="7"/>
+        </w:numPr>
+        <w:ind w:firstLineChars="0"/>
+      </w:pPr>
+      <w:r>
+        <w:rPr>
+          <w:rFonts w:hint="eastAsia"/>
+        </w:rPr>
+        <w:t>不手工调用</w:t>
+      </w:r>
+      <w:r>
+        <w:rPr>
+          <w:rFonts w:hint="eastAsia"/>
+        </w:rPr>
+        <w:t>lock</w:t>
+      </w:r>
+      <w:r>
+        <w:t>()</w:t>
+      </w:r>
+      <w:r>
+        <w:rPr>
+          <w:rFonts w:hint="eastAsia"/>
+        </w:rPr>
+        <w:t>和</w:t>
+      </w:r>
+      <w:r>
+        <w:t>unlock()</w:t>
+      </w:r>
+      <w:r>
+        <w:rPr>
+          <w:rFonts w:hint="eastAsia"/>
+        </w:rPr>
+        <w:t>，</w:t>
+      </w:r>
+      <w:r>
+        <w:t>一切交给</w:t>
+      </w:r>
+      <w:r>
+        <w:rPr>
+          <w:rFonts w:hint="eastAsia"/>
+        </w:rPr>
+        <w:t>Guard</w:t>
+      </w:r>
+      <w:r>
+        <w:t>对象</w:t>
+      </w:r>
+      <w:r>
+        <w:rPr>
+          <w:rFonts w:hint="eastAsia"/>
+        </w:rPr>
+        <w:t>的</w:t>
+      </w:r>
+      <w:r>
+        <w:t>构造</w:t>
+      </w:r>
+      <w:r>
+        <w:rPr>
+          <w:rFonts w:hint="eastAsia"/>
+        </w:rPr>
+        <w:t>和</w:t>
+      </w:r>
+      <w:r>
+        <w:t>析构函数，</w:t>
+      </w:r>
+      <w:r>
+        <w:rPr>
+          <w:rFonts w:hint="eastAsia"/>
+        </w:rPr>
+        <w:t>G</w:t>
+      </w:r>
+      <w:r>
+        <w:t>uard</w:t>
+      </w:r>
+      <w:r>
+        <w:rPr>
+          <w:rFonts w:hint="eastAsia"/>
+        </w:rPr>
+        <w:t>对象</w:t>
+      </w:r>
+      <w:r>
+        <w:t>的</w:t>
+      </w:r>
+      <w:r>
+        <w:rPr>
+          <w:rFonts w:hint="eastAsia"/>
+        </w:rPr>
+        <w:t>生命期</w:t>
+      </w:r>
+      <w:r>
+        <w:t>就是整个临界区，</w:t>
+      </w:r>
+      <w:r>
+        <w:rPr>
+          <w:rFonts w:hint="eastAsia"/>
+        </w:rPr>
+        <w:t>这样</w:t>
+      </w:r>
+      <w:r>
+        <w:t>正好保证</w:t>
+      </w:r>
+      <w:r>
+        <w:rPr>
+          <w:rFonts w:hint="eastAsia"/>
+        </w:rPr>
+        <w:t>在</w:t>
+      </w:r>
+      <w:r>
+        <w:t>一个函数或者一个作用范围内加</w:t>
+      </w:r>
+      <w:r>
+        <w:lastRenderedPageBreak/>
+        <w:t>锁和解锁。</w:t>
+      </w:r>
+      <w:r>
+        <w:rPr>
+          <w:rFonts w:hint="eastAsia"/>
+        </w:rPr>
+        <w:t>另外</w:t>
+      </w:r>
+      <w:r>
+        <w:t>，分析对象什么时候析构是</w:t>
+      </w:r>
+      <w:r>
+        <w:rPr>
+          <w:rFonts w:hint="eastAsia"/>
+        </w:rPr>
+        <w:t>C</w:t>
+      </w:r>
+      <w:r>
+        <w:t>++</w:t>
+      </w:r>
+      <w:r>
+        <w:rPr>
+          <w:rFonts w:hint="eastAsia"/>
+        </w:rPr>
+        <w:t>程序员</w:t>
+      </w:r>
+      <w:r>
+        <w:t>的</w:t>
+      </w:r>
+      <w:r>
+        <w:rPr>
+          <w:rFonts w:hint="eastAsia"/>
+        </w:rPr>
+        <w:t>基本功。</w:t>
+      </w:r>
+      <w:r>
+        <w:rPr>
+          <w:rFonts w:hint="eastAsia"/>
+        </w:rPr>
+        <w:t>这样</w:t>
+      </w:r>
+      <w:r>
+        <w:t>的方法叫做</w:t>
+      </w:r>
+      <w:r>
+        <w:t>Scoped Locking</w:t>
+      </w:r>
+      <w:r>
+        <w:rPr>
+          <w:rFonts w:hint="eastAsia"/>
+        </w:rPr>
+        <w:t>。</w:t>
+      </w:r>
+    </w:p>
+    <w:p>
+      <w:pPr>
+        <w:pStyle w:val="a4"/>
+        <w:numPr>
+          <w:ilvl w:val="0"/>
+          <w:numId w:val="7"/>
+        </w:numPr>
+        <w:ind w:firstLineChars="0"/>
+      </w:pPr>
+      <w:r>
+        <w:rPr>
+          <w:rFonts w:hint="eastAsia"/>
+        </w:rPr>
+        <w:t>在每次</w:t>
+      </w:r>
+      <w:r>
+        <w:rPr>
+          <w:rFonts w:hint="eastAsia"/>
+        </w:rPr>
+        <w:t>构造</w:t>
+      </w:r>
+      <w:r>
+        <w:rPr>
+          <w:rFonts w:hint="eastAsia"/>
+        </w:rPr>
+        <w:t>G</w:t>
+      </w:r>
+      <w:r>
+        <w:t>uard</w:t>
+      </w:r>
+      <w:r>
+        <w:t>对象时，</w:t>
+      </w:r>
+      <w:r>
+        <w:rPr>
+          <w:rFonts w:hint="eastAsia"/>
+        </w:rPr>
+        <w:t>思考</w:t>
+      </w:r>
+      <w:r>
+        <w:t>一路上</w:t>
+      </w:r>
+      <w:r>
+        <w:rPr>
+          <w:rFonts w:hint="eastAsia"/>
+        </w:rPr>
+        <w:t>已经</w:t>
+      </w:r>
+      <w:r>
+        <w:t>持有的锁，</w:t>
+      </w:r>
+      <w:r>
+        <w:rPr>
+          <w:rFonts w:hint="eastAsia"/>
+        </w:rPr>
+        <w:t>防止因加锁</w:t>
+      </w:r>
+      <w:r>
+        <w:t>顺序不同而导致死锁。</w:t>
+      </w:r>
+    </w:p>
+    <w:p>
+      <w:pPr>
+        <w:pStyle w:val="a4"/>
+        <w:numPr>
+          <w:ilvl w:val="0"/>
+          <w:numId w:val="7"/>
+        </w:numPr>
+        <w:ind w:firstLineChars="0"/>
+        <w:rPr>
+          <w:rFonts w:hint="eastAsia"/>
+        </w:rPr>
+      </w:pPr>
+      <w:r>
+        <w:rPr>
+          <w:rFonts w:hint="eastAsia"/>
+        </w:rPr>
+        <w:t>不适用跨进程</w:t>
+      </w:r>
+      <w:r>
+        <w:t>的</w:t>
+      </w:r>
+      <w:r>
+        <w:t>mutex</w:t>
+      </w:r>
+      <w:r>
+        <w:t>，进程间使用</w:t>
+      </w:r>
+      <w:r>
+        <w:rPr>
+          <w:rFonts w:hint="eastAsia"/>
+        </w:rPr>
+        <w:t>T</w:t>
+      </w:r>
+      <w:r>
+        <w:t>CP sockets</w:t>
+      </w:r>
+      <w:r>
+        <w:rPr>
+          <w:rFonts w:hint="eastAsia"/>
+        </w:rPr>
+        <w:t>。</w:t>
+      </w:r>
+    </w:p>
+    <w:p>
+      <w:pPr>
+        <w:pStyle w:val="a4"/>
+        <w:numPr>
+          <w:ilvl w:val="0"/>
+          <w:numId w:val="5"/>
+        </w:numPr>
+        <w:ind w:firstLineChars="0"/>
+      </w:pPr>
+      <w:r>
+        <w:rPr>
+          <w:rFonts w:hint="eastAsia"/>
+        </w:rPr>
+        <w:t>RAII</w:t>
+      </w:r>
+      <w:r>
+        <w:rPr>
+          <w:rFonts w:hint="eastAsia"/>
+        </w:rPr>
+        <w:t>的</w:t>
+      </w:r>
+      <w:r>
+        <w:t>基本含义是</w:t>
+      </w:r>
+      <w:r>
+        <w:rPr>
+          <w:rFonts w:hint="eastAsia"/>
+        </w:rPr>
+        <w:t>：</w:t>
+      </w:r>
+      <w:r>
+        <w:rPr>
+          <w:rFonts w:hint="eastAsia"/>
+        </w:rPr>
+        <w:t>C</w:t>
+      </w:r>
+      <w:r>
+        <w:t>++</w:t>
+      </w:r>
+      <w:r>
+        <w:t>中的资源，如内存</w:t>
+      </w:r>
+      <w:r>
+        <w:rPr>
+          <w:rFonts w:hint="eastAsia"/>
+        </w:rPr>
+        <w:t>、文件</w:t>
+      </w:r>
+      <w:r>
+        <w:t>句柄等</w:t>
+      </w:r>
+      <w:r>
+        <w:rPr>
+          <w:rFonts w:hint="eastAsia"/>
+        </w:rPr>
+        <w:t>，</w:t>
+      </w:r>
+      <w:r>
+        <w:t>应该</w:t>
+      </w:r>
+      <w:r>
+        <w:rPr>
+          <w:rFonts w:hint="eastAsia"/>
+        </w:rPr>
+        <w:t>由</w:t>
+      </w:r>
+      <w:r>
+        <w:rPr>
+          <w:rFonts w:hint="eastAsia"/>
+        </w:rPr>
+        <w:t>对象</w:t>
+      </w:r>
+      <w:r>
+        <w:rPr>
+          <w:rFonts w:hint="eastAsia"/>
+        </w:rPr>
+        <w:t>来管理</w:t>
+      </w:r>
+      <w:r>
+        <w:rPr>
+          <w:rFonts w:hint="eastAsia"/>
+        </w:rPr>
+        <w:t>，</w:t>
+      </w:r>
+      <w:r>
+        <w:rPr>
+          <w:rFonts w:hint="eastAsia"/>
+        </w:rPr>
+        <w:t>资源在</w:t>
+      </w:r>
+      <w:r>
+        <w:rPr>
+          <w:rFonts w:hint="eastAsia"/>
+        </w:rPr>
+        <w:t>对象</w:t>
+      </w:r>
+      <w:r>
+        <w:t>的</w:t>
+      </w:r>
+      <w:r>
+        <w:rPr>
+          <w:rFonts w:hint="eastAsia"/>
+        </w:rPr>
+        <w:t>构造过程</w:t>
+      </w:r>
+      <w:r>
+        <w:t>中</w:t>
+      </w:r>
+      <w:r>
+        <w:rPr>
+          <w:rFonts w:hint="eastAsia"/>
+        </w:rPr>
+        <w:t>初始化</w:t>
+      </w:r>
+      <w:r>
+        <w:t>，</w:t>
+      </w:r>
+      <w:r>
+        <w:rPr>
+          <w:rFonts w:hint="eastAsia"/>
+        </w:rPr>
+        <w:t>并在</w:t>
+      </w:r>
+      <w:r>
+        <w:t>对象的析构函数中</w:t>
+      </w:r>
+      <w:r>
+        <w:rPr>
+          <w:rFonts w:hint="eastAsia"/>
+        </w:rPr>
+        <w:t>被释放</w:t>
+      </w:r>
+      <w:r>
+        <w:t>。</w:t>
+      </w:r>
+      <w:r>
+        <w:rPr>
+          <w:rFonts w:hint="eastAsia"/>
+        </w:rPr>
+        <w:t>（</w:t>
+      </w:r>
+      <w:r>
+        <w:rPr>
+          <w:rFonts w:hint="eastAsia"/>
+        </w:rPr>
+        <w:t>STL</w:t>
+      </w:r>
+      <w:r>
+        <w:rPr>
+          <w:rFonts w:hint="eastAsia"/>
+        </w:rPr>
+        <w:t>的</w:t>
+      </w:r>
+      <w:r>
+        <w:rPr>
+          <w:rFonts w:hint="eastAsia"/>
+        </w:rPr>
+        <w:t>shared_ptr</w:t>
+      </w:r>
+      <w:r>
+        <w:t>就是</w:t>
+      </w:r>
+      <w:r>
+        <w:rPr>
+          <w:rFonts w:hint="eastAsia"/>
+        </w:rPr>
+        <w:t>RAII</w:t>
+      </w:r>
+      <w:r>
+        <w:rPr>
+          <w:rFonts w:hint="eastAsia"/>
+        </w:rPr>
+        <w:t>的</w:t>
+      </w:r>
+      <w:r>
+        <w:t>一个具体</w:t>
+      </w:r>
+      <w:r>
+        <w:rPr>
+          <w:rFonts w:hint="eastAsia"/>
+        </w:rPr>
+        <w:t>应用</w:t>
+      </w:r>
+      <w:r>
+        <w:t>）</w:t>
+      </w:r>
+    </w:p>
+    <w:p>
+      <w:pPr>
+        <w:pStyle w:val="a4"/>
+        <w:numPr>
+          <w:ilvl w:val="0"/>
+          <w:numId w:val="5"/>
+        </w:numPr>
+        <w:ind w:firstLineChars="0"/>
+        <w:rPr>
+          <w:rFonts w:hint="eastAsia"/>
+        </w:rPr>
+      </w:pPr>
+      <w:r>
+        <w:rPr>
+          <w:rFonts w:hint="eastAsia"/>
+        </w:rPr>
+        <w:t>使用</w:t>
+      </w:r>
+      <w:r>
+        <w:t>可</w:t>
+      </w:r>
+      <w:r>
+        <w:rPr>
+          <w:rFonts w:hint="eastAsia"/>
+        </w:rPr>
+        <w:t>RAII</w:t>
+      </w:r>
+      <w:r>
+        <w:rPr>
+          <w:rFonts w:hint="eastAsia"/>
+        </w:rPr>
+        <w:t>后</w:t>
+      </w:r>
+      <w:r>
+        <w:t>会带来</w:t>
+      </w:r>
+      <w:r>
+        <w:rPr>
+          <w:rFonts w:hint="eastAsia"/>
+        </w:rPr>
+        <w:t>如下</w:t>
+      </w:r>
+      <w:r>
+        <w:t>的好处</w:t>
+      </w:r>
+      <w:r>
+        <w:rPr>
+          <w:rFonts w:hint="eastAsia"/>
+        </w:rPr>
+        <w:t>：</w:t>
+      </w:r>
+      <w:r>
+        <w:rPr>
+          <w:rFonts w:hint="eastAsia"/>
+        </w:rPr>
+        <w:t>加解锁</w:t>
+      </w:r>
+      <w:r>
+        <w:t>在一个线程</w:t>
+      </w:r>
+      <w:r>
+        <w:rPr>
+          <w:rFonts w:hint="eastAsia"/>
+        </w:rPr>
+        <w:t>、</w:t>
+      </w:r>
+      <w:r>
+        <w:rPr>
+          <w:rFonts w:hint="eastAsia"/>
+        </w:rPr>
+        <w:t>不会忘记</w:t>
+      </w:r>
+      <w:r>
+        <w:t>解锁、</w:t>
+      </w:r>
+      <w:r>
+        <w:rPr>
+          <w:rFonts w:hint="eastAsia"/>
+        </w:rPr>
+        <w:t>不会</w:t>
+      </w:r>
+      <w:r>
+        <w:t>重复解锁</w:t>
+      </w:r>
+      <w:r>
+        <w:rPr>
+          <w:rFonts w:hint="eastAsia"/>
+        </w:rPr>
+        <w:t>。</w:t>
+      </w:r>
+    </w:p>
+    <w:p>
+      <w:pPr>
+        <w:pStyle w:val="a4"/>
+        <w:numPr>
+          <w:ilvl w:val="0"/>
+          <w:numId w:val="5"/>
+        </w:numPr>
+        <w:ind w:firstLineChars="0"/>
+      </w:pPr>
+      <w:r>
+        <w:rPr>
+          <w:rFonts w:hint="eastAsia"/>
+        </w:rPr>
+        <w:t>条件变量的</w:t>
+      </w:r>
+      <w:r>
+        <w:rPr>
+          <w:rFonts w:hint="eastAsia"/>
+        </w:rPr>
+        <w:t>使用</w:t>
+      </w:r>
+      <w:r>
+        <w:rPr>
+          <w:rFonts w:hint="eastAsia"/>
+        </w:rPr>
+        <w:t>原则</w:t>
+      </w:r>
+      <w:r>
+        <w:t>：</w:t>
+      </w:r>
+    </w:p>
+    <w:p>
+      <w:pPr>
+        <w:pStyle w:val="a4"/>
+        <w:ind w:left="780" w:firstLineChars="0" w:firstLine="0"/>
         <w:rPr>
           <w:rFonts w:hint="eastAsia"/>
         </w:rPr>
@@ -5139,16 +6465,16 @@
 <file path=word/numbering.xml><?xml version="1.0" encoding="utf-8"?>
 <w:numbering xmlns:wpc="http://schemas.microsoft.com/office/word/2010/wordprocessingCanvas" xmlns:mc="http://schemas.openxmlformats.org/markup-compatibility/2006" xmlns:o="urn:schemas-microsoft-com:office:office" xmlns:r="http://schemas.openxmlformats.org/officeDocument/2006/relationships" xmlns:m="http://schemas.openxmlformats.org/officeDocument/2006/math" xmlns:v="urn:schemas-microsoft-com:vml" xmlns:wp14="http://schemas.microsoft.com/office/word/2010/wordprocessingDrawing" xmlns:wp="http://schemas.openxmlformats.org/drawingml/2006/wordprocessingDrawing" xmlns:w10="urn:schemas-microsoft-com:office:word" xmlns:w="http://schemas.openxmlformats.org/wordprocessingml/2006/main" xmlns:w14="http://schemas.microsoft.com/office/word/2010/wordml" xmlns:w15="http://schemas.microsoft.com/office/word/2012/wordml" xmlns:wpg="http://schemas.microsoft.com/office/word/2010/wordprocessingGroup" xmlns:wpi="http://schemas.microsoft.com/office/word/2010/wordprocessingInk" xmlns:wne="http://schemas.microsoft.com/office/word/2006/wordml" xmlns:wps="http://schemas.microsoft.com/office/word/2010/wordprocessingShape" mc:Ignorable="w14 w15 wp14">
   <w:abstractNum w:abstractNumId="0">
-    <w:nsid w:val="07131A73"/>
+    <w:nsid w:val="04EC7781"/>
     <w:multiLevelType w:val="hybridMultilevel"/>
-    <w:tmpl w:val="A11E7A7C"/>
-    <w:lvl w:ilvl="0" w:tplc="303AB15C">
+    <w:tmpl w:val="D09202DA"/>
+    <w:lvl w:ilvl="0" w:tplc="E7ECEBE2">
       <w:start w:val="1"/>
-      <w:numFmt w:val="japaneseCounting"/>
-      <w:lvlText w:val="第%1章"/>
+      <w:numFmt w:val="lowerLetter"/>
+      <w:lvlText w:val="%1."/>
       <w:lvlJc w:val="left"/>
       <w:pPr>
-        <w:ind w:left="1125" w:hanging="1125"/>
+        <w:ind w:left="1140" w:hanging="360"/>
       </w:pPr>
       <w:rPr>
         <w:rFonts w:hint="default"/>
@@ -5160,7 +6486,7 @@
       <w:lvlText w:val="%2)"/>
       <w:lvlJc w:val="left"/>
       <w:pPr>
-        <w:ind w:left="840" w:hanging="420"/>
+        <w:ind w:left="1620" w:hanging="420"/>
       </w:pPr>
     </w:lvl>
     <w:lvl w:ilvl="2" w:tplc="0409001B" w:tentative="1">
@@ -5169,7 +6495,7 @@
       <w:lvlText w:val="%3."/>
       <w:lvlJc w:val="right"/>
       <w:pPr>
-        <w:ind w:left="1260" w:hanging="420"/>
+        <w:ind w:left="2040" w:hanging="420"/>
       </w:pPr>
     </w:lvl>
     <w:lvl w:ilvl="3" w:tplc="0409000F" w:tentative="1">
@@ -5178,7 +6504,7 @@
       <w:lvlText w:val="%4."/>
       <w:lvlJc w:val="left"/>
       <w:pPr>
-        <w:ind w:left="1680" w:hanging="420"/>
+        <w:ind w:left="2460" w:hanging="420"/>
       </w:pPr>
     </w:lvl>
     <w:lvl w:ilvl="4" w:tplc="04090019" w:tentative="1">
@@ -5187,7 +6513,7 @@
       <w:lvlText w:val="%5)"/>
       <w:lvlJc w:val="left"/>
       <w:pPr>
-        <w:ind w:left="2100" w:hanging="420"/>
+        <w:ind w:left="2880" w:hanging="420"/>
       </w:pPr>
     </w:lvl>
     <w:lvl w:ilvl="5" w:tplc="0409001B" w:tentative="1">
@@ -5196,7 +6522,7 @@
       <w:lvlText w:val="%6."/>
       <w:lvlJc w:val="right"/>
       <w:pPr>
-        <w:ind w:left="2520" w:hanging="420"/>
+        <w:ind w:left="3300" w:hanging="420"/>
       </w:pPr>
     </w:lvl>
     <w:lvl w:ilvl="6" w:tplc="0409000F" w:tentative="1">
@@ -5205,7 +6531,7 @@
       <w:lvlText w:val="%7."/>
       <w:lvlJc w:val="left"/>
       <w:pPr>
-        <w:ind w:left="2940" w:hanging="420"/>
+        <w:ind w:left="3720" w:hanging="420"/>
       </w:pPr>
     </w:lvl>
     <w:lvl w:ilvl="7" w:tplc="04090019" w:tentative="1">
@@ -5214,7 +6540,7 @@
       <w:lvlText w:val="%8)"/>
       <w:lvlJc w:val="left"/>
       <w:pPr>
-        <w:ind w:left="3360" w:hanging="420"/>
+        <w:ind w:left="4140" w:hanging="420"/>
       </w:pPr>
     </w:lvl>
     <w:lvl w:ilvl="8" w:tplc="0409001B" w:tentative="1">
@@ -5223,21 +6549,21 @@
       <w:lvlText w:val="%9."/>
       <w:lvlJc w:val="right"/>
       <w:pPr>
-        <w:ind w:left="3780" w:hanging="420"/>
+        <w:ind w:left="4560" w:hanging="420"/>
       </w:pPr>
     </w:lvl>
   </w:abstractNum>
   <w:abstractNum w:abstractNumId="1">
-    <w:nsid w:val="09B46E3F"/>
+    <w:nsid w:val="07131A73"/>
     <w:multiLevelType w:val="hybridMultilevel"/>
-    <w:tmpl w:val="8BBE7EBE"/>
-    <w:lvl w:ilvl="0" w:tplc="485A2F1C">
+    <w:tmpl w:val="A11E7A7C"/>
+    <w:lvl w:ilvl="0" w:tplc="303AB15C">
       <w:start w:val="1"/>
-      <w:numFmt w:val="decimal"/>
-      <w:lvlText w:val="%1."/>
+      <w:numFmt w:val="japaneseCounting"/>
+      <w:lvlText w:val="第%1章"/>
       <w:lvlJc w:val="left"/>
       <w:pPr>
-        <w:ind w:left="780" w:hanging="360"/>
+        <w:ind w:left="1125" w:hanging="1125"/>
       </w:pPr>
       <w:rPr>
         <w:rFonts w:hint="default"/>
@@ -5249,7 +6575,7 @@
       <w:lvlText w:val="%2)"/>
       <w:lvlJc w:val="left"/>
       <w:pPr>
-        <w:ind w:left="1260" w:hanging="420"/>
+        <w:ind w:left="840" w:hanging="420"/>
       </w:pPr>
     </w:lvl>
     <w:lvl w:ilvl="2" w:tplc="0409001B" w:tentative="1">
@@ -5258,7 +6584,7 @@
       <w:lvlText w:val="%3."/>
       <w:lvlJc w:val="right"/>
       <w:pPr>
-        <w:ind w:left="1680" w:hanging="420"/>
+        <w:ind w:left="1260" w:hanging="420"/>
       </w:pPr>
     </w:lvl>
     <w:lvl w:ilvl="3" w:tplc="0409000F" w:tentative="1">
@@ -5267,7 +6593,7 @@
       <w:lvlText w:val="%4."/>
       <w:lvlJc w:val="left"/>
       <w:pPr>
-        <w:ind w:left="2100" w:hanging="420"/>
+        <w:ind w:left="1680" w:hanging="420"/>
       </w:pPr>
     </w:lvl>
     <w:lvl w:ilvl="4" w:tplc="04090019" w:tentative="1">
@@ -5276,7 +6602,7 @@
       <w:lvlText w:val="%5)"/>
       <w:lvlJc w:val="left"/>
       <w:pPr>
-        <w:ind w:left="2520" w:hanging="420"/>
+        <w:ind w:left="2100" w:hanging="420"/>
       </w:pPr>
     </w:lvl>
     <w:lvl w:ilvl="5" w:tplc="0409001B" w:tentative="1">
@@ -5285,7 +6611,7 @@
       <w:lvlText w:val="%6."/>
       <w:lvlJc w:val="right"/>
       <w:pPr>
-        <w:ind w:left="2940" w:hanging="420"/>
+        <w:ind w:left="2520" w:hanging="420"/>
       </w:pPr>
     </w:lvl>
     <w:lvl w:ilvl="6" w:tplc="0409000F" w:tentative="1">
@@ -5294,7 +6620,7 @@
       <w:lvlText w:val="%7."/>
       <w:lvlJc w:val="left"/>
       <w:pPr>
-        <w:ind w:left="3360" w:hanging="420"/>
+        <w:ind w:left="2940" w:hanging="420"/>
       </w:pPr>
     </w:lvl>
     <w:lvl w:ilvl="7" w:tplc="04090019" w:tentative="1">
@@ -5303,7 +6629,7 @@
       <w:lvlText w:val="%8)"/>
       <w:lvlJc w:val="left"/>
       <w:pPr>
-        <w:ind w:left="3780" w:hanging="420"/>
+        <w:ind w:left="3360" w:hanging="420"/>
       </w:pPr>
     </w:lvl>
     <w:lvl w:ilvl="8" w:tplc="0409001B" w:tentative="1">
@@ -5312,21 +6638,21 @@
       <w:lvlText w:val="%9."/>
       <w:lvlJc w:val="right"/>
       <w:pPr>
-        <w:ind w:left="4200" w:hanging="420"/>
+        <w:ind w:left="3780" w:hanging="420"/>
       </w:pPr>
     </w:lvl>
   </w:abstractNum>
   <w:abstractNum w:abstractNumId="2">
-    <w:nsid w:val="331F72A8"/>
+    <w:nsid w:val="09B46E3F"/>
     <w:multiLevelType w:val="hybridMultilevel"/>
-    <w:tmpl w:val="204A30AA"/>
-    <w:lvl w:ilvl="0" w:tplc="9522A92A">
+    <w:tmpl w:val="8BBE7EBE"/>
+    <w:lvl w:ilvl="0" w:tplc="485A2F1C">
       <w:start w:val="1"/>
-      <w:numFmt w:val="japaneseCounting"/>
-      <w:lvlText w:val="第%1章"/>
+      <w:numFmt w:val="decimal"/>
+      <w:lvlText w:val="%1."/>
       <w:lvlJc w:val="left"/>
       <w:pPr>
-        <w:ind w:left="1170" w:hanging="1170"/>
+        <w:ind w:left="780" w:hanging="360"/>
       </w:pPr>
       <w:rPr>
         <w:rFonts w:hint="default"/>
@@ -5338,7 +6664,7 @@
       <w:lvlText w:val="%2)"/>
       <w:lvlJc w:val="left"/>
       <w:pPr>
-        <w:ind w:left="840" w:hanging="420"/>
+        <w:ind w:left="1260" w:hanging="420"/>
       </w:pPr>
     </w:lvl>
     <w:lvl w:ilvl="2" w:tplc="0409001B" w:tentative="1">
@@ -5347,7 +6673,7 @@
       <w:lvlText w:val="%3."/>
       <w:lvlJc w:val="right"/>
       <w:pPr>
-        <w:ind w:left="1260" w:hanging="420"/>
+        <w:ind w:left="1680" w:hanging="420"/>
       </w:pPr>
     </w:lvl>
     <w:lvl w:ilvl="3" w:tplc="0409000F" w:tentative="1">
@@ -5356,7 +6682,7 @@
       <w:lvlText w:val="%4."/>
       <w:lvlJc w:val="left"/>
       <w:pPr>
-        <w:ind w:left="1680" w:hanging="420"/>
+        <w:ind w:left="2100" w:hanging="420"/>
       </w:pPr>
     </w:lvl>
     <w:lvl w:ilvl="4" w:tplc="04090019" w:tentative="1">
@@ -5365,7 +6691,7 @@
       <w:lvlText w:val="%5)"/>
       <w:lvlJc w:val="left"/>
       <w:pPr>
-        <w:ind w:left="2100" w:hanging="420"/>
+        <w:ind w:left="2520" w:hanging="420"/>
       </w:pPr>
     </w:lvl>
     <w:lvl w:ilvl="5" w:tplc="0409001B" w:tentative="1">
@@ -5374,7 +6700,7 @@
       <w:lvlText w:val="%6."/>
       <w:lvlJc w:val="right"/>
       <w:pPr>
-        <w:ind w:left="2520" w:hanging="420"/>
+        <w:ind w:left="2940" w:hanging="420"/>
       </w:pPr>
     </w:lvl>
     <w:lvl w:ilvl="6" w:tplc="0409000F" w:tentative="1">
@@ -5383,7 +6709,7 @@
       <w:lvlText w:val="%7."/>
       <w:lvlJc w:val="left"/>
       <w:pPr>
-        <w:ind w:left="2940" w:hanging="420"/>
+        <w:ind w:left="3360" w:hanging="420"/>
       </w:pPr>
     </w:lvl>
     <w:lvl w:ilvl="7" w:tplc="04090019" w:tentative="1">
@@ -5392,7 +6718,7 @@
       <w:lvlText w:val="%8)"/>
       <w:lvlJc w:val="left"/>
       <w:pPr>
-        <w:ind w:left="3360" w:hanging="420"/>
+        <w:ind w:left="3780" w:hanging="420"/>
       </w:pPr>
     </w:lvl>
     <w:lvl w:ilvl="8" w:tplc="0409001B" w:tentative="1">
@@ -5401,21 +6727,21 @@
       <w:lvlText w:val="%9."/>
       <w:lvlJc w:val="right"/>
       <w:pPr>
-        <w:ind w:left="3780" w:hanging="420"/>
+        <w:ind w:left="4200" w:hanging="420"/>
       </w:pPr>
     </w:lvl>
   </w:abstractNum>
   <w:abstractNum w:abstractNumId="3">
-    <w:nsid w:val="5425592B"/>
+    <w:nsid w:val="331F72A8"/>
     <w:multiLevelType w:val="hybridMultilevel"/>
-    <w:tmpl w:val="10724262"/>
-    <w:lvl w:ilvl="0" w:tplc="3572C03A">
+    <w:tmpl w:val="204A30AA"/>
+    <w:lvl w:ilvl="0" w:tplc="9522A92A">
       <w:start w:val="1"/>
-      <w:numFmt w:val="lowerLetter"/>
-      <w:lvlText w:val="%1."/>
+      <w:numFmt w:val="japaneseCounting"/>
+      <w:lvlText w:val="第%1章"/>
       <w:lvlJc w:val="left"/>
       <w:pPr>
-        <w:ind w:left="1140" w:hanging="360"/>
+        <w:ind w:left="1170" w:hanging="1170"/>
       </w:pPr>
       <w:rPr>
         <w:rFonts w:hint="default"/>
@@ -5427,7 +6753,7 @@
       <w:lvlText w:val="%2)"/>
       <w:lvlJc w:val="left"/>
       <w:pPr>
-        <w:ind w:left="1620" w:hanging="420"/>
+        <w:ind w:left="840" w:hanging="420"/>
       </w:pPr>
     </w:lvl>
     <w:lvl w:ilvl="2" w:tplc="0409001B" w:tentative="1">
@@ -5436,7 +6762,7 @@
       <w:lvlText w:val="%3."/>
       <w:lvlJc w:val="right"/>
       <w:pPr>
-        <w:ind w:left="2040" w:hanging="420"/>
+        <w:ind w:left="1260" w:hanging="420"/>
       </w:pPr>
     </w:lvl>
     <w:lvl w:ilvl="3" w:tplc="0409000F" w:tentative="1">
@@ -5445,7 +6771,7 @@
       <w:lvlText w:val="%4."/>
       <w:lvlJc w:val="left"/>
       <w:pPr>
-        <w:ind w:left="2460" w:hanging="420"/>
+        <w:ind w:left="1680" w:hanging="420"/>
       </w:pPr>
     </w:lvl>
     <w:lvl w:ilvl="4" w:tplc="04090019" w:tentative="1">
@@ -5454,7 +6780,7 @@
       <w:lvlText w:val="%5)"/>
       <w:lvlJc w:val="left"/>
       <w:pPr>
-        <w:ind w:left="2880" w:hanging="420"/>
+        <w:ind w:left="2100" w:hanging="420"/>
       </w:pPr>
     </w:lvl>
     <w:lvl w:ilvl="5" w:tplc="0409001B" w:tentative="1">
@@ -5463,7 +6789,7 @@
       <w:lvlText w:val="%6."/>
       <w:lvlJc w:val="right"/>
       <w:pPr>
-        <w:ind w:left="3300" w:hanging="420"/>
+        <w:ind w:left="2520" w:hanging="420"/>
       </w:pPr>
     </w:lvl>
     <w:lvl w:ilvl="6" w:tplc="0409000F" w:tentative="1">
@@ -5472,7 +6798,7 @@
       <w:lvlText w:val="%7."/>
       <w:lvlJc w:val="left"/>
       <w:pPr>
-        <w:ind w:left="3720" w:hanging="420"/>
+        <w:ind w:left="2940" w:hanging="420"/>
       </w:pPr>
     </w:lvl>
     <w:lvl w:ilvl="7" w:tplc="04090019" w:tentative="1">
@@ -5481,7 +6807,7 @@
       <w:lvlText w:val="%8)"/>
       <w:lvlJc w:val="left"/>
       <w:pPr>
-        <w:ind w:left="4140" w:hanging="420"/>
+        <w:ind w:left="3360" w:hanging="420"/>
       </w:pPr>
     </w:lvl>
     <w:lvl w:ilvl="8" w:tplc="0409001B" w:tentative="1">
@@ -5490,21 +6816,21 @@
       <w:lvlText w:val="%9."/>
       <w:lvlJc w:val="right"/>
       <w:pPr>
-        <w:ind w:left="4560" w:hanging="420"/>
+        <w:ind w:left="3780" w:hanging="420"/>
       </w:pPr>
     </w:lvl>
   </w:abstractNum>
   <w:abstractNum w:abstractNumId="4">
-    <w:nsid w:val="5ED7204B"/>
+    <w:nsid w:val="5425592B"/>
     <w:multiLevelType w:val="hybridMultilevel"/>
-    <w:tmpl w:val="53787768"/>
-    <w:lvl w:ilvl="0" w:tplc="EBC81836">
+    <w:tmpl w:val="10724262"/>
+    <w:lvl w:ilvl="0" w:tplc="3572C03A">
       <w:start w:val="1"/>
-      <w:numFmt w:val="decimal"/>
+      <w:numFmt w:val="lowerLetter"/>
       <w:lvlText w:val="%1."/>
       <w:lvlJc w:val="left"/>
       <w:pPr>
-        <w:ind w:left="780" w:hanging="360"/>
+        <w:ind w:left="1140" w:hanging="360"/>
       </w:pPr>
       <w:rPr>
         <w:rFonts w:hint="default"/>
@@ -5516,7 +6842,7 @@
       <w:lvlText w:val="%2)"/>
       <w:lvlJc w:val="left"/>
       <w:pPr>
-        <w:ind w:left="1260" w:hanging="420"/>
+        <w:ind w:left="1620" w:hanging="420"/>
       </w:pPr>
     </w:lvl>
     <w:lvl w:ilvl="2" w:tplc="0409001B" w:tentative="1">
@@ -5525,7 +6851,7 @@
       <w:lvlText w:val="%3."/>
       <w:lvlJc w:val="right"/>
       <w:pPr>
-        <w:ind w:left="1680" w:hanging="420"/>
+        <w:ind w:left="2040" w:hanging="420"/>
       </w:pPr>
     </w:lvl>
     <w:lvl w:ilvl="3" w:tplc="0409000F" w:tentative="1">
@@ -5534,7 +6860,7 @@
       <w:lvlText w:val="%4."/>
       <w:lvlJc w:val="left"/>
       <w:pPr>
-        <w:ind w:left="2100" w:hanging="420"/>
+        <w:ind w:left="2460" w:hanging="420"/>
       </w:pPr>
     </w:lvl>
     <w:lvl w:ilvl="4" w:tplc="04090019" w:tentative="1">
@@ -5543,7 +6869,7 @@
       <w:lvlText w:val="%5)"/>
       <w:lvlJc w:val="left"/>
       <w:pPr>
-        <w:ind w:left="2520" w:hanging="420"/>
+        <w:ind w:left="2880" w:hanging="420"/>
       </w:pPr>
     </w:lvl>
     <w:lvl w:ilvl="5" w:tplc="0409001B" w:tentative="1">
@@ -5552,7 +6878,7 @@
       <w:lvlText w:val="%6."/>
       <w:lvlJc w:val="right"/>
       <w:pPr>
-        <w:ind w:left="2940" w:hanging="420"/>
+        <w:ind w:left="3300" w:hanging="420"/>
       </w:pPr>
     </w:lvl>
     <w:lvl w:ilvl="6" w:tplc="0409000F" w:tentative="1">
@@ -5561,7 +6887,7 @@
       <w:lvlText w:val="%7."/>
       <w:lvlJc w:val="left"/>
       <w:pPr>
-        <w:ind w:left="3360" w:hanging="420"/>
+        <w:ind w:left="3720" w:hanging="420"/>
       </w:pPr>
     </w:lvl>
     <w:lvl w:ilvl="7" w:tplc="04090019" w:tentative="1">
@@ -5570,7 +6896,7 @@
       <w:lvlText w:val="%8)"/>
       <w:lvlJc w:val="left"/>
       <w:pPr>
-        <w:ind w:left="3780" w:hanging="420"/>
+        <w:ind w:left="4140" w:hanging="420"/>
       </w:pPr>
     </w:lvl>
     <w:lvl w:ilvl="8" w:tplc="0409001B" w:tentative="1">
@@ -5579,24 +6905,208 @@
       <w:lvlText w:val="%9."/>
       <w:lvlJc w:val="right"/>
       <w:pPr>
+        <w:ind w:left="4560" w:hanging="420"/>
+      </w:pPr>
+    </w:lvl>
+  </w:abstractNum>
+  <w:abstractNum w:abstractNumId="5">
+    <w:nsid w:val="5ED7204B"/>
+    <w:multiLevelType w:val="hybridMultilevel"/>
+    <w:tmpl w:val="53787768"/>
+    <w:lvl w:ilvl="0" w:tplc="EBC81836">
+      <w:start w:val="1"/>
+      <w:numFmt w:val="decimal"/>
+      <w:lvlText w:val="%1."/>
+      <w:lvlJc w:val="left"/>
+      <w:pPr>
+        <w:ind w:left="780" w:hanging="360"/>
+      </w:pPr>
+      <w:rPr>
+        <w:rFonts w:hint="default"/>
+      </w:rPr>
+    </w:lvl>
+    <w:lvl w:ilvl="1" w:tplc="04090019" w:tentative="1">
+      <w:start w:val="1"/>
+      <w:numFmt w:val="lowerLetter"/>
+      <w:lvlText w:val="%2)"/>
+      <w:lvlJc w:val="left"/>
+      <w:pPr>
+        <w:ind w:left="1260" w:hanging="420"/>
+      </w:pPr>
+    </w:lvl>
+    <w:lvl w:ilvl="2" w:tplc="0409001B" w:tentative="1">
+      <w:start w:val="1"/>
+      <w:numFmt w:val="lowerRoman"/>
+      <w:lvlText w:val="%3."/>
+      <w:lvlJc w:val="right"/>
+      <w:pPr>
+        <w:ind w:left="1680" w:hanging="420"/>
+      </w:pPr>
+    </w:lvl>
+    <w:lvl w:ilvl="3" w:tplc="0409000F" w:tentative="1">
+      <w:start w:val="1"/>
+      <w:numFmt w:val="decimal"/>
+      <w:lvlText w:val="%4."/>
+      <w:lvlJc w:val="left"/>
+      <w:pPr>
+        <w:ind w:left="2100" w:hanging="420"/>
+      </w:pPr>
+    </w:lvl>
+    <w:lvl w:ilvl="4" w:tplc="04090019" w:tentative="1">
+      <w:start w:val="1"/>
+      <w:numFmt w:val="lowerLetter"/>
+      <w:lvlText w:val="%5)"/>
+      <w:lvlJc w:val="left"/>
+      <w:pPr>
+        <w:ind w:left="2520" w:hanging="420"/>
+      </w:pPr>
+    </w:lvl>
+    <w:lvl w:ilvl="5" w:tplc="0409001B" w:tentative="1">
+      <w:start w:val="1"/>
+      <w:numFmt w:val="lowerRoman"/>
+      <w:lvlText w:val="%6."/>
+      <w:lvlJc w:val="right"/>
+      <w:pPr>
+        <w:ind w:left="2940" w:hanging="420"/>
+      </w:pPr>
+    </w:lvl>
+    <w:lvl w:ilvl="6" w:tplc="0409000F" w:tentative="1">
+      <w:start w:val="1"/>
+      <w:numFmt w:val="decimal"/>
+      <w:lvlText w:val="%7."/>
+      <w:lvlJc w:val="left"/>
+      <w:pPr>
+        <w:ind w:left="3360" w:hanging="420"/>
+      </w:pPr>
+    </w:lvl>
+    <w:lvl w:ilvl="7" w:tplc="04090019" w:tentative="1">
+      <w:start w:val="1"/>
+      <w:numFmt w:val="lowerLetter"/>
+      <w:lvlText w:val="%8)"/>
+      <w:lvlJc w:val="left"/>
+      <w:pPr>
+        <w:ind w:left="3780" w:hanging="420"/>
+      </w:pPr>
+    </w:lvl>
+    <w:lvl w:ilvl="8" w:tplc="0409001B" w:tentative="1">
+      <w:start w:val="1"/>
+      <w:numFmt w:val="lowerRoman"/>
+      <w:lvlText w:val="%9."/>
+      <w:lvlJc w:val="right"/>
+      <w:pPr>
         <w:ind w:left="4200" w:hanging="420"/>
+      </w:pPr>
+    </w:lvl>
+  </w:abstractNum>
+  <w:abstractNum w:abstractNumId="6">
+    <w:nsid w:val="63AB5C26"/>
+    <w:multiLevelType w:val="hybridMultilevel"/>
+    <w:tmpl w:val="2E643168"/>
+    <w:lvl w:ilvl="0" w:tplc="00087CFC">
+      <w:start w:val="1"/>
+      <w:numFmt w:val="lowerLetter"/>
+      <w:lvlText w:val="%1."/>
+      <w:lvlJc w:val="left"/>
+      <w:pPr>
+        <w:ind w:left="1140" w:hanging="360"/>
+      </w:pPr>
+      <w:rPr>
+        <w:rFonts w:hint="default"/>
+      </w:rPr>
+    </w:lvl>
+    <w:lvl w:ilvl="1" w:tplc="04090019" w:tentative="1">
+      <w:start w:val="1"/>
+      <w:numFmt w:val="lowerLetter"/>
+      <w:lvlText w:val="%2)"/>
+      <w:lvlJc w:val="left"/>
+      <w:pPr>
+        <w:ind w:left="1620" w:hanging="420"/>
+      </w:pPr>
+    </w:lvl>
+    <w:lvl w:ilvl="2" w:tplc="0409001B" w:tentative="1">
+      <w:start w:val="1"/>
+      <w:numFmt w:val="lowerRoman"/>
+      <w:lvlText w:val="%3."/>
+      <w:lvlJc w:val="right"/>
+      <w:pPr>
+        <w:ind w:left="2040" w:hanging="420"/>
+      </w:pPr>
+    </w:lvl>
+    <w:lvl w:ilvl="3" w:tplc="0409000F" w:tentative="1">
+      <w:start w:val="1"/>
+      <w:numFmt w:val="decimal"/>
+      <w:lvlText w:val="%4."/>
+      <w:lvlJc w:val="left"/>
+      <w:pPr>
+        <w:ind w:left="2460" w:hanging="420"/>
+      </w:pPr>
+    </w:lvl>
+    <w:lvl w:ilvl="4" w:tplc="04090019" w:tentative="1">
+      <w:start w:val="1"/>
+      <w:numFmt w:val="lowerLetter"/>
+      <w:lvlText w:val="%5)"/>
+      <w:lvlJc w:val="left"/>
+      <w:pPr>
+        <w:ind w:left="2880" w:hanging="420"/>
+      </w:pPr>
+    </w:lvl>
+    <w:lvl w:ilvl="5" w:tplc="0409001B" w:tentative="1">
+      <w:start w:val="1"/>
+      <w:numFmt w:val="lowerRoman"/>
+      <w:lvlText w:val="%6."/>
+      <w:lvlJc w:val="right"/>
+      <w:pPr>
+        <w:ind w:left="3300" w:hanging="420"/>
+      </w:pPr>
+    </w:lvl>
+    <w:lvl w:ilvl="6" w:tplc="0409000F" w:tentative="1">
+      <w:start w:val="1"/>
+      <w:numFmt w:val="decimal"/>
+      <w:lvlText w:val="%7."/>
+      <w:lvlJc w:val="left"/>
+      <w:pPr>
+        <w:ind w:left="3720" w:hanging="420"/>
+      </w:pPr>
+    </w:lvl>
+    <w:lvl w:ilvl="7" w:tplc="04090019" w:tentative="1">
+      <w:start w:val="1"/>
+      <w:numFmt w:val="lowerLetter"/>
+      <w:lvlText w:val="%8)"/>
+      <w:lvlJc w:val="left"/>
+      <w:pPr>
+        <w:ind w:left="4140" w:hanging="420"/>
+      </w:pPr>
+    </w:lvl>
+    <w:lvl w:ilvl="8" w:tplc="0409001B" w:tentative="1">
+      <w:start w:val="1"/>
+      <w:numFmt w:val="lowerRoman"/>
+      <w:lvlText w:val="%9."/>
+      <w:lvlJc w:val="right"/>
+      <w:pPr>
+        <w:ind w:left="4560" w:hanging="420"/>
       </w:pPr>
     </w:lvl>
   </w:abstractNum>
   <w:num w:numId="1">
-    <w:abstractNumId w:val="0"/>
+    <w:abstractNumId w:val="1"/>
   </w:num>
   <w:num w:numId="2">
+    <w:abstractNumId w:val="3"/>
+  </w:num>
+  <w:num w:numId="3">
+    <w:abstractNumId w:val="5"/>
+  </w:num>
+  <w:num w:numId="4">
+    <w:abstractNumId w:val="4"/>
+  </w:num>
+  <w:num w:numId="5">
     <w:abstractNumId w:val="2"/>
   </w:num>
-  <w:num w:numId="3">
-    <w:abstractNumId w:val="4"/>
+  <w:num w:numId="6">
+    <w:abstractNumId w:val="6"/>
   </w:num>
-  <w:num w:numId="4">
-    <w:abstractNumId w:val="3"/>
-  </w:num>
-  <w:num w:numId="5">
-    <w:abstractNumId w:val="1"/>
+  <w:num w:numId="7">
+    <w:abstractNumId w:val="0"/>
   </w:num>
 </w:numbering>
 </file>
@@ -6348,7 +7858,7 @@
 </file>
 
 <file path=customXml/itemProps1.xml><?xml version="1.0" encoding="utf-8"?>
-<ds:datastoreItem xmlns:ds="http://schemas.openxmlformats.org/officeDocument/2006/customXml" ds:itemID="{22D3AD5A-FAE8-45E3-8249-3447874D6CB5}">
+<ds:datastoreItem xmlns:ds="http://schemas.openxmlformats.org/officeDocument/2006/customXml" ds:itemID="{07AD7D2B-821D-4138-B01A-59DD0A7F9AD6}">
   <ds:schemaRefs>
     <ds:schemaRef ds:uri="http://schemas.openxmlformats.org/officeDocument/2006/bibliography"/>
   </ds:schemaRefs>

--- a/Linux_Multi_Thread_Programming_For_Server/第一部分笔记.docx
+++ b/Linux_Multi_Thread_Programming_For_Server/第一部分笔记.docx
@@ -4816,9 +4816,6 @@
         <w:pStyle w:val="a4"/>
         <w:shd w:val="clear" w:color="auto" w:fill="BFBFBF" w:themeFill="background1" w:themeFillShade="BF"/>
         <w:ind w:left="780" w:firstLineChars="0" w:firstLine="0"/>
-        <w:rPr>
-          <w:rFonts w:hint="eastAsia"/>
-        </w:rPr>
       </w:pPr>
       <w:r>
         <w:t xml:space="preserve">        MutexLockGuard lock(mutex_);</w:t>
@@ -4885,9 +4882,6 @@
         <w:pStyle w:val="a4"/>
         <w:shd w:val="clear" w:color="auto" w:fill="BFBFBF" w:themeFill="background1" w:themeFillShade="BF"/>
         <w:ind w:left="780" w:firstLineChars="0" w:firstLine="0"/>
-        <w:rPr>
-          <w:rFonts w:hint="eastAsia"/>
-        </w:rPr>
       </w:pPr>
       <w:r>
         <w:tab/>
@@ -5071,7 +5065,6 @@
         <w:shd w:val="clear" w:color="auto" w:fill="BFBFBF" w:themeFill="background1" w:themeFillShade="BF"/>
         <w:ind w:left="780" w:firstLineChars="0" w:firstLine="0"/>
         <w:rPr>
-          <w:rFonts w:hint="eastAsia"/>
           <w:color w:val="FF0000"/>
         </w:rPr>
       </w:pPr>
@@ -5528,9 +5521,6 @@
           <w:numId w:val="6"/>
         </w:numPr>
         <w:ind w:firstLineChars="0"/>
-        <w:rPr>
-          <w:rFonts w:hint="eastAsia"/>
-        </w:rPr>
       </w:pPr>
       <w:r>
         <w:rPr>
@@ -6021,9 +6011,6 @@
           <w:numId w:val="7"/>
         </w:numPr>
         <w:ind w:firstLineChars="0"/>
-        <w:rPr>
-          <w:rFonts w:hint="eastAsia"/>
-        </w:rPr>
       </w:pPr>
       <w:r>
         <w:rPr>
@@ -6251,9 +6238,6 @@
           <w:numId w:val="5"/>
         </w:numPr>
         <w:ind w:firstLineChars="0"/>
-        <w:rPr>
-          <w:rFonts w:hint="eastAsia"/>
-        </w:rPr>
       </w:pPr>
       <w:r>
         <w:rPr>
@@ -6347,6 +6331,850 @@
         <w:rPr>
           <w:rFonts w:hint="eastAsia"/>
         </w:rPr>
+        <w:t>编写高性能</w:t>
+      </w:r>
+      <w:r>
+        <w:rPr>
+          <w:rFonts w:hint="eastAsia"/>
+        </w:rPr>
+        <w:t>多线程</w:t>
+      </w:r>
+      <w:r>
+        <w:t>程序</w:t>
+      </w:r>
+      <w:r>
+        <w:rPr>
+          <w:rFonts w:hint="eastAsia"/>
+        </w:rPr>
+        <w:t>只是还要知道</w:t>
+      </w:r>
+      <w:r>
+        <w:rPr>
+          <w:rFonts w:hint="eastAsia"/>
+        </w:rPr>
+        <w:t>cache</w:t>
+      </w:r>
+      <w:r>
+        <w:t xml:space="preserve"> line</w:t>
+      </w:r>
+      <w:r>
+        <w:rPr>
+          <w:rFonts w:hint="eastAsia"/>
+        </w:rPr>
+        <w:t>（</w:t>
+      </w:r>
+      <w:r>
+        <w:rPr>
+          <w:rFonts w:hint="eastAsia"/>
+        </w:rPr>
+        <w:t>高速缓存行</w:t>
+      </w:r>
+      <w:r>
+        <w:t>）</w:t>
+      </w:r>
+      <w:r>
+        <w:rPr>
+          <w:rFonts w:hint="eastAsia"/>
+        </w:rPr>
+        <w:t>和</w:t>
+      </w:r>
+      <w:r>
+        <w:rPr>
+          <w:rFonts w:hint="eastAsia"/>
+        </w:rPr>
+        <w:t>false</w:t>
+      </w:r>
+      <w:r>
+        <w:t xml:space="preserve"> sharing</w:t>
+      </w:r>
+      <w:r>
+        <w:rPr>
+          <w:rFonts w:hint="eastAsia"/>
+        </w:rPr>
+        <w:t>（错误共享</w:t>
+      </w:r>
+      <w:r>
+        <w:t>）</w:t>
+      </w:r>
+      <w:r>
+        <w:rPr>
+          <w:rFonts w:hint="eastAsia"/>
+        </w:rPr>
+        <w:t>。</w:t>
+      </w:r>
+    </w:p>
+    <w:p>
+      <w:pPr>
+        <w:pStyle w:val="a4"/>
+        <w:ind w:left="780" w:firstLineChars="0" w:firstLine="0"/>
+      </w:pPr>
+      <w:r>
+        <w:rPr>
+          <w:rFonts w:hint="eastAsia"/>
+        </w:rPr>
+        <w:t>cache</w:t>
+      </w:r>
+      <w:r>
+        <w:t xml:space="preserve"> line:</w:t>
+      </w:r>
+      <w:r>
+        <w:rPr>
+          <w:rFonts w:hint="eastAsia"/>
+        </w:rPr>
+        <w:t>在</w:t>
+      </w:r>
+      <w:r>
+        <w:t>多处理器</w:t>
+      </w:r>
+      <w:r>
+        <w:rPr>
+          <w:rFonts w:hint="eastAsia"/>
+        </w:rPr>
+        <w:t>（</w:t>
+      </w:r>
+      <w:r>
+        <w:rPr>
+          <w:rFonts w:hint="eastAsia"/>
+        </w:rPr>
+        <w:t>SMP</w:t>
+      </w:r>
+      <w:r>
+        <w:rPr>
+          <w:rFonts w:hint="eastAsia"/>
+        </w:rPr>
+        <w:t>）</w:t>
+      </w:r>
+      <w:r>
+        <w:rPr>
+          <w:rFonts w:hint="eastAsia"/>
+        </w:rPr>
+        <w:t>中</w:t>
+      </w:r>
+      <w:r>
+        <w:rPr>
+          <w:rFonts w:hint="eastAsia"/>
+        </w:rPr>
+        <w:t>每个</w:t>
+      </w:r>
+      <w:r>
+        <w:rPr>
+          <w:rFonts w:hint="eastAsia"/>
+        </w:rPr>
+        <w:t>CPU</w:t>
+      </w:r>
+      <w:r>
+        <w:rPr>
+          <w:rFonts w:hint="eastAsia"/>
+        </w:rPr>
+        <w:t>都会</w:t>
+      </w:r>
+      <w:r>
+        <w:rPr>
+          <w:rFonts w:hint="eastAsia"/>
+        </w:rPr>
+        <w:t>有一个</w:t>
+      </w:r>
+      <w:r>
+        <w:t>本地</w:t>
+      </w:r>
+      <w:r>
+        <w:rPr>
+          <w:rFonts w:hint="eastAsia"/>
+        </w:rPr>
+        <w:t>高速</w:t>
+      </w:r>
+      <w:r>
+        <w:t>缓存，</w:t>
+      </w:r>
+      <w:r>
+        <w:rPr>
+          <w:rFonts w:hint="eastAsia"/>
+        </w:rPr>
+        <w:t>一般</w:t>
+      </w:r>
+      <w:r>
+        <w:rPr>
+          <w:rFonts w:hint="eastAsia"/>
+        </w:rPr>
+        <w:t>CPU</w:t>
+      </w:r>
+      <w:r>
+        <w:rPr>
+          <w:rFonts w:hint="eastAsia"/>
+        </w:rPr>
+        <w:t>从</w:t>
+      </w:r>
+      <w:r>
+        <w:t>内存读取数据到</w:t>
+      </w:r>
+      <w:r>
+        <w:rPr>
+          <w:rFonts w:hint="eastAsia"/>
+        </w:rPr>
+        <w:t>cache</w:t>
+      </w:r>
+      <w:r>
+        <w:t>中的时候，</w:t>
+      </w:r>
+      <w:r>
+        <w:rPr>
+          <w:rFonts w:hint="eastAsia"/>
+        </w:rPr>
+        <w:t>每次</w:t>
+      </w:r>
+      <w:r>
+        <w:t>会有一个读取单元，</w:t>
+      </w:r>
+      <w:r>
+        <w:rPr>
+          <w:rFonts w:hint="eastAsia"/>
+        </w:rPr>
+        <w:t>这个</w:t>
+      </w:r>
+      <w:r>
+        <w:t>读取单元就是</w:t>
+      </w:r>
+      <w:r>
+        <w:rPr>
+          <w:rFonts w:hint="eastAsia"/>
+        </w:rPr>
+        <w:t>一个</w:t>
+      </w:r>
+      <w:r>
+        <w:rPr>
+          <w:rFonts w:hint="eastAsia"/>
+        </w:rPr>
+        <w:t>cache</w:t>
+      </w:r>
+      <w:r>
+        <w:t xml:space="preserve"> line</w:t>
+      </w:r>
+      <w:r>
+        <w:rPr>
+          <w:rFonts w:hint="eastAsia"/>
+        </w:rPr>
+        <w:t>。</w:t>
+      </w:r>
+    </w:p>
+    <w:p>
+      <w:pPr>
+        <w:pStyle w:val="a4"/>
+        <w:ind w:left="780" w:firstLineChars="0" w:firstLine="0"/>
+        <w:rPr>
+          <w:rFonts w:hint="eastAsia"/>
+        </w:rPr>
+      </w:pPr>
+      <w:r>
+        <w:rPr>
+          <w:rFonts w:hint="eastAsia"/>
+        </w:rPr>
+        <w:t>false</w:t>
+      </w:r>
+      <w:r>
+        <w:t xml:space="preserve"> </w:t>
+      </w:r>
+      <w:r>
+        <w:t>sharing</w:t>
+      </w:r>
+      <w:r>
+        <w:t>：</w:t>
+      </w:r>
+      <w:r>
+        <w:rPr>
+          <w:rFonts w:hint="eastAsia"/>
+        </w:rPr>
+        <w:t>我们</w:t>
+      </w:r>
+      <w:r>
+        <w:t>都知道</w:t>
+      </w:r>
+      <w:r>
+        <w:t>cache</w:t>
+      </w:r>
+      <w:r>
+        <w:t>是要保持和内存的数据</w:t>
+      </w:r>
+      <w:r>
+        <w:rPr>
+          <w:rFonts w:hint="eastAsia"/>
+        </w:rPr>
+        <w:t>一致</w:t>
+      </w:r>
+      <w:r>
+        <w:t>的。</w:t>
+      </w:r>
+      <w:r>
+        <w:rPr>
+          <w:rFonts w:hint="eastAsia"/>
+        </w:rPr>
+        <w:t>一般</w:t>
+      </w:r>
+      <w:r>
+        <w:rPr>
+          <w:rFonts w:hint="eastAsia"/>
+        </w:rPr>
+        <w:t>可能</w:t>
+      </w:r>
+      <w:r>
+        <w:t>会有</w:t>
+      </w:r>
+      <w:r>
+        <w:rPr>
+          <w:rFonts w:hint="eastAsia"/>
+        </w:rPr>
+        <w:t>多个</w:t>
+      </w:r>
+      <w:r>
+        <w:t>处理器</w:t>
+      </w:r>
+      <w:r>
+        <w:rPr>
+          <w:rFonts w:hint="eastAsia"/>
+        </w:rPr>
+        <w:t>读取</w:t>
+      </w:r>
+      <w:r>
+        <w:t>同一</w:t>
+      </w:r>
+      <w:r>
+        <w:rPr>
+          <w:rFonts w:hint="eastAsia"/>
+        </w:rPr>
+        <w:t>个</w:t>
+      </w:r>
+      <w:r>
+        <w:t>cache line</w:t>
+      </w:r>
+      <w:r>
+        <w:rPr>
+          <w:rFonts w:hint="eastAsia"/>
+        </w:rPr>
+        <w:t>单位</w:t>
+      </w:r>
+      <w:r>
+        <w:t>的</w:t>
+      </w:r>
+      <w:r>
+        <w:rPr>
+          <w:rFonts w:hint="eastAsia"/>
+        </w:rPr>
+        <w:t>内存</w:t>
+      </w:r>
+      <w:r>
+        <w:rPr>
+          <w:rFonts w:hint="eastAsia"/>
+        </w:rPr>
+        <w:t>数据</w:t>
+      </w:r>
+      <w:r>
+        <w:rPr>
+          <w:rFonts w:hint="eastAsia"/>
+        </w:rPr>
+        <w:t>到</w:t>
+      </w:r>
+      <w:r>
+        <w:t>自己的</w:t>
+      </w:r>
+      <w:r>
+        <w:t>cache</w:t>
+      </w:r>
+      <w:r>
+        <w:t>中</w:t>
+      </w:r>
+      <w:r>
+        <w:rPr>
+          <w:rFonts w:hint="eastAsia"/>
+        </w:rPr>
+        <w:t>。</w:t>
+      </w:r>
+      <w:r>
+        <w:t>在</w:t>
+      </w:r>
+      <w:r>
+        <w:rPr>
+          <w:rFonts w:hint="eastAsia"/>
+        </w:rPr>
+        <w:t>多线程</w:t>
+      </w:r>
+      <w:r>
+        <w:t>的情况下</w:t>
+      </w:r>
+      <w:r>
+        <w:rPr>
+          <w:rFonts w:hint="eastAsia"/>
+        </w:rPr>
+        <w:t>会有</w:t>
+      </w:r>
+      <w:r>
+        <w:t>以下问题出现</w:t>
+      </w:r>
+      <w:r>
+        <w:rPr>
+          <w:rFonts w:hint="eastAsia"/>
+        </w:rPr>
+        <w:t>：</w:t>
+      </w:r>
+      <w:r>
+        <w:rPr>
+          <w:rFonts w:hint="eastAsia"/>
+        </w:rPr>
+        <w:t>位于</w:t>
+      </w:r>
+      <w:r>
+        <w:t>两个处理器上的两个</w:t>
+      </w:r>
+      <w:r>
+        <w:rPr>
+          <w:rFonts w:hint="eastAsia"/>
+        </w:rPr>
+        <w:t>线程</w:t>
+      </w:r>
+      <w:r>
+        <w:rPr>
+          <w:rFonts w:hint="eastAsia"/>
+        </w:rPr>
+        <w:t>（完全</w:t>
+      </w:r>
+      <w:r>
+        <w:t>无关）</w:t>
+      </w:r>
+      <w:r>
+        <w:t>，如</w:t>
+      </w:r>
+      <w:r>
+        <w:t>thread1</w:t>
+      </w:r>
+      <w:r>
+        <w:rPr>
+          <w:rFonts w:hint="eastAsia"/>
+        </w:rPr>
+        <w:t>和</w:t>
+      </w:r>
+      <w:r>
+        <w:t>thread2</w:t>
+      </w:r>
+      <w:r>
+        <w:rPr>
+          <w:rFonts w:hint="eastAsia"/>
+        </w:rPr>
+        <w:t>，</w:t>
+      </w:r>
+      <w:r>
+        <w:rPr>
+          <w:rFonts w:hint="eastAsia"/>
+        </w:rPr>
+        <w:t>此时</w:t>
+      </w:r>
+      <w:r>
+        <w:t>thread1</w:t>
+      </w:r>
+      <w:r>
+        <w:rPr>
+          <w:rFonts w:hint="eastAsia"/>
+        </w:rPr>
+        <w:t>和</w:t>
+      </w:r>
+      <w:r>
+        <w:t>thread2</w:t>
+      </w:r>
+      <w:r>
+        <w:rPr>
+          <w:rFonts w:hint="eastAsia"/>
+        </w:rPr>
+        <w:t>的</w:t>
+      </w:r>
+      <w:r>
+        <w:rPr>
+          <w:rFonts w:hint="eastAsia"/>
+        </w:rPr>
+        <w:t>部分</w:t>
+      </w:r>
+      <w:r>
+        <w:rPr>
+          <w:rFonts w:hint="eastAsia"/>
+        </w:rPr>
+        <w:t>数据</w:t>
+      </w:r>
+      <w:r>
+        <w:t>位于同一块</w:t>
+      </w:r>
+      <w:r>
+        <w:rPr>
+          <w:rFonts w:hint="eastAsia"/>
+        </w:rPr>
+        <w:t>cache</w:t>
+      </w:r>
+      <w:r>
+        <w:t xml:space="preserve"> line</w:t>
+      </w:r>
+      <w:r>
+        <w:t>的</w:t>
+      </w:r>
+      <w:r>
+        <w:rPr>
+          <w:rFonts w:hint="eastAsia"/>
+        </w:rPr>
+        <w:t>上，</w:t>
+      </w:r>
+      <w:r>
+        <w:t>并被</w:t>
+      </w:r>
+      <w:r>
+        <w:rPr>
+          <w:rFonts w:hint="eastAsia"/>
+        </w:rPr>
+        <w:t>两个处理器</w:t>
+      </w:r>
+      <w:r>
+        <w:t>读到了各自的</w:t>
+      </w:r>
+      <w:r>
+        <w:t>cache</w:t>
+      </w:r>
+      <w:r>
+        <w:rPr>
+          <w:rFonts w:hint="eastAsia"/>
+        </w:rPr>
+        <w:t>中</w:t>
+      </w:r>
+      <w:r>
+        <w:t>，</w:t>
+      </w:r>
+      <w:r>
+        <w:rPr>
+          <w:rFonts w:hint="eastAsia"/>
+        </w:rPr>
+        <w:t>恰恰</w:t>
+      </w:r>
+      <w:r>
+        <w:t>这时</w:t>
+      </w:r>
+      <w:r>
+        <w:rPr>
+          <w:rFonts w:hint="eastAsia"/>
+        </w:rPr>
+        <w:t>thread</w:t>
+      </w:r>
+      <w:r>
+        <w:t>1</w:t>
+      </w:r>
+      <w:r>
+        <w:rPr>
+          <w:rFonts w:hint="eastAsia"/>
+        </w:rPr>
+        <w:t>的</w:t>
+      </w:r>
+      <w:r>
+        <w:t>修改了</w:t>
+      </w:r>
+      <w:r>
+        <w:rPr>
+          <w:rFonts w:hint="eastAsia"/>
+        </w:rPr>
+        <w:t>cache</w:t>
+      </w:r>
+      <w:r>
+        <w:t xml:space="preserve"> </w:t>
+      </w:r>
+      <w:r>
+        <w:rPr>
+          <w:rFonts w:hint="eastAsia"/>
+        </w:rPr>
+        <w:t>line</w:t>
+      </w:r>
+      <w:r>
+        <w:rPr>
+          <w:rFonts w:hint="eastAsia"/>
+        </w:rPr>
+        <w:t>上</w:t>
+      </w:r>
+      <w:r>
+        <w:t>的变量，</w:t>
+      </w:r>
+      <w:r>
+        <w:rPr>
+          <w:rFonts w:hint="eastAsia"/>
+        </w:rPr>
+        <w:t>然后</w:t>
+      </w:r>
+      <w:r>
+        <w:rPr>
+          <w:rFonts w:hint="eastAsia"/>
+        </w:rPr>
+        <w:t>thread</w:t>
+      </w:r>
+      <w:r>
+        <w:t>2</w:t>
+      </w:r>
+      <w:r>
+        <w:rPr>
+          <w:rFonts w:hint="eastAsia"/>
+        </w:rPr>
+        <w:t>上</w:t>
+      </w:r>
+      <w:r>
+        <w:t>的</w:t>
+      </w:r>
+      <w:r>
+        <w:rPr>
+          <w:rFonts w:hint="eastAsia"/>
+        </w:rPr>
+        <w:t>CPU</w:t>
+      </w:r>
+      <w:r>
+        <w:rPr>
+          <w:rFonts w:hint="eastAsia"/>
+        </w:rPr>
+        <w:t>则会</w:t>
+      </w:r>
+      <w:r>
+        <w:t>被告知自己</w:t>
+      </w:r>
+      <w:r>
+        <w:rPr>
+          <w:rFonts w:hint="eastAsia"/>
+        </w:rPr>
+        <w:t>的</w:t>
+      </w:r>
+      <w:r>
+        <w:t>一个</w:t>
+      </w:r>
+      <w:r>
+        <w:t xml:space="preserve">cache </w:t>
+      </w:r>
+      <w:r>
+        <w:rPr>
+          <w:rFonts w:hint="eastAsia"/>
+        </w:rPr>
+        <w:t>line</w:t>
+      </w:r>
+      <w:r>
+        <w:rPr>
+          <w:rFonts w:hint="eastAsia"/>
+        </w:rPr>
+        <w:t>（和</w:t>
+      </w:r>
+      <w:r>
+        <w:t>thread1</w:t>
+      </w:r>
+      <w:r>
+        <w:rPr>
+          <w:rFonts w:hint="eastAsia"/>
+        </w:rPr>
+        <w:t>是</w:t>
+      </w:r>
+      <w:r>
+        <w:t>相同内存）</w:t>
+      </w:r>
+      <w:r>
+        <w:rPr>
+          <w:rFonts w:hint="eastAsia"/>
+        </w:rPr>
+        <w:t>是</w:t>
+      </w:r>
+      <w:r>
+        <w:t>数据不一致的。</w:t>
+      </w:r>
+      <w:r>
+        <w:rPr>
+          <w:rFonts w:hint="eastAsia"/>
+        </w:rPr>
+        <w:t>这样</w:t>
+      </w:r>
+      <w:r>
+        <w:rPr>
+          <w:rFonts w:hint="eastAsia"/>
+        </w:rPr>
+        <w:t>thread</w:t>
+      </w:r>
+      <w:r>
+        <w:t>2</w:t>
+      </w:r>
+      <w:r>
+        <w:rPr>
+          <w:rFonts w:hint="eastAsia"/>
+        </w:rPr>
+        <w:t>上</w:t>
+      </w:r>
+      <w:r>
+        <w:t>的</w:t>
+      </w:r>
+      <w:r>
+        <w:rPr>
+          <w:rFonts w:hint="eastAsia"/>
+        </w:rPr>
+        <w:t>CPU</w:t>
+      </w:r>
+      <w:r>
+        <w:rPr>
+          <w:rFonts w:hint="eastAsia"/>
+        </w:rPr>
+        <w:t>就要</w:t>
+      </w:r>
+      <w:r>
+        <w:t>到内存</w:t>
+      </w:r>
+      <w:r>
+        <w:rPr>
+          <w:rFonts w:hint="eastAsia"/>
+        </w:rPr>
+        <w:t>中</w:t>
+      </w:r>
+      <w:r>
+        <w:t>重新读取</w:t>
+      </w:r>
+      <w:r>
+        <w:rPr>
+          <w:rFonts w:hint="eastAsia"/>
+        </w:rPr>
+        <w:t>该块</w:t>
+      </w:r>
+      <w:r>
+        <w:t>内存到</w:t>
+      </w:r>
+      <w:r>
+        <w:t>cache</w:t>
+      </w:r>
+      <w:r>
+        <w:t>中，但是此时</w:t>
+      </w:r>
+      <w:r>
+        <w:t>thread2</w:t>
+      </w:r>
+      <w:r>
+        <w:rPr>
+          <w:rFonts w:hint="eastAsia"/>
+        </w:rPr>
+        <w:t>并不关心</w:t>
+      </w:r>
+      <w:r>
+        <w:t>被修改的那个变量的值（</w:t>
+      </w:r>
+      <w:r>
+        <w:rPr>
+          <w:rFonts w:hint="eastAsia"/>
+        </w:rPr>
+        <w:t>thread</w:t>
+      </w:r>
+      <w:r>
+        <w:t>1</w:t>
+      </w:r>
+      <w:r>
+        <w:rPr>
+          <w:rFonts w:hint="eastAsia"/>
+        </w:rPr>
+        <w:t>和</w:t>
+      </w:r>
+      <w:r>
+        <w:t>thread2</w:t>
+      </w:r>
+      <w:r>
+        <w:rPr>
+          <w:rFonts w:hint="eastAsia"/>
+        </w:rPr>
+        <w:t>无关</w:t>
+      </w:r>
+      <w:r>
+        <w:t>）</w:t>
+      </w:r>
+      <w:r>
+        <w:rPr>
+          <w:rFonts w:hint="eastAsia"/>
+        </w:rPr>
+        <w:t>，</w:t>
+      </w:r>
+      <w:r>
+        <w:t>我们把这个现象叫做</w:t>
+      </w:r>
+      <w:r>
+        <w:rPr>
+          <w:rFonts w:hint="eastAsia"/>
+        </w:rPr>
+        <w:t>false</w:t>
+      </w:r>
+      <w:r>
+        <w:t xml:space="preserve"> sharing</w:t>
+      </w:r>
+      <w:r>
+        <w:rPr>
+          <w:rFonts w:hint="eastAsia"/>
+        </w:rPr>
+        <w:t>。</w:t>
+      </w:r>
+      <w:r>
+        <w:rPr>
+          <w:rFonts w:hint="eastAsia"/>
+        </w:rPr>
+        <w:t>对于</w:t>
+      </w:r>
+      <w:r>
+        <w:t>false sharing</w:t>
+      </w:r>
+      <w:r>
+        <w:t>的</w:t>
+      </w:r>
+      <w:r>
+        <w:rPr>
+          <w:rFonts w:hint="eastAsia"/>
+        </w:rPr>
+        <w:t>避免，</w:t>
+      </w:r>
+      <w:r>
+        <w:rPr>
+          <w:rFonts w:hint="eastAsia"/>
+        </w:rPr>
+        <w:t>主要方法是通过代码检查</w:t>
+      </w:r>
+      <w:r>
+        <w:rPr>
+          <w:rFonts w:hint="eastAsia"/>
+        </w:rPr>
+        <w:t>（</w:t>
+      </w:r>
+      <w:r>
+        <w:rPr>
+          <w:rFonts w:hint="eastAsia"/>
+        </w:rPr>
+        <w:t>intel</w:t>
+      </w:r>
+      <w:r>
+        <w:t xml:space="preserve"> </w:t>
+      </w:r>
+      <w:r>
+        <w:rPr>
+          <w:rFonts w:hint="eastAsia"/>
+        </w:rPr>
+        <w:t>官方文档</w:t>
+      </w:r>
+      <w:r>
+        <w:rPr>
+          <w:rFonts w:hint="eastAsia"/>
+        </w:rPr>
+        <w:t>介绍</w:t>
+      </w:r>
+      <w:r>
+        <w:t>）</w:t>
+      </w:r>
+      <w:r>
+        <w:rPr>
+          <w:rFonts w:hint="eastAsia"/>
+        </w:rPr>
+        <w:t>。</w:t>
+      </w:r>
+    </w:p>
+    <w:p>
+      <w:pPr>
+        <w:pStyle w:val="a4"/>
+        <w:numPr>
+          <w:ilvl w:val="0"/>
+          <w:numId w:val="5"/>
+        </w:numPr>
+        <w:ind w:firstLineChars="0"/>
+      </w:pPr>
+      <w:r>
+        <w:rPr>
+          <w:rFonts w:hint="eastAsia"/>
+        </w:rPr>
         <w:t>条件变量的</w:t>
       </w:r>
       <w:r>
@@ -6369,12 +7197,947 @@
       <w:pPr>
         <w:pStyle w:val="a4"/>
         <w:ind w:left="780" w:firstLineChars="0" w:firstLine="0"/>
-        <w:rPr>
-          <w:rFonts w:hint="eastAsia"/>
-        </w:rPr>
-      </w:pPr>
+      </w:pPr>
+      <w:r>
+        <w:rPr>
+          <w:rFonts w:hint="eastAsia"/>
+        </w:rPr>
+        <w:t>条件变</w:t>
+      </w:r>
+      <w:r>
+        <w:t>量</w:t>
+      </w:r>
+      <w:r>
+        <w:rPr>
+          <w:rFonts w:hint="eastAsia"/>
+        </w:rPr>
+        <w:t>是线程</w:t>
+      </w:r>
+      <w:r>
+        <w:t>可用</w:t>
+      </w:r>
+      <w:r>
+        <w:rPr>
+          <w:rFonts w:hint="eastAsia"/>
+        </w:rPr>
+        <w:t>的</w:t>
+      </w:r>
+      <w:r>
+        <w:t>另一种</w:t>
+      </w:r>
+      <w:r>
+        <w:rPr>
+          <w:rFonts w:hint="eastAsia"/>
+        </w:rPr>
+        <w:t>同步机制</w:t>
+      </w:r>
+      <w:r>
+        <w:rPr>
+          <w:rFonts w:hint="eastAsia"/>
+        </w:rPr>
+        <w:t>。</w:t>
+      </w:r>
+      <w:r>
+        <w:t>条件变量</w:t>
+      </w:r>
+      <w:r>
+        <w:rPr>
+          <w:rFonts w:hint="eastAsia"/>
+        </w:rPr>
+        <w:t>给多个线程提供了</w:t>
+      </w:r>
+      <w:r>
+        <w:t>一个</w:t>
+      </w:r>
+      <w:r>
+        <w:rPr>
+          <w:rFonts w:hint="eastAsia"/>
+        </w:rPr>
+        <w:t>汇合</w:t>
+      </w:r>
+      <w:r>
+        <w:t>的</w:t>
+      </w:r>
+      <w:r>
+        <w:rPr>
+          <w:rFonts w:hint="eastAsia"/>
+        </w:rPr>
+        <w:t>场所</w:t>
+      </w:r>
+      <w:r>
+        <w:t>。</w:t>
+      </w:r>
+      <w:r>
+        <w:rPr>
+          <w:rFonts w:hint="eastAsia"/>
+        </w:rPr>
+        <w:t>条件变量</w:t>
+      </w:r>
+      <w:r>
+        <w:t>和互斥量</w:t>
+      </w:r>
+      <w:r>
+        <w:rPr>
+          <w:rFonts w:hint="eastAsia"/>
+        </w:rPr>
+        <w:t>一起使用</w:t>
+      </w:r>
+      <w:r>
+        <w:t>，</w:t>
+      </w:r>
+      <w:r>
+        <w:rPr>
+          <w:rFonts w:hint="eastAsia"/>
+        </w:rPr>
+        <w:t>允许线程以无竞争</w:t>
+      </w:r>
+      <w:r>
+        <w:t>的方式等待特定的</w:t>
+      </w:r>
+      <w:r>
+        <w:rPr>
+          <w:rFonts w:hint="eastAsia"/>
+        </w:rPr>
+        <w:t>条件发生</w:t>
+      </w:r>
+      <w:r>
+        <w:rPr>
+          <w:rFonts w:hint="eastAsia"/>
+        </w:rPr>
+        <w:t>（</w:t>
+      </w:r>
+      <w:r>
+        <w:rPr>
+          <w:rFonts w:hint="eastAsia"/>
+        </w:rPr>
+        <w:t>UNIX</w:t>
+      </w:r>
+      <w:r>
+        <w:rPr>
+          <w:rFonts w:hint="eastAsia"/>
+        </w:rPr>
+        <w:t>环境高级编程</w:t>
+      </w:r>
+      <w:r>
+        <w:t>）</w:t>
+      </w:r>
+      <w:r>
+        <w:t>。</w:t>
+      </w:r>
+    </w:p>
+    <w:p>
+      <w:pPr>
+        <w:pStyle w:val="a4"/>
+        <w:ind w:left="780" w:firstLineChars="0" w:firstLine="0"/>
+      </w:pPr>
+      <w:r>
+        <w:rPr>
+          <w:rFonts w:hint="eastAsia"/>
+        </w:rPr>
+        <w:t>条件变量</w:t>
+      </w:r>
+      <w:r>
+        <w:t>的正确使用</w:t>
+      </w:r>
+      <w:r>
+        <w:rPr>
+          <w:rFonts w:hint="eastAsia"/>
+        </w:rPr>
+        <w:t>方式</w:t>
+      </w:r>
+      <w:r>
+        <w:t>：</w:t>
+      </w:r>
+    </w:p>
+    <w:p>
+      <w:pPr>
+        <w:pStyle w:val="a4"/>
+        <w:numPr>
+          <w:ilvl w:val="0"/>
+          <w:numId w:val="8"/>
+        </w:numPr>
+        <w:ind w:firstLineChars="0"/>
+      </w:pPr>
+      <w:r>
+        <w:t>wait</w:t>
+      </w:r>
+      <w:r>
+        <w:rPr>
+          <w:rFonts w:hint="eastAsia"/>
+        </w:rPr>
+        <w:t>端</w:t>
+      </w:r>
+      <w:r>
+        <w:t>：</w:t>
+      </w:r>
+    </w:p>
+    <w:p>
+      <w:pPr>
+        <w:pStyle w:val="a4"/>
+        <w:numPr>
+          <w:ilvl w:val="0"/>
+          <w:numId w:val="9"/>
+        </w:numPr>
+        <w:ind w:firstLineChars="0"/>
+      </w:pPr>
+      <w:r>
+        <w:rPr>
+          <w:rFonts w:hint="eastAsia"/>
+        </w:rPr>
+        <w:t>必须与</w:t>
+      </w:r>
+      <w:r>
+        <w:t>mutex</w:t>
+      </w:r>
+      <w:r>
+        <w:t>一起使用，</w:t>
+      </w:r>
+      <w:r>
+        <w:rPr>
+          <w:rFonts w:hint="eastAsia"/>
+        </w:rPr>
+        <w:t>条件的</w:t>
+      </w:r>
+      <w:r>
+        <w:t>读写</w:t>
+      </w:r>
+      <w:r>
+        <w:rPr>
+          <w:rFonts w:hint="eastAsia"/>
+        </w:rPr>
+        <w:t>须受此</w:t>
+      </w:r>
+      <w:r>
+        <w:t>mutex</w:t>
+      </w:r>
+      <w:r>
+        <w:t>的保护</w:t>
+      </w:r>
+    </w:p>
+    <w:p>
+      <w:pPr>
+        <w:pStyle w:val="a4"/>
+        <w:numPr>
+          <w:ilvl w:val="0"/>
+          <w:numId w:val="9"/>
+        </w:numPr>
+        <w:ind w:firstLineChars="0"/>
+        <w:rPr>
+          <w:rFonts w:hint="eastAsia"/>
+        </w:rPr>
+      </w:pPr>
+      <w:r>
+        <w:rPr>
+          <w:rFonts w:hint="eastAsia"/>
+        </w:rPr>
+        <w:t>在</w:t>
+      </w:r>
+      <w:r>
+        <w:t>mutex</w:t>
+      </w:r>
+      <w:r>
+        <w:t>上锁的时候才能</w:t>
+      </w:r>
+      <w:r>
+        <w:rPr>
+          <w:rFonts w:hint="eastAsia"/>
+        </w:rPr>
+        <w:t>调用</w:t>
+      </w:r>
+      <w:r>
+        <w:t>wait()</w:t>
+      </w:r>
+    </w:p>
+    <w:p>
+      <w:pPr>
+        <w:pStyle w:val="a4"/>
+        <w:numPr>
+          <w:ilvl w:val="0"/>
+          <w:numId w:val="9"/>
+        </w:numPr>
+        <w:ind w:firstLineChars="0"/>
+        <w:rPr>
+          <w:rFonts w:hint="eastAsia"/>
+        </w:rPr>
+      </w:pPr>
+      <w:r>
+        <w:rPr>
+          <w:rFonts w:hint="eastAsia"/>
+        </w:rPr>
+        <w:t>把条件</w:t>
+      </w:r>
+      <w:r>
+        <w:t>的判断和</w:t>
+      </w:r>
+      <w:r>
+        <w:t>wait()</w:t>
+      </w:r>
+      <w:r>
+        <w:rPr>
+          <w:rFonts w:hint="eastAsia"/>
+        </w:rPr>
+        <w:t>放到</w:t>
+      </w:r>
+      <w:r>
+        <w:t>循环中</w:t>
+      </w:r>
+      <w:r>
+        <w:rPr>
+          <w:rFonts w:hint="eastAsia"/>
+        </w:rPr>
+        <w:t>，</w:t>
+      </w:r>
+      <w:r>
+        <w:t>不然会</w:t>
+      </w:r>
+      <w:r>
+        <w:rPr>
+          <w:rFonts w:hint="eastAsia"/>
+        </w:rPr>
+        <w:t>造成</w:t>
+      </w:r>
+      <w:r>
+        <w:t>虚假唤醒</w:t>
+      </w:r>
+      <w:r>
+        <w:rPr>
+          <w:rFonts w:hint="eastAsia"/>
+        </w:rPr>
+        <w:t>（</w:t>
+      </w:r>
+      <w:r>
+        <w:rPr>
+          <w:rFonts w:hint="eastAsia"/>
+        </w:rPr>
+        <w:t>spurious</w:t>
+      </w:r>
+      <w:r>
+        <w:t xml:space="preserve"> wakeup</w:t>
+      </w:r>
+      <w:r>
+        <w:t>）</w:t>
+      </w:r>
+    </w:p>
+    <w:p>
+      <w:pPr>
+        <w:pStyle w:val="a4"/>
+        <w:numPr>
+          <w:ilvl w:val="0"/>
+          <w:numId w:val="8"/>
+        </w:numPr>
+        <w:ind w:firstLineChars="0"/>
+      </w:pPr>
+      <w:r>
+        <w:rPr>
+          <w:rFonts w:hint="eastAsia"/>
+        </w:rPr>
+        <w:t>signal</w:t>
+      </w:r>
+      <w:r>
+        <w:t>/broadcast</w:t>
+      </w:r>
+      <w:r>
+        <w:rPr>
+          <w:rFonts w:hint="eastAsia"/>
+        </w:rPr>
+        <w:t>端</w:t>
+      </w:r>
+      <w:r>
+        <w:t>：</w:t>
+      </w:r>
+    </w:p>
+    <w:p>
+      <w:pPr>
+        <w:pStyle w:val="a4"/>
+        <w:numPr>
+          <w:ilvl w:val="0"/>
+          <w:numId w:val="10"/>
+        </w:numPr>
+        <w:ind w:firstLineChars="0"/>
+      </w:pPr>
+      <w:r>
+        <w:rPr>
+          <w:rFonts w:hint="eastAsia"/>
+        </w:rPr>
+        <w:t>不一定要在</w:t>
+      </w:r>
+      <w:r>
+        <w:t>mutex</w:t>
+      </w:r>
+      <w:r>
+        <w:t>已上锁的时候调用</w:t>
+      </w:r>
+      <w:r>
+        <w:t>signal</w:t>
+      </w:r>
+    </w:p>
+    <w:p>
+      <w:pPr>
+        <w:pStyle w:val="a4"/>
+        <w:numPr>
+          <w:ilvl w:val="0"/>
+          <w:numId w:val="10"/>
+        </w:numPr>
+        <w:ind w:firstLineChars="0"/>
+      </w:pPr>
+      <w:r>
+        <w:rPr>
+          <w:rFonts w:hint="eastAsia"/>
+        </w:rPr>
+        <w:t>在</w:t>
+      </w:r>
+      <w:r>
+        <w:rPr>
+          <w:rFonts w:hint="eastAsia"/>
+        </w:rPr>
+        <w:t>signal</w:t>
+      </w:r>
+      <w:r>
+        <w:t>之前一般要修改条件</w:t>
+      </w:r>
+    </w:p>
+    <w:p>
+      <w:pPr>
+        <w:pStyle w:val="a4"/>
+        <w:numPr>
+          <w:ilvl w:val="0"/>
+          <w:numId w:val="10"/>
+        </w:numPr>
+        <w:ind w:firstLineChars="0"/>
+      </w:pPr>
+      <w:r>
+        <w:rPr>
+          <w:rFonts w:hint="eastAsia"/>
+        </w:rPr>
+        <w:t>修改条件</w:t>
+      </w:r>
+      <w:r>
+        <w:t>要在锁的保护下进行</w:t>
+      </w:r>
+    </w:p>
+    <w:p>
+      <w:pPr>
+        <w:pStyle w:val="a4"/>
+        <w:numPr>
+          <w:ilvl w:val="0"/>
+          <w:numId w:val="10"/>
+        </w:numPr>
+        <w:ind w:firstLineChars="0"/>
+      </w:pPr>
+      <w:r>
+        <w:rPr>
+          <w:rFonts w:hint="eastAsia"/>
+        </w:rPr>
+        <w:t>注意</w:t>
+      </w:r>
+      <w:r>
+        <w:t>区分</w:t>
+      </w:r>
+      <w:r>
+        <w:t>signal</w:t>
+      </w:r>
+      <w:r>
+        <w:t>和</w:t>
+      </w:r>
+      <w:r>
+        <w:t>broadcast</w:t>
+      </w:r>
+    </w:p>
+    <w:p>
+      <w:pPr>
+        <w:pStyle w:val="a4"/>
+        <w:numPr>
+          <w:ilvl w:val="0"/>
+          <w:numId w:val="5"/>
+        </w:numPr>
+        <w:ind w:firstLineChars="0"/>
+      </w:pPr>
+      <w:r>
+        <w:rPr>
+          <w:rFonts w:hint="eastAsia"/>
+        </w:rPr>
+        <w:t>具体的封装</w:t>
+      </w:r>
+      <w:r>
+        <w:t>演示代码如下：</w:t>
+      </w:r>
+    </w:p>
+    <w:p>
+      <w:pPr>
+        <w:pStyle w:val="a4"/>
+        <w:shd w:val="clear" w:color="auto" w:fill="BFBFBF" w:themeFill="background1" w:themeFillShade="BF"/>
+        <w:ind w:left="780" w:firstLineChars="0" w:firstLine="0"/>
+        <w:rPr>
+          <w:rFonts w:hint="eastAsia"/>
+        </w:rPr>
+      </w:pPr>
+      <w:r>
+        <w:t>class condition{</w:t>
+      </w:r>
+      <w:r>
+        <w:tab/>
+      </w:r>
+      <w:r>
+        <w:rPr>
+          <w:rFonts w:hint="eastAsia"/>
+        </w:rPr>
+        <w:t>//</w:t>
+      </w:r>
+      <w:r>
+        <w:rPr>
+          <w:rFonts w:hint="eastAsia"/>
+        </w:rPr>
+        <w:t>条件</w:t>
+      </w:r>
+      <w:r>
+        <w:t>变量的</w:t>
+      </w:r>
+      <w:r>
+        <w:rPr>
+          <w:rFonts w:hint="eastAsia"/>
+        </w:rPr>
+        <w:t>封装</w:t>
+      </w:r>
       <w:bookmarkStart w:id="0" w:name="_GoBack"/>
       <w:bookmarkEnd w:id="0"/>
+    </w:p>
+    <w:p>
+      <w:pPr>
+        <w:pStyle w:val="a4"/>
+        <w:shd w:val="clear" w:color="auto" w:fill="BFBFBF" w:themeFill="background1" w:themeFillShade="BF"/>
+        <w:ind w:left="780" w:firstLineChars="0" w:firstLine="0"/>
+      </w:pPr>
+      <w:r>
+        <w:t>public:</w:t>
+      </w:r>
+    </w:p>
+    <w:p>
+      <w:pPr>
+        <w:pStyle w:val="a4"/>
+        <w:shd w:val="clear" w:color="auto" w:fill="BFBFBF" w:themeFill="background1" w:themeFillShade="BF"/>
+        <w:ind w:left="780" w:firstLineChars="0" w:firstLine="0"/>
+      </w:pPr>
+      <w:r>
+        <w:t xml:space="preserve">    condition(MutexLock &amp;mutex):mutex_(mutex){pthread_cond_init(&amp;cond_, NULL);}</w:t>
+      </w:r>
+    </w:p>
+    <w:p>
+      <w:pPr>
+        <w:pStyle w:val="a4"/>
+        <w:shd w:val="clear" w:color="auto" w:fill="BFBFBF" w:themeFill="background1" w:themeFillShade="BF"/>
+        <w:ind w:left="780" w:firstLineChars="0" w:firstLine="0"/>
+      </w:pPr>
+      <w:r>
+        <w:t xml:space="preserve">    void wait(){pthread_cond_wait(&amp;cond_, mutex_.getMutex());}</w:t>
+      </w:r>
+    </w:p>
+    <w:p>
+      <w:pPr>
+        <w:pStyle w:val="a4"/>
+        <w:shd w:val="clear" w:color="auto" w:fill="BFBFBF" w:themeFill="background1" w:themeFillShade="BF"/>
+        <w:ind w:left="780" w:firstLineChars="0" w:firstLine="0"/>
+      </w:pPr>
+      <w:r>
+        <w:lastRenderedPageBreak/>
+        <w:t xml:space="preserve">    void notify(){ pthread_cond_signal(&amp;cond_);</w:t>
+      </w:r>
+      <w:r>
+        <w:t>}</w:t>
+      </w:r>
+    </w:p>
+    <w:p>
+      <w:pPr>
+        <w:pStyle w:val="a4"/>
+        <w:shd w:val="clear" w:color="auto" w:fill="BFBFBF" w:themeFill="background1" w:themeFillShade="BF"/>
+        <w:ind w:left="780" w:firstLineChars="0" w:firstLine="0"/>
+      </w:pPr>
+      <w:r>
+        <w:t xml:space="preserve">    void notifyAll(){pthread_cond_broadcast(&amp;cond_);</w:t>
+      </w:r>
+      <w:r>
+        <w:t>}</w:t>
+      </w:r>
+    </w:p>
+    <w:p>
+      <w:pPr>
+        <w:pStyle w:val="a4"/>
+        <w:shd w:val="clear" w:color="auto" w:fill="BFBFBF" w:themeFill="background1" w:themeFillShade="BF"/>
+        <w:ind w:left="780" w:firstLineChars="0" w:firstLine="0"/>
+      </w:pPr>
+      <w:r>
+        <w:t xml:space="preserve">    ~condition(){pthread_cond_destroy(&amp;cond_);}</w:t>
+      </w:r>
+    </w:p>
+    <w:p>
+      <w:pPr>
+        <w:pStyle w:val="a4"/>
+        <w:shd w:val="clear" w:color="auto" w:fill="BFBFBF" w:themeFill="background1" w:themeFillShade="BF"/>
+        <w:ind w:left="780" w:firstLineChars="0" w:firstLine="0"/>
+      </w:pPr>
+      <w:r>
+        <w:t>private:</w:t>
+      </w:r>
+    </w:p>
+    <w:p>
+      <w:pPr>
+        <w:pStyle w:val="a4"/>
+        <w:shd w:val="clear" w:color="auto" w:fill="BFBFBF" w:themeFill="background1" w:themeFillShade="BF"/>
+        <w:ind w:left="780" w:firstLineChars="0" w:firstLine="0"/>
+      </w:pPr>
+      <w:r>
+        <w:t xml:space="preserve">    MutexLock &amp;mutex_;</w:t>
+      </w:r>
+    </w:p>
+    <w:p>
+      <w:pPr>
+        <w:pStyle w:val="a4"/>
+        <w:shd w:val="clear" w:color="auto" w:fill="BFBFBF" w:themeFill="background1" w:themeFillShade="BF"/>
+        <w:ind w:left="780" w:firstLineChars="0" w:firstLine="0"/>
+      </w:pPr>
+      <w:r>
+        <w:t xml:space="preserve">    pthread_cond_t cond_;</w:t>
+      </w:r>
+    </w:p>
+    <w:p>
+      <w:pPr>
+        <w:pStyle w:val="a4"/>
+        <w:shd w:val="clear" w:color="auto" w:fill="BFBFBF" w:themeFill="background1" w:themeFillShade="BF"/>
+        <w:ind w:left="780" w:firstLineChars="0" w:firstLine="0"/>
+      </w:pPr>
+      <w:r>
+        <w:t>};</w:t>
+      </w:r>
+    </w:p>
+    <w:p>
+      <w:pPr>
+        <w:pStyle w:val="a4"/>
+        <w:shd w:val="clear" w:color="auto" w:fill="BFBFBF" w:themeFill="background1" w:themeFillShade="BF"/>
+        <w:ind w:left="780" w:firstLineChars="0" w:firstLine="0"/>
+      </w:pPr>
+    </w:p>
+    <w:p>
+      <w:pPr>
+        <w:pStyle w:val="a4"/>
+        <w:shd w:val="clear" w:color="auto" w:fill="BFBFBF" w:themeFill="background1" w:themeFillShade="BF"/>
+        <w:ind w:left="780" w:firstLineChars="0" w:firstLine="0"/>
+      </w:pPr>
+      <w:r>
+        <w:t>class countDownLatch{</w:t>
+      </w:r>
+    </w:p>
+    <w:p>
+      <w:pPr>
+        <w:pStyle w:val="a4"/>
+        <w:shd w:val="clear" w:color="auto" w:fill="BFBFBF" w:themeFill="background1" w:themeFillShade="BF"/>
+        <w:ind w:left="780" w:firstLineChars="0" w:firstLine="0"/>
+      </w:pPr>
+      <w:r>
+        <w:t>public:</w:t>
+      </w:r>
+    </w:p>
+    <w:p>
+      <w:pPr>
+        <w:pStyle w:val="a4"/>
+        <w:shd w:val="clear" w:color="auto" w:fill="BFBFBF" w:themeFill="background1" w:themeFillShade="BF"/>
+        <w:ind w:left="780" w:firstLineChars="0" w:firstLine="0"/>
+      </w:pPr>
+      <w:r>
+        <w:t xml:space="preserve">    explicit countDownLatch(int c):cond_(mutex_),count(c){}</w:t>
+      </w:r>
+    </w:p>
+    <w:p>
+      <w:pPr>
+        <w:pStyle w:val="a4"/>
+        <w:shd w:val="clear" w:color="auto" w:fill="BFBFBF" w:themeFill="background1" w:themeFillShade="BF"/>
+        <w:ind w:left="780" w:firstLineChars="0" w:firstLine="0"/>
+      </w:pPr>
+      <w:r>
+        <w:t xml:space="preserve">    void wait(){</w:t>
+      </w:r>
+    </w:p>
+    <w:p>
+      <w:pPr>
+        <w:pStyle w:val="a4"/>
+        <w:shd w:val="clear" w:color="auto" w:fill="BFBFBF" w:themeFill="background1" w:themeFillShade="BF"/>
+        <w:ind w:left="780" w:firstLineChars="0" w:firstLine="0"/>
+        <w:rPr>
+          <w:rFonts w:hint="eastAsia"/>
+        </w:rPr>
+      </w:pPr>
+      <w:r>
+        <w:t xml:space="preserve">        MutexLockGuard lock(mutex_);</w:t>
+      </w:r>
+      <w:r>
+        <w:tab/>
+      </w:r>
+      <w:r>
+        <w:rPr>
+          <w:rFonts w:hint="eastAsia"/>
+        </w:rPr>
+        <w:t>//wait</w:t>
+      </w:r>
+      <w:r>
+        <w:rPr>
+          <w:rFonts w:hint="eastAsia"/>
+        </w:rPr>
+        <w:t>端</w:t>
+      </w:r>
+      <w:r>
+        <w:rPr>
+          <w:rFonts w:hint="eastAsia"/>
+        </w:rPr>
+        <w:t>要求</w:t>
+      </w:r>
+      <w:r>
+        <w:rPr>
+          <w:rFonts w:hint="eastAsia"/>
+        </w:rPr>
+        <w:t>1</w:t>
+      </w:r>
+    </w:p>
+    <w:p>
+      <w:pPr>
+        <w:pStyle w:val="a4"/>
+        <w:shd w:val="clear" w:color="auto" w:fill="BFBFBF" w:themeFill="background1" w:themeFillShade="BF"/>
+        <w:ind w:left="780" w:firstLineChars="0" w:firstLine="0"/>
+      </w:pPr>
+      <w:r>
+        <w:t xml:space="preserve">        while(count &gt; 0)</w:t>
+      </w:r>
+      <w:r>
+        <w:tab/>
+      </w:r>
+      <w:r>
+        <w:tab/>
+      </w:r>
+      <w:r>
+        <w:rPr>
+          <w:rFonts w:hint="eastAsia"/>
+        </w:rPr>
+        <w:t>//wait</w:t>
+      </w:r>
+      <w:r>
+        <w:rPr>
+          <w:rFonts w:hint="eastAsia"/>
+        </w:rPr>
+        <w:t>端要求</w:t>
+      </w:r>
+      <w:r>
+        <w:rPr>
+          <w:rFonts w:hint="eastAsia"/>
+        </w:rPr>
+        <w:t>2</w:t>
+      </w:r>
+      <w:r>
+        <w:rPr>
+          <w:rFonts w:hint="eastAsia"/>
+        </w:rPr>
+        <w:t>、</w:t>
+      </w:r>
+      <w:r>
+        <w:t>3</w:t>
+      </w:r>
+    </w:p>
+    <w:p>
+      <w:pPr>
+        <w:pStyle w:val="a4"/>
+        <w:shd w:val="clear" w:color="auto" w:fill="BFBFBF" w:themeFill="background1" w:themeFillShade="BF"/>
+        <w:ind w:left="780" w:firstLineChars="0" w:firstLine="0"/>
+      </w:pPr>
+      <w:r>
+        <w:t xml:space="preserve">            cond_.wait();</w:t>
+      </w:r>
+    </w:p>
+    <w:p>
+      <w:pPr>
+        <w:pStyle w:val="a4"/>
+        <w:shd w:val="clear" w:color="auto" w:fill="BFBFBF" w:themeFill="background1" w:themeFillShade="BF"/>
+        <w:ind w:left="780" w:firstLineChars="0" w:firstLine="0"/>
+      </w:pPr>
+      <w:r>
+        <w:t xml:space="preserve">    }</w:t>
+      </w:r>
+    </w:p>
+    <w:p>
+      <w:pPr>
+        <w:pStyle w:val="a4"/>
+        <w:shd w:val="clear" w:color="auto" w:fill="BFBFBF" w:themeFill="background1" w:themeFillShade="BF"/>
+        <w:ind w:left="780" w:firstLineChars="0" w:firstLine="0"/>
+      </w:pPr>
+      <w:r>
+        <w:t xml:space="preserve">    void countDown(){</w:t>
+      </w:r>
+    </w:p>
+    <w:p>
+      <w:pPr>
+        <w:pStyle w:val="a4"/>
+        <w:shd w:val="clear" w:color="auto" w:fill="BFBFBF" w:themeFill="background1" w:themeFillShade="BF"/>
+        <w:ind w:left="780" w:firstLineChars="0" w:firstLine="0"/>
+      </w:pPr>
+      <w:r>
+        <w:t xml:space="preserve">        MutexLockGuard lock(mutex_);</w:t>
+      </w:r>
+      <w:r>
+        <w:rPr>
+          <w:rFonts w:hint="eastAsia"/>
+        </w:rPr>
+        <w:t>//</w:t>
+      </w:r>
+      <w:r>
+        <w:rPr>
+          <w:rFonts w:hint="eastAsia"/>
+        </w:rPr>
+        <w:t xml:space="preserve"> </w:t>
+      </w:r>
+      <w:r>
+        <w:rPr>
+          <w:rFonts w:hint="eastAsia"/>
+        </w:rPr>
+        <w:t>signal</w:t>
+      </w:r>
+      <w:r>
+        <w:t>/broadcast</w:t>
+      </w:r>
+      <w:r>
+        <w:rPr>
+          <w:rFonts w:hint="eastAsia"/>
+        </w:rPr>
+        <w:t>端要求</w:t>
+      </w:r>
+      <w:r>
+        <w:t>3</w:t>
+      </w:r>
+    </w:p>
+    <w:p>
+      <w:pPr>
+        <w:pStyle w:val="a4"/>
+        <w:shd w:val="clear" w:color="auto" w:fill="BFBFBF" w:themeFill="background1" w:themeFillShade="BF"/>
+        <w:ind w:left="780" w:firstLineChars="0" w:firstLine="0"/>
+        <w:rPr>
+          <w:rFonts w:hint="eastAsia"/>
+        </w:rPr>
+      </w:pPr>
+      <w:r>
+        <w:t xml:space="preserve">       --count;</w:t>
+      </w:r>
+      <w:r>
+        <w:tab/>
+      </w:r>
+      <w:r>
+        <w:rPr>
+          <w:rFonts w:hint="eastAsia"/>
+        </w:rPr>
+        <w:t>//</w:t>
+      </w:r>
+      <w:r>
+        <w:rPr>
+          <w:rFonts w:hint="eastAsia"/>
+        </w:rPr>
+        <w:t xml:space="preserve"> </w:t>
+      </w:r>
+      <w:r>
+        <w:rPr>
+          <w:rFonts w:hint="eastAsia"/>
+        </w:rPr>
+        <w:t>signal</w:t>
+      </w:r>
+      <w:r>
+        <w:t>/broadcast</w:t>
+      </w:r>
+      <w:r>
+        <w:rPr>
+          <w:rFonts w:hint="eastAsia"/>
+        </w:rPr>
+        <w:t>端</w:t>
+      </w:r>
+      <w:r>
+        <w:rPr>
+          <w:rFonts w:hint="eastAsia"/>
+        </w:rPr>
+        <w:t>要求</w:t>
+      </w:r>
+      <w:r>
+        <w:rPr>
+          <w:rFonts w:hint="eastAsia"/>
+        </w:rPr>
+        <w:t>2</w:t>
+      </w:r>
+    </w:p>
+    <w:p>
+      <w:pPr>
+        <w:pStyle w:val="a4"/>
+        <w:shd w:val="clear" w:color="auto" w:fill="BFBFBF" w:themeFill="background1" w:themeFillShade="BF"/>
+        <w:ind w:left="780" w:firstLineChars="0" w:firstLine="0"/>
+      </w:pPr>
+      <w:r>
+        <w:t xml:space="preserve">        if (count == 0){cond_.notifyAll();</w:t>
+      </w:r>
+      <w:r>
+        <w:t>}</w:t>
+      </w:r>
+    </w:p>
+    <w:p>
+      <w:pPr>
+        <w:pStyle w:val="a4"/>
+        <w:shd w:val="clear" w:color="auto" w:fill="BFBFBF" w:themeFill="background1" w:themeFillShade="BF"/>
+        <w:ind w:left="780" w:firstLineChars="0" w:firstLine="0"/>
+      </w:pPr>
+      <w:r>
+        <w:t xml:space="preserve">    }</w:t>
+      </w:r>
+    </w:p>
+    <w:p>
+      <w:pPr>
+        <w:pStyle w:val="a4"/>
+        <w:shd w:val="clear" w:color="auto" w:fill="BFBFBF" w:themeFill="background1" w:themeFillShade="BF"/>
+        <w:ind w:left="780" w:firstLineChars="0" w:firstLine="0"/>
+      </w:pPr>
+      <w:r>
+        <w:t>private:</w:t>
+      </w:r>
+    </w:p>
+    <w:p>
+      <w:pPr>
+        <w:pStyle w:val="a4"/>
+        <w:shd w:val="clear" w:color="auto" w:fill="BFBFBF" w:themeFill="background1" w:themeFillShade="BF"/>
+        <w:ind w:left="780" w:firstLineChars="0" w:firstLine="0"/>
+      </w:pPr>
+      <w:r>
+        <w:t xml:space="preserve">    mutable MutexLock mutex_;</w:t>
+      </w:r>
+    </w:p>
+    <w:p>
+      <w:pPr>
+        <w:pStyle w:val="a4"/>
+        <w:shd w:val="clear" w:color="auto" w:fill="BFBFBF" w:themeFill="background1" w:themeFillShade="BF"/>
+        <w:ind w:left="780" w:firstLineChars="0" w:firstLine="0"/>
+      </w:pPr>
+      <w:r>
+        <w:t xml:space="preserve">    condition cond_;</w:t>
+      </w:r>
+    </w:p>
+    <w:p>
+      <w:pPr>
+        <w:pStyle w:val="a4"/>
+        <w:shd w:val="clear" w:color="auto" w:fill="BFBFBF" w:themeFill="background1" w:themeFillShade="BF"/>
+        <w:ind w:left="780" w:firstLineChars="0" w:firstLine="0"/>
+      </w:pPr>
+      <w:r>
+        <w:t xml:space="preserve">    int count;</w:t>
+      </w:r>
+    </w:p>
+    <w:p>
+      <w:pPr>
+        <w:pStyle w:val="a4"/>
+        <w:shd w:val="clear" w:color="auto" w:fill="BFBFBF" w:themeFill="background1" w:themeFillShade="BF"/>
+        <w:ind w:left="780" w:firstLineChars="0" w:firstLine="0"/>
+        <w:rPr>
+          <w:rFonts w:hint="eastAsia"/>
+        </w:rPr>
+      </w:pPr>
+      <w:r>
+        <w:t>};</w:t>
+      </w:r>
     </w:p>
     <w:p>
       <w:pPr>
@@ -6821,16 +8584,16 @@
     </w:lvl>
   </w:abstractNum>
   <w:abstractNum w:abstractNumId="4">
-    <w:nsid w:val="5425592B"/>
+    <w:nsid w:val="3C5E21E4"/>
     <w:multiLevelType w:val="hybridMultilevel"/>
-    <w:tmpl w:val="10724262"/>
-    <w:lvl w:ilvl="0" w:tplc="3572C03A">
+    <w:tmpl w:val="E49E24D4"/>
+    <w:lvl w:ilvl="0" w:tplc="F152832E">
       <w:start w:val="1"/>
-      <w:numFmt w:val="lowerLetter"/>
-      <w:lvlText w:val="%1."/>
+      <w:numFmt w:val="decimal"/>
+      <w:lvlText w:val="%1．"/>
       <w:lvlJc w:val="left"/>
       <w:pPr>
-        <w:ind w:left="1140" w:hanging="360"/>
+        <w:ind w:left="1500" w:hanging="360"/>
       </w:pPr>
       <w:rPr>
         <w:rFonts w:hint="default"/>
@@ -6842,7 +8605,7 @@
       <w:lvlText w:val="%2)"/>
       <w:lvlJc w:val="left"/>
       <w:pPr>
-        <w:ind w:left="1620" w:hanging="420"/>
+        <w:ind w:left="1980" w:hanging="420"/>
       </w:pPr>
     </w:lvl>
     <w:lvl w:ilvl="2" w:tplc="0409001B" w:tentative="1">
@@ -6851,7 +8614,7 @@
       <w:lvlText w:val="%3."/>
       <w:lvlJc w:val="right"/>
       <w:pPr>
-        <w:ind w:left="2040" w:hanging="420"/>
+        <w:ind w:left="2400" w:hanging="420"/>
       </w:pPr>
     </w:lvl>
     <w:lvl w:ilvl="3" w:tplc="0409000F" w:tentative="1">
@@ -6860,7 +8623,7 @@
       <w:lvlText w:val="%4."/>
       <w:lvlJc w:val="left"/>
       <w:pPr>
-        <w:ind w:left="2460" w:hanging="420"/>
+        <w:ind w:left="2820" w:hanging="420"/>
       </w:pPr>
     </w:lvl>
     <w:lvl w:ilvl="4" w:tplc="04090019" w:tentative="1">
@@ -6869,7 +8632,7 @@
       <w:lvlText w:val="%5)"/>
       <w:lvlJc w:val="left"/>
       <w:pPr>
-        <w:ind w:left="2880" w:hanging="420"/>
+        <w:ind w:left="3240" w:hanging="420"/>
       </w:pPr>
     </w:lvl>
     <w:lvl w:ilvl="5" w:tplc="0409001B" w:tentative="1">
@@ -6878,7 +8641,7 @@
       <w:lvlText w:val="%6."/>
       <w:lvlJc w:val="right"/>
       <w:pPr>
-        <w:ind w:left="3300" w:hanging="420"/>
+        <w:ind w:left="3660" w:hanging="420"/>
       </w:pPr>
     </w:lvl>
     <w:lvl w:ilvl="6" w:tplc="0409000F" w:tentative="1">
@@ -6887,7 +8650,7 @@
       <w:lvlText w:val="%7."/>
       <w:lvlJc w:val="left"/>
       <w:pPr>
-        <w:ind w:left="3720" w:hanging="420"/>
+        <w:ind w:left="4080" w:hanging="420"/>
       </w:pPr>
     </w:lvl>
     <w:lvl w:ilvl="7" w:tplc="04090019" w:tentative="1">
@@ -6896,7 +8659,7 @@
       <w:lvlText w:val="%8)"/>
       <w:lvlJc w:val="left"/>
       <w:pPr>
-        <w:ind w:left="4140" w:hanging="420"/>
+        <w:ind w:left="4500" w:hanging="420"/>
       </w:pPr>
     </w:lvl>
     <w:lvl w:ilvl="8" w:tplc="0409001B" w:tentative="1">
@@ -6905,21 +8668,21 @@
       <w:lvlText w:val="%9."/>
       <w:lvlJc w:val="right"/>
       <w:pPr>
-        <w:ind w:left="4560" w:hanging="420"/>
+        <w:ind w:left="4920" w:hanging="420"/>
       </w:pPr>
     </w:lvl>
   </w:abstractNum>
   <w:abstractNum w:abstractNumId="5">
-    <w:nsid w:val="5ED7204B"/>
+    <w:nsid w:val="5425592B"/>
     <w:multiLevelType w:val="hybridMultilevel"/>
-    <w:tmpl w:val="53787768"/>
-    <w:lvl w:ilvl="0" w:tplc="EBC81836">
+    <w:tmpl w:val="10724262"/>
+    <w:lvl w:ilvl="0" w:tplc="3572C03A">
       <w:start w:val="1"/>
-      <w:numFmt w:val="decimal"/>
+      <w:numFmt w:val="lowerLetter"/>
       <w:lvlText w:val="%1."/>
       <w:lvlJc w:val="left"/>
       <w:pPr>
-        <w:ind w:left="780" w:hanging="360"/>
+        <w:ind w:left="1140" w:hanging="360"/>
       </w:pPr>
       <w:rPr>
         <w:rFonts w:hint="default"/>
@@ -6931,7 +8694,7 @@
       <w:lvlText w:val="%2)"/>
       <w:lvlJc w:val="left"/>
       <w:pPr>
-        <w:ind w:left="1260" w:hanging="420"/>
+        <w:ind w:left="1620" w:hanging="420"/>
       </w:pPr>
     </w:lvl>
     <w:lvl w:ilvl="2" w:tplc="0409001B" w:tentative="1">
@@ -6940,7 +8703,7 @@
       <w:lvlText w:val="%3."/>
       <w:lvlJc w:val="right"/>
       <w:pPr>
-        <w:ind w:left="1680" w:hanging="420"/>
+        <w:ind w:left="2040" w:hanging="420"/>
       </w:pPr>
     </w:lvl>
     <w:lvl w:ilvl="3" w:tplc="0409000F" w:tentative="1">
@@ -6949,7 +8712,7 @@
       <w:lvlText w:val="%4."/>
       <w:lvlJc w:val="left"/>
       <w:pPr>
-        <w:ind w:left="2100" w:hanging="420"/>
+        <w:ind w:left="2460" w:hanging="420"/>
       </w:pPr>
     </w:lvl>
     <w:lvl w:ilvl="4" w:tplc="04090019" w:tentative="1">
@@ -6958,7 +8721,7 @@
       <w:lvlText w:val="%5)"/>
       <w:lvlJc w:val="left"/>
       <w:pPr>
-        <w:ind w:left="2520" w:hanging="420"/>
+        <w:ind w:left="2880" w:hanging="420"/>
       </w:pPr>
     </w:lvl>
     <w:lvl w:ilvl="5" w:tplc="0409001B" w:tentative="1">
@@ -6967,7 +8730,7 @@
       <w:lvlText w:val="%6."/>
       <w:lvlJc w:val="right"/>
       <w:pPr>
-        <w:ind w:left="2940" w:hanging="420"/>
+        <w:ind w:left="3300" w:hanging="420"/>
       </w:pPr>
     </w:lvl>
     <w:lvl w:ilvl="6" w:tplc="0409000F" w:tentative="1">
@@ -6976,7 +8739,7 @@
       <w:lvlText w:val="%7."/>
       <w:lvlJc w:val="left"/>
       <w:pPr>
-        <w:ind w:left="3360" w:hanging="420"/>
+        <w:ind w:left="3720" w:hanging="420"/>
       </w:pPr>
     </w:lvl>
     <w:lvl w:ilvl="7" w:tplc="04090019" w:tentative="1">
@@ -6985,7 +8748,7 @@
       <w:lvlText w:val="%8)"/>
       <w:lvlJc w:val="left"/>
       <w:pPr>
-        <w:ind w:left="3780" w:hanging="420"/>
+        <w:ind w:left="4140" w:hanging="420"/>
       </w:pPr>
     </w:lvl>
     <w:lvl w:ilvl="8" w:tplc="0409001B" w:tentative="1">
@@ -6994,21 +8757,21 @@
       <w:lvlText w:val="%9."/>
       <w:lvlJc w:val="right"/>
       <w:pPr>
-        <w:ind w:left="4200" w:hanging="420"/>
+        <w:ind w:left="4560" w:hanging="420"/>
       </w:pPr>
     </w:lvl>
   </w:abstractNum>
   <w:abstractNum w:abstractNumId="6">
-    <w:nsid w:val="63AB5C26"/>
+    <w:nsid w:val="5B093544"/>
     <w:multiLevelType w:val="hybridMultilevel"/>
-    <w:tmpl w:val="2E643168"/>
-    <w:lvl w:ilvl="0" w:tplc="00087CFC">
+    <w:tmpl w:val="EC1A5102"/>
+    <w:lvl w:ilvl="0" w:tplc="91389782">
       <w:start w:val="1"/>
-      <w:numFmt w:val="lowerLetter"/>
+      <w:numFmt w:val="decimal"/>
       <w:lvlText w:val="%1."/>
       <w:lvlJc w:val="left"/>
       <w:pPr>
-        <w:ind w:left="1140" w:hanging="360"/>
+        <w:ind w:left="1500" w:hanging="360"/>
       </w:pPr>
       <w:rPr>
         <w:rFonts w:hint="default"/>
@@ -7020,6 +8783,273 @@
       <w:lvlText w:val="%2)"/>
       <w:lvlJc w:val="left"/>
       <w:pPr>
+        <w:ind w:left="1980" w:hanging="420"/>
+      </w:pPr>
+    </w:lvl>
+    <w:lvl w:ilvl="2" w:tplc="0409001B" w:tentative="1">
+      <w:start w:val="1"/>
+      <w:numFmt w:val="lowerRoman"/>
+      <w:lvlText w:val="%3."/>
+      <w:lvlJc w:val="right"/>
+      <w:pPr>
+        <w:ind w:left="2400" w:hanging="420"/>
+      </w:pPr>
+    </w:lvl>
+    <w:lvl w:ilvl="3" w:tplc="0409000F" w:tentative="1">
+      <w:start w:val="1"/>
+      <w:numFmt w:val="decimal"/>
+      <w:lvlText w:val="%4."/>
+      <w:lvlJc w:val="left"/>
+      <w:pPr>
+        <w:ind w:left="2820" w:hanging="420"/>
+      </w:pPr>
+    </w:lvl>
+    <w:lvl w:ilvl="4" w:tplc="04090019" w:tentative="1">
+      <w:start w:val="1"/>
+      <w:numFmt w:val="lowerLetter"/>
+      <w:lvlText w:val="%5)"/>
+      <w:lvlJc w:val="left"/>
+      <w:pPr>
+        <w:ind w:left="3240" w:hanging="420"/>
+      </w:pPr>
+    </w:lvl>
+    <w:lvl w:ilvl="5" w:tplc="0409001B" w:tentative="1">
+      <w:start w:val="1"/>
+      <w:numFmt w:val="lowerRoman"/>
+      <w:lvlText w:val="%6."/>
+      <w:lvlJc w:val="right"/>
+      <w:pPr>
+        <w:ind w:left="3660" w:hanging="420"/>
+      </w:pPr>
+    </w:lvl>
+    <w:lvl w:ilvl="6" w:tplc="0409000F" w:tentative="1">
+      <w:start w:val="1"/>
+      <w:numFmt w:val="decimal"/>
+      <w:lvlText w:val="%7."/>
+      <w:lvlJc w:val="left"/>
+      <w:pPr>
+        <w:ind w:left="4080" w:hanging="420"/>
+      </w:pPr>
+    </w:lvl>
+    <w:lvl w:ilvl="7" w:tplc="04090019" w:tentative="1">
+      <w:start w:val="1"/>
+      <w:numFmt w:val="lowerLetter"/>
+      <w:lvlText w:val="%8)"/>
+      <w:lvlJc w:val="left"/>
+      <w:pPr>
+        <w:ind w:left="4500" w:hanging="420"/>
+      </w:pPr>
+    </w:lvl>
+    <w:lvl w:ilvl="8" w:tplc="0409001B" w:tentative="1">
+      <w:start w:val="1"/>
+      <w:numFmt w:val="lowerRoman"/>
+      <w:lvlText w:val="%9."/>
+      <w:lvlJc w:val="right"/>
+      <w:pPr>
+        <w:ind w:left="4920" w:hanging="420"/>
+      </w:pPr>
+    </w:lvl>
+  </w:abstractNum>
+  <w:abstractNum w:abstractNumId="7">
+    <w:nsid w:val="5ED7204B"/>
+    <w:multiLevelType w:val="hybridMultilevel"/>
+    <w:tmpl w:val="53787768"/>
+    <w:lvl w:ilvl="0" w:tplc="EBC81836">
+      <w:start w:val="1"/>
+      <w:numFmt w:val="decimal"/>
+      <w:lvlText w:val="%1."/>
+      <w:lvlJc w:val="left"/>
+      <w:pPr>
+        <w:ind w:left="780" w:hanging="360"/>
+      </w:pPr>
+      <w:rPr>
+        <w:rFonts w:hint="default"/>
+      </w:rPr>
+    </w:lvl>
+    <w:lvl w:ilvl="1" w:tplc="04090019" w:tentative="1">
+      <w:start w:val="1"/>
+      <w:numFmt w:val="lowerLetter"/>
+      <w:lvlText w:val="%2)"/>
+      <w:lvlJc w:val="left"/>
+      <w:pPr>
+        <w:ind w:left="1260" w:hanging="420"/>
+      </w:pPr>
+    </w:lvl>
+    <w:lvl w:ilvl="2" w:tplc="0409001B" w:tentative="1">
+      <w:start w:val="1"/>
+      <w:numFmt w:val="lowerRoman"/>
+      <w:lvlText w:val="%3."/>
+      <w:lvlJc w:val="right"/>
+      <w:pPr>
+        <w:ind w:left="1680" w:hanging="420"/>
+      </w:pPr>
+    </w:lvl>
+    <w:lvl w:ilvl="3" w:tplc="0409000F" w:tentative="1">
+      <w:start w:val="1"/>
+      <w:numFmt w:val="decimal"/>
+      <w:lvlText w:val="%4."/>
+      <w:lvlJc w:val="left"/>
+      <w:pPr>
+        <w:ind w:left="2100" w:hanging="420"/>
+      </w:pPr>
+    </w:lvl>
+    <w:lvl w:ilvl="4" w:tplc="04090019" w:tentative="1">
+      <w:start w:val="1"/>
+      <w:numFmt w:val="lowerLetter"/>
+      <w:lvlText w:val="%5)"/>
+      <w:lvlJc w:val="left"/>
+      <w:pPr>
+        <w:ind w:left="2520" w:hanging="420"/>
+      </w:pPr>
+    </w:lvl>
+    <w:lvl w:ilvl="5" w:tplc="0409001B" w:tentative="1">
+      <w:start w:val="1"/>
+      <w:numFmt w:val="lowerRoman"/>
+      <w:lvlText w:val="%6."/>
+      <w:lvlJc w:val="right"/>
+      <w:pPr>
+        <w:ind w:left="2940" w:hanging="420"/>
+      </w:pPr>
+    </w:lvl>
+    <w:lvl w:ilvl="6" w:tplc="0409000F" w:tentative="1">
+      <w:start w:val="1"/>
+      <w:numFmt w:val="decimal"/>
+      <w:lvlText w:val="%7."/>
+      <w:lvlJc w:val="left"/>
+      <w:pPr>
+        <w:ind w:left="3360" w:hanging="420"/>
+      </w:pPr>
+    </w:lvl>
+    <w:lvl w:ilvl="7" w:tplc="04090019" w:tentative="1">
+      <w:start w:val="1"/>
+      <w:numFmt w:val="lowerLetter"/>
+      <w:lvlText w:val="%8)"/>
+      <w:lvlJc w:val="left"/>
+      <w:pPr>
+        <w:ind w:left="3780" w:hanging="420"/>
+      </w:pPr>
+    </w:lvl>
+    <w:lvl w:ilvl="8" w:tplc="0409001B" w:tentative="1">
+      <w:start w:val="1"/>
+      <w:numFmt w:val="lowerRoman"/>
+      <w:lvlText w:val="%9."/>
+      <w:lvlJc w:val="right"/>
+      <w:pPr>
+        <w:ind w:left="4200" w:hanging="420"/>
+      </w:pPr>
+    </w:lvl>
+  </w:abstractNum>
+  <w:abstractNum w:abstractNumId="8">
+    <w:nsid w:val="63AB5C26"/>
+    <w:multiLevelType w:val="hybridMultilevel"/>
+    <w:tmpl w:val="2E643168"/>
+    <w:lvl w:ilvl="0" w:tplc="00087CFC">
+      <w:start w:val="1"/>
+      <w:numFmt w:val="lowerLetter"/>
+      <w:lvlText w:val="%1."/>
+      <w:lvlJc w:val="left"/>
+      <w:pPr>
+        <w:ind w:left="1140" w:hanging="360"/>
+      </w:pPr>
+      <w:rPr>
+        <w:rFonts w:hint="default"/>
+      </w:rPr>
+    </w:lvl>
+    <w:lvl w:ilvl="1" w:tplc="04090019" w:tentative="1">
+      <w:start w:val="1"/>
+      <w:numFmt w:val="lowerLetter"/>
+      <w:lvlText w:val="%2)"/>
+      <w:lvlJc w:val="left"/>
+      <w:pPr>
+        <w:ind w:left="1620" w:hanging="420"/>
+      </w:pPr>
+    </w:lvl>
+    <w:lvl w:ilvl="2" w:tplc="0409001B" w:tentative="1">
+      <w:start w:val="1"/>
+      <w:numFmt w:val="lowerRoman"/>
+      <w:lvlText w:val="%3."/>
+      <w:lvlJc w:val="right"/>
+      <w:pPr>
+        <w:ind w:left="2040" w:hanging="420"/>
+      </w:pPr>
+    </w:lvl>
+    <w:lvl w:ilvl="3" w:tplc="0409000F" w:tentative="1">
+      <w:start w:val="1"/>
+      <w:numFmt w:val="decimal"/>
+      <w:lvlText w:val="%4."/>
+      <w:lvlJc w:val="left"/>
+      <w:pPr>
+        <w:ind w:left="2460" w:hanging="420"/>
+      </w:pPr>
+    </w:lvl>
+    <w:lvl w:ilvl="4" w:tplc="04090019" w:tentative="1">
+      <w:start w:val="1"/>
+      <w:numFmt w:val="lowerLetter"/>
+      <w:lvlText w:val="%5)"/>
+      <w:lvlJc w:val="left"/>
+      <w:pPr>
+        <w:ind w:left="2880" w:hanging="420"/>
+      </w:pPr>
+    </w:lvl>
+    <w:lvl w:ilvl="5" w:tplc="0409001B" w:tentative="1">
+      <w:start w:val="1"/>
+      <w:numFmt w:val="lowerRoman"/>
+      <w:lvlText w:val="%6."/>
+      <w:lvlJc w:val="right"/>
+      <w:pPr>
+        <w:ind w:left="3300" w:hanging="420"/>
+      </w:pPr>
+    </w:lvl>
+    <w:lvl w:ilvl="6" w:tplc="0409000F" w:tentative="1">
+      <w:start w:val="1"/>
+      <w:numFmt w:val="decimal"/>
+      <w:lvlText w:val="%7."/>
+      <w:lvlJc w:val="left"/>
+      <w:pPr>
+        <w:ind w:left="3720" w:hanging="420"/>
+      </w:pPr>
+    </w:lvl>
+    <w:lvl w:ilvl="7" w:tplc="04090019" w:tentative="1">
+      <w:start w:val="1"/>
+      <w:numFmt w:val="lowerLetter"/>
+      <w:lvlText w:val="%8)"/>
+      <w:lvlJc w:val="left"/>
+      <w:pPr>
+        <w:ind w:left="4140" w:hanging="420"/>
+      </w:pPr>
+    </w:lvl>
+    <w:lvl w:ilvl="8" w:tplc="0409001B" w:tentative="1">
+      <w:start w:val="1"/>
+      <w:numFmt w:val="lowerRoman"/>
+      <w:lvlText w:val="%9."/>
+      <w:lvlJc w:val="right"/>
+      <w:pPr>
+        <w:ind w:left="4560" w:hanging="420"/>
+      </w:pPr>
+    </w:lvl>
+  </w:abstractNum>
+  <w:abstractNum w:abstractNumId="9">
+    <w:nsid w:val="7F716850"/>
+    <w:multiLevelType w:val="hybridMultilevel"/>
+    <w:tmpl w:val="F75E5858"/>
+    <w:lvl w:ilvl="0" w:tplc="AE8E1012">
+      <w:start w:val="1"/>
+      <w:numFmt w:val="lowerLetter"/>
+      <w:lvlText w:val="%1."/>
+      <w:lvlJc w:val="left"/>
+      <w:pPr>
+        <w:ind w:left="1140" w:hanging="360"/>
+      </w:pPr>
+      <w:rPr>
+        <w:rFonts w:hint="default"/>
+      </w:rPr>
+    </w:lvl>
+    <w:lvl w:ilvl="1" w:tplc="04090019" w:tentative="1">
+      <w:start w:val="1"/>
+      <w:numFmt w:val="lowerLetter"/>
+      <w:lvlText w:val="%2)"/>
+      <w:lvlJc w:val="left"/>
+      <w:pPr>
         <w:ind w:left="1620" w:hanging="420"/>
       </w:pPr>
     </w:lvl>
@@ -7094,19 +9124,28 @@
     <w:abstractNumId w:val="3"/>
   </w:num>
   <w:num w:numId="3">
-    <w:abstractNumId w:val="5"/>
+    <w:abstractNumId w:val="7"/>
   </w:num>
   <w:num w:numId="4">
-    <w:abstractNumId w:val="4"/>
+    <w:abstractNumId w:val="5"/>
   </w:num>
   <w:num w:numId="5">
     <w:abstractNumId w:val="2"/>
   </w:num>
   <w:num w:numId="6">
-    <w:abstractNumId w:val="6"/>
+    <w:abstractNumId w:val="8"/>
   </w:num>
   <w:num w:numId="7">
     <w:abstractNumId w:val="0"/>
+  </w:num>
+  <w:num w:numId="8">
+    <w:abstractNumId w:val="9"/>
+  </w:num>
+  <w:num w:numId="9">
+    <w:abstractNumId w:val="6"/>
+  </w:num>
+  <w:num w:numId="10">
+    <w:abstractNumId w:val="4"/>
   </w:num>
 </w:numbering>
 </file>
@@ -7858,7 +9897,7 @@
 </file>
 
 <file path=customXml/itemProps1.xml><?xml version="1.0" encoding="utf-8"?>
-<ds:datastoreItem xmlns:ds="http://schemas.openxmlformats.org/officeDocument/2006/customXml" ds:itemID="{07AD7D2B-821D-4138-B01A-59DD0A7F9AD6}">
+<ds:datastoreItem xmlns:ds="http://schemas.openxmlformats.org/officeDocument/2006/customXml" ds:itemID="{7B9C09B2-0DB3-40C0-9775-3F7444C9970A}">
   <ds:schemaRefs>
     <ds:schemaRef ds:uri="http://schemas.openxmlformats.org/officeDocument/2006/bibliography"/>
   </ds:schemaRefs>

--- a/Linux_Multi_Thread_Programming_For_Server/第一部分笔记.docx
+++ b/Linux_Multi_Thread_Programming_For_Server/第一部分笔记.docx
@@ -9,14 +9,21 @@
           <w:ilvl w:val="0"/>
           <w:numId w:val="2"/>
         </w:numPr>
-      </w:pPr>
-      <w:r>
-        <w:rPr>
-          <w:rFonts w:hint="eastAsia"/>
+        <w:rPr>
+          <w:b w:val="0"/>
+        </w:rPr>
+      </w:pPr>
+      <w:r>
+        <w:rPr>
+          <w:rFonts w:hint="eastAsia"/>
+          <w:b w:val="0"/>
         </w:rPr>
         <w:t>线程</w:t>
       </w:r>
       <w:r>
+        <w:rPr>
+          <w:b w:val="0"/>
+        </w:rPr>
         <w:t>安全的对象生命期管理</w:t>
       </w:r>
     </w:p>
@@ -3511,31 +3518,30 @@
     </w:p>
     <w:p>
       <w:pPr>
-        <w:pStyle w:val="a4"/>
-        <w:ind w:left="780" w:firstLineChars="0" w:firstLine="0"/>
-        <w:rPr>
-          <w:b/>
-          <w:sz w:val="24"/>
-          <w:szCs w:val="24"/>
-        </w:rPr>
-      </w:pPr>
-      <w:r>
-        <w:rPr>
-          <w:rFonts w:hint="eastAsia"/>
-          <w:b/>
-          <w:sz w:val="24"/>
-          <w:szCs w:val="24"/>
+        <w:pStyle w:val="a6"/>
+        <w:jc w:val="left"/>
+        <w:rPr>
+          <w:b w:val="0"/>
+        </w:rPr>
+      </w:pPr>
+      <w:r>
+        <w:rPr>
+          <w:rFonts w:hint="eastAsia"/>
+          <w:b w:val="0"/>
         </w:rPr>
         <w:t>总结</w:t>
       </w:r>
-      <w:r>
-        <w:rPr>
-          <w:b/>
-          <w:sz w:val="24"/>
-          <w:szCs w:val="24"/>
-        </w:rPr>
-        <w:t>：</w:t>
-      </w:r>
+    </w:p>
+    <w:p>
+      <w:pPr>
+        <w:pStyle w:val="a4"/>
+        <w:ind w:left="780" w:firstLineChars="0" w:firstLine="0"/>
+        <w:rPr>
+          <w:b/>
+          <w:sz w:val="24"/>
+          <w:szCs w:val="24"/>
+        </w:rPr>
+      </w:pPr>
       <w:r>
         <w:rPr>
           <w:rFonts w:hint="eastAsia"/>
@@ -3883,7 +3889,16 @@
           <w:sz w:val="24"/>
           <w:szCs w:val="24"/>
         </w:rPr>
-        <w:t>另外的线程可能还在使用该对象，</w:t>
+        <w:t>另外的线程可能还在</w:t>
+      </w:r>
+      <w:r>
+        <w:rPr>
+          <w:b/>
+          <w:sz w:val="24"/>
+          <w:szCs w:val="24"/>
+        </w:rPr>
+        <w:lastRenderedPageBreak/>
+        <w:t>使用该对象，</w:t>
       </w:r>
       <w:r>
         <w:rPr>
@@ -4045,893 +4060,884 @@
           <w:sz w:val="24"/>
           <w:szCs w:val="24"/>
         </w:rPr>
-        <w:t>然而在</w:t>
-      </w:r>
-      <w:r>
-        <w:rPr>
-          <w:rFonts w:hint="eastAsia"/>
-          <w:b/>
-          <w:sz w:val="24"/>
-          <w:szCs w:val="24"/>
-        </w:rPr>
+        <w:t>然而在使用时</w:t>
+      </w:r>
+      <w:r>
+        <w:rPr>
+          <w:b/>
+          <w:sz w:val="24"/>
+          <w:szCs w:val="24"/>
+        </w:rPr>
+        <w:t>应该主要有可能引起的</w:t>
+      </w:r>
+      <w:r>
+        <w:rPr>
+          <w:rFonts w:hint="eastAsia"/>
+          <w:b/>
+          <w:sz w:val="24"/>
+          <w:szCs w:val="24"/>
+        </w:rPr>
+        <w:t>延长</w:t>
+      </w:r>
+      <w:r>
+        <w:rPr>
+          <w:b/>
+          <w:sz w:val="24"/>
+          <w:szCs w:val="24"/>
+        </w:rPr>
+        <w:t>对象的</w:t>
+      </w:r>
+      <w:r>
+        <w:rPr>
+          <w:rFonts w:hint="eastAsia"/>
+          <w:b/>
+          <w:sz w:val="24"/>
+          <w:szCs w:val="24"/>
+        </w:rPr>
+        <w:t>生命</w:t>
+      </w:r>
+      <w:r>
+        <w:rPr>
+          <w:b/>
+          <w:sz w:val="24"/>
+          <w:szCs w:val="24"/>
+        </w:rPr>
+        <w:t>期</w:t>
+      </w:r>
+      <w:r>
+        <w:rPr>
+          <w:rFonts w:hint="eastAsia"/>
+          <w:b/>
+          <w:sz w:val="24"/>
+          <w:szCs w:val="24"/>
+        </w:rPr>
+        <w:t>（总结</w:t>
+      </w:r>
+      <w:r>
+        <w:rPr>
+          <w:rFonts w:hint="eastAsia"/>
+          <w:b/>
+          <w:sz w:val="24"/>
+          <w:szCs w:val="24"/>
+        </w:rPr>
+        <w:t>11</w:t>
+      </w:r>
+      <w:r>
+        <w:rPr>
+          <w:b/>
+          <w:sz w:val="24"/>
+          <w:szCs w:val="24"/>
+        </w:rPr>
+        <w:t>）</w:t>
+      </w:r>
+      <w:r>
+        <w:rPr>
+          <w:rFonts w:hint="eastAsia"/>
+          <w:b/>
+          <w:sz w:val="24"/>
+          <w:szCs w:val="24"/>
+        </w:rPr>
+        <w:t>，</w:t>
+      </w:r>
+      <w:r>
+        <w:rPr>
+          <w:b/>
+          <w:sz w:val="24"/>
+          <w:szCs w:val="24"/>
+        </w:rPr>
+        <w:t>解决办法就是</w:t>
+      </w:r>
+      <w:r>
+        <w:rPr>
+          <w:rFonts w:hint="eastAsia"/>
+          <w:b/>
+          <w:sz w:val="24"/>
+          <w:szCs w:val="24"/>
+        </w:rPr>
+        <w:t>总结</w:t>
+      </w:r>
+      <w:r>
+        <w:rPr>
+          <w:rFonts w:hint="eastAsia"/>
+          <w:b/>
+          <w:sz w:val="24"/>
+          <w:szCs w:val="24"/>
+        </w:rPr>
+        <w:t>14</w:t>
+      </w:r>
+      <w:r>
+        <w:rPr>
+          <w:rFonts w:hint="eastAsia"/>
+          <w:b/>
+          <w:sz w:val="24"/>
+          <w:szCs w:val="24"/>
+        </w:rPr>
+        <w:t>，</w:t>
+      </w:r>
+      <w:r>
+        <w:rPr>
+          <w:b/>
+          <w:sz w:val="24"/>
+          <w:szCs w:val="24"/>
+        </w:rPr>
+        <w:t>使用</w:t>
+      </w:r>
+      <w:r>
+        <w:rPr>
+          <w:rFonts w:hint="eastAsia"/>
+          <w:b/>
+          <w:sz w:val="24"/>
+          <w:szCs w:val="24"/>
+        </w:rPr>
+        <w:t>shared_ptr</w:t>
+      </w:r>
+      <w:r>
+        <w:rPr>
+          <w:b/>
+          <w:sz w:val="24"/>
+          <w:szCs w:val="24"/>
+        </w:rPr>
+        <w:t>的好搭档</w:t>
+      </w:r>
+      <w:r>
+        <w:rPr>
+          <w:b/>
+          <w:sz w:val="24"/>
+          <w:szCs w:val="24"/>
+        </w:rPr>
+        <w:t>weak_ptr</w:t>
+      </w:r>
+      <w:r>
+        <w:rPr>
+          <w:b/>
+          <w:sz w:val="24"/>
+          <w:szCs w:val="24"/>
+        </w:rPr>
+        <w:t>，</w:t>
+      </w:r>
+      <w:r>
+        <w:rPr>
+          <w:rFonts w:hint="eastAsia"/>
+          <w:b/>
+          <w:sz w:val="24"/>
+          <w:szCs w:val="24"/>
+        </w:rPr>
+        <w:t>可</w:t>
+      </w:r>
+      <w:r>
+        <w:rPr>
+          <w:b/>
+          <w:sz w:val="24"/>
+          <w:szCs w:val="24"/>
+        </w:rPr>
+        <w:t>用于弱回调</w:t>
+      </w:r>
+      <w:r>
+        <w:rPr>
+          <w:b/>
+          <w:sz w:val="24"/>
+          <w:szCs w:val="24"/>
+        </w:rPr>
+        <w:t>。</w:t>
+      </w:r>
+      <w:r>
+        <w:rPr>
+          <w:rFonts w:hint="eastAsia"/>
+          <w:b/>
+          <w:sz w:val="24"/>
+          <w:szCs w:val="24"/>
+        </w:rPr>
+        <w:t>当然</w:t>
+      </w:r>
+      <w:r>
+        <w:rPr>
+          <w:b/>
+          <w:sz w:val="24"/>
+          <w:szCs w:val="24"/>
+        </w:rPr>
+        <w:t>，</w:t>
+      </w:r>
+      <w:r>
+        <w:rPr>
+          <w:rFonts w:hint="eastAsia"/>
+          <w:b/>
+          <w:sz w:val="24"/>
+          <w:szCs w:val="24"/>
+        </w:rPr>
+        <w:t>shared_ptr</w:t>
+      </w:r>
+      <w:r>
+        <w:rPr>
+          <w:b/>
+          <w:sz w:val="24"/>
+          <w:szCs w:val="24"/>
+        </w:rPr>
+        <w:t>不是</w:t>
+      </w:r>
+      <w:r>
+        <w:rPr>
+          <w:rFonts w:hint="eastAsia"/>
+          <w:b/>
+          <w:sz w:val="24"/>
+          <w:szCs w:val="24"/>
+        </w:rPr>
+        <w:t>100</w:t>
+      </w:r>
+      <w:r>
+        <w:rPr>
+          <w:b/>
+          <w:sz w:val="24"/>
+          <w:szCs w:val="24"/>
+        </w:rPr>
+        <w:t>%</w:t>
+      </w:r>
+      <w:r>
+        <w:rPr>
+          <w:rFonts w:hint="eastAsia"/>
+          <w:b/>
+          <w:sz w:val="24"/>
+          <w:szCs w:val="24"/>
+        </w:rPr>
+        <w:t>线程</w:t>
+      </w:r>
+      <w:r>
+        <w:rPr>
+          <w:b/>
+          <w:sz w:val="24"/>
+          <w:szCs w:val="24"/>
+        </w:rPr>
+        <w:t>安全的，所以必须</w:t>
+      </w:r>
+      <w:r>
+        <w:rPr>
+          <w:rFonts w:hint="eastAsia"/>
+          <w:b/>
+          <w:sz w:val="24"/>
+          <w:szCs w:val="24"/>
+        </w:rPr>
+        <w:t>加锁</w:t>
+      </w:r>
+      <w:r>
+        <w:rPr>
+          <w:b/>
+          <w:sz w:val="24"/>
+          <w:szCs w:val="24"/>
+        </w:rPr>
+        <w:t>，使用</w:t>
+      </w:r>
+      <w:r>
+        <w:rPr>
+          <w:rFonts w:hint="eastAsia"/>
+          <w:b/>
+          <w:sz w:val="24"/>
+          <w:szCs w:val="24"/>
+        </w:rPr>
+        <w:t>互斥量</w:t>
+      </w:r>
+      <w:r>
+        <w:rPr>
+          <w:b/>
+          <w:sz w:val="24"/>
+          <w:szCs w:val="24"/>
+        </w:rPr>
+        <w:t>就可以了。</w:t>
+      </w:r>
+      <w:r>
+        <w:rPr>
+          <w:rFonts w:hint="eastAsia"/>
+          <w:b/>
+          <w:sz w:val="24"/>
+          <w:szCs w:val="24"/>
+        </w:rPr>
+        <w:t>使用</w:t>
+      </w:r>
+      <w:r>
+        <w:rPr>
+          <w:b/>
+          <w:sz w:val="24"/>
+          <w:szCs w:val="24"/>
+        </w:rPr>
+        <w:t>以上</w:t>
+      </w:r>
+      <w:r>
+        <w:rPr>
+          <w:rFonts w:hint="eastAsia"/>
+          <w:b/>
+          <w:sz w:val="24"/>
+          <w:szCs w:val="24"/>
+        </w:rPr>
+        <w:t>总结</w:t>
+      </w:r>
+      <w:r>
+        <w:rPr>
+          <w:b/>
+          <w:sz w:val="24"/>
+          <w:szCs w:val="24"/>
+        </w:rPr>
+        <w:t>的内容</w:t>
+      </w:r>
+      <w:r>
+        <w:rPr>
+          <w:b/>
+          <w:sz w:val="24"/>
+          <w:szCs w:val="24"/>
+        </w:rPr>
+        <w:t>，</w:t>
+      </w:r>
+      <w:r>
+        <w:rPr>
+          <w:rFonts w:hint="eastAsia"/>
+          <w:b/>
+          <w:sz w:val="24"/>
+          <w:szCs w:val="24"/>
+        </w:rPr>
+        <w:t>给出</w:t>
+      </w:r>
+      <w:r>
+        <w:rPr>
+          <w:b/>
+          <w:sz w:val="24"/>
+          <w:szCs w:val="24"/>
+        </w:rPr>
+        <w:t>示例代码如下：</w:t>
+      </w:r>
+    </w:p>
+    <w:p>
+      <w:pPr>
+        <w:pStyle w:val="a4"/>
+        <w:shd w:val="clear" w:color="auto" w:fill="BFBFBF" w:themeFill="background1" w:themeFillShade="BF"/>
+        <w:ind w:left="780" w:firstLineChars="0" w:firstLine="0"/>
+      </w:pPr>
+      <w:r>
+        <w:t>class MutexLock{</w:t>
+      </w:r>
+      <w:r>
+        <w:tab/>
+      </w:r>
+      <w:r>
+        <w:rPr>
+          <w:rFonts w:hint="eastAsia"/>
+        </w:rPr>
+        <w:t>//</w:t>
+      </w:r>
+      <w:r>
+        <w:rPr>
+          <w:rFonts w:hint="eastAsia"/>
+        </w:rPr>
+        <w:t>互斥量</w:t>
+      </w:r>
+      <w:r>
+        <w:t>锁</w:t>
+      </w:r>
+      <w:r>
+        <w:rPr>
+          <w:rFonts w:hint="eastAsia"/>
+        </w:rPr>
+        <w:t>类</w:t>
+      </w:r>
+    </w:p>
+    <w:p>
+      <w:pPr>
+        <w:pStyle w:val="a4"/>
+        <w:shd w:val="clear" w:color="auto" w:fill="BFBFBF" w:themeFill="background1" w:themeFillShade="BF"/>
+        <w:ind w:left="780" w:firstLineChars="0" w:firstLine="0"/>
+      </w:pPr>
+      <w:r>
+        <w:t>public:</w:t>
+      </w:r>
+    </w:p>
+    <w:p>
+      <w:pPr>
+        <w:pStyle w:val="a4"/>
+        <w:shd w:val="clear" w:color="auto" w:fill="BFBFBF" w:themeFill="background1" w:themeFillShade="BF"/>
+        <w:ind w:left="780" w:firstLineChars="0" w:firstLine="0"/>
+      </w:pPr>
+      <w:r>
+        <w:t xml:space="preserve">    MutexLock(){pthread_mutex_init(&amp;mutex_, NULL);}</w:t>
+      </w:r>
+    </w:p>
+    <w:p>
+      <w:pPr>
+        <w:pStyle w:val="a4"/>
+        <w:shd w:val="clear" w:color="auto" w:fill="BFBFBF" w:themeFill="background1" w:themeFillShade="BF"/>
+        <w:ind w:left="780" w:firstLineChars="0" w:firstLine="0"/>
+      </w:pPr>
+      <w:r>
+        <w:t xml:space="preserve">    ~MutexLock(){pthread_mutex_destroy(&amp;mutex_);}</w:t>
+      </w:r>
+    </w:p>
+    <w:p>
+      <w:pPr>
+        <w:pStyle w:val="a4"/>
+        <w:shd w:val="clear" w:color="auto" w:fill="BFBFBF" w:themeFill="background1" w:themeFillShade="BF"/>
+        <w:ind w:left="780" w:firstLineChars="0" w:firstLine="0"/>
+      </w:pPr>
+      <w:r>
+        <w:t xml:space="preserve">    void lock(){pthread_mutex_lock(&amp;mutex_);}</w:t>
+      </w:r>
+    </w:p>
+    <w:p>
+      <w:pPr>
+        <w:pStyle w:val="a4"/>
+        <w:shd w:val="clear" w:color="auto" w:fill="BFBFBF" w:themeFill="background1" w:themeFillShade="BF"/>
+        <w:ind w:left="780" w:firstLineChars="0" w:firstLine="0"/>
+      </w:pPr>
+      <w:r>
+        <w:t xml:space="preserve">    void unlock(){pthread_mutex_unlock(&amp;mutex_);}</w:t>
+      </w:r>
+    </w:p>
+    <w:p>
+      <w:pPr>
+        <w:pStyle w:val="a4"/>
+        <w:shd w:val="clear" w:color="auto" w:fill="BFBFBF" w:themeFill="background1" w:themeFillShade="BF"/>
+        <w:ind w:left="780" w:firstLineChars="0" w:firstLine="0"/>
+      </w:pPr>
+      <w:r>
+        <w:t>private:</w:t>
+      </w:r>
+    </w:p>
+    <w:p>
+      <w:pPr>
+        <w:pStyle w:val="a4"/>
+        <w:shd w:val="clear" w:color="auto" w:fill="BFBFBF" w:themeFill="background1" w:themeFillShade="BF"/>
+        <w:ind w:left="780" w:firstLineChars="0" w:firstLine="0"/>
+      </w:pPr>
+      <w:r>
+        <w:t xml:space="preserve">    pthread_mutex_t mutex_;</w:t>
+      </w:r>
+    </w:p>
+    <w:p>
+      <w:pPr>
+        <w:pStyle w:val="a4"/>
+        <w:shd w:val="clear" w:color="auto" w:fill="BFBFBF" w:themeFill="background1" w:themeFillShade="BF"/>
+        <w:ind w:left="780" w:firstLineChars="0" w:firstLine="0"/>
+      </w:pPr>
+      <w:r>
+        <w:t>};</w:t>
+      </w:r>
+    </w:p>
+    <w:p>
+      <w:pPr>
+        <w:pStyle w:val="a4"/>
+        <w:shd w:val="clear" w:color="auto" w:fill="BFBFBF" w:themeFill="background1" w:themeFillShade="BF"/>
+        <w:ind w:left="780" w:firstLineChars="0" w:firstLine="0"/>
+      </w:pPr>
+    </w:p>
+    <w:p>
+      <w:pPr>
+        <w:pStyle w:val="a4"/>
+        <w:shd w:val="clear" w:color="auto" w:fill="BFBFBF" w:themeFill="background1" w:themeFillShade="BF"/>
+        <w:ind w:left="780" w:firstLineChars="0" w:firstLine="0"/>
+      </w:pPr>
+      <w:r>
+        <w:t>class MutexLockGuard{</w:t>
+      </w:r>
+      <w:r>
+        <w:tab/>
+      </w:r>
+      <w:r>
+        <w:tab/>
+      </w:r>
+      <w:r>
+        <w:rPr>
+          <w:rFonts w:hint="eastAsia"/>
+        </w:rPr>
+        <w:t>//</w:t>
+      </w:r>
+      <w:r>
+        <w:rPr>
+          <w:rFonts w:hint="eastAsia"/>
+        </w:rPr>
+        <w:t>互斥量</w:t>
+      </w:r>
+      <w:r>
+        <w:t>加锁类</w:t>
+      </w:r>
+    </w:p>
+    <w:p>
+      <w:pPr>
+        <w:pStyle w:val="a4"/>
+        <w:shd w:val="clear" w:color="auto" w:fill="BFBFBF" w:themeFill="background1" w:themeFillShade="BF"/>
+        <w:ind w:left="780" w:firstLineChars="0" w:firstLine="0"/>
+      </w:pPr>
+      <w:r>
+        <w:t>public:</w:t>
+      </w:r>
+    </w:p>
+    <w:p>
+      <w:pPr>
+        <w:pStyle w:val="a4"/>
+        <w:shd w:val="clear" w:color="auto" w:fill="BFBFBF" w:themeFill="background1" w:themeFillShade="BF"/>
+        <w:ind w:left="780" w:firstLineChars="0" w:firstLine="0"/>
+      </w:pPr>
+      <w:r>
+        <w:t xml:space="preserve">    explicit MutexLockGuard(MutexLock&amp; mutex):mutex_(mutex){mutex_.lock();}</w:t>
+      </w:r>
+    </w:p>
+    <w:p>
+      <w:pPr>
+        <w:pStyle w:val="a4"/>
+        <w:shd w:val="clear" w:color="auto" w:fill="BFBFBF" w:themeFill="background1" w:themeFillShade="BF"/>
+        <w:ind w:left="780" w:firstLineChars="0" w:firstLine="0"/>
+      </w:pPr>
+      <w:r>
+        <w:t xml:space="preserve">    ~MutexLockGuard(){mutex_.unlock();}</w:t>
+      </w:r>
+    </w:p>
+    <w:p>
+      <w:pPr>
+        <w:pStyle w:val="a4"/>
+        <w:shd w:val="clear" w:color="auto" w:fill="BFBFBF" w:themeFill="background1" w:themeFillShade="BF"/>
+        <w:ind w:left="780" w:firstLineChars="0" w:firstLine="0"/>
+      </w:pPr>
+      <w:r>
+        <w:t>private:</w:t>
+      </w:r>
+    </w:p>
+    <w:p>
+      <w:pPr>
+        <w:pStyle w:val="a4"/>
+        <w:shd w:val="clear" w:color="auto" w:fill="BFBFBF" w:themeFill="background1" w:themeFillShade="BF"/>
+        <w:ind w:left="780" w:firstLineChars="0" w:firstLine="0"/>
+      </w:pPr>
+      <w:r>
+        <w:t xml:space="preserve">    MutexLock&amp; mutex_;</w:t>
+      </w:r>
+    </w:p>
+    <w:p>
+      <w:pPr>
+        <w:pStyle w:val="a4"/>
+        <w:shd w:val="clear" w:color="auto" w:fill="BFBFBF" w:themeFill="background1" w:themeFillShade="BF"/>
+        <w:ind w:left="780" w:firstLineChars="0" w:firstLine="0"/>
+      </w:pPr>
+      <w:r>
+        <w:t>};</w:t>
+      </w:r>
+    </w:p>
+    <w:p>
+      <w:pPr>
+        <w:pStyle w:val="a4"/>
+        <w:shd w:val="clear" w:color="auto" w:fill="BFBFBF" w:themeFill="background1" w:themeFillShade="BF"/>
+        <w:ind w:left="780" w:firstLineChars="0" w:firstLine="0"/>
+      </w:pPr>
+    </w:p>
+    <w:p>
+      <w:pPr>
+        <w:pStyle w:val="a4"/>
+        <w:shd w:val="clear" w:color="auto" w:fill="BFBFBF" w:themeFill="background1" w:themeFillShade="BF"/>
+        <w:ind w:left="780" w:firstLineChars="0" w:firstLine="0"/>
+      </w:pPr>
+      <w:r>
+        <w:t>class stock{</w:t>
+      </w:r>
+      <w:r>
+        <w:tab/>
+      </w:r>
+      <w:r>
+        <w:tab/>
+      </w:r>
+      <w:r>
+        <w:rPr>
+          <w:rFonts w:hint="eastAsia"/>
+        </w:rPr>
+        <w:t>//</w:t>
+      </w:r>
+      <w:r>
+        <w:rPr>
+          <w:rFonts w:hint="eastAsia"/>
+        </w:rPr>
+        <w:t>举例</w:t>
+      </w:r>
+      <w:r>
+        <w:t>股票类</w:t>
+      </w:r>
+    </w:p>
+    <w:p>
+      <w:pPr>
+        <w:pStyle w:val="a4"/>
+        <w:shd w:val="clear" w:color="auto" w:fill="BFBFBF" w:themeFill="background1" w:themeFillShade="BF"/>
+        <w:ind w:left="780" w:firstLineChars="0" w:firstLine="0"/>
+      </w:pPr>
+      <w:r>
+        <w:t>public:</w:t>
+      </w:r>
+    </w:p>
+    <w:p>
+      <w:pPr>
+        <w:pStyle w:val="a4"/>
+        <w:shd w:val="clear" w:color="auto" w:fill="BFBFBF" w:themeFill="background1" w:themeFillShade="BF"/>
+        <w:ind w:left="780" w:firstLineChars="0" w:firstLine="0"/>
+      </w:pPr>
+      <w:r>
+        <w:t xml:space="preserve">    stock():ID(""),price(0.0){}</w:t>
+      </w:r>
+    </w:p>
+    <w:p>
+      <w:pPr>
+        <w:pStyle w:val="a4"/>
+        <w:shd w:val="clear" w:color="auto" w:fill="BFBFBF" w:themeFill="background1" w:themeFillShade="BF"/>
+        <w:ind w:left="780" w:firstLineChars="0" w:firstLine="0"/>
+      </w:pPr>
+      <w:r>
+        <w:t xml:space="preserve">    stock(const string &amp;id, const float p):ID(id),price(p){}</w:t>
+      </w:r>
+    </w:p>
+    <w:p>
+      <w:pPr>
+        <w:pStyle w:val="a4"/>
+        <w:shd w:val="clear" w:color="auto" w:fill="BFBFBF" w:themeFill="background1" w:themeFillShade="BF"/>
+        <w:ind w:left="780" w:firstLineChars="0" w:firstLine="0"/>
+      </w:pPr>
+      <w:r>
+        <w:t xml:space="preserve">    stock(const string &amp;id):ID(id),price(0.0){}</w:t>
+      </w:r>
+    </w:p>
+    <w:p>
+      <w:pPr>
+        <w:pStyle w:val="a4"/>
+        <w:shd w:val="clear" w:color="auto" w:fill="BFBFBF" w:themeFill="background1" w:themeFillShade="BF"/>
+        <w:ind w:left="780" w:firstLineChars="0" w:firstLine="0"/>
+      </w:pPr>
+      <w:r>
+        <w:t xml:space="preserve">    string key(){return ID;}</w:t>
+      </w:r>
+    </w:p>
+    <w:p>
+      <w:pPr>
+        <w:pStyle w:val="a4"/>
+        <w:shd w:val="clear" w:color="auto" w:fill="BFBFBF" w:themeFill="background1" w:themeFillShade="BF"/>
+        <w:ind w:left="780" w:firstLineChars="0" w:firstLine="0"/>
+      </w:pPr>
+      <w:r>
+        <w:t>private:</w:t>
+      </w:r>
+    </w:p>
+    <w:p>
+      <w:pPr>
+        <w:pStyle w:val="a4"/>
+        <w:shd w:val="clear" w:color="auto" w:fill="BFBFBF" w:themeFill="background1" w:themeFillShade="BF"/>
+        <w:ind w:left="780" w:firstLineChars="0" w:firstLine="0"/>
+      </w:pPr>
+      <w:r>
+        <w:t xml:space="preserve">    string ID;</w:t>
+      </w:r>
+    </w:p>
+    <w:p>
+      <w:pPr>
+        <w:pStyle w:val="a4"/>
+        <w:shd w:val="clear" w:color="auto" w:fill="BFBFBF" w:themeFill="background1" w:themeFillShade="BF"/>
+        <w:ind w:left="780" w:firstLineChars="0" w:firstLine="0"/>
+      </w:pPr>
+      <w:r>
+        <w:t xml:space="preserve"> </w:t>
+      </w:r>
+      <w:r>
+        <w:t xml:space="preserve">   float price;</w:t>
+      </w:r>
+    </w:p>
+    <w:p>
+      <w:pPr>
+        <w:pStyle w:val="a4"/>
+        <w:shd w:val="clear" w:color="auto" w:fill="BFBFBF" w:themeFill="background1" w:themeFillShade="BF"/>
+        <w:ind w:left="780" w:firstLineChars="0" w:firstLine="0"/>
+      </w:pPr>
+      <w:r>
+        <w:t>};</w:t>
+      </w:r>
+    </w:p>
+    <w:p>
+      <w:pPr>
+        <w:pStyle w:val="a4"/>
+        <w:shd w:val="clear" w:color="auto" w:fill="BFBFBF" w:themeFill="background1" w:themeFillShade="BF"/>
+        <w:ind w:left="780" w:firstLineChars="0" w:firstLine="0"/>
+      </w:pPr>
+    </w:p>
+    <w:p>
+      <w:pPr>
+        <w:pStyle w:val="a4"/>
+        <w:shd w:val="clear" w:color="auto" w:fill="BFBFBF" w:themeFill="background1" w:themeFillShade="BF"/>
+        <w:ind w:left="780" w:firstLineChars="0" w:firstLine="0"/>
+      </w:pPr>
+      <w:r>
+        <w:t>class stockfactory:public enable_shared_from_this&lt;stockfactory&gt;{</w:t>
+      </w:r>
+      <w:r>
+        <w:t xml:space="preserve"> </w:t>
+      </w:r>
+      <w:r>
+        <w:rPr>
+          <w:rFonts w:hint="eastAsia"/>
+        </w:rPr>
+        <w:t>//</w:t>
+      </w:r>
+      <w:r>
+        <w:rPr>
+          <w:rFonts w:hint="eastAsia"/>
+        </w:rPr>
+        <w:t>举例</w:t>
+      </w:r>
+      <w:r>
+        <w:t>，股票对象集合</w:t>
+      </w:r>
+    </w:p>
+    <w:p>
+      <w:pPr>
+        <w:pStyle w:val="a4"/>
+        <w:shd w:val="clear" w:color="auto" w:fill="BFBFBF" w:themeFill="background1" w:themeFillShade="BF"/>
+        <w:ind w:left="780" w:firstLineChars="0" w:firstLine="0"/>
+      </w:pPr>
+      <w:r>
+        <w:t>public:</w:t>
+      </w:r>
+    </w:p>
+    <w:p>
+      <w:pPr>
+        <w:pStyle w:val="a4"/>
+        <w:shd w:val="clear" w:color="auto" w:fill="BFBFBF" w:themeFill="background1" w:themeFillShade="BF"/>
+        <w:ind w:left="780" w:firstLineChars="0" w:firstLine="0"/>
+      </w:pPr>
+      <w:r>
+        <w:t xml:space="preserve">    shared_pt</w:t>
+      </w:r>
+      <w:r>
+        <w:t>r&lt;stock&gt; get(const string &amp;key)</w:t>
+      </w:r>
+      <w:r>
+        <w:t>{</w:t>
+      </w:r>
+    </w:p>
+    <w:p>
+      <w:pPr>
+        <w:pStyle w:val="a4"/>
+        <w:shd w:val="clear" w:color="auto" w:fill="BFBFBF" w:themeFill="background1" w:themeFillShade="BF"/>
+        <w:ind w:left="780" w:firstLineChars="0" w:firstLine="0"/>
+      </w:pPr>
+      <w:r>
+        <w:t xml:space="preserve">        shared_ptr&lt;stock&gt; pstock;</w:t>
+      </w:r>
+    </w:p>
+    <w:p>
+      <w:pPr>
+        <w:pStyle w:val="a4"/>
+        <w:shd w:val="clear" w:color="auto" w:fill="BFBFBF" w:themeFill="background1" w:themeFillShade="BF"/>
+        <w:ind w:left="780" w:firstLineChars="0" w:firstLine="0"/>
+      </w:pPr>
+      <w:r>
+        <w:t xml:space="preserve">        MutexLockGuard lock(mutex_);</w:t>
+      </w:r>
+      <w:r>
+        <w:tab/>
+      </w:r>
+      <w:r>
+        <w:rPr>
+          <w:rFonts w:hint="eastAsia"/>
+          <w:color w:val="FF0000"/>
+        </w:rPr>
+        <w:t>//</w:t>
+      </w:r>
+      <w:r>
+        <w:rPr>
+          <w:rFonts w:hint="eastAsia"/>
+          <w:color w:val="FF0000"/>
+        </w:rPr>
+        <w:t>对资源进行</w:t>
+      </w:r>
+      <w:r>
+        <w:rPr>
+          <w:color w:val="FF0000"/>
+        </w:rPr>
+        <w:t>加锁</w:t>
+      </w:r>
+    </w:p>
+    <w:p>
+      <w:pPr>
+        <w:pStyle w:val="a4"/>
+        <w:shd w:val="clear" w:color="auto" w:fill="BFBFBF" w:themeFill="background1" w:themeFillShade="BF"/>
+        <w:ind w:left="780" w:firstLineChars="0" w:firstLine="0"/>
+      </w:pPr>
+      <w:r>
+        <w:t xml:space="preserve">        weak_ptr&lt;stock&gt;&amp; wstock = stocks_[key];</w:t>
+      </w:r>
+    </w:p>
+    <w:p>
+      <w:pPr>
+        <w:pStyle w:val="a4"/>
+        <w:shd w:val="clear" w:color="auto" w:fill="BFBFBF" w:themeFill="background1" w:themeFillShade="BF"/>
+        <w:ind w:left="780" w:firstLineChars="0" w:firstLine="0"/>
+      </w:pPr>
+      <w:r>
+        <w:t xml:space="preserve">        pstock = wstock.lock();</w:t>
+      </w:r>
+    </w:p>
+    <w:p>
+      <w:pPr>
+        <w:pStyle w:val="a4"/>
+        <w:shd w:val="clear" w:color="auto" w:fill="BFBFBF" w:themeFill="background1" w:themeFillShade="BF"/>
+        <w:ind w:left="780" w:firstLineChars="0" w:firstLine="0"/>
+      </w:pPr>
+      <w:r>
         <w:lastRenderedPageBreak/>
-        <w:t>使用时</w:t>
-      </w:r>
-      <w:r>
-        <w:rPr>
-          <w:b/>
-          <w:sz w:val="24"/>
-          <w:szCs w:val="24"/>
-        </w:rPr>
-        <w:t>应该主要有可能引起的</w:t>
-      </w:r>
-      <w:r>
-        <w:rPr>
-          <w:rFonts w:hint="eastAsia"/>
-          <w:b/>
-          <w:sz w:val="24"/>
-          <w:szCs w:val="24"/>
-        </w:rPr>
-        <w:t>延长</w:t>
-      </w:r>
-      <w:r>
-        <w:rPr>
-          <w:b/>
-          <w:sz w:val="24"/>
-          <w:szCs w:val="24"/>
-        </w:rPr>
-        <w:t>对象的</w:t>
-      </w:r>
-      <w:r>
-        <w:rPr>
-          <w:rFonts w:hint="eastAsia"/>
-          <w:b/>
-          <w:sz w:val="24"/>
-          <w:szCs w:val="24"/>
-        </w:rPr>
-        <w:t>生命</w:t>
-      </w:r>
-      <w:r>
-        <w:rPr>
-          <w:b/>
-          <w:sz w:val="24"/>
-          <w:szCs w:val="24"/>
-        </w:rPr>
-        <w:t>期</w:t>
-      </w:r>
-      <w:r>
-        <w:rPr>
-          <w:rFonts w:hint="eastAsia"/>
-          <w:b/>
-          <w:sz w:val="24"/>
-          <w:szCs w:val="24"/>
-        </w:rPr>
-        <w:t>（总结</w:t>
-      </w:r>
-      <w:r>
-        <w:rPr>
-          <w:rFonts w:hint="eastAsia"/>
-          <w:b/>
-          <w:sz w:val="24"/>
-          <w:szCs w:val="24"/>
-        </w:rPr>
-        <w:t>11</w:t>
-      </w:r>
-      <w:r>
-        <w:rPr>
-          <w:b/>
-          <w:sz w:val="24"/>
-          <w:szCs w:val="24"/>
-        </w:rPr>
-        <w:t>）</w:t>
-      </w:r>
-      <w:r>
-        <w:rPr>
-          <w:rFonts w:hint="eastAsia"/>
-          <w:b/>
-          <w:sz w:val="24"/>
-          <w:szCs w:val="24"/>
-        </w:rPr>
-        <w:t>，</w:t>
-      </w:r>
-      <w:r>
-        <w:rPr>
-          <w:b/>
-          <w:sz w:val="24"/>
-          <w:szCs w:val="24"/>
-        </w:rPr>
-        <w:t>解决办法就是</w:t>
-      </w:r>
-      <w:r>
-        <w:rPr>
-          <w:rFonts w:hint="eastAsia"/>
-          <w:b/>
-          <w:sz w:val="24"/>
-          <w:szCs w:val="24"/>
-        </w:rPr>
-        <w:t>总结</w:t>
-      </w:r>
-      <w:r>
-        <w:rPr>
-          <w:rFonts w:hint="eastAsia"/>
-          <w:b/>
-          <w:sz w:val="24"/>
-          <w:szCs w:val="24"/>
-        </w:rPr>
-        <w:t>14</w:t>
-      </w:r>
-      <w:r>
-        <w:rPr>
-          <w:rFonts w:hint="eastAsia"/>
-          <w:b/>
-          <w:sz w:val="24"/>
-          <w:szCs w:val="24"/>
-        </w:rPr>
-        <w:t>，</w:t>
-      </w:r>
-      <w:r>
-        <w:rPr>
-          <w:b/>
-          <w:sz w:val="24"/>
-          <w:szCs w:val="24"/>
+        <w:t xml:space="preserve">        if (!pstock)</w:t>
+      </w:r>
+      <w:r>
+        <w:t>{</w:t>
+      </w:r>
+    </w:p>
+    <w:p>
+      <w:pPr>
+        <w:pStyle w:val="a4"/>
+        <w:shd w:val="clear" w:color="auto" w:fill="BFBFBF" w:themeFill="background1" w:themeFillShade="BF"/>
+        <w:ind w:left="780" w:firstLineChars="0" w:firstLine="0"/>
+      </w:pPr>
+      <w:r>
+        <w:tab/>
+      </w:r>
+      <w:r>
+        <w:tab/>
+      </w:r>
+      <w:r>
+        <w:tab/>
+      </w:r>
+      <w:r>
+        <w:tab/>
+      </w:r>
+      <w:r>
+        <w:rPr>
+          <w:rFonts w:hint="eastAsia"/>
+          <w:color w:val="FF0000"/>
+        </w:rPr>
+        <w:t>//</w:t>
+      </w:r>
+      <w:r>
+        <w:rPr>
+          <w:rFonts w:hint="eastAsia"/>
+          <w:color w:val="FF0000"/>
         </w:rPr>
         <w:t>使用</w:t>
       </w:r>
       <w:r>
         <w:rPr>
-          <w:rFonts w:hint="eastAsia"/>
-          <w:b/>
-          <w:sz w:val="24"/>
-          <w:szCs w:val="24"/>
+          <w:color w:val="FF0000"/>
+        </w:rPr>
+        <w:t>weak_ptr</w:t>
+      </w:r>
+      <w:r>
+        <w:rPr>
+          <w:rFonts w:hint="eastAsia"/>
+          <w:color w:val="FF0000"/>
+        </w:rPr>
+        <w:t>和</w:t>
+      </w:r>
+      <w:r>
+        <w:rPr>
+          <w:color w:val="FF0000"/>
         </w:rPr>
         <w:t>shared_ptr</w:t>
       </w:r>
       <w:r>
         <w:rPr>
-          <w:b/>
-          <w:sz w:val="24"/>
-          <w:szCs w:val="24"/>
-        </w:rPr>
-        <w:t>的好搭档</w:t>
-      </w:r>
-      <w:r>
-        <w:rPr>
-          <w:b/>
-          <w:sz w:val="24"/>
-          <w:szCs w:val="24"/>
-        </w:rPr>
-        <w:t>weak_ptr</w:t>
-      </w:r>
-      <w:r>
-        <w:rPr>
-          <w:b/>
-          <w:sz w:val="24"/>
-          <w:szCs w:val="24"/>
-        </w:rPr>
-        <w:t>，</w:t>
-      </w:r>
-      <w:r>
-        <w:rPr>
-          <w:rFonts w:hint="eastAsia"/>
-          <w:b/>
-          <w:sz w:val="24"/>
-          <w:szCs w:val="24"/>
-        </w:rPr>
-        <w:t>可</w:t>
-      </w:r>
-      <w:r>
-        <w:rPr>
-          <w:b/>
-          <w:sz w:val="24"/>
-          <w:szCs w:val="24"/>
-        </w:rPr>
-        <w:t>用于弱回调</w:t>
-      </w:r>
-      <w:r>
-        <w:rPr>
-          <w:b/>
-          <w:sz w:val="24"/>
-          <w:szCs w:val="24"/>
-        </w:rPr>
-        <w:t>。</w:t>
-      </w:r>
-      <w:r>
-        <w:rPr>
-          <w:rFonts w:hint="eastAsia"/>
-          <w:b/>
-          <w:sz w:val="24"/>
-          <w:szCs w:val="24"/>
-        </w:rPr>
-        <w:t>当然</w:t>
-      </w:r>
-      <w:r>
-        <w:rPr>
-          <w:b/>
-          <w:sz w:val="24"/>
-          <w:szCs w:val="24"/>
-        </w:rPr>
-        <w:t>，</w:t>
-      </w:r>
-      <w:r>
-        <w:rPr>
-          <w:rFonts w:hint="eastAsia"/>
-          <w:b/>
-          <w:sz w:val="24"/>
-          <w:szCs w:val="24"/>
-        </w:rPr>
-        <w:t>shared_ptr</w:t>
-      </w:r>
-      <w:r>
-        <w:rPr>
-          <w:b/>
-          <w:sz w:val="24"/>
-          <w:szCs w:val="24"/>
-        </w:rPr>
-        <w:t>不是</w:t>
-      </w:r>
-      <w:r>
-        <w:rPr>
-          <w:rFonts w:hint="eastAsia"/>
-          <w:b/>
-          <w:sz w:val="24"/>
-          <w:szCs w:val="24"/>
-        </w:rPr>
-        <w:t>100</w:t>
-      </w:r>
-      <w:r>
-        <w:rPr>
-          <w:b/>
-          <w:sz w:val="24"/>
-          <w:szCs w:val="24"/>
-        </w:rPr>
-        <w:t>%</w:t>
-      </w:r>
-      <w:r>
-        <w:rPr>
-          <w:rFonts w:hint="eastAsia"/>
-          <w:b/>
-          <w:sz w:val="24"/>
-          <w:szCs w:val="24"/>
-        </w:rPr>
-        <w:t>线程</w:t>
-      </w:r>
-      <w:r>
-        <w:rPr>
-          <w:b/>
-          <w:sz w:val="24"/>
-          <w:szCs w:val="24"/>
-        </w:rPr>
-        <w:t>安全的，所以必须</w:t>
-      </w:r>
-      <w:r>
-        <w:rPr>
-          <w:rFonts w:hint="eastAsia"/>
-          <w:b/>
-          <w:sz w:val="24"/>
-          <w:szCs w:val="24"/>
-        </w:rPr>
-        <w:t>加锁</w:t>
-      </w:r>
-      <w:r>
-        <w:rPr>
-          <w:b/>
-          <w:sz w:val="24"/>
-          <w:szCs w:val="24"/>
-        </w:rPr>
-        <w:t>，使用</w:t>
-      </w:r>
-      <w:r>
-        <w:rPr>
-          <w:rFonts w:hint="eastAsia"/>
-          <w:b/>
-          <w:sz w:val="24"/>
-          <w:szCs w:val="24"/>
-        </w:rPr>
-        <w:t>互斥量</w:t>
-      </w:r>
-      <w:r>
-        <w:rPr>
-          <w:b/>
-          <w:sz w:val="24"/>
-          <w:szCs w:val="24"/>
-        </w:rPr>
-        <w:t>就可以了。</w:t>
-      </w:r>
-      <w:r>
-        <w:rPr>
-          <w:rFonts w:hint="eastAsia"/>
-          <w:b/>
-          <w:sz w:val="24"/>
-          <w:szCs w:val="24"/>
-        </w:rPr>
-        <w:t>使用</w:t>
-      </w:r>
-      <w:r>
-        <w:rPr>
-          <w:b/>
-          <w:sz w:val="24"/>
-          <w:szCs w:val="24"/>
-        </w:rPr>
-        <w:t>以上</w:t>
-      </w:r>
-      <w:r>
-        <w:rPr>
-          <w:rFonts w:hint="eastAsia"/>
-          <w:b/>
-          <w:sz w:val="24"/>
-          <w:szCs w:val="24"/>
-        </w:rPr>
-        <w:t>总结</w:t>
-      </w:r>
-      <w:r>
-        <w:rPr>
-          <w:b/>
-          <w:sz w:val="24"/>
-          <w:szCs w:val="24"/>
-        </w:rPr>
-        <w:t>的内容</w:t>
-      </w:r>
-      <w:r>
-        <w:rPr>
-          <w:b/>
-          <w:sz w:val="24"/>
-          <w:szCs w:val="24"/>
-        </w:rPr>
-        <w:t>，</w:t>
-      </w:r>
-      <w:r>
-        <w:rPr>
-          <w:rFonts w:hint="eastAsia"/>
-          <w:b/>
-          <w:sz w:val="24"/>
-          <w:szCs w:val="24"/>
-        </w:rPr>
-        <w:t>给出</w:t>
-      </w:r>
-      <w:r>
-        <w:rPr>
-          <w:b/>
-          <w:sz w:val="24"/>
-          <w:szCs w:val="24"/>
-        </w:rPr>
-        <w:t>示例代码如下：</w:t>
-      </w:r>
-    </w:p>
-    <w:p>
-      <w:pPr>
-        <w:pStyle w:val="a4"/>
-        <w:shd w:val="clear" w:color="auto" w:fill="BFBFBF" w:themeFill="background1" w:themeFillShade="BF"/>
-        <w:ind w:left="780" w:firstLineChars="0" w:firstLine="0"/>
-      </w:pPr>
-      <w:r>
-        <w:t>class MutexLock{</w:t>
-      </w:r>
-      <w:r>
-        <w:tab/>
-      </w:r>
-      <w:r>
-        <w:rPr>
-          <w:rFonts w:hint="eastAsia"/>
-        </w:rPr>
-        <w:t>//</w:t>
-      </w:r>
-      <w:r>
-        <w:rPr>
-          <w:rFonts w:hint="eastAsia"/>
-        </w:rPr>
-        <w:t>互斥量</w:t>
-      </w:r>
-      <w:r>
-        <w:t>锁</w:t>
-      </w:r>
-      <w:r>
-        <w:rPr>
-          <w:rFonts w:hint="eastAsia"/>
-        </w:rPr>
-        <w:t>类</w:t>
-      </w:r>
-    </w:p>
-    <w:p>
-      <w:pPr>
-        <w:pStyle w:val="a4"/>
-        <w:shd w:val="clear" w:color="auto" w:fill="BFBFBF" w:themeFill="background1" w:themeFillShade="BF"/>
-        <w:ind w:left="780" w:firstLineChars="0" w:firstLine="0"/>
-      </w:pPr>
-      <w:r>
-        <w:t>public:</w:t>
-      </w:r>
-    </w:p>
-    <w:p>
-      <w:pPr>
-        <w:pStyle w:val="a4"/>
-        <w:shd w:val="clear" w:color="auto" w:fill="BFBFBF" w:themeFill="background1" w:themeFillShade="BF"/>
-        <w:ind w:left="780" w:firstLineChars="0" w:firstLine="0"/>
-      </w:pPr>
-      <w:r>
-        <w:t xml:space="preserve">    MutexLock(){pthread_mutex_init(&amp;mutex_, NULL);}</w:t>
-      </w:r>
-    </w:p>
-    <w:p>
-      <w:pPr>
-        <w:pStyle w:val="a4"/>
-        <w:shd w:val="clear" w:color="auto" w:fill="BFBFBF" w:themeFill="background1" w:themeFillShade="BF"/>
-        <w:ind w:left="780" w:firstLineChars="0" w:firstLine="0"/>
-      </w:pPr>
-      <w:r>
-        <w:t xml:space="preserve">    ~MutexLock(){pthread_mutex_destroy(&amp;mutex_);}</w:t>
-      </w:r>
-    </w:p>
-    <w:p>
-      <w:pPr>
-        <w:pStyle w:val="a4"/>
-        <w:shd w:val="clear" w:color="auto" w:fill="BFBFBF" w:themeFill="background1" w:themeFillShade="BF"/>
-        <w:ind w:left="780" w:firstLineChars="0" w:firstLine="0"/>
-      </w:pPr>
-      <w:r>
-        <w:t xml:space="preserve">    void lock(){pthread_mutex_lock(&amp;mutex_);}</w:t>
-      </w:r>
-    </w:p>
-    <w:p>
-      <w:pPr>
-        <w:pStyle w:val="a4"/>
-        <w:shd w:val="clear" w:color="auto" w:fill="BFBFBF" w:themeFill="background1" w:themeFillShade="BF"/>
-        <w:ind w:left="780" w:firstLineChars="0" w:firstLine="0"/>
-      </w:pPr>
-      <w:r>
-        <w:t xml:space="preserve">    void unlock(){pthread_mutex_unlock(&amp;mutex_);}</w:t>
-      </w:r>
-    </w:p>
-    <w:p>
-      <w:pPr>
-        <w:pStyle w:val="a4"/>
-        <w:shd w:val="clear" w:color="auto" w:fill="BFBFBF" w:themeFill="background1" w:themeFillShade="BF"/>
-        <w:ind w:left="780" w:firstLineChars="0" w:firstLine="0"/>
-      </w:pPr>
-      <w:r>
-        <w:t>private:</w:t>
-      </w:r>
-    </w:p>
-    <w:p>
-      <w:pPr>
-        <w:pStyle w:val="a4"/>
-        <w:shd w:val="clear" w:color="auto" w:fill="BFBFBF" w:themeFill="background1" w:themeFillShade="BF"/>
-        <w:ind w:left="780" w:firstLineChars="0" w:firstLine="0"/>
-      </w:pPr>
-      <w:r>
-        <w:t xml:space="preserve">    pthread_mutex_t mutex_;</w:t>
-      </w:r>
-    </w:p>
-    <w:p>
-      <w:pPr>
-        <w:pStyle w:val="a4"/>
-        <w:shd w:val="clear" w:color="auto" w:fill="BFBFBF" w:themeFill="background1" w:themeFillShade="BF"/>
-        <w:ind w:left="780" w:firstLineChars="0" w:firstLine="0"/>
-      </w:pPr>
-      <w:r>
-        <w:t>};</w:t>
-      </w:r>
-    </w:p>
-    <w:p>
-      <w:pPr>
-        <w:pStyle w:val="a4"/>
-        <w:shd w:val="clear" w:color="auto" w:fill="BFBFBF" w:themeFill="background1" w:themeFillShade="BF"/>
-        <w:ind w:left="780" w:firstLineChars="0" w:firstLine="0"/>
-      </w:pPr>
-    </w:p>
-    <w:p>
-      <w:pPr>
-        <w:pStyle w:val="a4"/>
-        <w:shd w:val="clear" w:color="auto" w:fill="BFBFBF" w:themeFill="background1" w:themeFillShade="BF"/>
-        <w:ind w:left="780" w:firstLineChars="0" w:firstLine="0"/>
-      </w:pPr>
-      <w:r>
-        <w:t>class MutexLockGuard{</w:t>
-      </w:r>
-      <w:r>
-        <w:tab/>
-      </w:r>
-      <w:r>
-        <w:tab/>
-      </w:r>
-      <w:r>
-        <w:rPr>
-          <w:rFonts w:hint="eastAsia"/>
-        </w:rPr>
-        <w:t>//</w:t>
-      </w:r>
-      <w:r>
-        <w:rPr>
-          <w:rFonts w:hint="eastAsia"/>
-        </w:rPr>
-        <w:t>互斥量</w:t>
-      </w:r>
-      <w:r>
-        <w:t>加锁类</w:t>
-      </w:r>
-    </w:p>
-    <w:p>
-      <w:pPr>
-        <w:pStyle w:val="a4"/>
-        <w:shd w:val="clear" w:color="auto" w:fill="BFBFBF" w:themeFill="background1" w:themeFillShade="BF"/>
-        <w:ind w:left="780" w:firstLineChars="0" w:firstLine="0"/>
-      </w:pPr>
-      <w:r>
-        <w:t>public:</w:t>
-      </w:r>
-    </w:p>
-    <w:p>
-      <w:pPr>
-        <w:pStyle w:val="a4"/>
-        <w:shd w:val="clear" w:color="auto" w:fill="BFBFBF" w:themeFill="background1" w:themeFillShade="BF"/>
-        <w:ind w:left="780" w:firstLineChars="0" w:firstLine="0"/>
-      </w:pPr>
-      <w:r>
-        <w:t xml:space="preserve">    explicit MutexLockGuard(MutexLock&amp; mutex):mutex_(mutex){mutex_.lock();}</w:t>
-      </w:r>
-    </w:p>
-    <w:p>
-      <w:pPr>
-        <w:pStyle w:val="a4"/>
-        <w:shd w:val="clear" w:color="auto" w:fill="BFBFBF" w:themeFill="background1" w:themeFillShade="BF"/>
-        <w:ind w:left="780" w:firstLineChars="0" w:firstLine="0"/>
-      </w:pPr>
-      <w:r>
-        <w:t xml:space="preserve">    ~MutexLockGuard(){mutex_.unlock();}</w:t>
-      </w:r>
-    </w:p>
-    <w:p>
-      <w:pPr>
-        <w:pStyle w:val="a4"/>
-        <w:shd w:val="clear" w:color="auto" w:fill="BFBFBF" w:themeFill="background1" w:themeFillShade="BF"/>
-        <w:ind w:left="780" w:firstLineChars="0" w:firstLine="0"/>
-      </w:pPr>
-      <w:r>
-        <w:t>private:</w:t>
-      </w:r>
-    </w:p>
-    <w:p>
-      <w:pPr>
-        <w:pStyle w:val="a4"/>
-        <w:shd w:val="clear" w:color="auto" w:fill="BFBFBF" w:themeFill="background1" w:themeFillShade="BF"/>
-        <w:ind w:left="780" w:firstLineChars="0" w:firstLine="0"/>
-      </w:pPr>
-      <w:r>
-        <w:t xml:space="preserve">    MutexLock&amp; mutex_;</w:t>
-      </w:r>
-    </w:p>
-    <w:p>
-      <w:pPr>
-        <w:pStyle w:val="a4"/>
-        <w:shd w:val="clear" w:color="auto" w:fill="BFBFBF" w:themeFill="background1" w:themeFillShade="BF"/>
-        <w:ind w:left="780" w:firstLineChars="0" w:firstLine="0"/>
-      </w:pPr>
-      <w:r>
-        <w:t>};</w:t>
-      </w:r>
-    </w:p>
-    <w:p>
-      <w:pPr>
-        <w:pStyle w:val="a4"/>
-        <w:shd w:val="clear" w:color="auto" w:fill="BFBFBF" w:themeFill="background1" w:themeFillShade="BF"/>
-        <w:ind w:left="780" w:firstLineChars="0" w:firstLine="0"/>
-      </w:pPr>
-    </w:p>
-    <w:p>
-      <w:pPr>
-        <w:pStyle w:val="a4"/>
-        <w:shd w:val="clear" w:color="auto" w:fill="BFBFBF" w:themeFill="background1" w:themeFillShade="BF"/>
-        <w:ind w:left="780" w:firstLineChars="0" w:firstLine="0"/>
-      </w:pPr>
-      <w:r>
-        <w:t>class stock{</w:t>
-      </w:r>
-      <w:r>
-        <w:tab/>
-      </w:r>
-      <w:r>
-        <w:tab/>
-      </w:r>
-      <w:r>
-        <w:rPr>
-          <w:rFonts w:hint="eastAsia"/>
-        </w:rPr>
-        <w:t>//</w:t>
-      </w:r>
-      <w:r>
-        <w:rPr>
-          <w:rFonts w:hint="eastAsia"/>
-        </w:rPr>
-        <w:t>举例</w:t>
-      </w:r>
-      <w:r>
-        <w:t>股票类</w:t>
-      </w:r>
-    </w:p>
-    <w:p>
-      <w:pPr>
-        <w:pStyle w:val="a4"/>
-        <w:shd w:val="clear" w:color="auto" w:fill="BFBFBF" w:themeFill="background1" w:themeFillShade="BF"/>
-        <w:ind w:left="780" w:firstLineChars="0" w:firstLine="0"/>
-      </w:pPr>
-      <w:r>
-        <w:t>public:</w:t>
-      </w:r>
-    </w:p>
-    <w:p>
-      <w:pPr>
-        <w:pStyle w:val="a4"/>
-        <w:shd w:val="clear" w:color="auto" w:fill="BFBFBF" w:themeFill="background1" w:themeFillShade="BF"/>
-        <w:ind w:left="780" w:firstLineChars="0" w:firstLine="0"/>
-      </w:pPr>
-      <w:r>
-        <w:t xml:space="preserve">    stock():ID(""),price(0.0){}</w:t>
-      </w:r>
-    </w:p>
-    <w:p>
-      <w:pPr>
-        <w:pStyle w:val="a4"/>
-        <w:shd w:val="clear" w:color="auto" w:fill="BFBFBF" w:themeFill="background1" w:themeFillShade="BF"/>
-        <w:ind w:left="780" w:firstLineChars="0" w:firstLine="0"/>
-      </w:pPr>
-      <w:r>
-        <w:t xml:space="preserve">    stock(const string &amp;id, const float p):ID(id),price(p){}</w:t>
-      </w:r>
-    </w:p>
-    <w:p>
-      <w:pPr>
-        <w:pStyle w:val="a4"/>
-        <w:shd w:val="clear" w:color="auto" w:fill="BFBFBF" w:themeFill="background1" w:themeFillShade="BF"/>
-        <w:ind w:left="780" w:firstLineChars="0" w:firstLine="0"/>
-      </w:pPr>
-      <w:r>
-        <w:t xml:space="preserve">    stock(const string &amp;id):ID(id),price(0.0){}</w:t>
-      </w:r>
-    </w:p>
-    <w:p>
-      <w:pPr>
-        <w:pStyle w:val="a4"/>
-        <w:shd w:val="clear" w:color="auto" w:fill="BFBFBF" w:themeFill="background1" w:themeFillShade="BF"/>
-        <w:ind w:left="780" w:firstLineChars="0" w:firstLine="0"/>
-      </w:pPr>
-      <w:r>
-        <w:t xml:space="preserve">    string key(){return ID;}</w:t>
-      </w:r>
-    </w:p>
-    <w:p>
-      <w:pPr>
-        <w:pStyle w:val="a4"/>
-        <w:shd w:val="clear" w:color="auto" w:fill="BFBFBF" w:themeFill="background1" w:themeFillShade="BF"/>
-        <w:ind w:left="780" w:firstLineChars="0" w:firstLine="0"/>
-      </w:pPr>
-      <w:r>
-        <w:t>private:</w:t>
-      </w:r>
-    </w:p>
-    <w:p>
-      <w:pPr>
-        <w:pStyle w:val="a4"/>
-        <w:shd w:val="clear" w:color="auto" w:fill="BFBFBF" w:themeFill="background1" w:themeFillShade="BF"/>
-        <w:ind w:left="780" w:firstLineChars="0" w:firstLine="0"/>
-      </w:pPr>
-      <w:r>
-        <w:t xml:space="preserve">    string ID;</w:t>
-      </w:r>
-    </w:p>
-    <w:p>
-      <w:pPr>
-        <w:pStyle w:val="a4"/>
-        <w:shd w:val="clear" w:color="auto" w:fill="BFBFBF" w:themeFill="background1" w:themeFillShade="BF"/>
-        <w:ind w:left="780" w:firstLineChars="0" w:firstLine="0"/>
-      </w:pPr>
-      <w:r>
-        <w:t xml:space="preserve"> </w:t>
-      </w:r>
-      <w:r>
-        <w:t xml:space="preserve">   float price;</w:t>
-      </w:r>
-    </w:p>
-    <w:p>
-      <w:pPr>
-        <w:pStyle w:val="a4"/>
-        <w:shd w:val="clear" w:color="auto" w:fill="BFBFBF" w:themeFill="background1" w:themeFillShade="BF"/>
-        <w:ind w:left="780" w:firstLineChars="0" w:firstLine="0"/>
-      </w:pPr>
-      <w:r>
-        <w:t>};</w:t>
-      </w:r>
-    </w:p>
-    <w:p>
-      <w:pPr>
-        <w:pStyle w:val="a4"/>
-        <w:shd w:val="clear" w:color="auto" w:fill="BFBFBF" w:themeFill="background1" w:themeFillShade="BF"/>
-        <w:ind w:left="780" w:firstLineChars="0" w:firstLine="0"/>
-      </w:pPr>
-    </w:p>
-    <w:p>
-      <w:pPr>
-        <w:pStyle w:val="a4"/>
-        <w:shd w:val="clear" w:color="auto" w:fill="BFBFBF" w:themeFill="background1" w:themeFillShade="BF"/>
-        <w:ind w:left="780" w:firstLineChars="0" w:firstLine="0"/>
-      </w:pPr>
-      <w:r>
-        <w:t>class stockfactory:public enable_shared_from_this&lt;stockfactory&gt;{</w:t>
-      </w:r>
-      <w:r>
-        <w:t xml:space="preserve"> </w:t>
-      </w:r>
-      <w:r>
-        <w:rPr>
-          <w:rFonts w:hint="eastAsia"/>
-        </w:rPr>
-        <w:t>//</w:t>
-      </w:r>
-      <w:r>
-        <w:rPr>
-          <w:rFonts w:hint="eastAsia"/>
-        </w:rPr>
-        <w:t>举例</w:t>
-      </w:r>
-      <w:r>
-        <w:t>，股票对象集合</w:t>
-      </w:r>
-    </w:p>
-    <w:p>
-      <w:pPr>
-        <w:pStyle w:val="a4"/>
-        <w:shd w:val="clear" w:color="auto" w:fill="BFBFBF" w:themeFill="background1" w:themeFillShade="BF"/>
-        <w:ind w:left="780" w:firstLineChars="0" w:firstLine="0"/>
-      </w:pPr>
-      <w:r>
-        <w:t>public:</w:t>
-      </w:r>
-    </w:p>
-    <w:p>
-      <w:pPr>
-        <w:pStyle w:val="a4"/>
-        <w:shd w:val="clear" w:color="auto" w:fill="BFBFBF" w:themeFill="background1" w:themeFillShade="BF"/>
-        <w:ind w:left="780" w:firstLineChars="0" w:firstLine="0"/>
-      </w:pPr>
-      <w:r>
-        <w:t xml:space="preserve">    shared_pt</w:t>
-      </w:r>
-      <w:r>
-        <w:t>r&lt;stock&gt; get(const string &amp;key)</w:t>
-      </w:r>
-      <w:r>
-        <w:t>{</w:t>
-      </w:r>
-    </w:p>
-    <w:p>
-      <w:pPr>
-        <w:pStyle w:val="a4"/>
-        <w:shd w:val="clear" w:color="auto" w:fill="BFBFBF" w:themeFill="background1" w:themeFillShade="BF"/>
-        <w:ind w:left="780" w:firstLineChars="0" w:firstLine="0"/>
-      </w:pPr>
-      <w:r>
-        <w:t xml:space="preserve">        shared_ptr&lt;stock&gt; pstock;</w:t>
-      </w:r>
-    </w:p>
-    <w:p>
-      <w:pPr>
-        <w:pStyle w:val="a4"/>
-        <w:shd w:val="clear" w:color="auto" w:fill="BFBFBF" w:themeFill="background1" w:themeFillShade="BF"/>
-        <w:ind w:left="780" w:firstLineChars="0" w:firstLine="0"/>
-      </w:pPr>
-      <w:r>
-        <w:t xml:space="preserve">        MutexLockGuard lock(mutex_);</w:t>
-      </w:r>
-      <w:r>
-        <w:tab/>
-      </w:r>
-      <w:r>
-        <w:rPr>
-          <w:rFonts w:hint="eastAsia"/>
           <w:color w:val="FF0000"/>
         </w:rPr>
-        <w:t>//</w:t>
-      </w:r>
-      <w:r>
-        <w:rPr>
-          <w:rFonts w:hint="eastAsia"/>
-          <w:color w:val="FF0000"/>
-        </w:rPr>
-        <w:t>对资源进行</w:t>
-      </w:r>
-      <w:r>
-        <w:rPr>
-          <w:color w:val="FF0000"/>
-        </w:rPr>
-        <w:t>加锁</w:t>
-      </w:r>
-    </w:p>
-    <w:p>
-      <w:pPr>
-        <w:pStyle w:val="a4"/>
-        <w:shd w:val="clear" w:color="auto" w:fill="BFBFBF" w:themeFill="background1" w:themeFillShade="BF"/>
-        <w:ind w:left="780" w:firstLineChars="0" w:firstLine="0"/>
-      </w:pPr>
-      <w:r>
-        <w:t xml:space="preserve">        weak_ptr&lt;stock&gt;&amp; wstock = stocks_[key];</w:t>
-      </w:r>
-    </w:p>
-    <w:p>
-      <w:pPr>
-        <w:pStyle w:val="a4"/>
-        <w:shd w:val="clear" w:color="auto" w:fill="BFBFBF" w:themeFill="background1" w:themeFillShade="BF"/>
-        <w:ind w:left="780" w:firstLineChars="0" w:firstLine="0"/>
-      </w:pPr>
-      <w:r>
-        <w:t xml:space="preserve">        pstock = wstock.lock();</w:t>
-      </w:r>
-    </w:p>
-    <w:p>
-      <w:pPr>
-        <w:pStyle w:val="a4"/>
-        <w:shd w:val="clear" w:color="auto" w:fill="BFBFBF" w:themeFill="background1" w:themeFillShade="BF"/>
-        <w:ind w:left="780" w:firstLineChars="0" w:firstLine="0"/>
-      </w:pPr>
-      <w:r>
-        <w:t xml:space="preserve">        if (!pstock)</w:t>
-      </w:r>
-      <w:r>
-        <w:t>{</w:t>
-      </w:r>
-    </w:p>
-    <w:p>
-      <w:pPr>
-        <w:pStyle w:val="a4"/>
-        <w:shd w:val="clear" w:color="auto" w:fill="BFBFBF" w:themeFill="background1" w:themeFillShade="BF"/>
-        <w:ind w:left="780" w:firstLineChars="0" w:firstLine="0"/>
-      </w:pPr>
-      <w:r>
-        <w:tab/>
-      </w:r>
-      <w:r>
-        <w:tab/>
-      </w:r>
-      <w:r>
-        <w:tab/>
-      </w:r>
-      <w:r>
-        <w:tab/>
-      </w:r>
-      <w:r>
-        <w:rPr>
-          <w:rFonts w:hint="eastAsia"/>
-          <w:color w:val="FF0000"/>
-        </w:rPr>
-        <w:t>//</w:t>
-      </w:r>
-      <w:r>
-        <w:rPr>
-          <w:rFonts w:hint="eastAsia"/>
-          <w:color w:val="FF0000"/>
-        </w:rPr>
-        <w:t>使用</w:t>
-      </w:r>
-      <w:r>
-        <w:rPr>
-          <w:color w:val="FF0000"/>
-        </w:rPr>
-        <w:t>weak_ptr</w:t>
-      </w:r>
-      <w:r>
-        <w:rPr>
-          <w:rFonts w:hint="eastAsia"/>
-          <w:color w:val="FF0000"/>
-        </w:rPr>
-        <w:t>和</w:t>
-      </w:r>
-      <w:r>
-        <w:rPr>
-          <w:color w:val="FF0000"/>
-        </w:rPr>
-        <w:t>shared_ptr</w:t>
-      </w:r>
-      <w:r>
-        <w:rPr>
-          <w:color w:val="FF0000"/>
-        </w:rPr>
         <w:t>结合，达到弱回调，不会延长生命期</w:t>
       </w:r>
     </w:p>
@@ -4952,7 +4958,6 @@
         <w:ind w:left="780" w:firstLineChars="0" w:firstLine="0"/>
       </w:pPr>
       <w:r>
-        <w:lastRenderedPageBreak/>
         <w:t xml:space="preserve">                        weak_ptr&lt;stockfactory&gt;(shared_from_this()), _1));</w:t>
       </w:r>
     </w:p>
@@ -5264,14 +5269,21 @@
           <w:ilvl w:val="0"/>
           <w:numId w:val="2"/>
         </w:numPr>
-      </w:pPr>
-      <w:r>
-        <w:rPr>
-          <w:rFonts w:hint="eastAsia"/>
+        <w:rPr>
+          <w:b w:val="0"/>
+        </w:rPr>
+      </w:pPr>
+      <w:r>
+        <w:rPr>
+          <w:rFonts w:hint="eastAsia"/>
+          <w:b w:val="0"/>
         </w:rPr>
         <w:t>线程</w:t>
       </w:r>
       <w:r>
+        <w:rPr>
+          <w:b w:val="0"/>
+        </w:rPr>
         <w:t>同步精要</w:t>
       </w:r>
     </w:p>
@@ -5730,6 +5742,7 @@
         <w:t>最后</w:t>
       </w:r>
       <w:r>
+        <w:lastRenderedPageBreak/>
         <w:t>代码已经给出</w:t>
       </w:r>
       <w:r>
@@ -5884,11 +5897,7 @@
         <w:t>在</w:t>
       </w:r>
       <w:r>
-        <w:t>一个函数或者一个作用范围内加</w:t>
-      </w:r>
-      <w:r>
-        <w:lastRenderedPageBreak/>
-        <w:t>锁和解锁。</w:t>
+        <w:t>一个函数或者一个作用范围内加锁和解锁。</w:t>
       </w:r>
       <w:r>
         <w:rPr>
@@ -6016,7 +6025,13 @@
         <w:rPr>
           <w:rFonts w:hint="eastAsia"/>
         </w:rPr>
-        <w:t>不适用跨进程</w:t>
+        <w:t>不使用</w:t>
+      </w:r>
+      <w:r>
+        <w:rPr>
+          <w:rFonts w:hint="eastAsia"/>
+        </w:rPr>
+        <w:t>跨进程</w:t>
       </w:r>
       <w:r>
         <w:t>的</w:t>
@@ -6560,9 +6575,6 @@
       <w:pPr>
         <w:pStyle w:val="a4"/>
         <w:ind w:left="780" w:firstLineChars="0" w:firstLine="0"/>
-        <w:rPr>
-          <w:rFonts w:hint="eastAsia"/>
-        </w:rPr>
       </w:pPr>
       <w:r>
         <w:rPr>
@@ -7422,9 +7434,6 @@
           <w:numId w:val="9"/>
         </w:numPr>
         <w:ind w:firstLineChars="0"/>
-        <w:rPr>
-          <w:rFonts w:hint="eastAsia"/>
-        </w:rPr>
       </w:pPr>
       <w:r>
         <w:rPr>
@@ -7456,9 +7465,6 @@
           <w:numId w:val="9"/>
         </w:numPr>
         <w:ind w:firstLineChars="0"/>
-        <w:rPr>
-          <w:rFonts w:hint="eastAsia"/>
-        </w:rPr>
       </w:pPr>
       <w:r>
         <w:rPr>
@@ -7667,9 +7673,6 @@
         <w:pStyle w:val="a4"/>
         <w:shd w:val="clear" w:color="auto" w:fill="BFBFBF" w:themeFill="background1" w:themeFillShade="BF"/>
         <w:ind w:left="780" w:firstLineChars="0" w:firstLine="0"/>
-        <w:rPr>
-          <w:rFonts w:hint="eastAsia"/>
-        </w:rPr>
       </w:pPr>
       <w:r>
         <w:t>class condition{</w:t>
@@ -7698,519 +7701,1393 @@
         </w:rPr>
         <w:t>封装</w:t>
       </w:r>
+    </w:p>
+    <w:p>
+      <w:pPr>
+        <w:pStyle w:val="a4"/>
+        <w:shd w:val="clear" w:color="auto" w:fill="BFBFBF" w:themeFill="background1" w:themeFillShade="BF"/>
+        <w:ind w:left="780" w:firstLineChars="0" w:firstLine="0"/>
+      </w:pPr>
+      <w:r>
+        <w:lastRenderedPageBreak/>
+        <w:t>public:</w:t>
+      </w:r>
+    </w:p>
+    <w:p>
+      <w:pPr>
+        <w:pStyle w:val="a4"/>
+        <w:shd w:val="clear" w:color="auto" w:fill="BFBFBF" w:themeFill="background1" w:themeFillShade="BF"/>
+        <w:ind w:left="780" w:firstLineChars="0" w:firstLine="0"/>
+      </w:pPr>
+      <w:r>
+        <w:t xml:space="preserve">    condition(MutexLock &amp;mutex):mutex_(mutex){pthread_cond_init(&amp;cond_, NULL);}</w:t>
+      </w:r>
+    </w:p>
+    <w:p>
+      <w:pPr>
+        <w:pStyle w:val="a4"/>
+        <w:shd w:val="clear" w:color="auto" w:fill="BFBFBF" w:themeFill="background1" w:themeFillShade="BF"/>
+        <w:ind w:left="780" w:firstLineChars="0" w:firstLine="0"/>
+      </w:pPr>
+      <w:r>
+        <w:t xml:space="preserve">    void wait(){pthread_cond_wait(&amp;cond_, mutex_.getMutex());}</w:t>
+      </w:r>
+    </w:p>
+    <w:p>
+      <w:pPr>
+        <w:pStyle w:val="a4"/>
+        <w:shd w:val="clear" w:color="auto" w:fill="BFBFBF" w:themeFill="background1" w:themeFillShade="BF"/>
+        <w:ind w:left="780" w:firstLineChars="0" w:firstLine="0"/>
+      </w:pPr>
+      <w:r>
+        <w:t xml:space="preserve">    void notify(){ pthread_cond_signal(&amp;cond_);</w:t>
+      </w:r>
+      <w:r>
+        <w:t>}</w:t>
+      </w:r>
+    </w:p>
+    <w:p>
+      <w:pPr>
+        <w:pStyle w:val="a4"/>
+        <w:shd w:val="clear" w:color="auto" w:fill="BFBFBF" w:themeFill="background1" w:themeFillShade="BF"/>
+        <w:ind w:left="780" w:firstLineChars="0" w:firstLine="0"/>
+      </w:pPr>
+      <w:r>
+        <w:t xml:space="preserve">    void notifyAll(){pthread_cond_broadcast(&amp;cond_);</w:t>
+      </w:r>
+      <w:r>
+        <w:t>}</w:t>
+      </w:r>
+    </w:p>
+    <w:p>
+      <w:pPr>
+        <w:pStyle w:val="a4"/>
+        <w:shd w:val="clear" w:color="auto" w:fill="BFBFBF" w:themeFill="background1" w:themeFillShade="BF"/>
+        <w:ind w:left="780" w:firstLineChars="0" w:firstLine="0"/>
+      </w:pPr>
+      <w:r>
+        <w:t xml:space="preserve">    ~condition(){pthread_cond_destroy(&amp;cond_);}</w:t>
+      </w:r>
+    </w:p>
+    <w:p>
+      <w:pPr>
+        <w:pStyle w:val="a4"/>
+        <w:shd w:val="clear" w:color="auto" w:fill="BFBFBF" w:themeFill="background1" w:themeFillShade="BF"/>
+        <w:ind w:left="780" w:firstLineChars="0" w:firstLine="0"/>
+      </w:pPr>
+      <w:r>
+        <w:t>private:</w:t>
+      </w:r>
+    </w:p>
+    <w:p>
+      <w:pPr>
+        <w:pStyle w:val="a4"/>
+        <w:shd w:val="clear" w:color="auto" w:fill="BFBFBF" w:themeFill="background1" w:themeFillShade="BF"/>
+        <w:ind w:left="780" w:firstLineChars="0" w:firstLine="0"/>
+      </w:pPr>
+      <w:r>
+        <w:t xml:space="preserve">    MutexLock &amp;mutex_;</w:t>
+      </w:r>
+    </w:p>
+    <w:p>
+      <w:pPr>
+        <w:pStyle w:val="a4"/>
+        <w:shd w:val="clear" w:color="auto" w:fill="BFBFBF" w:themeFill="background1" w:themeFillShade="BF"/>
+        <w:ind w:left="780" w:firstLineChars="0" w:firstLine="0"/>
+      </w:pPr>
+      <w:r>
+        <w:t xml:space="preserve">    pthread_cond_t cond_;</w:t>
+      </w:r>
+    </w:p>
+    <w:p>
+      <w:pPr>
+        <w:pStyle w:val="a4"/>
+        <w:shd w:val="clear" w:color="auto" w:fill="BFBFBF" w:themeFill="background1" w:themeFillShade="BF"/>
+        <w:ind w:left="780" w:firstLineChars="0" w:firstLine="0"/>
+      </w:pPr>
+      <w:r>
+        <w:t>};</w:t>
+      </w:r>
+    </w:p>
+    <w:p>
+      <w:pPr>
+        <w:pStyle w:val="a4"/>
+        <w:shd w:val="clear" w:color="auto" w:fill="BFBFBF" w:themeFill="background1" w:themeFillShade="BF"/>
+        <w:ind w:left="780" w:firstLineChars="0" w:firstLine="0"/>
+      </w:pPr>
+    </w:p>
+    <w:p>
+      <w:pPr>
+        <w:pStyle w:val="a4"/>
+        <w:shd w:val="clear" w:color="auto" w:fill="BFBFBF" w:themeFill="background1" w:themeFillShade="BF"/>
+        <w:ind w:left="780" w:firstLineChars="0" w:firstLine="0"/>
+      </w:pPr>
+      <w:r>
+        <w:t>class countDownLatch{</w:t>
+      </w:r>
+    </w:p>
+    <w:p>
+      <w:pPr>
+        <w:pStyle w:val="a4"/>
+        <w:shd w:val="clear" w:color="auto" w:fill="BFBFBF" w:themeFill="background1" w:themeFillShade="BF"/>
+        <w:ind w:left="780" w:firstLineChars="0" w:firstLine="0"/>
+      </w:pPr>
+      <w:r>
+        <w:t>public:</w:t>
+      </w:r>
+    </w:p>
+    <w:p>
+      <w:pPr>
+        <w:pStyle w:val="a4"/>
+        <w:shd w:val="clear" w:color="auto" w:fill="BFBFBF" w:themeFill="background1" w:themeFillShade="BF"/>
+        <w:ind w:left="780" w:firstLineChars="0" w:firstLine="0"/>
+      </w:pPr>
+      <w:r>
+        <w:t xml:space="preserve">    explicit countDownLatch(int c):cond_(mutex_),count(c){}</w:t>
+      </w:r>
+    </w:p>
+    <w:p>
+      <w:pPr>
+        <w:pStyle w:val="a4"/>
+        <w:shd w:val="clear" w:color="auto" w:fill="BFBFBF" w:themeFill="background1" w:themeFillShade="BF"/>
+        <w:ind w:left="780" w:firstLineChars="0" w:firstLine="0"/>
+      </w:pPr>
+      <w:r>
+        <w:t xml:space="preserve">    void wait(){</w:t>
+      </w:r>
+    </w:p>
+    <w:p>
+      <w:pPr>
+        <w:pStyle w:val="a4"/>
+        <w:shd w:val="clear" w:color="auto" w:fill="BFBFBF" w:themeFill="background1" w:themeFillShade="BF"/>
+        <w:ind w:left="780" w:firstLineChars="0" w:firstLine="0"/>
+      </w:pPr>
+      <w:r>
+        <w:t xml:space="preserve">        MutexLockGuard lock(mutex_);</w:t>
+      </w:r>
+      <w:r>
+        <w:tab/>
+      </w:r>
+      <w:r>
+        <w:rPr>
+          <w:rFonts w:hint="eastAsia"/>
+        </w:rPr>
+        <w:t>//wait</w:t>
+      </w:r>
+      <w:r>
+        <w:rPr>
+          <w:rFonts w:hint="eastAsia"/>
+        </w:rPr>
+        <w:t>端</w:t>
+      </w:r>
+      <w:r>
+        <w:rPr>
+          <w:rFonts w:hint="eastAsia"/>
+        </w:rPr>
+        <w:t>要求</w:t>
+      </w:r>
+      <w:r>
+        <w:rPr>
+          <w:rFonts w:hint="eastAsia"/>
+        </w:rPr>
+        <w:t>1</w:t>
+      </w:r>
+    </w:p>
+    <w:p>
+      <w:pPr>
+        <w:pStyle w:val="a4"/>
+        <w:shd w:val="clear" w:color="auto" w:fill="BFBFBF" w:themeFill="background1" w:themeFillShade="BF"/>
+        <w:ind w:left="780" w:firstLineChars="0" w:firstLine="0"/>
+      </w:pPr>
+      <w:r>
+        <w:t xml:space="preserve">        while(count &gt; 0)</w:t>
+      </w:r>
+      <w:r>
+        <w:tab/>
+      </w:r>
+      <w:r>
+        <w:tab/>
+      </w:r>
+      <w:r>
+        <w:rPr>
+          <w:rFonts w:hint="eastAsia"/>
+        </w:rPr>
+        <w:t>//wait</w:t>
+      </w:r>
+      <w:r>
+        <w:rPr>
+          <w:rFonts w:hint="eastAsia"/>
+        </w:rPr>
+        <w:t>端要求</w:t>
+      </w:r>
+      <w:r>
+        <w:rPr>
+          <w:rFonts w:hint="eastAsia"/>
+        </w:rPr>
+        <w:t>2</w:t>
+      </w:r>
+      <w:r>
+        <w:rPr>
+          <w:rFonts w:hint="eastAsia"/>
+        </w:rPr>
+        <w:t>、</w:t>
+      </w:r>
+      <w:r>
+        <w:t>3</w:t>
+      </w:r>
+    </w:p>
+    <w:p>
+      <w:pPr>
+        <w:pStyle w:val="a4"/>
+        <w:shd w:val="clear" w:color="auto" w:fill="BFBFBF" w:themeFill="background1" w:themeFillShade="BF"/>
+        <w:ind w:left="780" w:firstLineChars="0" w:firstLine="0"/>
+      </w:pPr>
+      <w:r>
+        <w:t xml:space="preserve">            cond_.wait();</w:t>
+      </w:r>
+    </w:p>
+    <w:p>
+      <w:pPr>
+        <w:pStyle w:val="a4"/>
+        <w:shd w:val="clear" w:color="auto" w:fill="BFBFBF" w:themeFill="background1" w:themeFillShade="BF"/>
+        <w:ind w:left="780" w:firstLineChars="0" w:firstLine="0"/>
+      </w:pPr>
+      <w:r>
+        <w:t xml:space="preserve">    }</w:t>
+      </w:r>
+    </w:p>
+    <w:p>
+      <w:pPr>
+        <w:pStyle w:val="a4"/>
+        <w:shd w:val="clear" w:color="auto" w:fill="BFBFBF" w:themeFill="background1" w:themeFillShade="BF"/>
+        <w:ind w:left="780" w:firstLineChars="0" w:firstLine="0"/>
+      </w:pPr>
+      <w:r>
+        <w:t xml:space="preserve">    void countDown(){</w:t>
+      </w:r>
+    </w:p>
+    <w:p>
+      <w:pPr>
+        <w:pStyle w:val="a4"/>
+        <w:shd w:val="clear" w:color="auto" w:fill="BFBFBF" w:themeFill="background1" w:themeFillShade="BF"/>
+        <w:ind w:left="780" w:firstLineChars="0" w:firstLine="0"/>
+      </w:pPr>
+      <w:r>
+        <w:t xml:space="preserve">        MutexLockGuard lock(mutex_);</w:t>
+      </w:r>
+      <w:r>
+        <w:rPr>
+          <w:rFonts w:hint="eastAsia"/>
+        </w:rPr>
+        <w:t>//</w:t>
+      </w:r>
+      <w:r>
+        <w:rPr>
+          <w:rFonts w:hint="eastAsia"/>
+        </w:rPr>
+        <w:t xml:space="preserve"> </w:t>
+      </w:r>
+      <w:r>
+        <w:rPr>
+          <w:rFonts w:hint="eastAsia"/>
+        </w:rPr>
+        <w:t>signal</w:t>
+      </w:r>
+      <w:r>
+        <w:t>/broadcast</w:t>
+      </w:r>
+      <w:r>
+        <w:rPr>
+          <w:rFonts w:hint="eastAsia"/>
+        </w:rPr>
+        <w:t>端要求</w:t>
+      </w:r>
+      <w:r>
+        <w:t>3</w:t>
+      </w:r>
+    </w:p>
+    <w:p>
+      <w:pPr>
+        <w:pStyle w:val="a4"/>
+        <w:shd w:val="clear" w:color="auto" w:fill="BFBFBF" w:themeFill="background1" w:themeFillShade="BF"/>
+        <w:ind w:left="780" w:firstLineChars="0" w:firstLine="0"/>
+      </w:pPr>
+      <w:r>
+        <w:t xml:space="preserve">       --count;</w:t>
+      </w:r>
+      <w:r>
+        <w:tab/>
+      </w:r>
+      <w:r>
+        <w:rPr>
+          <w:rFonts w:hint="eastAsia"/>
+        </w:rPr>
+        <w:t>//</w:t>
+      </w:r>
+      <w:r>
+        <w:rPr>
+          <w:rFonts w:hint="eastAsia"/>
+        </w:rPr>
+        <w:t xml:space="preserve"> </w:t>
+      </w:r>
+      <w:r>
+        <w:rPr>
+          <w:rFonts w:hint="eastAsia"/>
+        </w:rPr>
+        <w:t>signal</w:t>
+      </w:r>
+      <w:r>
+        <w:t>/broadcast</w:t>
+      </w:r>
+      <w:r>
+        <w:rPr>
+          <w:rFonts w:hint="eastAsia"/>
+        </w:rPr>
+        <w:t>端要求</w:t>
+      </w:r>
+      <w:r>
+        <w:rPr>
+          <w:rFonts w:hint="eastAsia"/>
+        </w:rPr>
+        <w:t>2</w:t>
+      </w:r>
+    </w:p>
+    <w:p>
+      <w:pPr>
+        <w:pStyle w:val="a4"/>
+        <w:shd w:val="clear" w:color="auto" w:fill="BFBFBF" w:themeFill="background1" w:themeFillShade="BF"/>
+        <w:ind w:left="780" w:firstLineChars="0" w:firstLine="0"/>
+      </w:pPr>
+      <w:r>
+        <w:t xml:space="preserve">        if (count == 0){cond_.notifyAll();</w:t>
+      </w:r>
+      <w:r>
+        <w:t>}</w:t>
+      </w:r>
+    </w:p>
+    <w:p>
+      <w:pPr>
+        <w:pStyle w:val="a4"/>
+        <w:shd w:val="clear" w:color="auto" w:fill="BFBFBF" w:themeFill="background1" w:themeFillShade="BF"/>
+        <w:ind w:left="780" w:firstLineChars="0" w:firstLine="0"/>
+      </w:pPr>
+      <w:r>
+        <w:t xml:space="preserve">    }</w:t>
+      </w:r>
+    </w:p>
+    <w:p>
+      <w:pPr>
+        <w:pStyle w:val="a4"/>
+        <w:shd w:val="clear" w:color="auto" w:fill="BFBFBF" w:themeFill="background1" w:themeFillShade="BF"/>
+        <w:ind w:left="780" w:firstLineChars="0" w:firstLine="0"/>
+      </w:pPr>
+      <w:r>
+        <w:t>private:</w:t>
+      </w:r>
+    </w:p>
+    <w:p>
+      <w:pPr>
+        <w:pStyle w:val="a4"/>
+        <w:shd w:val="clear" w:color="auto" w:fill="BFBFBF" w:themeFill="background1" w:themeFillShade="BF"/>
+        <w:ind w:left="780" w:firstLineChars="0" w:firstLine="0"/>
+      </w:pPr>
+      <w:r>
+        <w:t xml:space="preserve">    mutable MutexLock mutex_;</w:t>
+      </w:r>
+    </w:p>
+    <w:p>
+      <w:pPr>
+        <w:pStyle w:val="a4"/>
+        <w:shd w:val="clear" w:color="auto" w:fill="BFBFBF" w:themeFill="background1" w:themeFillShade="BF"/>
+        <w:ind w:left="780" w:firstLineChars="0" w:firstLine="0"/>
+      </w:pPr>
+      <w:r>
+        <w:t xml:space="preserve">    condition cond_;</w:t>
+      </w:r>
+    </w:p>
+    <w:p>
+      <w:pPr>
+        <w:pStyle w:val="a4"/>
+        <w:shd w:val="clear" w:color="auto" w:fill="BFBFBF" w:themeFill="background1" w:themeFillShade="BF"/>
+        <w:ind w:left="780" w:firstLineChars="0" w:firstLine="0"/>
+      </w:pPr>
+      <w:r>
+        <w:t xml:space="preserve">    int count;</w:t>
+      </w:r>
+    </w:p>
+    <w:p>
+      <w:pPr>
+        <w:pStyle w:val="a4"/>
+        <w:shd w:val="clear" w:color="auto" w:fill="BFBFBF" w:themeFill="background1" w:themeFillShade="BF"/>
+        <w:ind w:left="780" w:firstLineChars="0" w:firstLine="0"/>
+        <w:rPr>
+          <w:rFonts w:hint="eastAsia"/>
+        </w:rPr>
+      </w:pPr>
+      <w:r>
+        <w:t>};</w:t>
+      </w:r>
+    </w:p>
+    <w:p>
+      <w:pPr>
+        <w:pStyle w:val="a4"/>
+        <w:numPr>
+          <w:ilvl w:val="0"/>
+          <w:numId w:val="5"/>
+        </w:numPr>
+        <w:ind w:firstLineChars="0"/>
+      </w:pPr>
+      <w:r>
+        <w:rPr>
+          <w:rFonts w:hint="eastAsia"/>
+        </w:rPr>
+        <w:t>注意，</w:t>
+      </w:r>
+      <w:r>
+        <w:t>在验证上面代码</w:t>
+      </w:r>
+      <w:r>
+        <w:rPr>
+          <w:rFonts w:hint="eastAsia"/>
+        </w:rPr>
+        <w:t>正确性</w:t>
+      </w:r>
+      <w:r>
+        <w:t>的时候，</w:t>
+      </w:r>
+      <w:r>
+        <w:rPr>
+          <w:rFonts w:hint="eastAsia"/>
+        </w:rPr>
+        <w:t>封装了一个创建线程</w:t>
+      </w:r>
+      <w:r>
+        <w:t>的类</w:t>
+      </w:r>
+      <w:r>
+        <w:rPr>
+          <w:rFonts w:hint="eastAsia"/>
+        </w:rPr>
+        <w:t>，</w:t>
+      </w:r>
+      <w:r>
+        <w:t>代码</w:t>
+      </w:r>
+      <w:r>
+        <w:rPr>
+          <w:rFonts w:hint="eastAsia"/>
+        </w:rPr>
+        <w:t>如</w:t>
+      </w:r>
+      <w:r>
+        <w:t>下面</w:t>
+      </w:r>
+      <w:r>
+        <w:rPr>
+          <w:rFonts w:hint="eastAsia"/>
+        </w:rPr>
+        <w:t>，</w:t>
+      </w:r>
+      <w:r>
+        <w:t>注意在定义线程函数的时候，将</w:t>
+      </w:r>
+      <w:r>
+        <w:rPr>
+          <w:rFonts w:hint="eastAsia"/>
+        </w:rPr>
+        <w:t>其</w:t>
+      </w:r>
+      <w:r>
+        <w:t>定义成了</w:t>
+      </w:r>
+      <w:r>
+        <w:t>static</w:t>
+      </w:r>
+      <w:r>
+        <w:t>函数，这是因为</w:t>
+      </w:r>
+      <w:r>
+        <w:rPr>
+          <w:rFonts w:hint="eastAsia"/>
+        </w:rPr>
+        <w:t>在</w:t>
+      </w:r>
+      <w:r>
+        <w:rPr>
+          <w:rFonts w:hint="eastAsia"/>
+        </w:rPr>
+        <w:t>C</w:t>
+      </w:r>
+      <w:r>
+        <w:rPr>
+          <w:rFonts w:hint="eastAsia"/>
+        </w:rPr>
+        <w:t>语言中线程</w:t>
+      </w:r>
+      <w:r>
+        <w:t>函数也是</w:t>
+      </w:r>
+      <w:r>
+        <w:rPr>
+          <w:rFonts w:hint="eastAsia"/>
+        </w:rPr>
+        <w:t>全局</w:t>
+      </w:r>
+      <w:r>
+        <w:t>函数的，</w:t>
+      </w:r>
+      <w:r>
+        <w:rPr>
+          <w:rFonts w:hint="eastAsia"/>
+        </w:rPr>
+        <w:t>如果在</w:t>
+      </w:r>
+      <w:r>
+        <w:rPr>
+          <w:rFonts w:hint="eastAsia"/>
+        </w:rPr>
+        <w:t>C++</w:t>
+      </w:r>
+      <w:r>
+        <w:rPr>
+          <w:rFonts w:hint="eastAsia"/>
+        </w:rPr>
+        <w:t>中</w:t>
+      </w:r>
+      <w:r>
+        <w:t>不这样定义，</w:t>
+      </w:r>
+      <w:r>
+        <w:rPr>
+          <w:rFonts w:hint="eastAsia"/>
+        </w:rPr>
+        <w:t>编译器</w:t>
+      </w:r>
+      <w:r>
+        <w:t>会认为类型不匹配，编译不过。</w:t>
+      </w:r>
+    </w:p>
+    <w:p>
+      <w:pPr>
+        <w:shd w:val="clear" w:color="auto" w:fill="BFBFBF" w:themeFill="background1" w:themeFillShade="BF"/>
+        <w:ind w:left="360" w:firstLine="420"/>
+      </w:pPr>
+      <w:r>
+        <w:t>int i=1;</w:t>
+      </w:r>
+    </w:p>
+    <w:p>
+      <w:pPr>
+        <w:pStyle w:val="a4"/>
+        <w:shd w:val="clear" w:color="auto" w:fill="BFBFBF" w:themeFill="background1" w:themeFillShade="BF"/>
+        <w:ind w:left="780" w:firstLineChars="0" w:firstLine="0"/>
+      </w:pPr>
+      <w:r>
+        <w:t>countDownLatch count(5);</w:t>
+      </w:r>
+    </w:p>
+    <w:p>
+      <w:pPr>
+        <w:pStyle w:val="a4"/>
+        <w:shd w:val="clear" w:color="auto" w:fill="BFBFBF" w:themeFill="background1" w:themeFillShade="BF"/>
+        <w:ind w:left="780" w:firstLineChars="0" w:firstLine="0"/>
+      </w:pPr>
+    </w:p>
+    <w:p>
+      <w:pPr>
+        <w:pStyle w:val="a4"/>
+        <w:shd w:val="clear" w:color="auto" w:fill="BFBFBF" w:themeFill="background1" w:themeFillShade="BF"/>
+        <w:ind w:left="780" w:firstLineChars="0" w:firstLine="0"/>
+      </w:pPr>
+      <w:r>
+        <w:t>class ThreadCreate{</w:t>
+      </w:r>
+    </w:p>
+    <w:p>
+      <w:pPr>
+        <w:pStyle w:val="a4"/>
+        <w:shd w:val="clear" w:color="auto" w:fill="BFBFBF" w:themeFill="background1" w:themeFillShade="BF"/>
+        <w:ind w:left="780" w:firstLineChars="0" w:firstLine="0"/>
+      </w:pPr>
+      <w:r>
+        <w:t>public:</w:t>
+      </w:r>
+    </w:p>
+    <w:p>
+      <w:pPr>
+        <w:pStyle w:val="a4"/>
+        <w:shd w:val="clear" w:color="auto" w:fill="BFBFBF" w:themeFill="background1" w:themeFillShade="BF"/>
+        <w:ind w:left="780" w:firstLineChars="0" w:firstLine="0"/>
+      </w:pPr>
+      <w:r>
+        <w:t xml:space="preserve">    ThreadCreate(){</w:t>
+      </w:r>
+    </w:p>
+    <w:p>
+      <w:pPr>
+        <w:pStyle w:val="a4"/>
+        <w:shd w:val="clear" w:color="auto" w:fill="BFBFBF" w:themeFill="background1" w:themeFillShade="BF"/>
+        <w:ind w:left="780" w:firstLineChars="0" w:firstLine="0"/>
+      </w:pPr>
+      <w:r>
+        <w:t xml:space="preserve">        pthread_create(&amp;tid, NULL, fun, NULL);</w:t>
+      </w:r>
+    </w:p>
+    <w:p>
+      <w:pPr>
+        <w:pStyle w:val="a4"/>
+        <w:shd w:val="clear" w:color="auto" w:fill="BFBFBF" w:themeFill="background1" w:themeFillShade="BF"/>
+        <w:ind w:left="780"/>
+      </w:pPr>
+      <w:r>
+        <w:t>}</w:t>
+      </w:r>
+    </w:p>
+    <w:p>
+      <w:pPr>
+        <w:pStyle w:val="a4"/>
+        <w:shd w:val="clear" w:color="auto" w:fill="BFBFBF" w:themeFill="background1" w:themeFillShade="BF"/>
+        <w:ind w:left="780" w:firstLineChars="0" w:firstLine="0"/>
+      </w:pPr>
+      <w:r>
+        <w:t>private:</w:t>
+      </w:r>
+    </w:p>
+    <w:p>
+      <w:pPr>
+        <w:pStyle w:val="a4"/>
+        <w:shd w:val="clear" w:color="auto" w:fill="BFBFBF" w:themeFill="background1" w:themeFillShade="BF"/>
+        <w:ind w:left="780" w:firstLineChars="0" w:firstLine="0"/>
+      </w:pPr>
+      <w:r>
+        <w:t xml:space="preserve">    pthread_t tid;</w:t>
+      </w:r>
+    </w:p>
+    <w:p>
+      <w:pPr>
+        <w:pStyle w:val="a4"/>
+        <w:shd w:val="clear" w:color="auto" w:fill="BFBFBF" w:themeFill="background1" w:themeFillShade="BF"/>
+        <w:ind w:left="780" w:firstLineChars="0" w:firstLine="0"/>
+        <w:rPr>
+          <w:rFonts w:hint="eastAsia"/>
+        </w:rPr>
+      </w:pPr>
+      <w:r>
+        <w:t xml:space="preserve">    static void* fun(void*);</w:t>
+      </w:r>
+      <w:r>
+        <w:tab/>
+      </w:r>
+      <w:r>
+        <w:rPr>
+          <w:rFonts w:hint="eastAsia"/>
+        </w:rPr>
+        <w:t>//</w:t>
+      </w:r>
+      <w:r>
+        <w:rPr>
+          <w:rFonts w:hint="eastAsia"/>
+        </w:rPr>
+        <w:t>线程函数</w:t>
+      </w:r>
+      <w:r>
+        <w:t>要定义为</w:t>
+      </w:r>
+      <w:r>
+        <w:rPr>
+          <w:rFonts w:hint="eastAsia"/>
+        </w:rPr>
+        <w:t>static</w:t>
+      </w:r>
+    </w:p>
+    <w:p>
+      <w:pPr>
+        <w:pStyle w:val="a4"/>
+        <w:shd w:val="clear" w:color="auto" w:fill="BFBFBF" w:themeFill="background1" w:themeFillShade="BF"/>
+        <w:ind w:left="780" w:firstLineChars="0" w:firstLine="0"/>
+      </w:pPr>
+      <w:r>
+        <w:lastRenderedPageBreak/>
+        <w:t>};</w:t>
+      </w:r>
+    </w:p>
+    <w:p>
+      <w:pPr>
+        <w:pStyle w:val="a4"/>
+        <w:shd w:val="clear" w:color="auto" w:fill="BFBFBF" w:themeFill="background1" w:themeFillShade="BF"/>
+        <w:ind w:left="780" w:firstLineChars="0" w:firstLine="0"/>
+      </w:pPr>
+      <w:r>
+        <w:t>void *ThreadCreate::fun(void*){</w:t>
+      </w:r>
+    </w:p>
+    <w:p>
+      <w:pPr>
+        <w:pStyle w:val="a4"/>
+        <w:shd w:val="clear" w:color="auto" w:fill="BFBFBF" w:themeFill="background1" w:themeFillShade="BF"/>
+        <w:ind w:left="780" w:firstLineChars="0" w:firstLine="0"/>
+      </w:pPr>
+      <w:r>
+        <w:t xml:space="preserve">        printf("%lu------&gt;%s\n",(unsigned long)pthread_self(), "wait condtition count == 0");</w:t>
+      </w:r>
+    </w:p>
+    <w:p>
+      <w:pPr>
+        <w:pStyle w:val="a4"/>
+        <w:shd w:val="clear" w:color="auto" w:fill="BFBFBF" w:themeFill="background1" w:themeFillShade="BF"/>
+        <w:ind w:left="780" w:firstLineChars="0" w:firstLine="0"/>
+      </w:pPr>
+      <w:r>
+        <w:t xml:space="preserve">        count.wait();</w:t>
+      </w:r>
+    </w:p>
+    <w:p>
+      <w:pPr>
+        <w:pStyle w:val="a4"/>
+        <w:shd w:val="clear" w:color="auto" w:fill="BFBFBF" w:themeFill="background1" w:themeFillShade="BF"/>
+        <w:ind w:left="780" w:firstLineChars="0" w:firstLine="0"/>
+      </w:pPr>
+      <w:r>
+        <w:t xml:space="preserve">        sleep(i++);</w:t>
+      </w:r>
+    </w:p>
+    <w:p>
+      <w:pPr>
+        <w:pStyle w:val="a4"/>
+        <w:shd w:val="clear" w:color="auto" w:fill="BFBFBF" w:themeFill="background1" w:themeFillShade="BF"/>
+        <w:ind w:left="780" w:firstLineChars="0" w:firstLine="0"/>
+      </w:pPr>
+      <w:r>
+        <w:t xml:space="preserve">        printf("%lu------&gt;%s\n",(unsigned long)pthread_self(), "count == 0 exit!");</w:t>
+      </w:r>
+    </w:p>
+    <w:p>
+      <w:pPr>
+        <w:pStyle w:val="a4"/>
+        <w:shd w:val="clear" w:color="auto" w:fill="BFBFBF" w:themeFill="background1" w:themeFillShade="BF"/>
+        <w:ind w:left="780" w:firstLineChars="0" w:firstLine="0"/>
+        <w:rPr>
+          <w:rFonts w:hint="eastAsia"/>
+        </w:rPr>
+      </w:pPr>
+      <w:r>
+        <w:t>};</w:t>
+      </w:r>
+    </w:p>
+    <w:p>
+      <w:pPr>
+        <w:pStyle w:val="a6"/>
+        <w:tabs>
+          <w:tab w:val="left" w:pos="815"/>
+        </w:tabs>
+        <w:jc w:val="left"/>
+        <w:rPr>
+          <w:rFonts w:hint="eastAsia"/>
+          <w:b w:val="0"/>
+          <w:sz w:val="24"/>
+          <w:szCs w:val="24"/>
+        </w:rPr>
+      </w:pPr>
+      <w:r>
+        <w:rPr>
+          <w:rFonts w:hint="eastAsia"/>
+        </w:rPr>
+        <w:t xml:space="preserve"> </w:t>
+      </w:r>
+      <w:r>
+        <w:rPr>
+          <w:rFonts w:hint="eastAsia"/>
+          <w:b w:val="0"/>
+        </w:rPr>
+        <w:t>总结</w:t>
+      </w:r>
+      <w:r>
+        <w:rPr>
+          <w:b w:val="0"/>
+        </w:rPr>
+        <w:tab/>
+      </w:r>
+    </w:p>
+    <w:p>
+      <w:pPr>
+        <w:ind w:left="420" w:firstLine="420"/>
+        <w:rPr>
+          <w:b/>
+          <w:sz w:val="24"/>
+          <w:szCs w:val="24"/>
+        </w:rPr>
+      </w:pPr>
+      <w:r>
+        <w:rPr>
+          <w:rFonts w:hint="eastAsia"/>
+          <w:b/>
+          <w:sz w:val="24"/>
+          <w:szCs w:val="24"/>
+        </w:rPr>
+        <w:t>多线程</w:t>
+      </w:r>
+      <w:r>
+        <w:rPr>
+          <w:b/>
+          <w:sz w:val="24"/>
+          <w:szCs w:val="24"/>
+        </w:rPr>
+        <w:t>是一项重要的个人技能，</w:t>
+      </w:r>
+      <w:r>
+        <w:rPr>
+          <w:rFonts w:hint="eastAsia"/>
+          <w:b/>
+          <w:sz w:val="24"/>
+          <w:szCs w:val="24"/>
+        </w:rPr>
+        <w:t>不能</w:t>
+      </w:r>
+      <w:r>
+        <w:rPr>
+          <w:b/>
+          <w:sz w:val="24"/>
+          <w:szCs w:val="24"/>
+        </w:rPr>
+        <w:t>因为</w:t>
+      </w:r>
+      <w:r>
+        <w:rPr>
+          <w:rFonts w:hint="eastAsia"/>
+          <w:b/>
+          <w:sz w:val="24"/>
+          <w:szCs w:val="24"/>
+        </w:rPr>
+        <w:t>它</w:t>
+      </w:r>
+      <w:r>
+        <w:rPr>
+          <w:b/>
+          <w:sz w:val="24"/>
+          <w:szCs w:val="24"/>
+        </w:rPr>
+        <w:t>难就本能</w:t>
+      </w:r>
+      <w:r>
+        <w:rPr>
+          <w:rFonts w:hint="eastAsia"/>
+          <w:b/>
+          <w:sz w:val="24"/>
+          <w:szCs w:val="24"/>
+        </w:rPr>
+        <w:t>地</w:t>
+      </w:r>
+      <w:r>
+        <w:rPr>
+          <w:rFonts w:hint="eastAsia"/>
+          <w:b/>
+          <w:sz w:val="24"/>
+          <w:szCs w:val="24"/>
+        </w:rPr>
+        <w:t>排斥</w:t>
+      </w:r>
+      <w:r>
+        <w:rPr>
+          <w:rFonts w:hint="eastAsia"/>
+          <w:b/>
+          <w:sz w:val="24"/>
+          <w:szCs w:val="24"/>
+        </w:rPr>
+        <w:t>，</w:t>
+      </w:r>
+      <w:r>
+        <w:rPr>
+          <w:b/>
+          <w:sz w:val="24"/>
+          <w:szCs w:val="24"/>
+        </w:rPr>
+        <w:t>掌握</w:t>
+      </w:r>
+      <w:r>
+        <w:rPr>
+          <w:rFonts w:hint="eastAsia"/>
+          <w:b/>
+          <w:sz w:val="24"/>
+          <w:szCs w:val="24"/>
+        </w:rPr>
+        <w:t>同步原语</w:t>
+      </w:r>
+      <w:r>
+        <w:rPr>
+          <w:b/>
+          <w:sz w:val="24"/>
+          <w:szCs w:val="24"/>
+        </w:rPr>
+        <w:t>和他们的使用场合</w:t>
+      </w:r>
+      <w:r>
+        <w:rPr>
+          <w:rFonts w:hint="eastAsia"/>
+          <w:b/>
+          <w:sz w:val="24"/>
+          <w:szCs w:val="24"/>
+        </w:rPr>
+        <w:t>是</w:t>
+      </w:r>
+      <w:r>
+        <w:rPr>
+          <w:b/>
+          <w:sz w:val="24"/>
+          <w:szCs w:val="24"/>
+        </w:rPr>
+        <w:t>多线程编程的基本功。</w:t>
+      </w:r>
+      <w:r>
+        <w:rPr>
+          <w:rFonts w:hint="eastAsia"/>
+          <w:b/>
+          <w:sz w:val="24"/>
+          <w:szCs w:val="24"/>
+        </w:rPr>
+        <w:t>上面</w:t>
+      </w:r>
+      <w:r>
+        <w:rPr>
+          <w:b/>
+          <w:sz w:val="24"/>
+          <w:szCs w:val="24"/>
+        </w:rPr>
+        <w:t>的内容可归纳如下：</w:t>
+      </w:r>
+    </w:p>
+    <w:p>
+      <w:pPr>
+        <w:pStyle w:val="a4"/>
+        <w:numPr>
+          <w:ilvl w:val="0"/>
+          <w:numId w:val="12"/>
+        </w:numPr>
+        <w:ind w:firstLineChars="0"/>
+        <w:rPr>
+          <w:b/>
+          <w:sz w:val="24"/>
+          <w:szCs w:val="24"/>
+        </w:rPr>
+      </w:pPr>
+      <w:r>
+        <w:rPr>
+          <w:rFonts w:hint="eastAsia"/>
+          <w:b/>
+          <w:sz w:val="24"/>
+          <w:szCs w:val="24"/>
+        </w:rPr>
+        <w:t>线程同步</w:t>
+      </w:r>
+      <w:r>
+        <w:rPr>
+          <w:b/>
+          <w:sz w:val="24"/>
+          <w:szCs w:val="24"/>
+        </w:rPr>
+        <w:t>的</w:t>
+      </w:r>
+      <w:r>
+        <w:rPr>
+          <w:rFonts w:hint="eastAsia"/>
+          <w:b/>
+          <w:sz w:val="24"/>
+          <w:szCs w:val="24"/>
+        </w:rPr>
+        <w:t>四项原则</w:t>
+      </w:r>
+      <w:r>
+        <w:rPr>
+          <w:rFonts w:hint="eastAsia"/>
+          <w:b/>
+          <w:sz w:val="24"/>
+          <w:szCs w:val="24"/>
+        </w:rPr>
+        <w:t>，</w:t>
+      </w:r>
+      <w:r>
+        <w:rPr>
+          <w:b/>
+          <w:sz w:val="24"/>
+          <w:szCs w:val="24"/>
+        </w:rPr>
+        <w:t>尽量用高层同步设施</w:t>
+      </w:r>
+      <w:r>
+        <w:rPr>
+          <w:rFonts w:hint="eastAsia"/>
+          <w:b/>
+          <w:sz w:val="24"/>
+          <w:szCs w:val="24"/>
+        </w:rPr>
+        <w:t>（线程池</w:t>
+      </w:r>
+      <w:r>
+        <w:rPr>
+          <w:b/>
+          <w:sz w:val="24"/>
+          <w:szCs w:val="24"/>
+        </w:rPr>
+        <w:t>、队列、倒计时）</w:t>
+      </w:r>
+    </w:p>
+    <w:p>
+      <w:pPr>
+        <w:pStyle w:val="a4"/>
+        <w:numPr>
+          <w:ilvl w:val="0"/>
+          <w:numId w:val="12"/>
+        </w:numPr>
+        <w:ind w:firstLineChars="0"/>
+        <w:rPr>
+          <w:rFonts w:hint="eastAsia"/>
+          <w:b/>
+          <w:sz w:val="24"/>
+          <w:szCs w:val="24"/>
+        </w:rPr>
+      </w:pPr>
+      <w:r>
+        <w:rPr>
+          <w:rFonts w:hint="eastAsia"/>
+          <w:b/>
+          <w:sz w:val="24"/>
+          <w:szCs w:val="24"/>
+        </w:rPr>
+        <w:t>使用</w:t>
+      </w:r>
+      <w:r>
+        <w:rPr>
+          <w:rFonts w:hint="eastAsia"/>
+          <w:b/>
+          <w:sz w:val="24"/>
+          <w:szCs w:val="24"/>
+        </w:rPr>
+        <w:t>普通</w:t>
+      </w:r>
+      <w:r>
+        <w:rPr>
+          <w:b/>
+          <w:sz w:val="24"/>
+          <w:szCs w:val="24"/>
+        </w:rPr>
+        <w:t>互斥量和条件变量</w:t>
+      </w:r>
+      <w:r>
+        <w:rPr>
+          <w:rFonts w:hint="eastAsia"/>
+          <w:b/>
+          <w:sz w:val="24"/>
+          <w:szCs w:val="24"/>
+        </w:rPr>
+        <w:t>完成</w:t>
+      </w:r>
+      <w:r>
+        <w:rPr>
+          <w:b/>
+          <w:sz w:val="24"/>
+          <w:szCs w:val="24"/>
+        </w:rPr>
+        <w:t>剩余的同步任务</w:t>
+      </w:r>
+      <w:r>
+        <w:rPr>
+          <w:rFonts w:hint="eastAsia"/>
+          <w:b/>
+          <w:sz w:val="24"/>
+          <w:szCs w:val="24"/>
+        </w:rPr>
+        <w:t>（</w:t>
+      </w:r>
+      <w:r>
+        <w:rPr>
+          <w:rFonts w:hint="eastAsia"/>
+        </w:rPr>
+        <w:t>书中</w:t>
+      </w:r>
+      <w:r>
+        <w:t>还介绍了</w:t>
+      </w:r>
+      <w:r>
+        <w:rPr>
+          <w:rFonts w:hint="eastAsia"/>
+        </w:rPr>
+        <w:t>使用</w:t>
+      </w:r>
+      <w:r>
+        <w:t>shared_ptr</w:t>
+      </w:r>
+      <w:r>
+        <w:t>和</w:t>
+      </w:r>
+      <w:r>
+        <w:t>mutex</w:t>
+      </w:r>
+      <w:r>
+        <w:rPr>
+          <w:rFonts w:hint="eastAsia"/>
+        </w:rPr>
+        <w:t>代替</w:t>
+      </w:r>
+      <w:r>
+        <w:rPr>
+          <w:rFonts w:hint="eastAsia"/>
+        </w:rPr>
+        <w:t>读写锁</w:t>
+      </w:r>
+      <w:r>
+        <w:rPr>
+          <w:rFonts w:hint="eastAsia"/>
+        </w:rPr>
+        <w:t>(</w:t>
+      </w:r>
+      <w:r>
+        <w:rPr>
+          <w:rFonts w:hint="eastAsia"/>
+        </w:rPr>
+        <w:t>且是</w:t>
+      </w:r>
+      <w:r>
+        <w:rPr>
+          <w:rFonts w:hint="eastAsia"/>
+        </w:rPr>
+        <w:t>read</w:t>
+      </w:r>
+      <w:r>
+        <w:t>-copy-update</w:t>
+      </w:r>
+      <w:r>
+        <w:rPr>
+          <w:rFonts w:hint="eastAsia"/>
+        </w:rPr>
+        <w:t>模式</w:t>
+      </w:r>
+      <w:r>
+        <w:rPr>
+          <w:rFonts w:hint="eastAsia"/>
+        </w:rPr>
+        <w:t>)</w:t>
+      </w:r>
+      <w:r>
+        <w:t>的</w:t>
+      </w:r>
+      <w:r>
+        <w:rPr>
+          <w:rFonts w:hint="eastAsia"/>
+        </w:rPr>
+        <w:t>例子</w:t>
+      </w:r>
+      <w:r>
+        <w:t>，值得学习</w:t>
+      </w:r>
+      <w:r>
+        <w:rPr>
+          <w:rFonts w:hint="eastAsia"/>
+        </w:rPr>
+        <w:t>，</w:t>
+      </w:r>
+      <w:r>
+        <w:t>此处没有总结出</w:t>
+      </w:r>
+      <w:r>
+        <w:rPr>
+          <w:b/>
+          <w:sz w:val="24"/>
+          <w:szCs w:val="24"/>
+        </w:rPr>
+        <w:t>）</w:t>
+      </w:r>
+      <w:r>
+        <w:rPr>
+          <w:rFonts w:hint="eastAsia"/>
+          <w:b/>
+          <w:sz w:val="24"/>
+          <w:szCs w:val="24"/>
+        </w:rPr>
+        <w:t>，</w:t>
+      </w:r>
+      <w:r>
+        <w:rPr>
+          <w:b/>
+          <w:sz w:val="24"/>
+          <w:szCs w:val="24"/>
+        </w:rPr>
+        <w:t>采用</w:t>
+      </w:r>
+      <w:r>
+        <w:rPr>
+          <w:rFonts w:hint="eastAsia"/>
+          <w:b/>
+          <w:sz w:val="24"/>
+          <w:szCs w:val="24"/>
+        </w:rPr>
+        <w:t>RAII</w:t>
+      </w:r>
+      <w:r>
+        <w:rPr>
+          <w:rFonts w:hint="eastAsia"/>
+          <w:b/>
+          <w:sz w:val="24"/>
+          <w:szCs w:val="24"/>
+        </w:rPr>
+        <w:t>惯用手法</w:t>
+      </w:r>
+      <w:r>
+        <w:rPr>
+          <w:rFonts w:hint="eastAsia"/>
+          <w:b/>
+          <w:sz w:val="24"/>
+          <w:szCs w:val="24"/>
+        </w:rPr>
+        <w:t>和</w:t>
+      </w:r>
+      <w:r>
+        <w:rPr>
+          <w:rFonts w:hint="eastAsia"/>
+          <w:b/>
+          <w:sz w:val="24"/>
+          <w:szCs w:val="24"/>
+        </w:rPr>
+        <w:t>S</w:t>
+      </w:r>
+      <w:r>
+        <w:rPr>
+          <w:b/>
+          <w:sz w:val="24"/>
+          <w:szCs w:val="24"/>
+        </w:rPr>
+        <w:t>coped L</w:t>
+      </w:r>
+      <w:r>
+        <w:rPr>
+          <w:b/>
+          <w:sz w:val="24"/>
+          <w:szCs w:val="24"/>
+        </w:rPr>
+        <w:t>ocking</w:t>
+      </w:r>
+      <w:r>
+        <w:rPr>
+          <w:rFonts w:hint="eastAsia"/>
+          <w:b/>
+          <w:sz w:val="24"/>
+          <w:szCs w:val="24"/>
+        </w:rPr>
+        <w:t>。</w:t>
+      </w:r>
+    </w:p>
+    <w:p>
+      <w:pPr>
+        <w:pStyle w:val="a3"/>
+        <w:numPr>
+          <w:ilvl w:val="0"/>
+          <w:numId w:val="2"/>
+        </w:numPr>
+        <w:rPr>
+          <w:b w:val="0"/>
+        </w:rPr>
+      </w:pPr>
+      <w:r>
+        <w:rPr>
+          <w:rFonts w:hint="eastAsia"/>
+          <w:b w:val="0"/>
+        </w:rPr>
+        <w:t>多线程服务器</w:t>
+      </w:r>
+      <w:r>
+        <w:rPr>
+          <w:b w:val="0"/>
+        </w:rPr>
+        <w:t>的使用场合与常用编程模型</w:t>
+      </w:r>
+    </w:p>
+    <w:p>
+      <w:pPr>
+        <w:ind w:left="420"/>
+        <w:rPr>
+          <w:rFonts w:hint="eastAsia"/>
+        </w:rPr>
+      </w:pPr>
       <w:bookmarkStart w:id="0" w:name="_GoBack"/>
       <w:bookmarkEnd w:id="0"/>
     </w:p>
     <w:p>
       <w:pPr>
-        <w:pStyle w:val="a4"/>
-        <w:shd w:val="clear" w:color="auto" w:fill="BFBFBF" w:themeFill="background1" w:themeFillShade="BF"/>
-        <w:ind w:left="780" w:firstLineChars="0" w:firstLine="0"/>
-      </w:pPr>
-      <w:r>
-        <w:t>public:</w:t>
-      </w:r>
-    </w:p>
-    <w:p>
-      <w:pPr>
-        <w:pStyle w:val="a4"/>
-        <w:shd w:val="clear" w:color="auto" w:fill="BFBFBF" w:themeFill="background1" w:themeFillShade="BF"/>
-        <w:ind w:left="780" w:firstLineChars="0" w:firstLine="0"/>
-      </w:pPr>
-      <w:r>
-        <w:t xml:space="preserve">    condition(MutexLock &amp;mutex):mutex_(mutex){pthread_cond_init(&amp;cond_, NULL);}</w:t>
-      </w:r>
-    </w:p>
-    <w:p>
-      <w:pPr>
-        <w:pStyle w:val="a4"/>
-        <w:shd w:val="clear" w:color="auto" w:fill="BFBFBF" w:themeFill="background1" w:themeFillShade="BF"/>
-        <w:ind w:left="780" w:firstLineChars="0" w:firstLine="0"/>
-      </w:pPr>
-      <w:r>
-        <w:t xml:space="preserve">    void wait(){pthread_cond_wait(&amp;cond_, mutex_.getMutex());}</w:t>
-      </w:r>
-    </w:p>
-    <w:p>
-      <w:pPr>
-        <w:pStyle w:val="a4"/>
-        <w:shd w:val="clear" w:color="auto" w:fill="BFBFBF" w:themeFill="background1" w:themeFillShade="BF"/>
-        <w:ind w:left="780" w:firstLineChars="0" w:firstLine="0"/>
-      </w:pPr>
-      <w:r>
-        <w:lastRenderedPageBreak/>
-        <w:t xml:space="preserve">    void notify(){ pthread_cond_signal(&amp;cond_);</w:t>
-      </w:r>
-      <w:r>
-        <w:t>}</w:t>
-      </w:r>
-    </w:p>
-    <w:p>
-      <w:pPr>
-        <w:pStyle w:val="a4"/>
-        <w:shd w:val="clear" w:color="auto" w:fill="BFBFBF" w:themeFill="background1" w:themeFillShade="BF"/>
-        <w:ind w:left="780" w:firstLineChars="0" w:firstLine="0"/>
-      </w:pPr>
-      <w:r>
-        <w:t xml:space="preserve">    void notifyAll(){pthread_cond_broadcast(&amp;cond_);</w:t>
-      </w:r>
-      <w:r>
-        <w:t>}</w:t>
-      </w:r>
-    </w:p>
-    <w:p>
-      <w:pPr>
-        <w:pStyle w:val="a4"/>
-        <w:shd w:val="clear" w:color="auto" w:fill="BFBFBF" w:themeFill="background1" w:themeFillShade="BF"/>
-        <w:ind w:left="780" w:firstLineChars="0" w:firstLine="0"/>
-      </w:pPr>
-      <w:r>
-        <w:t xml:space="preserve">    ~condition(){pthread_cond_destroy(&amp;cond_);}</w:t>
-      </w:r>
-    </w:p>
-    <w:p>
-      <w:pPr>
-        <w:pStyle w:val="a4"/>
-        <w:shd w:val="clear" w:color="auto" w:fill="BFBFBF" w:themeFill="background1" w:themeFillShade="BF"/>
-        <w:ind w:left="780" w:firstLineChars="0" w:firstLine="0"/>
-      </w:pPr>
-      <w:r>
-        <w:t>private:</w:t>
-      </w:r>
-    </w:p>
-    <w:p>
-      <w:pPr>
-        <w:pStyle w:val="a4"/>
-        <w:shd w:val="clear" w:color="auto" w:fill="BFBFBF" w:themeFill="background1" w:themeFillShade="BF"/>
-        <w:ind w:left="780" w:firstLineChars="0" w:firstLine="0"/>
-      </w:pPr>
-      <w:r>
-        <w:t xml:space="preserve">    MutexLock &amp;mutex_;</w:t>
-      </w:r>
-    </w:p>
-    <w:p>
-      <w:pPr>
-        <w:pStyle w:val="a4"/>
-        <w:shd w:val="clear" w:color="auto" w:fill="BFBFBF" w:themeFill="background1" w:themeFillShade="BF"/>
-        <w:ind w:left="780" w:firstLineChars="0" w:firstLine="0"/>
-      </w:pPr>
-      <w:r>
-        <w:t xml:space="preserve">    pthread_cond_t cond_;</w:t>
-      </w:r>
-    </w:p>
-    <w:p>
-      <w:pPr>
-        <w:pStyle w:val="a4"/>
-        <w:shd w:val="clear" w:color="auto" w:fill="BFBFBF" w:themeFill="background1" w:themeFillShade="BF"/>
-        <w:ind w:left="780" w:firstLineChars="0" w:firstLine="0"/>
-      </w:pPr>
-      <w:r>
-        <w:t>};</w:t>
-      </w:r>
-    </w:p>
-    <w:p>
-      <w:pPr>
-        <w:pStyle w:val="a4"/>
-        <w:shd w:val="clear" w:color="auto" w:fill="BFBFBF" w:themeFill="background1" w:themeFillShade="BF"/>
-        <w:ind w:left="780" w:firstLineChars="0" w:firstLine="0"/>
-      </w:pPr>
-    </w:p>
-    <w:p>
-      <w:pPr>
-        <w:pStyle w:val="a4"/>
-        <w:shd w:val="clear" w:color="auto" w:fill="BFBFBF" w:themeFill="background1" w:themeFillShade="BF"/>
-        <w:ind w:left="780" w:firstLineChars="0" w:firstLine="0"/>
-      </w:pPr>
-      <w:r>
-        <w:t>class countDownLatch{</w:t>
-      </w:r>
-    </w:p>
-    <w:p>
-      <w:pPr>
-        <w:pStyle w:val="a4"/>
-        <w:shd w:val="clear" w:color="auto" w:fill="BFBFBF" w:themeFill="background1" w:themeFillShade="BF"/>
-        <w:ind w:left="780" w:firstLineChars="0" w:firstLine="0"/>
-      </w:pPr>
-      <w:r>
-        <w:t>public:</w:t>
-      </w:r>
-    </w:p>
-    <w:p>
-      <w:pPr>
-        <w:pStyle w:val="a4"/>
-        <w:shd w:val="clear" w:color="auto" w:fill="BFBFBF" w:themeFill="background1" w:themeFillShade="BF"/>
-        <w:ind w:left="780" w:firstLineChars="0" w:firstLine="0"/>
-      </w:pPr>
-      <w:r>
-        <w:t xml:space="preserve">    explicit countDownLatch(int c):cond_(mutex_),count(c){}</w:t>
-      </w:r>
-    </w:p>
-    <w:p>
-      <w:pPr>
-        <w:pStyle w:val="a4"/>
-        <w:shd w:val="clear" w:color="auto" w:fill="BFBFBF" w:themeFill="background1" w:themeFillShade="BF"/>
-        <w:ind w:left="780" w:firstLineChars="0" w:firstLine="0"/>
-      </w:pPr>
-      <w:r>
-        <w:t xml:space="preserve">    void wait(){</w:t>
-      </w:r>
-    </w:p>
-    <w:p>
-      <w:pPr>
-        <w:pStyle w:val="a4"/>
-        <w:shd w:val="clear" w:color="auto" w:fill="BFBFBF" w:themeFill="background1" w:themeFillShade="BF"/>
-        <w:ind w:left="780" w:firstLineChars="0" w:firstLine="0"/>
-        <w:rPr>
-          <w:rFonts w:hint="eastAsia"/>
-        </w:rPr>
-      </w:pPr>
-      <w:r>
-        <w:t xml:space="preserve">        MutexLockGuard lock(mutex_);</w:t>
-      </w:r>
-      <w:r>
-        <w:tab/>
-      </w:r>
-      <w:r>
-        <w:rPr>
-          <w:rFonts w:hint="eastAsia"/>
-        </w:rPr>
-        <w:t>//wait</w:t>
-      </w:r>
-      <w:r>
-        <w:rPr>
-          <w:rFonts w:hint="eastAsia"/>
-        </w:rPr>
-        <w:t>端</w:t>
-      </w:r>
-      <w:r>
-        <w:rPr>
-          <w:rFonts w:hint="eastAsia"/>
-        </w:rPr>
-        <w:t>要求</w:t>
-      </w:r>
-      <w:r>
-        <w:rPr>
-          <w:rFonts w:hint="eastAsia"/>
-        </w:rPr>
-        <w:t>1</w:t>
-      </w:r>
-    </w:p>
-    <w:p>
-      <w:pPr>
-        <w:pStyle w:val="a4"/>
-        <w:shd w:val="clear" w:color="auto" w:fill="BFBFBF" w:themeFill="background1" w:themeFillShade="BF"/>
-        <w:ind w:left="780" w:firstLineChars="0" w:firstLine="0"/>
-      </w:pPr>
-      <w:r>
-        <w:t xml:space="preserve">        while(count &gt; 0)</w:t>
-      </w:r>
-      <w:r>
-        <w:tab/>
-      </w:r>
-      <w:r>
-        <w:tab/>
-      </w:r>
-      <w:r>
-        <w:rPr>
-          <w:rFonts w:hint="eastAsia"/>
-        </w:rPr>
-        <w:t>//wait</w:t>
-      </w:r>
-      <w:r>
-        <w:rPr>
-          <w:rFonts w:hint="eastAsia"/>
-        </w:rPr>
-        <w:t>端要求</w:t>
-      </w:r>
-      <w:r>
-        <w:rPr>
-          <w:rFonts w:hint="eastAsia"/>
-        </w:rPr>
-        <w:t>2</w:t>
-      </w:r>
-      <w:r>
-        <w:rPr>
-          <w:rFonts w:hint="eastAsia"/>
-        </w:rPr>
-        <w:t>、</w:t>
-      </w:r>
-      <w:r>
-        <w:t>3</w:t>
-      </w:r>
-    </w:p>
-    <w:p>
-      <w:pPr>
-        <w:pStyle w:val="a4"/>
-        <w:shd w:val="clear" w:color="auto" w:fill="BFBFBF" w:themeFill="background1" w:themeFillShade="BF"/>
-        <w:ind w:left="780" w:firstLineChars="0" w:firstLine="0"/>
-      </w:pPr>
-      <w:r>
-        <w:t xml:space="preserve">            cond_.wait();</w:t>
-      </w:r>
-    </w:p>
-    <w:p>
-      <w:pPr>
-        <w:pStyle w:val="a4"/>
-        <w:shd w:val="clear" w:color="auto" w:fill="BFBFBF" w:themeFill="background1" w:themeFillShade="BF"/>
-        <w:ind w:left="780" w:firstLineChars="0" w:firstLine="0"/>
-      </w:pPr>
-      <w:r>
-        <w:t xml:space="preserve">    }</w:t>
-      </w:r>
-    </w:p>
-    <w:p>
-      <w:pPr>
-        <w:pStyle w:val="a4"/>
-        <w:shd w:val="clear" w:color="auto" w:fill="BFBFBF" w:themeFill="background1" w:themeFillShade="BF"/>
-        <w:ind w:left="780" w:firstLineChars="0" w:firstLine="0"/>
-      </w:pPr>
-      <w:r>
-        <w:t xml:space="preserve">    void countDown(){</w:t>
-      </w:r>
-    </w:p>
-    <w:p>
-      <w:pPr>
-        <w:pStyle w:val="a4"/>
-        <w:shd w:val="clear" w:color="auto" w:fill="BFBFBF" w:themeFill="background1" w:themeFillShade="BF"/>
-        <w:ind w:left="780" w:firstLineChars="0" w:firstLine="0"/>
-      </w:pPr>
-      <w:r>
-        <w:t xml:space="preserve">        MutexLockGuard lock(mutex_);</w:t>
-      </w:r>
-      <w:r>
-        <w:rPr>
-          <w:rFonts w:hint="eastAsia"/>
-        </w:rPr>
-        <w:t>//</w:t>
-      </w:r>
-      <w:r>
-        <w:rPr>
-          <w:rFonts w:hint="eastAsia"/>
+        <w:pStyle w:val="a3"/>
+        <w:rPr>
+          <w:b w:val="0"/>
+        </w:rPr>
+      </w:pPr>
+      <w:r>
+        <w:rPr>
+          <w:rFonts w:hint="eastAsia"/>
+          <w:b w:val="0"/>
+        </w:rPr>
+        <w:t>第四章</w:t>
+      </w:r>
+      <w:r>
+        <w:rPr>
+          <w:rFonts w:hint="eastAsia"/>
+          <w:b w:val="0"/>
+        </w:rPr>
+        <w:t xml:space="preserve"> C</w:t>
+      </w:r>
+      <w:r>
+        <w:rPr>
+          <w:b w:val="0"/>
+        </w:rPr>
+        <w:t>++</w:t>
+      </w:r>
+      <w:r>
+        <w:rPr>
+          <w:b w:val="0"/>
+        </w:rPr>
+        <w:t>多线程</w:t>
+      </w:r>
+      <w:r>
+        <w:rPr>
+          <w:rFonts w:hint="eastAsia"/>
+          <w:b w:val="0"/>
+        </w:rPr>
+        <w:t>Linux</w:t>
+      </w:r>
+      <w:r>
+        <w:rPr>
+          <w:b w:val="0"/>
+        </w:rPr>
+        <w:t>系统编程精要</w:t>
+      </w:r>
+    </w:p>
+    <w:p>
+      <w:pPr>
+        <w:pStyle w:val="a3"/>
+        <w:rPr>
+          <w:b w:val="0"/>
+        </w:rPr>
+      </w:pPr>
+      <w:r>
+        <w:rPr>
+          <w:rFonts w:hint="eastAsia"/>
+          <w:b w:val="0"/>
+        </w:rPr>
+        <w:t>第五章</w:t>
+      </w:r>
+      <w:r>
+        <w:rPr>
+          <w:rFonts w:hint="eastAsia"/>
+          <w:b w:val="0"/>
         </w:rPr>
         <w:t xml:space="preserve"> </w:t>
       </w:r>
       <w:r>
         <w:rPr>
           <w:rFonts w:hint="eastAsia"/>
-        </w:rPr>
-        <w:t>signal</w:t>
-      </w:r>
-      <w:r>
-        <w:t>/broadcast</w:t>
-      </w:r>
-      <w:r>
-        <w:rPr>
-          <w:rFonts w:hint="eastAsia"/>
-        </w:rPr>
-        <w:t>端要求</w:t>
-      </w:r>
-      <w:r>
-        <w:t>3</w:t>
-      </w:r>
-    </w:p>
-    <w:p>
-      <w:pPr>
-        <w:pStyle w:val="a4"/>
-        <w:shd w:val="clear" w:color="auto" w:fill="BFBFBF" w:themeFill="background1" w:themeFillShade="BF"/>
-        <w:ind w:left="780" w:firstLineChars="0" w:firstLine="0"/>
-        <w:rPr>
-          <w:rFonts w:hint="eastAsia"/>
-        </w:rPr>
-      </w:pPr>
-      <w:r>
-        <w:t xml:space="preserve">       --count;</w:t>
-      </w:r>
-      <w:r>
-        <w:tab/>
-      </w:r>
-      <w:r>
-        <w:rPr>
-          <w:rFonts w:hint="eastAsia"/>
-        </w:rPr>
-        <w:t>//</w:t>
-      </w:r>
-      <w:r>
-        <w:rPr>
-          <w:rFonts w:hint="eastAsia"/>
-        </w:rPr>
-        <w:t xml:space="preserve"> </w:t>
-      </w:r>
-      <w:r>
-        <w:rPr>
-          <w:rFonts w:hint="eastAsia"/>
-        </w:rPr>
-        <w:t>signal</w:t>
-      </w:r>
-      <w:r>
-        <w:t>/broadcast</w:t>
-      </w:r>
-      <w:r>
-        <w:rPr>
-          <w:rFonts w:hint="eastAsia"/>
-        </w:rPr>
-        <w:t>端</w:t>
-      </w:r>
-      <w:r>
-        <w:rPr>
-          <w:rFonts w:hint="eastAsia"/>
-        </w:rPr>
-        <w:t>要求</w:t>
-      </w:r>
-      <w:r>
-        <w:rPr>
-          <w:rFonts w:hint="eastAsia"/>
-        </w:rPr>
-        <w:t>2</w:t>
-      </w:r>
-    </w:p>
-    <w:p>
-      <w:pPr>
-        <w:pStyle w:val="a4"/>
-        <w:shd w:val="clear" w:color="auto" w:fill="BFBFBF" w:themeFill="background1" w:themeFillShade="BF"/>
-        <w:ind w:left="780" w:firstLineChars="0" w:firstLine="0"/>
-      </w:pPr>
-      <w:r>
-        <w:t xml:space="preserve">        if (count == 0){cond_.notifyAll();</w:t>
-      </w:r>
-      <w:r>
-        <w:t>}</w:t>
-      </w:r>
-    </w:p>
-    <w:p>
-      <w:pPr>
-        <w:pStyle w:val="a4"/>
-        <w:shd w:val="clear" w:color="auto" w:fill="BFBFBF" w:themeFill="background1" w:themeFillShade="BF"/>
-        <w:ind w:left="780" w:firstLineChars="0" w:firstLine="0"/>
-      </w:pPr>
-      <w:r>
-        <w:t xml:space="preserve">    }</w:t>
-      </w:r>
-    </w:p>
-    <w:p>
-      <w:pPr>
-        <w:pStyle w:val="a4"/>
-        <w:shd w:val="clear" w:color="auto" w:fill="BFBFBF" w:themeFill="background1" w:themeFillShade="BF"/>
-        <w:ind w:left="780" w:firstLineChars="0" w:firstLine="0"/>
-      </w:pPr>
-      <w:r>
-        <w:t>private:</w:t>
-      </w:r>
-    </w:p>
-    <w:p>
-      <w:pPr>
-        <w:pStyle w:val="a4"/>
-        <w:shd w:val="clear" w:color="auto" w:fill="BFBFBF" w:themeFill="background1" w:themeFillShade="BF"/>
-        <w:ind w:left="780" w:firstLineChars="0" w:firstLine="0"/>
-      </w:pPr>
-      <w:r>
-        <w:t xml:space="preserve">    mutable MutexLock mutex_;</w:t>
-      </w:r>
-    </w:p>
-    <w:p>
-      <w:pPr>
-        <w:pStyle w:val="a4"/>
-        <w:shd w:val="clear" w:color="auto" w:fill="BFBFBF" w:themeFill="background1" w:themeFillShade="BF"/>
-        <w:ind w:left="780" w:firstLineChars="0" w:firstLine="0"/>
-      </w:pPr>
-      <w:r>
-        <w:t xml:space="preserve">    condition cond_;</w:t>
-      </w:r>
-    </w:p>
-    <w:p>
-      <w:pPr>
-        <w:pStyle w:val="a4"/>
-        <w:shd w:val="clear" w:color="auto" w:fill="BFBFBF" w:themeFill="background1" w:themeFillShade="BF"/>
-        <w:ind w:left="780" w:firstLineChars="0" w:firstLine="0"/>
-      </w:pPr>
-      <w:r>
-        <w:t xml:space="preserve">    int count;</w:t>
-      </w:r>
-    </w:p>
-    <w:p>
-      <w:pPr>
-        <w:pStyle w:val="a4"/>
-        <w:shd w:val="clear" w:color="auto" w:fill="BFBFBF" w:themeFill="background1" w:themeFillShade="BF"/>
-        <w:ind w:left="780" w:firstLineChars="0" w:firstLine="0"/>
-        <w:rPr>
-          <w:rFonts w:hint="eastAsia"/>
-        </w:rPr>
-      </w:pPr>
-      <w:r>
-        <w:t>};</w:t>
-      </w:r>
-    </w:p>
-    <w:p>
-      <w:pPr>
-        <w:pStyle w:val="a3"/>
-      </w:pPr>
-      <w:r>
-        <w:rPr>
-          <w:rFonts w:hint="eastAsia"/>
-        </w:rPr>
-        <w:t>第三章</w:t>
-      </w:r>
-      <w:r>
-        <w:rPr>
-          <w:rFonts w:hint="eastAsia"/>
-        </w:rPr>
-        <w:t xml:space="preserve"> </w:t>
-      </w:r>
-      <w:r>
-        <w:rPr>
-          <w:rFonts w:hint="eastAsia"/>
-        </w:rPr>
-        <w:t>多线程服务器</w:t>
-      </w:r>
-      <w:r>
-        <w:t>的使用场合与常用编程模型</w:t>
-      </w:r>
-    </w:p>
-    <w:p>
-      <w:pPr>
-        <w:pStyle w:val="a3"/>
-      </w:pPr>
-      <w:r>
-        <w:rPr>
-          <w:rFonts w:hint="eastAsia"/>
-        </w:rPr>
-        <w:t>第四章</w:t>
-      </w:r>
-      <w:r>
-        <w:rPr>
-          <w:rFonts w:hint="eastAsia"/>
-        </w:rPr>
-        <w:t xml:space="preserve"> C</w:t>
-      </w:r>
-      <w:r>
-        <w:t>++</w:t>
-      </w:r>
-      <w:r>
-        <w:t>多线程系统编程精要</w:t>
-      </w:r>
-    </w:p>
-    <w:p>
-      <w:pPr>
-        <w:pStyle w:val="a3"/>
-      </w:pPr>
-      <w:r>
-        <w:rPr>
-          <w:rFonts w:hint="eastAsia"/>
-        </w:rPr>
-        <w:t>第五章</w:t>
-      </w:r>
-      <w:r>
-        <w:rPr>
-          <w:rFonts w:hint="eastAsia"/>
-        </w:rPr>
-        <w:t xml:space="preserve"> </w:t>
-      </w:r>
-      <w:r>
-        <w:rPr>
-          <w:rFonts w:hint="eastAsia"/>
+          <w:b w:val="0"/>
         </w:rPr>
         <w:t>高效</w:t>
       </w:r>
       <w:r>
+        <w:rPr>
+          <w:b w:val="0"/>
+        </w:rPr>
         <w:t>的多线程日志</w:t>
       </w:r>
     </w:p>
@@ -8495,16 +9372,16 @@
     </w:lvl>
   </w:abstractNum>
   <w:abstractNum w:abstractNumId="3">
-    <w:nsid w:val="331F72A8"/>
+    <w:nsid w:val="2D990445"/>
     <w:multiLevelType w:val="hybridMultilevel"/>
-    <w:tmpl w:val="204A30AA"/>
-    <w:lvl w:ilvl="0" w:tplc="9522A92A">
+    <w:tmpl w:val="82520224"/>
+    <w:lvl w:ilvl="0" w:tplc="81925676">
       <w:start w:val="1"/>
-      <w:numFmt w:val="japaneseCounting"/>
-      <w:lvlText w:val="第%1章"/>
+      <w:numFmt w:val="lowerLetter"/>
+      <w:lvlText w:val="%1."/>
       <w:lvlJc w:val="left"/>
       <w:pPr>
-        <w:ind w:left="1170" w:hanging="1170"/>
+        <w:ind w:left="780" w:hanging="360"/>
       </w:pPr>
       <w:rPr>
         <w:rFonts w:hint="default"/>
@@ -8516,7 +9393,7 @@
       <w:lvlText w:val="%2)"/>
       <w:lvlJc w:val="left"/>
       <w:pPr>
-        <w:ind w:left="840" w:hanging="420"/>
+        <w:ind w:left="1260" w:hanging="420"/>
       </w:pPr>
     </w:lvl>
     <w:lvl w:ilvl="2" w:tplc="0409001B" w:tentative="1">
@@ -8525,7 +9402,7 @@
       <w:lvlText w:val="%3."/>
       <w:lvlJc w:val="right"/>
       <w:pPr>
-        <w:ind w:left="1260" w:hanging="420"/>
+        <w:ind w:left="1680" w:hanging="420"/>
       </w:pPr>
     </w:lvl>
     <w:lvl w:ilvl="3" w:tplc="0409000F" w:tentative="1">
@@ -8534,7 +9411,7 @@
       <w:lvlText w:val="%4."/>
       <w:lvlJc w:val="left"/>
       <w:pPr>
-        <w:ind w:left="1680" w:hanging="420"/>
+        <w:ind w:left="2100" w:hanging="420"/>
       </w:pPr>
     </w:lvl>
     <w:lvl w:ilvl="4" w:tplc="04090019" w:tentative="1">
@@ -8543,7 +9420,7 @@
       <w:lvlText w:val="%5)"/>
       <w:lvlJc w:val="left"/>
       <w:pPr>
-        <w:ind w:left="2100" w:hanging="420"/>
+        <w:ind w:left="2520" w:hanging="420"/>
       </w:pPr>
     </w:lvl>
     <w:lvl w:ilvl="5" w:tplc="0409001B" w:tentative="1">
@@ -8552,7 +9429,7 @@
       <w:lvlText w:val="%6."/>
       <w:lvlJc w:val="right"/>
       <w:pPr>
-        <w:ind w:left="2520" w:hanging="420"/>
+        <w:ind w:left="2940" w:hanging="420"/>
       </w:pPr>
     </w:lvl>
     <w:lvl w:ilvl="6" w:tplc="0409000F" w:tentative="1">
@@ -8561,7 +9438,7 @@
       <w:lvlText w:val="%7."/>
       <w:lvlJc w:val="left"/>
       <w:pPr>
-        <w:ind w:left="2940" w:hanging="420"/>
+        <w:ind w:left="3360" w:hanging="420"/>
       </w:pPr>
     </w:lvl>
     <w:lvl w:ilvl="7" w:tplc="04090019" w:tentative="1">
@@ -8570,7 +9447,7 @@
       <w:lvlText w:val="%8)"/>
       <w:lvlJc w:val="left"/>
       <w:pPr>
-        <w:ind w:left="3360" w:hanging="420"/>
+        <w:ind w:left="3780" w:hanging="420"/>
       </w:pPr>
     </w:lvl>
     <w:lvl w:ilvl="8" w:tplc="0409001B" w:tentative="1">
@@ -8579,21 +9456,21 @@
       <w:lvlText w:val="%9."/>
       <w:lvlJc w:val="right"/>
       <w:pPr>
-        <w:ind w:left="3780" w:hanging="420"/>
+        <w:ind w:left="4200" w:hanging="420"/>
       </w:pPr>
     </w:lvl>
   </w:abstractNum>
   <w:abstractNum w:abstractNumId="4">
-    <w:nsid w:val="3C5E21E4"/>
+    <w:nsid w:val="331F72A8"/>
     <w:multiLevelType w:val="hybridMultilevel"/>
-    <w:tmpl w:val="E49E24D4"/>
-    <w:lvl w:ilvl="0" w:tplc="F152832E">
+    <w:tmpl w:val="204A30AA"/>
+    <w:lvl w:ilvl="0" w:tplc="9522A92A">
       <w:start w:val="1"/>
-      <w:numFmt w:val="decimal"/>
-      <w:lvlText w:val="%1．"/>
+      <w:numFmt w:val="japaneseCounting"/>
+      <w:lvlText w:val="第%1章"/>
       <w:lvlJc w:val="left"/>
       <w:pPr>
-        <w:ind w:left="1500" w:hanging="360"/>
+        <w:ind w:left="1170" w:hanging="1170"/>
       </w:pPr>
       <w:rPr>
         <w:rFonts w:hint="default"/>
@@ -8605,7 +9482,7 @@
       <w:lvlText w:val="%2)"/>
       <w:lvlJc w:val="left"/>
       <w:pPr>
-        <w:ind w:left="1980" w:hanging="420"/>
+        <w:ind w:left="840" w:hanging="420"/>
       </w:pPr>
     </w:lvl>
     <w:lvl w:ilvl="2" w:tplc="0409001B" w:tentative="1">
@@ -8614,7 +9491,7 @@
       <w:lvlText w:val="%3."/>
       <w:lvlJc w:val="right"/>
       <w:pPr>
-        <w:ind w:left="2400" w:hanging="420"/>
+        <w:ind w:left="1260" w:hanging="420"/>
       </w:pPr>
     </w:lvl>
     <w:lvl w:ilvl="3" w:tplc="0409000F" w:tentative="1">
@@ -8623,7 +9500,7 @@
       <w:lvlText w:val="%4."/>
       <w:lvlJc w:val="left"/>
       <w:pPr>
-        <w:ind w:left="2820" w:hanging="420"/>
+        <w:ind w:left="1680" w:hanging="420"/>
       </w:pPr>
     </w:lvl>
     <w:lvl w:ilvl="4" w:tplc="04090019" w:tentative="1">
@@ -8632,7 +9509,7 @@
       <w:lvlText w:val="%5)"/>
       <w:lvlJc w:val="left"/>
       <w:pPr>
-        <w:ind w:left="3240" w:hanging="420"/>
+        <w:ind w:left="2100" w:hanging="420"/>
       </w:pPr>
     </w:lvl>
     <w:lvl w:ilvl="5" w:tplc="0409001B" w:tentative="1">
@@ -8641,7 +9518,7 @@
       <w:lvlText w:val="%6."/>
       <w:lvlJc w:val="right"/>
       <w:pPr>
-        <w:ind w:left="3660" w:hanging="420"/>
+        <w:ind w:left="2520" w:hanging="420"/>
       </w:pPr>
     </w:lvl>
     <w:lvl w:ilvl="6" w:tplc="0409000F" w:tentative="1">
@@ -8650,7 +9527,7 @@
       <w:lvlText w:val="%7."/>
       <w:lvlJc w:val="left"/>
       <w:pPr>
-        <w:ind w:left="4080" w:hanging="420"/>
+        <w:ind w:left="2940" w:hanging="420"/>
       </w:pPr>
     </w:lvl>
     <w:lvl w:ilvl="7" w:tplc="04090019" w:tentative="1">
@@ -8659,7 +9536,7 @@
       <w:lvlText w:val="%8)"/>
       <w:lvlJc w:val="left"/>
       <w:pPr>
-        <w:ind w:left="4500" w:hanging="420"/>
+        <w:ind w:left="3360" w:hanging="420"/>
       </w:pPr>
     </w:lvl>
     <w:lvl w:ilvl="8" w:tplc="0409001B" w:tentative="1">
@@ -8668,21 +9545,21 @@
       <w:lvlText w:val="%9."/>
       <w:lvlJc w:val="right"/>
       <w:pPr>
-        <w:ind w:left="4920" w:hanging="420"/>
+        <w:ind w:left="3780" w:hanging="420"/>
       </w:pPr>
     </w:lvl>
   </w:abstractNum>
   <w:abstractNum w:abstractNumId="5">
-    <w:nsid w:val="5425592B"/>
+    <w:nsid w:val="3C5E21E4"/>
     <w:multiLevelType w:val="hybridMultilevel"/>
-    <w:tmpl w:val="10724262"/>
-    <w:lvl w:ilvl="0" w:tplc="3572C03A">
+    <w:tmpl w:val="E49E24D4"/>
+    <w:lvl w:ilvl="0" w:tplc="F152832E">
       <w:start w:val="1"/>
-      <w:numFmt w:val="lowerLetter"/>
-      <w:lvlText w:val="%1."/>
+      <w:numFmt w:val="decimal"/>
+      <w:lvlText w:val="%1．"/>
       <w:lvlJc w:val="left"/>
       <w:pPr>
-        <w:ind w:left="1140" w:hanging="360"/>
+        <w:ind w:left="1500" w:hanging="360"/>
       </w:pPr>
       <w:rPr>
         <w:rFonts w:hint="default"/>
@@ -8694,7 +9571,7 @@
       <w:lvlText w:val="%2)"/>
       <w:lvlJc w:val="left"/>
       <w:pPr>
-        <w:ind w:left="1620" w:hanging="420"/>
+        <w:ind w:left="1980" w:hanging="420"/>
       </w:pPr>
     </w:lvl>
     <w:lvl w:ilvl="2" w:tplc="0409001B" w:tentative="1">
@@ -8703,7 +9580,7 @@
       <w:lvlText w:val="%3."/>
       <w:lvlJc w:val="right"/>
       <w:pPr>
-        <w:ind w:left="2040" w:hanging="420"/>
+        <w:ind w:left="2400" w:hanging="420"/>
       </w:pPr>
     </w:lvl>
     <w:lvl w:ilvl="3" w:tplc="0409000F" w:tentative="1">
@@ -8712,7 +9589,7 @@
       <w:lvlText w:val="%4."/>
       <w:lvlJc w:val="left"/>
       <w:pPr>
-        <w:ind w:left="2460" w:hanging="420"/>
+        <w:ind w:left="2820" w:hanging="420"/>
       </w:pPr>
     </w:lvl>
     <w:lvl w:ilvl="4" w:tplc="04090019" w:tentative="1">
@@ -8721,7 +9598,7 @@
       <w:lvlText w:val="%5)"/>
       <w:lvlJc w:val="left"/>
       <w:pPr>
-        <w:ind w:left="2880" w:hanging="420"/>
+        <w:ind w:left="3240" w:hanging="420"/>
       </w:pPr>
     </w:lvl>
     <w:lvl w:ilvl="5" w:tplc="0409001B" w:tentative="1">
@@ -8730,7 +9607,7 @@
       <w:lvlText w:val="%6."/>
       <w:lvlJc w:val="right"/>
       <w:pPr>
-        <w:ind w:left="3300" w:hanging="420"/>
+        <w:ind w:left="3660" w:hanging="420"/>
       </w:pPr>
     </w:lvl>
     <w:lvl w:ilvl="6" w:tplc="0409000F" w:tentative="1">
@@ -8739,7 +9616,7 @@
       <w:lvlText w:val="%7."/>
       <w:lvlJc w:val="left"/>
       <w:pPr>
-        <w:ind w:left="3720" w:hanging="420"/>
+        <w:ind w:left="4080" w:hanging="420"/>
       </w:pPr>
     </w:lvl>
     <w:lvl w:ilvl="7" w:tplc="04090019" w:tentative="1">
@@ -8748,7 +9625,7 @@
       <w:lvlText w:val="%8)"/>
       <w:lvlJc w:val="left"/>
       <w:pPr>
-        <w:ind w:left="4140" w:hanging="420"/>
+        <w:ind w:left="4500" w:hanging="420"/>
       </w:pPr>
     </w:lvl>
     <w:lvl w:ilvl="8" w:tplc="0409001B" w:tentative="1">
@@ -8757,21 +9634,21 @@
       <w:lvlText w:val="%9."/>
       <w:lvlJc w:val="right"/>
       <w:pPr>
-        <w:ind w:left="4560" w:hanging="420"/>
+        <w:ind w:left="4920" w:hanging="420"/>
       </w:pPr>
     </w:lvl>
   </w:abstractNum>
   <w:abstractNum w:abstractNumId="6">
-    <w:nsid w:val="5B093544"/>
+    <w:nsid w:val="4AE87078"/>
     <w:multiLevelType w:val="hybridMultilevel"/>
-    <w:tmpl w:val="EC1A5102"/>
-    <w:lvl w:ilvl="0" w:tplc="91389782">
+    <w:tmpl w:val="625E3B66"/>
+    <w:lvl w:ilvl="0" w:tplc="3114259E">
       <w:start w:val="1"/>
-      <w:numFmt w:val="decimal"/>
+      <w:numFmt w:val="lowerLetter"/>
       <w:lvlText w:val="%1."/>
       <w:lvlJc w:val="left"/>
       <w:pPr>
-        <w:ind w:left="1500" w:hanging="360"/>
+        <w:ind w:left="1200" w:hanging="360"/>
       </w:pPr>
       <w:rPr>
         <w:rFonts w:hint="default"/>
@@ -8783,7 +9660,7 @@
       <w:lvlText w:val="%2)"/>
       <w:lvlJc w:val="left"/>
       <w:pPr>
-        <w:ind w:left="1980" w:hanging="420"/>
+        <w:ind w:left="1680" w:hanging="420"/>
       </w:pPr>
     </w:lvl>
     <w:lvl w:ilvl="2" w:tplc="0409001B" w:tentative="1">
@@ -8792,7 +9669,7 @@
       <w:lvlText w:val="%3."/>
       <w:lvlJc w:val="right"/>
       <w:pPr>
-        <w:ind w:left="2400" w:hanging="420"/>
+        <w:ind w:left="2100" w:hanging="420"/>
       </w:pPr>
     </w:lvl>
     <w:lvl w:ilvl="3" w:tplc="0409000F" w:tentative="1">
@@ -8801,7 +9678,7 @@
       <w:lvlText w:val="%4."/>
       <w:lvlJc w:val="left"/>
       <w:pPr>
-        <w:ind w:left="2820" w:hanging="420"/>
+        <w:ind w:left="2520" w:hanging="420"/>
       </w:pPr>
     </w:lvl>
     <w:lvl w:ilvl="4" w:tplc="04090019" w:tentative="1">
@@ -8810,7 +9687,7 @@
       <w:lvlText w:val="%5)"/>
       <w:lvlJc w:val="left"/>
       <w:pPr>
-        <w:ind w:left="3240" w:hanging="420"/>
+        <w:ind w:left="2940" w:hanging="420"/>
       </w:pPr>
     </w:lvl>
     <w:lvl w:ilvl="5" w:tplc="0409001B" w:tentative="1">
@@ -8819,7 +9696,7 @@
       <w:lvlText w:val="%6."/>
       <w:lvlJc w:val="right"/>
       <w:pPr>
-        <w:ind w:left="3660" w:hanging="420"/>
+        <w:ind w:left="3360" w:hanging="420"/>
       </w:pPr>
     </w:lvl>
     <w:lvl w:ilvl="6" w:tplc="0409000F" w:tentative="1">
@@ -8828,7 +9705,7 @@
       <w:lvlText w:val="%7."/>
       <w:lvlJc w:val="left"/>
       <w:pPr>
-        <w:ind w:left="4080" w:hanging="420"/>
+        <w:ind w:left="3780" w:hanging="420"/>
       </w:pPr>
     </w:lvl>
     <w:lvl w:ilvl="7" w:tplc="04090019" w:tentative="1">
@@ -8837,7 +9714,7 @@
       <w:lvlText w:val="%8)"/>
       <w:lvlJc w:val="left"/>
       <w:pPr>
-        <w:ind w:left="4500" w:hanging="420"/>
+        <w:ind w:left="4200" w:hanging="420"/>
       </w:pPr>
     </w:lvl>
     <w:lvl w:ilvl="8" w:tplc="0409001B" w:tentative="1">
@@ -8846,21 +9723,21 @@
       <w:lvlText w:val="%9."/>
       <w:lvlJc w:val="right"/>
       <w:pPr>
-        <w:ind w:left="4920" w:hanging="420"/>
+        <w:ind w:left="4620" w:hanging="420"/>
       </w:pPr>
     </w:lvl>
   </w:abstractNum>
   <w:abstractNum w:abstractNumId="7">
-    <w:nsid w:val="5ED7204B"/>
+    <w:nsid w:val="5425592B"/>
     <w:multiLevelType w:val="hybridMultilevel"/>
-    <w:tmpl w:val="53787768"/>
-    <w:lvl w:ilvl="0" w:tplc="EBC81836">
+    <w:tmpl w:val="10724262"/>
+    <w:lvl w:ilvl="0" w:tplc="3572C03A">
       <w:start w:val="1"/>
-      <w:numFmt w:val="decimal"/>
+      <w:numFmt w:val="lowerLetter"/>
       <w:lvlText w:val="%1."/>
       <w:lvlJc w:val="left"/>
       <w:pPr>
-        <w:ind w:left="780" w:hanging="360"/>
+        <w:ind w:left="1140" w:hanging="360"/>
       </w:pPr>
       <w:rPr>
         <w:rFonts w:hint="default"/>
@@ -8872,7 +9749,7 @@
       <w:lvlText w:val="%2)"/>
       <w:lvlJc w:val="left"/>
       <w:pPr>
-        <w:ind w:left="1260" w:hanging="420"/>
+        <w:ind w:left="1620" w:hanging="420"/>
       </w:pPr>
     </w:lvl>
     <w:lvl w:ilvl="2" w:tplc="0409001B" w:tentative="1">
@@ -8881,7 +9758,7 @@
       <w:lvlText w:val="%3."/>
       <w:lvlJc w:val="right"/>
       <w:pPr>
-        <w:ind w:left="1680" w:hanging="420"/>
+        <w:ind w:left="2040" w:hanging="420"/>
       </w:pPr>
     </w:lvl>
     <w:lvl w:ilvl="3" w:tplc="0409000F" w:tentative="1">
@@ -8890,7 +9767,7 @@
       <w:lvlText w:val="%4."/>
       <w:lvlJc w:val="left"/>
       <w:pPr>
-        <w:ind w:left="2100" w:hanging="420"/>
+        <w:ind w:left="2460" w:hanging="420"/>
       </w:pPr>
     </w:lvl>
     <w:lvl w:ilvl="4" w:tplc="04090019" w:tentative="1">
@@ -8899,7 +9776,7 @@
       <w:lvlText w:val="%5)"/>
       <w:lvlJc w:val="left"/>
       <w:pPr>
-        <w:ind w:left="2520" w:hanging="420"/>
+        <w:ind w:left="2880" w:hanging="420"/>
       </w:pPr>
     </w:lvl>
     <w:lvl w:ilvl="5" w:tplc="0409001B" w:tentative="1">
@@ -8908,7 +9785,7 @@
       <w:lvlText w:val="%6."/>
       <w:lvlJc w:val="right"/>
       <w:pPr>
-        <w:ind w:left="2940" w:hanging="420"/>
+        <w:ind w:left="3300" w:hanging="420"/>
       </w:pPr>
     </w:lvl>
     <w:lvl w:ilvl="6" w:tplc="0409000F" w:tentative="1">
@@ -8917,7 +9794,7 @@
       <w:lvlText w:val="%7."/>
       <w:lvlJc w:val="left"/>
       <w:pPr>
-        <w:ind w:left="3360" w:hanging="420"/>
+        <w:ind w:left="3720" w:hanging="420"/>
       </w:pPr>
     </w:lvl>
     <w:lvl w:ilvl="7" w:tplc="04090019" w:tentative="1">
@@ -8926,7 +9803,7 @@
       <w:lvlText w:val="%8)"/>
       <w:lvlJc w:val="left"/>
       <w:pPr>
-        <w:ind w:left="3780" w:hanging="420"/>
+        <w:ind w:left="4140" w:hanging="420"/>
       </w:pPr>
     </w:lvl>
     <w:lvl w:ilvl="8" w:tplc="0409001B" w:tentative="1">
@@ -8935,21 +9812,21 @@
       <w:lvlText w:val="%9."/>
       <w:lvlJc w:val="right"/>
       <w:pPr>
-        <w:ind w:left="4200" w:hanging="420"/>
+        <w:ind w:left="4560" w:hanging="420"/>
       </w:pPr>
     </w:lvl>
   </w:abstractNum>
   <w:abstractNum w:abstractNumId="8">
-    <w:nsid w:val="63AB5C26"/>
+    <w:nsid w:val="5B093544"/>
     <w:multiLevelType w:val="hybridMultilevel"/>
-    <w:tmpl w:val="2E643168"/>
-    <w:lvl w:ilvl="0" w:tplc="00087CFC">
+    <w:tmpl w:val="EC1A5102"/>
+    <w:lvl w:ilvl="0" w:tplc="91389782">
       <w:start w:val="1"/>
-      <w:numFmt w:val="lowerLetter"/>
+      <w:numFmt w:val="decimal"/>
       <w:lvlText w:val="%1."/>
       <w:lvlJc w:val="left"/>
       <w:pPr>
-        <w:ind w:left="1140" w:hanging="360"/>
+        <w:ind w:left="1500" w:hanging="360"/>
       </w:pPr>
       <w:rPr>
         <w:rFonts w:hint="default"/>
@@ -8961,7 +9838,7 @@
       <w:lvlText w:val="%2)"/>
       <w:lvlJc w:val="left"/>
       <w:pPr>
-        <w:ind w:left="1620" w:hanging="420"/>
+        <w:ind w:left="1980" w:hanging="420"/>
       </w:pPr>
     </w:lvl>
     <w:lvl w:ilvl="2" w:tplc="0409001B" w:tentative="1">
@@ -8970,7 +9847,7 @@
       <w:lvlText w:val="%3."/>
       <w:lvlJc w:val="right"/>
       <w:pPr>
-        <w:ind w:left="2040" w:hanging="420"/>
+        <w:ind w:left="2400" w:hanging="420"/>
       </w:pPr>
     </w:lvl>
     <w:lvl w:ilvl="3" w:tplc="0409000F" w:tentative="1">
@@ -8979,7 +9856,7 @@
       <w:lvlText w:val="%4."/>
       <w:lvlJc w:val="left"/>
       <w:pPr>
-        <w:ind w:left="2460" w:hanging="420"/>
+        <w:ind w:left="2820" w:hanging="420"/>
       </w:pPr>
     </w:lvl>
     <w:lvl w:ilvl="4" w:tplc="04090019" w:tentative="1">
@@ -8988,7 +9865,7 @@
       <w:lvlText w:val="%5)"/>
       <w:lvlJc w:val="left"/>
       <w:pPr>
-        <w:ind w:left="2880" w:hanging="420"/>
+        <w:ind w:left="3240" w:hanging="420"/>
       </w:pPr>
     </w:lvl>
     <w:lvl w:ilvl="5" w:tplc="0409001B" w:tentative="1">
@@ -8997,7 +9874,7 @@
       <w:lvlText w:val="%6."/>
       <w:lvlJc w:val="right"/>
       <w:pPr>
-        <w:ind w:left="3300" w:hanging="420"/>
+        <w:ind w:left="3660" w:hanging="420"/>
       </w:pPr>
     </w:lvl>
     <w:lvl w:ilvl="6" w:tplc="0409000F" w:tentative="1">
@@ -9006,7 +9883,7 @@
       <w:lvlText w:val="%7."/>
       <w:lvlJc w:val="left"/>
       <w:pPr>
-        <w:ind w:left="3720" w:hanging="420"/>
+        <w:ind w:left="4080" w:hanging="420"/>
       </w:pPr>
     </w:lvl>
     <w:lvl w:ilvl="7" w:tplc="04090019" w:tentative="1">
@@ -9015,7 +9892,7 @@
       <w:lvlText w:val="%8)"/>
       <w:lvlJc w:val="left"/>
       <w:pPr>
-        <w:ind w:left="4140" w:hanging="420"/>
+        <w:ind w:left="4500" w:hanging="420"/>
       </w:pPr>
     </w:lvl>
     <w:lvl w:ilvl="8" w:tplc="0409001B" w:tentative="1">
@@ -9024,21 +9901,21 @@
       <w:lvlText w:val="%9."/>
       <w:lvlJc w:val="right"/>
       <w:pPr>
-        <w:ind w:left="4560" w:hanging="420"/>
+        <w:ind w:left="4920" w:hanging="420"/>
       </w:pPr>
     </w:lvl>
   </w:abstractNum>
   <w:abstractNum w:abstractNumId="9">
-    <w:nsid w:val="7F716850"/>
+    <w:nsid w:val="5ED7204B"/>
     <w:multiLevelType w:val="hybridMultilevel"/>
-    <w:tmpl w:val="F75E5858"/>
-    <w:lvl w:ilvl="0" w:tplc="AE8E1012">
+    <w:tmpl w:val="53787768"/>
+    <w:lvl w:ilvl="0" w:tplc="EBC81836">
       <w:start w:val="1"/>
-      <w:numFmt w:val="lowerLetter"/>
+      <w:numFmt w:val="decimal"/>
       <w:lvlText w:val="%1."/>
       <w:lvlJc w:val="left"/>
       <w:pPr>
-        <w:ind w:left="1140" w:hanging="360"/>
+        <w:ind w:left="780" w:hanging="360"/>
       </w:pPr>
       <w:rPr>
         <w:rFonts w:hint="default"/>
@@ -9050,7 +9927,7 @@
       <w:lvlText w:val="%2)"/>
       <w:lvlJc w:val="left"/>
       <w:pPr>
-        <w:ind w:left="1620" w:hanging="420"/>
+        <w:ind w:left="1260" w:hanging="420"/>
       </w:pPr>
     </w:lvl>
     <w:lvl w:ilvl="2" w:tplc="0409001B" w:tentative="1">
@@ -9059,7 +9936,7 @@
       <w:lvlText w:val="%3."/>
       <w:lvlJc w:val="right"/>
       <w:pPr>
-        <w:ind w:left="2040" w:hanging="420"/>
+        <w:ind w:left="1680" w:hanging="420"/>
       </w:pPr>
     </w:lvl>
     <w:lvl w:ilvl="3" w:tplc="0409000F" w:tentative="1">
@@ -9068,7 +9945,7 @@
       <w:lvlText w:val="%4."/>
       <w:lvlJc w:val="left"/>
       <w:pPr>
-        <w:ind w:left="2460" w:hanging="420"/>
+        <w:ind w:left="2100" w:hanging="420"/>
       </w:pPr>
     </w:lvl>
     <w:lvl w:ilvl="4" w:tplc="04090019" w:tentative="1">
@@ -9077,7 +9954,7 @@
       <w:lvlText w:val="%5)"/>
       <w:lvlJc w:val="left"/>
       <w:pPr>
-        <w:ind w:left="2880" w:hanging="420"/>
+        <w:ind w:left="2520" w:hanging="420"/>
       </w:pPr>
     </w:lvl>
     <w:lvl w:ilvl="5" w:tplc="0409001B" w:tentative="1">
@@ -9086,7 +9963,7 @@
       <w:lvlText w:val="%6."/>
       <w:lvlJc w:val="right"/>
       <w:pPr>
-        <w:ind w:left="3300" w:hanging="420"/>
+        <w:ind w:left="2940" w:hanging="420"/>
       </w:pPr>
     </w:lvl>
     <w:lvl w:ilvl="6" w:tplc="0409000F" w:tentative="1">
@@ -9095,7 +9972,7 @@
       <w:lvlText w:val="%7."/>
       <w:lvlJc w:val="left"/>
       <w:pPr>
-        <w:ind w:left="3720" w:hanging="420"/>
+        <w:ind w:left="3360" w:hanging="420"/>
       </w:pPr>
     </w:lvl>
     <w:lvl w:ilvl="7" w:tplc="04090019" w:tentative="1">
@@ -9104,7 +9981,7 @@
       <w:lvlText w:val="%8)"/>
       <w:lvlJc w:val="left"/>
       <w:pPr>
-        <w:ind w:left="4140" w:hanging="420"/>
+        <w:ind w:left="3780" w:hanging="420"/>
       </w:pPr>
     </w:lvl>
     <w:lvl w:ilvl="8" w:tplc="0409001B" w:tentative="1">
@@ -9113,6 +9990,184 @@
       <w:lvlText w:val="%9."/>
       <w:lvlJc w:val="right"/>
       <w:pPr>
+        <w:ind w:left="4200" w:hanging="420"/>
+      </w:pPr>
+    </w:lvl>
+  </w:abstractNum>
+  <w:abstractNum w:abstractNumId="10">
+    <w:nsid w:val="63AB5C26"/>
+    <w:multiLevelType w:val="hybridMultilevel"/>
+    <w:tmpl w:val="2E643168"/>
+    <w:lvl w:ilvl="0" w:tplc="00087CFC">
+      <w:start w:val="1"/>
+      <w:numFmt w:val="lowerLetter"/>
+      <w:lvlText w:val="%1."/>
+      <w:lvlJc w:val="left"/>
+      <w:pPr>
+        <w:ind w:left="1140" w:hanging="360"/>
+      </w:pPr>
+      <w:rPr>
+        <w:rFonts w:hint="default"/>
+      </w:rPr>
+    </w:lvl>
+    <w:lvl w:ilvl="1" w:tplc="04090019" w:tentative="1">
+      <w:start w:val="1"/>
+      <w:numFmt w:val="lowerLetter"/>
+      <w:lvlText w:val="%2)"/>
+      <w:lvlJc w:val="left"/>
+      <w:pPr>
+        <w:ind w:left="1620" w:hanging="420"/>
+      </w:pPr>
+    </w:lvl>
+    <w:lvl w:ilvl="2" w:tplc="0409001B" w:tentative="1">
+      <w:start w:val="1"/>
+      <w:numFmt w:val="lowerRoman"/>
+      <w:lvlText w:val="%3."/>
+      <w:lvlJc w:val="right"/>
+      <w:pPr>
+        <w:ind w:left="2040" w:hanging="420"/>
+      </w:pPr>
+    </w:lvl>
+    <w:lvl w:ilvl="3" w:tplc="0409000F" w:tentative="1">
+      <w:start w:val="1"/>
+      <w:numFmt w:val="decimal"/>
+      <w:lvlText w:val="%4."/>
+      <w:lvlJc w:val="left"/>
+      <w:pPr>
+        <w:ind w:left="2460" w:hanging="420"/>
+      </w:pPr>
+    </w:lvl>
+    <w:lvl w:ilvl="4" w:tplc="04090019" w:tentative="1">
+      <w:start w:val="1"/>
+      <w:numFmt w:val="lowerLetter"/>
+      <w:lvlText w:val="%5)"/>
+      <w:lvlJc w:val="left"/>
+      <w:pPr>
+        <w:ind w:left="2880" w:hanging="420"/>
+      </w:pPr>
+    </w:lvl>
+    <w:lvl w:ilvl="5" w:tplc="0409001B" w:tentative="1">
+      <w:start w:val="1"/>
+      <w:numFmt w:val="lowerRoman"/>
+      <w:lvlText w:val="%6."/>
+      <w:lvlJc w:val="right"/>
+      <w:pPr>
+        <w:ind w:left="3300" w:hanging="420"/>
+      </w:pPr>
+    </w:lvl>
+    <w:lvl w:ilvl="6" w:tplc="0409000F" w:tentative="1">
+      <w:start w:val="1"/>
+      <w:numFmt w:val="decimal"/>
+      <w:lvlText w:val="%7."/>
+      <w:lvlJc w:val="left"/>
+      <w:pPr>
+        <w:ind w:left="3720" w:hanging="420"/>
+      </w:pPr>
+    </w:lvl>
+    <w:lvl w:ilvl="7" w:tplc="04090019" w:tentative="1">
+      <w:start w:val="1"/>
+      <w:numFmt w:val="lowerLetter"/>
+      <w:lvlText w:val="%8)"/>
+      <w:lvlJc w:val="left"/>
+      <w:pPr>
+        <w:ind w:left="4140" w:hanging="420"/>
+      </w:pPr>
+    </w:lvl>
+    <w:lvl w:ilvl="8" w:tplc="0409001B" w:tentative="1">
+      <w:start w:val="1"/>
+      <w:numFmt w:val="lowerRoman"/>
+      <w:lvlText w:val="%9."/>
+      <w:lvlJc w:val="right"/>
+      <w:pPr>
+        <w:ind w:left="4560" w:hanging="420"/>
+      </w:pPr>
+    </w:lvl>
+  </w:abstractNum>
+  <w:abstractNum w:abstractNumId="11">
+    <w:nsid w:val="7F716850"/>
+    <w:multiLevelType w:val="hybridMultilevel"/>
+    <w:tmpl w:val="F75E5858"/>
+    <w:lvl w:ilvl="0" w:tplc="AE8E1012">
+      <w:start w:val="1"/>
+      <w:numFmt w:val="lowerLetter"/>
+      <w:lvlText w:val="%1."/>
+      <w:lvlJc w:val="left"/>
+      <w:pPr>
+        <w:ind w:left="1140" w:hanging="360"/>
+      </w:pPr>
+      <w:rPr>
+        <w:rFonts w:hint="default"/>
+      </w:rPr>
+    </w:lvl>
+    <w:lvl w:ilvl="1" w:tplc="04090019" w:tentative="1">
+      <w:start w:val="1"/>
+      <w:numFmt w:val="lowerLetter"/>
+      <w:lvlText w:val="%2)"/>
+      <w:lvlJc w:val="left"/>
+      <w:pPr>
+        <w:ind w:left="1620" w:hanging="420"/>
+      </w:pPr>
+    </w:lvl>
+    <w:lvl w:ilvl="2" w:tplc="0409001B" w:tentative="1">
+      <w:start w:val="1"/>
+      <w:numFmt w:val="lowerRoman"/>
+      <w:lvlText w:val="%3."/>
+      <w:lvlJc w:val="right"/>
+      <w:pPr>
+        <w:ind w:left="2040" w:hanging="420"/>
+      </w:pPr>
+    </w:lvl>
+    <w:lvl w:ilvl="3" w:tplc="0409000F" w:tentative="1">
+      <w:start w:val="1"/>
+      <w:numFmt w:val="decimal"/>
+      <w:lvlText w:val="%4."/>
+      <w:lvlJc w:val="left"/>
+      <w:pPr>
+        <w:ind w:left="2460" w:hanging="420"/>
+      </w:pPr>
+    </w:lvl>
+    <w:lvl w:ilvl="4" w:tplc="04090019" w:tentative="1">
+      <w:start w:val="1"/>
+      <w:numFmt w:val="lowerLetter"/>
+      <w:lvlText w:val="%5)"/>
+      <w:lvlJc w:val="left"/>
+      <w:pPr>
+        <w:ind w:left="2880" w:hanging="420"/>
+      </w:pPr>
+    </w:lvl>
+    <w:lvl w:ilvl="5" w:tplc="0409001B" w:tentative="1">
+      <w:start w:val="1"/>
+      <w:numFmt w:val="lowerRoman"/>
+      <w:lvlText w:val="%6."/>
+      <w:lvlJc w:val="right"/>
+      <w:pPr>
+        <w:ind w:left="3300" w:hanging="420"/>
+      </w:pPr>
+    </w:lvl>
+    <w:lvl w:ilvl="6" w:tplc="0409000F" w:tentative="1">
+      <w:start w:val="1"/>
+      <w:numFmt w:val="decimal"/>
+      <w:lvlText w:val="%7."/>
+      <w:lvlJc w:val="left"/>
+      <w:pPr>
+        <w:ind w:left="3720" w:hanging="420"/>
+      </w:pPr>
+    </w:lvl>
+    <w:lvl w:ilvl="7" w:tplc="04090019" w:tentative="1">
+      <w:start w:val="1"/>
+      <w:numFmt w:val="lowerLetter"/>
+      <w:lvlText w:val="%8)"/>
+      <w:lvlJc w:val="left"/>
+      <w:pPr>
+        <w:ind w:left="4140" w:hanging="420"/>
+      </w:pPr>
+    </w:lvl>
+    <w:lvl w:ilvl="8" w:tplc="0409001B" w:tentative="1">
+      <w:start w:val="1"/>
+      <w:numFmt w:val="lowerRoman"/>
+      <w:lvlText w:val="%9."/>
+      <w:lvlJc w:val="right"/>
+      <w:pPr>
         <w:ind w:left="4560" w:hanging="420"/>
       </w:pPr>
     </w:lvl>
@@ -9121,31 +10176,37 @@
     <w:abstractNumId w:val="1"/>
   </w:num>
   <w:num w:numId="2">
-    <w:abstractNumId w:val="3"/>
+    <w:abstractNumId w:val="4"/>
   </w:num>
   <w:num w:numId="3">
-    <w:abstractNumId w:val="7"/>
+    <w:abstractNumId w:val="9"/>
   </w:num>
   <w:num w:numId="4">
-    <w:abstractNumId w:val="5"/>
+    <w:abstractNumId w:val="7"/>
   </w:num>
   <w:num w:numId="5">
     <w:abstractNumId w:val="2"/>
   </w:num>
   <w:num w:numId="6">
-    <w:abstractNumId w:val="8"/>
+    <w:abstractNumId w:val="10"/>
   </w:num>
   <w:num w:numId="7">
     <w:abstractNumId w:val="0"/>
   </w:num>
   <w:num w:numId="8">
-    <w:abstractNumId w:val="9"/>
+    <w:abstractNumId w:val="11"/>
   </w:num>
   <w:num w:numId="9">
-    <w:abstractNumId w:val="6"/>
+    <w:abstractNumId w:val="8"/>
   </w:num>
   <w:num w:numId="10">
-    <w:abstractNumId w:val="4"/>
+    <w:abstractNumId w:val="5"/>
+  </w:num>
+  <w:num w:numId="11">
+    <w:abstractNumId w:val="3"/>
+  </w:num>
+  <w:num w:numId="12">
+    <w:abstractNumId w:val="6"/>
   </w:num>
 </w:numbering>
 </file>
@@ -9628,6 +10689,43 @@
       <w:u w:val="single"/>
     </w:rPr>
   </w:style>
+  <w:style w:type="paragraph" w:styleId="a6">
+    <w:name w:val="Subtitle"/>
+    <w:basedOn w:val="a"/>
+    <w:next w:val="a"/>
+    <w:link w:val="Char0"/>
+    <w:uiPriority w:val="11"/>
+    <w:qFormat/>
+    <w:rsid w:val="008B3C29"/>
+    <w:pPr>
+      <w:spacing w:before="240" w:after="60" w:line="312" w:lineRule="auto"/>
+      <w:jc w:val="center"/>
+      <w:outlineLvl w:val="1"/>
+    </w:pPr>
+    <w:rPr>
+      <w:rFonts w:asciiTheme="majorHAnsi" w:eastAsia="宋体" w:hAnsiTheme="majorHAnsi" w:cstheme="majorBidi"/>
+      <w:b/>
+      <w:bCs/>
+      <w:kern w:val="28"/>
+      <w:sz w:val="32"/>
+      <w:szCs w:val="32"/>
+    </w:rPr>
+  </w:style>
+  <w:style w:type="character" w:customStyle="1" w:styleId="Char0">
+    <w:name w:val="副标题 Char"/>
+    <w:basedOn w:val="a0"/>
+    <w:link w:val="a6"/>
+    <w:uiPriority w:val="11"/>
+    <w:rsid w:val="008B3C29"/>
+    <w:rPr>
+      <w:rFonts w:asciiTheme="majorHAnsi" w:eastAsia="宋体" w:hAnsiTheme="majorHAnsi" w:cstheme="majorBidi"/>
+      <w:b/>
+      <w:bCs/>
+      <w:kern w:val="28"/>
+      <w:sz w:val="32"/>
+      <w:szCs w:val="32"/>
+    </w:rPr>
+  </w:style>
 </w:styles>
 </file>
 
@@ -9897,7 +10995,7 @@
 </file>
 
 <file path=customXml/itemProps1.xml><?xml version="1.0" encoding="utf-8"?>
-<ds:datastoreItem xmlns:ds="http://schemas.openxmlformats.org/officeDocument/2006/customXml" ds:itemID="{7B9C09B2-0DB3-40C0-9775-3F7444C9970A}">
+<ds:datastoreItem xmlns:ds="http://schemas.openxmlformats.org/officeDocument/2006/customXml" ds:itemID="{16DB2BBC-85A8-40FA-AEE9-3B120EDFA92A}">
   <ds:schemaRefs>
     <ds:schemaRef ds:uri="http://schemas.openxmlformats.org/officeDocument/2006/bibliography"/>
   </ds:schemaRefs>

--- a/Linux_Multi_Thread_Programming_For_Server/第一部分笔记.docx
+++ b/Linux_Multi_Thread_Programming_For_Server/第一部分笔记.docx
@@ -8120,9 +8120,6 @@
         <w:pStyle w:val="a4"/>
         <w:shd w:val="clear" w:color="auto" w:fill="BFBFBF" w:themeFill="background1" w:themeFillShade="BF"/>
         <w:ind w:left="780" w:firstLineChars="0" w:firstLine="0"/>
-        <w:rPr>
-          <w:rFonts w:hint="eastAsia"/>
-        </w:rPr>
       </w:pPr>
       <w:r>
         <w:t>};</w:t>
@@ -8368,9 +8365,6 @@
         <w:pStyle w:val="a4"/>
         <w:shd w:val="clear" w:color="auto" w:fill="BFBFBF" w:themeFill="background1" w:themeFillShade="BF"/>
         <w:ind w:left="780" w:firstLineChars="0" w:firstLine="0"/>
-        <w:rPr>
-          <w:rFonts w:hint="eastAsia"/>
-        </w:rPr>
       </w:pPr>
       <w:r>
         <w:t xml:space="preserve">    static void* fun(void*);</w:t>
@@ -8466,9 +8460,6 @@
         <w:pStyle w:val="a4"/>
         <w:shd w:val="clear" w:color="auto" w:fill="BFBFBF" w:themeFill="background1" w:themeFillShade="BF"/>
         <w:ind w:left="780" w:firstLineChars="0" w:firstLine="0"/>
-        <w:rPr>
-          <w:rFonts w:hint="eastAsia"/>
-        </w:rPr>
       </w:pPr>
       <w:r>
         <w:t>};</w:t>
@@ -8482,7 +8473,6 @@
         </w:tabs>
         <w:jc w:val="left"/>
         <w:rPr>
-          <w:rFonts w:hint="eastAsia"/>
           <w:b w:val="0"/>
           <w:sz w:val="24"/>
           <w:szCs w:val="24"/>
@@ -8739,7 +8729,6 @@
         </w:numPr>
         <w:ind w:firstLineChars="0"/>
         <w:rPr>
-          <w:rFonts w:hint="eastAsia"/>
           <w:b/>
           <w:sz w:val="24"/>
           <w:szCs w:val="24"/>
@@ -9001,13 +8990,1354 @@
     </w:p>
     <w:p>
       <w:pPr>
-        <w:ind w:left="420"/>
-        <w:rPr>
-          <w:rFonts w:hint="eastAsia"/>
-        </w:rPr>
-      </w:pPr>
+        <w:pStyle w:val="a4"/>
+        <w:numPr>
+          <w:ilvl w:val="0"/>
+          <w:numId w:val="13"/>
+        </w:numPr>
+        <w:ind w:firstLineChars="0"/>
+        <w:rPr>
+          <w:rFonts w:hint="eastAsia"/>
+        </w:rPr>
+      </w:pPr>
+      <w:r>
+        <w:rPr>
+          <w:rFonts w:hint="eastAsia"/>
+        </w:rPr>
+        <w:t>设计</w:t>
+      </w:r>
+      <w:r>
+        <w:t>分布式系统时</w:t>
+      </w:r>
+      <w:r>
+        <w:rPr>
+          <w:rFonts w:hint="eastAsia"/>
+        </w:rPr>
+        <w:t>需要思考</w:t>
+      </w:r>
+      <w:r>
+        <w:t>的问题</w:t>
+      </w:r>
+      <w:r>
+        <w:rPr>
+          <w:rFonts w:hint="eastAsia"/>
+        </w:rPr>
+        <w:t>：</w:t>
+      </w:r>
+      <w:r>
+        <w:rPr>
+          <w:rFonts w:hint="eastAsia"/>
+        </w:rPr>
+        <w:t>容错</w:t>
+      </w:r>
+      <w:r>
+        <w:t>、扩容、负载均衡</w:t>
+      </w:r>
+      <w:r>
+        <w:rPr>
+          <w:rFonts w:hint="eastAsia"/>
+        </w:rPr>
+        <w:t>和</w:t>
+      </w:r>
+      <w:r>
+        <w:rPr>
+          <w:rFonts w:hint="eastAsia"/>
+        </w:rPr>
+        <w:t>任务</w:t>
+      </w:r>
+      <w:r>
+        <w:rPr>
+          <w:rFonts w:hint="eastAsia"/>
+        </w:rPr>
+        <w:t>切换</w:t>
+      </w:r>
+      <w:r>
+        <w:rPr>
+          <w:rFonts w:hint="eastAsia"/>
+        </w:rPr>
+        <w:t>（</w:t>
+      </w:r>
+      <w:r>
+        <w:rPr>
+          <w:rFonts w:hint="eastAsia"/>
+        </w:rPr>
+        <w:t>退休</w:t>
+      </w:r>
+      <w:r>
+        <w:t>）</w:t>
+      </w:r>
+      <w:r>
+        <w:rPr>
+          <w:rFonts w:hint="eastAsia"/>
+        </w:rPr>
+        <w:t>。</w:t>
+      </w:r>
+    </w:p>
+    <w:p>
+      <w:pPr>
+        <w:pStyle w:val="a4"/>
+        <w:numPr>
+          <w:ilvl w:val="0"/>
+          <w:numId w:val="13"/>
+        </w:numPr>
+        <w:ind w:firstLineChars="0"/>
+      </w:pPr>
+      <w:r>
+        <w:rPr>
+          <w:rFonts w:hint="eastAsia"/>
+        </w:rPr>
+        <w:t>单线程</w:t>
+      </w:r>
+      <w:r>
+        <w:rPr>
+          <w:rFonts w:hint="eastAsia"/>
+        </w:rPr>
+        <w:t>服务器</w:t>
+      </w:r>
+      <w:r>
+        <w:t>的编程模型</w:t>
+      </w:r>
+      <w:r>
+        <w:rPr>
+          <w:rFonts w:hint="eastAsia"/>
+        </w:rPr>
+        <w:t>：</w:t>
+      </w:r>
+    </w:p>
+    <w:p>
+      <w:pPr>
+        <w:pStyle w:val="a4"/>
+        <w:ind w:left="1200" w:firstLineChars="0" w:firstLine="0"/>
+      </w:pPr>
+      <w:r>
+        <w:t>non-blocking IO + IO multiplexing</w:t>
+      </w:r>
+      <w:r>
+        <w:t>(</w:t>
+      </w:r>
+      <w:r>
+        <w:rPr>
+          <w:rFonts w:hint="eastAsia"/>
+        </w:rPr>
+        <w:t>非阻塞</w:t>
+      </w:r>
+      <w:r>
+        <w:rPr>
+          <w:rFonts w:hint="eastAsia"/>
+        </w:rPr>
+        <w:t>IO</w:t>
+      </w:r>
+      <w:r>
+        <w:t>+IO</w:t>
+      </w:r>
+      <w:r>
+        <w:rPr>
+          <w:rFonts w:hint="eastAsia"/>
+        </w:rPr>
+        <w:t>多路转接</w:t>
+      </w:r>
+      <w:r>
+        <w:t>)</w:t>
+      </w:r>
+      <w:r>
+        <w:rPr>
+          <w:rFonts w:hint="eastAsia"/>
+        </w:rPr>
+        <w:t>，</w:t>
+      </w:r>
+      <w:r>
+        <w:rPr>
+          <w:rFonts w:hint="eastAsia"/>
+        </w:rPr>
+        <w:t>在这种</w:t>
+      </w:r>
+      <w:r>
+        <w:t>模型中</w:t>
+      </w:r>
+      <w:r>
+        <w:rPr>
+          <w:rFonts w:hint="eastAsia"/>
+        </w:rPr>
+        <w:t>的</w:t>
+      </w:r>
+      <w:r>
+        <w:t>结构是一个</w:t>
+      </w:r>
+      <w:r>
+        <w:rPr>
+          <w:rFonts w:hint="eastAsia"/>
+        </w:rPr>
+        <w:t>事件循环</w:t>
+      </w:r>
+      <w:r>
+        <w:rPr>
+          <w:rFonts w:hint="eastAsia"/>
+        </w:rPr>
+        <w:t>（</w:t>
+      </w:r>
+      <w:r>
+        <w:rPr>
+          <w:rFonts w:hint="eastAsia"/>
+        </w:rPr>
+        <w:t>event</w:t>
+      </w:r>
+      <w:r>
+        <w:t xml:space="preserve"> loop</w:t>
+      </w:r>
+      <w:r>
+        <w:t>）</w:t>
+      </w:r>
+      <w:r>
+        <w:rPr>
+          <w:rFonts w:hint="eastAsia"/>
+        </w:rPr>
+        <w:t>，以</w:t>
+      </w:r>
+      <w:r>
+        <w:t>事件驱动</w:t>
+      </w:r>
+      <w:r>
+        <w:rPr>
+          <w:rFonts w:hint="eastAsia"/>
+        </w:rPr>
+        <w:t>和</w:t>
+      </w:r>
+      <w:r>
+        <w:rPr>
+          <w:rFonts w:hint="eastAsia"/>
+        </w:rPr>
+        <w:t>事件</w:t>
+      </w:r>
+      <w:r>
+        <w:t>回调的</w:t>
+      </w:r>
+      <w:r>
+        <w:rPr>
+          <w:rFonts w:hint="eastAsia"/>
+        </w:rPr>
+        <w:t>方式</w:t>
+      </w:r>
+      <w:r>
+        <w:t>实现业务逻辑</w:t>
+      </w:r>
+      <w:r>
+        <w:rPr>
+          <w:rFonts w:hint="eastAsia"/>
+        </w:rPr>
+        <w:t>。</w:t>
+      </w:r>
+    </w:p>
+    <w:p>
+      <w:pPr>
+        <w:pStyle w:val="a4"/>
+        <w:ind w:left="1200" w:firstLineChars="0" w:firstLine="0"/>
+      </w:pPr>
+      <w:r>
+        <w:rPr>
+          <w:rFonts w:hint="eastAsia"/>
+        </w:rPr>
+        <w:t>示例代码：</w:t>
+      </w:r>
+    </w:p>
+    <w:p>
+      <w:pPr>
+        <w:pStyle w:val="a4"/>
+        <w:shd w:val="clear" w:color="auto" w:fill="BFBFBF" w:themeFill="background1" w:themeFillShade="BF"/>
+        <w:ind w:left="780" w:firstLineChars="0" w:firstLine="0"/>
+      </w:pPr>
+      <w:r>
+        <w:rPr>
+          <w:rFonts w:hint="eastAsia"/>
+        </w:rPr>
+        <w:t>while(</w:t>
+      </w:r>
+      <w:r>
+        <w:t>!done</w:t>
+      </w:r>
+      <w:r>
+        <w:rPr>
+          <w:rFonts w:hint="eastAsia"/>
+        </w:rPr>
+        <w:t>)</w:t>
+      </w:r>
+    </w:p>
+    <w:p>
+      <w:pPr>
+        <w:pStyle w:val="a4"/>
+        <w:shd w:val="clear" w:color="auto" w:fill="BFBFBF" w:themeFill="background1" w:themeFillShade="BF"/>
+        <w:ind w:left="780" w:firstLineChars="0" w:firstLine="0"/>
+      </w:pPr>
+      <w:r>
+        <w:t>{</w:t>
+      </w:r>
+    </w:p>
+    <w:p>
+      <w:pPr>
+        <w:pStyle w:val="a4"/>
+        <w:shd w:val="clear" w:color="auto" w:fill="BFBFBF" w:themeFill="background1" w:themeFillShade="BF"/>
+        <w:ind w:left="780" w:firstLineChars="0" w:firstLine="0"/>
+      </w:pPr>
+      <w:r>
+        <w:tab/>
+      </w:r>
+      <w:r>
+        <w:tab/>
+        <w:t>int time</w:t>
+      </w:r>
+      <w:r>
+        <w:t>out</w:t>
+      </w:r>
+      <w:r>
+        <w:t>_ms = max(1000, getNextTimedCallback());</w:t>
+      </w:r>
+    </w:p>
+    <w:p>
+      <w:pPr>
+        <w:pStyle w:val="a4"/>
+        <w:shd w:val="clear" w:color="auto" w:fill="BFBFBF" w:themeFill="background1" w:themeFillShade="BF"/>
+        <w:ind w:left="780" w:firstLineChars="0" w:firstLine="0"/>
+      </w:pPr>
+      <w:r>
+        <w:tab/>
+      </w:r>
+      <w:r>
+        <w:tab/>
+        <w:t xml:space="preserve">int retval = </w:t>
+      </w:r>
+      <w:r>
+        <w:t>::poll(fds, nfds, timeout_ms);</w:t>
+      </w:r>
+      <w:r>
+        <w:tab/>
+      </w:r>
+      <w:r>
+        <w:rPr>
+          <w:rFonts w:hint="eastAsia"/>
+        </w:rPr>
+        <w:t>//</w:t>
+      </w:r>
+      <w:r>
+        <w:rPr>
+          <w:rFonts w:hint="eastAsia"/>
+        </w:rPr>
+        <w:t>这里</w:t>
+      </w:r>
+      <w:r>
+        <w:t>的</w:t>
+      </w:r>
+      <w:r>
+        <w:t>poll</w:t>
+      </w:r>
+      <w:r>
+        <w:rPr>
+          <w:rFonts w:hint="eastAsia"/>
+        </w:rPr>
+        <w:t>伸缩性</w:t>
+      </w:r>
+      <w:r>
+        <w:t>不足，</w:t>
+      </w:r>
+      <w:r>
+        <w:rPr>
+          <w:rFonts w:hint="eastAsia"/>
+        </w:rPr>
+        <w:t>L</w:t>
+      </w:r>
+      <w:r>
+        <w:t>inux</w:t>
+      </w:r>
+      <w:r>
+        <w:t>下</w:t>
+      </w:r>
+    </w:p>
+    <w:p>
+      <w:pPr>
+        <w:pStyle w:val="a4"/>
+        <w:shd w:val="clear" w:color="auto" w:fill="BFBFBF" w:themeFill="background1" w:themeFillShade="BF"/>
+        <w:ind w:left="780" w:firstLineChars="2050" w:firstLine="4305"/>
+        <w:rPr>
+          <w:rFonts w:hint="eastAsia"/>
+        </w:rPr>
+      </w:pPr>
+      <w:r>
+        <w:t>可改为</w:t>
+      </w:r>
+      <w:r>
+        <w:t>epoll</w:t>
+      </w:r>
+    </w:p>
+    <w:p>
+      <w:pPr>
+        <w:pStyle w:val="a4"/>
+        <w:shd w:val="clear" w:color="auto" w:fill="BFBFBF" w:themeFill="background1" w:themeFillShade="BF"/>
+        <w:ind w:left="780" w:firstLineChars="0" w:firstLine="0"/>
+      </w:pPr>
+      <w:r>
+        <w:tab/>
+      </w:r>
+      <w:r>
+        <w:tab/>
+        <w:t>if (retval &lt; 0){</w:t>
+      </w:r>
+    </w:p>
+    <w:p>
+      <w:pPr>
+        <w:pStyle w:val="a4"/>
+        <w:shd w:val="clear" w:color="auto" w:fill="BFBFBF" w:themeFill="background1" w:themeFillShade="BF"/>
+        <w:ind w:left="780" w:firstLineChars="0" w:firstLine="0"/>
+        <w:rPr>
+          <w:rFonts w:hint="eastAsia"/>
+        </w:rPr>
+      </w:pPr>
+      <w:r>
+        <w:tab/>
+      </w:r>
+      <w:r>
+        <w:tab/>
+      </w:r>
+      <w:r>
+        <w:tab/>
+      </w:r>
+      <w:r>
+        <w:t>//</w:t>
+      </w:r>
+      <w:r>
+        <w:rPr>
+          <w:rFonts w:hint="eastAsia"/>
+        </w:rPr>
+        <w:t>处理</w:t>
+      </w:r>
+      <w:r>
+        <w:t>错误，回调用户的</w:t>
+      </w:r>
+      <w:r>
+        <w:rPr>
+          <w:rFonts w:hint="eastAsia"/>
+        </w:rPr>
+        <w:t>error</w:t>
+      </w:r>
+      <w:r>
+        <w:t xml:space="preserve"> handler</w:t>
+      </w:r>
+    </w:p>
+    <w:p>
+      <w:pPr>
+        <w:pStyle w:val="a4"/>
+        <w:shd w:val="clear" w:color="auto" w:fill="BFBFBF" w:themeFill="background1" w:themeFillShade="BF"/>
+        <w:ind w:left="780" w:firstLineChars="0" w:firstLine="480"/>
+      </w:pPr>
+      <w:r>
+        <w:t>}</w:t>
+      </w:r>
+    </w:p>
+    <w:p>
+      <w:pPr>
+        <w:pStyle w:val="a4"/>
+        <w:shd w:val="clear" w:color="auto" w:fill="BFBFBF" w:themeFill="background1" w:themeFillShade="BF"/>
+        <w:ind w:left="780" w:firstLineChars="0" w:firstLine="480"/>
+      </w:pPr>
+      <w:r>
+        <w:t>else{</w:t>
+      </w:r>
+    </w:p>
+    <w:p>
+      <w:pPr>
+        <w:pStyle w:val="a4"/>
+        <w:shd w:val="clear" w:color="auto" w:fill="BFBFBF" w:themeFill="background1" w:themeFillShade="BF"/>
+        <w:ind w:left="780" w:firstLineChars="0" w:firstLine="0"/>
+      </w:pPr>
+      <w:r>
+        <w:tab/>
+      </w:r>
+      <w:r>
+        <w:tab/>
+      </w:r>
+      <w:r>
+        <w:tab/>
+      </w:r>
+      <w:r>
+        <w:tab/>
+      </w:r>
+      <w:r>
+        <w:t>//</w:t>
+      </w:r>
+      <w:r>
+        <w:rPr>
+          <w:rFonts w:hint="eastAsia"/>
+        </w:rPr>
+        <w:t>处理</w:t>
+      </w:r>
+      <w:r>
+        <w:t>到期的</w:t>
+      </w:r>
+      <w:r>
+        <w:rPr>
+          <w:rFonts w:hint="eastAsia"/>
+        </w:rPr>
+        <w:t>timer</w:t>
+      </w:r>
+      <w:r>
+        <w:t>s</w:t>
+      </w:r>
+      <w:r>
+        <w:rPr>
+          <w:rFonts w:hint="eastAsia"/>
+        </w:rPr>
+        <w:t>，</w:t>
+      </w:r>
+      <w:r>
+        <w:t>回调用户的</w:t>
+      </w:r>
+      <w:r>
+        <w:t>time handler</w:t>
+      </w:r>
+    </w:p>
+    <w:p>
+      <w:pPr>
+        <w:pStyle w:val="a4"/>
+        <w:shd w:val="clear" w:color="auto" w:fill="BFBFBF" w:themeFill="background1" w:themeFillShade="BF"/>
+        <w:ind w:left="780" w:firstLineChars="0" w:firstLine="0"/>
+      </w:pPr>
+      <w:r>
+        <w:tab/>
+      </w:r>
+      <w:r>
+        <w:tab/>
+      </w:r>
+      <w:r>
+        <w:tab/>
+      </w:r>
+      <w:r>
+        <w:tab/>
+      </w:r>
+      <w:r>
+        <w:t>if(retval &gt; 0){</w:t>
+      </w:r>
+    </w:p>
+    <w:p>
+      <w:pPr>
+        <w:pStyle w:val="a4"/>
+        <w:shd w:val="clear" w:color="auto" w:fill="BFBFBF" w:themeFill="background1" w:themeFillShade="BF"/>
+        <w:ind w:left="780" w:firstLineChars="0" w:firstLine="0"/>
+      </w:pPr>
+      <w:r>
+        <w:tab/>
+      </w:r>
+      <w:r>
+        <w:tab/>
+      </w:r>
+      <w:r>
+        <w:tab/>
+      </w:r>
+      <w:r>
+        <w:tab/>
+      </w:r>
+      <w:r>
+        <w:tab/>
+      </w:r>
+      <w:r>
+        <w:t>//</w:t>
+      </w:r>
+      <w:r>
+        <w:rPr>
+          <w:rFonts w:hint="eastAsia"/>
+        </w:rPr>
+        <w:t>处理</w:t>
+      </w:r>
+      <w:r>
+        <w:rPr>
+          <w:rFonts w:hint="eastAsia"/>
+        </w:rPr>
+        <w:t>IO</w:t>
+      </w:r>
+      <w:r>
+        <w:rPr>
+          <w:rFonts w:hint="eastAsia"/>
+        </w:rPr>
+        <w:t>事件</w:t>
+      </w:r>
+      <w:r>
+        <w:rPr>
+          <w:rFonts w:hint="eastAsia"/>
+        </w:rPr>
+        <w:t>，</w:t>
+      </w:r>
+      <w:r>
+        <w:t>回调</w:t>
+      </w:r>
+      <w:r>
+        <w:rPr>
+          <w:rFonts w:hint="eastAsia"/>
+        </w:rPr>
+        <w:t>用户的</w:t>
+      </w:r>
+      <w:r>
+        <w:rPr>
+          <w:rFonts w:hint="eastAsia"/>
+        </w:rPr>
+        <w:t xml:space="preserve">IO </w:t>
+      </w:r>
+      <w:r>
+        <w:t>event handler</w:t>
+      </w:r>
+    </w:p>
+    <w:p>
+      <w:pPr>
+        <w:pStyle w:val="a4"/>
+        <w:shd w:val="clear" w:color="auto" w:fill="BFBFBF" w:themeFill="background1" w:themeFillShade="BF"/>
+        <w:ind w:left="780" w:firstLineChars="650" w:firstLine="1365"/>
+        <w:rPr>
+          <w:rFonts w:hint="eastAsia"/>
+        </w:rPr>
+      </w:pPr>
+      <w:r>
+        <w:t>}</w:t>
+      </w:r>
+    </w:p>
+    <w:p>
+      <w:pPr>
+        <w:pStyle w:val="a4"/>
+        <w:shd w:val="clear" w:color="auto" w:fill="BFBFBF" w:themeFill="background1" w:themeFillShade="BF"/>
+        <w:ind w:left="780" w:firstLineChars="0" w:firstLine="480"/>
+      </w:pPr>
+      <w:r>
+        <w:t>}</w:t>
+      </w:r>
+    </w:p>
+    <w:p>
+      <w:pPr>
+        <w:pStyle w:val="a4"/>
+        <w:shd w:val="clear" w:color="auto" w:fill="BFBFBF" w:themeFill="background1" w:themeFillShade="BF"/>
+        <w:ind w:left="780" w:firstLineChars="0" w:firstLine="0"/>
+      </w:pPr>
+      <w:r>
+        <w:t>}</w:t>
+      </w:r>
+    </w:p>
+    <w:p>
+      <w:pPr>
+        <w:pStyle w:val="a4"/>
+        <w:numPr>
+          <w:ilvl w:val="0"/>
+          <w:numId w:val="13"/>
+        </w:numPr>
+        <w:ind w:firstLineChars="0"/>
+      </w:pPr>
+      <w:r>
+        <w:rPr>
+          <w:rFonts w:hint="eastAsia"/>
+        </w:rPr>
+        <w:t>多线程</w:t>
+      </w:r>
+      <w:r>
+        <w:rPr>
+          <w:rFonts w:hint="eastAsia"/>
+        </w:rPr>
+        <w:t>服务器</w:t>
+      </w:r>
+      <w:r>
+        <w:t>的常用编程模型</w:t>
+      </w:r>
+    </w:p>
+    <w:p>
+      <w:pPr>
+        <w:pStyle w:val="a4"/>
+        <w:numPr>
+          <w:ilvl w:val="0"/>
+          <w:numId w:val="14"/>
+        </w:numPr>
+        <w:ind w:firstLineChars="0"/>
+      </w:pPr>
+      <w:r>
+        <w:rPr>
+          <w:rFonts w:hint="eastAsia"/>
+        </w:rPr>
+        <w:t>每个</w:t>
+      </w:r>
+      <w:r>
+        <w:t>请求创建一个</w:t>
+      </w:r>
+      <w:r>
+        <w:rPr>
+          <w:rFonts w:hint="eastAsia"/>
+        </w:rPr>
+        <w:t>线程</w:t>
+      </w:r>
+      <w:r>
+        <w:rPr>
+          <w:rFonts w:hint="eastAsia"/>
+        </w:rPr>
+        <w:t>，</w:t>
+      </w:r>
+      <w:r>
+        <w:t>使用阻塞</w:t>
+      </w:r>
+      <w:r>
+        <w:rPr>
+          <w:rFonts w:hint="eastAsia"/>
+        </w:rPr>
+        <w:t>式</w:t>
+      </w:r>
+      <w:r>
+        <w:rPr>
+          <w:rFonts w:hint="eastAsia"/>
+        </w:rPr>
+        <w:t>IO</w:t>
+      </w:r>
+      <w:r>
+        <w:rPr>
+          <w:rFonts w:hint="eastAsia"/>
+        </w:rPr>
+        <w:t>操作</w:t>
+      </w:r>
+    </w:p>
+    <w:p>
+      <w:pPr>
+        <w:pStyle w:val="a4"/>
+        <w:numPr>
+          <w:ilvl w:val="0"/>
+          <w:numId w:val="14"/>
+        </w:numPr>
+        <w:ind w:firstLineChars="0"/>
+      </w:pPr>
+      <w:r>
+        <w:rPr>
+          <w:rFonts w:hint="eastAsia"/>
+        </w:rPr>
+        <w:t>使用</w:t>
+      </w:r>
+      <w:r>
+        <w:t>线程池</w:t>
+      </w:r>
+      <w:r>
+        <w:rPr>
+          <w:rFonts w:hint="eastAsia"/>
+        </w:rPr>
+        <w:t>，</w:t>
+      </w:r>
+      <w:r>
+        <w:t>同样适用阻塞式</w:t>
+      </w:r>
+      <w:r>
+        <w:rPr>
+          <w:rFonts w:hint="eastAsia"/>
+        </w:rPr>
+        <w:t>IO</w:t>
+      </w:r>
+      <w:r>
+        <w:rPr>
+          <w:rFonts w:hint="eastAsia"/>
+        </w:rPr>
+        <w:t>操作</w:t>
+      </w:r>
+      <w:r>
+        <w:rPr>
+          <w:rFonts w:hint="eastAsia"/>
+        </w:rPr>
+        <w:t>。</w:t>
+      </w:r>
+      <w:r>
+        <w:rPr>
+          <w:rFonts w:hint="eastAsia"/>
+        </w:rPr>
+        <w:t>比</w:t>
+      </w:r>
+      <w:r>
+        <w:t>a</w:t>
+      </w:r>
+      <w:r>
+        <w:t>提高性能</w:t>
+      </w:r>
+    </w:p>
+    <w:p>
+      <w:pPr>
+        <w:pStyle w:val="a4"/>
+        <w:numPr>
+          <w:ilvl w:val="0"/>
+          <w:numId w:val="14"/>
+        </w:numPr>
+        <w:ind w:firstLineChars="0"/>
+      </w:pPr>
+      <w:r>
+        <w:rPr>
+          <w:rFonts w:hint="eastAsia"/>
+        </w:rPr>
+        <w:t>使用</w:t>
+      </w:r>
+      <w:r>
+        <w:rPr>
+          <w:rFonts w:hint="eastAsia"/>
+        </w:rPr>
+        <w:t>non</w:t>
+      </w:r>
+      <w:r>
+        <w:t>-blocking IO + IO multipl</w:t>
+      </w:r>
+      <w:r>
+        <w:t>e</w:t>
+      </w:r>
+      <w:r>
+        <w:t>xing</w:t>
+      </w:r>
+    </w:p>
+    <w:p>
+      <w:pPr>
+        <w:pStyle w:val="a4"/>
+        <w:numPr>
+          <w:ilvl w:val="0"/>
+          <w:numId w:val="14"/>
+        </w:numPr>
+        <w:ind w:firstLineChars="0"/>
+      </w:pPr>
+      <w:r>
+        <w:lastRenderedPageBreak/>
+        <w:t>L</w:t>
+      </w:r>
+      <w:r>
+        <w:rPr>
+          <w:rFonts w:hint="eastAsia"/>
+        </w:rPr>
+        <w:t>eader/follower</w:t>
+      </w:r>
+      <w:r>
+        <w:rPr>
+          <w:rFonts w:hint="eastAsia"/>
+        </w:rPr>
+        <w:t>等</w:t>
+      </w:r>
+      <w:r>
+        <w:t>高级模式</w:t>
+      </w:r>
+    </w:p>
+    <w:p>
+      <w:pPr>
+        <w:pStyle w:val="a4"/>
+        <w:numPr>
+          <w:ilvl w:val="0"/>
+          <w:numId w:val="13"/>
+        </w:numPr>
+        <w:ind w:firstLineChars="0"/>
+        <w:rPr>
+          <w:rFonts w:hint="eastAsia"/>
+        </w:rPr>
+      </w:pPr>
+      <w:r>
+        <w:rPr>
+          <w:rFonts w:hint="eastAsia"/>
+        </w:rPr>
+        <w:t>作者</w:t>
+      </w:r>
+      <w:r>
+        <w:t>推荐的</w:t>
+      </w:r>
+      <w:r>
+        <w:rPr>
+          <w:rFonts w:hint="eastAsia"/>
+        </w:rPr>
+        <w:t>C++</w:t>
+      </w:r>
+      <w:r>
+        <w:rPr>
+          <w:rFonts w:hint="eastAsia"/>
+        </w:rPr>
+        <w:t>多线程</w:t>
+      </w:r>
+      <w:r>
+        <w:t>服务端</w:t>
+      </w:r>
+      <w:r>
+        <w:rPr>
+          <w:rFonts w:hint="eastAsia"/>
+        </w:rPr>
+        <w:t>编程</w:t>
+      </w:r>
+      <w:r>
+        <w:t>模型：</w:t>
+      </w:r>
+      <w:r>
+        <w:rPr>
+          <w:rFonts w:hint="eastAsia"/>
+        </w:rPr>
+        <w:t>one</w:t>
+      </w:r>
+      <w:r>
+        <w:t xml:space="preserve"> </w:t>
+      </w:r>
+      <w:r>
+        <w:t>event loop per thread</w:t>
+      </w:r>
+      <w:r>
+        <w:t xml:space="preserve"> + thread</w:t>
+      </w:r>
+      <w:r>
+        <w:t xml:space="preserve"> pool</w:t>
+      </w:r>
+      <w:r>
+        <w:rPr>
+          <w:rFonts w:hint="eastAsia"/>
+        </w:rPr>
+        <w:t>。</w:t>
+      </w:r>
+    </w:p>
+    <w:p>
+      <w:pPr>
+        <w:pStyle w:val="a4"/>
+        <w:numPr>
+          <w:ilvl w:val="0"/>
+          <w:numId w:val="15"/>
+        </w:numPr>
+        <w:ind w:firstLineChars="0"/>
+      </w:pPr>
+      <w:r>
+        <w:t>one event loop per thread</w:t>
+      </w:r>
+      <w:r>
+        <w:rPr>
+          <w:rFonts w:hint="eastAsia"/>
+        </w:rPr>
+        <w:t>：</w:t>
+      </w:r>
+      <w:r>
+        <w:rPr>
+          <w:rFonts w:hint="eastAsia"/>
+        </w:rPr>
+        <w:t>这种模型</w:t>
+      </w:r>
+      <w:r>
+        <w:t>下</w:t>
+      </w:r>
+      <w:r>
+        <w:rPr>
+          <w:rFonts w:hint="eastAsia"/>
+        </w:rPr>
+        <w:t>，</w:t>
+      </w:r>
+      <w:r>
+        <w:t>程序</w:t>
+      </w:r>
+      <w:r>
+        <w:rPr>
+          <w:rFonts w:hint="eastAsia"/>
+        </w:rPr>
+        <w:t>里</w:t>
+      </w:r>
+      <w:r>
+        <w:rPr>
+          <w:rFonts w:hint="eastAsia"/>
+        </w:rPr>
+        <w:t>的</w:t>
+      </w:r>
+      <w:r>
+        <w:t>每个</w:t>
+      </w:r>
+      <w:r>
+        <w:rPr>
+          <w:rFonts w:hint="eastAsia"/>
+        </w:rPr>
+        <w:t>IO</w:t>
+      </w:r>
+      <w:r>
+        <w:rPr>
+          <w:rFonts w:hint="eastAsia"/>
+        </w:rPr>
+        <w:t>线程有一个</w:t>
+      </w:r>
+      <w:r>
+        <w:rPr>
+          <w:rFonts w:hint="eastAsia"/>
+        </w:rPr>
+        <w:t>event</w:t>
+      </w:r>
+      <w:r>
+        <w:t xml:space="preserve"> loop</w:t>
+      </w:r>
+      <w:r>
+        <w:rPr>
+          <w:rFonts w:hint="eastAsia"/>
+        </w:rPr>
+        <w:t>（</w:t>
+      </w:r>
+      <w:r>
+        <w:rPr>
+          <w:rFonts w:hint="eastAsia"/>
+        </w:rPr>
+        <w:t>事件</w:t>
+      </w:r>
+      <w:r>
+        <w:t>循环</w:t>
+      </w:r>
+      <w:r>
+        <w:rPr>
+          <w:rFonts w:hint="eastAsia"/>
+        </w:rPr>
+        <w:t>，循环</w:t>
+      </w:r>
+      <w:r>
+        <w:t>处理某</w:t>
+      </w:r>
+      <w:r>
+        <w:rPr>
+          <w:rFonts w:hint="eastAsia"/>
+        </w:rPr>
+        <w:t>一事件</w:t>
+      </w:r>
+      <w:r>
+        <w:rPr>
+          <w:rFonts w:hint="eastAsia"/>
+        </w:rPr>
+        <w:t>，</w:t>
+      </w:r>
+      <w:r>
+        <w:t>如</w:t>
+      </w:r>
+      <w:r>
+        <w:rPr>
+          <w:rFonts w:hint="eastAsia"/>
+        </w:rPr>
+        <w:t>处理</w:t>
+      </w:r>
+      <w:r>
+        <w:t>来自</w:t>
+      </w:r>
+      <w:r>
+        <w:rPr>
+          <w:rFonts w:hint="eastAsia"/>
+        </w:rPr>
+        <w:t>网络中</w:t>
+      </w:r>
+      <w:r>
+        <w:t>连接到本地</w:t>
+      </w:r>
+      <w:r>
+        <w:rPr>
+          <w:rFonts w:hint="eastAsia"/>
+        </w:rPr>
+        <w:t>TCP 22</w:t>
+      </w:r>
+      <w:r>
+        <w:rPr>
+          <w:rFonts w:hint="eastAsia"/>
+        </w:rPr>
+        <w:t>端口</w:t>
+      </w:r>
+      <w:r>
+        <w:t>的</w:t>
+      </w:r>
+      <w:r>
+        <w:rPr>
+          <w:rFonts w:hint="eastAsia"/>
+        </w:rPr>
+        <w:t>请求</w:t>
+      </w:r>
+      <w:r>
+        <w:t>连接</w:t>
+      </w:r>
+      <w:r>
+        <w:rPr>
+          <w:rFonts w:hint="eastAsia"/>
+        </w:rPr>
+        <w:t>事件</w:t>
+      </w:r>
+      <w:r>
+        <w:t>）</w:t>
+      </w:r>
+      <w:r>
+        <w:rPr>
+          <w:rFonts w:hint="eastAsia"/>
+        </w:rPr>
+        <w:t>，</w:t>
+      </w:r>
+      <w:r>
+        <w:t>代码结构如上面代码</w:t>
+      </w:r>
+      <w:r>
+        <w:rPr>
+          <w:rFonts w:hint="eastAsia"/>
+        </w:rPr>
+        <w:t>。</w:t>
+      </w:r>
+      <w:r>
+        <w:rPr>
+          <w:rFonts w:hint="eastAsia"/>
+        </w:rPr>
+        <w:t>E</w:t>
+      </w:r>
+      <w:r>
+        <w:t>ventloop</w:t>
+      </w:r>
+      <w:r>
+        <w:t>代表了</w:t>
+      </w:r>
+      <w:r>
+        <w:rPr>
+          <w:rFonts w:hint="eastAsia"/>
+        </w:rPr>
+        <w:t>线程</w:t>
+      </w:r>
+      <w:r>
+        <w:t>的</w:t>
+      </w:r>
+      <w:r>
+        <w:rPr>
+          <w:rFonts w:hint="eastAsia"/>
+        </w:rPr>
+        <w:t>主循环</w:t>
+      </w:r>
+      <w:r>
+        <w:rPr>
+          <w:rFonts w:hint="eastAsia"/>
+        </w:rPr>
+        <w:t>，</w:t>
+      </w:r>
+      <w:r>
+        <w:t>需要让</w:t>
+      </w:r>
+      <w:r>
+        <w:rPr>
+          <w:rFonts w:hint="eastAsia"/>
+        </w:rPr>
+        <w:t>哪个</w:t>
+      </w:r>
+      <w:r>
+        <w:t>线程</w:t>
+      </w:r>
+      <w:r>
+        <w:rPr>
+          <w:rFonts w:hint="eastAsia"/>
+        </w:rPr>
+        <w:t>干活</w:t>
+      </w:r>
+      <w:r>
+        <w:rPr>
+          <w:rFonts w:hint="eastAsia"/>
+        </w:rPr>
+        <w:t>，就把</w:t>
+      </w:r>
+      <w:r>
+        <w:t>timer</w:t>
+      </w:r>
+      <w:r>
+        <w:t>或</w:t>
+      </w:r>
+      <w:r>
+        <w:rPr>
+          <w:rFonts w:hint="eastAsia"/>
+        </w:rPr>
+        <w:t xml:space="preserve">IO </w:t>
+      </w:r>
+      <w:r>
+        <w:t>channel</w:t>
+      </w:r>
+      <w:r>
+        <w:t>注册到哪个线程的</w:t>
+      </w:r>
+      <w:r>
+        <w:t>loop</w:t>
+      </w:r>
+      <w:r>
+        <w:rPr>
+          <w:rFonts w:hint="eastAsia"/>
+        </w:rPr>
+        <w:t>里</w:t>
+      </w:r>
+      <w:r>
+        <w:t>即可</w:t>
+      </w:r>
+      <w:r>
+        <w:rPr>
+          <w:rFonts w:hint="eastAsia"/>
+        </w:rPr>
+        <w:t>（即向</w:t>
+      </w:r>
+      <w:r>
+        <w:t>epoll</w:t>
+      </w:r>
+      <w:r>
+        <w:rPr>
+          <w:rFonts w:hint="eastAsia"/>
+        </w:rPr>
+        <w:t>的</w:t>
+      </w:r>
+      <w:r>
+        <w:t>某个时间处理线程注册</w:t>
+      </w:r>
+      <w:r>
+        <w:rPr>
+          <w:rFonts w:hint="eastAsia"/>
+        </w:rPr>
+        <w:t>一次）</w:t>
+      </w:r>
+      <w:r>
+        <w:t>。</w:t>
+      </w:r>
+    </w:p>
+    <w:p>
+      <w:pPr>
+        <w:pStyle w:val="a4"/>
+        <w:numPr>
+          <w:ilvl w:val="0"/>
+          <w:numId w:val="15"/>
+        </w:numPr>
+        <w:ind w:firstLineChars="0"/>
+        <w:rPr>
+          <w:rFonts w:hint="eastAsia"/>
+        </w:rPr>
+      </w:pPr>
+      <w:r>
+        <w:rPr>
+          <w:rFonts w:hint="eastAsia"/>
+        </w:rPr>
+        <w:t>thread</w:t>
+      </w:r>
+      <w:r>
+        <w:t xml:space="preserve"> </w:t>
+      </w:r>
+      <w:r>
+        <w:rPr>
+          <w:rFonts w:hint="eastAsia"/>
+        </w:rPr>
+        <w:t>pool</w:t>
+      </w:r>
+      <w:r>
+        <w:rPr>
+          <w:rFonts w:hint="eastAsia"/>
+        </w:rPr>
+        <w:t>：</w:t>
+      </w:r>
+      <w:r>
+        <w:rPr>
+          <w:rFonts w:hint="eastAsia"/>
+        </w:rPr>
+        <w:t>用来</w:t>
+      </w:r>
+      <w:r>
+        <w:t>计算</w:t>
+      </w:r>
+      <w:r>
+        <w:rPr>
+          <w:rFonts w:hint="eastAsia"/>
+        </w:rPr>
+        <w:t>，</w:t>
+      </w:r>
+      <w:r>
+        <w:t>具体可以是</w:t>
+      </w:r>
+      <w:r>
+        <w:rPr>
+          <w:rFonts w:hint="eastAsia"/>
+        </w:rPr>
+        <w:t>任务队列</w:t>
+      </w:r>
+      <w:r>
+        <w:rPr>
+          <w:rFonts w:hint="eastAsia"/>
+        </w:rPr>
+        <w:t>或</w:t>
+      </w:r>
+      <w:r>
+        <w:t>生产者消费</w:t>
+      </w:r>
+      <w:r>
+        <w:rPr>
+          <w:rFonts w:hint="eastAsia"/>
+        </w:rPr>
+        <w:t>者</w:t>
+      </w:r>
+      <w:r>
+        <w:rPr>
+          <w:rFonts w:hint="eastAsia"/>
+        </w:rPr>
+        <w:t>队列</w:t>
+      </w:r>
+      <w:r>
+        <w:t>。</w:t>
+      </w:r>
+    </w:p>
+    <w:p>
+      <w:pPr>
+        <w:pStyle w:val="a4"/>
+        <w:numPr>
+          <w:ilvl w:val="0"/>
+          <w:numId w:val="13"/>
+        </w:numPr>
+        <w:ind w:firstLineChars="0"/>
+      </w:pPr>
+      <w:r>
+        <w:rPr>
+          <w:rFonts w:hint="eastAsia"/>
+        </w:rPr>
+        <w:t>多线程</w:t>
+      </w:r>
+      <w:r>
+        <w:t>服务器</w:t>
+      </w:r>
+      <w:r>
+        <w:rPr>
+          <w:rFonts w:hint="eastAsia"/>
+        </w:rPr>
+        <w:t>适用</w:t>
+      </w:r>
+      <w:r>
+        <w:t>的场合</w:t>
+      </w:r>
+      <w:r>
+        <w:rPr>
+          <w:rFonts w:hint="eastAsia"/>
+        </w:rPr>
+        <w:t>：</w:t>
+      </w:r>
+    </w:p>
+    <w:p>
+      <w:pPr>
+        <w:pStyle w:val="a4"/>
+        <w:numPr>
+          <w:ilvl w:val="0"/>
+          <w:numId w:val="16"/>
+        </w:numPr>
+        <w:ind w:firstLineChars="0"/>
+      </w:pPr>
+      <w:r>
+        <w:rPr>
+          <w:rFonts w:hint="eastAsia"/>
+        </w:rPr>
+        <w:t>单线程</w:t>
+      </w:r>
+      <w:r>
+        <w:t>使用的场合</w:t>
+      </w:r>
+    </w:p>
+    <w:p>
+      <w:pPr>
+        <w:pStyle w:val="a4"/>
+        <w:numPr>
+          <w:ilvl w:val="0"/>
+          <w:numId w:val="16"/>
+        </w:numPr>
+        <w:ind w:firstLineChars="0"/>
+        <w:rPr>
+          <w:rFonts w:hint="eastAsia"/>
+        </w:rPr>
+      </w:pPr>
+      <w:r>
+        <w:rPr>
+          <w:rFonts w:hint="eastAsia"/>
+        </w:rPr>
+        <w:t>多线程适用</w:t>
+      </w:r>
+      <w:r>
+        <w:t>的场合</w:t>
+      </w:r>
       <w:bookmarkStart w:id="0" w:name="_GoBack"/>
       <w:bookmarkEnd w:id="0"/>
+    </w:p>
+    <w:p/>
+    <w:p/>
+    <w:p>
+      <w:pPr>
+        <w:rPr>
+          <w:rFonts w:hint="eastAsia"/>
+        </w:rPr>
+      </w:pPr>
     </w:p>
     <w:p>
       <w:pPr>
@@ -9372,6 +10702,119 @@
     </w:lvl>
   </w:abstractNum>
   <w:abstractNum w:abstractNumId="3">
+    <w:nsid w:val="28377749"/>
+    <w:multiLevelType w:val="hybridMultilevel"/>
+    <w:tmpl w:val="08C010E0"/>
+    <w:lvl w:ilvl="0" w:tplc="04090001">
+      <w:start w:val="1"/>
+      <w:numFmt w:val="bullet"/>
+      <w:lvlText w:val=""/>
+      <w:lvlJc w:val="left"/>
+      <w:pPr>
+        <w:ind w:left="1620" w:hanging="420"/>
+      </w:pPr>
+      <w:rPr>
+        <w:rFonts w:ascii="Wingdings" w:hAnsi="Wingdings" w:hint="default"/>
+      </w:rPr>
+    </w:lvl>
+    <w:lvl w:ilvl="1" w:tplc="04090003" w:tentative="1">
+      <w:start w:val="1"/>
+      <w:numFmt w:val="bullet"/>
+      <w:lvlText w:val=""/>
+      <w:lvlJc w:val="left"/>
+      <w:pPr>
+        <w:ind w:left="2040" w:hanging="420"/>
+      </w:pPr>
+      <w:rPr>
+        <w:rFonts w:ascii="Wingdings" w:hAnsi="Wingdings" w:hint="default"/>
+      </w:rPr>
+    </w:lvl>
+    <w:lvl w:ilvl="2" w:tplc="04090005" w:tentative="1">
+      <w:start w:val="1"/>
+      <w:numFmt w:val="bullet"/>
+      <w:lvlText w:val=""/>
+      <w:lvlJc w:val="left"/>
+      <w:pPr>
+        <w:ind w:left="2460" w:hanging="420"/>
+      </w:pPr>
+      <w:rPr>
+        <w:rFonts w:ascii="Wingdings" w:hAnsi="Wingdings" w:hint="default"/>
+      </w:rPr>
+    </w:lvl>
+    <w:lvl w:ilvl="3" w:tplc="04090001" w:tentative="1">
+      <w:start w:val="1"/>
+      <w:numFmt w:val="bullet"/>
+      <w:lvlText w:val=""/>
+      <w:lvlJc w:val="left"/>
+      <w:pPr>
+        <w:ind w:left="2880" w:hanging="420"/>
+      </w:pPr>
+      <w:rPr>
+        <w:rFonts w:ascii="Wingdings" w:hAnsi="Wingdings" w:hint="default"/>
+      </w:rPr>
+    </w:lvl>
+    <w:lvl w:ilvl="4" w:tplc="04090003" w:tentative="1">
+      <w:start w:val="1"/>
+      <w:numFmt w:val="bullet"/>
+      <w:lvlText w:val=""/>
+      <w:lvlJc w:val="left"/>
+      <w:pPr>
+        <w:ind w:left="3300" w:hanging="420"/>
+      </w:pPr>
+      <w:rPr>
+        <w:rFonts w:ascii="Wingdings" w:hAnsi="Wingdings" w:hint="default"/>
+      </w:rPr>
+    </w:lvl>
+    <w:lvl w:ilvl="5" w:tplc="04090005" w:tentative="1">
+      <w:start w:val="1"/>
+      <w:numFmt w:val="bullet"/>
+      <w:lvlText w:val=""/>
+      <w:lvlJc w:val="left"/>
+      <w:pPr>
+        <w:ind w:left="3720" w:hanging="420"/>
+      </w:pPr>
+      <w:rPr>
+        <w:rFonts w:ascii="Wingdings" w:hAnsi="Wingdings" w:hint="default"/>
+      </w:rPr>
+    </w:lvl>
+    <w:lvl w:ilvl="6" w:tplc="04090001" w:tentative="1">
+      <w:start w:val="1"/>
+      <w:numFmt w:val="bullet"/>
+      <w:lvlText w:val=""/>
+      <w:lvlJc w:val="left"/>
+      <w:pPr>
+        <w:ind w:left="4140" w:hanging="420"/>
+      </w:pPr>
+      <w:rPr>
+        <w:rFonts w:ascii="Wingdings" w:hAnsi="Wingdings" w:hint="default"/>
+      </w:rPr>
+    </w:lvl>
+    <w:lvl w:ilvl="7" w:tplc="04090003" w:tentative="1">
+      <w:start w:val="1"/>
+      <w:numFmt w:val="bullet"/>
+      <w:lvlText w:val=""/>
+      <w:lvlJc w:val="left"/>
+      <w:pPr>
+        <w:ind w:left="4560" w:hanging="420"/>
+      </w:pPr>
+      <w:rPr>
+        <w:rFonts w:ascii="Wingdings" w:hAnsi="Wingdings" w:hint="default"/>
+      </w:rPr>
+    </w:lvl>
+    <w:lvl w:ilvl="8" w:tplc="04090005" w:tentative="1">
+      <w:start w:val="1"/>
+      <w:numFmt w:val="bullet"/>
+      <w:lvlText w:val=""/>
+      <w:lvlJc w:val="left"/>
+      <w:pPr>
+        <w:ind w:left="4980" w:hanging="420"/>
+      </w:pPr>
+      <w:rPr>
+        <w:rFonts w:ascii="Wingdings" w:hAnsi="Wingdings" w:hint="default"/>
+      </w:rPr>
+    </w:lvl>
+  </w:abstractNum>
+  <w:abstractNum w:abstractNumId="4">
     <w:nsid w:val="2D990445"/>
     <w:multiLevelType w:val="hybridMultilevel"/>
     <w:tmpl w:val="82520224"/>
@@ -9460,7 +10903,7 @@
       </w:pPr>
     </w:lvl>
   </w:abstractNum>
-  <w:abstractNum w:abstractNumId="4">
+  <w:abstractNum w:abstractNumId="5">
     <w:nsid w:val="331F72A8"/>
     <w:multiLevelType w:val="hybridMultilevel"/>
     <w:tmpl w:val="204A30AA"/>
@@ -9549,7 +10992,7 @@
       </w:pPr>
     </w:lvl>
   </w:abstractNum>
-  <w:abstractNum w:abstractNumId="5">
+  <w:abstractNum w:abstractNumId="6">
     <w:nsid w:val="3C5E21E4"/>
     <w:multiLevelType w:val="hybridMultilevel"/>
     <w:tmpl w:val="E49E24D4"/>
@@ -9638,7 +11081,96 @@
       </w:pPr>
     </w:lvl>
   </w:abstractNum>
-  <w:abstractNum w:abstractNumId="6">
+  <w:abstractNum w:abstractNumId="7">
+    <w:nsid w:val="40E56042"/>
+    <w:multiLevelType w:val="hybridMultilevel"/>
+    <w:tmpl w:val="8D4E74CC"/>
+    <w:lvl w:ilvl="0" w:tplc="BE6CAA8E">
+      <w:start w:val="1"/>
+      <w:numFmt w:val="lowerLetter"/>
+      <w:lvlText w:val="%1."/>
+      <w:lvlJc w:val="left"/>
+      <w:pPr>
+        <w:ind w:left="1560" w:hanging="360"/>
+      </w:pPr>
+      <w:rPr>
+        <w:rFonts w:hint="default"/>
+      </w:rPr>
+    </w:lvl>
+    <w:lvl w:ilvl="1" w:tplc="04090019" w:tentative="1">
+      <w:start w:val="1"/>
+      <w:numFmt w:val="lowerLetter"/>
+      <w:lvlText w:val="%2)"/>
+      <w:lvlJc w:val="left"/>
+      <w:pPr>
+        <w:ind w:left="2040" w:hanging="420"/>
+      </w:pPr>
+    </w:lvl>
+    <w:lvl w:ilvl="2" w:tplc="0409001B" w:tentative="1">
+      <w:start w:val="1"/>
+      <w:numFmt w:val="lowerRoman"/>
+      <w:lvlText w:val="%3."/>
+      <w:lvlJc w:val="right"/>
+      <w:pPr>
+        <w:ind w:left="2460" w:hanging="420"/>
+      </w:pPr>
+    </w:lvl>
+    <w:lvl w:ilvl="3" w:tplc="0409000F" w:tentative="1">
+      <w:start w:val="1"/>
+      <w:numFmt w:val="decimal"/>
+      <w:lvlText w:val="%4."/>
+      <w:lvlJc w:val="left"/>
+      <w:pPr>
+        <w:ind w:left="2880" w:hanging="420"/>
+      </w:pPr>
+    </w:lvl>
+    <w:lvl w:ilvl="4" w:tplc="04090019" w:tentative="1">
+      <w:start w:val="1"/>
+      <w:numFmt w:val="lowerLetter"/>
+      <w:lvlText w:val="%5)"/>
+      <w:lvlJc w:val="left"/>
+      <w:pPr>
+        <w:ind w:left="3300" w:hanging="420"/>
+      </w:pPr>
+    </w:lvl>
+    <w:lvl w:ilvl="5" w:tplc="0409001B" w:tentative="1">
+      <w:start w:val="1"/>
+      <w:numFmt w:val="lowerRoman"/>
+      <w:lvlText w:val="%6."/>
+      <w:lvlJc w:val="right"/>
+      <w:pPr>
+        <w:ind w:left="3720" w:hanging="420"/>
+      </w:pPr>
+    </w:lvl>
+    <w:lvl w:ilvl="6" w:tplc="0409000F" w:tentative="1">
+      <w:start w:val="1"/>
+      <w:numFmt w:val="decimal"/>
+      <w:lvlText w:val="%7."/>
+      <w:lvlJc w:val="left"/>
+      <w:pPr>
+        <w:ind w:left="4140" w:hanging="420"/>
+      </w:pPr>
+    </w:lvl>
+    <w:lvl w:ilvl="7" w:tplc="04090019" w:tentative="1">
+      <w:start w:val="1"/>
+      <w:numFmt w:val="lowerLetter"/>
+      <w:lvlText w:val="%8)"/>
+      <w:lvlJc w:val="left"/>
+      <w:pPr>
+        <w:ind w:left="4560" w:hanging="420"/>
+      </w:pPr>
+    </w:lvl>
+    <w:lvl w:ilvl="8" w:tplc="0409001B" w:tentative="1">
+      <w:start w:val="1"/>
+      <w:numFmt w:val="lowerRoman"/>
+      <w:lvlText w:val="%9."/>
+      <w:lvlJc w:val="right"/>
+      <w:pPr>
+        <w:ind w:left="4980" w:hanging="420"/>
+      </w:pPr>
+    </w:lvl>
+  </w:abstractNum>
+  <w:abstractNum w:abstractNumId="8">
     <w:nsid w:val="4AE87078"/>
     <w:multiLevelType w:val="hybridMultilevel"/>
     <w:tmpl w:val="625E3B66"/>
@@ -9727,7 +11259,96 @@
       </w:pPr>
     </w:lvl>
   </w:abstractNum>
-  <w:abstractNum w:abstractNumId="7">
+  <w:abstractNum w:abstractNumId="9">
+    <w:nsid w:val="4E7241EC"/>
+    <w:multiLevelType w:val="hybridMultilevel"/>
+    <w:tmpl w:val="62EEB908"/>
+    <w:lvl w:ilvl="0" w:tplc="9DEE3C80">
+      <w:start w:val="1"/>
+      <w:numFmt w:val="lowerLetter"/>
+      <w:lvlText w:val="%1."/>
+      <w:lvlJc w:val="left"/>
+      <w:pPr>
+        <w:ind w:left="1560" w:hanging="360"/>
+      </w:pPr>
+      <w:rPr>
+        <w:rFonts w:hint="default"/>
+      </w:rPr>
+    </w:lvl>
+    <w:lvl w:ilvl="1" w:tplc="04090019" w:tentative="1">
+      <w:start w:val="1"/>
+      <w:numFmt w:val="lowerLetter"/>
+      <w:lvlText w:val="%2)"/>
+      <w:lvlJc w:val="left"/>
+      <w:pPr>
+        <w:ind w:left="2040" w:hanging="420"/>
+      </w:pPr>
+    </w:lvl>
+    <w:lvl w:ilvl="2" w:tplc="0409001B" w:tentative="1">
+      <w:start w:val="1"/>
+      <w:numFmt w:val="lowerRoman"/>
+      <w:lvlText w:val="%3."/>
+      <w:lvlJc w:val="right"/>
+      <w:pPr>
+        <w:ind w:left="2460" w:hanging="420"/>
+      </w:pPr>
+    </w:lvl>
+    <w:lvl w:ilvl="3" w:tplc="0409000F" w:tentative="1">
+      <w:start w:val="1"/>
+      <w:numFmt w:val="decimal"/>
+      <w:lvlText w:val="%4."/>
+      <w:lvlJc w:val="left"/>
+      <w:pPr>
+        <w:ind w:left="2880" w:hanging="420"/>
+      </w:pPr>
+    </w:lvl>
+    <w:lvl w:ilvl="4" w:tplc="04090019" w:tentative="1">
+      <w:start w:val="1"/>
+      <w:numFmt w:val="lowerLetter"/>
+      <w:lvlText w:val="%5)"/>
+      <w:lvlJc w:val="left"/>
+      <w:pPr>
+        <w:ind w:left="3300" w:hanging="420"/>
+      </w:pPr>
+    </w:lvl>
+    <w:lvl w:ilvl="5" w:tplc="0409001B" w:tentative="1">
+      <w:start w:val="1"/>
+      <w:numFmt w:val="lowerRoman"/>
+      <w:lvlText w:val="%6."/>
+      <w:lvlJc w:val="right"/>
+      <w:pPr>
+        <w:ind w:left="3720" w:hanging="420"/>
+      </w:pPr>
+    </w:lvl>
+    <w:lvl w:ilvl="6" w:tplc="0409000F" w:tentative="1">
+      <w:start w:val="1"/>
+      <w:numFmt w:val="decimal"/>
+      <w:lvlText w:val="%7."/>
+      <w:lvlJc w:val="left"/>
+      <w:pPr>
+        <w:ind w:left="4140" w:hanging="420"/>
+      </w:pPr>
+    </w:lvl>
+    <w:lvl w:ilvl="7" w:tplc="04090019" w:tentative="1">
+      <w:start w:val="1"/>
+      <w:numFmt w:val="lowerLetter"/>
+      <w:lvlText w:val="%8)"/>
+      <w:lvlJc w:val="left"/>
+      <w:pPr>
+        <w:ind w:left="4560" w:hanging="420"/>
+      </w:pPr>
+    </w:lvl>
+    <w:lvl w:ilvl="8" w:tplc="0409001B" w:tentative="1">
+      <w:start w:val="1"/>
+      <w:numFmt w:val="lowerRoman"/>
+      <w:lvlText w:val="%9."/>
+      <w:lvlJc w:val="right"/>
+      <w:pPr>
+        <w:ind w:left="4980" w:hanging="420"/>
+      </w:pPr>
+    </w:lvl>
+  </w:abstractNum>
+  <w:abstractNum w:abstractNumId="10">
     <w:nsid w:val="5425592B"/>
     <w:multiLevelType w:val="hybridMultilevel"/>
     <w:tmpl w:val="10724262"/>
@@ -9816,7 +11437,7 @@
       </w:pPr>
     </w:lvl>
   </w:abstractNum>
-  <w:abstractNum w:abstractNumId="8">
+  <w:abstractNum w:abstractNumId="11">
     <w:nsid w:val="5B093544"/>
     <w:multiLevelType w:val="hybridMultilevel"/>
     <w:tmpl w:val="EC1A5102"/>
@@ -9905,7 +11526,96 @@
       </w:pPr>
     </w:lvl>
   </w:abstractNum>
-  <w:abstractNum w:abstractNumId="9">
+  <w:abstractNum w:abstractNumId="12">
+    <w:nsid w:val="5DA832FE"/>
+    <w:multiLevelType w:val="hybridMultilevel"/>
+    <w:tmpl w:val="56A2100A"/>
+    <w:lvl w:ilvl="0" w:tplc="D6C27FEE">
+      <w:start w:val="1"/>
+      <w:numFmt w:val="decimal"/>
+      <w:lvlText w:val="%1."/>
+      <w:lvlJc w:val="left"/>
+      <w:pPr>
+        <w:ind w:left="1200" w:hanging="360"/>
+      </w:pPr>
+      <w:rPr>
+        <w:rFonts w:hint="default"/>
+      </w:rPr>
+    </w:lvl>
+    <w:lvl w:ilvl="1" w:tplc="04090019" w:tentative="1">
+      <w:start w:val="1"/>
+      <w:numFmt w:val="lowerLetter"/>
+      <w:lvlText w:val="%2)"/>
+      <w:lvlJc w:val="left"/>
+      <w:pPr>
+        <w:ind w:left="1680" w:hanging="420"/>
+      </w:pPr>
+    </w:lvl>
+    <w:lvl w:ilvl="2" w:tplc="0409001B" w:tentative="1">
+      <w:start w:val="1"/>
+      <w:numFmt w:val="lowerRoman"/>
+      <w:lvlText w:val="%3."/>
+      <w:lvlJc w:val="right"/>
+      <w:pPr>
+        <w:ind w:left="2100" w:hanging="420"/>
+      </w:pPr>
+    </w:lvl>
+    <w:lvl w:ilvl="3" w:tplc="0409000F" w:tentative="1">
+      <w:start w:val="1"/>
+      <w:numFmt w:val="decimal"/>
+      <w:lvlText w:val="%4."/>
+      <w:lvlJc w:val="left"/>
+      <w:pPr>
+        <w:ind w:left="2520" w:hanging="420"/>
+      </w:pPr>
+    </w:lvl>
+    <w:lvl w:ilvl="4" w:tplc="04090019" w:tentative="1">
+      <w:start w:val="1"/>
+      <w:numFmt w:val="lowerLetter"/>
+      <w:lvlText w:val="%5)"/>
+      <w:lvlJc w:val="left"/>
+      <w:pPr>
+        <w:ind w:left="2940" w:hanging="420"/>
+      </w:pPr>
+    </w:lvl>
+    <w:lvl w:ilvl="5" w:tplc="0409001B" w:tentative="1">
+      <w:start w:val="1"/>
+      <w:numFmt w:val="lowerRoman"/>
+      <w:lvlText w:val="%6."/>
+      <w:lvlJc w:val="right"/>
+      <w:pPr>
+        <w:ind w:left="3360" w:hanging="420"/>
+      </w:pPr>
+    </w:lvl>
+    <w:lvl w:ilvl="6" w:tplc="0409000F" w:tentative="1">
+      <w:start w:val="1"/>
+      <w:numFmt w:val="decimal"/>
+      <w:lvlText w:val="%7."/>
+      <w:lvlJc w:val="left"/>
+      <w:pPr>
+        <w:ind w:left="3780" w:hanging="420"/>
+      </w:pPr>
+    </w:lvl>
+    <w:lvl w:ilvl="7" w:tplc="04090019" w:tentative="1">
+      <w:start w:val="1"/>
+      <w:numFmt w:val="lowerLetter"/>
+      <w:lvlText w:val="%8)"/>
+      <w:lvlJc w:val="left"/>
+      <w:pPr>
+        <w:ind w:left="4200" w:hanging="420"/>
+      </w:pPr>
+    </w:lvl>
+    <w:lvl w:ilvl="8" w:tplc="0409001B" w:tentative="1">
+      <w:start w:val="1"/>
+      <w:numFmt w:val="lowerRoman"/>
+      <w:lvlText w:val="%9."/>
+      <w:lvlJc w:val="right"/>
+      <w:pPr>
+        <w:ind w:left="4620" w:hanging="420"/>
+      </w:pPr>
+    </w:lvl>
+  </w:abstractNum>
+  <w:abstractNum w:abstractNumId="13">
     <w:nsid w:val="5ED7204B"/>
     <w:multiLevelType w:val="hybridMultilevel"/>
     <w:tmpl w:val="53787768"/>
@@ -9994,7 +11704,7 @@
       </w:pPr>
     </w:lvl>
   </w:abstractNum>
-  <w:abstractNum w:abstractNumId="10">
+  <w:abstractNum w:abstractNumId="14">
     <w:nsid w:val="63AB5C26"/>
     <w:multiLevelType w:val="hybridMultilevel"/>
     <w:tmpl w:val="2E643168"/>
@@ -10083,7 +11793,7 @@
       </w:pPr>
     </w:lvl>
   </w:abstractNum>
-  <w:abstractNum w:abstractNumId="11">
+  <w:abstractNum w:abstractNumId="15">
     <w:nsid w:val="7F716850"/>
     <w:multiLevelType w:val="hybridMultilevel"/>
     <w:tmpl w:val="F75E5858"/>
@@ -10176,37 +11886,49 @@
     <w:abstractNumId w:val="1"/>
   </w:num>
   <w:num w:numId="2">
-    <w:abstractNumId w:val="4"/>
+    <w:abstractNumId w:val="5"/>
   </w:num>
   <w:num w:numId="3">
-    <w:abstractNumId w:val="9"/>
+    <w:abstractNumId w:val="13"/>
   </w:num>
   <w:num w:numId="4">
-    <w:abstractNumId w:val="7"/>
+    <w:abstractNumId w:val="10"/>
   </w:num>
   <w:num w:numId="5">
     <w:abstractNumId w:val="2"/>
   </w:num>
   <w:num w:numId="6">
-    <w:abstractNumId w:val="10"/>
+    <w:abstractNumId w:val="14"/>
   </w:num>
   <w:num w:numId="7">
     <w:abstractNumId w:val="0"/>
   </w:num>
   <w:num w:numId="8">
+    <w:abstractNumId w:val="15"/>
+  </w:num>
+  <w:num w:numId="9">
     <w:abstractNumId w:val="11"/>
   </w:num>
-  <w:num w:numId="9">
+  <w:num w:numId="10">
+    <w:abstractNumId w:val="6"/>
+  </w:num>
+  <w:num w:numId="11">
+    <w:abstractNumId w:val="4"/>
+  </w:num>
+  <w:num w:numId="12">
     <w:abstractNumId w:val="8"/>
   </w:num>
-  <w:num w:numId="10">
-    <w:abstractNumId w:val="5"/>
+  <w:num w:numId="13">
+    <w:abstractNumId w:val="12"/>
   </w:num>
-  <w:num w:numId="11">
+  <w:num w:numId="14">
+    <w:abstractNumId w:val="9"/>
+  </w:num>
+  <w:num w:numId="15">
     <w:abstractNumId w:val="3"/>
   </w:num>
-  <w:num w:numId="12">
-    <w:abstractNumId w:val="6"/>
+  <w:num w:numId="16">
+    <w:abstractNumId w:val="7"/>
   </w:num>
 </w:numbering>
 </file>
@@ -10995,7 +12717,7 @@
 </file>
 
 <file path=customXml/itemProps1.xml><?xml version="1.0" encoding="utf-8"?>
-<ds:datastoreItem xmlns:ds="http://schemas.openxmlformats.org/officeDocument/2006/customXml" ds:itemID="{16DB2BBC-85A8-40FA-AEE9-3B120EDFA92A}">
+<ds:datastoreItem xmlns:ds="http://schemas.openxmlformats.org/officeDocument/2006/customXml" ds:itemID="{5FF172B8-E5A6-41E1-B89B-C19C80B05D6C}">
   <ds:schemaRefs>
     <ds:schemaRef ds:uri="http://schemas.openxmlformats.org/officeDocument/2006/bibliography"/>
   </ds:schemaRefs>

--- a/Linux_Multi_Thread_Programming_For_Server/第一部分笔记.docx
+++ b/Linux_Multi_Thread_Programming_For_Server/第一部分笔记.docx
@@ -8996,9 +8996,6 @@
           <w:numId w:val="13"/>
         </w:numPr>
         <w:ind w:firstLineChars="0"/>
-        <w:rPr>
-          <w:rFonts w:hint="eastAsia"/>
-        </w:rPr>
       </w:pPr>
       <w:r>
         <w:rPr>
@@ -9086,16 +9083,19 @@
         <w:rPr>
           <w:rFonts w:hint="eastAsia"/>
         </w:rPr>
-        <w:t>单线程</w:t>
-      </w:r>
-      <w:r>
-        <w:rPr>
-          <w:rFonts w:hint="eastAsia"/>
-        </w:rPr>
-        <w:t>服务器</w:t>
-      </w:r>
-      <w:r>
-        <w:t>的编程模型</w:t>
+        <w:t>多线程</w:t>
+      </w:r>
+      <w:r>
+        <w:rPr>
+          <w:rFonts w:hint="eastAsia"/>
+        </w:rPr>
+        <w:t>中</w:t>
+      </w:r>
+      <w:r>
+        <w:t>线程</w:t>
+      </w:r>
+      <w:r>
+        <w:t>的分类</w:t>
       </w:r>
       <w:r>
         <w:rPr>
@@ -9107,20 +9107,12 @@
     <w:p>
       <w:pPr>
         <w:pStyle w:val="a4"/>
-        <w:ind w:left="1200" w:firstLineChars="0" w:firstLine="0"/>
-      </w:pPr>
-      <w:r>
-        <w:t>non-blocking IO + IO multiplexing</w:t>
-      </w:r>
-      <w:r>
-        <w:t>(</w:t>
-      </w:r>
-      <w:r>
-        <w:rPr>
-          <w:rFonts w:hint="eastAsia"/>
-        </w:rPr>
-        <w:t>非阻塞</w:t>
-      </w:r>
+        <w:numPr>
+          <w:ilvl w:val="0"/>
+          <w:numId w:val="18"/>
+        </w:numPr>
+        <w:ind w:firstLineChars="0"/>
+      </w:pPr>
       <w:r>
         <w:rPr>
           <w:rFonts w:hint="eastAsia"/>
@@ -9128,16 +9120,28 @@
         <w:t>IO</w:t>
       </w:r>
       <w:r>
-        <w:t>+IO</w:t>
-      </w:r>
-      <w:r>
-        <w:rPr>
-          <w:rFonts w:hint="eastAsia"/>
-        </w:rPr>
-        <w:t>多路转接</w:t>
-      </w:r>
-      <w:r>
-        <w:t>)</w:t>
+        <w:rPr>
+          <w:rFonts w:hint="eastAsia"/>
+        </w:rPr>
+        <w:t>线程，这类线程的</w:t>
+      </w:r>
+      <w:r>
+        <w:t>主循环</w:t>
+      </w:r>
+      <w:r>
+        <w:rPr>
+          <w:rFonts w:hint="eastAsia"/>
+        </w:rPr>
+        <w:t>是</w:t>
+      </w:r>
+      <w:r>
+        <w:rPr>
+          <w:rFonts w:hint="eastAsia"/>
+        </w:rPr>
+        <w:t xml:space="preserve">IO </w:t>
+      </w:r>
+      <w:r>
+        <w:t>multiplexing</w:t>
       </w:r>
       <w:r>
         <w:rPr>
@@ -9146,13 +9150,144 @@
         <w:t>，</w:t>
       </w:r>
       <w:r>
-        <w:rPr>
-          <w:rFonts w:hint="eastAsia"/>
-        </w:rPr>
-        <w:t>在这种</w:t>
-      </w:r>
-      <w:r>
-        <w:t>模型中</w:t>
+        <w:t>阻塞地等</w:t>
+      </w:r>
+      <w:r>
+        <w:rPr>
+          <w:rFonts w:hint="eastAsia"/>
+        </w:rPr>
+        <w:t>在</w:t>
+      </w:r>
+      <w:r>
+        <w:t>select</w:t>
+      </w:r>
+      <w:r>
+        <w:rPr>
+          <w:rFonts w:hint="eastAsia"/>
+        </w:rPr>
+        <w:t>/poll/</w:t>
+      </w:r>
+      <w:r>
+        <w:t>epoll_wait</w:t>
+      </w:r>
+      <w:r>
+        <w:rPr>
+          <w:rFonts w:hint="eastAsia"/>
+        </w:rPr>
+        <w:t>系统</w:t>
+      </w:r>
+      <w:r>
+        <w:t>的调用上</w:t>
+      </w:r>
+      <w:r>
+        <w:rPr>
+          <w:rFonts w:hint="eastAsia"/>
+        </w:rPr>
+        <w:t>。这类</w:t>
+      </w:r>
+      <w:r>
+        <w:t>线程也处理</w:t>
+      </w:r>
+      <w:r>
+        <w:rPr>
+          <w:rFonts w:hint="eastAsia"/>
+        </w:rPr>
+        <w:t>定时事件</w:t>
+      </w:r>
+      <w:r>
+        <w:t>。</w:t>
+      </w:r>
+    </w:p>
+    <w:p>
+      <w:pPr>
+        <w:pStyle w:val="a4"/>
+        <w:numPr>
+          <w:ilvl w:val="0"/>
+          <w:numId w:val="18"/>
+        </w:numPr>
+        <w:ind w:firstLineChars="0"/>
+      </w:pPr>
+      <w:r>
+        <w:rPr>
+          <w:rFonts w:hint="eastAsia"/>
+        </w:rPr>
+        <w:t>计算</w:t>
+      </w:r>
+      <w:r>
+        <w:t>线程</w:t>
+      </w:r>
+      <w:r>
+        <w:rPr>
+          <w:rFonts w:hint="eastAsia"/>
+        </w:rPr>
+        <w:t>，这类线程的</w:t>
+      </w:r>
+      <w:r>
+        <w:t>主循环</w:t>
+      </w:r>
+      <w:r>
+        <w:rPr>
+          <w:rFonts w:hint="eastAsia"/>
+        </w:rPr>
+        <w:t>是</w:t>
+      </w:r>
+      <w:r>
+        <w:t>blocking queue</w:t>
+      </w:r>
+      <w:r>
+        <w:t>，阻塞</w:t>
+      </w:r>
+      <w:r>
+        <w:rPr>
+          <w:rFonts w:hint="eastAsia"/>
+        </w:rPr>
+        <w:t>地等在</w:t>
+      </w:r>
+      <w:r>
+        <w:t>condition variable</w:t>
+      </w:r>
+      <w:r>
+        <w:rPr>
+          <w:rFonts w:hint="eastAsia"/>
+        </w:rPr>
+        <w:t>上，</w:t>
+      </w:r>
+      <w:r>
+        <w:t>这类变量一般位于</w:t>
+      </w:r>
+      <w:r>
+        <w:rPr>
+          <w:rFonts w:hint="eastAsia"/>
+        </w:rPr>
+        <w:t>thread</w:t>
+      </w:r>
+      <w:r>
+        <w:t xml:space="preserve"> pool</w:t>
+      </w:r>
+      <w:r>
+        <w:t>中。</w:t>
+      </w:r>
+    </w:p>
+    <w:p>
+      <w:pPr>
+        <w:pStyle w:val="a4"/>
+        <w:numPr>
+          <w:ilvl w:val="0"/>
+          <w:numId w:val="18"/>
+        </w:numPr>
+        <w:ind w:firstLineChars="0"/>
+        <w:rPr>
+          <w:rFonts w:hint="eastAsia"/>
+        </w:rPr>
+      </w:pPr>
+      <w:r>
+        <w:rPr>
+          <w:rFonts w:hint="eastAsia"/>
+        </w:rPr>
+        <w:t>第三方库</w:t>
+      </w:r>
+      <w:r>
+        <w:t>所用</w:t>
       </w:r>
       <w:r>
         <w:rPr>
@@ -9161,457 +9296,28 @@
         <w:t>的</w:t>
       </w:r>
       <w:r>
-        <w:t>结构是一个</w:t>
-      </w:r>
-      <w:r>
-        <w:rPr>
-          <w:rFonts w:hint="eastAsia"/>
-        </w:rPr>
-        <w:t>事件循环</w:t>
-      </w:r>
-      <w:r>
-        <w:rPr>
-          <w:rFonts w:hint="eastAsia"/>
-        </w:rPr>
-        <w:t>（</w:t>
-      </w:r>
-      <w:r>
-        <w:rPr>
-          <w:rFonts w:hint="eastAsia"/>
-        </w:rPr>
-        <w:t>event</w:t>
-      </w:r>
-      <w:r>
-        <w:t xml:space="preserve"> loop</w:t>
-      </w:r>
-      <w:r>
-        <w:t>）</w:t>
-      </w:r>
-      <w:r>
-        <w:rPr>
-          <w:rFonts w:hint="eastAsia"/>
-        </w:rPr>
-        <w:t>，以</w:t>
-      </w:r>
-      <w:r>
-        <w:t>事件驱动</w:t>
-      </w:r>
-      <w:r>
-        <w:rPr>
-          <w:rFonts w:hint="eastAsia"/>
-        </w:rPr>
-        <w:t>和</w:t>
-      </w:r>
-      <w:r>
-        <w:rPr>
-          <w:rFonts w:hint="eastAsia"/>
-        </w:rPr>
-        <w:t>事件</w:t>
-      </w:r>
-      <w:r>
-        <w:t>回调的</w:t>
-      </w:r>
-      <w:r>
-        <w:rPr>
-          <w:rFonts w:hint="eastAsia"/>
-        </w:rPr>
-        <w:t>方式</w:t>
-      </w:r>
-      <w:r>
-        <w:t>实现业务逻辑</w:t>
-      </w:r>
-      <w:r>
-        <w:rPr>
-          <w:rFonts w:hint="eastAsia"/>
-        </w:rPr>
+        <w:t>线程</w:t>
+      </w:r>
+      <w:r>
+        <w:rPr>
+          <w:rFonts w:hint="eastAsia"/>
+        </w:rPr>
+        <w:t>，</w:t>
+      </w:r>
+      <w:r>
+        <w:t>比如</w:t>
+      </w:r>
+      <w:r>
+        <w:t>logging</w:t>
+      </w:r>
+      <w:r>
+        <w:rPr>
+          <w:rFonts w:hint="eastAsia"/>
+        </w:rPr>
+        <w:t>等</w:t>
+      </w:r>
+      <w:r>
         <w:t>。</w:t>
-      </w:r>
-    </w:p>
-    <w:p>
-      <w:pPr>
-        <w:pStyle w:val="a4"/>
-        <w:ind w:left="1200" w:firstLineChars="0" w:firstLine="0"/>
-      </w:pPr>
-      <w:r>
-        <w:rPr>
-          <w:rFonts w:hint="eastAsia"/>
-        </w:rPr>
-        <w:t>示例代码：</w:t>
-      </w:r>
-    </w:p>
-    <w:p>
-      <w:pPr>
-        <w:pStyle w:val="a4"/>
-        <w:shd w:val="clear" w:color="auto" w:fill="BFBFBF" w:themeFill="background1" w:themeFillShade="BF"/>
-        <w:ind w:left="780" w:firstLineChars="0" w:firstLine="0"/>
-      </w:pPr>
-      <w:r>
-        <w:rPr>
-          <w:rFonts w:hint="eastAsia"/>
-        </w:rPr>
-        <w:t>while(</w:t>
-      </w:r>
-      <w:r>
-        <w:t>!done</w:t>
-      </w:r>
-      <w:r>
-        <w:rPr>
-          <w:rFonts w:hint="eastAsia"/>
-        </w:rPr>
-        <w:t>)</w:t>
-      </w:r>
-    </w:p>
-    <w:p>
-      <w:pPr>
-        <w:pStyle w:val="a4"/>
-        <w:shd w:val="clear" w:color="auto" w:fill="BFBFBF" w:themeFill="background1" w:themeFillShade="BF"/>
-        <w:ind w:left="780" w:firstLineChars="0" w:firstLine="0"/>
-      </w:pPr>
-      <w:r>
-        <w:t>{</w:t>
-      </w:r>
-    </w:p>
-    <w:p>
-      <w:pPr>
-        <w:pStyle w:val="a4"/>
-        <w:shd w:val="clear" w:color="auto" w:fill="BFBFBF" w:themeFill="background1" w:themeFillShade="BF"/>
-        <w:ind w:left="780" w:firstLineChars="0" w:firstLine="0"/>
-      </w:pPr>
-      <w:r>
-        <w:tab/>
-      </w:r>
-      <w:r>
-        <w:tab/>
-        <w:t>int time</w:t>
-      </w:r>
-      <w:r>
-        <w:t>out</w:t>
-      </w:r>
-      <w:r>
-        <w:t>_ms = max(1000, getNextTimedCallback());</w:t>
-      </w:r>
-    </w:p>
-    <w:p>
-      <w:pPr>
-        <w:pStyle w:val="a4"/>
-        <w:shd w:val="clear" w:color="auto" w:fill="BFBFBF" w:themeFill="background1" w:themeFillShade="BF"/>
-        <w:ind w:left="780" w:firstLineChars="0" w:firstLine="0"/>
-      </w:pPr>
-      <w:r>
-        <w:tab/>
-      </w:r>
-      <w:r>
-        <w:tab/>
-        <w:t xml:space="preserve">int retval = </w:t>
-      </w:r>
-      <w:r>
-        <w:t>::poll(fds, nfds, timeout_ms);</w:t>
-      </w:r>
-      <w:r>
-        <w:tab/>
-      </w:r>
-      <w:r>
-        <w:rPr>
-          <w:rFonts w:hint="eastAsia"/>
-        </w:rPr>
-        <w:t>//</w:t>
-      </w:r>
-      <w:r>
-        <w:rPr>
-          <w:rFonts w:hint="eastAsia"/>
-        </w:rPr>
-        <w:t>这里</w:t>
-      </w:r>
-      <w:r>
-        <w:t>的</w:t>
-      </w:r>
-      <w:r>
-        <w:t>poll</w:t>
-      </w:r>
-      <w:r>
-        <w:rPr>
-          <w:rFonts w:hint="eastAsia"/>
-        </w:rPr>
-        <w:t>伸缩性</w:t>
-      </w:r>
-      <w:r>
-        <w:t>不足，</w:t>
-      </w:r>
-      <w:r>
-        <w:rPr>
-          <w:rFonts w:hint="eastAsia"/>
-        </w:rPr>
-        <w:t>L</w:t>
-      </w:r>
-      <w:r>
-        <w:t>inux</w:t>
-      </w:r>
-      <w:r>
-        <w:t>下</w:t>
-      </w:r>
-    </w:p>
-    <w:p>
-      <w:pPr>
-        <w:pStyle w:val="a4"/>
-        <w:shd w:val="clear" w:color="auto" w:fill="BFBFBF" w:themeFill="background1" w:themeFillShade="BF"/>
-        <w:ind w:left="780" w:firstLineChars="2050" w:firstLine="4305"/>
-        <w:rPr>
-          <w:rFonts w:hint="eastAsia"/>
-        </w:rPr>
-      </w:pPr>
-      <w:r>
-        <w:t>可改为</w:t>
-      </w:r>
-      <w:r>
-        <w:t>epoll</w:t>
-      </w:r>
-    </w:p>
-    <w:p>
-      <w:pPr>
-        <w:pStyle w:val="a4"/>
-        <w:shd w:val="clear" w:color="auto" w:fill="BFBFBF" w:themeFill="background1" w:themeFillShade="BF"/>
-        <w:ind w:left="780" w:firstLineChars="0" w:firstLine="0"/>
-      </w:pPr>
-      <w:r>
-        <w:tab/>
-      </w:r>
-      <w:r>
-        <w:tab/>
-        <w:t>if (retval &lt; 0){</w:t>
-      </w:r>
-    </w:p>
-    <w:p>
-      <w:pPr>
-        <w:pStyle w:val="a4"/>
-        <w:shd w:val="clear" w:color="auto" w:fill="BFBFBF" w:themeFill="background1" w:themeFillShade="BF"/>
-        <w:ind w:left="780" w:firstLineChars="0" w:firstLine="0"/>
-        <w:rPr>
-          <w:rFonts w:hint="eastAsia"/>
-        </w:rPr>
-      </w:pPr>
-      <w:r>
-        <w:tab/>
-      </w:r>
-      <w:r>
-        <w:tab/>
-      </w:r>
-      <w:r>
-        <w:tab/>
-      </w:r>
-      <w:r>
-        <w:t>//</w:t>
-      </w:r>
-      <w:r>
-        <w:rPr>
-          <w:rFonts w:hint="eastAsia"/>
-        </w:rPr>
-        <w:t>处理</w:t>
-      </w:r>
-      <w:r>
-        <w:t>错误，回调用户的</w:t>
-      </w:r>
-      <w:r>
-        <w:rPr>
-          <w:rFonts w:hint="eastAsia"/>
-        </w:rPr>
-        <w:t>error</w:t>
-      </w:r>
-      <w:r>
-        <w:t xml:space="preserve"> handler</w:t>
-      </w:r>
-    </w:p>
-    <w:p>
-      <w:pPr>
-        <w:pStyle w:val="a4"/>
-        <w:shd w:val="clear" w:color="auto" w:fill="BFBFBF" w:themeFill="background1" w:themeFillShade="BF"/>
-        <w:ind w:left="780" w:firstLineChars="0" w:firstLine="480"/>
-      </w:pPr>
-      <w:r>
-        <w:t>}</w:t>
-      </w:r>
-    </w:p>
-    <w:p>
-      <w:pPr>
-        <w:pStyle w:val="a4"/>
-        <w:shd w:val="clear" w:color="auto" w:fill="BFBFBF" w:themeFill="background1" w:themeFillShade="BF"/>
-        <w:ind w:left="780" w:firstLineChars="0" w:firstLine="480"/>
-      </w:pPr>
-      <w:r>
-        <w:t>else{</w:t>
-      </w:r>
-    </w:p>
-    <w:p>
-      <w:pPr>
-        <w:pStyle w:val="a4"/>
-        <w:shd w:val="clear" w:color="auto" w:fill="BFBFBF" w:themeFill="background1" w:themeFillShade="BF"/>
-        <w:ind w:left="780" w:firstLineChars="0" w:firstLine="0"/>
-      </w:pPr>
-      <w:r>
-        <w:tab/>
-      </w:r>
-      <w:r>
-        <w:tab/>
-      </w:r>
-      <w:r>
-        <w:tab/>
-      </w:r>
-      <w:r>
-        <w:tab/>
-      </w:r>
-      <w:r>
-        <w:t>//</w:t>
-      </w:r>
-      <w:r>
-        <w:rPr>
-          <w:rFonts w:hint="eastAsia"/>
-        </w:rPr>
-        <w:t>处理</w:t>
-      </w:r>
-      <w:r>
-        <w:t>到期的</w:t>
-      </w:r>
-      <w:r>
-        <w:rPr>
-          <w:rFonts w:hint="eastAsia"/>
-        </w:rPr>
-        <w:t>timer</w:t>
-      </w:r>
-      <w:r>
-        <w:t>s</w:t>
-      </w:r>
-      <w:r>
-        <w:rPr>
-          <w:rFonts w:hint="eastAsia"/>
-        </w:rPr>
-        <w:t>，</w:t>
-      </w:r>
-      <w:r>
-        <w:t>回调用户的</w:t>
-      </w:r>
-      <w:r>
-        <w:t>time handler</w:t>
-      </w:r>
-    </w:p>
-    <w:p>
-      <w:pPr>
-        <w:pStyle w:val="a4"/>
-        <w:shd w:val="clear" w:color="auto" w:fill="BFBFBF" w:themeFill="background1" w:themeFillShade="BF"/>
-        <w:ind w:left="780" w:firstLineChars="0" w:firstLine="0"/>
-      </w:pPr>
-      <w:r>
-        <w:tab/>
-      </w:r>
-      <w:r>
-        <w:tab/>
-      </w:r>
-      <w:r>
-        <w:tab/>
-      </w:r>
-      <w:r>
-        <w:tab/>
-      </w:r>
-      <w:r>
-        <w:t>if(retval &gt; 0){</w:t>
-      </w:r>
-    </w:p>
-    <w:p>
-      <w:pPr>
-        <w:pStyle w:val="a4"/>
-        <w:shd w:val="clear" w:color="auto" w:fill="BFBFBF" w:themeFill="background1" w:themeFillShade="BF"/>
-        <w:ind w:left="780" w:firstLineChars="0" w:firstLine="0"/>
-      </w:pPr>
-      <w:r>
-        <w:tab/>
-      </w:r>
-      <w:r>
-        <w:tab/>
-      </w:r>
-      <w:r>
-        <w:tab/>
-      </w:r>
-      <w:r>
-        <w:tab/>
-      </w:r>
-      <w:r>
-        <w:tab/>
-      </w:r>
-      <w:r>
-        <w:t>//</w:t>
-      </w:r>
-      <w:r>
-        <w:rPr>
-          <w:rFonts w:hint="eastAsia"/>
-        </w:rPr>
-        <w:t>处理</w:t>
-      </w:r>
-      <w:r>
-        <w:rPr>
-          <w:rFonts w:hint="eastAsia"/>
-        </w:rPr>
-        <w:t>IO</w:t>
-      </w:r>
-      <w:r>
-        <w:rPr>
-          <w:rFonts w:hint="eastAsia"/>
-        </w:rPr>
-        <w:t>事件</w:t>
-      </w:r>
-      <w:r>
-        <w:rPr>
-          <w:rFonts w:hint="eastAsia"/>
-        </w:rPr>
-        <w:t>，</w:t>
-      </w:r>
-      <w:r>
-        <w:t>回调</w:t>
-      </w:r>
-      <w:r>
-        <w:rPr>
-          <w:rFonts w:hint="eastAsia"/>
-        </w:rPr>
-        <w:t>用户的</w:t>
-      </w:r>
-      <w:r>
-        <w:rPr>
-          <w:rFonts w:hint="eastAsia"/>
-        </w:rPr>
-        <w:t xml:space="preserve">IO </w:t>
-      </w:r>
-      <w:r>
-        <w:t>event handler</w:t>
-      </w:r>
-    </w:p>
-    <w:p>
-      <w:pPr>
-        <w:pStyle w:val="a4"/>
-        <w:shd w:val="clear" w:color="auto" w:fill="BFBFBF" w:themeFill="background1" w:themeFillShade="BF"/>
-        <w:ind w:left="780" w:firstLineChars="650" w:firstLine="1365"/>
-        <w:rPr>
-          <w:rFonts w:hint="eastAsia"/>
-        </w:rPr>
-      </w:pPr>
-      <w:r>
-        <w:t>}</w:t>
-      </w:r>
-    </w:p>
-    <w:p>
-      <w:pPr>
-        <w:pStyle w:val="a4"/>
-        <w:shd w:val="clear" w:color="auto" w:fill="BFBFBF" w:themeFill="background1" w:themeFillShade="BF"/>
-        <w:ind w:left="780" w:firstLineChars="0" w:firstLine="480"/>
-      </w:pPr>
-      <w:r>
-        <w:t>}</w:t>
-      </w:r>
-    </w:p>
-    <w:p>
-      <w:pPr>
-        <w:pStyle w:val="a4"/>
-        <w:shd w:val="clear" w:color="auto" w:fill="BFBFBF" w:themeFill="background1" w:themeFillShade="BF"/>
-        <w:ind w:left="780" w:firstLineChars="0" w:firstLine="0"/>
-      </w:pPr>
-      <w:r>
-        <w:t>}</w:t>
       </w:r>
     </w:p>
     <w:p>
@@ -9627,6 +9333,539 @@
         <w:rPr>
           <w:rFonts w:hint="eastAsia"/>
         </w:rPr>
+        <w:t>单线程</w:t>
+      </w:r>
+      <w:r>
+        <w:rPr>
+          <w:rFonts w:hint="eastAsia"/>
+        </w:rPr>
+        <w:t>服务器</w:t>
+      </w:r>
+      <w:r>
+        <w:t>的编程模型</w:t>
+      </w:r>
+      <w:r>
+        <w:rPr>
+          <w:rFonts w:hint="eastAsia"/>
+        </w:rPr>
+        <w:t>：</w:t>
+      </w:r>
+    </w:p>
+    <w:p>
+      <w:pPr>
+        <w:pStyle w:val="a4"/>
+        <w:ind w:left="1200" w:firstLineChars="0" w:firstLine="0"/>
+      </w:pPr>
+      <w:r>
+        <w:t>non-blocking IO + IO multiplexing</w:t>
+      </w:r>
+      <w:r>
+        <w:t>(</w:t>
+      </w:r>
+      <w:r>
+        <w:rPr>
+          <w:rFonts w:hint="eastAsia"/>
+        </w:rPr>
+        <w:t>非阻塞</w:t>
+      </w:r>
+      <w:r>
+        <w:rPr>
+          <w:rFonts w:hint="eastAsia"/>
+        </w:rPr>
+        <w:t>IO</w:t>
+      </w:r>
+      <w:r>
+        <w:t>+IO</w:t>
+      </w:r>
+      <w:r>
+        <w:rPr>
+          <w:rFonts w:hint="eastAsia"/>
+        </w:rPr>
+        <w:t>多路转接</w:t>
+      </w:r>
+      <w:r>
+        <w:t>)</w:t>
+      </w:r>
+      <w:r>
+        <w:rPr>
+          <w:rFonts w:hint="eastAsia"/>
+        </w:rPr>
+        <w:t>，</w:t>
+      </w:r>
+      <w:r>
+        <w:rPr>
+          <w:rFonts w:hint="eastAsia"/>
+        </w:rPr>
+        <w:t>在这种</w:t>
+      </w:r>
+      <w:r>
+        <w:t>模型中</w:t>
+      </w:r>
+      <w:r>
+        <w:rPr>
+          <w:rFonts w:hint="eastAsia"/>
+        </w:rPr>
+        <w:t>的</w:t>
+      </w:r>
+      <w:r>
+        <w:t>结构是一个</w:t>
+      </w:r>
+      <w:r>
+        <w:rPr>
+          <w:rFonts w:hint="eastAsia"/>
+        </w:rPr>
+        <w:t>事件循环</w:t>
+      </w:r>
+      <w:r>
+        <w:rPr>
+          <w:rFonts w:hint="eastAsia"/>
+        </w:rPr>
+        <w:t>（</w:t>
+      </w:r>
+      <w:r>
+        <w:rPr>
+          <w:rFonts w:hint="eastAsia"/>
+        </w:rPr>
+        <w:t>event</w:t>
+      </w:r>
+      <w:r>
+        <w:t xml:space="preserve"> loop</w:t>
+      </w:r>
+      <w:r>
+        <w:t>）</w:t>
+      </w:r>
+      <w:r>
+        <w:rPr>
+          <w:rFonts w:hint="eastAsia"/>
+        </w:rPr>
+        <w:t>，以</w:t>
+      </w:r>
+      <w:r>
+        <w:t>事件驱动</w:t>
+      </w:r>
+      <w:r>
+        <w:rPr>
+          <w:rFonts w:hint="eastAsia"/>
+        </w:rPr>
+        <w:t>和</w:t>
+      </w:r>
+      <w:r>
+        <w:rPr>
+          <w:rFonts w:hint="eastAsia"/>
+        </w:rPr>
+        <w:t>事件</w:t>
+      </w:r>
+      <w:r>
+        <w:t>回调的</w:t>
+      </w:r>
+      <w:r>
+        <w:rPr>
+          <w:rFonts w:hint="eastAsia"/>
+        </w:rPr>
+        <w:t>方式</w:t>
+      </w:r>
+      <w:r>
+        <w:t>实现业务逻辑</w:t>
+      </w:r>
+      <w:r>
+        <w:rPr>
+          <w:rFonts w:hint="eastAsia"/>
+        </w:rPr>
+        <w:t>。</w:t>
+      </w:r>
+    </w:p>
+    <w:p>
+      <w:pPr>
+        <w:pStyle w:val="a4"/>
+        <w:ind w:left="1200" w:firstLineChars="0" w:firstLine="0"/>
+      </w:pPr>
+      <w:r>
+        <w:rPr>
+          <w:rFonts w:hint="eastAsia"/>
+        </w:rPr>
+        <w:t>示例代码：</w:t>
+      </w:r>
+    </w:p>
+    <w:p>
+      <w:pPr>
+        <w:pStyle w:val="a4"/>
+        <w:shd w:val="clear" w:color="auto" w:fill="BFBFBF" w:themeFill="background1" w:themeFillShade="BF"/>
+        <w:ind w:left="780" w:firstLineChars="0" w:firstLine="0"/>
+      </w:pPr>
+      <w:r>
+        <w:rPr>
+          <w:rFonts w:hint="eastAsia"/>
+        </w:rPr>
+        <w:t>while(</w:t>
+      </w:r>
+      <w:r>
+        <w:t>!done</w:t>
+      </w:r>
+      <w:r>
+        <w:rPr>
+          <w:rFonts w:hint="eastAsia"/>
+        </w:rPr>
+        <w:t>)</w:t>
+      </w:r>
+    </w:p>
+    <w:p>
+      <w:pPr>
+        <w:pStyle w:val="a4"/>
+        <w:shd w:val="clear" w:color="auto" w:fill="BFBFBF" w:themeFill="background1" w:themeFillShade="BF"/>
+        <w:ind w:left="780" w:firstLineChars="0" w:firstLine="0"/>
+      </w:pPr>
+      <w:r>
+        <w:t>{</w:t>
+      </w:r>
+    </w:p>
+    <w:p>
+      <w:pPr>
+        <w:pStyle w:val="a4"/>
+        <w:shd w:val="clear" w:color="auto" w:fill="BFBFBF" w:themeFill="background1" w:themeFillShade="BF"/>
+        <w:ind w:left="780" w:firstLineChars="0" w:firstLine="0"/>
+      </w:pPr>
+      <w:r>
+        <w:tab/>
+      </w:r>
+      <w:r>
+        <w:tab/>
+        <w:t>int time</w:t>
+      </w:r>
+      <w:r>
+        <w:t>out</w:t>
+      </w:r>
+      <w:r>
+        <w:t>_ms = max(1000, getNextTimedCallback());</w:t>
+      </w:r>
+    </w:p>
+    <w:p>
+      <w:pPr>
+        <w:pStyle w:val="a4"/>
+        <w:shd w:val="clear" w:color="auto" w:fill="BFBFBF" w:themeFill="background1" w:themeFillShade="BF"/>
+        <w:ind w:left="780" w:firstLineChars="0" w:firstLine="0"/>
+      </w:pPr>
+      <w:r>
+        <w:tab/>
+      </w:r>
+      <w:r>
+        <w:tab/>
+        <w:t xml:space="preserve">int retval = </w:t>
+      </w:r>
+      <w:r>
+        <w:t>::poll(fds, nfds, timeout_ms);</w:t>
+      </w:r>
+      <w:r>
+        <w:tab/>
+      </w:r>
+      <w:r>
+        <w:rPr>
+          <w:rFonts w:hint="eastAsia"/>
+        </w:rPr>
+        <w:t>//</w:t>
+      </w:r>
+      <w:r>
+        <w:rPr>
+          <w:rFonts w:hint="eastAsia"/>
+        </w:rPr>
+        <w:t>这里</w:t>
+      </w:r>
+      <w:r>
+        <w:t>的</w:t>
+      </w:r>
+      <w:r>
+        <w:t>poll</w:t>
+      </w:r>
+      <w:r>
+        <w:rPr>
+          <w:rFonts w:hint="eastAsia"/>
+        </w:rPr>
+        <w:t>伸缩性</w:t>
+      </w:r>
+      <w:r>
+        <w:t>不足，</w:t>
+      </w:r>
+      <w:r>
+        <w:rPr>
+          <w:rFonts w:hint="eastAsia"/>
+        </w:rPr>
+        <w:t>L</w:t>
+      </w:r>
+      <w:r>
+        <w:t>inux</w:t>
+      </w:r>
+      <w:r>
+        <w:t>下</w:t>
+      </w:r>
+    </w:p>
+    <w:p>
+      <w:pPr>
+        <w:pStyle w:val="a4"/>
+        <w:shd w:val="clear" w:color="auto" w:fill="BFBFBF" w:themeFill="background1" w:themeFillShade="BF"/>
+        <w:ind w:left="780" w:firstLineChars="2050" w:firstLine="4305"/>
+      </w:pPr>
+      <w:r>
+        <w:t>可改为</w:t>
+      </w:r>
+      <w:r>
+        <w:t>epoll</w:t>
+      </w:r>
+    </w:p>
+    <w:p>
+      <w:pPr>
+        <w:pStyle w:val="a4"/>
+        <w:shd w:val="clear" w:color="auto" w:fill="BFBFBF" w:themeFill="background1" w:themeFillShade="BF"/>
+        <w:ind w:left="780" w:firstLineChars="0" w:firstLine="0"/>
+      </w:pPr>
+      <w:r>
+        <w:tab/>
+      </w:r>
+      <w:r>
+        <w:tab/>
+        <w:t>if (retval &lt; 0){</w:t>
+      </w:r>
+    </w:p>
+    <w:p>
+      <w:pPr>
+        <w:pStyle w:val="a4"/>
+        <w:shd w:val="clear" w:color="auto" w:fill="BFBFBF" w:themeFill="background1" w:themeFillShade="BF"/>
+        <w:ind w:left="780" w:firstLineChars="0" w:firstLine="0"/>
+      </w:pPr>
+      <w:r>
+        <w:tab/>
+      </w:r>
+      <w:r>
+        <w:tab/>
+      </w:r>
+      <w:r>
+        <w:tab/>
+      </w:r>
+      <w:r>
+        <w:t>//</w:t>
+      </w:r>
+      <w:r>
+        <w:rPr>
+          <w:rFonts w:hint="eastAsia"/>
+        </w:rPr>
+        <w:t>处理</w:t>
+      </w:r>
+      <w:r>
+        <w:t>错误，回调用户的</w:t>
+      </w:r>
+      <w:r>
+        <w:rPr>
+          <w:rFonts w:hint="eastAsia"/>
+        </w:rPr>
+        <w:t>error</w:t>
+      </w:r>
+      <w:r>
+        <w:t xml:space="preserve"> handler</w:t>
+      </w:r>
+    </w:p>
+    <w:p>
+      <w:pPr>
+        <w:pStyle w:val="a4"/>
+        <w:shd w:val="clear" w:color="auto" w:fill="BFBFBF" w:themeFill="background1" w:themeFillShade="BF"/>
+        <w:ind w:left="780" w:firstLineChars="0" w:firstLine="480"/>
+      </w:pPr>
+      <w:r>
+        <w:t>}</w:t>
+      </w:r>
+    </w:p>
+    <w:p>
+      <w:pPr>
+        <w:pStyle w:val="a4"/>
+        <w:shd w:val="clear" w:color="auto" w:fill="BFBFBF" w:themeFill="background1" w:themeFillShade="BF"/>
+        <w:ind w:left="780" w:firstLineChars="0" w:firstLine="480"/>
+      </w:pPr>
+      <w:r>
+        <w:t>else{</w:t>
+      </w:r>
+    </w:p>
+    <w:p>
+      <w:pPr>
+        <w:pStyle w:val="a4"/>
+        <w:shd w:val="clear" w:color="auto" w:fill="BFBFBF" w:themeFill="background1" w:themeFillShade="BF"/>
+        <w:ind w:left="780" w:firstLineChars="0" w:firstLine="0"/>
+      </w:pPr>
+      <w:r>
+        <w:tab/>
+      </w:r>
+      <w:r>
+        <w:tab/>
+      </w:r>
+      <w:r>
+        <w:tab/>
+      </w:r>
+      <w:r>
+        <w:tab/>
+      </w:r>
+      <w:r>
+        <w:t>//</w:t>
+      </w:r>
+      <w:r>
+        <w:rPr>
+          <w:rFonts w:hint="eastAsia"/>
+        </w:rPr>
+        <w:t>处理</w:t>
+      </w:r>
+      <w:r>
+        <w:t>到期的</w:t>
+      </w:r>
+      <w:r>
+        <w:rPr>
+          <w:rFonts w:hint="eastAsia"/>
+        </w:rPr>
+        <w:t>timer</w:t>
+      </w:r>
+      <w:r>
+        <w:t>s</w:t>
+      </w:r>
+      <w:r>
+        <w:rPr>
+          <w:rFonts w:hint="eastAsia"/>
+        </w:rPr>
+        <w:t>，</w:t>
+      </w:r>
+      <w:r>
+        <w:t>回调用户的</w:t>
+      </w:r>
+      <w:r>
+        <w:t>time handler</w:t>
+      </w:r>
+    </w:p>
+    <w:p>
+      <w:pPr>
+        <w:pStyle w:val="a4"/>
+        <w:shd w:val="clear" w:color="auto" w:fill="BFBFBF" w:themeFill="background1" w:themeFillShade="BF"/>
+        <w:ind w:left="780" w:firstLineChars="0" w:firstLine="0"/>
+      </w:pPr>
+      <w:r>
+        <w:tab/>
+      </w:r>
+      <w:r>
+        <w:tab/>
+      </w:r>
+      <w:r>
+        <w:tab/>
+      </w:r>
+      <w:r>
+        <w:tab/>
+      </w:r>
+      <w:r>
+        <w:t>if(retval &gt; 0){</w:t>
+      </w:r>
+    </w:p>
+    <w:p>
+      <w:pPr>
+        <w:pStyle w:val="a4"/>
+        <w:shd w:val="clear" w:color="auto" w:fill="BFBFBF" w:themeFill="background1" w:themeFillShade="BF"/>
+        <w:ind w:left="780" w:firstLineChars="0" w:firstLine="0"/>
+      </w:pPr>
+      <w:r>
+        <w:tab/>
+      </w:r>
+      <w:r>
+        <w:tab/>
+      </w:r>
+      <w:r>
+        <w:tab/>
+      </w:r>
+      <w:r>
+        <w:tab/>
+      </w:r>
+      <w:r>
+        <w:tab/>
+      </w:r>
+      <w:r>
+        <w:t>//</w:t>
+      </w:r>
+      <w:r>
+        <w:rPr>
+          <w:rFonts w:hint="eastAsia"/>
+        </w:rPr>
+        <w:t>处理</w:t>
+      </w:r>
+      <w:r>
+        <w:rPr>
+          <w:rFonts w:hint="eastAsia"/>
+        </w:rPr>
+        <w:t>IO</w:t>
+      </w:r>
+      <w:r>
+        <w:rPr>
+          <w:rFonts w:hint="eastAsia"/>
+        </w:rPr>
+        <w:t>事件</w:t>
+      </w:r>
+      <w:r>
+        <w:rPr>
+          <w:rFonts w:hint="eastAsia"/>
+        </w:rPr>
+        <w:t>，</w:t>
+      </w:r>
+      <w:r>
+        <w:t>回调</w:t>
+      </w:r>
+      <w:r>
+        <w:rPr>
+          <w:rFonts w:hint="eastAsia"/>
+        </w:rPr>
+        <w:t>用户的</w:t>
+      </w:r>
+      <w:r>
+        <w:rPr>
+          <w:rFonts w:hint="eastAsia"/>
+        </w:rPr>
+        <w:t xml:space="preserve">IO </w:t>
+      </w:r>
+      <w:r>
+        <w:t>event handler</w:t>
+      </w:r>
+    </w:p>
+    <w:p>
+      <w:pPr>
+        <w:pStyle w:val="a4"/>
+        <w:shd w:val="clear" w:color="auto" w:fill="BFBFBF" w:themeFill="background1" w:themeFillShade="BF"/>
+        <w:ind w:left="780" w:firstLineChars="650" w:firstLine="1365"/>
+      </w:pPr>
+      <w:r>
+        <w:t>}</w:t>
+      </w:r>
+    </w:p>
+    <w:p>
+      <w:pPr>
+        <w:pStyle w:val="a4"/>
+        <w:shd w:val="clear" w:color="auto" w:fill="BFBFBF" w:themeFill="background1" w:themeFillShade="BF"/>
+        <w:ind w:left="780" w:firstLineChars="0" w:firstLine="480"/>
+      </w:pPr>
+      <w:r>
+        <w:lastRenderedPageBreak/>
+        <w:t>}</w:t>
+      </w:r>
+    </w:p>
+    <w:p>
+      <w:pPr>
+        <w:pStyle w:val="a4"/>
+        <w:shd w:val="clear" w:color="auto" w:fill="BFBFBF" w:themeFill="background1" w:themeFillShade="BF"/>
+        <w:ind w:left="780" w:firstLineChars="0" w:firstLine="0"/>
+      </w:pPr>
+      <w:r>
+        <w:t>}</w:t>
+      </w:r>
+    </w:p>
+    <w:p>
+      <w:pPr>
+        <w:pStyle w:val="a4"/>
+        <w:numPr>
+          <w:ilvl w:val="0"/>
+          <w:numId w:val="13"/>
+        </w:numPr>
+        <w:ind w:firstLineChars="0"/>
+      </w:pPr>
+      <w:r>
+        <w:rPr>
+          <w:rFonts w:hint="eastAsia"/>
+        </w:rPr>
         <w:t>多线程</w:t>
       </w:r>
       <w:r>
@@ -9790,7 +10029,6 @@
         <w:ind w:firstLineChars="0"/>
       </w:pPr>
       <w:r>
-        <w:lastRenderedPageBreak/>
         <w:t>L</w:t>
       </w:r>
       <w:r>
@@ -9817,9 +10055,6 @@
           <w:numId w:val="13"/>
         </w:numPr>
         <w:ind w:firstLineChars="0"/>
-        <w:rPr>
-          <w:rFonts w:hint="eastAsia"/>
-        </w:rPr>
       </w:pPr>
       <w:r>
         <w:rPr>
@@ -10179,9 +10414,6 @@
           <w:numId w:val="15"/>
         </w:numPr>
         <w:ind w:firstLineChars="0"/>
-        <w:rPr>
-          <w:rFonts w:hint="eastAsia"/>
-        </w:rPr>
       </w:pPr>
       <w:r>
         <w:rPr>
@@ -10248,6 +10480,44 @@
           <w:rFonts w:hint="eastAsia"/>
         </w:rPr>
         <w:t>队列</w:t>
+      </w:r>
+      <w:r>
+        <w:t>。</w:t>
+      </w:r>
+    </w:p>
+    <w:p>
+      <w:pPr>
+        <w:ind w:left="1200"/>
+        <w:rPr>
+          <w:rFonts w:hint="eastAsia"/>
+        </w:rPr>
+      </w:pPr>
+      <w:r>
+        <w:rPr>
+          <w:rFonts w:hint="eastAsia"/>
+        </w:rPr>
+        <w:t>具体的</w:t>
+      </w:r>
+      <w:r>
+        <w:t>代码实现</w:t>
+      </w:r>
+      <w:r>
+        <w:rPr>
+          <w:rFonts w:hint="eastAsia"/>
+        </w:rPr>
+        <w:t>待以后</w:t>
+      </w:r>
+      <w:r>
+        <w:t>学习后再补充</w:t>
+      </w:r>
+      <w:r>
+        <w:rPr>
+          <w:rFonts w:hint="eastAsia"/>
+        </w:rPr>
+        <w:t>，</w:t>
+      </w:r>
+      <w:r>
+        <w:t>目前只提供了理论</w:t>
       </w:r>
       <w:r>
         <w:t>。</w:t>
@@ -10266,6 +10536,153 @@
         <w:rPr>
           <w:rFonts w:hint="eastAsia"/>
         </w:rPr>
+        <w:t>如果要在</w:t>
+      </w:r>
+      <w:r>
+        <w:rPr>
+          <w:rFonts w:hint="eastAsia"/>
+        </w:rPr>
+        <w:t>一台</w:t>
+      </w:r>
+      <w:r>
+        <w:t>多核</w:t>
+      </w:r>
+      <w:r>
+        <w:rPr>
+          <w:rFonts w:hint="eastAsia"/>
+        </w:rPr>
+        <w:t>机器上</w:t>
+      </w:r>
+      <w:r>
+        <w:rPr>
+          <w:rFonts w:hint="eastAsia"/>
+        </w:rPr>
+        <w:t>提供</w:t>
+      </w:r>
+      <w:r>
+        <w:rPr>
+          <w:rFonts w:hint="eastAsia"/>
+        </w:rPr>
+        <w:t>一种</w:t>
+      </w:r>
+      <w:r>
+        <w:t>服务</w:t>
+      </w:r>
+      <w:r>
+        <w:rPr>
+          <w:rFonts w:hint="eastAsia"/>
+        </w:rPr>
+        <w:t>或</w:t>
+      </w:r>
+      <w:r>
+        <w:t>执行一个任务，</w:t>
+      </w:r>
+      <w:r>
+        <w:rPr>
+          <w:rFonts w:hint="eastAsia"/>
+        </w:rPr>
+        <w:t>流行</w:t>
+      </w:r>
+      <w:r>
+        <w:t>的可用模式</w:t>
+      </w:r>
+      <w:r>
+        <w:rPr>
+          <w:rFonts w:hint="eastAsia"/>
+        </w:rPr>
+        <w:t>有</w:t>
+      </w:r>
+      <w:r>
+        <w:t>：</w:t>
+      </w:r>
+    </w:p>
+    <w:p>
+      <w:pPr>
+        <w:pStyle w:val="a4"/>
+        <w:numPr>
+          <w:ilvl w:val="0"/>
+          <w:numId w:val="17"/>
+        </w:numPr>
+        <w:ind w:firstLineChars="0"/>
+      </w:pPr>
+      <w:r>
+        <w:rPr>
+          <w:rFonts w:hint="eastAsia"/>
+        </w:rPr>
+        <w:t>运行多个</w:t>
+      </w:r>
+      <w:r>
+        <w:t>单</w:t>
+      </w:r>
+      <w:r>
+        <w:rPr>
+          <w:rFonts w:hint="eastAsia"/>
+        </w:rPr>
+        <w:t>线程的</w:t>
+      </w:r>
+      <w:r>
+        <w:t>进程</w:t>
+      </w:r>
+    </w:p>
+    <w:p>
+      <w:pPr>
+        <w:pStyle w:val="a4"/>
+        <w:numPr>
+          <w:ilvl w:val="0"/>
+          <w:numId w:val="17"/>
+        </w:numPr>
+        <w:ind w:firstLineChars="0"/>
+        <w:rPr>
+          <w:rFonts w:hint="eastAsia"/>
+        </w:rPr>
+      </w:pPr>
+      <w:r>
+        <w:rPr>
+          <w:rFonts w:hint="eastAsia"/>
+        </w:rPr>
+        <w:t>主进程</w:t>
+      </w:r>
+      <w:r>
+        <w:t>+worker</w:t>
+      </w:r>
+      <w:r>
+        <w:t>进程</w:t>
+      </w:r>
+      <w:r>
+        <w:rPr>
+          <w:rFonts w:hint="eastAsia"/>
+        </w:rPr>
+        <w:t>（</w:t>
+      </w:r>
+      <w:r>
+        <w:rPr>
+          <w:rFonts w:hint="eastAsia"/>
+        </w:rPr>
+        <w:t>master</w:t>
+      </w:r>
+      <w:r>
+        <w:t>+slave</w:t>
+      </w:r>
+      <w:r>
+        <w:t>s</w:t>
+      </w:r>
+      <w:r>
+        <w:t>）</w:t>
+      </w:r>
+    </w:p>
+    <w:p>
+      <w:pPr>
+        <w:pStyle w:val="a4"/>
+        <w:numPr>
+          <w:ilvl w:val="0"/>
+          <w:numId w:val="13"/>
+        </w:numPr>
+        <w:ind w:firstLineChars="0"/>
+      </w:pPr>
+      <w:r>
+        <w:rPr>
+          <w:rFonts w:hint="eastAsia"/>
+        </w:rPr>
         <w:t>多线程</w:t>
       </w:r>
       <w:r>
@@ -10309,14 +10726,110 @@
     <w:p>
       <w:pPr>
         <w:pStyle w:val="a4"/>
+        <w:ind w:left="1560" w:firstLineChars="0" w:firstLine="0"/>
+      </w:pPr>
+      <w:r>
+        <w:rPr>
+          <w:rFonts w:hint="eastAsia"/>
+        </w:rPr>
+        <w:t>程序可能</w:t>
+      </w:r>
+      <w:r>
+        <w:t>会</w:t>
+      </w:r>
+      <w:r>
+        <w:t>fork</w:t>
+      </w:r>
+      <w:r>
+        <w:rPr>
+          <w:rFonts w:hint="eastAsia"/>
+        </w:rPr>
+        <w:t>；</w:t>
+      </w:r>
+    </w:p>
+    <w:p>
+      <w:pPr>
+        <w:pStyle w:val="a4"/>
+        <w:ind w:left="1560" w:firstLineChars="0" w:firstLine="0"/>
+        <w:rPr>
+          <w:rFonts w:hint="eastAsia"/>
+        </w:rPr>
+      </w:pPr>
+      <w:r>
+        <w:rPr>
+          <w:rFonts w:hint="eastAsia"/>
+        </w:rPr>
+        <w:t>限制程序</w:t>
+      </w:r>
+      <w:r>
+        <w:t>的</w:t>
+      </w:r>
+      <w:r>
+        <w:rPr>
+          <w:rFonts w:hint="eastAsia"/>
+        </w:rPr>
+        <w:t>CP</w:t>
+      </w:r>
+      <w:r>
+        <w:t>U</w:t>
+      </w:r>
+      <w:r>
+        <w:rPr>
+          <w:rFonts w:hint="eastAsia"/>
+        </w:rPr>
+        <w:t>占用率</w:t>
+      </w:r>
+      <w:r>
+        <w:rPr>
+          <w:rFonts w:hint="eastAsia"/>
+        </w:rPr>
+        <w:t>（可能</w:t>
+      </w:r>
+      <w:r>
+        <w:t>系统上</w:t>
+      </w:r>
+      <w:r>
+        <w:rPr>
+          <w:rFonts w:hint="eastAsia"/>
+        </w:rPr>
+        <w:t>正在</w:t>
+      </w:r>
+      <w:r>
+        <w:t>运行更重</w:t>
+      </w:r>
+      <w:r>
+        <w:rPr>
+          <w:rFonts w:hint="eastAsia"/>
+        </w:rPr>
+        <w:t>要</w:t>
+      </w:r>
+      <w:r>
+        <w:t>的</w:t>
+      </w:r>
+      <w:r>
+        <w:rPr>
+          <w:rFonts w:hint="eastAsia"/>
+        </w:rPr>
+        <w:t>进程</w:t>
+      </w:r>
+      <w:r>
+        <w:t>）</w:t>
+      </w:r>
+      <w:r>
+        <w:rPr>
+          <w:rFonts w:hint="eastAsia"/>
+        </w:rPr>
+        <w:t>。</w:t>
+      </w:r>
+    </w:p>
+    <w:p>
+      <w:pPr>
+        <w:pStyle w:val="a4"/>
         <w:numPr>
           <w:ilvl w:val="0"/>
           <w:numId w:val="16"/>
         </w:numPr>
         <w:ind w:firstLineChars="0"/>
-        <w:rPr>
-          <w:rFonts w:hint="eastAsia"/>
-        </w:rPr>
       </w:pPr>
       <w:r>
         <w:rPr>
@@ -10326,65 +10839,1279 @@
       </w:r>
       <w:r>
         <w:t>的场合</w:t>
+      </w:r>
+    </w:p>
+    <w:p>
+      <w:pPr>
+        <w:pStyle w:val="a4"/>
+        <w:ind w:left="1560" w:firstLineChars="0" w:firstLine="0"/>
+        <w:rPr>
+          <w:rFonts w:hint="eastAsia"/>
+        </w:rPr>
+      </w:pPr>
+      <w:r>
+        <w:rPr>
+          <w:rFonts w:hint="eastAsia"/>
+        </w:rPr>
+        <w:t>多线程</w:t>
+      </w:r>
+      <w:r>
+        <w:rPr>
+          <w:rFonts w:hint="eastAsia"/>
+        </w:rPr>
+        <w:t>可以提高</w:t>
+      </w:r>
+      <w:r>
+        <w:t>响应速度</w:t>
+      </w:r>
+      <w:r>
+        <w:rPr>
+          <w:rFonts w:hint="eastAsia"/>
+        </w:rPr>
+        <w:t>，</w:t>
+      </w:r>
+      <w:r>
+        <w:t>让</w:t>
+      </w:r>
+      <w:r>
+        <w:t>IO</w:t>
+      </w:r>
+      <w:r>
+        <w:rPr>
+          <w:rFonts w:hint="eastAsia"/>
+        </w:rPr>
+        <w:t>和</w:t>
+      </w:r>
+      <w:r>
+        <w:t>计算</w:t>
+      </w:r>
+      <w:r>
+        <w:rPr>
+          <w:rFonts w:hint="eastAsia"/>
+        </w:rPr>
+        <w:t>相互重叠</w:t>
+      </w:r>
+      <w:r>
+        <w:rPr>
+          <w:rFonts w:hint="eastAsia"/>
+        </w:rPr>
+        <w:t>，</w:t>
+      </w:r>
+      <w:r>
+        <w:t>降低延时</w:t>
+      </w:r>
+      <w:r>
+        <w:rPr>
+          <w:rFonts w:hint="eastAsia"/>
+        </w:rPr>
+        <w:t>。</w:t>
+      </w:r>
+      <w:r>
+        <w:rPr>
+          <w:rFonts w:hint="eastAsia"/>
+        </w:rPr>
+        <w:t>比如</w:t>
+      </w:r>
+      <w:r>
+        <w:t>分布式</w:t>
+      </w:r>
+      <w:r>
+        <w:rPr>
+          <w:rFonts w:hint="eastAsia"/>
+        </w:rPr>
+        <w:t>集群管理</w:t>
+      </w:r>
+      <w:r>
+        <w:t>软件</w:t>
+      </w:r>
+      <w:r>
+        <w:rPr>
+          <w:rFonts w:hint="eastAsia"/>
+        </w:rPr>
+        <w:t>。</w:t>
+      </w:r>
+    </w:p>
+    <w:p>
+      <w:pPr>
+        <w:pStyle w:val="a6"/>
+        <w:tabs>
+          <w:tab w:val="left" w:pos="815"/>
+        </w:tabs>
+        <w:jc w:val="left"/>
+        <w:rPr>
+          <w:rFonts w:hint="eastAsia"/>
+          <w:b w:val="0"/>
+        </w:rPr>
+      </w:pPr>
+      <w:r>
+        <w:rPr>
+          <w:rFonts w:hint="eastAsia"/>
+          <w:b w:val="0"/>
+        </w:rPr>
+        <w:t>总结</w:t>
+      </w:r>
+    </w:p>
+    <w:p>
+      <w:pPr>
+        <w:ind w:left="420" w:firstLine="420"/>
+        <w:rPr>
+          <w:rFonts w:hint="eastAsia"/>
+          <w:b/>
+          <w:sz w:val="24"/>
+          <w:szCs w:val="24"/>
+        </w:rPr>
+      </w:pPr>
+      <w:r>
+        <w:rPr>
+          <w:rFonts w:hint="eastAsia"/>
+          <w:b/>
+          <w:sz w:val="24"/>
+          <w:szCs w:val="24"/>
+        </w:rPr>
+        <w:t>本书中</w:t>
+      </w:r>
+      <w:r>
+        <w:rPr>
+          <w:b/>
+          <w:sz w:val="24"/>
+          <w:szCs w:val="24"/>
+        </w:rPr>
+        <w:t>作者提倡的多线程编程模型为：</w:t>
+      </w:r>
+      <w:r>
+        <w:rPr>
+          <w:rFonts w:hint="eastAsia"/>
+          <w:b/>
+          <w:sz w:val="24"/>
+          <w:szCs w:val="24"/>
+        </w:rPr>
+        <w:t>one</w:t>
+      </w:r>
+      <w:r>
+        <w:rPr>
+          <w:b/>
+          <w:sz w:val="24"/>
+          <w:szCs w:val="24"/>
+        </w:rPr>
+        <w:t xml:space="preserve"> event loop per thread + thread pool</w:t>
+      </w:r>
+      <w:r>
+        <w:rPr>
+          <w:rFonts w:hint="eastAsia"/>
+          <w:b/>
+          <w:sz w:val="24"/>
+          <w:szCs w:val="24"/>
+        </w:rPr>
+        <w:t>。</w:t>
+      </w:r>
+      <w:r>
+        <w:rPr>
+          <w:rFonts w:hint="eastAsia"/>
+          <w:b/>
+          <w:sz w:val="24"/>
+          <w:szCs w:val="24"/>
+        </w:rPr>
+        <w:t>这也是</w:t>
+      </w:r>
+      <w:r>
+        <w:rPr>
+          <w:b/>
+          <w:sz w:val="24"/>
+          <w:szCs w:val="24"/>
+        </w:rPr>
+        <w:t>muduo</w:t>
+      </w:r>
+      <w:r>
+        <w:rPr>
+          <w:rFonts w:hint="eastAsia"/>
+          <w:b/>
+          <w:sz w:val="24"/>
+          <w:szCs w:val="24"/>
+        </w:rPr>
+        <w:t>库</w:t>
+      </w:r>
+      <w:r>
+        <w:rPr>
+          <w:b/>
+          <w:sz w:val="24"/>
+          <w:szCs w:val="24"/>
+        </w:rPr>
+        <w:t>的模型，</w:t>
+      </w:r>
+      <w:r>
+        <w:rPr>
+          <w:rFonts w:hint="eastAsia"/>
+          <w:b/>
+          <w:sz w:val="24"/>
+          <w:szCs w:val="24"/>
+        </w:rPr>
+        <w:t>这样</w:t>
+      </w:r>
+      <w:r>
+        <w:rPr>
+          <w:b/>
+          <w:sz w:val="24"/>
+          <w:szCs w:val="24"/>
+        </w:rPr>
+        <w:t>的编程模型兼顾了</w:t>
+      </w:r>
+      <w:r>
+        <w:rPr>
+          <w:rFonts w:hint="eastAsia"/>
+          <w:b/>
+          <w:sz w:val="24"/>
+          <w:szCs w:val="24"/>
+        </w:rPr>
+        <w:t>系统</w:t>
+      </w:r>
+      <w:r>
+        <w:rPr>
+          <w:rFonts w:hint="eastAsia"/>
+          <w:b/>
+          <w:sz w:val="24"/>
+          <w:szCs w:val="24"/>
+        </w:rPr>
+        <w:t>IO</w:t>
+      </w:r>
+      <w:r>
+        <w:rPr>
+          <w:rFonts w:hint="eastAsia"/>
+          <w:b/>
+          <w:sz w:val="24"/>
+          <w:szCs w:val="24"/>
+        </w:rPr>
+        <w:t>的</w:t>
+      </w:r>
+      <w:r>
+        <w:rPr>
+          <w:b/>
+          <w:sz w:val="24"/>
+          <w:szCs w:val="24"/>
+        </w:rPr>
+        <w:t>相应延时</w:t>
+      </w:r>
+      <w:r>
+        <w:rPr>
+          <w:rFonts w:hint="eastAsia"/>
+          <w:b/>
+          <w:sz w:val="24"/>
+          <w:szCs w:val="24"/>
+        </w:rPr>
+        <w:t>和</w:t>
+      </w:r>
+      <w:r>
+        <w:rPr>
+          <w:rFonts w:hint="eastAsia"/>
+          <w:b/>
+          <w:sz w:val="24"/>
+          <w:szCs w:val="24"/>
+        </w:rPr>
+        <w:t>计算</w:t>
+      </w:r>
+      <w:r>
+        <w:rPr>
+          <w:b/>
+          <w:sz w:val="24"/>
+          <w:szCs w:val="24"/>
+        </w:rPr>
+        <w:t>的高效率</w:t>
+      </w:r>
+      <w:r>
+        <w:rPr>
+          <w:rFonts w:hint="eastAsia"/>
+          <w:b/>
+          <w:sz w:val="24"/>
+          <w:szCs w:val="24"/>
+        </w:rPr>
+        <w:t>。</w:t>
+      </w:r>
+      <w:r>
+        <w:rPr>
+          <w:rFonts w:hint="eastAsia"/>
+          <w:b/>
+          <w:sz w:val="24"/>
+          <w:szCs w:val="24"/>
+        </w:rPr>
+        <w:t>具体的</w:t>
+      </w:r>
+      <w:r>
+        <w:rPr>
+          <w:b/>
+          <w:sz w:val="24"/>
+          <w:szCs w:val="24"/>
+        </w:rPr>
+        <w:t>介绍可查看</w:t>
+      </w:r>
+      <w:r>
+        <w:rPr>
+          <w:rFonts w:hint="eastAsia"/>
+          <w:b/>
+          <w:sz w:val="24"/>
+          <w:szCs w:val="24"/>
+        </w:rPr>
+        <w:t>上面的</w:t>
+      </w:r>
+      <w:r>
+        <w:rPr>
+          <w:b/>
+          <w:sz w:val="24"/>
+          <w:szCs w:val="24"/>
+        </w:rPr>
+        <w:t>介绍</w:t>
+      </w:r>
+      <w:r>
+        <w:rPr>
+          <w:rFonts w:hint="eastAsia"/>
+          <w:b/>
+          <w:sz w:val="24"/>
+          <w:szCs w:val="24"/>
+        </w:rPr>
+        <w:t>。</w:t>
+      </w:r>
+      <w:r>
+        <w:rPr>
+          <w:rFonts w:hint="eastAsia"/>
+          <w:b/>
+          <w:sz w:val="24"/>
+          <w:szCs w:val="24"/>
+        </w:rPr>
+        <w:t>学习</w:t>
+      </w:r>
+      <w:r>
+        <w:rPr>
+          <w:b/>
+          <w:sz w:val="24"/>
+          <w:szCs w:val="24"/>
+        </w:rPr>
+        <w:t>多线程编程还有一个巨大的好处</w:t>
+      </w:r>
+      <w:r>
+        <w:rPr>
+          <w:rFonts w:hint="eastAsia"/>
+          <w:b/>
+          <w:sz w:val="24"/>
+          <w:szCs w:val="24"/>
+        </w:rPr>
+        <w:t>，</w:t>
+      </w:r>
+      <w:r>
+        <w:rPr>
+          <w:b/>
+          <w:sz w:val="24"/>
+          <w:szCs w:val="24"/>
+        </w:rPr>
+        <w:t>即训练</w:t>
+      </w:r>
+      <w:r>
+        <w:rPr>
+          <w:rFonts w:hint="eastAsia"/>
+          <w:b/>
+          <w:sz w:val="24"/>
+          <w:szCs w:val="24"/>
+        </w:rPr>
+        <w:t>异步思维</w:t>
+      </w:r>
+      <w:r>
+        <w:rPr>
+          <w:b/>
+          <w:sz w:val="24"/>
+          <w:szCs w:val="24"/>
+        </w:rPr>
+        <w:t>，提高</w:t>
+      </w:r>
+      <w:r>
+        <w:rPr>
+          <w:rFonts w:hint="eastAsia"/>
+          <w:b/>
+          <w:sz w:val="24"/>
+          <w:szCs w:val="24"/>
+        </w:rPr>
+        <w:t>分析并发事件的</w:t>
+      </w:r>
+      <w:r>
+        <w:rPr>
+          <w:b/>
+          <w:sz w:val="24"/>
+          <w:szCs w:val="24"/>
+        </w:rPr>
+        <w:t>能力。</w:t>
+      </w:r>
+      <w:r>
+        <w:rPr>
+          <w:rFonts w:hint="eastAsia"/>
+          <w:b/>
+          <w:sz w:val="24"/>
+          <w:szCs w:val="24"/>
+        </w:rPr>
+        <w:t>这对设计</w:t>
+      </w:r>
+      <w:r>
+        <w:rPr>
+          <w:b/>
+          <w:sz w:val="24"/>
+          <w:szCs w:val="24"/>
+        </w:rPr>
+        <w:t>分布式</w:t>
+      </w:r>
+      <w:r>
+        <w:rPr>
+          <w:rFonts w:hint="eastAsia"/>
+          <w:b/>
+          <w:sz w:val="24"/>
+          <w:szCs w:val="24"/>
+        </w:rPr>
+        <w:t>系统</w:t>
+      </w:r>
+      <w:r>
+        <w:rPr>
+          <w:b/>
+          <w:sz w:val="24"/>
+          <w:szCs w:val="24"/>
+        </w:rPr>
+        <w:t>帮助巨大，</w:t>
+      </w:r>
+      <w:r>
+        <w:rPr>
+          <w:rFonts w:hint="eastAsia"/>
+          <w:b/>
+          <w:sz w:val="24"/>
+          <w:szCs w:val="24"/>
+        </w:rPr>
+        <w:t>因为</w:t>
+      </w:r>
+      <w:r>
+        <w:rPr>
+          <w:b/>
+          <w:sz w:val="24"/>
+          <w:szCs w:val="24"/>
+        </w:rPr>
+        <w:t>运行</w:t>
+      </w:r>
+      <w:r>
+        <w:rPr>
+          <w:rFonts w:hint="eastAsia"/>
+          <w:b/>
+          <w:sz w:val="24"/>
+          <w:szCs w:val="24"/>
+        </w:rPr>
+        <w:t>在</w:t>
+      </w:r>
+      <w:r>
+        <w:rPr>
+          <w:b/>
+          <w:sz w:val="24"/>
+          <w:szCs w:val="24"/>
+        </w:rPr>
+        <w:t>多台机器上的服务</w:t>
+      </w:r>
+      <w:r>
+        <w:rPr>
+          <w:rFonts w:hint="eastAsia"/>
+          <w:b/>
+          <w:sz w:val="24"/>
+          <w:szCs w:val="24"/>
+        </w:rPr>
+        <w:t>进程</w:t>
+      </w:r>
+      <w:r>
+        <w:rPr>
+          <w:b/>
+          <w:sz w:val="24"/>
+          <w:szCs w:val="24"/>
+        </w:rPr>
+        <w:t>本质上是异步的。</w:t>
+      </w:r>
+      <w:r>
+        <w:rPr>
+          <w:rFonts w:hint="eastAsia"/>
+          <w:b/>
+          <w:sz w:val="24"/>
+          <w:szCs w:val="24"/>
+        </w:rPr>
+        <w:t>熟悉</w:t>
+      </w:r>
+      <w:r>
+        <w:rPr>
+          <w:rFonts w:hint="eastAsia"/>
+          <w:b/>
+          <w:sz w:val="24"/>
+          <w:szCs w:val="24"/>
+        </w:rPr>
+        <w:t>多线程</w:t>
+      </w:r>
+      <w:r>
+        <w:rPr>
+          <w:rFonts w:hint="eastAsia"/>
+          <w:b/>
+          <w:sz w:val="24"/>
+          <w:szCs w:val="24"/>
+        </w:rPr>
+        <w:t>编程</w:t>
+      </w:r>
+      <w:r>
+        <w:rPr>
+          <w:b/>
+          <w:sz w:val="24"/>
+          <w:szCs w:val="24"/>
+        </w:rPr>
+        <w:t>的话，</w:t>
+      </w:r>
+      <w:r>
+        <w:rPr>
+          <w:rFonts w:hint="eastAsia"/>
+          <w:b/>
+          <w:sz w:val="24"/>
+          <w:szCs w:val="24"/>
+        </w:rPr>
+        <w:t>很容易</w:t>
+      </w:r>
+      <w:r>
+        <w:rPr>
+          <w:rFonts w:hint="eastAsia"/>
+          <w:b/>
+          <w:sz w:val="24"/>
+          <w:szCs w:val="24"/>
+        </w:rPr>
+        <w:t>就能发现</w:t>
+      </w:r>
+      <w:r>
+        <w:rPr>
+          <w:rFonts w:hint="eastAsia"/>
+          <w:b/>
+          <w:sz w:val="24"/>
+          <w:szCs w:val="24"/>
+        </w:rPr>
+        <w:t>分布式</w:t>
+      </w:r>
+      <w:r>
+        <w:rPr>
+          <w:rFonts w:hint="eastAsia"/>
+          <w:b/>
+          <w:sz w:val="24"/>
+          <w:szCs w:val="24"/>
+        </w:rPr>
+        <w:t>系统</w:t>
+      </w:r>
+      <w:r>
+        <w:rPr>
+          <w:b/>
+          <w:sz w:val="24"/>
+          <w:szCs w:val="24"/>
+        </w:rPr>
+        <w:t>在消息和</w:t>
+      </w:r>
+      <w:r>
+        <w:rPr>
+          <w:rFonts w:hint="eastAsia"/>
+          <w:b/>
+          <w:sz w:val="24"/>
+          <w:szCs w:val="24"/>
+        </w:rPr>
+        <w:t>事件处理</w:t>
+      </w:r>
+      <w:r>
+        <w:rPr>
+          <w:b/>
+          <w:sz w:val="24"/>
+          <w:szCs w:val="24"/>
+        </w:rPr>
+        <w:t>方面的</w:t>
+      </w:r>
+      <w:r>
+        <w:rPr>
+          <w:rFonts w:hint="eastAsia"/>
+          <w:b/>
+          <w:sz w:val="24"/>
+          <w:szCs w:val="24"/>
+        </w:rPr>
+        <w:t>race</w:t>
+      </w:r>
+      <w:r>
+        <w:rPr>
+          <w:b/>
+          <w:sz w:val="24"/>
+          <w:szCs w:val="24"/>
+        </w:rPr>
+        <w:t xml:space="preserve"> condition</w:t>
+      </w:r>
+      <w:r>
+        <w:rPr>
+          <w:b/>
+          <w:sz w:val="24"/>
+          <w:szCs w:val="24"/>
+        </w:rPr>
+        <w:t>。</w:t>
+      </w:r>
+    </w:p>
+    <w:p/>
+    <w:p>
+      <w:pPr>
+        <w:pStyle w:val="a3"/>
+        <w:numPr>
+          <w:ilvl w:val="0"/>
+          <w:numId w:val="2"/>
+        </w:numPr>
+        <w:rPr>
+          <w:b w:val="0"/>
+        </w:rPr>
+      </w:pPr>
+      <w:r>
+        <w:rPr>
+          <w:rFonts w:hint="eastAsia"/>
+          <w:b w:val="0"/>
+        </w:rPr>
+        <w:t>C</w:t>
+      </w:r>
+      <w:r>
+        <w:rPr>
+          <w:b w:val="0"/>
+        </w:rPr>
+        <w:t>++</w:t>
+      </w:r>
+      <w:r>
+        <w:rPr>
+          <w:b w:val="0"/>
+        </w:rPr>
+        <w:t>多线程</w:t>
+      </w:r>
+      <w:r>
+        <w:rPr>
+          <w:rFonts w:hint="eastAsia"/>
+          <w:b w:val="0"/>
+        </w:rPr>
+        <w:t>Linux</w:t>
+      </w:r>
+      <w:r>
+        <w:rPr>
+          <w:b w:val="0"/>
+        </w:rPr>
+        <w:t>系统编程精要</w:t>
+      </w:r>
+    </w:p>
+    <w:p>
+      <w:pPr>
+        <w:pStyle w:val="a4"/>
+        <w:numPr>
+          <w:ilvl w:val="0"/>
+          <w:numId w:val="19"/>
+        </w:numPr>
+        <w:ind w:firstLineChars="0"/>
+      </w:pPr>
+      <w:r>
+        <w:rPr>
+          <w:rFonts w:hint="eastAsia"/>
+        </w:rPr>
+        <w:t>多线程</w:t>
+      </w:r>
+      <w:r>
+        <w:rPr>
+          <w:rFonts w:hint="eastAsia"/>
+        </w:rPr>
+        <w:t>系统编程</w:t>
+      </w:r>
+      <w:r>
+        <w:t>的</w:t>
+      </w:r>
+      <w:r>
+        <w:rPr>
+          <w:rFonts w:hint="eastAsia"/>
+        </w:rPr>
+        <w:t>难点</w:t>
+      </w:r>
+      <w:r>
+        <w:t>不</w:t>
+      </w:r>
+      <w:r>
+        <w:rPr>
+          <w:rFonts w:hint="eastAsia"/>
+        </w:rPr>
+        <w:t>在于</w:t>
+      </w:r>
+      <w:r>
+        <w:rPr>
+          <w:rFonts w:hint="eastAsia"/>
+        </w:rPr>
+        <w:t>学习</w:t>
+      </w:r>
+      <w:r>
+        <w:rPr>
+          <w:rFonts w:hint="eastAsia"/>
+        </w:rPr>
+        <w:t>线程</w:t>
+      </w:r>
+      <w:r>
+        <w:t>原语</w:t>
+      </w:r>
+      <w:r>
+        <w:rPr>
+          <w:rFonts w:hint="eastAsia"/>
+        </w:rPr>
+        <w:t>，</w:t>
+      </w:r>
+      <w:r>
+        <w:t>而在于理解</w:t>
+      </w:r>
+      <w:r>
+        <w:rPr>
+          <w:rFonts w:hint="eastAsia"/>
+        </w:rPr>
+        <w:t>多线程与</w:t>
+      </w:r>
+      <w:r>
+        <w:t>现有的</w:t>
+      </w:r>
+      <w:r>
+        <w:rPr>
+          <w:rFonts w:hint="eastAsia"/>
+        </w:rPr>
+        <w:t>C/</w:t>
+      </w:r>
+      <w:r>
+        <w:t>C++</w:t>
+      </w:r>
+      <w:r>
+        <w:rPr>
+          <w:rFonts w:hint="eastAsia"/>
+        </w:rPr>
+        <w:t>库函数</w:t>
+      </w:r>
+      <w:r>
+        <w:t>和系统调用</w:t>
+      </w:r>
+      <w:r>
+        <w:rPr>
+          <w:rFonts w:hint="eastAsia"/>
+        </w:rPr>
+        <w:t>的</w:t>
+      </w:r>
+      <w:r>
+        <w:t>交互关系</w:t>
+      </w:r>
+      <w:r>
+        <w:rPr>
+          <w:rFonts w:hint="eastAsia"/>
+        </w:rPr>
+        <w:t>，</w:t>
+      </w:r>
+      <w:r>
+        <w:t>以进一步</w:t>
+      </w:r>
+      <w:r>
+        <w:rPr>
+          <w:rFonts w:hint="eastAsia"/>
+        </w:rPr>
+        <w:t>学习</w:t>
+      </w:r>
+      <w:r>
+        <w:t>如何</w:t>
+      </w:r>
+      <w:r>
+        <w:rPr>
+          <w:rFonts w:hint="eastAsia"/>
+        </w:rPr>
+        <w:t>设计</w:t>
+      </w:r>
+      <w:r>
+        <w:t>并</w:t>
+      </w:r>
+      <w:r>
+        <w:rPr>
+          <w:rFonts w:hint="eastAsia"/>
+        </w:rPr>
+        <w:t>实现</w:t>
+      </w:r>
+      <w:r>
+        <w:rPr>
+          <w:rFonts w:hint="eastAsia"/>
+        </w:rPr>
+        <w:t>线程</w:t>
+      </w:r>
+      <w:r>
+        <w:t>安全且高效的程序</w:t>
+      </w:r>
+      <w:r>
+        <w:rPr>
+          <w:rFonts w:hint="eastAsia"/>
+        </w:rPr>
+        <w:t>。</w:t>
+      </w:r>
+    </w:p>
+    <w:p>
+      <w:pPr>
+        <w:pStyle w:val="a4"/>
+        <w:numPr>
+          <w:ilvl w:val="0"/>
+          <w:numId w:val="19"/>
+        </w:numPr>
+        <w:ind w:firstLineChars="0"/>
+      </w:pPr>
+      <w:r>
+        <w:rPr>
+          <w:rFonts w:hint="eastAsia"/>
+        </w:rPr>
+        <w:t>L</w:t>
+      </w:r>
+      <w:r>
+        <w:t>inux</w:t>
+      </w:r>
+      <w:r>
+        <w:t>上的</w:t>
+      </w:r>
+      <w:r>
+        <w:rPr>
+          <w:rFonts w:hint="eastAsia"/>
+        </w:rPr>
+        <w:t>线程标识</w:t>
+      </w:r>
+    </w:p>
+    <w:p>
+      <w:pPr>
+        <w:pStyle w:val="a4"/>
+        <w:ind w:left="1200" w:firstLineChars="0" w:firstLine="0"/>
+      </w:pPr>
+      <w:r>
+        <w:rPr>
+          <w:rFonts w:hint="eastAsia"/>
+        </w:rPr>
+        <w:t>虽然</w:t>
+      </w:r>
+      <w:r>
+        <w:rPr>
+          <w:rFonts w:hint="eastAsia"/>
+        </w:rPr>
+        <w:t>L</w:t>
+      </w:r>
+      <w:r>
+        <w:t>inux</w:t>
+      </w:r>
+      <w:r>
+        <w:t>的</w:t>
+      </w:r>
+      <w:r>
+        <w:t>threads</w:t>
+      </w:r>
+      <w:r>
+        <w:rPr>
+          <w:rFonts w:hint="eastAsia"/>
+        </w:rPr>
+        <w:t>库</w:t>
+      </w:r>
+      <w:r>
+        <w:t>提供了</w:t>
+      </w:r>
+      <w:r>
+        <w:rPr>
+          <w:rFonts w:hint="eastAsia"/>
+        </w:rPr>
+        <w:t>pthread_self</w:t>
+      </w:r>
+      <w:r>
+        <w:t>函数用于返回当前线程的</w:t>
+      </w:r>
+      <w:r>
+        <w:rPr>
+          <w:rFonts w:hint="eastAsia"/>
+        </w:rPr>
+        <w:t>标示符</w:t>
+      </w:r>
+      <w:r>
+        <w:rPr>
+          <w:rFonts w:hint="eastAsia"/>
+        </w:rPr>
+        <w:t>，</w:t>
+      </w:r>
+      <w:r>
+        <w:rPr>
+          <w:rFonts w:hint="eastAsia"/>
+        </w:rPr>
+        <w:lastRenderedPageBreak/>
+        <w:t>其类型</w:t>
+      </w:r>
+      <w:r>
+        <w:t>为</w:t>
+      </w:r>
+      <w:r>
+        <w:t>pthread_t</w:t>
+      </w:r>
+      <w:r>
+        <w:rPr>
+          <w:rFonts w:hint="eastAsia"/>
+        </w:rPr>
+        <w:t>，</w:t>
+      </w:r>
+      <w:r>
+        <w:t>但是这是一个未知类型，</w:t>
+      </w:r>
+      <w:r>
+        <w:rPr>
+          <w:rFonts w:hint="eastAsia"/>
+        </w:rPr>
+        <w:t>不能进行</w:t>
+      </w:r>
+      <w:r>
+        <w:t>一些</w:t>
+      </w:r>
+      <w:r>
+        <w:rPr>
+          <w:rFonts w:hint="eastAsia"/>
+        </w:rPr>
+        <w:t>比较</w:t>
+      </w:r>
+      <w:r>
+        <w:t>、打印、定义非法</w:t>
+      </w:r>
+      <w:r>
+        <w:rPr>
+          <w:rFonts w:hint="eastAsia"/>
+        </w:rPr>
+        <w:t>值等操作</w:t>
+      </w:r>
+      <w:r>
+        <w:t>，且在</w:t>
+      </w:r>
+      <w:r>
+        <w:rPr>
+          <w:rFonts w:hint="eastAsia"/>
+        </w:rPr>
+        <w:t>本进程</w:t>
+      </w:r>
+      <w:r>
+        <w:t>内有效，</w:t>
+      </w:r>
+      <w:r>
+        <w:rPr>
+          <w:rFonts w:hint="eastAsia"/>
+        </w:rPr>
+        <w:t>在</w:t>
+      </w:r>
+      <w:r>
+        <w:rPr>
+          <w:rFonts w:hint="eastAsia"/>
+        </w:rPr>
+        <w:t>/proc</w:t>
+      </w:r>
+      <w:r>
+        <w:rPr>
+          <w:rFonts w:hint="eastAsia"/>
+        </w:rPr>
+        <w:t>下</w:t>
+      </w:r>
+      <w:r>
+        <w:t>无法查找</w:t>
+      </w:r>
+      <w:r>
+        <w:rPr>
+          <w:rFonts w:hint="eastAsia"/>
+        </w:rPr>
+        <w:t>对应</w:t>
+      </w:r>
+      <w:r>
+        <w:t>的</w:t>
+      </w:r>
+      <w:r>
+        <w:rPr>
+          <w:rFonts w:hint="eastAsia"/>
+        </w:rPr>
+        <w:t>task</w:t>
+      </w:r>
+      <w:r>
+        <w:rPr>
+          <w:rFonts w:hint="eastAsia"/>
+        </w:rPr>
+        <w:t>，</w:t>
+      </w:r>
+      <w:r>
+        <w:rPr>
+          <w:rFonts w:hint="eastAsia"/>
+        </w:rPr>
+        <w:t>所以</w:t>
+      </w:r>
+      <w:r>
+        <w:rPr>
+          <w:rFonts w:hint="eastAsia"/>
+        </w:rPr>
+        <w:t>pthread_t</w:t>
+      </w:r>
+      <w:r>
+        <w:t>不适合用于程序中</w:t>
+      </w:r>
+      <w:r>
+        <w:rPr>
+          <w:rFonts w:hint="eastAsia"/>
+        </w:rPr>
+        <w:t>对线程</w:t>
+      </w:r>
+      <w:r>
+        <w:t>的标识符</w:t>
+      </w:r>
+      <w:r>
+        <w:t>。</w:t>
+      </w:r>
+    </w:p>
+    <w:p>
+      <w:pPr>
+        <w:pStyle w:val="a4"/>
+        <w:ind w:left="1200" w:firstLineChars="0" w:firstLine="0"/>
+        <w:rPr>
+          <w:rFonts w:hint="eastAsia"/>
+        </w:rPr>
+      </w:pPr>
+      <w:r>
+        <w:rPr>
+          <w:rFonts w:hint="eastAsia"/>
+        </w:rPr>
+        <w:t>在</w:t>
+      </w:r>
+      <w:r>
+        <w:rPr>
+          <w:rFonts w:hint="eastAsia"/>
+        </w:rPr>
+        <w:t>L</w:t>
+      </w:r>
+      <w:r>
+        <w:t>inux</w:t>
+      </w:r>
+      <w:r>
+        <w:t>上建议使用</w:t>
+      </w:r>
+      <w:r>
+        <w:rPr>
+          <w:rFonts w:hint="eastAsia"/>
+        </w:rPr>
+        <w:t>gettid</w:t>
+      </w:r>
+      <w:r>
+        <w:t>()</w:t>
+      </w:r>
+      <w:r>
+        <w:rPr>
+          <w:rFonts w:hint="eastAsia"/>
+        </w:rPr>
+        <w:t>系统</w:t>
+      </w:r>
+      <w:r>
+        <w:t>调</w:t>
+      </w:r>
+      <w:r>
+        <w:rPr>
+          <w:rFonts w:hint="eastAsia"/>
+        </w:rPr>
+        <w:t>用</w:t>
+      </w:r>
+      <w:r>
+        <w:rPr>
+          <w:rFonts w:hint="eastAsia"/>
+        </w:rPr>
+        <w:t>的</w:t>
+      </w:r>
+      <w:r>
+        <w:t>返回值</w:t>
+      </w:r>
+      <w:r>
+        <w:rPr>
+          <w:rFonts w:hint="eastAsia"/>
+        </w:rPr>
+        <w:t>作为</w:t>
+      </w:r>
+      <w:r>
+        <w:t>现场</w:t>
+      </w:r>
+      <w:r>
+        <w:rPr>
+          <w:rFonts w:hint="eastAsia"/>
+        </w:rPr>
+        <w:t>id</w:t>
+      </w:r>
+      <w:r>
+        <w:rPr>
+          <w:rFonts w:hint="eastAsia"/>
+        </w:rPr>
+        <w:t>，</w:t>
+      </w:r>
+      <w:r>
+        <w:rPr>
+          <w:rFonts w:hint="eastAsia"/>
+        </w:rPr>
+        <w:t>且它是</w:t>
+      </w:r>
+      <w:r>
+        <w:t>pid_t</w:t>
+      </w:r>
+      <w:r>
+        <w:rPr>
+          <w:rFonts w:hint="eastAsia"/>
+        </w:rPr>
+        <w:t>类型</w:t>
+      </w:r>
+      <w:r>
+        <w:t>的</w:t>
+      </w:r>
+      <w:r>
+        <w:rPr>
+          <w:rFonts w:hint="eastAsia"/>
+        </w:rPr>
+        <w:t>，</w:t>
+      </w:r>
+      <w:r>
+        <w:t>通常是一个小</w:t>
+      </w:r>
+      <w:r>
+        <w:rPr>
+          <w:rFonts w:hint="eastAsia"/>
+        </w:rPr>
+        <w:t>整数。</w:t>
+      </w:r>
+      <w:r>
+        <w:rPr>
+          <w:rFonts w:hint="eastAsia"/>
+        </w:rPr>
+        <w:t>它可以</w:t>
+      </w:r>
+      <w:r>
+        <w:rPr>
+          <w:rFonts w:hint="eastAsia"/>
+        </w:rPr>
+        <w:t>在</w:t>
+      </w:r>
+      <w:r>
+        <w:rPr>
+          <w:rFonts w:hint="eastAsia"/>
+        </w:rPr>
+        <w:t>/proc</w:t>
+      </w:r>
+      <w:r>
+        <w:rPr>
+          <w:rFonts w:hint="eastAsia"/>
+        </w:rPr>
+        <w:t>中</w:t>
+      </w:r>
+      <w:r>
+        <w:rPr>
+          <w:rFonts w:hint="eastAsia"/>
+        </w:rPr>
+        <w:t>找到对应项</w:t>
+      </w:r>
+      <w:r>
+        <w:rPr>
+          <w:rFonts w:hint="eastAsia"/>
+        </w:rPr>
+        <w:t>、</w:t>
+      </w:r>
+      <w:r>
+        <w:t>用</w:t>
+      </w:r>
+      <w:r>
+        <w:t>top</w:t>
+      </w:r>
+      <w:r>
+        <w:t>等命令</w:t>
+      </w:r>
+      <w:r>
+        <w:rPr>
+          <w:rFonts w:hint="eastAsia"/>
+        </w:rPr>
+        <w:t>查看</w:t>
+      </w:r>
+      <w:r>
+        <w:t>任务</w:t>
+      </w:r>
+      <w:r>
+        <w:rPr>
+          <w:rFonts w:hint="eastAsia"/>
+        </w:rPr>
+        <w:t>、</w:t>
+      </w:r>
+      <w:r>
+        <w:t>且是全局唯一的</w:t>
+      </w:r>
+      <w:r>
+        <w:rPr>
+          <w:rFonts w:hint="eastAsia"/>
+        </w:rPr>
+        <w:t>、</w:t>
+      </w:r>
+      <w:r>
+        <w:rPr>
+          <w:rFonts w:hint="eastAsia"/>
+        </w:rPr>
+        <w:t>0</w:t>
+      </w:r>
+      <w:r>
+        <w:rPr>
+          <w:rFonts w:hint="eastAsia"/>
+        </w:rPr>
+        <w:t>是</w:t>
+      </w:r>
+      <w:r>
+        <w:t>非法的。</w:t>
+      </w:r>
+      <w:r>
+        <w:rPr>
+          <w:rFonts w:hint="eastAsia"/>
+        </w:rPr>
+        <w:t>通常</w:t>
+      </w:r>
+      <w:r>
+        <w:t>将其存储在一个</w:t>
+      </w:r>
+      <w:r>
+        <w:rPr>
+          <w:rFonts w:hint="eastAsia"/>
+        </w:rPr>
+        <w:t>__</w:t>
+      </w:r>
+      <w:r>
+        <w:t>thread</w:t>
+      </w:r>
+      <w:r>
+        <w:t>变量中，</w:t>
+      </w:r>
+      <w:r>
+        <w:rPr>
+          <w:rFonts w:hint="eastAsia"/>
+        </w:rPr>
+        <w:t>防止</w:t>
+      </w:r>
+      <w:r>
+        <w:t>每次使用</w:t>
+      </w:r>
+      <w:r>
+        <w:rPr>
+          <w:rFonts w:hint="eastAsia"/>
+        </w:rPr>
+        <w:t>的</w:t>
+      </w:r>
+      <w:r>
+        <w:t>时候</w:t>
+      </w:r>
+      <w:r>
+        <w:rPr>
+          <w:rFonts w:hint="eastAsia"/>
+        </w:rPr>
+        <w:t>都</w:t>
+      </w:r>
+      <w:r>
+        <w:t>要调用系统调用</w:t>
+      </w:r>
+      <w:r>
+        <w:rPr>
+          <w:rFonts w:hint="eastAsia"/>
+        </w:rPr>
+        <w:t>，</w:t>
+      </w:r>
+      <w:r>
+        <w:t>提高效率。</w:t>
       </w:r>
       <w:bookmarkStart w:id="0" w:name="_GoBack"/>
       <w:bookmarkEnd w:id="0"/>
     </w:p>
-    <w:p/>
-    <w:p/>
-    <w:p>
-      <w:pPr>
-        <w:rPr>
-          <w:rFonts w:hint="eastAsia"/>
-        </w:rPr>
-      </w:pPr>
-    </w:p>
-    <w:p>
-      <w:pPr>
-        <w:pStyle w:val="a3"/>
-        <w:rPr>
-          <w:b w:val="0"/>
-        </w:rPr>
-      </w:pPr>
-      <w:r>
-        <w:rPr>
-          <w:rFonts w:hint="eastAsia"/>
-          <w:b w:val="0"/>
-        </w:rPr>
-        <w:t>第四章</w:t>
-      </w:r>
-      <w:r>
-        <w:rPr>
-          <w:rFonts w:hint="eastAsia"/>
-          <w:b w:val="0"/>
-        </w:rPr>
-        <w:t xml:space="preserve"> C</w:t>
-      </w:r>
-      <w:r>
-        <w:rPr>
-          <w:b w:val="0"/>
-        </w:rPr>
-        <w:t>++</w:t>
-      </w:r>
-      <w:r>
-        <w:rPr>
-          <w:b w:val="0"/>
-        </w:rPr>
-        <w:t>多线程</w:t>
-      </w:r>
-      <w:r>
-        <w:rPr>
-          <w:rFonts w:hint="eastAsia"/>
-          <w:b w:val="0"/>
-        </w:rPr>
-        <w:t>Linux</w:t>
-      </w:r>
-      <w:r>
-        <w:rPr>
-          <w:b w:val="0"/>
-        </w:rPr>
-        <w:t>系统编程精要</w:t>
-      </w:r>
+    <w:p>
+      <w:pPr>
+        <w:ind w:left="1200"/>
+        <w:rPr>
+          <w:rFonts w:hint="eastAsia"/>
+        </w:rPr>
+      </w:pPr>
     </w:p>
     <w:p>
       <w:pPr>
@@ -10904,6 +12631,119 @@
     </w:lvl>
   </w:abstractNum>
   <w:abstractNum w:abstractNumId="5">
+    <w:nsid w:val="2F80702C"/>
+    <w:multiLevelType w:val="hybridMultilevel"/>
+    <w:tmpl w:val="39EC88AC"/>
+    <w:lvl w:ilvl="0" w:tplc="04090001">
+      <w:start w:val="1"/>
+      <w:numFmt w:val="bullet"/>
+      <w:lvlText w:val=""/>
+      <w:lvlJc w:val="left"/>
+      <w:pPr>
+        <w:ind w:left="1620" w:hanging="420"/>
+      </w:pPr>
+      <w:rPr>
+        <w:rFonts w:ascii="Wingdings" w:hAnsi="Wingdings" w:hint="default"/>
+      </w:rPr>
+    </w:lvl>
+    <w:lvl w:ilvl="1" w:tplc="04090003" w:tentative="1">
+      <w:start w:val="1"/>
+      <w:numFmt w:val="bullet"/>
+      <w:lvlText w:val=""/>
+      <w:lvlJc w:val="left"/>
+      <w:pPr>
+        <w:ind w:left="2040" w:hanging="420"/>
+      </w:pPr>
+      <w:rPr>
+        <w:rFonts w:ascii="Wingdings" w:hAnsi="Wingdings" w:hint="default"/>
+      </w:rPr>
+    </w:lvl>
+    <w:lvl w:ilvl="2" w:tplc="04090005" w:tentative="1">
+      <w:start w:val="1"/>
+      <w:numFmt w:val="bullet"/>
+      <w:lvlText w:val=""/>
+      <w:lvlJc w:val="left"/>
+      <w:pPr>
+        <w:ind w:left="2460" w:hanging="420"/>
+      </w:pPr>
+      <w:rPr>
+        <w:rFonts w:ascii="Wingdings" w:hAnsi="Wingdings" w:hint="default"/>
+      </w:rPr>
+    </w:lvl>
+    <w:lvl w:ilvl="3" w:tplc="04090001" w:tentative="1">
+      <w:start w:val="1"/>
+      <w:numFmt w:val="bullet"/>
+      <w:lvlText w:val=""/>
+      <w:lvlJc w:val="left"/>
+      <w:pPr>
+        <w:ind w:left="2880" w:hanging="420"/>
+      </w:pPr>
+      <w:rPr>
+        <w:rFonts w:ascii="Wingdings" w:hAnsi="Wingdings" w:hint="default"/>
+      </w:rPr>
+    </w:lvl>
+    <w:lvl w:ilvl="4" w:tplc="04090003" w:tentative="1">
+      <w:start w:val="1"/>
+      <w:numFmt w:val="bullet"/>
+      <w:lvlText w:val=""/>
+      <w:lvlJc w:val="left"/>
+      <w:pPr>
+        <w:ind w:left="3300" w:hanging="420"/>
+      </w:pPr>
+      <w:rPr>
+        <w:rFonts w:ascii="Wingdings" w:hAnsi="Wingdings" w:hint="default"/>
+      </w:rPr>
+    </w:lvl>
+    <w:lvl w:ilvl="5" w:tplc="04090005" w:tentative="1">
+      <w:start w:val="1"/>
+      <w:numFmt w:val="bullet"/>
+      <w:lvlText w:val=""/>
+      <w:lvlJc w:val="left"/>
+      <w:pPr>
+        <w:ind w:left="3720" w:hanging="420"/>
+      </w:pPr>
+      <w:rPr>
+        <w:rFonts w:ascii="Wingdings" w:hAnsi="Wingdings" w:hint="default"/>
+      </w:rPr>
+    </w:lvl>
+    <w:lvl w:ilvl="6" w:tplc="04090001" w:tentative="1">
+      <w:start w:val="1"/>
+      <w:numFmt w:val="bullet"/>
+      <w:lvlText w:val=""/>
+      <w:lvlJc w:val="left"/>
+      <w:pPr>
+        <w:ind w:left="4140" w:hanging="420"/>
+      </w:pPr>
+      <w:rPr>
+        <w:rFonts w:ascii="Wingdings" w:hAnsi="Wingdings" w:hint="default"/>
+      </w:rPr>
+    </w:lvl>
+    <w:lvl w:ilvl="7" w:tplc="04090003" w:tentative="1">
+      <w:start w:val="1"/>
+      <w:numFmt w:val="bullet"/>
+      <w:lvlText w:val=""/>
+      <w:lvlJc w:val="left"/>
+      <w:pPr>
+        <w:ind w:left="4560" w:hanging="420"/>
+      </w:pPr>
+      <w:rPr>
+        <w:rFonts w:ascii="Wingdings" w:hAnsi="Wingdings" w:hint="default"/>
+      </w:rPr>
+    </w:lvl>
+    <w:lvl w:ilvl="8" w:tplc="04090005" w:tentative="1">
+      <w:start w:val="1"/>
+      <w:numFmt w:val="bullet"/>
+      <w:lvlText w:val=""/>
+      <w:lvlJc w:val="left"/>
+      <w:pPr>
+        <w:ind w:left="4980" w:hanging="420"/>
+      </w:pPr>
+      <w:rPr>
+        <w:rFonts w:ascii="Wingdings" w:hAnsi="Wingdings" w:hint="default"/>
+      </w:rPr>
+    </w:lvl>
+  </w:abstractNum>
+  <w:abstractNum w:abstractNumId="6">
     <w:nsid w:val="331F72A8"/>
     <w:multiLevelType w:val="hybridMultilevel"/>
     <w:tmpl w:val="204A30AA"/>
@@ -10992,7 +12832,7 @@
       </w:pPr>
     </w:lvl>
   </w:abstractNum>
-  <w:abstractNum w:abstractNumId="6">
+  <w:abstractNum w:abstractNumId="7">
     <w:nsid w:val="3C5E21E4"/>
     <w:multiLevelType w:val="hybridMultilevel"/>
     <w:tmpl w:val="E49E24D4"/>
@@ -11081,7 +12921,96 @@
       </w:pPr>
     </w:lvl>
   </w:abstractNum>
-  <w:abstractNum w:abstractNumId="7">
+  <w:abstractNum w:abstractNumId="8">
+    <w:nsid w:val="3DFE7FA0"/>
+    <w:multiLevelType w:val="hybridMultilevel"/>
+    <w:tmpl w:val="1DD0FE44"/>
+    <w:lvl w:ilvl="0" w:tplc="9484FED6">
+      <w:start w:val="1"/>
+      <w:numFmt w:val="lowerLetter"/>
+      <w:lvlText w:val="%1."/>
+      <w:lvlJc w:val="left"/>
+      <w:pPr>
+        <w:ind w:left="1560" w:hanging="360"/>
+      </w:pPr>
+      <w:rPr>
+        <w:rFonts w:hint="default"/>
+      </w:rPr>
+    </w:lvl>
+    <w:lvl w:ilvl="1" w:tplc="04090019" w:tentative="1">
+      <w:start w:val="1"/>
+      <w:numFmt w:val="lowerLetter"/>
+      <w:lvlText w:val="%2)"/>
+      <w:lvlJc w:val="left"/>
+      <w:pPr>
+        <w:ind w:left="2040" w:hanging="420"/>
+      </w:pPr>
+    </w:lvl>
+    <w:lvl w:ilvl="2" w:tplc="0409001B" w:tentative="1">
+      <w:start w:val="1"/>
+      <w:numFmt w:val="lowerRoman"/>
+      <w:lvlText w:val="%3."/>
+      <w:lvlJc w:val="right"/>
+      <w:pPr>
+        <w:ind w:left="2460" w:hanging="420"/>
+      </w:pPr>
+    </w:lvl>
+    <w:lvl w:ilvl="3" w:tplc="0409000F" w:tentative="1">
+      <w:start w:val="1"/>
+      <w:numFmt w:val="decimal"/>
+      <w:lvlText w:val="%4."/>
+      <w:lvlJc w:val="left"/>
+      <w:pPr>
+        <w:ind w:left="2880" w:hanging="420"/>
+      </w:pPr>
+    </w:lvl>
+    <w:lvl w:ilvl="4" w:tplc="04090019" w:tentative="1">
+      <w:start w:val="1"/>
+      <w:numFmt w:val="lowerLetter"/>
+      <w:lvlText w:val="%5)"/>
+      <w:lvlJc w:val="left"/>
+      <w:pPr>
+        <w:ind w:left="3300" w:hanging="420"/>
+      </w:pPr>
+    </w:lvl>
+    <w:lvl w:ilvl="5" w:tplc="0409001B" w:tentative="1">
+      <w:start w:val="1"/>
+      <w:numFmt w:val="lowerRoman"/>
+      <w:lvlText w:val="%6."/>
+      <w:lvlJc w:val="right"/>
+      <w:pPr>
+        <w:ind w:left="3720" w:hanging="420"/>
+      </w:pPr>
+    </w:lvl>
+    <w:lvl w:ilvl="6" w:tplc="0409000F" w:tentative="1">
+      <w:start w:val="1"/>
+      <w:numFmt w:val="decimal"/>
+      <w:lvlText w:val="%7."/>
+      <w:lvlJc w:val="left"/>
+      <w:pPr>
+        <w:ind w:left="4140" w:hanging="420"/>
+      </w:pPr>
+    </w:lvl>
+    <w:lvl w:ilvl="7" w:tplc="04090019" w:tentative="1">
+      <w:start w:val="1"/>
+      <w:numFmt w:val="lowerLetter"/>
+      <w:lvlText w:val="%8)"/>
+      <w:lvlJc w:val="left"/>
+      <w:pPr>
+        <w:ind w:left="4560" w:hanging="420"/>
+      </w:pPr>
+    </w:lvl>
+    <w:lvl w:ilvl="8" w:tplc="0409001B" w:tentative="1">
+      <w:start w:val="1"/>
+      <w:numFmt w:val="lowerRoman"/>
+      <w:lvlText w:val="%9."/>
+      <w:lvlJc w:val="right"/>
+      <w:pPr>
+        <w:ind w:left="4980" w:hanging="420"/>
+      </w:pPr>
+    </w:lvl>
+  </w:abstractNum>
+  <w:abstractNum w:abstractNumId="9">
     <w:nsid w:val="40E56042"/>
     <w:multiLevelType w:val="hybridMultilevel"/>
     <w:tmpl w:val="8D4E74CC"/>
@@ -11170,7 +13099,96 @@
       </w:pPr>
     </w:lvl>
   </w:abstractNum>
-  <w:abstractNum w:abstractNumId="8">
+  <w:abstractNum w:abstractNumId="10">
+    <w:nsid w:val="48FB08DE"/>
+    <w:multiLevelType w:val="hybridMultilevel"/>
+    <w:tmpl w:val="7416E934"/>
+    <w:lvl w:ilvl="0" w:tplc="EC307C20">
+      <w:start w:val="1"/>
+      <w:numFmt w:val="decimal"/>
+      <w:lvlText w:val="%1."/>
+      <w:lvlJc w:val="left"/>
+      <w:pPr>
+        <w:ind w:left="1200" w:hanging="360"/>
+      </w:pPr>
+      <w:rPr>
+        <w:rFonts w:hint="default"/>
+      </w:rPr>
+    </w:lvl>
+    <w:lvl w:ilvl="1" w:tplc="04090019">
+      <w:start w:val="1"/>
+      <w:numFmt w:val="lowerLetter"/>
+      <w:lvlText w:val="%2)"/>
+      <w:lvlJc w:val="left"/>
+      <w:pPr>
+        <w:ind w:left="1680" w:hanging="420"/>
+      </w:pPr>
+    </w:lvl>
+    <w:lvl w:ilvl="2" w:tplc="0409001B" w:tentative="1">
+      <w:start w:val="1"/>
+      <w:numFmt w:val="lowerRoman"/>
+      <w:lvlText w:val="%3."/>
+      <w:lvlJc w:val="right"/>
+      <w:pPr>
+        <w:ind w:left="2100" w:hanging="420"/>
+      </w:pPr>
+    </w:lvl>
+    <w:lvl w:ilvl="3" w:tplc="0409000F" w:tentative="1">
+      <w:start w:val="1"/>
+      <w:numFmt w:val="decimal"/>
+      <w:lvlText w:val="%4."/>
+      <w:lvlJc w:val="left"/>
+      <w:pPr>
+        <w:ind w:left="2520" w:hanging="420"/>
+      </w:pPr>
+    </w:lvl>
+    <w:lvl w:ilvl="4" w:tplc="04090019" w:tentative="1">
+      <w:start w:val="1"/>
+      <w:numFmt w:val="lowerLetter"/>
+      <w:lvlText w:val="%5)"/>
+      <w:lvlJc w:val="left"/>
+      <w:pPr>
+        <w:ind w:left="2940" w:hanging="420"/>
+      </w:pPr>
+    </w:lvl>
+    <w:lvl w:ilvl="5" w:tplc="0409001B" w:tentative="1">
+      <w:start w:val="1"/>
+      <w:numFmt w:val="lowerRoman"/>
+      <w:lvlText w:val="%6."/>
+      <w:lvlJc w:val="right"/>
+      <w:pPr>
+        <w:ind w:left="3360" w:hanging="420"/>
+      </w:pPr>
+    </w:lvl>
+    <w:lvl w:ilvl="6" w:tplc="0409000F" w:tentative="1">
+      <w:start w:val="1"/>
+      <w:numFmt w:val="decimal"/>
+      <w:lvlText w:val="%7."/>
+      <w:lvlJc w:val="left"/>
+      <w:pPr>
+        <w:ind w:left="3780" w:hanging="420"/>
+      </w:pPr>
+    </w:lvl>
+    <w:lvl w:ilvl="7" w:tplc="04090019" w:tentative="1">
+      <w:start w:val="1"/>
+      <w:numFmt w:val="lowerLetter"/>
+      <w:lvlText w:val="%8)"/>
+      <w:lvlJc w:val="left"/>
+      <w:pPr>
+        <w:ind w:left="4200" w:hanging="420"/>
+      </w:pPr>
+    </w:lvl>
+    <w:lvl w:ilvl="8" w:tplc="0409001B" w:tentative="1">
+      <w:start w:val="1"/>
+      <w:numFmt w:val="lowerRoman"/>
+      <w:lvlText w:val="%9."/>
+      <w:lvlJc w:val="right"/>
+      <w:pPr>
+        <w:ind w:left="4620" w:hanging="420"/>
+      </w:pPr>
+    </w:lvl>
+  </w:abstractNum>
+  <w:abstractNum w:abstractNumId="11">
     <w:nsid w:val="4AE87078"/>
     <w:multiLevelType w:val="hybridMultilevel"/>
     <w:tmpl w:val="625E3B66"/>
@@ -11259,7 +13277,7 @@
       </w:pPr>
     </w:lvl>
   </w:abstractNum>
-  <w:abstractNum w:abstractNumId="9">
+  <w:abstractNum w:abstractNumId="12">
     <w:nsid w:val="4E7241EC"/>
     <w:multiLevelType w:val="hybridMultilevel"/>
     <w:tmpl w:val="62EEB908"/>
@@ -11348,7 +13366,7 @@
       </w:pPr>
     </w:lvl>
   </w:abstractNum>
-  <w:abstractNum w:abstractNumId="10">
+  <w:abstractNum w:abstractNumId="13">
     <w:nsid w:val="5425592B"/>
     <w:multiLevelType w:val="hybridMultilevel"/>
     <w:tmpl w:val="10724262"/>
@@ -11437,7 +13455,7 @@
       </w:pPr>
     </w:lvl>
   </w:abstractNum>
-  <w:abstractNum w:abstractNumId="11">
+  <w:abstractNum w:abstractNumId="14">
     <w:nsid w:val="5B093544"/>
     <w:multiLevelType w:val="hybridMultilevel"/>
     <w:tmpl w:val="EC1A5102"/>
@@ -11526,7 +13544,7 @@
       </w:pPr>
     </w:lvl>
   </w:abstractNum>
-  <w:abstractNum w:abstractNumId="12">
+  <w:abstractNum w:abstractNumId="15">
     <w:nsid w:val="5DA832FE"/>
     <w:multiLevelType w:val="hybridMultilevel"/>
     <w:tmpl w:val="56A2100A"/>
@@ -11615,7 +13633,7 @@
       </w:pPr>
     </w:lvl>
   </w:abstractNum>
-  <w:abstractNum w:abstractNumId="13">
+  <w:abstractNum w:abstractNumId="16">
     <w:nsid w:val="5ED7204B"/>
     <w:multiLevelType w:val="hybridMultilevel"/>
     <w:tmpl w:val="53787768"/>
@@ -11704,7 +13722,7 @@
       </w:pPr>
     </w:lvl>
   </w:abstractNum>
-  <w:abstractNum w:abstractNumId="14">
+  <w:abstractNum w:abstractNumId="17">
     <w:nsid w:val="63AB5C26"/>
     <w:multiLevelType w:val="hybridMultilevel"/>
     <w:tmpl w:val="2E643168"/>
@@ -11793,7 +13811,7 @@
       </w:pPr>
     </w:lvl>
   </w:abstractNum>
-  <w:abstractNum w:abstractNumId="15">
+  <w:abstractNum w:abstractNumId="18">
     <w:nsid w:val="7F716850"/>
     <w:multiLevelType w:val="hybridMultilevel"/>
     <w:tmpl w:val="F75E5858"/>
@@ -11886,49 +13904,58 @@
     <w:abstractNumId w:val="1"/>
   </w:num>
   <w:num w:numId="2">
-    <w:abstractNumId w:val="5"/>
+    <w:abstractNumId w:val="6"/>
   </w:num>
   <w:num w:numId="3">
-    <w:abstractNumId w:val="13"/>
+    <w:abstractNumId w:val="16"/>
   </w:num>
   <w:num w:numId="4">
-    <w:abstractNumId w:val="10"/>
+    <w:abstractNumId w:val="13"/>
   </w:num>
   <w:num w:numId="5">
     <w:abstractNumId w:val="2"/>
   </w:num>
   <w:num w:numId="6">
-    <w:abstractNumId w:val="14"/>
+    <w:abstractNumId w:val="17"/>
   </w:num>
   <w:num w:numId="7">
     <w:abstractNumId w:val="0"/>
   </w:num>
   <w:num w:numId="8">
-    <w:abstractNumId w:val="15"/>
+    <w:abstractNumId w:val="18"/>
   </w:num>
   <w:num w:numId="9">
-    <w:abstractNumId w:val="11"/>
+    <w:abstractNumId w:val="14"/>
   </w:num>
   <w:num w:numId="10">
-    <w:abstractNumId w:val="6"/>
+    <w:abstractNumId w:val="7"/>
   </w:num>
   <w:num w:numId="11">
     <w:abstractNumId w:val="4"/>
   </w:num>
   <w:num w:numId="12">
-    <w:abstractNumId w:val="8"/>
+    <w:abstractNumId w:val="11"/>
   </w:num>
   <w:num w:numId="13">
-    <w:abstractNumId w:val="12"/>
+    <w:abstractNumId w:val="15"/>
   </w:num>
   <w:num w:numId="14">
-    <w:abstractNumId w:val="9"/>
+    <w:abstractNumId w:val="12"/>
   </w:num>
   <w:num w:numId="15">
     <w:abstractNumId w:val="3"/>
   </w:num>
   <w:num w:numId="16">
-    <w:abstractNumId w:val="7"/>
+    <w:abstractNumId w:val="9"/>
+  </w:num>
+  <w:num w:numId="17">
+    <w:abstractNumId w:val="5"/>
+  </w:num>
+  <w:num w:numId="18">
+    <w:abstractNumId w:val="8"/>
+  </w:num>
+  <w:num w:numId="19">
+    <w:abstractNumId w:val="10"/>
   </w:num>
 </w:numbering>
 </file>
@@ -12717,7 +14744,7 @@
 </file>
 
 <file path=customXml/itemProps1.xml><?xml version="1.0" encoding="utf-8"?>
-<ds:datastoreItem xmlns:ds="http://schemas.openxmlformats.org/officeDocument/2006/customXml" ds:itemID="{5FF172B8-E5A6-41E1-B89B-C19C80B05D6C}">
+<ds:datastoreItem xmlns:ds="http://schemas.openxmlformats.org/officeDocument/2006/customXml" ds:itemID="{92AD46D0-BBBF-4EC7-9B64-F6E706A1A131}">
   <ds:schemaRefs>
     <ds:schemaRef ds:uri="http://schemas.openxmlformats.org/officeDocument/2006/bibliography"/>
   </ds:schemaRefs>

--- a/Linux_Multi_Thread_Programming_For_Server/第一部分笔记.docx
+++ b/Linux_Multi_Thread_Programming_For_Server/第一部分笔记.docx
@@ -268,7 +268,7 @@
                     </pic:cNvPicPr>
                   </pic:nvPicPr>
                   <pic:blipFill>
-                    <a:blip r:embed="rId6">
+                    <a:blip r:embed="rId8">
                       <a:extLst>
                         <a:ext uri="{28A0092B-C50C-407E-A947-70E740481C1C}">
                           <a14:useLocalDpi xmlns:a14="http://schemas.microsoft.com/office/drawing/2010/main" val="0"/>
@@ -9276,9 +9276,6 @@
           <w:numId w:val="18"/>
         </w:numPr>
         <w:ind w:firstLineChars="0"/>
-        <w:rPr>
-          <w:rFonts w:hint="eastAsia"/>
-        </w:rPr>
       </w:pPr>
       <w:r>
         <w:rPr>
@@ -10488,9 +10485,6 @@
     <w:p>
       <w:pPr>
         <w:ind w:left="1200"/>
-        <w:rPr>
-          <w:rFonts w:hint="eastAsia"/>
-        </w:rPr>
       </w:pPr>
       <w:r>
         <w:rPr>
@@ -10632,9 +10626,6 @@
           <w:numId w:val="17"/>
         </w:numPr>
         <w:ind w:firstLineChars="0"/>
-        <w:rPr>
-          <w:rFonts w:hint="eastAsia"/>
-        </w:rPr>
       </w:pPr>
       <w:r>
         <w:rPr>
@@ -10751,9 +10742,6 @@
       <w:pPr>
         <w:pStyle w:val="a4"/>
         <w:ind w:left="1560" w:firstLineChars="0" w:firstLine="0"/>
-        <w:rPr>
-          <w:rFonts w:hint="eastAsia"/>
-        </w:rPr>
       </w:pPr>
       <w:r>
         <w:rPr>
@@ -10845,9 +10833,6 @@
       <w:pPr>
         <w:pStyle w:val="a4"/>
         <w:ind w:left="1560" w:firstLineChars="0" w:firstLine="0"/>
-        <w:rPr>
-          <w:rFonts w:hint="eastAsia"/>
-        </w:rPr>
       </w:pPr>
       <w:r>
         <w:rPr>
@@ -10939,7 +10924,6 @@
         </w:tabs>
         <w:jc w:val="left"/>
         <w:rPr>
-          <w:rFonts w:hint="eastAsia"/>
           <w:b w:val="0"/>
         </w:rPr>
       </w:pPr>
@@ -10955,7 +10939,6 @@
       <w:pPr>
         <w:ind w:left="420" w:firstLine="420"/>
         <w:rPr>
-          <w:rFonts w:hint="eastAsia"/>
           <w:b/>
           <w:sz w:val="24"/>
           <w:szCs w:val="24"/>
@@ -11706,6 +11689,9 @@
         <w:t>pthread_self</w:t>
       </w:r>
       <w:r>
+        <w:t>()</w:t>
+      </w:r>
+      <w:r>
         <w:t>函数用于返回当前线程的</w:t>
       </w:r>
       <w:r>
@@ -11767,7 +11753,16 @@
         <w:t>值等操作</w:t>
       </w:r>
       <w:r>
-        <w:t>，且在</w:t>
+        <w:t>，且</w:t>
+      </w:r>
+      <w:r>
+        <w:rPr>
+          <w:rFonts w:hint="eastAsia"/>
+        </w:rPr>
+        <w:t>只</w:t>
+      </w:r>
+      <w:r>
+        <w:t>在</w:t>
       </w:r>
       <w:r>
         <w:rPr>
@@ -11852,9 +11847,6 @@
       <w:pPr>
         <w:pStyle w:val="a4"/>
         <w:ind w:left="1200" w:firstLineChars="0" w:firstLine="0"/>
-        <w:rPr>
-          <w:rFonts w:hint="eastAsia"/>
-        </w:rPr>
       </w:pPr>
       <w:r>
         <w:rPr>
@@ -11887,6 +11879,42 @@
         <w:rPr>
           <w:rFonts w:hint="eastAsia"/>
         </w:rPr>
+        <w:t>（实际</w:t>
+      </w:r>
+      <w:r>
+        <w:t>系统中</w:t>
+      </w:r>
+      <w:r>
+        <w:rPr>
+          <w:rFonts w:hint="eastAsia"/>
+        </w:rPr>
+        <w:t>应</w:t>
+      </w:r>
+      <w:r>
+        <w:rPr>
+          <w:rFonts w:hint="eastAsia"/>
+        </w:rPr>
+        <w:t>这样</w:t>
+      </w:r>
+      <w:r>
+        <w:t>调用</w:t>
+      </w:r>
+      <w:r>
+        <w:rPr>
+          <w:rFonts w:hint="eastAsia"/>
+        </w:rPr>
+        <w:t>：</w:t>
+      </w:r>
+      <w:r>
+        <w:t>syscall(SYS_gettid)</w:t>
+      </w:r>
+      <w:r>
+        <w:t>）</w:t>
+      </w:r>
+      <w:r>
+        <w:rPr>
+          <w:rFonts w:hint="eastAsia"/>
+        </w:rPr>
         <w:t>系统</w:t>
       </w:r>
       <w:r>
@@ -12102,15 +12130,412 @@
       <w:r>
         <w:t>提高效率。</w:t>
       </w:r>
+    </w:p>
+    <w:p>
+      <w:pPr>
+        <w:pStyle w:val="a4"/>
+        <w:numPr>
+          <w:ilvl w:val="0"/>
+          <w:numId w:val="19"/>
+        </w:numPr>
+        <w:ind w:firstLineChars="0"/>
+      </w:pPr>
+      <w:r>
+        <w:rPr>
+          <w:rFonts w:hint="eastAsia"/>
+        </w:rPr>
+        <w:t>线程</w:t>
+      </w:r>
+      <w:r>
+        <w:t>的创建</w:t>
+      </w:r>
+      <w:r>
+        <w:rPr>
+          <w:rFonts w:hint="eastAsia"/>
+        </w:rPr>
+        <w:t>与</w:t>
+      </w:r>
+      <w:r>
+        <w:t>销毁</w:t>
+      </w:r>
+      <w:r>
+        <w:rPr>
+          <w:rFonts w:hint="eastAsia"/>
+        </w:rPr>
+        <w:t>守则</w:t>
+      </w:r>
+    </w:p>
+    <w:p>
+      <w:pPr>
+        <w:pStyle w:val="a4"/>
+        <w:ind w:left="1200" w:firstLineChars="0" w:firstLine="0"/>
+      </w:pPr>
+      <w:r>
+        <w:rPr>
+          <w:rFonts w:hint="eastAsia"/>
+        </w:rPr>
+        <w:t>线程</w:t>
+      </w:r>
+      <w:r>
+        <w:t>的创建</w:t>
+      </w:r>
+      <w:r>
+        <w:rPr>
+          <w:rFonts w:hint="eastAsia"/>
+        </w:rPr>
+        <w:t>原则</w:t>
+      </w:r>
+      <w:r>
+        <w:rPr>
+          <w:rFonts w:hint="eastAsia"/>
+        </w:rPr>
+        <w:t>：</w:t>
+      </w:r>
+      <w:r>
+        <w:rPr>
+          <w:rFonts w:hint="eastAsia"/>
+        </w:rPr>
+        <w:t>程序库</w:t>
+      </w:r>
+      <w:r>
+        <w:t>不应该在</w:t>
+      </w:r>
+      <w:r>
+        <w:rPr>
+          <w:rFonts w:hint="eastAsia"/>
+        </w:rPr>
+        <w:t>未</w:t>
+      </w:r>
+      <w:r>
+        <w:t>提前告知的</w:t>
+      </w:r>
+      <w:r>
+        <w:rPr>
+          <w:rFonts w:hint="eastAsia"/>
+        </w:rPr>
+        <w:t>情况下</w:t>
+      </w:r>
+      <w:r>
+        <w:rPr>
+          <w:rFonts w:hint="eastAsia"/>
+        </w:rPr>
+        <w:t>创建</w:t>
+      </w:r>
+      <w:r>
+        <w:t>自己的</w:t>
+      </w:r>
+      <w:r>
+        <w:t>“</w:t>
+      </w:r>
+      <w:r>
+        <w:rPr>
+          <w:rFonts w:hint="eastAsia"/>
+        </w:rPr>
+        <w:t>背景线程</w:t>
+      </w:r>
+      <w:r>
+        <w:t>”</w:t>
+      </w:r>
+      <w:r>
+        <w:rPr>
+          <w:rFonts w:hint="eastAsia"/>
+        </w:rPr>
+        <w:t>（</w:t>
+      </w:r>
+      <w:r>
+        <w:rPr>
+          <w:rFonts w:hint="eastAsia"/>
+        </w:rPr>
+        <w:t>线程</w:t>
+      </w:r>
+      <w:r>
+        <w:t>是稀缺资源</w:t>
+      </w:r>
+      <w:r>
+        <w:rPr>
+          <w:rFonts w:hint="eastAsia"/>
+        </w:rPr>
+        <w:t>，</w:t>
+      </w:r>
+      <w:r>
+        <w:t>不应该</w:t>
+      </w:r>
+      <w:r>
+        <w:rPr>
+          <w:rFonts w:hint="eastAsia"/>
+        </w:rPr>
+        <w:t>随心所欲</w:t>
+      </w:r>
+      <w:r>
+        <w:t>的创建线程，</w:t>
+      </w:r>
+      <w:r>
+        <w:rPr>
+          <w:rFonts w:hint="eastAsia"/>
+        </w:rPr>
+        <w:t>如果</w:t>
+      </w:r>
+      <w:r>
+        <w:t>有可能最好</w:t>
+      </w:r>
+      <w:r>
+        <w:rPr>
+          <w:rFonts w:hint="eastAsia"/>
+        </w:rPr>
+        <w:t>让</w:t>
+      </w:r>
+      <w:r>
+        <w:t>使用</w:t>
+      </w:r>
+      <w:r>
+        <w:rPr>
+          <w:rFonts w:hint="eastAsia"/>
+        </w:rPr>
+        <w:t>者</w:t>
+      </w:r>
+      <w:r>
+        <w:rPr>
+          <w:rFonts w:hint="eastAsia"/>
+        </w:rPr>
+        <w:t>在初始化</w:t>
+      </w:r>
+      <w:r>
+        <w:t>库的时候</w:t>
+      </w:r>
+      <w:r>
+        <w:rPr>
+          <w:rFonts w:hint="eastAsia"/>
+        </w:rPr>
+        <w:t>传入线程</w:t>
+      </w:r>
+      <w:r>
+        <w:rPr>
+          <w:rFonts w:hint="eastAsia"/>
+        </w:rPr>
+        <w:t>池</w:t>
+      </w:r>
+      <w:r>
+        <w:t>或</w:t>
+      </w:r>
+      <w:r>
+        <w:t>eventloop</w:t>
+      </w:r>
+      <w:r>
+        <w:t>）</w:t>
+      </w:r>
+      <w:r>
+        <w:rPr>
+          <w:rFonts w:hint="eastAsia"/>
+        </w:rPr>
+        <w:t>、</w:t>
+      </w:r>
+      <w:r>
+        <w:rPr>
+          <w:rFonts w:hint="eastAsia"/>
+        </w:rPr>
+        <w:t>尽量使用</w:t>
+      </w:r>
+      <w:r>
+        <w:rPr>
+          <w:rFonts w:hint="eastAsia"/>
+        </w:rPr>
+        <w:t>相同</w:t>
+      </w:r>
+      <w:r>
+        <w:t>的方式</w:t>
+      </w:r>
+      <w:r>
+        <w:rPr>
+          <w:rFonts w:hint="eastAsia"/>
+        </w:rPr>
+        <w:t>创建线程</w:t>
+      </w:r>
+      <w:r>
+        <w:rPr>
+          <w:rFonts w:hint="eastAsia"/>
+        </w:rPr>
+        <w:t>、在</w:t>
+      </w:r>
+      <w:r>
+        <w:t>进入</w:t>
+      </w:r>
+      <w:r>
+        <w:t>main()</w:t>
+      </w:r>
+      <w:r>
+        <w:rPr>
+          <w:rFonts w:hint="eastAsia"/>
+        </w:rPr>
+        <w:t>函数之前</w:t>
+      </w:r>
+      <w:r>
+        <w:rPr>
+          <w:rFonts w:hint="eastAsia"/>
+        </w:rPr>
+        <w:t>不应该</w:t>
+      </w:r>
+      <w:r>
+        <w:rPr>
+          <w:rFonts w:hint="eastAsia"/>
+        </w:rPr>
+        <w:t>启动</w:t>
+      </w:r>
+      <w:r>
+        <w:rPr>
+          <w:rFonts w:hint="eastAsia"/>
+        </w:rPr>
+        <w:t>线程</w:t>
+      </w:r>
+      <w:r>
+        <w:rPr>
+          <w:rFonts w:hint="eastAsia"/>
+        </w:rPr>
+        <w:t>（全局</w:t>
+      </w:r>
+      <w:r>
+        <w:t>对象不能创建</w:t>
+      </w:r>
+      <w:r>
+        <w:rPr>
+          <w:rFonts w:hint="eastAsia"/>
+        </w:rPr>
+        <w:t>线程</w:t>
+      </w:r>
+      <w:r>
+        <w:t>）</w:t>
+      </w:r>
+      <w:r>
+        <w:rPr>
+          <w:rFonts w:hint="eastAsia"/>
+        </w:rPr>
+        <w:t>、</w:t>
+      </w:r>
+      <w:r>
+        <w:rPr>
+          <w:rFonts w:hint="eastAsia"/>
+        </w:rPr>
+        <w:t>程序中</w:t>
+      </w:r>
+      <w:r>
+        <w:t>的线程最好</w:t>
+      </w:r>
+      <w:r>
+        <w:rPr>
+          <w:rFonts w:hint="eastAsia"/>
+        </w:rPr>
+        <w:t>在</w:t>
+      </w:r>
+      <w:r>
+        <w:rPr>
+          <w:rFonts w:hint="eastAsia"/>
+        </w:rPr>
+        <w:t>初始化</w:t>
+      </w:r>
+      <w:r>
+        <w:t>阶段全部完成</w:t>
+      </w:r>
+      <w:r>
+        <w:rPr>
+          <w:rFonts w:hint="eastAsia"/>
+        </w:rPr>
+        <w:t>。</w:t>
+      </w:r>
+    </w:p>
+    <w:p>
+      <w:pPr>
+        <w:pStyle w:val="a4"/>
+        <w:ind w:left="1200" w:firstLineChars="0" w:firstLine="0"/>
+      </w:pPr>
+      <w:r>
+        <w:rPr>
+          <w:rFonts w:hint="eastAsia"/>
+        </w:rPr>
+        <w:t>线程</w:t>
+      </w:r>
+      <w:r>
+        <w:t>的结束</w:t>
+      </w:r>
+      <w:r>
+        <w:rPr>
+          <w:rFonts w:hint="eastAsia"/>
+        </w:rPr>
+        <w:t>：</w:t>
+      </w:r>
+      <w:r>
+        <w:rPr>
+          <w:rFonts w:hint="eastAsia"/>
+        </w:rPr>
+        <w:t>不建议</w:t>
+      </w:r>
+      <w:r>
+        <w:t>使用</w:t>
+      </w:r>
+      <w:r>
+        <w:t>phread_cancel</w:t>
+      </w:r>
+      <w:r>
+        <w:rPr>
+          <w:rFonts w:hint="eastAsia"/>
+        </w:rPr>
+        <w:t>结束</w:t>
+      </w:r>
+      <w:r>
+        <w:t>线程</w:t>
+      </w:r>
+      <w:r>
+        <w:rPr>
+          <w:rFonts w:hint="eastAsia"/>
+        </w:rPr>
+        <w:t>，</w:t>
+      </w:r>
+      <w:r>
+        <w:t>exit(3)</w:t>
+      </w:r>
+      <w:r>
+        <w:rPr>
+          <w:rFonts w:hint="eastAsia"/>
+        </w:rPr>
+        <w:t>在</w:t>
+      </w:r>
+      <w:r>
+        <w:rPr>
+          <w:rFonts w:hint="eastAsia"/>
+        </w:rPr>
+        <w:t>C++</w:t>
+      </w:r>
+      <w:r>
+        <w:rPr>
+          <w:rFonts w:hint="eastAsia"/>
+        </w:rPr>
+        <w:t>中</w:t>
+      </w:r>
+      <w:r>
+        <w:t>不是多线程</w:t>
+      </w:r>
+      <w:r>
+        <w:rPr>
+          <w:rFonts w:hint="eastAsia"/>
+        </w:rPr>
+        <w:t>安全</w:t>
+      </w:r>
+      <w:r>
+        <w:t>的。</w:t>
+      </w:r>
+    </w:p>
+    <w:p>
+      <w:pPr>
+        <w:pStyle w:val="a4"/>
+        <w:ind w:left="1200" w:firstLineChars="0" w:firstLine="0"/>
+        <w:rPr>
+          <w:rFonts w:hint="eastAsia"/>
+        </w:rPr>
+      </w:pPr>
       <w:bookmarkStart w:id="0" w:name="_GoBack"/>
       <w:bookmarkEnd w:id="0"/>
     </w:p>
     <w:p>
       <w:pPr>
         <w:ind w:left="1200"/>
-        <w:rPr>
-          <w:rFonts w:hint="eastAsia"/>
-        </w:rPr>
       </w:pPr>
     </w:p>
     <w:p>
@@ -12157,6 +12582,44 @@
     </w:sectPr>
   </w:body>
 </w:document>
+</file>
+
+<file path=word/endnotes.xml><?xml version="1.0" encoding="utf-8"?>
+<w:endnotes xmlns:wpc="http://schemas.microsoft.com/office/word/2010/wordprocessingCanvas" xmlns:mc="http://schemas.openxmlformats.org/markup-compatibility/2006" xmlns:o="urn:schemas-microsoft-com:office:office" xmlns:r="http://schemas.openxmlformats.org/officeDocument/2006/relationships" xmlns:m="http://schemas.openxmlformats.org/officeDocument/2006/math" xmlns:v="urn:schemas-microsoft-com:vml" xmlns:wp14="http://schemas.microsoft.com/office/word/2010/wordprocessingDrawing" xmlns:wp="http://schemas.openxmlformats.org/drawingml/2006/wordprocessingDrawing" xmlns:w10="urn:schemas-microsoft-com:office:word" xmlns:w="http://schemas.openxmlformats.org/wordprocessingml/2006/main" xmlns:w14="http://schemas.microsoft.com/office/word/2010/wordml" xmlns:w15="http://schemas.microsoft.com/office/word/2012/wordml" xmlns:wpg="http://schemas.microsoft.com/office/word/2010/wordprocessingGroup" xmlns:wpi="http://schemas.microsoft.com/office/word/2010/wordprocessingInk" xmlns:wne="http://schemas.microsoft.com/office/word/2006/wordml" xmlns:wps="http://schemas.microsoft.com/office/word/2010/wordprocessingShape" mc:Ignorable="w14 w15 wp14">
+  <w:endnote w:type="separator" w:id="-1">
+    <w:p>
+      <w:r>
+        <w:separator/>
+      </w:r>
+    </w:p>
+  </w:endnote>
+  <w:endnote w:type="continuationSeparator" w:id="0">
+    <w:p>
+      <w:r>
+        <w:continuationSeparator/>
+      </w:r>
+    </w:p>
+  </w:endnote>
+</w:endnotes>
+</file>
+
+<file path=word/footnotes.xml><?xml version="1.0" encoding="utf-8"?>
+<w:footnotes xmlns:wpc="http://schemas.microsoft.com/office/word/2010/wordprocessingCanvas" xmlns:mc="http://schemas.openxmlformats.org/markup-compatibility/2006" xmlns:o="urn:schemas-microsoft-com:office:office" xmlns:r="http://schemas.openxmlformats.org/officeDocument/2006/relationships" xmlns:m="http://schemas.openxmlformats.org/officeDocument/2006/math" xmlns:v="urn:schemas-microsoft-com:vml" xmlns:wp14="http://schemas.microsoft.com/office/word/2010/wordprocessingDrawing" xmlns:wp="http://schemas.openxmlformats.org/drawingml/2006/wordprocessingDrawing" xmlns:w10="urn:schemas-microsoft-com:office:word" xmlns:w="http://schemas.openxmlformats.org/wordprocessingml/2006/main" xmlns:w14="http://schemas.microsoft.com/office/word/2010/wordml" xmlns:w15="http://schemas.microsoft.com/office/word/2012/wordml" xmlns:wpg="http://schemas.microsoft.com/office/word/2010/wordprocessingGroup" xmlns:wpi="http://schemas.microsoft.com/office/word/2010/wordprocessingInk" xmlns:wne="http://schemas.microsoft.com/office/word/2006/wordml" xmlns:wps="http://schemas.microsoft.com/office/word/2010/wordprocessingShape" mc:Ignorable="w14 w15 wp14">
+  <w:footnote w:type="separator" w:id="-1">
+    <w:p>
+      <w:r>
+        <w:separator/>
+      </w:r>
+    </w:p>
+  </w:footnote>
+  <w:footnote w:type="continuationSeparator" w:id="0">
+    <w:p>
+      <w:r>
+        <w:continuationSeparator/>
+      </w:r>
+    </w:p>
+  </w:footnote>
+</w:footnotes>
 </file>
 
 <file path=word/numbering.xml><?xml version="1.0" encoding="utf-8"?>
@@ -14475,6 +14938,71 @@
       <w:szCs w:val="32"/>
     </w:rPr>
   </w:style>
+  <w:style w:type="paragraph" w:styleId="a7">
+    <w:name w:val="header"/>
+    <w:basedOn w:val="a"/>
+    <w:link w:val="Char1"/>
+    <w:uiPriority w:val="99"/>
+    <w:unhideWhenUsed/>
+    <w:rsid w:val="0018432F"/>
+    <w:pPr>
+      <w:pBdr>
+        <w:bottom w:val="single" w:sz="6" w:space="1" w:color="auto"/>
+      </w:pBdr>
+      <w:tabs>
+        <w:tab w:val="center" w:pos="4153"/>
+        <w:tab w:val="right" w:pos="8306"/>
+      </w:tabs>
+      <w:snapToGrid w:val="0"/>
+      <w:jc w:val="center"/>
+    </w:pPr>
+    <w:rPr>
+      <w:sz w:val="18"/>
+      <w:szCs w:val="18"/>
+    </w:rPr>
+  </w:style>
+  <w:style w:type="character" w:customStyle="1" w:styleId="Char1">
+    <w:name w:val="页眉 Char"/>
+    <w:basedOn w:val="a0"/>
+    <w:link w:val="a7"/>
+    <w:uiPriority w:val="99"/>
+    <w:rsid w:val="0018432F"/>
+    <w:rPr>
+      <w:sz w:val="18"/>
+      <w:szCs w:val="18"/>
+    </w:rPr>
+  </w:style>
+  <w:style w:type="paragraph" w:styleId="a8">
+    <w:name w:val="footer"/>
+    <w:basedOn w:val="a"/>
+    <w:link w:val="Char2"/>
+    <w:uiPriority w:val="99"/>
+    <w:unhideWhenUsed/>
+    <w:rsid w:val="0018432F"/>
+    <w:pPr>
+      <w:tabs>
+        <w:tab w:val="center" w:pos="4153"/>
+        <w:tab w:val="right" w:pos="8306"/>
+      </w:tabs>
+      <w:snapToGrid w:val="0"/>
+      <w:jc w:val="left"/>
+    </w:pPr>
+    <w:rPr>
+      <w:sz w:val="18"/>
+      <w:szCs w:val="18"/>
+    </w:rPr>
+  </w:style>
+  <w:style w:type="character" w:customStyle="1" w:styleId="Char2">
+    <w:name w:val="页脚 Char"/>
+    <w:basedOn w:val="a0"/>
+    <w:link w:val="a8"/>
+    <w:uiPriority w:val="99"/>
+    <w:rsid w:val="0018432F"/>
+    <w:rPr>
+      <w:sz w:val="18"/>
+      <w:szCs w:val="18"/>
+    </w:rPr>
+  </w:style>
 </w:styles>
 </file>
 
@@ -14744,7 +15272,7 @@
 </file>
 
 <file path=customXml/itemProps1.xml><?xml version="1.0" encoding="utf-8"?>
-<ds:datastoreItem xmlns:ds="http://schemas.openxmlformats.org/officeDocument/2006/customXml" ds:itemID="{92AD46D0-BBBF-4EC7-9B64-F6E706A1A131}">
+<ds:datastoreItem xmlns:ds="http://schemas.openxmlformats.org/officeDocument/2006/customXml" ds:itemID="{8CCDA0AA-13F1-42E1-BCFD-0ECB4A422DA5}">
   <ds:schemaRefs>
     <ds:schemaRef ds:uri="http://schemas.openxmlformats.org/officeDocument/2006/bibliography"/>
   </ds:schemaRefs>

--- a/Linux_Multi_Thread_Programming_For_Server/第一部分笔记.docx
+++ b/Linux_Multi_Thread_Programming_For_Server/第一部分笔记.docx
@@ -12525,18 +12525,635 @@
     <w:p>
       <w:pPr>
         <w:pStyle w:val="a4"/>
+        <w:numPr>
+          <w:ilvl w:val="0"/>
+          <w:numId w:val="19"/>
+        </w:numPr>
+        <w:ind w:firstLineChars="0"/>
+      </w:pPr>
+      <w:r>
+        <w:rPr>
+          <w:rFonts w:hint="eastAsia"/>
+        </w:rPr>
+        <w:t>关键字</w:t>
+      </w:r>
+      <w:r>
+        <w:t>__thread</w:t>
+      </w:r>
+    </w:p>
+    <w:p>
+      <w:pPr>
+        <w:pStyle w:val="a4"/>
         <w:ind w:left="1200" w:firstLineChars="0" w:firstLine="0"/>
-        <w:rPr>
-          <w:rFonts w:hint="eastAsia"/>
-        </w:rPr>
-      </w:pPr>
+      </w:pPr>
+      <w:r>
+        <w:rPr>
+          <w:rFonts w:hint="eastAsia"/>
+        </w:rPr>
+        <w:t>关键</w:t>
+      </w:r>
+      <w:r>
+        <w:t>字</w:t>
+      </w:r>
+      <w:r>
+        <w:t>__thread</w:t>
+      </w:r>
+      <w:r>
+        <w:rPr>
+          <w:rFonts w:hint="eastAsia"/>
+        </w:rPr>
+        <w:t>是</w:t>
+      </w:r>
+      <w:r>
+        <w:rPr>
+          <w:rFonts w:hint="eastAsia"/>
+        </w:rPr>
+        <w:t>GCC</w:t>
+      </w:r>
+      <w:r>
+        <w:rPr>
+          <w:rFonts w:hint="eastAsia"/>
+        </w:rPr>
+        <w:t>内置</w:t>
+      </w:r>
+      <w:r>
+        <w:t>的</w:t>
+      </w:r>
+      <w:r>
+        <w:rPr>
+          <w:rFonts w:hint="eastAsia"/>
+        </w:rPr>
+        <w:t>线程</w:t>
+      </w:r>
+      <w:r>
+        <w:rPr>
+          <w:rFonts w:hint="eastAsia"/>
+        </w:rPr>
+        <w:t>局部存储设施</w:t>
+      </w:r>
+      <w:r>
+        <w:rPr>
+          <w:rFonts w:hint="eastAsia"/>
+        </w:rPr>
+        <w:t>，即</w:t>
+      </w:r>
+      <w:r>
+        <w:rPr>
+          <w:rFonts w:hint="eastAsia"/>
+        </w:rPr>
+        <w:t>用它</w:t>
+      </w:r>
+      <w:r>
+        <w:t>生命的变量</w:t>
+      </w:r>
+      <w:r>
+        <w:rPr>
+          <w:rFonts w:hint="eastAsia"/>
+        </w:rPr>
+        <w:t>就成为</w:t>
+      </w:r>
+      <w:r>
+        <w:t>线程局部的了，</w:t>
+      </w:r>
+      <w:r>
+        <w:rPr>
+          <w:rFonts w:hint="eastAsia"/>
+        </w:rPr>
+        <w:t>即使</w:t>
+      </w:r>
+      <w:r>
+        <w:rPr>
+          <w:rFonts w:hint="eastAsia"/>
+        </w:rPr>
+        <w:t>声明</w:t>
+      </w:r>
+      <w:r>
+        <w:t>的是全局变量</w:t>
+      </w:r>
+      <w:r>
+        <w:rPr>
+          <w:rFonts w:hint="eastAsia"/>
+        </w:rPr>
+        <w:t>，</w:t>
+      </w:r>
+      <w:r>
+        <w:rPr>
+          <w:rFonts w:hint="eastAsia"/>
+        </w:rPr>
+        <w:t>每个</w:t>
+      </w:r>
+      <w:r>
+        <w:t>子线程</w:t>
+      </w:r>
+      <w:r>
+        <w:rPr>
+          <w:rFonts w:hint="eastAsia"/>
+        </w:rPr>
+        <w:t>从</w:t>
+      </w:r>
+      <w:r>
+        <w:t>主线程</w:t>
+      </w:r>
+      <w:r>
+        <w:rPr>
+          <w:rFonts w:hint="eastAsia"/>
+        </w:rPr>
+        <w:t>继承</w:t>
+      </w:r>
+      <w:r>
+        <w:t>来变量以后就各自独立拥有</w:t>
+      </w:r>
+      <w:r>
+        <w:rPr>
+          <w:rFonts w:hint="eastAsia"/>
+        </w:rPr>
+        <w:t>一份实体</w:t>
+      </w:r>
+      <w:r>
+        <w:t>，</w:t>
+      </w:r>
+      <w:r>
+        <w:rPr>
+          <w:rFonts w:hint="eastAsia"/>
+        </w:rPr>
+        <w:t>每个</w:t>
+      </w:r>
+      <w:r>
+        <w:t>线程</w:t>
+      </w:r>
+      <w:r>
+        <w:rPr>
+          <w:rFonts w:hint="eastAsia"/>
+        </w:rPr>
+        <w:t>的</w:t>
+      </w:r>
+      <w:r>
+        <w:t>变量值</w:t>
+      </w:r>
+      <w:r>
+        <w:t>互不影响</w:t>
+      </w:r>
+      <w:r>
+        <w:rPr>
+          <w:rFonts w:hint="eastAsia"/>
+        </w:rPr>
+        <w:t>：</w:t>
+      </w:r>
+    </w:p>
+    <w:p>
+      <w:pPr>
+        <w:pStyle w:val="a4"/>
+        <w:shd w:val="clear" w:color="auto" w:fill="BFBFBF" w:themeFill="background1" w:themeFillShade="BF"/>
+        <w:ind w:left="780" w:firstLineChars="0" w:firstLine="480"/>
+        <w:rPr>
+          <w:rFonts w:hint="eastAsia"/>
+        </w:rPr>
+      </w:pPr>
+      <w:r>
+        <w:tab/>
+      </w:r>
+      <w:r>
+        <w:tab/>
+        <w:t>int g_var;</w:t>
+      </w:r>
+      <w:r>
+        <w:tab/>
+      </w:r>
+      <w:r>
+        <w:tab/>
+      </w:r>
+      <w:r>
+        <w:tab/>
+      </w:r>
+      <w:r>
+        <w:rPr>
+          <w:rFonts w:hint="eastAsia"/>
+        </w:rPr>
+        <w:t>//</w:t>
+      </w:r>
+      <w:r>
+        <w:rPr>
+          <w:rFonts w:hint="eastAsia"/>
+        </w:rPr>
+        <w:t>全局</w:t>
+      </w:r>
+      <w:r>
+        <w:t>变量</w:t>
+      </w:r>
+    </w:p>
+    <w:p>
+      <w:pPr>
+        <w:pStyle w:val="a4"/>
+        <w:shd w:val="clear" w:color="auto" w:fill="BFBFBF" w:themeFill="background1" w:themeFillShade="BF"/>
+        <w:ind w:left="780" w:firstLineChars="0" w:firstLine="480"/>
+        <w:rPr>
+          <w:rFonts w:hint="eastAsia"/>
+        </w:rPr>
+      </w:pPr>
+      <w:r>
+        <w:tab/>
+      </w:r>
+      <w:r>
+        <w:tab/>
+        <w:t>__thread int t_var;</w:t>
+      </w:r>
+      <w:r>
+        <w:tab/>
+        <w:t>//__thread</w:t>
+      </w:r>
+      <w:r>
+        <w:rPr>
+          <w:rFonts w:hint="eastAsia"/>
+        </w:rPr>
+        <w:t>变量</w:t>
+      </w:r>
+    </w:p>
+    <w:p>
+      <w:pPr>
+        <w:pStyle w:val="a4"/>
+        <w:ind w:left="1200" w:firstLineChars="0" w:firstLine="0"/>
+      </w:pPr>
+      <w:r>
+        <w:rPr>
+          <w:rFonts w:hint="eastAsia"/>
+        </w:rPr>
+        <w:t>__thread</w:t>
+      </w:r>
+      <w:r>
+        <w:rPr>
+          <w:rFonts w:hint="eastAsia"/>
+        </w:rPr>
+        <w:t>的</w:t>
+      </w:r>
+      <w:r>
+        <w:rPr>
+          <w:rFonts w:hint="eastAsia"/>
+        </w:rPr>
+        <w:t>使用</w:t>
+      </w:r>
+      <w:r>
+        <w:t>规则：</w:t>
+      </w:r>
+      <w:r>
+        <w:rPr>
+          <w:rFonts w:hint="eastAsia"/>
+        </w:rPr>
+        <w:t>只能</w:t>
+      </w:r>
+      <w:r>
+        <w:t>用于修饰</w:t>
+      </w:r>
+      <w:r>
+        <w:rPr>
+          <w:rFonts w:hint="eastAsia"/>
+        </w:rPr>
+        <w:t>POD</w:t>
+      </w:r>
+      <w:r>
+        <w:rPr>
+          <w:rFonts w:hint="eastAsia"/>
+        </w:rPr>
+        <w:t>(</w:t>
+      </w:r>
+      <w:r>
+        <w:t>P</w:t>
+      </w:r>
+      <w:r>
+        <w:rPr>
+          <w:rFonts w:hint="eastAsia"/>
+        </w:rPr>
+        <w:t>lain O</w:t>
+      </w:r>
+      <w:r>
+        <w:t>ld Data</w:t>
+      </w:r>
+      <w:r>
+        <w:rPr>
+          <w:rFonts w:hint="eastAsia"/>
+        </w:rPr>
+        <w:t>，</w:t>
+      </w:r>
+      <w:r>
+        <w:t>平凡类型</w:t>
+      </w:r>
+      <w:r>
+        <w:rPr>
+          <w:rFonts w:hint="eastAsia"/>
+        </w:rPr>
+        <w:t>)</w:t>
+      </w:r>
+      <w:r>
+        <w:rPr>
+          <w:rFonts w:hint="eastAsia"/>
+        </w:rPr>
+        <w:t>类型</w:t>
+      </w:r>
+      <w:r>
+        <w:rPr>
+          <w:rFonts w:hint="eastAsia"/>
+        </w:rPr>
+        <w:t>，</w:t>
+      </w:r>
+      <w:r>
+        <w:t>不能修饰</w:t>
+      </w:r>
+      <w:r>
+        <w:t>class</w:t>
+      </w:r>
+      <w:r>
+        <w:t>类型</w:t>
+      </w:r>
+      <w:r>
+        <w:rPr>
+          <w:rFonts w:hint="eastAsia"/>
+        </w:rPr>
+        <w:t>和</w:t>
+      </w:r>
+      <w:r>
+        <w:rPr>
+          <w:rFonts w:hint="eastAsia"/>
+        </w:rPr>
+        <w:t>函数</w:t>
+      </w:r>
+      <w:r>
+        <w:t>的</w:t>
+      </w:r>
+      <w:r>
+        <w:t>局部变量</w:t>
+      </w:r>
+      <w:r>
+        <w:t>，</w:t>
+      </w:r>
+      <w:r>
+        <w:rPr>
+          <w:rFonts w:hint="eastAsia"/>
+        </w:rPr>
+        <w:t>应为无法自动</w:t>
+      </w:r>
+      <w:r>
+        <w:rPr>
+          <w:rFonts w:hint="eastAsia"/>
+        </w:rPr>
+        <w:t>调用</w:t>
+      </w:r>
+      <w:r>
+        <w:rPr>
+          <w:rFonts w:hint="eastAsia"/>
+        </w:rPr>
+        <w:t>构造</w:t>
+      </w:r>
+      <w:r>
+        <w:t>函数和析构函数</w:t>
+      </w:r>
+      <w:r>
+        <w:rPr>
+          <w:rFonts w:hint="eastAsia"/>
+        </w:rPr>
+        <w:t>。</w:t>
+      </w:r>
+    </w:p>
+    <w:p>
+      <w:pPr>
+        <w:pStyle w:val="a4"/>
+        <w:numPr>
+          <w:ilvl w:val="0"/>
+          <w:numId w:val="19"/>
+        </w:numPr>
+        <w:ind w:firstLineChars="0"/>
+      </w:pPr>
+      <w:r>
+        <w:rPr>
+          <w:rFonts w:hint="eastAsia"/>
+        </w:rPr>
+        <w:t>多线程与</w:t>
+      </w:r>
+      <w:r>
+        <w:rPr>
+          <w:rFonts w:hint="eastAsia"/>
+        </w:rPr>
+        <w:t>IO(</w:t>
+      </w:r>
+      <w:r>
+        <w:rPr>
+          <w:rFonts w:hint="eastAsia"/>
+        </w:rPr>
+        <w:t>文件</w:t>
+      </w:r>
+      <w:r>
+        <w:t>描述符</w:t>
+      </w:r>
+      <w:r>
+        <w:rPr>
+          <w:rFonts w:hint="eastAsia"/>
+        </w:rPr>
+        <w:t>)</w:t>
+      </w:r>
+    </w:p>
+    <w:p>
+      <w:pPr>
+        <w:pStyle w:val="a4"/>
+        <w:ind w:left="1200" w:firstLineChars="0" w:firstLine="0"/>
+        <w:rPr>
+          <w:rFonts w:hint="eastAsia"/>
+        </w:rPr>
+      </w:pPr>
+      <w:r>
+        <w:rPr>
+          <w:rFonts w:hint="eastAsia"/>
+        </w:rPr>
+        <w:t>一个</w:t>
+      </w:r>
+      <w:r>
+        <w:t>线程可以</w:t>
+      </w:r>
+      <w:r>
+        <w:rPr>
+          <w:rFonts w:hint="eastAsia"/>
+        </w:rPr>
+        <w:t>操作</w:t>
+      </w:r>
+      <w:r>
+        <w:t>多个</w:t>
+      </w:r>
+      <w:r>
+        <w:rPr>
+          <w:rFonts w:hint="eastAsia"/>
+        </w:rPr>
+        <w:t>文件</w:t>
+      </w:r>
+      <w:r>
+        <w:rPr>
+          <w:rFonts w:hint="eastAsia"/>
+        </w:rPr>
+        <w:t>描述符</w:t>
+      </w:r>
+      <w:r>
+        <w:t>，但是</w:t>
+      </w:r>
+      <w:r>
+        <w:rPr>
+          <w:rFonts w:hint="eastAsia"/>
+        </w:rPr>
+        <w:t>一般</w:t>
+      </w:r>
+      <w:r>
+        <w:rPr>
+          <w:rFonts w:hint="eastAsia"/>
+        </w:rPr>
+        <w:t>一个线程</w:t>
+      </w:r>
+      <w:r>
+        <w:t>不能</w:t>
+      </w:r>
+      <w:r>
+        <w:rPr>
+          <w:rFonts w:hint="eastAsia"/>
+        </w:rPr>
+        <w:t>操作</w:t>
+      </w:r>
+      <w:r>
+        <w:t>其他线程的</w:t>
+      </w:r>
+      <w:r>
+        <w:rPr>
+          <w:rFonts w:hint="eastAsia"/>
+        </w:rPr>
+        <w:t>文件</w:t>
+      </w:r>
+      <w:r>
+        <w:t>描述</w:t>
+      </w:r>
+      <w:r>
+        <w:rPr>
+          <w:rFonts w:hint="eastAsia"/>
+        </w:rPr>
+        <w:t>符</w:t>
+      </w:r>
+      <w:r>
+        <w:rPr>
+          <w:rFonts w:hint="eastAsia"/>
+        </w:rPr>
+        <w:t>。</w:t>
+      </w:r>
+      <w:r>
+        <w:t>但是</w:t>
+      </w:r>
+      <w:r>
+        <w:rPr>
+          <w:rFonts w:hint="eastAsia"/>
+        </w:rPr>
+        <w:t>有例外</w:t>
+      </w:r>
+      <w:r>
+        <w:rPr>
+          <w:rFonts w:hint="eastAsia"/>
+        </w:rPr>
+        <w:t>，</w:t>
+      </w:r>
+      <w:r>
+        <w:t>如</w:t>
+      </w:r>
+      <w:r>
+        <w:rPr>
+          <w:rFonts w:hint="eastAsia"/>
+        </w:rPr>
+        <w:t>磁盘文件</w:t>
+      </w:r>
+      <w:r>
+        <w:rPr>
+          <w:rFonts w:hint="eastAsia"/>
+        </w:rPr>
+        <w:t>可以</w:t>
+      </w:r>
+      <w:r>
+        <w:t>使用</w:t>
+      </w:r>
+      <w:r>
+        <w:t>pread</w:t>
+      </w:r>
+      <w:r>
+        <w:t>和</w:t>
+      </w:r>
+      <w:r>
+        <w:t>pwrite</w:t>
+      </w:r>
+      <w:r>
+        <w:rPr>
+          <w:rFonts w:hint="eastAsia"/>
+        </w:rPr>
+        <w:t>读写同一个</w:t>
+      </w:r>
+      <w:r>
+        <w:t>文件，</w:t>
+      </w:r>
+      <w:r>
+        <w:rPr>
+          <w:rFonts w:hint="eastAsia"/>
+        </w:rPr>
+        <w:t>UDP</w:t>
+      </w:r>
+      <w:r>
+        <w:rPr>
+          <w:rFonts w:hint="eastAsia"/>
+        </w:rPr>
+        <w:t>由于</w:t>
+      </w:r>
+      <w:r>
+        <w:t>其消息的</w:t>
+      </w:r>
+      <w:r>
+        <w:rPr>
+          <w:rFonts w:hint="eastAsia"/>
+        </w:rPr>
+        <w:t>原子性</w:t>
+      </w:r>
+      <w:r>
+        <w:t>，</w:t>
+      </w:r>
+      <w:r>
+        <w:rPr>
+          <w:rFonts w:hint="eastAsia"/>
+        </w:rPr>
+        <w:t>在适当</w:t>
+      </w:r>
+      <w:r>
+        <w:t>的条件下，可以多个线程</w:t>
+      </w:r>
+      <w:r>
+        <w:rPr>
+          <w:rFonts w:hint="eastAsia"/>
+        </w:rPr>
+        <w:t>同时</w:t>
+      </w:r>
+      <w:r>
+        <w:t>读写</w:t>
+      </w:r>
+      <w:r>
+        <w:rPr>
+          <w:rFonts w:hint="eastAsia"/>
+        </w:rPr>
+        <w:t>同一个</w:t>
+      </w:r>
+      <w:r>
+        <w:rPr>
+          <w:rFonts w:hint="eastAsia"/>
+        </w:rPr>
+        <w:t>UD</w:t>
+      </w:r>
+      <w:r>
+        <w:t>P</w:t>
+      </w:r>
+      <w:r>
+        <w:rPr>
+          <w:rFonts w:hint="eastAsia"/>
+        </w:rPr>
+        <w:t>的</w:t>
+      </w:r>
+      <w:r>
+        <w:t>文件描述符。</w:t>
+      </w:r>
       <w:bookmarkStart w:id="0" w:name="_GoBack"/>
       <w:bookmarkEnd w:id="0"/>
-    </w:p>
-    <w:p>
-      <w:pPr>
-        <w:ind w:left="1200"/>
-      </w:pPr>
     </w:p>
     <w:p>
       <w:pPr>
@@ -15272,7 +15889,7 @@
 </file>
 
 <file path=customXml/itemProps1.xml><?xml version="1.0" encoding="utf-8"?>
-<ds:datastoreItem xmlns:ds="http://schemas.openxmlformats.org/officeDocument/2006/customXml" ds:itemID="{8CCDA0AA-13F1-42E1-BCFD-0ECB4A422DA5}">
+<ds:datastoreItem xmlns:ds="http://schemas.openxmlformats.org/officeDocument/2006/customXml" ds:itemID="{C1575A4E-5643-4001-910C-6534C53ACA28}">
   <ds:schemaRefs>
     <ds:schemaRef ds:uri="http://schemas.openxmlformats.org/officeDocument/2006/bibliography"/>
   </ds:schemaRefs>

--- a/Linux_Multi_Thread_Programming_For_Server/第一部分笔记.docx
+++ b/Linux_Multi_Thread_Programming_For_Server/第一部分笔记.docx
@@ -12705,9 +12705,6 @@
         <w:pStyle w:val="a4"/>
         <w:shd w:val="clear" w:color="auto" w:fill="BFBFBF" w:themeFill="background1" w:themeFillShade="BF"/>
         <w:ind w:left="780" w:firstLineChars="0" w:firstLine="480"/>
-        <w:rPr>
-          <w:rFonts w:hint="eastAsia"/>
-        </w:rPr>
       </w:pPr>
       <w:r>
         <w:tab/>
@@ -12746,9 +12743,6 @@
         <w:pStyle w:val="a4"/>
         <w:shd w:val="clear" w:color="auto" w:fill="BFBFBF" w:themeFill="background1" w:themeFillShade="BF"/>
         <w:ind w:left="780" w:firstLineChars="0" w:firstLine="480"/>
-        <w:rPr>
-          <w:rFonts w:hint="eastAsia"/>
-        </w:rPr>
       </w:pPr>
       <w:r>
         <w:tab/>
@@ -12953,9 +12947,6 @@
       <w:pPr>
         <w:pStyle w:val="a4"/>
         <w:ind w:left="1200" w:firstLineChars="0" w:firstLine="0"/>
-        <w:rPr>
-          <w:rFonts w:hint="eastAsia"/>
-        </w:rPr>
       </w:pPr>
       <w:r>
         <w:rPr>
@@ -13151,6 +13142,967 @@
       </w:r>
       <w:r>
         <w:t>文件描述符。</w:t>
+      </w:r>
+    </w:p>
+    <w:p>
+      <w:pPr>
+        <w:pStyle w:val="a4"/>
+        <w:numPr>
+          <w:ilvl w:val="0"/>
+          <w:numId w:val="19"/>
+        </w:numPr>
+        <w:ind w:firstLineChars="0"/>
+      </w:pPr>
+      <w:r>
+        <w:rPr>
+          <w:rFonts w:hint="eastAsia"/>
+        </w:rPr>
+        <w:t>用</w:t>
+      </w:r>
+      <w:r>
+        <w:rPr>
+          <w:rFonts w:hint="eastAsia"/>
+        </w:rPr>
+        <w:t>RAII</w:t>
+      </w:r>
+      <w:r>
+        <w:rPr>
+          <w:rFonts w:hint="eastAsia"/>
+        </w:rPr>
+        <w:t>包装</w:t>
+      </w:r>
+      <w:r>
+        <w:t>文件</w:t>
+      </w:r>
+      <w:r>
+        <w:rPr>
+          <w:rFonts w:hint="eastAsia"/>
+        </w:rPr>
+        <w:t>描述符</w:t>
+      </w:r>
+      <w:r>
+        <w:rPr>
+          <w:rFonts w:hint="eastAsia"/>
+        </w:rPr>
+        <w:t>(</w:t>
+      </w:r>
+      <w:r>
+        <w:rPr>
+          <w:rFonts w:hint="eastAsia"/>
+        </w:rPr>
+        <w:t>网络</w:t>
+      </w:r>
+      <w:r>
+        <w:rPr>
+          <w:rFonts w:hint="eastAsia"/>
+        </w:rPr>
+        <w:t>socket</w:t>
+      </w:r>
+      <w:r>
+        <w:t>描述符</w:t>
+      </w:r>
+      <w:r>
+        <w:rPr>
+          <w:rFonts w:hint="eastAsia"/>
+        </w:rPr>
+        <w:t>)</w:t>
+      </w:r>
+    </w:p>
+    <w:p>
+      <w:pPr>
+        <w:pStyle w:val="a4"/>
+        <w:ind w:left="1200" w:firstLineChars="0" w:firstLine="0"/>
+        <w:rPr>
+          <w:rFonts w:hint="eastAsia"/>
+        </w:rPr>
+      </w:pPr>
+      <w:r>
+        <w:rPr>
+          <w:rFonts w:hint="eastAsia"/>
+        </w:rPr>
+        <w:t>在</w:t>
+      </w:r>
+      <w:r>
+        <w:rPr>
+          <w:rFonts w:hint="eastAsia"/>
+        </w:rPr>
+        <w:t>C++</w:t>
+      </w:r>
+      <w:r>
+        <w:rPr>
+          <w:rFonts w:hint="eastAsia"/>
+        </w:rPr>
+        <w:t>里</w:t>
+      </w:r>
+      <w:r>
+        <w:t>解决</w:t>
+      </w:r>
+      <w:r>
+        <w:rPr>
+          <w:rFonts w:hint="eastAsia"/>
+        </w:rPr>
+        <w:t>网络连接</w:t>
+      </w:r>
+      <w:r>
+        <w:t>串话</w:t>
+      </w:r>
+      <w:r>
+        <w:rPr>
+          <w:rFonts w:hint="eastAsia"/>
+        </w:rPr>
+        <w:t>(</w:t>
+      </w:r>
+      <w:r>
+        <w:rPr>
+          <w:rFonts w:hint="eastAsia"/>
+        </w:rPr>
+        <w:t>由于</w:t>
+      </w:r>
+      <w:r>
+        <w:rPr>
+          <w:rFonts w:hint="eastAsia"/>
+        </w:rPr>
+        <w:t>L</w:t>
+      </w:r>
+      <w:r>
+        <w:t>inux</w:t>
+      </w:r>
+      <w:r>
+        <w:t>的文件描述符</w:t>
+      </w:r>
+      <w:r>
+        <w:rPr>
+          <w:rFonts w:hint="eastAsia"/>
+        </w:rPr>
+        <w:t>管理和</w:t>
+      </w:r>
+      <w:r>
+        <w:t>多线程</w:t>
+      </w:r>
+      <w:r>
+        <w:rPr>
+          <w:rFonts w:hint="eastAsia"/>
+        </w:rPr>
+        <w:t>的</w:t>
+      </w:r>
+      <w:r>
+        <w:t>原因，有时候会出现</w:t>
+      </w:r>
+      <w:r>
+        <w:rPr>
+          <w:rFonts w:hint="eastAsia"/>
+        </w:rPr>
+        <w:t>连接</w:t>
+      </w:r>
+      <w:r>
+        <w:rPr>
+          <w:rFonts w:hint="eastAsia"/>
+        </w:rPr>
+        <w:t>A</w:t>
+      </w:r>
+      <w:r>
+        <w:t>刚断开的文件描述符</w:t>
+      </w:r>
+      <w:r>
+        <w:rPr>
+          <w:rFonts w:hint="eastAsia"/>
+        </w:rPr>
+        <w:t>4</w:t>
+      </w:r>
+      <w:r>
+        <w:t>，</w:t>
+      </w:r>
+      <w:r>
+        <w:rPr>
+          <w:rFonts w:hint="eastAsia"/>
+        </w:rPr>
+        <w:t>被另外</w:t>
+      </w:r>
+      <w:r>
+        <w:t>的连接</w:t>
+      </w:r>
+      <w:r>
+        <w:rPr>
+          <w:rFonts w:hint="eastAsia"/>
+        </w:rPr>
+        <w:t>B</w:t>
+      </w:r>
+      <w:r>
+        <w:t>使用，</w:t>
+      </w:r>
+      <w:r>
+        <w:rPr>
+          <w:rFonts w:hint="eastAsia"/>
+        </w:rPr>
+        <w:t>可能</w:t>
+      </w:r>
+      <w:r>
+        <w:t>会出现</w:t>
+      </w:r>
+      <w:r>
+        <w:rPr>
+          <w:rFonts w:hint="eastAsia"/>
+        </w:rPr>
+        <w:t>B</w:t>
+      </w:r>
+      <w:r>
+        <w:rPr>
+          <w:rFonts w:hint="eastAsia"/>
+        </w:rPr>
+        <w:t>收到</w:t>
+      </w:r>
+      <w:r>
+        <w:t>连接</w:t>
+      </w:r>
+      <w:r>
+        <w:rPr>
+          <w:rFonts w:hint="eastAsia"/>
+        </w:rPr>
+        <w:t>A</w:t>
+      </w:r>
+      <w:r>
+        <w:rPr>
+          <w:rFonts w:hint="eastAsia"/>
+        </w:rPr>
+        <w:t>的</w:t>
+      </w:r>
+      <w:r>
+        <w:t>数据，</w:t>
+      </w:r>
+      <w:r>
+        <w:t>造成数据混乱</w:t>
+      </w:r>
+      <w:r>
+        <w:rPr>
+          <w:rFonts w:hint="eastAsia"/>
+        </w:rPr>
+        <w:t>)</w:t>
+      </w:r>
+      <w:r>
+        <w:t>的</w:t>
+      </w:r>
+      <w:r>
+        <w:rPr>
+          <w:rFonts w:hint="eastAsia"/>
+        </w:rPr>
+        <w:t>办法</w:t>
+      </w:r>
+      <w:r>
+        <w:t>：</w:t>
+      </w:r>
+      <w:r>
+        <w:rPr>
+          <w:rFonts w:hint="eastAsia"/>
+        </w:rPr>
+        <w:t>R</w:t>
+      </w:r>
+      <w:r>
+        <w:t>AII</w:t>
+      </w:r>
+      <w:r>
+        <w:rPr>
+          <w:rFonts w:hint="eastAsia"/>
+        </w:rPr>
+        <w:t>。</w:t>
+      </w:r>
+      <w:r>
+        <w:rPr>
+          <w:rFonts w:hint="eastAsia"/>
+        </w:rPr>
+        <w:t>用</w:t>
+      </w:r>
+      <w:r>
+        <w:rPr>
+          <w:rFonts w:hint="eastAsia"/>
+        </w:rPr>
+        <w:t>S</w:t>
+      </w:r>
+      <w:r>
+        <w:t>ocket</w:t>
+      </w:r>
+      <w:r>
+        <w:t>对象</w:t>
+      </w:r>
+      <w:r>
+        <w:rPr>
+          <w:rFonts w:hint="eastAsia"/>
+        </w:rPr>
+        <w:t>包装</w:t>
+      </w:r>
+      <w:r>
+        <w:t>文件描述符</w:t>
+      </w:r>
+      <w:r>
+        <w:rPr>
+          <w:rFonts w:hint="eastAsia"/>
+        </w:rPr>
+        <w:t>，</w:t>
+      </w:r>
+      <w:r>
+        <w:t>所有</w:t>
+      </w:r>
+      <w:r>
+        <w:rPr>
+          <w:rFonts w:hint="eastAsia"/>
+        </w:rPr>
+        <w:t>对此</w:t>
+      </w:r>
+      <w:r>
+        <w:t>文件</w:t>
+      </w:r>
+      <w:r>
+        <w:rPr>
+          <w:rFonts w:hint="eastAsia"/>
+        </w:rPr>
+        <w:t>描述符</w:t>
+      </w:r>
+      <w:r>
+        <w:t>的读写操作都通过此对象</w:t>
+      </w:r>
+      <w:r>
+        <w:rPr>
+          <w:rFonts w:hint="eastAsia"/>
+        </w:rPr>
+        <w:t>进行</w:t>
+      </w:r>
+      <w:r>
+        <w:rPr>
+          <w:rFonts w:hint="eastAsia"/>
+        </w:rPr>
+        <w:t>，</w:t>
+      </w:r>
+      <w:r>
+        <w:t>在对象</w:t>
+      </w:r>
+      <w:r>
+        <w:rPr>
+          <w:rFonts w:hint="eastAsia"/>
+        </w:rPr>
+        <w:t>析构</w:t>
+      </w:r>
+      <w:r>
+        <w:t>函数里关闭文件描述符。</w:t>
+      </w:r>
+      <w:r>
+        <w:rPr>
+          <w:rFonts w:hint="eastAsia"/>
+        </w:rPr>
+        <w:t>这样一来</w:t>
+      </w:r>
+      <w:r>
+        <w:t>，只要</w:t>
+      </w:r>
+      <w:r>
+        <w:rPr>
+          <w:rFonts w:hint="eastAsia"/>
+        </w:rPr>
+        <w:t>S</w:t>
+      </w:r>
+      <w:r>
+        <w:t>ocket</w:t>
+      </w:r>
+      <w:r>
+        <w:t>对象还活着，就不会有其他</w:t>
+      </w:r>
+      <w:r>
+        <w:t>Socket</w:t>
+      </w:r>
+      <w:r>
+        <w:rPr>
+          <w:rFonts w:hint="eastAsia"/>
+        </w:rPr>
+        <w:t>对象</w:t>
+      </w:r>
+      <w:r>
+        <w:rPr>
+          <w:rFonts w:hint="eastAsia"/>
+        </w:rPr>
+        <w:t>跟它</w:t>
+      </w:r>
+      <w:r>
+        <w:rPr>
+          <w:rFonts w:hint="eastAsia"/>
+        </w:rPr>
+        <w:t>有一样</w:t>
+      </w:r>
+      <w:r>
+        <w:t>的文件描述符</w:t>
+      </w:r>
+      <w:r>
+        <w:rPr>
+          <w:rFonts w:hint="eastAsia"/>
+        </w:rPr>
+        <w:t>，</w:t>
+      </w:r>
+      <w:r>
+        <w:rPr>
+          <w:rFonts w:hint="eastAsia"/>
+        </w:rPr>
+        <w:t>且用</w:t>
+      </w:r>
+      <w:r>
+        <w:rPr>
+          <w:rFonts w:hint="eastAsia"/>
+        </w:rPr>
+        <w:t>shared_ptr</w:t>
+      </w:r>
+      <w:r>
+        <w:t>来</w:t>
+      </w:r>
+      <w:r>
+        <w:rPr>
+          <w:rFonts w:hint="eastAsia"/>
+        </w:rPr>
+        <w:t>管理</w:t>
+      </w:r>
+      <w:r>
+        <w:rPr>
+          <w:rFonts w:hint="eastAsia"/>
+        </w:rPr>
+        <w:t>该</w:t>
+      </w:r>
+      <w:r>
+        <w:rPr>
+          <w:rFonts w:hint="eastAsia"/>
+        </w:rPr>
+        <w:t>S</w:t>
+      </w:r>
+      <w:r>
+        <w:t>ocket</w:t>
+      </w:r>
+      <w:r>
+        <w:rPr>
+          <w:rFonts w:hint="eastAsia"/>
+        </w:rPr>
+        <w:t>(</w:t>
+      </w:r>
+      <w:r>
+        <w:rPr>
+          <w:rFonts w:hint="eastAsia"/>
+        </w:rPr>
+        <w:t>文件</w:t>
+      </w:r>
+      <w:r>
+        <w:t>描述符</w:t>
+      </w:r>
+      <w:r>
+        <w:rPr>
+          <w:rFonts w:hint="eastAsia"/>
+        </w:rPr>
+        <w:t>)</w:t>
+      </w:r>
+      <w:r>
+        <w:t>对象</w:t>
+      </w:r>
+      <w:r>
+        <w:rPr>
+          <w:rFonts w:hint="eastAsia"/>
+        </w:rPr>
+        <w:t>的</w:t>
+      </w:r>
+      <w:r>
+        <w:t>生命</w:t>
+      </w:r>
+      <w:r>
+        <w:rPr>
+          <w:rFonts w:hint="eastAsia"/>
+        </w:rPr>
+        <w:t>期</w:t>
+      </w:r>
+      <w:r>
+        <w:t>，</w:t>
+      </w:r>
+      <w:r>
+        <w:rPr>
+          <w:rFonts w:hint="eastAsia"/>
+        </w:rPr>
+        <w:t>就可以完全</w:t>
+      </w:r>
+      <w:r>
+        <w:rPr>
+          <w:rFonts w:hint="eastAsia"/>
+        </w:rPr>
+        <w:t>防止</w:t>
+      </w:r>
+      <w:r>
+        <w:t>发生</w:t>
+      </w:r>
+      <w:r>
+        <w:rPr>
+          <w:rFonts w:hint="eastAsia"/>
+        </w:rPr>
+        <w:t>网络串话</w:t>
+      </w:r>
+      <w:r>
+        <w:rPr>
+          <w:rFonts w:hint="eastAsia"/>
+        </w:rPr>
+        <w:t>或</w:t>
+      </w:r>
+      <w:r>
+        <w:t>访问</w:t>
+      </w:r>
+      <w:r>
+        <w:rPr>
+          <w:rFonts w:hint="eastAsia"/>
+        </w:rPr>
+        <w:t>失效</w:t>
+      </w:r>
+      <w:r>
+        <w:t>的对象</w:t>
+      </w:r>
+      <w:r>
+        <w:t>。</w:t>
+      </w:r>
+    </w:p>
+    <w:p>
+      <w:pPr>
+        <w:pStyle w:val="a4"/>
+        <w:numPr>
+          <w:ilvl w:val="0"/>
+          <w:numId w:val="19"/>
+        </w:numPr>
+        <w:ind w:firstLineChars="0"/>
+      </w:pPr>
+      <w:r>
+        <w:rPr>
+          <w:rFonts w:hint="eastAsia"/>
+        </w:rPr>
+        <w:t>R</w:t>
+      </w:r>
+      <w:r>
+        <w:t>AII</w:t>
+      </w:r>
+      <w:r>
+        <w:rPr>
+          <w:rFonts w:hint="eastAsia"/>
+        </w:rPr>
+        <w:t>与</w:t>
+      </w:r>
+      <w:r>
+        <w:rPr>
+          <w:rFonts w:hint="eastAsia"/>
+        </w:rPr>
+        <w:t>fork()</w:t>
+      </w:r>
+      <w:r>
+        <w:rPr>
+          <w:rFonts w:hint="eastAsia"/>
+        </w:rPr>
+        <w:t>可能</w:t>
+      </w:r>
+      <w:r>
+        <w:t>会出现</w:t>
+      </w:r>
+      <w:r>
+        <w:rPr>
+          <w:rFonts w:hint="eastAsia"/>
+        </w:rPr>
+        <w:t>的</w:t>
+      </w:r>
+      <w:r>
+        <w:t>问题</w:t>
+      </w:r>
+    </w:p>
+    <w:p>
+      <w:pPr>
+        <w:pStyle w:val="a4"/>
+        <w:ind w:left="1200" w:firstLineChars="0" w:firstLine="0"/>
+        <w:rPr>
+          <w:rFonts w:hint="eastAsia"/>
+        </w:rPr>
+      </w:pPr>
+      <w:r>
+        <w:rPr>
+          <w:rFonts w:hint="eastAsia"/>
+        </w:rPr>
+        <w:t>调用</w:t>
+      </w:r>
+      <w:r>
+        <w:t>fork()</w:t>
+      </w:r>
+      <w:r>
+        <w:rPr>
+          <w:rFonts w:hint="eastAsia"/>
+        </w:rPr>
+        <w:t>后，子进程会</w:t>
+      </w:r>
+      <w:r>
+        <w:rPr>
+          <w:rFonts w:hint="eastAsia"/>
+        </w:rPr>
+        <w:t>继承</w:t>
+      </w:r>
+      <w:r>
+        <w:t>父进程的几乎全部状态</w:t>
+      </w:r>
+      <w:r>
+        <w:rPr>
+          <w:rFonts w:hint="eastAsia"/>
+        </w:rPr>
+        <w:t>，</w:t>
+      </w:r>
+      <w:r>
+        <w:t>例如</w:t>
+      </w:r>
+      <w:r>
+        <w:rPr>
+          <w:rFonts w:hint="eastAsia"/>
+        </w:rPr>
+        <w:t>文件描述符</w:t>
+      </w:r>
+      <w:r>
+        <w:t>和地址空</w:t>
+      </w:r>
+      <w:r>
+        <w:rPr>
+          <w:rFonts w:hint="eastAsia"/>
+        </w:rPr>
+        <w:t>；</w:t>
+      </w:r>
+      <w:r>
+        <w:t>但是也有例外，如</w:t>
+      </w:r>
+      <w:r>
+        <w:rPr>
+          <w:rFonts w:hint="eastAsia"/>
+        </w:rPr>
+        <w:t>父进程</w:t>
+      </w:r>
+      <w:r>
+        <w:t>的内存</w:t>
+      </w:r>
+      <w:r>
+        <w:rPr>
+          <w:rFonts w:hint="eastAsia"/>
+        </w:rPr>
+        <w:t>锁</w:t>
+      </w:r>
+      <w:r>
+        <w:t>、</w:t>
+      </w:r>
+      <w:r>
+        <w:rPr>
+          <w:rFonts w:hint="eastAsia"/>
+        </w:rPr>
+        <w:t>文件锁</w:t>
+      </w:r>
+      <w:r>
+        <w:t>、某些定时器等</w:t>
+      </w:r>
+      <w:r>
+        <w:rPr>
+          <w:rFonts w:hint="eastAsia"/>
+        </w:rPr>
+        <w:t>。</w:t>
+      </w:r>
+      <w:r>
+        <w:t>当我们</w:t>
+      </w:r>
+      <w:r>
+        <w:rPr>
+          <w:rFonts w:hint="eastAsia"/>
+        </w:rPr>
+        <w:t>使用</w:t>
+      </w:r>
+      <w:r>
+        <w:rPr>
+          <w:rFonts w:hint="eastAsia"/>
+        </w:rPr>
+        <w:t>RAII</w:t>
+      </w:r>
+      <w:r>
+        <w:rPr>
+          <w:rFonts w:hint="eastAsia"/>
+        </w:rPr>
+        <w:t>来管理</w:t>
+      </w:r>
+      <w:r>
+        <w:t>这些</w:t>
+      </w:r>
+      <w:r>
+        <w:rPr>
+          <w:rFonts w:hint="eastAsia"/>
+        </w:rPr>
+        <w:t>在</w:t>
+      </w:r>
+      <w:r>
+        <w:t>继承</w:t>
+      </w:r>
+      <w:r>
+        <w:rPr>
+          <w:rFonts w:hint="eastAsia"/>
+        </w:rPr>
+        <w:t>时</w:t>
+      </w:r>
+      <w:r>
+        <w:t>会被释放的资源</w:t>
+      </w:r>
+      <w:r>
+        <w:rPr>
+          <w:rFonts w:hint="eastAsia"/>
+        </w:rPr>
+        <w:t>，</w:t>
+      </w:r>
+      <w:r>
+        <w:t>子进程可能就不会</w:t>
+      </w:r>
+      <w:r>
+        <w:rPr>
+          <w:rFonts w:hint="eastAsia"/>
+        </w:rPr>
+        <w:t>正常</w:t>
+      </w:r>
+      <w:r>
+        <w:t>工作</w:t>
+      </w:r>
+      <w:r>
+        <w:rPr>
+          <w:rFonts w:hint="eastAsia"/>
+        </w:rPr>
+        <w:t>。</w:t>
+      </w:r>
+    </w:p>
+    <w:p>
+      <w:pPr>
+        <w:pStyle w:val="a4"/>
+        <w:ind w:left="1200" w:firstLineChars="0" w:firstLine="0"/>
+        <w:rPr>
+          <w:rFonts w:hint="eastAsia"/>
+        </w:rPr>
+      </w:pPr>
+      <w:r>
+        <w:rPr>
+          <w:rFonts w:hint="eastAsia"/>
+        </w:rPr>
+        <w:t>所以</w:t>
+      </w:r>
+      <w:r>
+        <w:t>我们在使用</w:t>
+      </w:r>
+      <w:r>
+        <w:rPr>
+          <w:rFonts w:hint="eastAsia"/>
+        </w:rPr>
+        <w:t>fork()</w:t>
+      </w:r>
+      <w:r>
+        <w:rPr>
+          <w:rFonts w:hint="eastAsia"/>
+        </w:rPr>
+        <w:t>前</w:t>
+      </w:r>
+      <w:r>
+        <w:t>就应该慎重考虑。</w:t>
+      </w:r>
+    </w:p>
+    <w:p>
+      <w:pPr>
+        <w:pStyle w:val="a4"/>
+        <w:numPr>
+          <w:ilvl w:val="0"/>
+          <w:numId w:val="19"/>
+        </w:numPr>
+        <w:ind w:firstLineChars="0"/>
+      </w:pPr>
+      <w:r>
+        <w:rPr>
+          <w:rFonts w:hint="eastAsia"/>
+        </w:rPr>
+        <w:t>多线程</w:t>
+      </w:r>
+      <w:r>
+        <w:t>与</w:t>
+      </w:r>
+      <w:r>
+        <w:rPr>
+          <w:rFonts w:hint="eastAsia"/>
+        </w:rPr>
+        <w:t>fork</w:t>
+      </w:r>
+      <w:r>
+        <w:t>()</w:t>
+      </w:r>
+      <w:r>
+        <w:rPr>
+          <w:rFonts w:hint="eastAsia"/>
+        </w:rPr>
+        <w:t>的</w:t>
+      </w:r>
+      <w:r>
+        <w:t>问题</w:t>
+      </w:r>
+    </w:p>
+    <w:p>
+      <w:pPr>
+        <w:pStyle w:val="a4"/>
+        <w:ind w:left="1200" w:firstLineChars="0" w:firstLine="0"/>
+      </w:pPr>
+      <w:r>
+        <w:t>fork()</w:t>
+      </w:r>
+      <w:r>
+        <w:rPr>
+          <w:rFonts w:hint="eastAsia"/>
+        </w:rPr>
+        <w:t>一般</w:t>
+      </w:r>
+      <w:r>
+        <w:t>不能</w:t>
+      </w:r>
+      <w:r>
+        <w:rPr>
+          <w:rFonts w:hint="eastAsia"/>
+        </w:rPr>
+        <w:t>在</w:t>
+      </w:r>
+      <w:r>
+        <w:t>多线程</w:t>
+      </w:r>
+      <w:r>
+        <w:rPr>
+          <w:rFonts w:hint="eastAsia"/>
+        </w:rPr>
+        <w:t>程序中</w:t>
+      </w:r>
+      <w:r>
+        <w:rPr>
+          <w:rFonts w:hint="eastAsia"/>
+        </w:rPr>
+        <w:t>调用</w:t>
+      </w:r>
+      <w:r>
+        <w:t>，</w:t>
+      </w:r>
+      <w:r>
+        <w:rPr>
+          <w:rFonts w:hint="eastAsia"/>
+        </w:rPr>
+        <w:t>应为子进程</w:t>
+      </w:r>
+      <w:r>
+        <w:t>不可能全部</w:t>
+      </w:r>
+      <w:r>
+        <w:rPr>
+          <w:rFonts w:hint="eastAsia"/>
+        </w:rPr>
+        <w:t>克隆</w:t>
+      </w:r>
+      <w:r>
+        <w:rPr>
+          <w:rFonts w:hint="eastAsia"/>
+        </w:rPr>
+        <w:t>父进程的</w:t>
+      </w:r>
+      <w:r>
+        <w:t>所有</w:t>
+      </w:r>
+      <w:r>
+        <w:lastRenderedPageBreak/>
+        <w:t>线程，</w:t>
+      </w:r>
+      <w:r>
+        <w:rPr>
+          <w:rFonts w:hint="eastAsia"/>
+        </w:rPr>
+        <w:t>只会</w:t>
+      </w:r>
+      <w:r>
+        <w:t>继承控制</w:t>
+      </w:r>
+      <w:r>
+        <w:rPr>
+          <w:rFonts w:hint="eastAsia"/>
+        </w:rPr>
+        <w:t>线程</w:t>
+      </w:r>
+      <w:r>
+        <w:t>，即调用</w:t>
+      </w:r>
+      <w:r>
+        <w:t>fork()</w:t>
+      </w:r>
+      <w:r>
+        <w:rPr>
+          <w:rFonts w:hint="eastAsia"/>
+        </w:rPr>
+        <w:t>的</w:t>
+      </w:r>
+      <w:r>
+        <w:t>那个线程</w:t>
+      </w:r>
+      <w:r>
+        <w:rPr>
+          <w:rFonts w:hint="eastAsia"/>
+        </w:rPr>
+        <w:t>。</w:t>
+      </w:r>
+    </w:p>
+    <w:p>
+      <w:pPr>
+        <w:pStyle w:val="a4"/>
+        <w:ind w:left="1200" w:firstLineChars="0" w:firstLine="0"/>
+        <w:rPr>
+          <w:rFonts w:hint="eastAsia"/>
+        </w:rPr>
+      </w:pPr>
+      <w:r>
+        <w:rPr>
+          <w:rFonts w:hint="eastAsia"/>
+        </w:rPr>
+        <w:t>唯一安全</w:t>
+      </w:r>
+      <w:r>
+        <w:t>的做法是在</w:t>
+      </w:r>
+      <w:r>
+        <w:t>fork()</w:t>
+      </w:r>
+      <w:r>
+        <w:rPr>
+          <w:rFonts w:hint="eastAsia"/>
+        </w:rPr>
+        <w:t>之后</w:t>
+      </w:r>
+      <w:r>
+        <w:t>立即</w:t>
+      </w:r>
+      <w:r>
+        <w:rPr>
+          <w:rFonts w:hint="eastAsia"/>
+        </w:rPr>
+        <w:t>调用</w:t>
+      </w:r>
+      <w:r>
+        <w:t>exec()</w:t>
+      </w:r>
+      <w:r>
+        <w:rPr>
+          <w:rFonts w:hint="eastAsia"/>
+        </w:rPr>
+        <w:t>执行</w:t>
+      </w:r>
+      <w:r>
+        <w:t>另外的一个程序</w:t>
+      </w:r>
+      <w:r>
+        <w:rPr>
+          <w:rFonts w:hint="eastAsia"/>
+        </w:rPr>
+        <w:t>，</w:t>
+      </w:r>
+      <w:r>
+        <w:t>彻底隔断</w:t>
+      </w:r>
+      <w:r>
+        <w:rPr>
+          <w:rFonts w:hint="eastAsia"/>
+        </w:rPr>
+        <w:t>子进程</w:t>
+      </w:r>
+      <w:r>
+        <w:t>与父进程的联系。</w:t>
       </w:r>
       <w:bookmarkStart w:id="0" w:name="_GoBack"/>
       <w:bookmarkEnd w:id="0"/>
@@ -14627,8 +15579,8 @@
   <w:abstractNum w:abstractNumId="15">
     <w:nsid w:val="5DA832FE"/>
     <w:multiLevelType w:val="hybridMultilevel"/>
-    <w:tmpl w:val="56A2100A"/>
-    <w:lvl w:ilvl="0" w:tplc="D6C27FEE">
+    <w:tmpl w:val="E00A93DE"/>
+    <w:lvl w:ilvl="0" w:tplc="44DAAD70">
       <w:start w:val="1"/>
       <w:numFmt w:val="decimal"/>
       <w:lvlText w:val="%1."/>
@@ -15889,7 +16841,7 @@
 </file>
 
 <file path=customXml/itemProps1.xml><?xml version="1.0" encoding="utf-8"?>
-<ds:datastoreItem xmlns:ds="http://schemas.openxmlformats.org/officeDocument/2006/customXml" ds:itemID="{C1575A4E-5643-4001-910C-6534C53ACA28}">
+<ds:datastoreItem xmlns:ds="http://schemas.openxmlformats.org/officeDocument/2006/customXml" ds:itemID="{66010CAF-6AAF-464A-A285-2439CF26AF48}">
   <ds:schemaRefs>
     <ds:schemaRef ds:uri="http://schemas.openxmlformats.org/officeDocument/2006/bibliography"/>
   </ds:schemaRefs>

--- a/Linux_Multi_Thread_Programming_For_Server/第一部分笔记.docx
+++ b/Linux_Multi_Thread_Programming_For_Server/第一部分笔记.docx
@@ -8926,10 +8926,53 @@
           <w:sz w:val="24"/>
           <w:szCs w:val="24"/>
         </w:rPr>
+        <w:t>包装</w:t>
+      </w:r>
+      <w:r>
+        <w:rPr>
+          <w:rFonts w:hint="eastAsia"/>
+          <w:b/>
+          <w:sz w:val="24"/>
+          <w:szCs w:val="24"/>
+        </w:rPr>
+        <w:t>互斥量</w:t>
+      </w:r>
+      <w:r>
+        <w:rPr>
+          <w:rFonts w:hint="eastAsia"/>
+          <w:b/>
+          <w:sz w:val="24"/>
+          <w:szCs w:val="24"/>
+        </w:rPr>
         <w:t>和</w:t>
       </w:r>
       <w:r>
         <w:rPr>
+          <w:b/>
+          <w:sz w:val="24"/>
+          <w:szCs w:val="24"/>
+        </w:rPr>
+        <w:t>条件变量</w:t>
+      </w:r>
+      <w:r>
+        <w:rPr>
+          <w:rFonts w:hint="eastAsia"/>
+          <w:b/>
+          <w:sz w:val="24"/>
+          <w:szCs w:val="24"/>
+        </w:rPr>
+        <w:t>，</w:t>
+      </w:r>
+      <w:r>
+        <w:rPr>
+          <w:b/>
+          <w:sz w:val="24"/>
+          <w:szCs w:val="24"/>
+        </w:rPr>
+        <w:t>达到</w:t>
+      </w:r>
+      <w:r>
+        <w:rPr>
           <w:rFonts w:hint="eastAsia"/>
           <w:b/>
           <w:sz w:val="24"/>
@@ -8952,6 +8995,15 @@
           <w:szCs w:val="24"/>
         </w:rPr>
         <w:t>ocking</w:t>
+      </w:r>
+      <w:r>
+        <w:rPr>
+          <w:rFonts w:hint="eastAsia"/>
+          <w:b/>
+          <w:sz w:val="24"/>
+          <w:szCs w:val="24"/>
+        </w:rPr>
+        <w:t>效果</w:t>
       </w:r>
       <w:r>
         <w:rPr>
@@ -9826,6 +9878,7 @@
         <w:ind w:left="780" w:firstLineChars="650" w:firstLine="1365"/>
       </w:pPr>
       <w:r>
+        <w:lastRenderedPageBreak/>
         <w:t>}</w:t>
       </w:r>
     </w:p>
@@ -9836,7 +9889,6 @@
         <w:ind w:left="780" w:firstLineChars="0" w:firstLine="480"/>
       </w:pPr>
       <w:r>
-        <w:lastRenderedPageBreak/>
         <w:t>}</w:t>
       </w:r>
     </w:p>
@@ -11656,6 +11708,7 @@
         <w:rPr>
           <w:rFonts w:hint="eastAsia"/>
         </w:rPr>
+        <w:lastRenderedPageBreak/>
         <w:t>虽然</w:t>
       </w:r>
       <w:r>
@@ -11698,7 +11751,13 @@
         <w:rPr>
           <w:rFonts w:hint="eastAsia"/>
         </w:rPr>
-        <w:t>标示符</w:t>
+        <w:t>标识</w:t>
+      </w:r>
+      <w:r>
+        <w:rPr>
+          <w:rFonts w:hint="eastAsia"/>
+        </w:rPr>
+        <w:t>符</w:t>
       </w:r>
       <w:r>
         <w:rPr>
@@ -11710,7 +11769,6 @@
         <w:rPr>
           <w:rFonts w:hint="eastAsia"/>
         </w:rPr>
-        <w:lastRenderedPageBreak/>
         <w:t>其类型</w:t>
       </w:r>
       <w:r>
@@ -11942,7 +12000,10 @@
         <w:t>作为</w:t>
       </w:r>
       <w:r>
-        <w:t>现场</w:t>
+        <w:rPr>
+          <w:rFonts w:hint="eastAsia"/>
+        </w:rPr>
+        <w:t>线程</w:t>
       </w:r>
       <w:r>
         <w:rPr>
@@ -12090,6 +12151,12 @@
       </w:r>
       <w:r>
         <w:t>thread</w:t>
+      </w:r>
+      <w:r>
+        <w:rPr>
+          <w:rFonts w:hint="eastAsia"/>
+        </w:rPr>
+        <w:t>类型</w:t>
       </w:r>
       <w:r>
         <w:t>变量中，</w:t>
@@ -12354,6 +12421,36 @@
         <w:rPr>
           <w:rFonts w:hint="eastAsia"/>
         </w:rPr>
+        <w:t>(</w:t>
+      </w:r>
+      <w:r>
+        <w:rPr>
+          <w:rFonts w:hint="eastAsia"/>
+        </w:rPr>
+        <w:t>如</w:t>
+      </w:r>
+      <w:r>
+        <w:rPr>
+          <w:rFonts w:hint="eastAsia"/>
+        </w:rPr>
+        <w:t>T</w:t>
+      </w:r>
+      <w:r>
+        <w:t>hread</w:t>
+      </w:r>
+      <w:r>
+        <w:t>类</w:t>
+      </w:r>
+      <w:r>
+        <w:rPr>
+          <w:rFonts w:hint="eastAsia"/>
+        </w:rPr>
+        <w:t>)</w:t>
+      </w:r>
+      <w:r>
+        <w:rPr>
+          <w:rFonts w:hint="eastAsia"/>
+        </w:rPr>
         <w:t>、在</w:t>
       </w:r>
       <w:r>
@@ -12390,7 +12487,19 @@
         <w:rPr>
           <w:rFonts w:hint="eastAsia"/>
         </w:rPr>
-        <w:t>（全局</w:t>
+        <w:t>（</w:t>
+      </w:r>
+      <w:r>
+        <w:rPr>
+          <w:rFonts w:hint="eastAsia"/>
+        </w:rPr>
+        <w:t>即</w:t>
+      </w:r>
+      <w:r>
+        <w:rPr>
+          <w:rFonts w:hint="eastAsia"/>
+        </w:rPr>
+        <w:t>全局</w:t>
       </w:r>
       <w:r>
         <w:t>对象不能创建</w:t>
@@ -12486,7 +12595,7 @@
         <w:rPr>
           <w:rFonts w:hint="eastAsia"/>
         </w:rPr>
-        <w:t>，</w:t>
+        <w:t>；</w:t>
       </w:r>
       <w:r>
         <w:t>exit(3)</w:t>
@@ -12535,29 +12644,35 @@
         <w:rPr>
           <w:rFonts w:hint="eastAsia"/>
         </w:rPr>
+        <w:t>善用</w:t>
+      </w:r>
+      <w:r>
+        <w:t>__thread</w:t>
+      </w:r>
+      <w:r>
+        <w:rPr>
+          <w:rFonts w:hint="eastAsia"/>
+        </w:rPr>
         <w:t>关键字</w:t>
       </w:r>
+    </w:p>
+    <w:p>
+      <w:pPr>
+        <w:pStyle w:val="a4"/>
+        <w:ind w:left="1200" w:firstLineChars="0" w:firstLine="0"/>
+      </w:pPr>
+      <w:r>
+        <w:rPr>
+          <w:rFonts w:hint="eastAsia"/>
+        </w:rPr>
+        <w:t>关键</w:t>
+      </w:r>
+      <w:r>
+        <w:t>字</w:t>
+      </w:r>
       <w:r>
         <w:t>__thread</w:t>
       </w:r>
-    </w:p>
-    <w:p>
-      <w:pPr>
-        <w:pStyle w:val="a4"/>
-        <w:ind w:left="1200" w:firstLineChars="0" w:firstLine="0"/>
-      </w:pPr>
-      <w:r>
-        <w:rPr>
-          <w:rFonts w:hint="eastAsia"/>
-        </w:rPr>
-        <w:t>关键</w:t>
-      </w:r>
-      <w:r>
-        <w:t>字</w:t>
-      </w:r>
-      <w:r>
-        <w:t>__thread</w:t>
-      </w:r>
       <w:r>
         <w:rPr>
           <w:rFonts w:hint="eastAsia"/>
@@ -12604,7 +12719,13 @@
         <w:t>用它</w:t>
       </w:r>
       <w:r>
-        <w:t>生命的变量</w:t>
+        <w:rPr>
+          <w:rFonts w:hint="eastAsia"/>
+        </w:rPr>
+        <w:t>声明</w:t>
+      </w:r>
+      <w:r>
+        <w:t>的变量</w:t>
       </w:r>
       <w:r>
         <w:rPr>
@@ -12882,7 +13003,13 @@
         <w:rPr>
           <w:rFonts w:hint="eastAsia"/>
         </w:rPr>
-        <w:t>应为无法自动</w:t>
+        <w:t>因</w:t>
+      </w:r>
+      <w:r>
+        <w:rPr>
+          <w:rFonts w:hint="eastAsia"/>
+        </w:rPr>
+        <w:t>为无法自动</w:t>
       </w:r>
       <w:r>
         <w:rPr>
@@ -13212,9 +13339,6 @@
       <w:pPr>
         <w:pStyle w:val="a4"/>
         <w:ind w:left="1200" w:firstLineChars="0" w:firstLine="0"/>
-        <w:rPr>
-          <w:rFonts w:hint="eastAsia"/>
-        </w:rPr>
       </w:pPr>
       <w:r>
         <w:rPr>
@@ -13527,6 +13651,93 @@
       </w:r>
       <w:r>
         <w:t>的文件描述符</w:t>
+      </w:r>
+      <w:r>
+        <w:rPr>
+          <w:rFonts w:hint="eastAsia"/>
+        </w:rPr>
+        <w:t>(</w:t>
+      </w:r>
+      <w:r>
+        <w:rPr>
+          <w:rFonts w:hint="eastAsia"/>
+        </w:rPr>
+        <w:t>因为会在</w:t>
+      </w:r>
+      <w:r>
+        <w:t>对象的析构函数里关闭该操作符</w:t>
+      </w:r>
+      <w:r>
+        <w:rPr>
+          <w:rFonts w:hint="eastAsia"/>
+        </w:rPr>
+        <w:t>，</w:t>
+      </w:r>
+      <w:r>
+        <w:t>只要对象还活着，</w:t>
+      </w:r>
+      <w:r>
+        <w:rPr>
+          <w:rFonts w:hint="eastAsia"/>
+        </w:rPr>
+        <w:t>该对象</w:t>
+      </w:r>
+      <w:r>
+        <w:rPr>
+          <w:rFonts w:hint="eastAsia"/>
+        </w:rPr>
+        <w:t>就</w:t>
+      </w:r>
+      <w:r>
+        <w:t>会一直</w:t>
+      </w:r>
+      <w:r>
+        <w:rPr>
+          <w:rFonts w:hint="eastAsia"/>
+        </w:rPr>
+        <w:t>占有</w:t>
+      </w:r>
+      <w:r>
+        <w:t>该操作符，</w:t>
+      </w:r>
+      <w:r>
+        <w:rPr>
+          <w:rFonts w:hint="eastAsia"/>
+        </w:rPr>
+        <w:t>系统</w:t>
+      </w:r>
+      <w:r>
+        <w:t>不会把</w:t>
+      </w:r>
+      <w:r>
+        <w:rPr>
+          <w:rFonts w:hint="eastAsia"/>
+        </w:rPr>
+        <w:t>它</w:t>
+      </w:r>
+      <w:r>
+        <w:t>分配</w:t>
+      </w:r>
+      <w:r>
+        <w:rPr>
+          <w:rFonts w:hint="eastAsia"/>
+        </w:rPr>
+        <w:t>给</w:t>
+      </w:r>
+      <w:r>
+        <w:t>其他的</w:t>
+      </w:r>
+      <w:r>
+        <w:rPr>
+          <w:rFonts w:hint="eastAsia"/>
+        </w:rPr>
+        <w:t>连接</w:t>
+      </w:r>
+      <w:r>
+        <w:rPr>
+          <w:rFonts w:hint="eastAsia"/>
+        </w:rPr>
+        <w:t>)</w:t>
       </w:r>
       <w:r>
         <w:rPr>
@@ -13708,9 +13919,6 @@
       <w:pPr>
         <w:pStyle w:val="a4"/>
         <w:ind w:left="1200" w:firstLineChars="0" w:firstLine="0"/>
-        <w:rPr>
-          <w:rFonts w:hint="eastAsia"/>
-        </w:rPr>
       </w:pPr>
       <w:r>
         <w:rPr>
@@ -13758,6 +13966,12 @@
         <w:rPr>
           <w:rFonts w:hint="eastAsia"/>
         </w:rPr>
+        <w:t>间</w:t>
+      </w:r>
+      <w:r>
+        <w:rPr>
+          <w:rFonts w:hint="eastAsia"/>
+        </w:rPr>
         <w:t>；</w:t>
       </w:r>
       <w:r>
@@ -13867,14 +14081,12 @@
       <w:pPr>
         <w:pStyle w:val="a4"/>
         <w:ind w:left="1200" w:firstLineChars="0" w:firstLine="0"/>
-        <w:rPr>
-          <w:rFonts w:hint="eastAsia"/>
-        </w:rPr>
-      </w:pPr>
-      <w:r>
-        <w:rPr>
-          <w:rFonts w:hint="eastAsia"/>
-        </w:rPr>
+      </w:pPr>
+      <w:r>
+        <w:rPr>
+          <w:rFonts w:hint="eastAsia"/>
+        </w:rPr>
+        <w:lastRenderedPageBreak/>
         <w:t>所以</w:t>
       </w:r>
       <w:r>
@@ -13996,11 +14208,7 @@
         <w:t>父进程的</w:t>
       </w:r>
       <w:r>
-        <w:t>所有</w:t>
-      </w:r>
-      <w:r>
-        <w:lastRenderedPageBreak/>
-        <w:t>线程，</w:t>
+        <w:t>所有线程，</w:t>
       </w:r>
       <w:r>
         <w:rPr>
@@ -14043,9 +14251,6 @@
       <w:pPr>
         <w:pStyle w:val="a4"/>
         <w:ind w:left="1200" w:firstLineChars="0" w:firstLine="0"/>
-        <w:rPr>
-          <w:rFonts w:hint="eastAsia"/>
-        </w:rPr>
       </w:pPr>
       <w:r>
         <w:rPr>
@@ -14104,45 +14309,1717 @@
       <w:r>
         <w:t>与父进程的联系。</w:t>
       </w:r>
+    </w:p>
+    <w:p>
+      <w:pPr>
+        <w:pStyle w:val="a4"/>
+        <w:numPr>
+          <w:ilvl w:val="0"/>
+          <w:numId w:val="19"/>
+        </w:numPr>
+        <w:ind w:firstLineChars="0"/>
+      </w:pPr>
+      <w:r>
+        <w:rPr>
+          <w:rFonts w:hint="eastAsia"/>
+        </w:rPr>
+        <w:t>多线程</w:t>
+      </w:r>
+      <w:r>
+        <w:t>与</w:t>
+      </w:r>
+      <w:r>
+        <w:t>signal</w:t>
+      </w:r>
+    </w:p>
+    <w:p>
+      <w:pPr>
+        <w:pStyle w:val="a4"/>
+        <w:ind w:left="1200" w:firstLineChars="0" w:firstLine="0"/>
+      </w:pPr>
+      <w:r>
+        <w:rPr>
+          <w:rFonts w:hint="eastAsia"/>
+        </w:rPr>
+        <w:t>在多线程中</w:t>
+      </w:r>
+      <w:r>
+        <w:t>，</w:t>
+      </w:r>
+      <w:r>
+        <w:rPr>
+          <w:rFonts w:hint="eastAsia"/>
+        </w:rPr>
+        <w:t>信号</w:t>
+      </w:r>
+      <w:r>
+        <w:t>分为</w:t>
+      </w:r>
+      <w:r>
+        <w:rPr>
+          <w:rFonts w:hint="eastAsia"/>
+        </w:rPr>
+        <w:t>两类</w:t>
+      </w:r>
+      <w:r>
+        <w:t>：发送给某一线程的</w:t>
+      </w:r>
+      <w:r>
+        <w:rPr>
+          <w:rFonts w:hint="eastAsia"/>
+        </w:rPr>
+        <w:t>信号</w:t>
+      </w:r>
+      <w:r>
+        <w:rPr>
+          <w:rFonts w:hint="eastAsia"/>
+        </w:rPr>
+        <w:t>(</w:t>
+      </w:r>
+      <w:r>
+        <w:t>SIGSEGV</w:t>
+      </w:r>
+      <w:r>
+        <w:rPr>
+          <w:rFonts w:hint="eastAsia"/>
+        </w:rPr>
+        <w:t>)</w:t>
+      </w:r>
+      <w:r>
+        <w:rPr>
+          <w:rFonts w:hint="eastAsia"/>
+        </w:rPr>
+        <w:t>和</w:t>
+      </w:r>
+      <w:r>
+        <w:rPr>
+          <w:rFonts w:hint="eastAsia"/>
+        </w:rPr>
+        <w:t>发送给</w:t>
+      </w:r>
+      <w:r>
+        <w:rPr>
+          <w:rFonts w:hint="eastAsia"/>
+        </w:rPr>
+        <w:t>进程中</w:t>
+      </w:r>
+      <w:r>
+        <w:t>任一线程的</w:t>
+      </w:r>
+      <w:r>
+        <w:rPr>
+          <w:rFonts w:hint="eastAsia"/>
+        </w:rPr>
+        <w:t>信号</w:t>
+      </w:r>
+      <w:r>
+        <w:rPr>
+          <w:rFonts w:hint="eastAsia"/>
+        </w:rPr>
+        <w:t>(</w:t>
+      </w:r>
+      <w:r>
+        <w:t>SIGTERM</w:t>
+      </w:r>
+      <w:r>
+        <w:rPr>
+          <w:rFonts w:hint="eastAsia"/>
+        </w:rPr>
+        <w:t>)</w:t>
+      </w:r>
+      <w:r>
+        <w:rPr>
+          <w:rFonts w:hint="eastAsia"/>
+        </w:rPr>
+        <w:t>。</w:t>
+      </w:r>
+      <w:r>
+        <w:rPr>
+          <w:rFonts w:hint="eastAsia"/>
+        </w:rPr>
+        <w:t>发送</w:t>
+      </w:r>
+      <w:r>
+        <w:t>给进程中的某一</w:t>
+      </w:r>
+      <w:r>
+        <w:rPr>
+          <w:rFonts w:hint="eastAsia"/>
+        </w:rPr>
+        <w:t>线程</w:t>
+      </w:r>
+      <w:r>
+        <w:t>还要考虑</w:t>
+      </w:r>
+      <w:r>
+        <w:rPr>
+          <w:rFonts w:hint="eastAsia"/>
+        </w:rPr>
+        <w:t>掩码</w:t>
+      </w:r>
+      <w:r>
+        <w:t>对信号的屏蔽。</w:t>
+      </w:r>
+      <w:r>
+        <w:rPr>
+          <w:rFonts w:hint="eastAsia"/>
+        </w:rPr>
+        <w:t>由于</w:t>
+      </w:r>
+      <w:r>
+        <w:rPr>
+          <w:rFonts w:hint="eastAsia"/>
+        </w:rPr>
+        <w:t>L</w:t>
+      </w:r>
+      <w:r>
+        <w:t>inux</w:t>
+      </w:r>
+      <w:r>
+        <w:t>的信号和多线程天生的水火不容，</w:t>
+      </w:r>
+      <w:r>
+        <w:rPr>
+          <w:rFonts w:hint="eastAsia"/>
+        </w:rPr>
+        <w:t>所以</w:t>
+      </w:r>
+      <w:r>
+        <w:rPr>
+          <w:rFonts w:hint="eastAsia"/>
+        </w:rPr>
+        <w:t>在</w:t>
+      </w:r>
+      <w:r>
+        <w:t>多线程中使用</w:t>
+      </w:r>
+      <w:r>
+        <w:t>signal</w:t>
+      </w:r>
+      <w:r>
+        <w:t>的第一原则</w:t>
+      </w:r>
+      <w:r>
+        <w:rPr>
+          <w:rFonts w:hint="eastAsia"/>
+        </w:rPr>
+        <w:t>是</w:t>
+      </w:r>
+      <w:r>
+        <w:t>不要使用</w:t>
+      </w:r>
+      <w:r>
+        <w:rPr>
+          <w:rFonts w:hint="eastAsia"/>
+        </w:rPr>
+        <w:t>信号</w:t>
+      </w:r>
+      <w:r>
+        <w:rPr>
+          <w:rFonts w:hint="eastAsia"/>
+        </w:rPr>
+        <w:t>，</w:t>
+      </w:r>
+      <w:r>
+        <w:t>其次</w:t>
+      </w:r>
+      <w:r>
+        <w:rPr>
+          <w:rFonts w:hint="eastAsia"/>
+        </w:rPr>
+        <w:t>还有</w:t>
+      </w:r>
+      <w:r>
+        <w:rPr>
+          <w:rFonts w:hint="eastAsia"/>
+        </w:rPr>
+        <w:t>：</w:t>
+      </w:r>
+    </w:p>
+    <w:p>
+      <w:pPr>
+        <w:pStyle w:val="a4"/>
+        <w:ind w:left="1200" w:firstLineChars="0" w:firstLine="0"/>
+      </w:pPr>
+      <w:r>
+        <w:rPr>
+          <w:rFonts w:hint="eastAsia"/>
+        </w:rPr>
+        <w:t>不要</w:t>
+      </w:r>
+      <w:r>
+        <w:t>使用</w:t>
+      </w:r>
+      <w:r>
+        <w:rPr>
+          <w:rFonts w:hint="eastAsia"/>
+        </w:rPr>
+        <w:t>信号</w:t>
+      </w:r>
+      <w:r>
+        <w:t>作为</w:t>
+      </w:r>
+      <w:r>
+        <w:rPr>
+          <w:rFonts w:hint="eastAsia"/>
+        </w:rPr>
+        <w:t>IPC</w:t>
+      </w:r>
+      <w:r>
+        <w:rPr>
+          <w:rFonts w:hint="eastAsia"/>
+        </w:rPr>
+        <w:t>的</w:t>
+      </w:r>
+      <w:r>
+        <w:t>手段</w:t>
+      </w:r>
+      <w:r>
+        <w:rPr>
+          <w:rFonts w:hint="eastAsia"/>
+        </w:rPr>
+        <w:t>；</w:t>
+      </w:r>
+    </w:p>
+    <w:p>
+      <w:pPr>
+        <w:pStyle w:val="a4"/>
+        <w:ind w:left="1200" w:firstLineChars="0" w:firstLine="0"/>
+        <w:rPr>
+          <w:rFonts w:hint="eastAsia"/>
+        </w:rPr>
+      </w:pPr>
+      <w:r>
+        <w:rPr>
+          <w:rFonts w:hint="eastAsia"/>
+        </w:rPr>
+        <w:t>不要使用</w:t>
+      </w:r>
+      <w:r>
+        <w:rPr>
+          <w:rFonts w:hint="eastAsia"/>
+        </w:rPr>
+        <w:t>基于</w:t>
+      </w:r>
+      <w:r>
+        <w:rPr>
+          <w:rFonts w:hint="eastAsia"/>
+        </w:rPr>
+        <w:t>信号</w:t>
+      </w:r>
+      <w:r>
+        <w:t>实现的</w:t>
+      </w:r>
+      <w:r>
+        <w:rPr>
+          <w:rFonts w:hint="eastAsia"/>
+        </w:rPr>
+        <w:t>定时函数</w:t>
+      </w:r>
+      <w:r>
+        <w:rPr>
+          <w:rFonts w:hint="eastAsia"/>
+        </w:rPr>
+        <w:t>，</w:t>
+      </w:r>
+      <w:r>
+        <w:t>包括</w:t>
+      </w:r>
+      <w:r>
+        <w:rPr>
+          <w:rFonts w:hint="eastAsia"/>
+        </w:rPr>
+        <w:t>sleep/ usleep/</w:t>
+      </w:r>
+      <w:r>
+        <w:rPr>
+          <w:rFonts w:hint="eastAsia"/>
+        </w:rPr>
+        <w:t xml:space="preserve"> </w:t>
+      </w:r>
+      <w:r>
+        <w:rPr>
+          <w:rFonts w:hint="eastAsia"/>
+        </w:rPr>
+        <w:t>alarm/</w:t>
+      </w:r>
+      <w:r>
+        <w:t>ualarm/</w:t>
+      </w:r>
+      <w:r>
+        <w:rPr>
+          <w:rFonts w:hint="eastAsia"/>
+        </w:rPr>
+        <w:t>settimer</w:t>
+      </w:r>
+      <w:r>
+        <w:rPr>
+          <w:rFonts w:hint="eastAsia"/>
+        </w:rPr>
+        <w:t>等</w:t>
+      </w:r>
+      <w:r>
+        <w:rPr>
+          <w:rFonts w:hint="eastAsia"/>
+        </w:rPr>
+        <w:t>；</w:t>
+      </w:r>
+    </w:p>
+    <w:p>
+      <w:pPr>
+        <w:pStyle w:val="a4"/>
+        <w:ind w:left="1200" w:firstLineChars="0" w:firstLine="0"/>
+      </w:pPr>
+      <w:r>
+        <w:rPr>
+          <w:rFonts w:hint="eastAsia"/>
+        </w:rPr>
+        <w:t>不要主动处理</w:t>
+      </w:r>
+      <w:r>
+        <w:t>各种异常信号，</w:t>
+      </w:r>
+      <w:r>
+        <w:rPr>
+          <w:rFonts w:hint="eastAsia"/>
+        </w:rPr>
+        <w:t>只用默认语义</w:t>
+      </w:r>
+      <w:r>
+        <w:t>：</w:t>
+      </w:r>
+      <w:r>
+        <w:rPr>
+          <w:rFonts w:hint="eastAsia"/>
+        </w:rPr>
+        <w:t>结束进程</w:t>
+      </w:r>
+      <w:r>
+        <w:rPr>
+          <w:rFonts w:hint="eastAsia"/>
+        </w:rPr>
+        <w:t>；</w:t>
+      </w:r>
+    </w:p>
+    <w:p>
+      <w:pPr>
+        <w:pStyle w:val="a4"/>
+        <w:ind w:left="1200" w:firstLineChars="0" w:firstLine="0"/>
+      </w:pPr>
+      <w:r>
+        <w:rPr>
+          <w:rFonts w:hint="eastAsia"/>
+        </w:rPr>
+        <w:t>在没有别</w:t>
+      </w:r>
+      <w:r>
+        <w:t>的</w:t>
+      </w:r>
+      <w:r>
+        <w:rPr>
+          <w:rFonts w:hint="eastAsia"/>
+        </w:rPr>
+        <w:t>替代</w:t>
+      </w:r>
+      <w:r>
+        <w:t>方法</w:t>
+      </w:r>
+      <w:r>
+        <w:rPr>
+          <w:rFonts w:hint="eastAsia"/>
+        </w:rPr>
+        <w:t>的</w:t>
+      </w:r>
+      <w:r>
+        <w:t>情况下，</w:t>
+      </w:r>
+      <w:r>
+        <w:rPr>
+          <w:rFonts w:hint="eastAsia"/>
+        </w:rPr>
+        <w:t>把</w:t>
+      </w:r>
+      <w:r>
+        <w:t>异步信号转为同步的文件描述符</w:t>
+      </w:r>
+      <w:r>
+        <w:rPr>
+          <w:rFonts w:hint="eastAsia"/>
+        </w:rPr>
+        <w:t>事件</w:t>
+      </w:r>
+      <w:r>
+        <w:rPr>
+          <w:rFonts w:hint="eastAsia"/>
+        </w:rPr>
+        <w:t>(</w:t>
+      </w:r>
+      <w:r>
+        <w:rPr>
+          <w:rFonts w:hint="eastAsia"/>
+        </w:rPr>
+        <w:t>使用</w:t>
+      </w:r>
+      <w:r>
+        <w:t>signalfd(2)</w:t>
+      </w:r>
+      <w:r>
+        <w:rPr>
+          <w:rFonts w:hint="eastAsia"/>
+        </w:rPr>
+        <w:t>函数</w:t>
+      </w:r>
+      <w:r>
+        <w:t>把信号直接转换为文件描述符</w:t>
+      </w:r>
+      <w:r>
+        <w:rPr>
+          <w:rFonts w:hint="eastAsia"/>
+        </w:rPr>
+        <w:t>事件</w:t>
+      </w:r>
+      <w:r>
+        <w:rPr>
+          <w:rFonts w:hint="eastAsia"/>
+        </w:rPr>
+        <w:t>，</w:t>
+      </w:r>
+      <w:r>
+        <w:t>从而从根本上避免</w:t>
+      </w:r>
+      <w:r>
+        <w:rPr>
+          <w:rFonts w:hint="eastAsia"/>
+        </w:rPr>
+        <w:t>sign</w:t>
+      </w:r>
+      <w:r>
+        <w:t>al handler</w:t>
+      </w:r>
+      <w:r>
+        <w:rPr>
+          <w:rFonts w:hint="eastAsia"/>
+        </w:rPr>
+        <w:t>)</w:t>
+      </w:r>
+      <w:r>
+        <w:rPr>
+          <w:rFonts w:hint="eastAsia"/>
+        </w:rPr>
+        <w:t>。</w:t>
+      </w:r>
+    </w:p>
+    <w:p>
+      <w:pPr>
+        <w:pStyle w:val="a6"/>
+        <w:tabs>
+          <w:tab w:val="left" w:pos="815"/>
+        </w:tabs>
+        <w:jc w:val="left"/>
+        <w:rPr>
+          <w:b w:val="0"/>
+        </w:rPr>
+      </w:pPr>
+      <w:r>
+        <w:rPr>
+          <w:rFonts w:hint="eastAsia"/>
+          <w:b w:val="0"/>
+        </w:rPr>
+        <w:t>总结</w:t>
+      </w:r>
+    </w:p>
+    <w:p>
+      <w:pPr>
+        <w:ind w:left="420" w:firstLine="420"/>
+        <w:rPr>
+          <w:b/>
+          <w:sz w:val="24"/>
+          <w:szCs w:val="24"/>
+        </w:rPr>
+      </w:pPr>
+      <w:r>
+        <w:rPr>
+          <w:rFonts w:hint="eastAsia"/>
+          <w:b/>
+          <w:sz w:val="24"/>
+          <w:szCs w:val="24"/>
+        </w:rPr>
+        <w:t>本章</w:t>
+      </w:r>
+      <w:r>
+        <w:rPr>
+          <w:rFonts w:hint="eastAsia"/>
+          <w:b/>
+          <w:sz w:val="24"/>
+          <w:szCs w:val="24"/>
+        </w:rPr>
+        <w:t>介绍了</w:t>
+      </w:r>
+      <w:r>
+        <w:rPr>
+          <w:b/>
+          <w:sz w:val="24"/>
+          <w:szCs w:val="24"/>
+        </w:rPr>
+        <w:t>在</w:t>
+      </w:r>
+      <w:r>
+        <w:rPr>
+          <w:b/>
+          <w:sz w:val="24"/>
+          <w:szCs w:val="24"/>
+        </w:rPr>
+        <w:t>Linux</w:t>
+      </w:r>
+      <w:r>
+        <w:rPr>
+          <w:rFonts w:hint="eastAsia"/>
+          <w:b/>
+          <w:sz w:val="24"/>
+          <w:szCs w:val="24"/>
+        </w:rPr>
+        <w:t>上</w:t>
+      </w:r>
+      <w:r>
+        <w:rPr>
+          <w:b/>
+          <w:sz w:val="24"/>
+          <w:szCs w:val="24"/>
+        </w:rPr>
+        <w:t>的</w:t>
+      </w:r>
+      <w:r>
+        <w:rPr>
+          <w:rFonts w:hint="eastAsia"/>
+          <w:b/>
+          <w:sz w:val="24"/>
+          <w:szCs w:val="24"/>
+        </w:rPr>
+        <w:t>C++</w:t>
+      </w:r>
+      <w:r>
+        <w:rPr>
+          <w:rFonts w:hint="eastAsia"/>
+          <w:b/>
+          <w:sz w:val="24"/>
+          <w:szCs w:val="24"/>
+        </w:rPr>
+        <w:t>多线程</w:t>
+      </w:r>
+      <w:r>
+        <w:rPr>
+          <w:b/>
+          <w:sz w:val="24"/>
+          <w:szCs w:val="24"/>
+        </w:rPr>
+        <w:t>编程面对的一些技术细节</w:t>
+      </w:r>
+      <w:r>
+        <w:rPr>
+          <w:rFonts w:hint="eastAsia"/>
+          <w:b/>
+          <w:sz w:val="24"/>
+          <w:szCs w:val="24"/>
+        </w:rPr>
+        <w:t>，</w:t>
+      </w:r>
+      <w:r>
+        <w:rPr>
+          <w:rFonts w:hint="eastAsia"/>
+          <w:b/>
+          <w:sz w:val="24"/>
+          <w:szCs w:val="24"/>
+        </w:rPr>
+        <w:t>如</w:t>
+      </w:r>
+      <w:r>
+        <w:rPr>
+          <w:rFonts w:hint="eastAsia"/>
+          <w:b/>
+          <w:sz w:val="24"/>
+          <w:szCs w:val="24"/>
+        </w:rPr>
+        <w:t>L</w:t>
+      </w:r>
+      <w:r>
+        <w:rPr>
+          <w:b/>
+          <w:sz w:val="24"/>
+          <w:szCs w:val="24"/>
+        </w:rPr>
+        <w:t>inux</w:t>
+      </w:r>
+      <w:r>
+        <w:rPr>
+          <w:b/>
+          <w:sz w:val="24"/>
+          <w:szCs w:val="24"/>
+        </w:rPr>
+        <w:t>上的线程唯一</w:t>
+      </w:r>
+      <w:r>
+        <w:rPr>
+          <w:rFonts w:hint="eastAsia"/>
+          <w:b/>
+          <w:sz w:val="24"/>
+          <w:szCs w:val="24"/>
+        </w:rPr>
+        <w:t>标识</w:t>
+      </w:r>
+      <w:r>
+        <w:rPr>
+          <w:b/>
+          <w:sz w:val="24"/>
+          <w:szCs w:val="24"/>
+        </w:rPr>
+        <w:t>问题</w:t>
+      </w:r>
+      <w:r>
+        <w:rPr>
+          <w:rFonts w:hint="eastAsia"/>
+          <w:b/>
+          <w:sz w:val="24"/>
+          <w:szCs w:val="24"/>
+        </w:rPr>
+        <w:t>、线程</w:t>
+      </w:r>
+      <w:r>
+        <w:rPr>
+          <w:b/>
+          <w:sz w:val="24"/>
+          <w:szCs w:val="24"/>
+        </w:rPr>
+        <w:t>的创建与销毁应该遵守</w:t>
+      </w:r>
+      <w:r>
+        <w:rPr>
+          <w:rFonts w:hint="eastAsia"/>
+          <w:b/>
+          <w:sz w:val="24"/>
+          <w:szCs w:val="24"/>
+        </w:rPr>
+        <w:t>的</w:t>
+      </w:r>
+      <w:r>
+        <w:rPr>
+          <w:b/>
+          <w:sz w:val="24"/>
+          <w:szCs w:val="24"/>
+        </w:rPr>
+        <w:t>原则</w:t>
+      </w:r>
+      <w:r>
+        <w:rPr>
+          <w:rFonts w:hint="eastAsia"/>
+          <w:b/>
+          <w:sz w:val="24"/>
+          <w:szCs w:val="24"/>
+        </w:rPr>
+        <w:t>、</w:t>
+      </w:r>
+      <w:r>
+        <w:rPr>
+          <w:rFonts w:hint="eastAsia"/>
+          <w:b/>
+          <w:sz w:val="24"/>
+          <w:szCs w:val="24"/>
+        </w:rPr>
+        <w:t>使用</w:t>
+      </w:r>
+      <w:r>
+        <w:rPr>
+          <w:rFonts w:hint="eastAsia"/>
+          <w:b/>
+          <w:sz w:val="24"/>
+          <w:szCs w:val="24"/>
+        </w:rPr>
+        <w:t>RAII</w:t>
+      </w:r>
+      <w:r>
+        <w:rPr>
+          <w:rFonts w:hint="eastAsia"/>
+          <w:b/>
+          <w:sz w:val="24"/>
+          <w:szCs w:val="24"/>
+        </w:rPr>
+        <w:t>封装文件描述符时可能</w:t>
+      </w:r>
+      <w:r>
+        <w:rPr>
+          <w:b/>
+          <w:sz w:val="24"/>
+          <w:szCs w:val="24"/>
+        </w:rPr>
+        <w:t>遇到</w:t>
+      </w:r>
+      <w:r>
+        <w:rPr>
+          <w:rFonts w:hint="eastAsia"/>
+          <w:b/>
+          <w:sz w:val="24"/>
+          <w:szCs w:val="24"/>
+        </w:rPr>
+        <w:t>的</w:t>
+      </w:r>
+      <w:r>
+        <w:rPr>
+          <w:b/>
+          <w:sz w:val="24"/>
+          <w:szCs w:val="24"/>
+        </w:rPr>
+        <w:t>问题</w:t>
+      </w:r>
+      <w:r>
+        <w:rPr>
+          <w:rFonts w:hint="eastAsia"/>
+          <w:b/>
+          <w:sz w:val="24"/>
+          <w:szCs w:val="24"/>
+        </w:rPr>
+        <w:t>及</w:t>
+      </w:r>
+      <w:r>
+        <w:rPr>
+          <w:b/>
+          <w:sz w:val="24"/>
+          <w:szCs w:val="24"/>
+        </w:rPr>
+        <w:t>解决</w:t>
+      </w:r>
+      <w:r>
+        <w:rPr>
+          <w:rFonts w:hint="eastAsia"/>
+          <w:b/>
+          <w:sz w:val="24"/>
+          <w:szCs w:val="24"/>
+        </w:rPr>
+        <w:t>办法</w:t>
+      </w:r>
+      <w:r>
+        <w:rPr>
+          <w:rFonts w:hint="eastAsia"/>
+          <w:b/>
+          <w:sz w:val="24"/>
+          <w:szCs w:val="24"/>
+        </w:rPr>
+        <w:t>、</w:t>
+      </w:r>
+      <w:r>
+        <w:rPr>
+          <w:rFonts w:hint="eastAsia"/>
+          <w:b/>
+          <w:sz w:val="24"/>
+          <w:szCs w:val="24"/>
+        </w:rPr>
+        <w:t>RAII</w:t>
+      </w:r>
+      <w:r>
+        <w:rPr>
+          <w:rFonts w:hint="eastAsia"/>
+          <w:b/>
+          <w:sz w:val="24"/>
+          <w:szCs w:val="24"/>
+        </w:rPr>
+        <w:t>和</w:t>
+      </w:r>
+      <w:r>
+        <w:rPr>
+          <w:rFonts w:hint="eastAsia"/>
+          <w:b/>
+          <w:sz w:val="24"/>
+          <w:szCs w:val="24"/>
+        </w:rPr>
+        <w:t>fork()</w:t>
+      </w:r>
+      <w:r>
+        <w:rPr>
+          <w:rFonts w:hint="eastAsia"/>
+          <w:b/>
+          <w:sz w:val="24"/>
+          <w:szCs w:val="24"/>
+        </w:rPr>
+        <w:t>之间</w:t>
+      </w:r>
+      <w:r>
+        <w:rPr>
+          <w:b/>
+          <w:sz w:val="24"/>
+          <w:szCs w:val="24"/>
+        </w:rPr>
+        <w:t>的冲突</w:t>
+      </w:r>
+      <w:r>
+        <w:rPr>
+          <w:rFonts w:hint="eastAsia"/>
+          <w:b/>
+          <w:sz w:val="24"/>
+          <w:szCs w:val="24"/>
+        </w:rPr>
+        <w:t>、</w:t>
+      </w:r>
+      <w:r>
+        <w:rPr>
+          <w:rFonts w:hint="eastAsia"/>
+          <w:b/>
+          <w:sz w:val="24"/>
+          <w:szCs w:val="24"/>
+        </w:rPr>
+        <w:t>在</w:t>
+      </w:r>
+      <w:r>
+        <w:rPr>
+          <w:rFonts w:hint="eastAsia"/>
+          <w:b/>
+          <w:sz w:val="24"/>
+          <w:szCs w:val="24"/>
+        </w:rPr>
+        <w:t>多线程</w:t>
+      </w:r>
+      <w:r>
+        <w:rPr>
+          <w:rFonts w:hint="eastAsia"/>
+          <w:b/>
+          <w:sz w:val="24"/>
+          <w:szCs w:val="24"/>
+        </w:rPr>
+        <w:t>中</w:t>
+      </w:r>
+      <w:r>
+        <w:rPr>
+          <w:rFonts w:hint="eastAsia"/>
+          <w:b/>
+          <w:sz w:val="24"/>
+          <w:szCs w:val="24"/>
+        </w:rPr>
+        <w:t>使用</w:t>
+      </w:r>
+      <w:r>
+        <w:rPr>
+          <w:b/>
+          <w:sz w:val="24"/>
+          <w:szCs w:val="24"/>
+        </w:rPr>
+        <w:t>fork()</w:t>
+      </w:r>
+      <w:r>
+        <w:rPr>
+          <w:rFonts w:hint="eastAsia"/>
+          <w:b/>
+          <w:sz w:val="24"/>
+          <w:szCs w:val="24"/>
+        </w:rPr>
+        <w:t>/</w:t>
+      </w:r>
+      <w:r>
+        <w:rPr>
+          <w:rFonts w:hint="eastAsia"/>
+          <w:b/>
+          <w:sz w:val="24"/>
+          <w:szCs w:val="24"/>
+        </w:rPr>
+        <w:t>信号</w:t>
+      </w:r>
+      <w:r>
+        <w:rPr>
+          <w:rFonts w:hint="eastAsia"/>
+          <w:b/>
+          <w:sz w:val="24"/>
+          <w:szCs w:val="24"/>
+        </w:rPr>
+        <w:t>/</w:t>
+      </w:r>
+      <w:r>
+        <w:rPr>
+          <w:rFonts w:hint="eastAsia"/>
+          <w:b/>
+          <w:sz w:val="24"/>
+          <w:szCs w:val="24"/>
+        </w:rPr>
+        <w:t>文件描述符</w:t>
+      </w:r>
+      <w:r>
+        <w:rPr>
+          <w:rFonts w:hint="eastAsia"/>
+          <w:b/>
+          <w:sz w:val="24"/>
+          <w:szCs w:val="24"/>
+        </w:rPr>
+        <w:t>遇到</w:t>
+      </w:r>
+      <w:r>
+        <w:rPr>
+          <w:b/>
+          <w:sz w:val="24"/>
+          <w:szCs w:val="24"/>
+        </w:rPr>
+        <w:t>的问题</w:t>
+      </w:r>
+      <w:r>
+        <w:rPr>
+          <w:rFonts w:hint="eastAsia"/>
+          <w:b/>
+          <w:sz w:val="24"/>
+          <w:szCs w:val="24"/>
+        </w:rPr>
+        <w:t>等</w:t>
+      </w:r>
+      <w:r>
+        <w:rPr>
+          <w:rFonts w:hint="eastAsia"/>
+          <w:b/>
+          <w:sz w:val="24"/>
+          <w:szCs w:val="24"/>
+        </w:rPr>
+        <w:t>。</w:t>
+      </w:r>
+      <w:r>
+        <w:rPr>
+          <w:rFonts w:hint="eastAsia"/>
+          <w:b/>
+          <w:sz w:val="24"/>
+          <w:szCs w:val="24"/>
+        </w:rPr>
+        <w:t>作者</w:t>
+      </w:r>
+      <w:r>
+        <w:rPr>
+          <w:b/>
+          <w:sz w:val="24"/>
+          <w:szCs w:val="24"/>
+        </w:rPr>
+        <w:t>总结了</w:t>
+      </w:r>
+      <w:r>
+        <w:rPr>
+          <w:rFonts w:hint="eastAsia"/>
+          <w:b/>
+          <w:sz w:val="24"/>
+          <w:szCs w:val="24"/>
+        </w:rPr>
+        <w:t>编写</w:t>
+      </w:r>
+      <w:r>
+        <w:rPr>
+          <w:b/>
+          <w:sz w:val="24"/>
+          <w:szCs w:val="24"/>
+        </w:rPr>
+        <w:t>多线程</w:t>
+      </w:r>
+      <w:r>
+        <w:rPr>
+          <w:rFonts w:hint="eastAsia"/>
+          <w:b/>
+          <w:sz w:val="24"/>
+          <w:szCs w:val="24"/>
+        </w:rPr>
+        <w:t>C++</w:t>
+      </w:r>
+      <w:r>
+        <w:rPr>
+          <w:rFonts w:hint="eastAsia"/>
+          <w:b/>
+          <w:sz w:val="24"/>
+          <w:szCs w:val="24"/>
+        </w:rPr>
+        <w:t>程序</w:t>
+      </w:r>
+      <w:r>
+        <w:rPr>
+          <w:rFonts w:hint="eastAsia"/>
+          <w:b/>
+          <w:sz w:val="24"/>
+          <w:szCs w:val="24"/>
+        </w:rPr>
+        <w:t>的</w:t>
+      </w:r>
+      <w:r>
+        <w:rPr>
+          <w:b/>
+          <w:sz w:val="24"/>
+          <w:szCs w:val="24"/>
+        </w:rPr>
+        <w:t>原则：</w:t>
+      </w:r>
+    </w:p>
+    <w:p>
+      <w:pPr>
+        <w:ind w:left="420" w:firstLine="420"/>
+        <w:rPr>
+          <w:b/>
+          <w:sz w:val="24"/>
+          <w:szCs w:val="24"/>
+        </w:rPr>
+      </w:pPr>
+      <w:r>
+        <w:rPr>
+          <w:rFonts w:hint="eastAsia"/>
+          <w:b/>
+          <w:sz w:val="24"/>
+          <w:szCs w:val="24"/>
+        </w:rPr>
+        <w:t>线程是宝贵的</w:t>
+      </w:r>
+      <w:r>
+        <w:rPr>
+          <w:rFonts w:hint="eastAsia"/>
+          <w:b/>
+          <w:sz w:val="24"/>
+          <w:szCs w:val="24"/>
+        </w:rPr>
+        <w:t>，</w:t>
+      </w:r>
+      <w:r>
+        <w:rPr>
+          <w:b/>
+          <w:sz w:val="24"/>
+          <w:szCs w:val="24"/>
+        </w:rPr>
+        <w:t>一个</w:t>
+      </w:r>
+      <w:r>
+        <w:rPr>
+          <w:rFonts w:hint="eastAsia"/>
+          <w:b/>
+          <w:sz w:val="24"/>
+          <w:szCs w:val="24"/>
+        </w:rPr>
+        <w:t>程序可以使用</w:t>
+      </w:r>
+      <w:r>
+        <w:rPr>
+          <w:rFonts w:hint="eastAsia"/>
+          <w:b/>
+          <w:sz w:val="24"/>
+          <w:szCs w:val="24"/>
+        </w:rPr>
+        <w:t>几个或</w:t>
+      </w:r>
+      <w:r>
+        <w:rPr>
+          <w:b/>
+          <w:sz w:val="24"/>
+          <w:szCs w:val="24"/>
+        </w:rPr>
+        <w:t>十几个线程</w:t>
+      </w:r>
+      <w:r>
+        <w:rPr>
+          <w:rFonts w:hint="eastAsia"/>
+          <w:b/>
+          <w:sz w:val="24"/>
+          <w:szCs w:val="24"/>
+        </w:rPr>
+        <w:t>；</w:t>
+      </w:r>
+    </w:p>
+    <w:p>
+      <w:pPr>
+        <w:ind w:left="420" w:firstLine="420"/>
+        <w:rPr>
+          <w:b/>
+          <w:sz w:val="24"/>
+          <w:szCs w:val="24"/>
+        </w:rPr>
+      </w:pPr>
+      <w:r>
+        <w:rPr>
+          <w:rFonts w:hint="eastAsia"/>
+          <w:b/>
+          <w:sz w:val="24"/>
+          <w:szCs w:val="24"/>
+        </w:rPr>
+        <w:t>线程</w:t>
+      </w:r>
+      <w:r>
+        <w:rPr>
+          <w:b/>
+          <w:sz w:val="24"/>
+          <w:szCs w:val="24"/>
+        </w:rPr>
+        <w:t>的创建</w:t>
+      </w:r>
+      <w:r>
+        <w:rPr>
+          <w:rFonts w:hint="eastAsia"/>
+          <w:b/>
+          <w:sz w:val="24"/>
+          <w:szCs w:val="24"/>
+        </w:rPr>
+        <w:t>与</w:t>
+      </w:r>
+      <w:r>
+        <w:rPr>
+          <w:b/>
+          <w:sz w:val="24"/>
+          <w:szCs w:val="24"/>
+        </w:rPr>
+        <w:t>销毁</w:t>
+      </w:r>
+      <w:r>
+        <w:rPr>
+          <w:rFonts w:hint="eastAsia"/>
+          <w:b/>
+          <w:sz w:val="24"/>
+          <w:szCs w:val="24"/>
+        </w:rPr>
+        <w:t>是有代价</w:t>
+      </w:r>
+      <w:r>
+        <w:rPr>
+          <w:b/>
+          <w:sz w:val="24"/>
+          <w:szCs w:val="24"/>
+        </w:rPr>
+        <w:t>的</w:t>
+      </w:r>
+      <w:r>
+        <w:rPr>
+          <w:rFonts w:hint="eastAsia"/>
+          <w:b/>
+          <w:sz w:val="24"/>
+          <w:szCs w:val="24"/>
+        </w:rPr>
+        <w:t>，</w:t>
+      </w:r>
+      <w:r>
+        <w:rPr>
+          <w:b/>
+          <w:sz w:val="24"/>
+          <w:szCs w:val="24"/>
+        </w:rPr>
+        <w:t>一个程序最好一开始</w:t>
+      </w:r>
+      <w:r>
+        <w:rPr>
+          <w:rFonts w:hint="eastAsia"/>
+          <w:b/>
+          <w:sz w:val="24"/>
+          <w:szCs w:val="24"/>
+        </w:rPr>
+        <w:t>创建</w:t>
+      </w:r>
+      <w:r>
+        <w:rPr>
+          <w:b/>
+          <w:sz w:val="24"/>
+          <w:szCs w:val="24"/>
+        </w:rPr>
+        <w:t>所需的线程</w:t>
+      </w:r>
+      <w:r>
+        <w:rPr>
+          <w:rFonts w:hint="eastAsia"/>
+          <w:b/>
+          <w:sz w:val="24"/>
+          <w:szCs w:val="24"/>
+        </w:rPr>
+        <w:t>，</w:t>
+      </w:r>
+      <w:r>
+        <w:rPr>
+          <w:b/>
+          <w:sz w:val="24"/>
+          <w:szCs w:val="24"/>
+        </w:rPr>
+        <w:t>并一直反复</w:t>
+      </w:r>
+      <w:r>
+        <w:rPr>
+          <w:rFonts w:hint="eastAsia"/>
+          <w:b/>
+          <w:sz w:val="24"/>
+          <w:szCs w:val="24"/>
+        </w:rPr>
+        <w:t>使用</w:t>
+      </w:r>
+      <w:r>
+        <w:rPr>
+          <w:rFonts w:hint="eastAsia"/>
+          <w:b/>
+          <w:sz w:val="24"/>
+          <w:szCs w:val="24"/>
+        </w:rPr>
+        <w:t>；</w:t>
+      </w:r>
+    </w:p>
+    <w:p>
+      <w:pPr>
+        <w:ind w:left="420" w:firstLine="420"/>
+        <w:rPr>
+          <w:b/>
+          <w:sz w:val="24"/>
+          <w:szCs w:val="24"/>
+        </w:rPr>
+      </w:pPr>
+      <w:r>
+        <w:rPr>
+          <w:rFonts w:hint="eastAsia"/>
+          <w:b/>
+          <w:sz w:val="24"/>
+          <w:szCs w:val="24"/>
+        </w:rPr>
+        <w:t>每个</w:t>
+      </w:r>
+      <w:r>
+        <w:rPr>
+          <w:b/>
+          <w:sz w:val="24"/>
+          <w:szCs w:val="24"/>
+        </w:rPr>
+        <w:t>线程应该有明确的</w:t>
+      </w:r>
+      <w:r>
+        <w:rPr>
+          <w:rFonts w:hint="eastAsia"/>
+          <w:b/>
+          <w:sz w:val="24"/>
+          <w:szCs w:val="24"/>
+        </w:rPr>
+        <w:t>职责</w:t>
+      </w:r>
+      <w:r>
+        <w:rPr>
+          <w:rFonts w:hint="eastAsia"/>
+          <w:b/>
+          <w:sz w:val="24"/>
+          <w:szCs w:val="24"/>
+        </w:rPr>
+        <w:t>，</w:t>
+      </w:r>
+      <w:r>
+        <w:rPr>
+          <w:b/>
+          <w:sz w:val="24"/>
+          <w:szCs w:val="24"/>
+        </w:rPr>
+        <w:t>例如</w:t>
+      </w:r>
+      <w:r>
+        <w:rPr>
+          <w:rFonts w:hint="eastAsia"/>
+          <w:b/>
+          <w:sz w:val="24"/>
+          <w:szCs w:val="24"/>
+        </w:rPr>
+        <w:t>IO</w:t>
+      </w:r>
+      <w:r>
+        <w:rPr>
+          <w:rFonts w:hint="eastAsia"/>
+          <w:b/>
+          <w:sz w:val="24"/>
+          <w:szCs w:val="24"/>
+        </w:rPr>
+        <w:t>线程</w:t>
+      </w:r>
+      <w:r>
+        <w:rPr>
+          <w:b/>
+          <w:sz w:val="24"/>
+          <w:szCs w:val="24"/>
+        </w:rPr>
+        <w:t>、计算线程</w:t>
+      </w:r>
+      <w:r>
+        <w:rPr>
+          <w:rFonts w:hint="eastAsia"/>
+          <w:b/>
+          <w:sz w:val="24"/>
+          <w:szCs w:val="24"/>
+        </w:rPr>
+        <w:t>等；</w:t>
+      </w:r>
+    </w:p>
+    <w:p>
+      <w:pPr>
+        <w:ind w:left="420" w:firstLine="420"/>
+        <w:rPr>
+          <w:b/>
+          <w:sz w:val="24"/>
+          <w:szCs w:val="24"/>
+        </w:rPr>
+      </w:pPr>
+      <w:r>
+        <w:rPr>
+          <w:rFonts w:hint="eastAsia"/>
+          <w:b/>
+          <w:sz w:val="24"/>
+          <w:szCs w:val="24"/>
+        </w:rPr>
+        <w:t>线程之间</w:t>
+      </w:r>
+      <w:r>
+        <w:rPr>
+          <w:b/>
+          <w:sz w:val="24"/>
+          <w:szCs w:val="24"/>
+        </w:rPr>
+        <w:t>的交互尽量</w:t>
+      </w:r>
+      <w:r>
+        <w:rPr>
+          <w:rFonts w:hint="eastAsia"/>
+          <w:b/>
+          <w:sz w:val="24"/>
+          <w:szCs w:val="24"/>
+        </w:rPr>
+        <w:t>简单</w:t>
+      </w:r>
+      <w:r>
+        <w:rPr>
+          <w:rFonts w:hint="eastAsia"/>
+          <w:b/>
+          <w:sz w:val="24"/>
+          <w:szCs w:val="24"/>
+        </w:rPr>
+        <w:t>，理想</w:t>
+      </w:r>
+      <w:r>
+        <w:rPr>
+          <w:b/>
+          <w:sz w:val="24"/>
+          <w:szCs w:val="24"/>
+        </w:rPr>
+        <w:t>情况下</w:t>
+      </w:r>
+      <w:r>
+        <w:rPr>
+          <w:rFonts w:hint="eastAsia"/>
+          <w:b/>
+          <w:sz w:val="24"/>
+          <w:szCs w:val="24"/>
+        </w:rPr>
+        <w:t>，</w:t>
+      </w:r>
+      <w:r>
+        <w:rPr>
+          <w:b/>
+          <w:sz w:val="24"/>
+          <w:szCs w:val="24"/>
+        </w:rPr>
+        <w:t>线程之间</w:t>
+      </w:r>
+      <w:r>
+        <w:rPr>
+          <w:rFonts w:hint="eastAsia"/>
+          <w:b/>
+          <w:sz w:val="24"/>
+          <w:szCs w:val="24"/>
+        </w:rPr>
+        <w:t>只用</w:t>
+      </w:r>
+      <w:r>
+        <w:rPr>
+          <w:b/>
+          <w:sz w:val="24"/>
+          <w:szCs w:val="24"/>
+        </w:rPr>
+        <w:t>消息传递</w:t>
+      </w:r>
+      <w:r>
+        <w:rPr>
+          <w:rFonts w:hint="eastAsia"/>
+          <w:b/>
+          <w:sz w:val="24"/>
+          <w:szCs w:val="24"/>
+        </w:rPr>
+        <w:t>方式交互</w:t>
+      </w:r>
+      <w:r>
+        <w:rPr>
+          <w:rFonts w:hint="eastAsia"/>
+          <w:b/>
+          <w:sz w:val="24"/>
+          <w:szCs w:val="24"/>
+        </w:rPr>
+        <w:t>；</w:t>
+      </w:r>
+    </w:p>
+    <w:p>
+      <w:pPr>
+        <w:ind w:left="420" w:firstLine="420"/>
+        <w:rPr>
+          <w:rFonts w:hint="eastAsia"/>
+          <w:b/>
+          <w:sz w:val="24"/>
+          <w:szCs w:val="24"/>
+        </w:rPr>
+      </w:pPr>
+      <w:r>
+        <w:rPr>
+          <w:rFonts w:hint="eastAsia"/>
+          <w:b/>
+          <w:sz w:val="24"/>
+          <w:szCs w:val="24"/>
+        </w:rPr>
+        <w:t>要预先</w:t>
+      </w:r>
+      <w:r>
+        <w:rPr>
+          <w:rFonts w:hint="eastAsia"/>
+          <w:b/>
+          <w:sz w:val="24"/>
+          <w:szCs w:val="24"/>
+        </w:rPr>
+        <w:t>考虑</w:t>
+      </w:r>
+      <w:r>
+        <w:rPr>
+          <w:b/>
+          <w:sz w:val="24"/>
+          <w:szCs w:val="24"/>
+        </w:rPr>
+        <w:t>清楚一个</w:t>
+      </w:r>
+      <w:r>
+        <w:rPr>
+          <w:rFonts w:hint="eastAsia"/>
+          <w:b/>
+          <w:sz w:val="24"/>
+          <w:szCs w:val="24"/>
+        </w:rPr>
+        <w:t>mutable</w:t>
+      </w:r>
+      <w:r>
+        <w:rPr>
+          <w:b/>
+          <w:sz w:val="24"/>
+          <w:szCs w:val="24"/>
+        </w:rPr>
+        <w:t xml:space="preserve"> shared</w:t>
+      </w:r>
+      <w:r>
+        <w:rPr>
+          <w:rFonts w:hint="eastAsia"/>
+          <w:b/>
+          <w:sz w:val="24"/>
+          <w:szCs w:val="24"/>
+        </w:rPr>
+        <w:t>对象</w:t>
+      </w:r>
+      <w:r>
+        <w:rPr>
+          <w:rFonts w:hint="eastAsia"/>
+          <w:b/>
+          <w:sz w:val="24"/>
+          <w:szCs w:val="24"/>
+        </w:rPr>
+        <w:t>将会</w:t>
+      </w:r>
+      <w:r>
+        <w:rPr>
+          <w:b/>
+          <w:sz w:val="24"/>
+          <w:szCs w:val="24"/>
+        </w:rPr>
+        <w:t>暴露给</w:t>
+      </w:r>
+      <w:r>
+        <w:rPr>
+          <w:rFonts w:hint="eastAsia"/>
+          <w:b/>
+          <w:sz w:val="24"/>
+          <w:szCs w:val="24"/>
+        </w:rPr>
+        <w:t>哪些线程，每个线程</w:t>
+      </w:r>
+      <w:r>
+        <w:rPr>
+          <w:b/>
+          <w:sz w:val="24"/>
+          <w:szCs w:val="24"/>
+        </w:rPr>
+        <w:t>是读还是写，读写有无可能并发</w:t>
+      </w:r>
+      <w:r>
+        <w:rPr>
+          <w:rFonts w:hint="eastAsia"/>
+          <w:b/>
+          <w:sz w:val="24"/>
+          <w:szCs w:val="24"/>
+        </w:rPr>
+        <w:t>进行</w:t>
+      </w:r>
+      <w:r>
+        <w:rPr>
+          <w:b/>
+          <w:sz w:val="24"/>
+          <w:szCs w:val="24"/>
+        </w:rPr>
+        <w:t>。</w:t>
+      </w:r>
+    </w:p>
+    <w:p>
+      <w:pPr>
+        <w:pStyle w:val="a3"/>
+        <w:rPr>
+          <w:rFonts w:hint="eastAsia"/>
+          <w:b w:val="0"/>
+        </w:rPr>
+      </w:pPr>
+      <w:r>
+        <w:rPr>
+          <w:rFonts w:hint="eastAsia"/>
+          <w:b w:val="0"/>
+        </w:rPr>
+        <w:t>第五章</w:t>
+      </w:r>
+      <w:r>
+        <w:rPr>
+          <w:rFonts w:hint="eastAsia"/>
+          <w:b w:val="0"/>
+        </w:rPr>
+        <w:t xml:space="preserve"> </w:t>
+      </w:r>
+      <w:r>
+        <w:rPr>
+          <w:rFonts w:hint="eastAsia"/>
+          <w:b w:val="0"/>
+        </w:rPr>
+        <w:t>高效</w:t>
+      </w:r>
+      <w:r>
+        <w:rPr>
+          <w:b w:val="0"/>
+        </w:rPr>
+        <w:t>的多线程日志</w:t>
+      </w:r>
+      <w:r>
+        <w:rPr>
+          <w:rFonts w:hint="eastAsia"/>
+          <w:b w:val="0"/>
+        </w:rPr>
+        <w:t>（略</w:t>
+      </w:r>
+      <w:r>
+        <w:rPr>
+          <w:b w:val="0"/>
+        </w:rPr>
+        <w:t>）</w:t>
+      </w:r>
+    </w:p>
+    <w:p>
+      <w:pPr>
+        <w:pStyle w:val="a3"/>
+        <w:rPr>
+          <w:b w:val="0"/>
+        </w:rPr>
+      </w:pPr>
+      <w:r>
+        <w:rPr>
+          <w:rFonts w:hint="eastAsia"/>
+          <w:b w:val="0"/>
+        </w:rPr>
+        <w:t>第六章</w:t>
+      </w:r>
+      <w:r>
+        <w:rPr>
+          <w:rFonts w:hint="eastAsia"/>
+          <w:b w:val="0"/>
+        </w:rPr>
+        <w:t xml:space="preserve"> </w:t>
+      </w:r>
+      <w:r>
+        <w:rPr>
+          <w:b w:val="0"/>
+        </w:rPr>
+        <w:t>muduo</w:t>
+      </w:r>
+      <w:r>
+        <w:rPr>
+          <w:b w:val="0"/>
+        </w:rPr>
+        <w:t>网络库</w:t>
+      </w:r>
+      <w:r>
+        <w:rPr>
+          <w:rFonts w:hint="eastAsia"/>
+          <w:b w:val="0"/>
+        </w:rPr>
+        <w:t>简介</w:t>
+      </w:r>
+    </w:p>
+    <w:p>
+      <w:pPr>
+        <w:pStyle w:val="a4"/>
+        <w:numPr>
+          <w:ilvl w:val="0"/>
+          <w:numId w:val="21"/>
+        </w:numPr>
+        <w:ind w:firstLineChars="0"/>
+      </w:pPr>
+      <w:r>
+        <w:rPr>
+          <w:rFonts w:hint="eastAsia"/>
+        </w:rPr>
+        <w:t>为什么</w:t>
+      </w:r>
+      <w:r>
+        <w:t>需要</w:t>
+      </w:r>
+      <w:r>
+        <w:rPr>
+          <w:rFonts w:hint="eastAsia"/>
+        </w:rPr>
+        <w:t>网络库</w:t>
+      </w:r>
+    </w:p>
+    <w:p>
+      <w:pPr>
+        <w:pStyle w:val="a4"/>
+        <w:ind w:left="1200" w:firstLineChars="0" w:firstLine="0"/>
+      </w:pPr>
       <w:bookmarkStart w:id="0" w:name="_GoBack"/>
       <w:bookmarkEnd w:id="0"/>
-    </w:p>
-    <w:p>
-      <w:pPr>
-        <w:pStyle w:val="a3"/>
-        <w:rPr>
-          <w:b w:val="0"/>
-        </w:rPr>
-      </w:pPr>
-      <w:r>
-        <w:rPr>
-          <w:rFonts w:hint="eastAsia"/>
-          <w:b w:val="0"/>
-        </w:rPr>
-        <w:t>第五章</w:t>
-      </w:r>
-      <w:r>
-        <w:rPr>
-          <w:rFonts w:hint="eastAsia"/>
-          <w:b w:val="0"/>
-        </w:rPr>
-        <w:t xml:space="preserve"> </w:t>
-      </w:r>
-      <w:r>
-        <w:rPr>
-          <w:rFonts w:hint="eastAsia"/>
-          <w:b w:val="0"/>
-        </w:rPr>
-        <w:t>高效</w:t>
-      </w:r>
-      <w:r>
-        <w:rPr>
-          <w:b w:val="0"/>
-        </w:rPr>
-        <w:t>的多线程日志</w:t>
-      </w:r>
-    </w:p>
-    <w:p/>
+      <w:r>
+        <w:rPr>
+          <w:rFonts w:hint="eastAsia"/>
+        </w:rPr>
+        <w:t>网络库</w:t>
+      </w:r>
+      <w:r>
+        <w:t>的价值在于能方便</w:t>
+      </w:r>
+      <w:r>
+        <w:rPr>
+          <w:rFonts w:hint="eastAsia"/>
+        </w:rPr>
+        <w:t>地</w:t>
+      </w:r>
+      <w:r>
+        <w:t>处理</w:t>
+      </w:r>
+      <w:r>
+        <w:rPr>
+          <w:rFonts w:hint="eastAsia"/>
+        </w:rPr>
+        <w:t>并发连接</w:t>
+      </w:r>
+      <w:r>
+        <w:rPr>
+          <w:rFonts w:hint="eastAsia"/>
+        </w:rPr>
+        <w:t>。</w:t>
+      </w:r>
+    </w:p>
+    <w:p>
+      <w:pPr>
+        <w:pStyle w:val="a4"/>
+        <w:numPr>
+          <w:ilvl w:val="0"/>
+          <w:numId w:val="21"/>
+        </w:numPr>
+        <w:ind w:firstLineChars="0"/>
+      </w:pPr>
+    </w:p>
+    <w:p>
+      <w:pPr>
+        <w:rPr>
+          <w:rFonts w:hint="eastAsia"/>
+        </w:rPr>
+      </w:pPr>
+    </w:p>
     <w:sectPr>
       <w:pgSz w:w="11906" w:h="16838"/>
       <w:pgMar w:top="1440" w:right="1800" w:bottom="1440" w:left="1800" w:header="851" w:footer="992" w:gutter="0"/>
@@ -14283,16 +16160,16 @@
     </w:lvl>
   </w:abstractNum>
   <w:abstractNum w:abstractNumId="1">
-    <w:nsid w:val="07131A73"/>
+    <w:nsid w:val="069E7E47"/>
     <w:multiLevelType w:val="hybridMultilevel"/>
-    <w:tmpl w:val="A11E7A7C"/>
-    <w:lvl w:ilvl="0" w:tplc="303AB15C">
+    <w:tmpl w:val="9E665810"/>
+    <w:lvl w:ilvl="0" w:tplc="75DE3296">
       <w:start w:val="1"/>
-      <w:numFmt w:val="japaneseCounting"/>
-      <w:lvlText w:val="第%1章"/>
+      <w:numFmt w:val="decimal"/>
+      <w:lvlText w:val="%1."/>
       <w:lvlJc w:val="left"/>
       <w:pPr>
-        <w:ind w:left="1125" w:hanging="1125"/>
+        <w:ind w:left="1200" w:hanging="360"/>
       </w:pPr>
       <w:rPr>
         <w:rFonts w:hint="default"/>
@@ -14372,16 +16249,16 @@
     </w:lvl>
   </w:abstractNum>
   <w:abstractNum w:abstractNumId="2">
-    <w:nsid w:val="09B46E3F"/>
+    <w:nsid w:val="07131A73"/>
     <w:multiLevelType w:val="hybridMultilevel"/>
-    <w:tmpl w:val="8BBE7EBE"/>
-    <w:lvl w:ilvl="0" w:tplc="485A2F1C">
+    <w:tmpl w:val="A11E7A7C"/>
+    <w:lvl w:ilvl="0" w:tplc="303AB15C">
       <w:start w:val="1"/>
-      <w:numFmt w:val="decimal"/>
-      <w:lvlText w:val="%1."/>
+      <w:numFmt w:val="japaneseCounting"/>
+      <w:lvlText w:val="第%1章"/>
       <w:lvlJc w:val="left"/>
       <w:pPr>
-        <w:ind w:left="780" w:hanging="360"/>
+        <w:ind w:left="1125" w:hanging="1125"/>
       </w:pPr>
       <w:rPr>
         <w:rFonts w:hint="default"/>
@@ -14393,7 +16270,7 @@
       <w:lvlText w:val="%2)"/>
       <w:lvlJc w:val="left"/>
       <w:pPr>
-        <w:ind w:left="1260" w:hanging="420"/>
+        <w:ind w:left="840" w:hanging="420"/>
       </w:pPr>
     </w:lvl>
     <w:lvl w:ilvl="2" w:tplc="0409001B" w:tentative="1">
@@ -14402,7 +16279,7 @@
       <w:lvlText w:val="%3."/>
       <w:lvlJc w:val="right"/>
       <w:pPr>
-        <w:ind w:left="1680" w:hanging="420"/>
+        <w:ind w:left="1260" w:hanging="420"/>
       </w:pPr>
     </w:lvl>
     <w:lvl w:ilvl="3" w:tplc="0409000F" w:tentative="1">
@@ -14411,7 +16288,7 @@
       <w:lvlText w:val="%4."/>
       <w:lvlJc w:val="left"/>
       <w:pPr>
-        <w:ind w:left="2100" w:hanging="420"/>
+        <w:ind w:left="1680" w:hanging="420"/>
       </w:pPr>
     </w:lvl>
     <w:lvl w:ilvl="4" w:tplc="04090019" w:tentative="1">
@@ -14420,7 +16297,7 @@
       <w:lvlText w:val="%5)"/>
       <w:lvlJc w:val="left"/>
       <w:pPr>
-        <w:ind w:left="2520" w:hanging="420"/>
+        <w:ind w:left="2100" w:hanging="420"/>
       </w:pPr>
     </w:lvl>
     <w:lvl w:ilvl="5" w:tplc="0409001B" w:tentative="1">
@@ -14429,7 +16306,7 @@
       <w:lvlText w:val="%6."/>
       <w:lvlJc w:val="right"/>
       <w:pPr>
-        <w:ind w:left="2940" w:hanging="420"/>
+        <w:ind w:left="2520" w:hanging="420"/>
       </w:pPr>
     </w:lvl>
     <w:lvl w:ilvl="6" w:tplc="0409000F" w:tentative="1">
@@ -14438,7 +16315,7 @@
       <w:lvlText w:val="%7."/>
       <w:lvlJc w:val="left"/>
       <w:pPr>
-        <w:ind w:left="3360" w:hanging="420"/>
+        <w:ind w:left="2940" w:hanging="420"/>
       </w:pPr>
     </w:lvl>
     <w:lvl w:ilvl="7" w:tplc="04090019" w:tentative="1">
@@ -14447,7 +16324,7 @@
       <w:lvlText w:val="%8)"/>
       <w:lvlJc w:val="left"/>
       <w:pPr>
-        <w:ind w:left="3780" w:hanging="420"/>
+        <w:ind w:left="3360" w:hanging="420"/>
       </w:pPr>
     </w:lvl>
     <w:lvl w:ilvl="8" w:tplc="0409001B" w:tentative="1">
@@ -14456,11 +16333,100 @@
       <w:lvlText w:val="%9."/>
       <w:lvlJc w:val="right"/>
       <w:pPr>
-        <w:ind w:left="4200" w:hanging="420"/>
+        <w:ind w:left="3780" w:hanging="420"/>
       </w:pPr>
     </w:lvl>
   </w:abstractNum>
   <w:abstractNum w:abstractNumId="3">
+    <w:nsid w:val="09B46E3F"/>
+    <w:multiLevelType w:val="hybridMultilevel"/>
+    <w:tmpl w:val="8BBE7EBE"/>
+    <w:lvl w:ilvl="0" w:tplc="485A2F1C">
+      <w:start w:val="1"/>
+      <w:numFmt w:val="decimal"/>
+      <w:lvlText w:val="%1."/>
+      <w:lvlJc w:val="left"/>
+      <w:pPr>
+        <w:ind w:left="780" w:hanging="360"/>
+      </w:pPr>
+      <w:rPr>
+        <w:rFonts w:hint="default"/>
+      </w:rPr>
+    </w:lvl>
+    <w:lvl w:ilvl="1" w:tplc="04090019" w:tentative="1">
+      <w:start w:val="1"/>
+      <w:numFmt w:val="lowerLetter"/>
+      <w:lvlText w:val="%2)"/>
+      <w:lvlJc w:val="left"/>
+      <w:pPr>
+        <w:ind w:left="1260" w:hanging="420"/>
+      </w:pPr>
+    </w:lvl>
+    <w:lvl w:ilvl="2" w:tplc="0409001B" w:tentative="1">
+      <w:start w:val="1"/>
+      <w:numFmt w:val="lowerRoman"/>
+      <w:lvlText w:val="%3."/>
+      <w:lvlJc w:val="right"/>
+      <w:pPr>
+        <w:ind w:left="1680" w:hanging="420"/>
+      </w:pPr>
+    </w:lvl>
+    <w:lvl w:ilvl="3" w:tplc="0409000F" w:tentative="1">
+      <w:start w:val="1"/>
+      <w:numFmt w:val="decimal"/>
+      <w:lvlText w:val="%4."/>
+      <w:lvlJc w:val="left"/>
+      <w:pPr>
+        <w:ind w:left="2100" w:hanging="420"/>
+      </w:pPr>
+    </w:lvl>
+    <w:lvl w:ilvl="4" w:tplc="04090019" w:tentative="1">
+      <w:start w:val="1"/>
+      <w:numFmt w:val="lowerLetter"/>
+      <w:lvlText w:val="%5)"/>
+      <w:lvlJc w:val="left"/>
+      <w:pPr>
+        <w:ind w:left="2520" w:hanging="420"/>
+      </w:pPr>
+    </w:lvl>
+    <w:lvl w:ilvl="5" w:tplc="0409001B" w:tentative="1">
+      <w:start w:val="1"/>
+      <w:numFmt w:val="lowerRoman"/>
+      <w:lvlText w:val="%6."/>
+      <w:lvlJc w:val="right"/>
+      <w:pPr>
+        <w:ind w:left="2940" w:hanging="420"/>
+      </w:pPr>
+    </w:lvl>
+    <w:lvl w:ilvl="6" w:tplc="0409000F" w:tentative="1">
+      <w:start w:val="1"/>
+      <w:numFmt w:val="decimal"/>
+      <w:lvlText w:val="%7."/>
+      <w:lvlJc w:val="left"/>
+      <w:pPr>
+        <w:ind w:left="3360" w:hanging="420"/>
+      </w:pPr>
+    </w:lvl>
+    <w:lvl w:ilvl="7" w:tplc="04090019" w:tentative="1">
+      <w:start w:val="1"/>
+      <w:numFmt w:val="lowerLetter"/>
+      <w:lvlText w:val="%8)"/>
+      <w:lvlJc w:val="left"/>
+      <w:pPr>
+        <w:ind w:left="3780" w:hanging="420"/>
+      </w:pPr>
+    </w:lvl>
+    <w:lvl w:ilvl="8" w:tplc="0409001B" w:tentative="1">
+      <w:start w:val="1"/>
+      <w:numFmt w:val="lowerRoman"/>
+      <w:lvlText w:val="%9."/>
+      <w:lvlJc w:val="right"/>
+      <w:pPr>
+        <w:ind w:left="4200" w:hanging="420"/>
+      </w:pPr>
+    </w:lvl>
+  </w:abstractNum>
+  <w:abstractNum w:abstractNumId="4">
     <w:nsid w:val="28377749"/>
     <w:multiLevelType w:val="hybridMultilevel"/>
     <w:tmpl w:val="08C010E0"/>
@@ -14573,7 +16539,7 @@
       </w:rPr>
     </w:lvl>
   </w:abstractNum>
-  <w:abstractNum w:abstractNumId="4">
+  <w:abstractNum w:abstractNumId="5">
     <w:nsid w:val="2D990445"/>
     <w:multiLevelType w:val="hybridMultilevel"/>
     <w:tmpl w:val="82520224"/>
@@ -14662,7 +16628,7 @@
       </w:pPr>
     </w:lvl>
   </w:abstractNum>
-  <w:abstractNum w:abstractNumId="5">
+  <w:abstractNum w:abstractNumId="6">
     <w:nsid w:val="2F80702C"/>
     <w:multiLevelType w:val="hybridMultilevel"/>
     <w:tmpl w:val="39EC88AC"/>
@@ -14775,7 +16741,7 @@
       </w:rPr>
     </w:lvl>
   </w:abstractNum>
-  <w:abstractNum w:abstractNumId="6">
+  <w:abstractNum w:abstractNumId="7">
     <w:nsid w:val="331F72A8"/>
     <w:multiLevelType w:val="hybridMultilevel"/>
     <w:tmpl w:val="204A30AA"/>
@@ -14864,7 +16830,7 @@
       </w:pPr>
     </w:lvl>
   </w:abstractNum>
-  <w:abstractNum w:abstractNumId="7">
+  <w:abstractNum w:abstractNumId="8">
     <w:nsid w:val="3C5E21E4"/>
     <w:multiLevelType w:val="hybridMultilevel"/>
     <w:tmpl w:val="E49E24D4"/>
@@ -14953,7 +16919,7 @@
       </w:pPr>
     </w:lvl>
   </w:abstractNum>
-  <w:abstractNum w:abstractNumId="8">
+  <w:abstractNum w:abstractNumId="9">
     <w:nsid w:val="3DFE7FA0"/>
     <w:multiLevelType w:val="hybridMultilevel"/>
     <w:tmpl w:val="1DD0FE44"/>
@@ -15042,7 +17008,7 @@
       </w:pPr>
     </w:lvl>
   </w:abstractNum>
-  <w:abstractNum w:abstractNumId="9">
+  <w:abstractNum w:abstractNumId="10">
     <w:nsid w:val="40E56042"/>
     <w:multiLevelType w:val="hybridMultilevel"/>
     <w:tmpl w:val="8D4E74CC"/>
@@ -15131,7 +17097,7 @@
       </w:pPr>
     </w:lvl>
   </w:abstractNum>
-  <w:abstractNum w:abstractNumId="10">
+  <w:abstractNum w:abstractNumId="11">
     <w:nsid w:val="48FB08DE"/>
     <w:multiLevelType w:val="hybridMultilevel"/>
     <w:tmpl w:val="7416E934"/>
@@ -15220,7 +17186,7 @@
       </w:pPr>
     </w:lvl>
   </w:abstractNum>
-  <w:abstractNum w:abstractNumId="11">
+  <w:abstractNum w:abstractNumId="12">
     <w:nsid w:val="4AE87078"/>
     <w:multiLevelType w:val="hybridMultilevel"/>
     <w:tmpl w:val="625E3B66"/>
@@ -15309,7 +17275,7 @@
       </w:pPr>
     </w:lvl>
   </w:abstractNum>
-  <w:abstractNum w:abstractNumId="12">
+  <w:abstractNum w:abstractNumId="13">
     <w:nsid w:val="4E7241EC"/>
     <w:multiLevelType w:val="hybridMultilevel"/>
     <w:tmpl w:val="62EEB908"/>
@@ -15398,7 +17364,7 @@
       </w:pPr>
     </w:lvl>
   </w:abstractNum>
-  <w:abstractNum w:abstractNumId="13">
+  <w:abstractNum w:abstractNumId="14">
     <w:nsid w:val="5425592B"/>
     <w:multiLevelType w:val="hybridMultilevel"/>
     <w:tmpl w:val="10724262"/>
@@ -15487,7 +17453,7 @@
       </w:pPr>
     </w:lvl>
   </w:abstractNum>
-  <w:abstractNum w:abstractNumId="14">
+  <w:abstractNum w:abstractNumId="15">
     <w:nsid w:val="5B093544"/>
     <w:multiLevelType w:val="hybridMultilevel"/>
     <w:tmpl w:val="EC1A5102"/>
@@ -15576,11 +17542,11 @@
       </w:pPr>
     </w:lvl>
   </w:abstractNum>
-  <w:abstractNum w:abstractNumId="15">
-    <w:nsid w:val="5DA832FE"/>
+  <w:abstractNum w:abstractNumId="16">
+    <w:nsid w:val="5CEE5354"/>
     <w:multiLevelType w:val="hybridMultilevel"/>
-    <w:tmpl w:val="E00A93DE"/>
-    <w:lvl w:ilvl="0" w:tplc="44DAAD70">
+    <w:tmpl w:val="0A8016D2"/>
+    <w:lvl w:ilvl="0" w:tplc="75DE3296">
       <w:start w:val="1"/>
       <w:numFmt w:val="decimal"/>
       <w:lvlText w:val="%1."/>
@@ -15665,17 +17631,17 @@
       </w:pPr>
     </w:lvl>
   </w:abstractNum>
-  <w:abstractNum w:abstractNumId="16">
-    <w:nsid w:val="5ED7204B"/>
+  <w:abstractNum w:abstractNumId="17">
+    <w:nsid w:val="5DA832FE"/>
     <w:multiLevelType w:val="hybridMultilevel"/>
-    <w:tmpl w:val="53787768"/>
-    <w:lvl w:ilvl="0" w:tplc="EBC81836">
+    <w:tmpl w:val="E00A93DE"/>
+    <w:lvl w:ilvl="0" w:tplc="44DAAD70">
       <w:start w:val="1"/>
       <w:numFmt w:val="decimal"/>
       <w:lvlText w:val="%1."/>
       <w:lvlJc w:val="left"/>
       <w:pPr>
-        <w:ind w:left="780" w:hanging="360"/>
+        <w:ind w:left="1200" w:hanging="360"/>
       </w:pPr>
       <w:rPr>
         <w:rFonts w:hint="default"/>
@@ -15687,7 +17653,7 @@
       <w:lvlText w:val="%2)"/>
       <w:lvlJc w:val="left"/>
       <w:pPr>
-        <w:ind w:left="1260" w:hanging="420"/>
+        <w:ind w:left="1680" w:hanging="420"/>
       </w:pPr>
     </w:lvl>
     <w:lvl w:ilvl="2" w:tplc="0409001B" w:tentative="1">
@@ -15696,7 +17662,7 @@
       <w:lvlText w:val="%3."/>
       <w:lvlJc w:val="right"/>
       <w:pPr>
-        <w:ind w:left="1680" w:hanging="420"/>
+        <w:ind w:left="2100" w:hanging="420"/>
       </w:pPr>
     </w:lvl>
     <w:lvl w:ilvl="3" w:tplc="0409000F" w:tentative="1">
@@ -15705,7 +17671,7 @@
       <w:lvlText w:val="%4."/>
       <w:lvlJc w:val="left"/>
       <w:pPr>
-        <w:ind w:left="2100" w:hanging="420"/>
+        <w:ind w:left="2520" w:hanging="420"/>
       </w:pPr>
     </w:lvl>
     <w:lvl w:ilvl="4" w:tplc="04090019" w:tentative="1">
@@ -15714,7 +17680,7 @@
       <w:lvlText w:val="%5)"/>
       <w:lvlJc w:val="left"/>
       <w:pPr>
-        <w:ind w:left="2520" w:hanging="420"/>
+        <w:ind w:left="2940" w:hanging="420"/>
       </w:pPr>
     </w:lvl>
     <w:lvl w:ilvl="5" w:tplc="0409001B" w:tentative="1">
@@ -15723,7 +17689,7 @@
       <w:lvlText w:val="%6."/>
       <w:lvlJc w:val="right"/>
       <w:pPr>
-        <w:ind w:left="2940" w:hanging="420"/>
+        <w:ind w:left="3360" w:hanging="420"/>
       </w:pPr>
     </w:lvl>
     <w:lvl w:ilvl="6" w:tplc="0409000F" w:tentative="1">
@@ -15732,7 +17698,7 @@
       <w:lvlText w:val="%7."/>
       <w:lvlJc w:val="left"/>
       <w:pPr>
-        <w:ind w:left="3360" w:hanging="420"/>
+        <w:ind w:left="3780" w:hanging="420"/>
       </w:pPr>
     </w:lvl>
     <w:lvl w:ilvl="7" w:tplc="04090019" w:tentative="1">
@@ -15741,7 +17707,7 @@
       <w:lvlText w:val="%8)"/>
       <w:lvlJc w:val="left"/>
       <w:pPr>
-        <w:ind w:left="3780" w:hanging="420"/>
+        <w:ind w:left="4200" w:hanging="420"/>
       </w:pPr>
     </w:lvl>
     <w:lvl w:ilvl="8" w:tplc="0409001B" w:tentative="1">
@@ -15750,21 +17716,21 @@
       <w:lvlText w:val="%9."/>
       <w:lvlJc w:val="right"/>
       <w:pPr>
-        <w:ind w:left="4200" w:hanging="420"/>
+        <w:ind w:left="4620" w:hanging="420"/>
       </w:pPr>
     </w:lvl>
   </w:abstractNum>
-  <w:abstractNum w:abstractNumId="17">
-    <w:nsid w:val="63AB5C26"/>
+  <w:abstractNum w:abstractNumId="18">
+    <w:nsid w:val="5ED7204B"/>
     <w:multiLevelType w:val="hybridMultilevel"/>
-    <w:tmpl w:val="2E643168"/>
-    <w:lvl w:ilvl="0" w:tplc="00087CFC">
+    <w:tmpl w:val="53787768"/>
+    <w:lvl w:ilvl="0" w:tplc="EBC81836">
       <w:start w:val="1"/>
-      <w:numFmt w:val="lowerLetter"/>
+      <w:numFmt w:val="decimal"/>
       <w:lvlText w:val="%1."/>
       <w:lvlJc w:val="left"/>
       <w:pPr>
-        <w:ind w:left="1140" w:hanging="360"/>
+        <w:ind w:left="780" w:hanging="360"/>
       </w:pPr>
       <w:rPr>
         <w:rFonts w:hint="default"/>
@@ -15776,7 +17742,7 @@
       <w:lvlText w:val="%2)"/>
       <w:lvlJc w:val="left"/>
       <w:pPr>
-        <w:ind w:left="1620" w:hanging="420"/>
+        <w:ind w:left="1260" w:hanging="420"/>
       </w:pPr>
     </w:lvl>
     <w:lvl w:ilvl="2" w:tplc="0409001B" w:tentative="1">
@@ -15785,7 +17751,7 @@
       <w:lvlText w:val="%3."/>
       <w:lvlJc w:val="right"/>
       <w:pPr>
-        <w:ind w:left="2040" w:hanging="420"/>
+        <w:ind w:left="1680" w:hanging="420"/>
       </w:pPr>
     </w:lvl>
     <w:lvl w:ilvl="3" w:tplc="0409000F" w:tentative="1">
@@ -15794,7 +17760,7 @@
       <w:lvlText w:val="%4."/>
       <w:lvlJc w:val="left"/>
       <w:pPr>
-        <w:ind w:left="2460" w:hanging="420"/>
+        <w:ind w:left="2100" w:hanging="420"/>
       </w:pPr>
     </w:lvl>
     <w:lvl w:ilvl="4" w:tplc="04090019" w:tentative="1">
@@ -15803,7 +17769,7 @@
       <w:lvlText w:val="%5)"/>
       <w:lvlJc w:val="left"/>
       <w:pPr>
-        <w:ind w:left="2880" w:hanging="420"/>
+        <w:ind w:left="2520" w:hanging="420"/>
       </w:pPr>
     </w:lvl>
     <w:lvl w:ilvl="5" w:tplc="0409001B" w:tentative="1">
@@ -15812,7 +17778,7 @@
       <w:lvlText w:val="%6."/>
       <w:lvlJc w:val="right"/>
       <w:pPr>
-        <w:ind w:left="3300" w:hanging="420"/>
+        <w:ind w:left="2940" w:hanging="420"/>
       </w:pPr>
     </w:lvl>
     <w:lvl w:ilvl="6" w:tplc="0409000F" w:tentative="1">
@@ -15821,7 +17787,7 @@
       <w:lvlText w:val="%7."/>
       <w:lvlJc w:val="left"/>
       <w:pPr>
-        <w:ind w:left="3720" w:hanging="420"/>
+        <w:ind w:left="3360" w:hanging="420"/>
       </w:pPr>
     </w:lvl>
     <w:lvl w:ilvl="7" w:tplc="04090019" w:tentative="1">
@@ -15830,7 +17796,7 @@
       <w:lvlText w:val="%8)"/>
       <w:lvlJc w:val="left"/>
       <w:pPr>
-        <w:ind w:left="4140" w:hanging="420"/>
+        <w:ind w:left="3780" w:hanging="420"/>
       </w:pPr>
     </w:lvl>
     <w:lvl w:ilvl="8" w:tplc="0409001B" w:tentative="1">
@@ -15839,15 +17805,15 @@
       <w:lvlText w:val="%9."/>
       <w:lvlJc w:val="right"/>
       <w:pPr>
-        <w:ind w:left="4560" w:hanging="420"/>
+        <w:ind w:left="4200" w:hanging="420"/>
       </w:pPr>
     </w:lvl>
   </w:abstractNum>
-  <w:abstractNum w:abstractNumId="18">
-    <w:nsid w:val="7F716850"/>
+  <w:abstractNum w:abstractNumId="19">
+    <w:nsid w:val="63AB5C26"/>
     <w:multiLevelType w:val="hybridMultilevel"/>
-    <w:tmpl w:val="F75E5858"/>
-    <w:lvl w:ilvl="0" w:tplc="AE8E1012">
+    <w:tmpl w:val="2E643168"/>
+    <w:lvl w:ilvl="0" w:tplc="00087CFC">
       <w:start w:val="1"/>
       <w:numFmt w:val="lowerLetter"/>
       <w:lvlText w:val="%1."/>
@@ -15932,62 +17898,157 @@
       </w:pPr>
     </w:lvl>
   </w:abstractNum>
+  <w:abstractNum w:abstractNumId="20">
+    <w:nsid w:val="7F716850"/>
+    <w:multiLevelType w:val="hybridMultilevel"/>
+    <w:tmpl w:val="F75E5858"/>
+    <w:lvl w:ilvl="0" w:tplc="AE8E1012">
+      <w:start w:val="1"/>
+      <w:numFmt w:val="lowerLetter"/>
+      <w:lvlText w:val="%1."/>
+      <w:lvlJc w:val="left"/>
+      <w:pPr>
+        <w:ind w:left="1140" w:hanging="360"/>
+      </w:pPr>
+      <w:rPr>
+        <w:rFonts w:hint="default"/>
+      </w:rPr>
+    </w:lvl>
+    <w:lvl w:ilvl="1" w:tplc="04090019" w:tentative="1">
+      <w:start w:val="1"/>
+      <w:numFmt w:val="lowerLetter"/>
+      <w:lvlText w:val="%2)"/>
+      <w:lvlJc w:val="left"/>
+      <w:pPr>
+        <w:ind w:left="1620" w:hanging="420"/>
+      </w:pPr>
+    </w:lvl>
+    <w:lvl w:ilvl="2" w:tplc="0409001B" w:tentative="1">
+      <w:start w:val="1"/>
+      <w:numFmt w:val="lowerRoman"/>
+      <w:lvlText w:val="%3."/>
+      <w:lvlJc w:val="right"/>
+      <w:pPr>
+        <w:ind w:left="2040" w:hanging="420"/>
+      </w:pPr>
+    </w:lvl>
+    <w:lvl w:ilvl="3" w:tplc="0409000F" w:tentative="1">
+      <w:start w:val="1"/>
+      <w:numFmt w:val="decimal"/>
+      <w:lvlText w:val="%4."/>
+      <w:lvlJc w:val="left"/>
+      <w:pPr>
+        <w:ind w:left="2460" w:hanging="420"/>
+      </w:pPr>
+    </w:lvl>
+    <w:lvl w:ilvl="4" w:tplc="04090019" w:tentative="1">
+      <w:start w:val="1"/>
+      <w:numFmt w:val="lowerLetter"/>
+      <w:lvlText w:val="%5)"/>
+      <w:lvlJc w:val="left"/>
+      <w:pPr>
+        <w:ind w:left="2880" w:hanging="420"/>
+      </w:pPr>
+    </w:lvl>
+    <w:lvl w:ilvl="5" w:tplc="0409001B" w:tentative="1">
+      <w:start w:val="1"/>
+      <w:numFmt w:val="lowerRoman"/>
+      <w:lvlText w:val="%6."/>
+      <w:lvlJc w:val="right"/>
+      <w:pPr>
+        <w:ind w:left="3300" w:hanging="420"/>
+      </w:pPr>
+    </w:lvl>
+    <w:lvl w:ilvl="6" w:tplc="0409000F" w:tentative="1">
+      <w:start w:val="1"/>
+      <w:numFmt w:val="decimal"/>
+      <w:lvlText w:val="%7."/>
+      <w:lvlJc w:val="left"/>
+      <w:pPr>
+        <w:ind w:left="3720" w:hanging="420"/>
+      </w:pPr>
+    </w:lvl>
+    <w:lvl w:ilvl="7" w:tplc="04090019" w:tentative="1">
+      <w:start w:val="1"/>
+      <w:numFmt w:val="lowerLetter"/>
+      <w:lvlText w:val="%8)"/>
+      <w:lvlJc w:val="left"/>
+      <w:pPr>
+        <w:ind w:left="4140" w:hanging="420"/>
+      </w:pPr>
+    </w:lvl>
+    <w:lvl w:ilvl="8" w:tplc="0409001B" w:tentative="1">
+      <w:start w:val="1"/>
+      <w:numFmt w:val="lowerRoman"/>
+      <w:lvlText w:val="%9."/>
+      <w:lvlJc w:val="right"/>
+      <w:pPr>
+        <w:ind w:left="4560" w:hanging="420"/>
+      </w:pPr>
+    </w:lvl>
+  </w:abstractNum>
   <w:num w:numId="1">
-    <w:abstractNumId w:val="1"/>
+    <w:abstractNumId w:val="2"/>
   </w:num>
   <w:num w:numId="2">
-    <w:abstractNumId w:val="6"/>
+    <w:abstractNumId w:val="7"/>
   </w:num>
   <w:num w:numId="3">
-    <w:abstractNumId w:val="16"/>
+    <w:abstractNumId w:val="18"/>
   </w:num>
   <w:num w:numId="4">
-    <w:abstractNumId w:val="13"/>
+    <w:abstractNumId w:val="14"/>
   </w:num>
   <w:num w:numId="5">
-    <w:abstractNumId w:val="2"/>
+    <w:abstractNumId w:val="3"/>
   </w:num>
   <w:num w:numId="6">
-    <w:abstractNumId w:val="17"/>
+    <w:abstractNumId w:val="19"/>
   </w:num>
   <w:num w:numId="7">
     <w:abstractNumId w:val="0"/>
   </w:num>
   <w:num w:numId="8">
-    <w:abstractNumId w:val="18"/>
+    <w:abstractNumId w:val="20"/>
   </w:num>
   <w:num w:numId="9">
-    <w:abstractNumId w:val="14"/>
+    <w:abstractNumId w:val="15"/>
   </w:num>
   <w:num w:numId="10">
-    <w:abstractNumId w:val="7"/>
+    <w:abstractNumId w:val="8"/>
   </w:num>
   <w:num w:numId="11">
+    <w:abstractNumId w:val="5"/>
+  </w:num>
+  <w:num w:numId="12">
+    <w:abstractNumId w:val="12"/>
+  </w:num>
+  <w:num w:numId="13">
+    <w:abstractNumId w:val="17"/>
+  </w:num>
+  <w:num w:numId="14">
+    <w:abstractNumId w:val="13"/>
+  </w:num>
+  <w:num w:numId="15">
     <w:abstractNumId w:val="4"/>
   </w:num>
-  <w:num w:numId="12">
+  <w:num w:numId="16">
+    <w:abstractNumId w:val="10"/>
+  </w:num>
+  <w:num w:numId="17">
+    <w:abstractNumId w:val="6"/>
+  </w:num>
+  <w:num w:numId="18">
+    <w:abstractNumId w:val="9"/>
+  </w:num>
+  <w:num w:numId="19">
     <w:abstractNumId w:val="11"/>
   </w:num>
-  <w:num w:numId="13">
-    <w:abstractNumId w:val="15"/>
+  <w:num w:numId="20">
+    <w:abstractNumId w:val="16"/>
   </w:num>
-  <w:num w:numId="14">
-    <w:abstractNumId w:val="12"/>
-  </w:num>
-  <w:num w:numId="15">
-    <w:abstractNumId w:val="3"/>
-  </w:num>
-  <w:num w:numId="16">
-    <w:abstractNumId w:val="9"/>
-  </w:num>
-  <w:num w:numId="17">
-    <w:abstractNumId w:val="5"/>
-  </w:num>
-  <w:num w:numId="18">
-    <w:abstractNumId w:val="8"/>
-  </w:num>
-  <w:num w:numId="19">
-    <w:abstractNumId w:val="10"/>
+  <w:num w:numId="21">
+    <w:abstractNumId w:val="1"/>
   </w:num>
 </w:numbering>
 </file>
@@ -16841,7 +18902,7 @@
 </file>
 
 <file path=customXml/itemProps1.xml><?xml version="1.0" encoding="utf-8"?>
-<ds:datastoreItem xmlns:ds="http://schemas.openxmlformats.org/officeDocument/2006/customXml" ds:itemID="{66010CAF-6AAF-464A-A285-2439CF26AF48}">
+<ds:datastoreItem xmlns:ds="http://schemas.openxmlformats.org/officeDocument/2006/customXml" ds:itemID="{4B505938-3A5F-47E5-BC2A-2AFC466888A3}">
   <ds:schemaRefs>
     <ds:schemaRef ds:uri="http://schemas.openxmlformats.org/officeDocument/2006/bibliography"/>
   </ds:schemaRefs>

--- a/Linux_Multi_Thread_Programming_For_Server/第一部分笔记.docx
+++ b/Linux_Multi_Thread_Programming_For_Server/第一部分笔记.docx
@@ -14585,9 +14585,6 @@
       <w:pPr>
         <w:pStyle w:val="a4"/>
         <w:ind w:left="1200" w:firstLineChars="0" w:firstLine="0"/>
-        <w:rPr>
-          <w:rFonts w:hint="eastAsia"/>
-        </w:rPr>
       </w:pPr>
       <w:r>
         <w:rPr>
@@ -15740,7 +15737,6 @@
       <w:pPr>
         <w:ind w:left="420" w:firstLine="420"/>
         <w:rPr>
-          <w:rFonts w:hint="eastAsia"/>
           <w:b/>
           <w:sz w:val="24"/>
           <w:szCs w:val="24"/>
@@ -15854,7 +15850,6 @@
       <w:pPr>
         <w:pStyle w:val="a3"/>
         <w:rPr>
-          <w:rFonts w:hint="eastAsia"/>
           <w:b w:val="0"/>
         </w:rPr>
       </w:pPr>
@@ -15969,9 +15964,10 @@
       <w:pPr>
         <w:pStyle w:val="a4"/>
         <w:ind w:left="1200" w:firstLineChars="0" w:firstLine="0"/>
-      </w:pPr>
-      <w:bookmarkStart w:id="0" w:name="_GoBack"/>
-      <w:bookmarkEnd w:id="0"/>
+        <w:rPr>
+          <w:rFonts w:hint="eastAsia"/>
+        </w:rPr>
+      </w:pPr>
       <w:r>
         <w:rPr>
           <w:rFonts w:hint="eastAsia"/>
@@ -16012,13 +16008,996 @@
         </w:numPr>
         <w:ind w:firstLineChars="0"/>
       </w:pPr>
-    </w:p>
-    <w:p>
-      <w:pPr>
-        <w:rPr>
-          <w:rFonts w:hint="eastAsia"/>
-        </w:rPr>
-      </w:pPr>
+      <w:r>
+        <w:rPr>
+          <w:rFonts w:hint="eastAsia"/>
+        </w:rPr>
+        <w:t>muduo</w:t>
+      </w:r>
+      <w:r>
+        <w:rPr>
+          <w:rFonts w:hint="eastAsia"/>
+        </w:rPr>
+        <w:t>是</w:t>
+      </w:r>
+      <w:r>
+        <w:t>基于</w:t>
+      </w:r>
+      <w:r>
+        <w:rPr>
+          <w:rFonts w:hint="eastAsia"/>
+        </w:rPr>
+        <w:t>R</w:t>
+      </w:r>
+      <w:r>
+        <w:t>eactor</w:t>
+      </w:r>
+      <w:r>
+        <w:rPr>
+          <w:rFonts w:hint="eastAsia"/>
+        </w:rPr>
+        <w:t>模式</w:t>
+      </w:r>
+      <w:r>
+        <w:t>的网络库</w:t>
+      </w:r>
+      <w:r>
+        <w:rPr>
+          <w:rFonts w:hint="eastAsia"/>
+        </w:rPr>
+        <w:t>，</w:t>
+      </w:r>
+      <w:r>
+        <w:t>其核心是</w:t>
+      </w:r>
+      <w:r>
+        <w:rPr>
+          <w:rFonts w:hint="eastAsia"/>
+        </w:rPr>
+        <w:t>事件循环</w:t>
+      </w:r>
+      <w:r>
+        <w:rPr>
+          <w:rFonts w:hint="eastAsia"/>
+        </w:rPr>
+        <w:t>E</w:t>
+      </w:r>
+      <w:r>
+        <w:t>ventloop</w:t>
+      </w:r>
+      <w:r>
+        <w:rPr>
+          <w:rFonts w:hint="eastAsia"/>
+        </w:rPr>
+        <w:t>，</w:t>
+      </w:r>
+      <w:r>
+        <w:t>用于</w:t>
+      </w:r>
+      <w:r>
+        <w:rPr>
+          <w:rFonts w:hint="eastAsia"/>
+        </w:rPr>
+        <w:t>响应</w:t>
+      </w:r>
+      <w:r>
+        <w:rPr>
+          <w:rFonts w:hint="eastAsia"/>
+        </w:rPr>
+        <w:t>计时器</w:t>
+      </w:r>
+      <w:r>
+        <w:t>和</w:t>
+      </w:r>
+      <w:r>
+        <w:rPr>
+          <w:rFonts w:hint="eastAsia"/>
+        </w:rPr>
+        <w:t>IO</w:t>
+      </w:r>
+      <w:r>
+        <w:rPr>
+          <w:rFonts w:hint="eastAsia"/>
+        </w:rPr>
+        <w:t>事件</w:t>
+      </w:r>
+      <w:r>
+        <w:t>。</w:t>
+      </w:r>
+    </w:p>
+    <w:p>
+      <w:pPr>
+        <w:pStyle w:val="a4"/>
+        <w:ind w:left="1200" w:firstLineChars="0" w:firstLine="0"/>
+      </w:pPr>
+      <w:r>
+        <w:rPr>
+          <w:rFonts w:hint="eastAsia"/>
+        </w:rPr>
+        <w:t>R</w:t>
+      </w:r>
+      <w:r>
+        <w:t>eactor</w:t>
+      </w:r>
+      <w:r>
+        <w:rPr>
+          <w:rFonts w:hint="eastAsia"/>
+        </w:rPr>
+        <w:t>模式</w:t>
+      </w:r>
+      <w:r>
+        <w:rPr>
+          <w:rFonts w:hint="eastAsia"/>
+        </w:rPr>
+        <w:t>：</w:t>
+      </w:r>
+    </w:p>
+    <w:p>
+      <w:pPr>
+        <w:pStyle w:val="a4"/>
+        <w:numPr>
+          <w:ilvl w:val="0"/>
+          <w:numId w:val="21"/>
+        </w:numPr>
+        <w:ind w:firstLineChars="0"/>
+      </w:pPr>
+      <w:r>
+        <w:rPr>
+          <w:rFonts w:hint="eastAsia"/>
+        </w:rPr>
+        <w:lastRenderedPageBreak/>
+        <w:t>前向声明</w:t>
+      </w:r>
+      <w:r>
+        <w:rPr>
+          <w:rFonts w:hint="eastAsia"/>
+        </w:rPr>
+        <w:t>(</w:t>
+      </w:r>
+      <w:r>
+        <w:t>forward declaration</w:t>
+      </w:r>
+      <w:r>
+        <w:rPr>
+          <w:rFonts w:hint="eastAsia"/>
+        </w:rPr>
+        <w:t>)</w:t>
+      </w:r>
+    </w:p>
+    <w:p>
+      <w:pPr>
+        <w:pStyle w:val="a4"/>
+        <w:ind w:left="1200" w:firstLineChars="0" w:firstLine="0"/>
+      </w:pPr>
+      <w:r>
+        <w:rPr>
+          <w:rFonts w:hint="eastAsia"/>
+        </w:rPr>
+        <w:t>前向</w:t>
+      </w:r>
+      <w:r>
+        <w:t>声明</w:t>
+      </w:r>
+      <w:r>
+        <w:rPr>
+          <w:rFonts w:hint="eastAsia"/>
+        </w:rPr>
+        <w:t>是与</w:t>
+      </w:r>
+      <w:r>
+        <w:rPr>
+          <w:rFonts w:hint="eastAsia"/>
+        </w:rPr>
+        <w:t>超前</w:t>
+      </w:r>
+      <w:r>
+        <w:t>引用有关的</w:t>
+      </w:r>
+      <w:r>
+        <w:rPr>
+          <w:rFonts w:hint="eastAsia"/>
+        </w:rPr>
+        <w:t>，</w:t>
+      </w:r>
+      <w:r>
+        <w:t>所谓超前引用就是</w:t>
+      </w:r>
+      <w:r>
+        <w:rPr>
+          <w:rFonts w:hint="eastAsia"/>
+        </w:rPr>
+        <w:t>A</w:t>
+      </w:r>
+      <w:r>
+        <w:rPr>
+          <w:rFonts w:hint="eastAsia"/>
+        </w:rPr>
+        <w:t>类</w:t>
+      </w:r>
+      <w:r>
+        <w:t>中</w:t>
+      </w:r>
+      <w:r>
+        <w:rPr>
+          <w:rFonts w:hint="eastAsia"/>
+        </w:rPr>
+        <w:t>使</w:t>
+      </w:r>
+      <w:r>
+        <w:t>用了</w:t>
+      </w:r>
+      <w:r>
+        <w:rPr>
+          <w:rFonts w:hint="eastAsia"/>
+        </w:rPr>
+        <w:t>B</w:t>
+      </w:r>
+      <w:r>
+        <w:rPr>
+          <w:rFonts w:hint="eastAsia"/>
+        </w:rPr>
+        <w:t>类</w:t>
+      </w:r>
+      <w:r>
+        <w:t>，而在</w:t>
+      </w:r>
+      <w:r>
+        <w:rPr>
+          <w:rFonts w:hint="eastAsia"/>
+        </w:rPr>
+        <w:t>B</w:t>
+      </w:r>
+      <w:r>
+        <w:rPr>
+          <w:rFonts w:hint="eastAsia"/>
+        </w:rPr>
+        <w:t>类中</w:t>
+      </w:r>
+      <w:r>
+        <w:t>使用了</w:t>
+      </w:r>
+      <w:r>
+        <w:rPr>
+          <w:rFonts w:hint="eastAsia"/>
+        </w:rPr>
+        <w:t>A</w:t>
+      </w:r>
+      <w:r>
+        <w:rPr>
+          <w:rFonts w:hint="eastAsia"/>
+        </w:rPr>
+        <w:t>类</w:t>
+      </w:r>
+      <w:r>
+        <w:t>，而在</w:t>
+      </w:r>
+      <w:r>
+        <w:rPr>
+          <w:rFonts w:hint="eastAsia"/>
+        </w:rPr>
+        <w:t>C+</w:t>
+      </w:r>
+      <w:r>
+        <w:t>+</w:t>
+      </w:r>
+      <w:r>
+        <w:rPr>
+          <w:rFonts w:hint="eastAsia"/>
+        </w:rPr>
+        <w:t>中一个</w:t>
+      </w:r>
+      <w:r>
+        <w:t>类在使用前必须被定义，</w:t>
+      </w:r>
+      <w:r>
+        <w:rPr>
+          <w:rFonts w:hint="eastAsia"/>
+        </w:rPr>
+        <w:t>而</w:t>
+      </w:r>
+      <w:r>
+        <w:t>在</w:t>
+      </w:r>
+      <w:r>
+        <w:rPr>
+          <w:rFonts w:hint="eastAsia"/>
+        </w:rPr>
+        <w:t>编译</w:t>
+      </w:r>
+      <w:r>
+        <w:t>时编译器要么先编译</w:t>
+      </w:r>
+      <w:r>
+        <w:rPr>
+          <w:rFonts w:hint="eastAsia"/>
+        </w:rPr>
+        <w:t>A</w:t>
+      </w:r>
+      <w:r>
+        <w:rPr>
+          <w:rFonts w:hint="eastAsia"/>
+        </w:rPr>
+        <w:t>类</w:t>
+      </w:r>
+      <w:r>
+        <w:t>，要么先编译</w:t>
+      </w:r>
+      <w:r>
+        <w:rPr>
+          <w:rFonts w:hint="eastAsia"/>
+        </w:rPr>
+        <w:t>B</w:t>
+      </w:r>
+      <w:r>
+        <w:rPr>
+          <w:rFonts w:hint="eastAsia"/>
+        </w:rPr>
+        <w:t>类</w:t>
+      </w:r>
+      <w:r>
+        <w:rPr>
+          <w:rFonts w:hint="eastAsia"/>
+        </w:rPr>
+        <w:t>，</w:t>
+      </w:r>
+      <w:r>
+        <w:t>那么</w:t>
+      </w:r>
+      <w:r>
+        <w:rPr>
+          <w:rFonts w:hint="eastAsia"/>
+        </w:rPr>
+        <w:t>先编译</w:t>
+      </w:r>
+      <w:r>
+        <w:t>的那个类中就无法识别</w:t>
+      </w:r>
+      <w:r>
+        <w:rPr>
+          <w:rFonts w:hint="eastAsia"/>
+        </w:rPr>
+        <w:t>后编译</w:t>
+      </w:r>
+      <w:r>
+        <w:t>的类型，</w:t>
+      </w:r>
+      <w:r>
+        <w:rPr>
+          <w:rFonts w:hint="eastAsia"/>
+        </w:rPr>
+        <w:t>编译器可能</w:t>
+      </w:r>
+      <w:r>
+        <w:t>会报未定义错误，</w:t>
+      </w:r>
+      <w:r>
+        <w:rPr>
+          <w:rFonts w:hint="eastAsia"/>
+        </w:rPr>
+        <w:t>这就是</w:t>
+      </w:r>
+      <w:r>
+        <w:rPr>
+          <w:rFonts w:hint="eastAsia"/>
+        </w:rPr>
+        <w:t>超前</w:t>
+      </w:r>
+      <w:r>
+        <w:t>引用</w:t>
+      </w:r>
+      <w:r>
+        <w:rPr>
+          <w:rFonts w:hint="eastAsia"/>
+        </w:rPr>
+        <w:t>。</w:t>
+      </w:r>
+    </w:p>
+    <w:p>
+      <w:pPr>
+        <w:pStyle w:val="a4"/>
+        <w:ind w:left="1200" w:firstLineChars="0" w:firstLine="0"/>
+        <w:rPr>
+          <w:rStyle w:val="a9"/>
+          <w:rFonts w:ascii="Arial" w:hAnsi="Arial" w:cs="Arial"/>
+          <w:color w:val="333333"/>
+          <w:szCs w:val="21"/>
+          <w:shd w:val="clear" w:color="auto" w:fill="FFFFFF"/>
+        </w:rPr>
+      </w:pPr>
+      <w:r>
+        <w:rPr>
+          <w:rFonts w:hint="eastAsia"/>
+        </w:rPr>
+        <w:t>解决</w:t>
+      </w:r>
+      <w:r>
+        <w:t>的办法就</w:t>
+      </w:r>
+      <w:r>
+        <w:rPr>
+          <w:rFonts w:hint="eastAsia"/>
+        </w:rPr>
+        <w:t>是</w:t>
+      </w:r>
+      <w:r>
+        <w:t>在先编译的</w:t>
+      </w:r>
+      <w:r>
+        <w:rPr>
+          <w:rFonts w:hint="eastAsia"/>
+        </w:rPr>
+        <w:t>类之前声明</w:t>
+      </w:r>
+      <w:r>
+        <w:t>另外的类为一个类型，</w:t>
+      </w:r>
+      <w:r>
+        <w:rPr>
+          <w:rFonts w:hint="eastAsia"/>
+        </w:rPr>
+        <w:t>但是</w:t>
+      </w:r>
+      <w:r>
+        <w:t>并没有定义</w:t>
+      </w:r>
+      <w:r>
+        <w:rPr>
+          <w:rFonts w:hint="eastAsia"/>
+        </w:rPr>
+        <w:t>(</w:t>
+      </w:r>
+      <w:r>
+        <w:rPr>
+          <w:rFonts w:hint="eastAsia"/>
+        </w:rPr>
+        <w:t>这就是</w:t>
+      </w:r>
+      <w:r>
+        <w:t>一个不完全类型</w:t>
+      </w:r>
+      <w:r>
+        <w:rPr>
+          <w:rFonts w:hint="eastAsia"/>
+        </w:rPr>
+        <w:t>)</w:t>
+      </w:r>
+      <w:r>
+        <w:rPr>
+          <w:rFonts w:hint="eastAsia"/>
+        </w:rPr>
+        <w:t>。</w:t>
+      </w:r>
+      <w:r>
+        <w:rPr>
+          <w:rFonts w:hint="eastAsia"/>
+        </w:rPr>
+        <w:t>这样</w:t>
+      </w:r>
+      <w:r>
+        <w:t>的</w:t>
+      </w:r>
+      <w:r>
+        <w:rPr>
+          <w:rFonts w:hint="eastAsia"/>
+        </w:rPr>
+        <w:t>方法</w:t>
+      </w:r>
+      <w:r>
+        <w:t>有一个</w:t>
+      </w:r>
+      <w:r>
+        <w:rPr>
+          <w:rFonts w:hint="eastAsia"/>
+        </w:rPr>
+        <w:t>限制</w:t>
+      </w:r>
+      <w:r>
+        <w:rPr>
+          <w:rFonts w:hint="eastAsia"/>
+        </w:rPr>
+        <w:t>，</w:t>
+      </w:r>
+      <w:r>
+        <w:rPr>
+          <w:rStyle w:val="a9"/>
+          <w:rFonts w:ascii="Arial" w:hAnsi="Arial" w:cs="Arial"/>
+          <w:color w:val="333333"/>
+          <w:szCs w:val="21"/>
+          <w:shd w:val="clear" w:color="auto" w:fill="FFFFFF"/>
+        </w:rPr>
+        <w:t>完全类型只能用于定义指向该类型的指针及引用，或者用于声明</w:t>
+      </w:r>
+      <w:r>
+        <w:rPr>
+          <w:rStyle w:val="a9"/>
+          <w:rFonts w:ascii="Arial" w:hAnsi="Arial" w:cs="Arial"/>
+          <w:color w:val="333333"/>
+          <w:szCs w:val="21"/>
+          <w:shd w:val="clear" w:color="auto" w:fill="FFFFFF"/>
+        </w:rPr>
+        <w:t>(</w:t>
+      </w:r>
+      <w:r>
+        <w:rPr>
+          <w:rStyle w:val="a9"/>
+          <w:rFonts w:ascii="Arial" w:hAnsi="Arial" w:cs="Arial"/>
+          <w:color w:val="333333"/>
+          <w:szCs w:val="21"/>
+          <w:shd w:val="clear" w:color="auto" w:fill="FFFFFF"/>
+        </w:rPr>
+        <w:t>而不是定义</w:t>
+      </w:r>
+      <w:r>
+        <w:rPr>
+          <w:rStyle w:val="a9"/>
+          <w:rFonts w:ascii="Arial" w:hAnsi="Arial" w:cs="Arial"/>
+          <w:color w:val="333333"/>
+          <w:szCs w:val="21"/>
+          <w:shd w:val="clear" w:color="auto" w:fill="FFFFFF"/>
+        </w:rPr>
+        <w:t>)</w:t>
+      </w:r>
+      <w:r>
+        <w:rPr>
+          <w:rStyle w:val="a9"/>
+          <w:rFonts w:ascii="Arial" w:hAnsi="Arial" w:cs="Arial"/>
+          <w:color w:val="333333"/>
+          <w:szCs w:val="21"/>
+          <w:shd w:val="clear" w:color="auto" w:fill="FFFFFF"/>
+        </w:rPr>
+        <w:t>使用该类型作为形参类型或返回类型的函数。</w:t>
+      </w:r>
+      <w:r>
+        <w:rPr>
+          <w:rStyle w:val="a9"/>
+          <w:rFonts w:ascii="Arial" w:hAnsi="Arial" w:cs="Arial" w:hint="eastAsia"/>
+          <w:color w:val="333333"/>
+          <w:szCs w:val="21"/>
+          <w:shd w:val="clear" w:color="auto" w:fill="FFFFFF"/>
+        </w:rPr>
+        <w:t>示例代码</w:t>
+      </w:r>
+      <w:r>
+        <w:rPr>
+          <w:rStyle w:val="a9"/>
+          <w:rFonts w:ascii="Arial" w:hAnsi="Arial" w:cs="Arial"/>
+          <w:color w:val="333333"/>
+          <w:szCs w:val="21"/>
+          <w:shd w:val="clear" w:color="auto" w:fill="FFFFFF"/>
+        </w:rPr>
+        <w:t>：</w:t>
+      </w:r>
+    </w:p>
+    <w:p>
+      <w:pPr>
+        <w:pStyle w:val="a4"/>
+        <w:shd w:val="clear" w:color="auto" w:fill="BFBFBF" w:themeFill="background1" w:themeFillShade="BF"/>
+        <w:ind w:left="780" w:firstLineChars="0" w:firstLine="480"/>
+        <w:rPr>
+          <w:bCs/>
+        </w:rPr>
+      </w:pPr>
+      <w:r>
+        <w:rPr>
+          <w:bCs/>
+        </w:rPr>
+        <w:t>class A;</w:t>
+      </w:r>
+    </w:p>
+    <w:p>
+      <w:pPr>
+        <w:pStyle w:val="a4"/>
+        <w:shd w:val="clear" w:color="auto" w:fill="BFBFBF" w:themeFill="background1" w:themeFillShade="BF"/>
+        <w:ind w:left="780" w:firstLineChars="0" w:firstLine="480"/>
+        <w:rPr>
+          <w:bCs/>
+        </w:rPr>
+      </w:pPr>
+      <w:r>
+        <w:rPr>
+          <w:bCs/>
+        </w:rPr>
+        <w:t>class B</w:t>
+      </w:r>
+    </w:p>
+    <w:p>
+      <w:pPr>
+        <w:pStyle w:val="a4"/>
+        <w:shd w:val="clear" w:color="auto" w:fill="BFBFBF" w:themeFill="background1" w:themeFillShade="BF"/>
+        <w:ind w:left="780" w:firstLineChars="0" w:firstLine="480"/>
+        <w:rPr>
+          <w:bCs/>
+        </w:rPr>
+      </w:pPr>
+      <w:r>
+        <w:rPr>
+          <w:bCs/>
+        </w:rPr>
+        <w:t>{</w:t>
+      </w:r>
+    </w:p>
+    <w:p>
+      <w:pPr>
+        <w:pStyle w:val="a4"/>
+        <w:shd w:val="clear" w:color="auto" w:fill="BFBFBF" w:themeFill="background1" w:themeFillShade="BF"/>
+        <w:ind w:left="780" w:firstLineChars="0" w:firstLine="480"/>
+        <w:rPr>
+          <w:bCs/>
+        </w:rPr>
+      </w:pPr>
+      <w:r>
+        <w:rPr>
+          <w:bCs/>
+        </w:rPr>
+        <w:t xml:space="preserve">  public:</w:t>
+      </w:r>
+    </w:p>
+    <w:p>
+      <w:pPr>
+        <w:pStyle w:val="a4"/>
+        <w:shd w:val="clear" w:color="auto" w:fill="BFBFBF" w:themeFill="background1" w:themeFillShade="BF"/>
+        <w:ind w:left="780" w:firstLineChars="0" w:firstLine="480"/>
+        <w:rPr>
+          <w:rFonts w:hint="eastAsia"/>
+          <w:bCs/>
+        </w:rPr>
+      </w:pPr>
+      <w:r>
+        <w:rPr>
+          <w:rFonts w:hint="eastAsia"/>
+          <w:bCs/>
+        </w:rPr>
+        <w:t xml:space="preserve">  A* m_a; //</w:t>
+      </w:r>
+      <w:r>
+        <w:rPr>
+          <w:rFonts w:hint="eastAsia"/>
+          <w:bCs/>
+        </w:rPr>
+        <w:t>（不能</w:t>
+      </w:r>
+      <w:r>
+        <w:rPr>
+          <w:rFonts w:hint="eastAsia"/>
+          <w:bCs/>
+        </w:rPr>
+        <w:t>A m_a</w:t>
+      </w:r>
+      <w:r>
+        <w:rPr>
+          <w:rFonts w:hint="eastAsia"/>
+          <w:bCs/>
+        </w:rPr>
+        <w:t>）</w:t>
+      </w:r>
+    </w:p>
+    <w:p>
+      <w:pPr>
+        <w:pStyle w:val="a4"/>
+        <w:shd w:val="clear" w:color="auto" w:fill="BFBFBF" w:themeFill="background1" w:themeFillShade="BF"/>
+        <w:ind w:left="780" w:firstLineChars="0" w:firstLine="480"/>
+        <w:rPr>
+          <w:rFonts w:hint="eastAsia"/>
+          <w:bCs/>
+        </w:rPr>
+      </w:pPr>
+      <w:r>
+        <w:rPr>
+          <w:bCs/>
+        </w:rPr>
+        <w:t>}</w:t>
+      </w:r>
+    </w:p>
+    <w:p>
+      <w:pPr>
+        <w:pStyle w:val="a4"/>
+        <w:shd w:val="clear" w:color="auto" w:fill="BFBFBF" w:themeFill="background1" w:themeFillShade="BF"/>
+        <w:ind w:left="780" w:firstLineChars="0" w:firstLine="480"/>
+        <w:rPr>
+          <w:bCs/>
+        </w:rPr>
+      </w:pPr>
+    </w:p>
+    <w:p>
+      <w:pPr>
+        <w:pStyle w:val="a4"/>
+        <w:shd w:val="clear" w:color="auto" w:fill="BFBFBF" w:themeFill="background1" w:themeFillShade="BF"/>
+        <w:ind w:left="780" w:firstLineChars="0" w:firstLine="480"/>
+        <w:rPr>
+          <w:bCs/>
+        </w:rPr>
+      </w:pPr>
+      <w:r>
+        <w:rPr>
+          <w:bCs/>
+        </w:rPr>
+        <w:t>#include "A.h"</w:t>
+      </w:r>
+    </w:p>
+    <w:p>
+      <w:pPr>
+        <w:pStyle w:val="a4"/>
+        <w:shd w:val="clear" w:color="auto" w:fill="BFBFBF" w:themeFill="background1" w:themeFillShade="BF"/>
+        <w:ind w:left="780" w:firstLineChars="0" w:firstLine="480"/>
+        <w:rPr>
+          <w:bCs/>
+        </w:rPr>
+      </w:pPr>
+    </w:p>
+    <w:p>
+      <w:pPr>
+        <w:pStyle w:val="a4"/>
+        <w:shd w:val="clear" w:color="auto" w:fill="BFBFBF" w:themeFill="background1" w:themeFillShade="BF"/>
+        <w:ind w:left="780" w:firstLineChars="0" w:firstLine="480"/>
+        <w:rPr>
+          <w:bCs/>
+        </w:rPr>
+      </w:pPr>
+      <w:r>
+        <w:rPr>
+          <w:bCs/>
+        </w:rPr>
+        <w:t>class B</w:t>
+      </w:r>
+    </w:p>
+    <w:p>
+      <w:pPr>
+        <w:pStyle w:val="a4"/>
+        <w:shd w:val="clear" w:color="auto" w:fill="BFBFBF" w:themeFill="background1" w:themeFillShade="BF"/>
+        <w:ind w:left="780" w:firstLineChars="0" w:firstLine="480"/>
+        <w:rPr>
+          <w:bCs/>
+        </w:rPr>
+      </w:pPr>
+      <w:r>
+        <w:rPr>
+          <w:bCs/>
+        </w:rPr>
+        <w:t>{</w:t>
+      </w:r>
+    </w:p>
+    <w:p>
+      <w:pPr>
+        <w:pStyle w:val="a4"/>
+        <w:shd w:val="clear" w:color="auto" w:fill="BFBFBF" w:themeFill="background1" w:themeFillShade="BF"/>
+        <w:ind w:left="780" w:firstLineChars="0" w:firstLine="480"/>
+        <w:rPr>
+          <w:bCs/>
+        </w:rPr>
+      </w:pPr>
+      <w:r>
+        <w:rPr>
+          <w:bCs/>
+        </w:rPr>
+        <w:t xml:space="preserve">  public:</w:t>
+      </w:r>
+    </w:p>
+    <w:p>
+      <w:pPr>
+        <w:pStyle w:val="a4"/>
+        <w:shd w:val="clear" w:color="auto" w:fill="BFBFBF" w:themeFill="background1" w:themeFillShade="BF"/>
+        <w:ind w:left="780" w:firstLineChars="0" w:firstLine="480"/>
+        <w:rPr>
+          <w:rFonts w:hint="eastAsia"/>
+          <w:bCs/>
+        </w:rPr>
+      </w:pPr>
+      <w:r>
+        <w:rPr>
+          <w:rFonts w:hint="eastAsia"/>
+          <w:bCs/>
+        </w:rPr>
+        <w:t xml:space="preserve">  A* m_a; //(</w:t>
+      </w:r>
+      <w:r>
+        <w:rPr>
+          <w:rFonts w:hint="eastAsia"/>
+          <w:bCs/>
+        </w:rPr>
+        <w:t>或者</w:t>
+      </w:r>
+      <w:r>
+        <w:rPr>
+          <w:rFonts w:hint="eastAsia"/>
+          <w:bCs/>
+        </w:rPr>
+        <w:t>A m_a)</w:t>
+      </w:r>
+    </w:p>
+    <w:p>
+      <w:pPr>
+        <w:pStyle w:val="a4"/>
+        <w:shd w:val="clear" w:color="auto" w:fill="BFBFBF" w:themeFill="background1" w:themeFillShade="BF"/>
+        <w:ind w:left="780" w:firstLineChars="0" w:firstLine="480"/>
+        <w:rPr>
+          <w:rFonts w:hint="eastAsia"/>
+          <w:bCs/>
+        </w:rPr>
+      </w:pPr>
+      <w:r>
+        <w:rPr>
+          <w:bCs/>
+        </w:rPr>
+        <w:t>}</w:t>
+      </w:r>
+    </w:p>
+    <w:p>
+      <w:pPr>
+        <w:pStyle w:val="a4"/>
+        <w:ind w:left="1200" w:firstLineChars="0" w:firstLine="0"/>
+      </w:pPr>
+      <w:r>
+        <w:rPr>
+          <w:rFonts w:hint="eastAsia"/>
+        </w:rPr>
+        <w:t>类的前向声明只</w:t>
+      </w:r>
+      <w:r>
+        <w:rPr>
+          <w:rFonts w:hint="eastAsia"/>
+        </w:rPr>
+        <w:t>适用于指针和引用的定义，如果是普通类类型就得使用</w:t>
+      </w:r>
+      <w:r>
+        <w:rPr>
+          <w:rFonts w:hint="eastAsia"/>
+        </w:rPr>
+        <w:t>include</w:t>
+      </w:r>
+      <w:r>
+        <w:rPr>
+          <w:rFonts w:hint="eastAsia"/>
+        </w:rPr>
+        <w:t>了。</w:t>
+      </w:r>
+    </w:p>
+    <w:p>
+      <w:pPr>
+        <w:pStyle w:val="a4"/>
+        <w:ind w:left="1200" w:firstLineChars="0" w:firstLine="0"/>
+        <w:rPr>
+          <w:rFonts w:hint="eastAsia"/>
+        </w:rPr>
+      </w:pPr>
+      <w:r>
+        <w:rPr>
+          <w:rFonts w:ascii="Arial" w:hAnsi="Arial" w:cs="Arial"/>
+          <w:color w:val="333333"/>
+          <w:szCs w:val="21"/>
+          <w:shd w:val="clear" w:color="auto" w:fill="FFFFFF"/>
+        </w:rPr>
+        <w:t>前向声明好处是</w:t>
+      </w:r>
+      <w:r>
+        <w:rPr>
+          <w:rFonts w:ascii="Arial" w:hAnsi="Arial" w:cs="Arial"/>
+          <w:color w:val="333333"/>
+          <w:szCs w:val="21"/>
+          <w:shd w:val="clear" w:color="auto" w:fill="FFFFFF"/>
+        </w:rPr>
+        <w:t>:</w:t>
+      </w:r>
+      <w:r>
+        <w:rPr>
+          <w:rStyle w:val="apple-converted-space"/>
+          <w:rFonts w:ascii="Arial" w:hAnsi="Arial" w:cs="Arial"/>
+          <w:color w:val="333333"/>
+          <w:szCs w:val="21"/>
+          <w:shd w:val="clear" w:color="auto" w:fill="FFFFFF"/>
+        </w:rPr>
+        <w:t> </w:t>
+      </w:r>
+      <w:r>
+        <w:rPr>
+          <w:rFonts w:ascii="Arial" w:hAnsi="Arial" w:cs="Arial"/>
+          <w:color w:val="333333"/>
+          <w:szCs w:val="21"/>
+          <w:shd w:val="clear" w:color="auto" w:fill="FFFFFF"/>
+        </w:rPr>
+        <w:t>不必要的</w:t>
+      </w:r>
+      <w:r>
+        <w:rPr>
+          <w:rFonts w:ascii="Arial" w:hAnsi="Arial" w:cs="Arial"/>
+          <w:color w:val="333333"/>
+          <w:szCs w:val="21"/>
+          <w:shd w:val="clear" w:color="auto" w:fill="FFFFFF"/>
+        </w:rPr>
+        <w:t>#include</w:t>
+      </w:r>
+      <w:r>
+        <w:rPr>
+          <w:rFonts w:ascii="Arial" w:hAnsi="Arial" w:cs="Arial" w:hint="eastAsia"/>
+          <w:color w:val="333333"/>
+          <w:szCs w:val="21"/>
+          <w:shd w:val="clear" w:color="auto" w:fill="FFFFFF"/>
+        </w:rPr>
+        <w:t>，</w:t>
+      </w:r>
+      <w:r>
+        <w:rPr>
+          <w:rFonts w:ascii="Arial" w:hAnsi="Arial" w:cs="Arial"/>
+          <w:color w:val="333333"/>
+          <w:szCs w:val="21"/>
+          <w:shd w:val="clear" w:color="auto" w:fill="FFFFFF"/>
+        </w:rPr>
+        <w:t>会增加编译时间</w:t>
+      </w:r>
+      <w:r>
+        <w:rPr>
+          <w:rStyle w:val="apple-converted-space"/>
+          <w:rFonts w:ascii="Arial" w:hAnsi="Arial" w:cs="Arial" w:hint="eastAsia"/>
+          <w:color w:val="333333"/>
+          <w:szCs w:val="21"/>
+          <w:shd w:val="clear" w:color="auto" w:fill="FFFFFF"/>
+        </w:rPr>
+        <w:t>。</w:t>
+      </w:r>
+      <w:r>
+        <w:rPr>
+          <w:rFonts w:ascii="Arial" w:hAnsi="Arial" w:cs="Arial"/>
+          <w:color w:val="333333"/>
+          <w:szCs w:val="21"/>
+          <w:shd w:val="clear" w:color="auto" w:fill="FFFFFF"/>
+        </w:rPr>
+        <w:t>混乱随意的</w:t>
+      </w:r>
+      <w:r>
+        <w:rPr>
+          <w:rFonts w:ascii="Arial" w:hAnsi="Arial" w:cs="Arial"/>
+          <w:color w:val="333333"/>
+          <w:szCs w:val="21"/>
+          <w:shd w:val="clear" w:color="auto" w:fill="FFFFFF"/>
+        </w:rPr>
+        <w:t>#include</w:t>
+      </w:r>
+      <w:r>
+        <w:rPr>
+          <w:rFonts w:ascii="Arial" w:hAnsi="Arial" w:cs="Arial"/>
+          <w:color w:val="333333"/>
+          <w:szCs w:val="21"/>
+          <w:shd w:val="clear" w:color="auto" w:fill="FFFFFF"/>
+        </w:rPr>
+        <w:t>可能导致循环</w:t>
+      </w:r>
+      <w:r>
+        <w:rPr>
+          <w:rFonts w:ascii="Arial" w:hAnsi="Arial" w:cs="Arial"/>
+          <w:color w:val="333333"/>
+          <w:szCs w:val="21"/>
+          <w:shd w:val="clear" w:color="auto" w:fill="FFFFFF"/>
+        </w:rPr>
+        <w:t>#include</w:t>
+      </w:r>
+      <w:r>
+        <w:rPr>
+          <w:rFonts w:ascii="Arial" w:hAnsi="Arial" w:cs="Arial" w:hint="eastAsia"/>
+          <w:color w:val="333333"/>
+          <w:szCs w:val="21"/>
+          <w:shd w:val="clear" w:color="auto" w:fill="FFFFFF"/>
+        </w:rPr>
+        <w:t>，</w:t>
+      </w:r>
+      <w:r>
+        <w:rPr>
+          <w:rFonts w:ascii="Arial" w:hAnsi="Arial" w:cs="Arial"/>
+          <w:color w:val="333333"/>
+          <w:szCs w:val="21"/>
+          <w:shd w:val="clear" w:color="auto" w:fill="FFFFFF"/>
+        </w:rPr>
+        <w:t>可能出现编译错误</w:t>
+      </w:r>
+      <w:r>
+        <w:rPr>
+          <w:rFonts w:ascii="Arial" w:hAnsi="Arial" w:cs="Arial" w:hint="eastAsia"/>
+          <w:color w:val="333333"/>
+          <w:szCs w:val="21"/>
+          <w:shd w:val="clear" w:color="auto" w:fill="FFFFFF"/>
+        </w:rPr>
+        <w:t>。</w:t>
+      </w:r>
+      <w:bookmarkStart w:id="0" w:name="_GoBack"/>
+      <w:bookmarkEnd w:id="0"/>
     </w:p>
     <w:sectPr>
       <w:pgSz w:w="11906" w:h="16838"/>
@@ -18633,6 +19612,22 @@
       <w:szCs w:val="18"/>
     </w:rPr>
   </w:style>
+  <w:style w:type="character" w:styleId="a9">
+    <w:name w:val="Strong"/>
+    <w:basedOn w:val="a0"/>
+    <w:uiPriority w:val="22"/>
+    <w:qFormat/>
+    <w:rsid w:val="00C22609"/>
+    <w:rPr>
+      <w:b/>
+      <w:bCs/>
+    </w:rPr>
+  </w:style>
+  <w:style w:type="character" w:customStyle="1" w:styleId="apple-converted-space">
+    <w:name w:val="apple-converted-space"/>
+    <w:basedOn w:val="a0"/>
+    <w:rsid w:val="00707521"/>
+  </w:style>
 </w:styles>
 </file>
 
@@ -18902,7 +19897,7 @@
 </file>
 
 <file path=customXml/itemProps1.xml><?xml version="1.0" encoding="utf-8"?>
-<ds:datastoreItem xmlns:ds="http://schemas.openxmlformats.org/officeDocument/2006/customXml" ds:itemID="{4B505938-3A5F-47E5-BC2A-2AFC466888A3}">
+<ds:datastoreItem xmlns:ds="http://schemas.openxmlformats.org/officeDocument/2006/customXml" ds:itemID="{CE1B6E4E-9280-40CD-BCF4-598877918252}">
   <ds:schemaRefs>
     <ds:schemaRef ds:uri="http://schemas.openxmlformats.org/officeDocument/2006/bibliography"/>
   </ds:schemaRefs>

--- a/Linux_Multi_Thread_Programming_For_Server/第一部分笔记.docx
+++ b/Linux_Multi_Thread_Programming_For_Server/第一部分笔记.docx
@@ -15964,9 +15964,6 @@
       <w:pPr>
         <w:pStyle w:val="a4"/>
         <w:ind w:left="1200" w:firstLineChars="0" w:firstLine="0"/>
-        <w:rPr>
-          <w:rFonts w:hint="eastAsia"/>
-        </w:rPr>
       </w:pPr>
       <w:r>
         <w:rPr>
@@ -16135,6 +16132,15 @@
     <w:p>
       <w:pPr>
         <w:pStyle w:val="a4"/>
+        <w:ind w:left="1200" w:firstLineChars="0" w:firstLine="0"/>
+        <w:rPr>
+          <w:rFonts w:hint="eastAsia"/>
+        </w:rPr>
+      </w:pPr>
+    </w:p>
+    <w:p>
+      <w:pPr>
+        <w:pStyle w:val="a4"/>
         <w:numPr>
           <w:ilvl w:val="0"/>
           <w:numId w:val="21"/>
@@ -16145,7 +16151,6 @@
         <w:rPr>
           <w:rFonts w:hint="eastAsia"/>
         </w:rPr>
-        <w:lastRenderedPageBreak/>
         <w:t>前向声明</w:t>
       </w:r>
       <w:r>
@@ -16638,7 +16643,6 @@
         <w:shd w:val="clear" w:color="auto" w:fill="BFBFBF" w:themeFill="background1" w:themeFillShade="BF"/>
         <w:ind w:left="780" w:firstLineChars="0" w:firstLine="480"/>
         <w:rPr>
-          <w:rFonts w:hint="eastAsia"/>
           <w:bCs/>
         </w:rPr>
       </w:pPr>
@@ -16677,7 +16681,6 @@
         <w:shd w:val="clear" w:color="auto" w:fill="BFBFBF" w:themeFill="background1" w:themeFillShade="BF"/>
         <w:ind w:left="780" w:firstLineChars="0" w:firstLine="480"/>
         <w:rPr>
-          <w:rFonts w:hint="eastAsia"/>
           <w:bCs/>
         </w:rPr>
       </w:pPr>
@@ -16778,7 +16781,6 @@
         <w:shd w:val="clear" w:color="auto" w:fill="BFBFBF" w:themeFill="background1" w:themeFillShade="BF"/>
         <w:ind w:left="780" w:firstLineChars="0" w:firstLine="480"/>
         <w:rPr>
-          <w:rFonts w:hint="eastAsia"/>
           <w:bCs/>
         </w:rPr>
       </w:pPr>
@@ -16810,7 +16812,6 @@
         <w:shd w:val="clear" w:color="auto" w:fill="BFBFBF" w:themeFill="background1" w:themeFillShade="BF"/>
         <w:ind w:left="780" w:firstLineChars="0" w:firstLine="480"/>
         <w:rPr>
-          <w:rFonts w:hint="eastAsia"/>
           <w:bCs/>
         </w:rPr>
       </w:pPr>
@@ -16856,7 +16857,10 @@
         <w:pStyle w:val="a4"/>
         <w:ind w:left="1200" w:firstLineChars="0" w:firstLine="0"/>
         <w:rPr>
-          <w:rFonts w:hint="eastAsia"/>
+          <w:rFonts w:ascii="Arial" w:hAnsi="Arial" w:cs="Arial"/>
+          <w:color w:val="333333"/>
+          <w:szCs w:val="21"/>
+          <w:shd w:val="clear" w:color="auto" w:fill="FFFFFF"/>
         </w:rPr>
       </w:pPr>
       <w:r>
@@ -16996,8 +17000,959 @@
         </w:rPr>
         <w:t>。</w:t>
       </w:r>
+    </w:p>
+    <w:p>
+      <w:pPr>
+        <w:pStyle w:val="a4"/>
+        <w:numPr>
+          <w:ilvl w:val="0"/>
+          <w:numId w:val="21"/>
+        </w:numPr>
+        <w:ind w:firstLineChars="0"/>
+      </w:pPr>
+      <w:r>
+        <w:t>TCP</w:t>
+      </w:r>
+      <w:r>
+        <w:rPr>
+          <w:rFonts w:hint="eastAsia"/>
+        </w:rPr>
+        <w:t>网络编程</w:t>
+      </w:r>
+      <w:r>
+        <w:t>最本质的</w:t>
+      </w:r>
+      <w:r>
+        <w:rPr>
+          <w:rFonts w:hint="eastAsia"/>
+        </w:rPr>
+        <w:t>是</w:t>
+      </w:r>
+      <w:r>
+        <w:t>处理三个半</w:t>
+      </w:r>
+      <w:r>
+        <w:rPr>
+          <w:rFonts w:hint="eastAsia"/>
+        </w:rPr>
+        <w:t>事件</w:t>
+      </w:r>
+      <w:r>
+        <w:t>：</w:t>
+      </w:r>
+    </w:p>
+    <w:p>
+      <w:pPr>
+        <w:pStyle w:val="a4"/>
+        <w:numPr>
+          <w:ilvl w:val="0"/>
+          <w:numId w:val="22"/>
+        </w:numPr>
+        <w:ind w:firstLineChars="0"/>
+      </w:pPr>
+      <w:r>
+        <w:rPr>
+          <w:rFonts w:hint="eastAsia"/>
+        </w:rPr>
+        <w:t>连接</w:t>
+      </w:r>
+      <w:r>
+        <w:t>的建立</w:t>
+      </w:r>
+      <w:r>
+        <w:rPr>
+          <w:rFonts w:hint="eastAsia"/>
+        </w:rPr>
+        <w:t>。</w:t>
+      </w:r>
+      <w:r>
+        <w:t>包括客户端的</w:t>
+      </w:r>
+      <w:r>
+        <w:t>connect</w:t>
+      </w:r>
+      <w:r>
+        <w:t>和服务端的</w:t>
+      </w:r>
+      <w:r>
+        <w:t>accept</w:t>
+      </w:r>
+      <w:r>
+        <w:rPr>
+          <w:rFonts w:hint="eastAsia"/>
+        </w:rPr>
+        <w:t>；</w:t>
+      </w:r>
+    </w:p>
+    <w:p>
+      <w:pPr>
+        <w:pStyle w:val="a4"/>
+        <w:numPr>
+          <w:ilvl w:val="0"/>
+          <w:numId w:val="22"/>
+        </w:numPr>
+        <w:ind w:firstLineChars="0"/>
+      </w:pPr>
+      <w:r>
+        <w:rPr>
+          <w:rFonts w:hint="eastAsia"/>
+        </w:rPr>
+        <w:t>连接</w:t>
+      </w:r>
+      <w:r>
+        <w:t>的</w:t>
+      </w:r>
+      <w:r>
+        <w:rPr>
+          <w:rFonts w:hint="eastAsia"/>
+        </w:rPr>
+        <w:t>断开</w:t>
+      </w:r>
+      <w:r>
+        <w:rPr>
+          <w:rFonts w:hint="eastAsia"/>
+        </w:rPr>
+        <w:t>，</w:t>
+      </w:r>
+      <w:r>
+        <w:t>包括主动</w:t>
+      </w:r>
+      <w:r>
+        <w:rPr>
+          <w:rFonts w:hint="eastAsia"/>
+        </w:rPr>
+        <w:t>断开</w:t>
+      </w:r>
+      <w:r>
+        <w:rPr>
+          <w:rFonts w:hint="eastAsia"/>
+        </w:rPr>
+        <w:t>（</w:t>
+      </w:r>
+      <w:r>
+        <w:rPr>
+          <w:rFonts w:hint="eastAsia"/>
+        </w:rPr>
+        <w:t>close</w:t>
+      </w:r>
+      <w:r>
+        <w:rPr>
+          <w:rFonts w:hint="eastAsia"/>
+        </w:rPr>
+        <w:t>、</w:t>
+      </w:r>
+      <w:r>
+        <w:t>shutdown</w:t>
+      </w:r>
+      <w:r>
+        <w:t>）</w:t>
+      </w:r>
+      <w:r>
+        <w:rPr>
+          <w:rFonts w:hint="eastAsia"/>
+        </w:rPr>
+        <w:t>和</w:t>
+      </w:r>
+      <w:r>
+        <w:t>被动</w:t>
+      </w:r>
+      <w:r>
+        <w:rPr>
+          <w:rFonts w:hint="eastAsia"/>
+        </w:rPr>
+        <w:t>断开</w:t>
+      </w:r>
+      <w:r>
+        <w:rPr>
+          <w:rFonts w:hint="eastAsia"/>
+        </w:rPr>
+        <w:t>（</w:t>
+      </w:r>
+      <w:r>
+        <w:rPr>
+          <w:rFonts w:hint="eastAsia"/>
+        </w:rPr>
+        <w:t>read</w:t>
+      </w:r>
+      <w:r>
+        <w:t>(2)</w:t>
+      </w:r>
+      <w:r>
+        <w:rPr>
+          <w:rFonts w:hint="eastAsia"/>
+        </w:rPr>
+        <w:t>返回</w:t>
+      </w:r>
+      <w:r>
+        <w:rPr>
+          <w:rFonts w:hint="eastAsia"/>
+        </w:rPr>
+        <w:t>0</w:t>
+      </w:r>
+      <w:r>
+        <w:t>）</w:t>
+      </w:r>
+      <w:r>
+        <w:rPr>
+          <w:rFonts w:hint="eastAsia"/>
+        </w:rPr>
+        <w:t>；</w:t>
+      </w:r>
+    </w:p>
+    <w:p>
+      <w:pPr>
+        <w:pStyle w:val="a4"/>
+        <w:numPr>
+          <w:ilvl w:val="0"/>
+          <w:numId w:val="22"/>
+        </w:numPr>
+        <w:ind w:firstLineChars="0"/>
+      </w:pPr>
+      <w:r>
+        <w:rPr>
+          <w:rFonts w:hint="eastAsia"/>
+        </w:rPr>
+        <w:t>消息到达、</w:t>
+      </w:r>
+      <w:r>
+        <w:rPr>
+          <w:rFonts w:hint="eastAsia"/>
+        </w:rPr>
+        <w:t>文件描述符</w:t>
+      </w:r>
+      <w:r>
+        <w:t>可读</w:t>
+      </w:r>
+      <w:r>
+        <w:rPr>
+          <w:rFonts w:hint="eastAsia"/>
+        </w:rPr>
+        <w:t>，</w:t>
+      </w:r>
+      <w:r>
+        <w:t>这是最为重要的</w:t>
+      </w:r>
+      <w:r>
+        <w:rPr>
+          <w:rFonts w:hint="eastAsia"/>
+        </w:rPr>
+        <w:t>事件</w:t>
+      </w:r>
+      <w:r>
+        <w:rPr>
+          <w:rFonts w:hint="eastAsia"/>
+        </w:rPr>
+        <w:t>，</w:t>
+      </w:r>
+      <w:r>
+        <w:t>对</w:t>
+      </w:r>
+      <w:r>
+        <w:rPr>
+          <w:rFonts w:hint="eastAsia"/>
+        </w:rPr>
+        <w:t>它</w:t>
+      </w:r>
+      <w:r>
+        <w:t>的处理决定</w:t>
+      </w:r>
+      <w:r>
+        <w:rPr>
+          <w:rFonts w:hint="eastAsia"/>
+        </w:rPr>
+        <w:t>了</w:t>
+      </w:r>
+      <w:r>
+        <w:t>网络编程的风格</w:t>
+      </w:r>
+      <w:r>
+        <w:rPr>
+          <w:rFonts w:hint="eastAsia"/>
+        </w:rPr>
+        <w:t>（</w:t>
+      </w:r>
+      <w:r>
+        <w:rPr>
+          <w:rFonts w:hint="eastAsia"/>
+        </w:rPr>
+        <w:t>阻塞</w:t>
+      </w:r>
+      <w:r>
+        <w:rPr>
+          <w:rFonts w:hint="eastAsia"/>
+        </w:rPr>
+        <w:t>/</w:t>
+      </w:r>
+      <w:r>
+        <w:rPr>
+          <w:rFonts w:hint="eastAsia"/>
+        </w:rPr>
+        <w:t>非阻塞</w:t>
+      </w:r>
+      <w:r>
+        <w:rPr>
+          <w:rFonts w:hint="eastAsia"/>
+        </w:rPr>
+        <w:t>，如何</w:t>
+      </w:r>
+      <w:r>
+        <w:t>处理</w:t>
+      </w:r>
+      <w:r>
+        <w:rPr>
+          <w:rFonts w:hint="eastAsia"/>
+        </w:rPr>
+        <w:t>分包</w:t>
+      </w:r>
+      <w:r>
+        <w:rPr>
+          <w:rFonts w:hint="eastAsia"/>
+        </w:rPr>
+        <w:t>，</w:t>
+      </w:r>
+      <w:r>
+        <w:t>应用层的缓存如何</w:t>
+      </w:r>
+      <w:r>
+        <w:rPr>
+          <w:rFonts w:hint="eastAsia"/>
+        </w:rPr>
+        <w:t>设计</w:t>
+      </w:r>
+      <w:r>
+        <w:t>）</w:t>
+      </w:r>
+      <w:r>
+        <w:rPr>
+          <w:rFonts w:hint="eastAsia"/>
+        </w:rPr>
+        <w:t>；</w:t>
+      </w:r>
+    </w:p>
+    <w:p>
+      <w:pPr>
+        <w:pStyle w:val="a4"/>
+        <w:numPr>
+          <w:ilvl w:val="0"/>
+          <w:numId w:val="22"/>
+        </w:numPr>
+        <w:ind w:firstLineChars="0"/>
+      </w:pPr>
+      <w:r>
+        <w:rPr>
+          <w:rFonts w:hint="eastAsia"/>
+        </w:rPr>
+        <w:t>消息</w:t>
+      </w:r>
+      <w:r>
+        <w:t>发送完毕</w:t>
+      </w:r>
+      <w:r>
+        <w:rPr>
+          <w:rFonts w:hint="eastAsia"/>
+        </w:rPr>
+        <w:t>，</w:t>
+      </w:r>
+      <w:r>
+        <w:t>算半</w:t>
+      </w:r>
+      <w:r>
+        <w:rPr>
+          <w:rFonts w:hint="eastAsia"/>
+        </w:rPr>
+        <w:t>个</w:t>
+      </w:r>
+      <w:r>
+        <w:rPr>
+          <w:rFonts w:hint="eastAsia"/>
+        </w:rPr>
+        <w:t>。</w:t>
+      </w:r>
+    </w:p>
+    <w:p>
+      <w:pPr>
+        <w:pStyle w:val="a4"/>
+        <w:numPr>
+          <w:ilvl w:val="0"/>
+          <w:numId w:val="21"/>
+        </w:numPr>
+        <w:ind w:firstLineChars="0"/>
+      </w:pPr>
+      <w:r>
+        <w:rPr>
+          <w:rFonts w:hint="eastAsia"/>
+        </w:rPr>
+        <w:t>muduo</w:t>
+      </w:r>
+      <w:r>
+        <w:t>库解决了</w:t>
+      </w:r>
+      <w:r>
+        <w:rPr>
+          <w:rFonts w:hint="eastAsia"/>
+        </w:rPr>
+        <w:t>网络</w:t>
+      </w:r>
+      <w:r>
+        <w:rPr>
+          <w:rFonts w:hint="eastAsia"/>
+        </w:rPr>
+        <w:t>编程</w:t>
+      </w:r>
+      <w:r>
+        <w:t>中遇到</w:t>
+      </w:r>
+      <w:r>
+        <w:rPr>
+          <w:rFonts w:hint="eastAsia"/>
+        </w:rPr>
+        <w:t>的</w:t>
+      </w:r>
+      <w:r>
+        <w:t>如下问题：</w:t>
+      </w:r>
+    </w:p>
+    <w:p>
+      <w:pPr>
+        <w:pStyle w:val="a4"/>
+        <w:numPr>
+          <w:ilvl w:val="0"/>
+          <w:numId w:val="23"/>
+        </w:numPr>
+        <w:ind w:firstLineChars="0"/>
+      </w:pPr>
+      <w:r>
+        <w:rPr>
+          <w:rFonts w:hint="eastAsia"/>
+        </w:rPr>
+        <w:t>如果要</w:t>
+      </w:r>
+      <w:r>
+        <w:t>主动关闭</w:t>
+      </w:r>
+      <w:r>
+        <w:rPr>
+          <w:rFonts w:hint="eastAsia"/>
+        </w:rPr>
+        <w:t>链接</w:t>
+      </w:r>
+      <w:r>
+        <w:t>，</w:t>
+      </w:r>
+      <w:r>
+        <w:rPr>
+          <w:rFonts w:hint="eastAsia"/>
+        </w:rPr>
+        <w:t>如何</w:t>
+      </w:r>
+      <w:r>
+        <w:rPr>
+          <w:rFonts w:hint="eastAsia"/>
+        </w:rPr>
+        <w:t>保证对方</w:t>
+      </w:r>
+      <w:r>
+        <w:rPr>
+          <w:rFonts w:hint="eastAsia"/>
+        </w:rPr>
+        <w:t>已经收到</w:t>
+      </w:r>
+      <w:r>
+        <w:t>全部数据？</w:t>
+      </w:r>
+      <w:r>
+        <w:rPr>
+          <w:rFonts w:hint="eastAsia"/>
+        </w:rPr>
+        <w:t>如果</w:t>
+      </w:r>
+      <w:r>
+        <w:t>应用层</w:t>
+      </w:r>
+      <w:r>
+        <w:rPr>
+          <w:rFonts w:hint="eastAsia"/>
+        </w:rPr>
+        <w:t>有</w:t>
+      </w:r>
+      <w:r>
+        <w:t>缓冲</w:t>
+      </w:r>
+      <w:r>
+        <w:rPr>
+          <w:rFonts w:hint="eastAsia"/>
+        </w:rPr>
+        <w:t>，</w:t>
+      </w:r>
+      <w:r>
+        <w:t>那么</w:t>
+      </w:r>
+      <w:r>
+        <w:rPr>
+          <w:rFonts w:hint="eastAsia"/>
+        </w:rPr>
+        <w:t>如何保证</w:t>
+      </w:r>
+      <w:r>
+        <w:rPr>
+          <w:rFonts w:hint="eastAsia"/>
+        </w:rPr>
+        <w:t>先发送完</w:t>
+      </w:r>
+      <w:r>
+        <w:t>缓冲区中的数据</w:t>
+      </w:r>
+      <w:r>
+        <w:rPr>
+          <w:rFonts w:hint="eastAsia"/>
+        </w:rPr>
+        <w:t>然后再断开连接</w:t>
+      </w:r>
+      <w:r>
+        <w:rPr>
+          <w:rFonts w:hint="eastAsia"/>
+        </w:rPr>
+        <w:t>？</w:t>
+      </w:r>
+    </w:p>
+    <w:p>
+      <w:pPr>
+        <w:pStyle w:val="a4"/>
+        <w:numPr>
+          <w:ilvl w:val="0"/>
+          <w:numId w:val="23"/>
+        </w:numPr>
+        <w:ind w:firstLineChars="0"/>
+      </w:pPr>
+      <w:r>
+        <w:rPr>
+          <w:rFonts w:hint="eastAsia"/>
+        </w:rPr>
+        <w:t>如果</w:t>
+      </w:r>
+      <w:r>
+        <w:rPr>
+          <w:rFonts w:hint="eastAsia"/>
+        </w:rPr>
+        <w:t>主动</w:t>
+      </w:r>
+      <w:r>
+        <w:t>发起连接</w:t>
+      </w:r>
+      <w:r>
+        <w:rPr>
+          <w:rFonts w:hint="eastAsia"/>
+        </w:rPr>
+        <w:t>，</w:t>
+      </w:r>
+      <w:r>
+        <w:t>但是对方主动拒绝</w:t>
+      </w:r>
+      <w:r>
+        <w:rPr>
+          <w:rFonts w:hint="eastAsia"/>
+        </w:rPr>
+        <w:t>，</w:t>
+      </w:r>
+      <w:r>
+        <w:t>如何定</w:t>
+      </w:r>
+      <w:r>
+        <w:rPr>
+          <w:rFonts w:hint="eastAsia"/>
+        </w:rPr>
+        <w:t>期重试</w:t>
+      </w:r>
+      <w:r>
+        <w:t>？</w:t>
+      </w:r>
+    </w:p>
+    <w:p>
+      <w:pPr>
+        <w:pStyle w:val="a4"/>
+        <w:numPr>
+          <w:ilvl w:val="0"/>
+          <w:numId w:val="23"/>
+        </w:numPr>
+        <w:ind w:firstLineChars="0"/>
+      </w:pPr>
+      <w:r>
+        <w:rPr>
+          <w:rFonts w:hint="eastAsia"/>
+        </w:rPr>
+        <w:t>在</w:t>
+      </w:r>
+      <w:r>
+        <w:t>非阻塞网络编程中</w:t>
+      </w:r>
+      <w:r>
+        <w:rPr>
+          <w:rFonts w:hint="eastAsia"/>
+        </w:rPr>
+        <w:t>，</w:t>
+      </w:r>
+      <w:r>
+        <w:t>为什么</w:t>
+      </w:r>
+      <w:r>
+        <w:rPr>
+          <w:rFonts w:hint="eastAsia"/>
+        </w:rPr>
+        <w:t>要使用</w:t>
+      </w:r>
+      <w:r>
+        <w:rPr>
+          <w:rFonts w:hint="eastAsia"/>
+        </w:rPr>
+        <w:t>应用</w:t>
+      </w:r>
+      <w:r>
+        <w:t>层</w:t>
+      </w:r>
+      <w:r>
+        <w:rPr>
+          <w:rFonts w:hint="eastAsia"/>
+        </w:rPr>
+        <w:t>发送</w:t>
+      </w:r>
+      <w:r>
+        <w:t>缓冲区？</w:t>
+      </w:r>
+    </w:p>
+    <w:p>
+      <w:pPr>
+        <w:pStyle w:val="a4"/>
+        <w:ind w:left="1620" w:firstLineChars="0" w:firstLine="0"/>
+        <w:rPr>
+          <w:rFonts w:hint="eastAsia"/>
+        </w:rPr>
+      </w:pPr>
+      <w:r>
+        <w:rPr>
+          <w:rFonts w:hint="eastAsia"/>
+        </w:rPr>
+        <w:t>回答</w:t>
+      </w:r>
+      <w:r>
+        <w:t>：</w:t>
+      </w:r>
+      <w:r>
+        <w:rPr>
+          <w:rFonts w:hint="eastAsia"/>
+        </w:rPr>
+        <w:t>如果等待</w:t>
+      </w:r>
+      <w:r>
+        <w:rPr>
+          <w:rFonts w:hint="eastAsia"/>
+        </w:rPr>
+        <w:t>OS</w:t>
+      </w:r>
+      <w:r>
+        <w:rPr>
+          <w:rFonts w:hint="eastAsia"/>
+        </w:rPr>
+        <w:t>缓冲区</w:t>
+      </w:r>
+      <w:r>
+        <w:t>可用会阻塞</w:t>
+      </w:r>
+      <w:r>
+        <w:rPr>
+          <w:rFonts w:hint="eastAsia"/>
+        </w:rPr>
+        <w:t>当前</w:t>
+      </w:r>
+      <w:r>
+        <w:t>线程</w:t>
+      </w:r>
+      <w:r>
+        <w:rPr>
+          <w:rFonts w:hint="eastAsia"/>
+        </w:rPr>
+        <w:t>，</w:t>
+      </w:r>
+      <w:r>
+        <w:t>因为不知道对方什么时候收到收到并读取数据</w:t>
+      </w:r>
+      <w:r>
+        <w:rPr>
+          <w:rFonts w:hint="eastAsia"/>
+        </w:rPr>
+        <w:t>。</w:t>
+      </w:r>
+    </w:p>
+    <w:p>
+      <w:pPr>
+        <w:pStyle w:val="a4"/>
+        <w:numPr>
+          <w:ilvl w:val="0"/>
+          <w:numId w:val="23"/>
+        </w:numPr>
+        <w:ind w:firstLineChars="0"/>
+      </w:pPr>
+      <w:r>
+        <w:rPr>
+          <w:rFonts w:hint="eastAsia"/>
+        </w:rPr>
+        <w:t>如果</w:t>
+      </w:r>
+      <w:r>
+        <w:rPr>
+          <w:rFonts w:hint="eastAsia"/>
+        </w:rPr>
+        <w:t>应用</w:t>
+      </w:r>
+      <w:r>
+        <w:t>程序要发送</w:t>
+      </w:r>
+      <w:r>
+        <w:rPr>
+          <w:rFonts w:hint="eastAsia"/>
+        </w:rPr>
+        <w:t>40</w:t>
+      </w:r>
+      <w:r>
+        <w:t>kB</w:t>
+      </w:r>
+      <w:r>
+        <w:t>数据</w:t>
+      </w:r>
+      <w:r>
+        <w:rPr>
+          <w:rFonts w:hint="eastAsia"/>
+        </w:rPr>
+        <w:t>，</w:t>
+      </w:r>
+      <w:r>
+        <w:t>但是操作系统</w:t>
+      </w:r>
+      <w:r>
+        <w:rPr>
+          <w:rFonts w:hint="eastAsia"/>
+        </w:rPr>
+        <w:t>的</w:t>
+      </w:r>
+      <w:r>
+        <w:rPr>
+          <w:rFonts w:hint="eastAsia"/>
+        </w:rPr>
+        <w:t>TCP</w:t>
+      </w:r>
+      <w:r>
+        <w:rPr>
+          <w:rFonts w:hint="eastAsia"/>
+        </w:rPr>
+        <w:t>发送</w:t>
+      </w:r>
+      <w:r>
+        <w:t>缓冲区只有</w:t>
+      </w:r>
+      <w:r>
+        <w:rPr>
+          <w:rFonts w:hint="eastAsia"/>
+        </w:rPr>
+        <w:t>25</w:t>
+      </w:r>
+      <w:r>
+        <w:t>k</w:t>
+      </w:r>
+      <w:r>
+        <w:rPr>
+          <w:rFonts w:hint="eastAsia"/>
+        </w:rPr>
+        <w:t>B</w:t>
+      </w:r>
+      <w:r>
+        <w:rPr>
+          <w:rFonts w:hint="eastAsia"/>
+        </w:rPr>
+        <w:t>剩余</w:t>
+      </w:r>
+      <w:r>
+        <w:t>空间</w:t>
+      </w:r>
+      <w:r>
+        <w:rPr>
+          <w:rFonts w:hint="eastAsia"/>
+        </w:rPr>
+        <w:t>，</w:t>
+      </w:r>
+      <w:r>
+        <w:t>那么剩余的</w:t>
+      </w:r>
+      <w:r>
+        <w:rPr>
+          <w:rFonts w:hint="eastAsia"/>
+        </w:rPr>
+        <w:t>15</w:t>
+      </w:r>
+      <w:r>
+        <w:t>kB</w:t>
+      </w:r>
+      <w:r>
+        <w:rPr>
+          <w:rFonts w:hint="eastAsia"/>
+        </w:rPr>
+        <w:t>的</w:t>
+      </w:r>
+      <w:r>
+        <w:t>数据怎么办？</w:t>
+      </w:r>
+    </w:p>
+    <w:p>
+      <w:pPr>
+        <w:pStyle w:val="a4"/>
+        <w:ind w:left="1620" w:firstLineChars="0" w:firstLine="0"/>
+        <w:rPr>
+          <w:rFonts w:hint="eastAsia"/>
+        </w:rPr>
+      </w:pPr>
+      <w:r>
+        <w:rPr>
+          <w:rFonts w:hint="eastAsia"/>
+        </w:rPr>
+        <w:lastRenderedPageBreak/>
+        <w:t>回答：</w:t>
+      </w:r>
+      <w:r>
+        <w:rPr>
+          <w:rFonts w:hint="eastAsia"/>
+        </w:rPr>
+        <w:t>承上回答</w:t>
+      </w:r>
+      <w:r>
+        <w:t>，</w:t>
+      </w:r>
+      <w:r>
+        <w:rPr>
+          <w:rFonts w:hint="eastAsia"/>
+        </w:rPr>
+        <w:t>因此</w:t>
+      </w:r>
+      <w:r>
+        <w:rPr>
+          <w:rFonts w:hint="eastAsia"/>
+        </w:rPr>
+        <w:t>网络库</w:t>
+      </w:r>
+      <w:r>
+        <w:t>应该</w:t>
+      </w:r>
+      <w:r>
+        <w:rPr>
+          <w:rFonts w:hint="eastAsia"/>
+        </w:rPr>
+        <w:t>把这</w:t>
+      </w:r>
+      <w:r>
+        <w:rPr>
+          <w:rFonts w:hint="eastAsia"/>
+        </w:rPr>
+        <w:t>15</w:t>
+      </w:r>
+      <w:r>
+        <w:t>kB</w:t>
+      </w:r>
+      <w:r>
+        <w:rPr>
+          <w:rFonts w:hint="eastAsia"/>
+        </w:rPr>
+        <w:t>数据</w:t>
+      </w:r>
+      <w:r>
+        <w:t>缓存起来</w:t>
+      </w:r>
+      <w:r>
+        <w:rPr>
+          <w:rFonts w:hint="eastAsia"/>
+        </w:rPr>
+        <w:t>，</w:t>
+      </w:r>
+      <w:r>
+        <w:t>这样</w:t>
+      </w:r>
+      <w:r>
+        <w:rPr>
+          <w:rFonts w:hint="eastAsia"/>
+        </w:rPr>
+        <w:t>放到</w:t>
+      </w:r>
+      <w:r>
+        <w:t>这个</w:t>
+      </w:r>
+      <w:r>
+        <w:rPr>
+          <w:rFonts w:hint="eastAsia"/>
+        </w:rPr>
+        <w:t>TCP</w:t>
+      </w:r>
+      <w:r>
+        <w:rPr>
+          <w:rFonts w:hint="eastAsia"/>
+        </w:rPr>
+        <w:t>链接</w:t>
+      </w:r>
+      <w:r>
+        <w:t>的应用发送缓冲区中</w:t>
+      </w:r>
+      <w:r>
+        <w:rPr>
+          <w:rFonts w:hint="eastAsia"/>
+        </w:rPr>
+        <w:t>，</w:t>
+      </w:r>
       <w:bookmarkStart w:id="0" w:name="_GoBack"/>
       <w:bookmarkEnd w:id="0"/>
+    </w:p>
+    <w:p>
+      <w:pPr>
+        <w:pStyle w:val="a4"/>
+        <w:numPr>
+          <w:ilvl w:val="0"/>
+          <w:numId w:val="23"/>
+        </w:numPr>
+        <w:ind w:firstLineChars="0"/>
+        <w:rPr>
+          <w:rFonts w:hint="eastAsia"/>
+        </w:rPr>
+      </w:pPr>
+      <w:r>
+        <w:rPr>
+          <w:rFonts w:hint="eastAsia"/>
+        </w:rPr>
+        <w:t>在</w:t>
+      </w:r>
+      <w:r>
+        <w:t>非阻塞</w:t>
+      </w:r>
+      <w:r>
+        <w:rPr>
+          <w:rFonts w:hint="eastAsia"/>
+        </w:rPr>
+        <w:t>网络编程</w:t>
+      </w:r>
+      <w:r>
+        <w:t>中</w:t>
+      </w:r>
+      <w:r>
+        <w:rPr>
+          <w:rFonts w:hint="eastAsia"/>
+        </w:rPr>
+        <w:t>，</w:t>
+      </w:r>
+      <w:r>
+        <w:t>为什么</w:t>
+      </w:r>
+      <w:r>
+        <w:rPr>
+          <w:rFonts w:hint="eastAsia"/>
+        </w:rPr>
+        <w:t>要使用</w:t>
+      </w:r>
+      <w:r>
+        <w:t>应用层的接受缓冲区？</w:t>
+      </w:r>
     </w:p>
     <w:sectPr>
       <w:pgSz w:w="11906" w:h="16838"/>
@@ -17810,16 +18765,16 @@
     </w:lvl>
   </w:abstractNum>
   <w:abstractNum w:abstractNumId="8">
-    <w:nsid w:val="3C5E21E4"/>
+    <w:nsid w:val="36F51710"/>
     <w:multiLevelType w:val="hybridMultilevel"/>
-    <w:tmpl w:val="E49E24D4"/>
-    <w:lvl w:ilvl="0" w:tplc="F152832E">
+    <w:tmpl w:val="020E22B8"/>
+    <w:lvl w:ilvl="0" w:tplc="2F8C6004">
       <w:start w:val="1"/>
-      <w:numFmt w:val="decimal"/>
-      <w:lvlText w:val="%1．"/>
+      <w:numFmt w:val="lowerLetter"/>
+      <w:lvlText w:val="%1."/>
       <w:lvlJc w:val="left"/>
       <w:pPr>
-        <w:ind w:left="1500" w:hanging="360"/>
+        <w:ind w:left="1560" w:hanging="360"/>
       </w:pPr>
       <w:rPr>
         <w:rFonts w:hint="default"/>
@@ -17831,7 +18786,7 @@
       <w:lvlText w:val="%2)"/>
       <w:lvlJc w:val="left"/>
       <w:pPr>
-        <w:ind w:left="1980" w:hanging="420"/>
+        <w:ind w:left="2040" w:hanging="420"/>
       </w:pPr>
     </w:lvl>
     <w:lvl w:ilvl="2" w:tplc="0409001B" w:tentative="1">
@@ -17840,7 +18795,7 @@
       <w:lvlText w:val="%3."/>
       <w:lvlJc w:val="right"/>
       <w:pPr>
-        <w:ind w:left="2400" w:hanging="420"/>
+        <w:ind w:left="2460" w:hanging="420"/>
       </w:pPr>
     </w:lvl>
     <w:lvl w:ilvl="3" w:tplc="0409000F" w:tentative="1">
@@ -17849,7 +18804,7 @@
       <w:lvlText w:val="%4."/>
       <w:lvlJc w:val="left"/>
       <w:pPr>
-        <w:ind w:left="2820" w:hanging="420"/>
+        <w:ind w:left="2880" w:hanging="420"/>
       </w:pPr>
     </w:lvl>
     <w:lvl w:ilvl="4" w:tplc="04090019" w:tentative="1">
@@ -17858,7 +18813,7 @@
       <w:lvlText w:val="%5)"/>
       <w:lvlJc w:val="left"/>
       <w:pPr>
-        <w:ind w:left="3240" w:hanging="420"/>
+        <w:ind w:left="3300" w:hanging="420"/>
       </w:pPr>
     </w:lvl>
     <w:lvl w:ilvl="5" w:tplc="0409001B" w:tentative="1">
@@ -17867,7 +18822,7 @@
       <w:lvlText w:val="%6."/>
       <w:lvlJc w:val="right"/>
       <w:pPr>
-        <w:ind w:left="3660" w:hanging="420"/>
+        <w:ind w:left="3720" w:hanging="420"/>
       </w:pPr>
     </w:lvl>
     <w:lvl w:ilvl="6" w:tplc="0409000F" w:tentative="1">
@@ -17876,7 +18831,7 @@
       <w:lvlText w:val="%7."/>
       <w:lvlJc w:val="left"/>
       <w:pPr>
-        <w:ind w:left="4080" w:hanging="420"/>
+        <w:ind w:left="4140" w:hanging="420"/>
       </w:pPr>
     </w:lvl>
     <w:lvl w:ilvl="7" w:tplc="04090019" w:tentative="1">
@@ -17885,7 +18840,7 @@
       <w:lvlText w:val="%8)"/>
       <w:lvlJc w:val="left"/>
       <w:pPr>
-        <w:ind w:left="4500" w:hanging="420"/>
+        <w:ind w:left="4560" w:hanging="420"/>
       </w:pPr>
     </w:lvl>
     <w:lvl w:ilvl="8" w:tplc="0409001B" w:tentative="1">
@@ -17894,21 +18849,21 @@
       <w:lvlText w:val="%9."/>
       <w:lvlJc w:val="right"/>
       <w:pPr>
-        <w:ind w:left="4920" w:hanging="420"/>
+        <w:ind w:left="4980" w:hanging="420"/>
       </w:pPr>
     </w:lvl>
   </w:abstractNum>
   <w:abstractNum w:abstractNumId="9">
-    <w:nsid w:val="3DFE7FA0"/>
+    <w:nsid w:val="3C5E21E4"/>
     <w:multiLevelType w:val="hybridMultilevel"/>
-    <w:tmpl w:val="1DD0FE44"/>
-    <w:lvl w:ilvl="0" w:tplc="9484FED6">
+    <w:tmpl w:val="E49E24D4"/>
+    <w:lvl w:ilvl="0" w:tplc="F152832E">
       <w:start w:val="1"/>
-      <w:numFmt w:val="lowerLetter"/>
-      <w:lvlText w:val="%1."/>
+      <w:numFmt w:val="decimal"/>
+      <w:lvlText w:val="%1．"/>
       <w:lvlJc w:val="left"/>
       <w:pPr>
-        <w:ind w:left="1560" w:hanging="360"/>
+        <w:ind w:left="1500" w:hanging="360"/>
       </w:pPr>
       <w:rPr>
         <w:rFonts w:hint="default"/>
@@ -17920,7 +18875,7 @@
       <w:lvlText w:val="%2)"/>
       <w:lvlJc w:val="left"/>
       <w:pPr>
-        <w:ind w:left="2040" w:hanging="420"/>
+        <w:ind w:left="1980" w:hanging="420"/>
       </w:pPr>
     </w:lvl>
     <w:lvl w:ilvl="2" w:tplc="0409001B" w:tentative="1">
@@ -17929,7 +18884,7 @@
       <w:lvlText w:val="%3."/>
       <w:lvlJc w:val="right"/>
       <w:pPr>
-        <w:ind w:left="2460" w:hanging="420"/>
+        <w:ind w:left="2400" w:hanging="420"/>
       </w:pPr>
     </w:lvl>
     <w:lvl w:ilvl="3" w:tplc="0409000F" w:tentative="1">
@@ -17938,7 +18893,7 @@
       <w:lvlText w:val="%4."/>
       <w:lvlJc w:val="left"/>
       <w:pPr>
-        <w:ind w:left="2880" w:hanging="420"/>
+        <w:ind w:left="2820" w:hanging="420"/>
       </w:pPr>
     </w:lvl>
     <w:lvl w:ilvl="4" w:tplc="04090019" w:tentative="1">
@@ -17947,7 +18902,7 @@
       <w:lvlText w:val="%5)"/>
       <w:lvlJc w:val="left"/>
       <w:pPr>
-        <w:ind w:left="3300" w:hanging="420"/>
+        <w:ind w:left="3240" w:hanging="420"/>
       </w:pPr>
     </w:lvl>
     <w:lvl w:ilvl="5" w:tplc="0409001B" w:tentative="1">
@@ -17956,7 +18911,7 @@
       <w:lvlText w:val="%6."/>
       <w:lvlJc w:val="right"/>
       <w:pPr>
-        <w:ind w:left="3720" w:hanging="420"/>
+        <w:ind w:left="3660" w:hanging="420"/>
       </w:pPr>
     </w:lvl>
     <w:lvl w:ilvl="6" w:tplc="0409000F" w:tentative="1">
@@ -17965,7 +18920,7 @@
       <w:lvlText w:val="%7."/>
       <w:lvlJc w:val="left"/>
       <w:pPr>
-        <w:ind w:left="4140" w:hanging="420"/>
+        <w:ind w:left="4080" w:hanging="420"/>
       </w:pPr>
     </w:lvl>
     <w:lvl w:ilvl="7" w:tplc="04090019" w:tentative="1">
@@ -17974,7 +18929,7 @@
       <w:lvlText w:val="%8)"/>
       <w:lvlJc w:val="left"/>
       <w:pPr>
-        <w:ind w:left="4560" w:hanging="420"/>
+        <w:ind w:left="4500" w:hanging="420"/>
       </w:pPr>
     </w:lvl>
     <w:lvl w:ilvl="8" w:tplc="0409001B" w:tentative="1">
@@ -17983,15 +18938,15 @@
       <w:lvlText w:val="%9."/>
       <w:lvlJc w:val="right"/>
       <w:pPr>
-        <w:ind w:left="4980" w:hanging="420"/>
+        <w:ind w:left="4920" w:hanging="420"/>
       </w:pPr>
     </w:lvl>
   </w:abstractNum>
   <w:abstractNum w:abstractNumId="10">
-    <w:nsid w:val="40E56042"/>
+    <w:nsid w:val="3DFE7FA0"/>
     <w:multiLevelType w:val="hybridMultilevel"/>
-    <w:tmpl w:val="8D4E74CC"/>
-    <w:lvl w:ilvl="0" w:tplc="BE6CAA8E">
+    <w:tmpl w:val="1DD0FE44"/>
+    <w:lvl w:ilvl="0" w:tplc="9484FED6">
       <w:start w:val="1"/>
       <w:numFmt w:val="lowerLetter"/>
       <w:lvlText w:val="%1."/>
@@ -18077,6 +19032,95 @@
     </w:lvl>
   </w:abstractNum>
   <w:abstractNum w:abstractNumId="11">
+    <w:nsid w:val="40E56042"/>
+    <w:multiLevelType w:val="hybridMultilevel"/>
+    <w:tmpl w:val="8D4E74CC"/>
+    <w:lvl w:ilvl="0" w:tplc="BE6CAA8E">
+      <w:start w:val="1"/>
+      <w:numFmt w:val="lowerLetter"/>
+      <w:lvlText w:val="%1."/>
+      <w:lvlJc w:val="left"/>
+      <w:pPr>
+        <w:ind w:left="1560" w:hanging="360"/>
+      </w:pPr>
+      <w:rPr>
+        <w:rFonts w:hint="default"/>
+      </w:rPr>
+    </w:lvl>
+    <w:lvl w:ilvl="1" w:tplc="04090019" w:tentative="1">
+      <w:start w:val="1"/>
+      <w:numFmt w:val="lowerLetter"/>
+      <w:lvlText w:val="%2)"/>
+      <w:lvlJc w:val="left"/>
+      <w:pPr>
+        <w:ind w:left="2040" w:hanging="420"/>
+      </w:pPr>
+    </w:lvl>
+    <w:lvl w:ilvl="2" w:tplc="0409001B" w:tentative="1">
+      <w:start w:val="1"/>
+      <w:numFmt w:val="lowerRoman"/>
+      <w:lvlText w:val="%3."/>
+      <w:lvlJc w:val="right"/>
+      <w:pPr>
+        <w:ind w:left="2460" w:hanging="420"/>
+      </w:pPr>
+    </w:lvl>
+    <w:lvl w:ilvl="3" w:tplc="0409000F" w:tentative="1">
+      <w:start w:val="1"/>
+      <w:numFmt w:val="decimal"/>
+      <w:lvlText w:val="%4."/>
+      <w:lvlJc w:val="left"/>
+      <w:pPr>
+        <w:ind w:left="2880" w:hanging="420"/>
+      </w:pPr>
+    </w:lvl>
+    <w:lvl w:ilvl="4" w:tplc="04090019" w:tentative="1">
+      <w:start w:val="1"/>
+      <w:numFmt w:val="lowerLetter"/>
+      <w:lvlText w:val="%5)"/>
+      <w:lvlJc w:val="left"/>
+      <w:pPr>
+        <w:ind w:left="3300" w:hanging="420"/>
+      </w:pPr>
+    </w:lvl>
+    <w:lvl w:ilvl="5" w:tplc="0409001B" w:tentative="1">
+      <w:start w:val="1"/>
+      <w:numFmt w:val="lowerRoman"/>
+      <w:lvlText w:val="%6."/>
+      <w:lvlJc w:val="right"/>
+      <w:pPr>
+        <w:ind w:left="3720" w:hanging="420"/>
+      </w:pPr>
+    </w:lvl>
+    <w:lvl w:ilvl="6" w:tplc="0409000F" w:tentative="1">
+      <w:start w:val="1"/>
+      <w:numFmt w:val="decimal"/>
+      <w:lvlText w:val="%7."/>
+      <w:lvlJc w:val="left"/>
+      <w:pPr>
+        <w:ind w:left="4140" w:hanging="420"/>
+      </w:pPr>
+    </w:lvl>
+    <w:lvl w:ilvl="7" w:tplc="04090019" w:tentative="1">
+      <w:start w:val="1"/>
+      <w:numFmt w:val="lowerLetter"/>
+      <w:lvlText w:val="%8)"/>
+      <w:lvlJc w:val="left"/>
+      <w:pPr>
+        <w:ind w:left="4560" w:hanging="420"/>
+      </w:pPr>
+    </w:lvl>
+    <w:lvl w:ilvl="8" w:tplc="0409001B" w:tentative="1">
+      <w:start w:val="1"/>
+      <w:numFmt w:val="lowerRoman"/>
+      <w:lvlText w:val="%9."/>
+      <w:lvlJc w:val="right"/>
+      <w:pPr>
+        <w:ind w:left="4980" w:hanging="420"/>
+      </w:pPr>
+    </w:lvl>
+  </w:abstractNum>
+  <w:abstractNum w:abstractNumId="12">
     <w:nsid w:val="48FB08DE"/>
     <w:multiLevelType w:val="hybridMultilevel"/>
     <w:tmpl w:val="7416E934"/>
@@ -18165,7 +19209,7 @@
       </w:pPr>
     </w:lvl>
   </w:abstractNum>
-  <w:abstractNum w:abstractNumId="12">
+  <w:abstractNum w:abstractNumId="13">
     <w:nsid w:val="4AE87078"/>
     <w:multiLevelType w:val="hybridMultilevel"/>
     <w:tmpl w:val="625E3B66"/>
@@ -18254,7 +19298,7 @@
       </w:pPr>
     </w:lvl>
   </w:abstractNum>
-  <w:abstractNum w:abstractNumId="13">
+  <w:abstractNum w:abstractNumId="14">
     <w:nsid w:val="4E7241EC"/>
     <w:multiLevelType w:val="hybridMultilevel"/>
     <w:tmpl w:val="62EEB908"/>
@@ -18343,7 +19387,7 @@
       </w:pPr>
     </w:lvl>
   </w:abstractNum>
-  <w:abstractNum w:abstractNumId="14">
+  <w:abstractNum w:abstractNumId="15">
     <w:nsid w:val="5425592B"/>
     <w:multiLevelType w:val="hybridMultilevel"/>
     <w:tmpl w:val="10724262"/>
@@ -18432,7 +19476,7 @@
       </w:pPr>
     </w:lvl>
   </w:abstractNum>
-  <w:abstractNum w:abstractNumId="15">
+  <w:abstractNum w:abstractNumId="16">
     <w:nsid w:val="5B093544"/>
     <w:multiLevelType w:val="hybridMultilevel"/>
     <w:tmpl w:val="EC1A5102"/>
@@ -18521,7 +19565,7 @@
       </w:pPr>
     </w:lvl>
   </w:abstractNum>
-  <w:abstractNum w:abstractNumId="16">
+  <w:abstractNum w:abstractNumId="17">
     <w:nsid w:val="5CEE5354"/>
     <w:multiLevelType w:val="hybridMultilevel"/>
     <w:tmpl w:val="0A8016D2"/>
@@ -18610,7 +19654,7 @@
       </w:pPr>
     </w:lvl>
   </w:abstractNum>
-  <w:abstractNum w:abstractNumId="17">
+  <w:abstractNum w:abstractNumId="18">
     <w:nsid w:val="5DA832FE"/>
     <w:multiLevelType w:val="hybridMultilevel"/>
     <w:tmpl w:val="E00A93DE"/>
@@ -18699,7 +19743,7 @@
       </w:pPr>
     </w:lvl>
   </w:abstractNum>
-  <w:abstractNum w:abstractNumId="18">
+  <w:abstractNum w:abstractNumId="19">
     <w:nsid w:val="5ED7204B"/>
     <w:multiLevelType w:val="hybridMultilevel"/>
     <w:tmpl w:val="53787768"/>
@@ -18788,7 +19832,7 @@
       </w:pPr>
     </w:lvl>
   </w:abstractNum>
-  <w:abstractNum w:abstractNumId="19">
+  <w:abstractNum w:abstractNumId="20">
     <w:nsid w:val="63AB5C26"/>
     <w:multiLevelType w:val="hybridMultilevel"/>
     <w:tmpl w:val="2E643168"/>
@@ -18877,7 +19921,120 @@
       </w:pPr>
     </w:lvl>
   </w:abstractNum>
-  <w:abstractNum w:abstractNumId="20">
+  <w:abstractNum w:abstractNumId="21">
+    <w:nsid w:val="661336BD"/>
+    <w:multiLevelType w:val="hybridMultilevel"/>
+    <w:tmpl w:val="646C1018"/>
+    <w:lvl w:ilvl="0" w:tplc="04090001">
+      <w:start w:val="1"/>
+      <w:numFmt w:val="bullet"/>
+      <w:lvlText w:val=""/>
+      <w:lvlJc w:val="left"/>
+      <w:pPr>
+        <w:ind w:left="1620" w:hanging="420"/>
+      </w:pPr>
+      <w:rPr>
+        <w:rFonts w:ascii="Wingdings" w:hAnsi="Wingdings" w:hint="default"/>
+      </w:rPr>
+    </w:lvl>
+    <w:lvl w:ilvl="1" w:tplc="04090003" w:tentative="1">
+      <w:start w:val="1"/>
+      <w:numFmt w:val="bullet"/>
+      <w:lvlText w:val=""/>
+      <w:lvlJc w:val="left"/>
+      <w:pPr>
+        <w:ind w:left="2040" w:hanging="420"/>
+      </w:pPr>
+      <w:rPr>
+        <w:rFonts w:ascii="Wingdings" w:hAnsi="Wingdings" w:hint="default"/>
+      </w:rPr>
+    </w:lvl>
+    <w:lvl w:ilvl="2" w:tplc="04090005" w:tentative="1">
+      <w:start w:val="1"/>
+      <w:numFmt w:val="bullet"/>
+      <w:lvlText w:val=""/>
+      <w:lvlJc w:val="left"/>
+      <w:pPr>
+        <w:ind w:left="2460" w:hanging="420"/>
+      </w:pPr>
+      <w:rPr>
+        <w:rFonts w:ascii="Wingdings" w:hAnsi="Wingdings" w:hint="default"/>
+      </w:rPr>
+    </w:lvl>
+    <w:lvl w:ilvl="3" w:tplc="04090001" w:tentative="1">
+      <w:start w:val="1"/>
+      <w:numFmt w:val="bullet"/>
+      <w:lvlText w:val=""/>
+      <w:lvlJc w:val="left"/>
+      <w:pPr>
+        <w:ind w:left="2880" w:hanging="420"/>
+      </w:pPr>
+      <w:rPr>
+        <w:rFonts w:ascii="Wingdings" w:hAnsi="Wingdings" w:hint="default"/>
+      </w:rPr>
+    </w:lvl>
+    <w:lvl w:ilvl="4" w:tplc="04090003" w:tentative="1">
+      <w:start w:val="1"/>
+      <w:numFmt w:val="bullet"/>
+      <w:lvlText w:val=""/>
+      <w:lvlJc w:val="left"/>
+      <w:pPr>
+        <w:ind w:left="3300" w:hanging="420"/>
+      </w:pPr>
+      <w:rPr>
+        <w:rFonts w:ascii="Wingdings" w:hAnsi="Wingdings" w:hint="default"/>
+      </w:rPr>
+    </w:lvl>
+    <w:lvl w:ilvl="5" w:tplc="04090005" w:tentative="1">
+      <w:start w:val="1"/>
+      <w:numFmt w:val="bullet"/>
+      <w:lvlText w:val=""/>
+      <w:lvlJc w:val="left"/>
+      <w:pPr>
+        <w:ind w:left="3720" w:hanging="420"/>
+      </w:pPr>
+      <w:rPr>
+        <w:rFonts w:ascii="Wingdings" w:hAnsi="Wingdings" w:hint="default"/>
+      </w:rPr>
+    </w:lvl>
+    <w:lvl w:ilvl="6" w:tplc="04090001" w:tentative="1">
+      <w:start w:val="1"/>
+      <w:numFmt w:val="bullet"/>
+      <w:lvlText w:val=""/>
+      <w:lvlJc w:val="left"/>
+      <w:pPr>
+        <w:ind w:left="4140" w:hanging="420"/>
+      </w:pPr>
+      <w:rPr>
+        <w:rFonts w:ascii="Wingdings" w:hAnsi="Wingdings" w:hint="default"/>
+      </w:rPr>
+    </w:lvl>
+    <w:lvl w:ilvl="7" w:tplc="04090003" w:tentative="1">
+      <w:start w:val="1"/>
+      <w:numFmt w:val="bullet"/>
+      <w:lvlText w:val=""/>
+      <w:lvlJc w:val="left"/>
+      <w:pPr>
+        <w:ind w:left="4560" w:hanging="420"/>
+      </w:pPr>
+      <w:rPr>
+        <w:rFonts w:ascii="Wingdings" w:hAnsi="Wingdings" w:hint="default"/>
+      </w:rPr>
+    </w:lvl>
+    <w:lvl w:ilvl="8" w:tplc="04090005" w:tentative="1">
+      <w:start w:val="1"/>
+      <w:numFmt w:val="bullet"/>
+      <w:lvlText w:val=""/>
+      <w:lvlJc w:val="left"/>
+      <w:pPr>
+        <w:ind w:left="4980" w:hanging="420"/>
+      </w:pPr>
+      <w:rPr>
+        <w:rFonts w:ascii="Wingdings" w:hAnsi="Wingdings" w:hint="default"/>
+      </w:rPr>
+    </w:lvl>
+  </w:abstractNum>
+  <w:abstractNum w:abstractNumId="22">
     <w:nsid w:val="7F716850"/>
     <w:multiLevelType w:val="hybridMultilevel"/>
     <w:tmpl w:val="F75E5858"/>
@@ -18973,61 +20130,67 @@
     <w:abstractNumId w:val="7"/>
   </w:num>
   <w:num w:numId="3">
-    <w:abstractNumId w:val="18"/>
+    <w:abstractNumId w:val="19"/>
   </w:num>
   <w:num w:numId="4">
-    <w:abstractNumId w:val="14"/>
+    <w:abstractNumId w:val="15"/>
   </w:num>
   <w:num w:numId="5">
     <w:abstractNumId w:val="3"/>
   </w:num>
   <w:num w:numId="6">
-    <w:abstractNumId w:val="19"/>
+    <w:abstractNumId w:val="20"/>
   </w:num>
   <w:num w:numId="7">
     <w:abstractNumId w:val="0"/>
   </w:num>
   <w:num w:numId="8">
-    <w:abstractNumId w:val="20"/>
+    <w:abstractNumId w:val="22"/>
   </w:num>
   <w:num w:numId="9">
-    <w:abstractNumId w:val="15"/>
+    <w:abstractNumId w:val="16"/>
   </w:num>
   <w:num w:numId="10">
-    <w:abstractNumId w:val="8"/>
+    <w:abstractNumId w:val="9"/>
   </w:num>
   <w:num w:numId="11">
     <w:abstractNumId w:val="5"/>
   </w:num>
   <w:num w:numId="12">
-    <w:abstractNumId w:val="12"/>
+    <w:abstractNumId w:val="13"/>
   </w:num>
   <w:num w:numId="13">
-    <w:abstractNumId w:val="17"/>
+    <w:abstractNumId w:val="18"/>
   </w:num>
   <w:num w:numId="14">
-    <w:abstractNumId w:val="13"/>
+    <w:abstractNumId w:val="14"/>
   </w:num>
   <w:num w:numId="15">
     <w:abstractNumId w:val="4"/>
   </w:num>
   <w:num w:numId="16">
-    <w:abstractNumId w:val="10"/>
+    <w:abstractNumId w:val="11"/>
   </w:num>
   <w:num w:numId="17">
     <w:abstractNumId w:val="6"/>
   </w:num>
   <w:num w:numId="18">
-    <w:abstractNumId w:val="9"/>
+    <w:abstractNumId w:val="10"/>
   </w:num>
   <w:num w:numId="19">
-    <w:abstractNumId w:val="11"/>
+    <w:abstractNumId w:val="12"/>
   </w:num>
   <w:num w:numId="20">
-    <w:abstractNumId w:val="16"/>
+    <w:abstractNumId w:val="17"/>
   </w:num>
   <w:num w:numId="21">
     <w:abstractNumId w:val="1"/>
+  </w:num>
+  <w:num w:numId="22">
+    <w:abstractNumId w:val="8"/>
+  </w:num>
+  <w:num w:numId="23">
+    <w:abstractNumId w:val="21"/>
   </w:num>
 </w:numbering>
 </file>
@@ -19897,7 +21060,7 @@
 </file>
 
 <file path=customXml/itemProps1.xml><?xml version="1.0" encoding="utf-8"?>
-<ds:datastoreItem xmlns:ds="http://schemas.openxmlformats.org/officeDocument/2006/customXml" ds:itemID="{CE1B6E4E-9280-40CD-BCF4-598877918252}">
+<ds:datastoreItem xmlns:ds="http://schemas.openxmlformats.org/officeDocument/2006/customXml" ds:itemID="{47A8B538-401B-4549-9D8E-9B593B2B6C8F}">
   <ds:schemaRefs>
     <ds:schemaRef ds:uri="http://schemas.openxmlformats.org/officeDocument/2006/bibliography"/>
   </ds:schemaRefs>

--- a/Linux_Multi_Thread_Programming_For_Server/第一部分笔记.docx
+++ b/Linux_Multi_Thread_Programming_For_Server/第一部分笔记.docx
@@ -16133,9 +16133,6 @@
       <w:pPr>
         <w:pStyle w:val="a4"/>
         <w:ind w:left="1200" w:firstLineChars="0" w:firstLine="0"/>
-        <w:rPr>
-          <w:rFonts w:hint="eastAsia"/>
-        </w:rPr>
       </w:pPr>
     </w:p>
     <w:p>
@@ -17623,9 +17620,6 @@
       <w:pPr>
         <w:pStyle w:val="a4"/>
         <w:ind w:left="1620" w:firstLineChars="0" w:firstLine="0"/>
-        <w:rPr>
-          <w:rFonts w:hint="eastAsia"/>
-        </w:rPr>
       </w:pPr>
       <w:r>
         <w:rPr>
@@ -17804,9 +17798,6 @@
       <w:pPr>
         <w:pStyle w:val="a4"/>
         <w:ind w:left="1620" w:firstLineChars="0" w:firstLine="0"/>
-        <w:rPr>
-          <w:rFonts w:hint="eastAsia"/>
-        </w:rPr>
       </w:pPr>
       <w:r>
         <w:rPr>
@@ -17902,8 +17893,6 @@
         </w:rPr>
         <w:t>，</w:t>
       </w:r>
-      <w:bookmarkStart w:id="0" w:name="_GoBack"/>
-      <w:bookmarkEnd w:id="0"/>
     </w:p>
     <w:p>
       <w:pPr>
@@ -17913,9 +17902,6 @@
           <w:numId w:val="23"/>
         </w:numPr>
         <w:ind w:firstLineChars="0"/>
-        <w:rPr>
-          <w:rFonts w:hint="eastAsia"/>
-        </w:rPr>
       </w:pPr>
       <w:r>
         <w:rPr>
@@ -17953,6 +17939,398 @@
       <w:r>
         <w:t>应用层的接受缓冲区？</w:t>
       </w:r>
+    </w:p>
+    <w:p>
+      <w:pPr>
+        <w:pStyle w:val="a4"/>
+        <w:numPr>
+          <w:ilvl w:val="0"/>
+          <w:numId w:val="23"/>
+        </w:numPr>
+        <w:ind w:firstLineChars="0"/>
+      </w:pPr>
+      <w:r>
+        <w:rPr>
+          <w:rFonts w:hint="eastAsia"/>
+        </w:rPr>
+        <w:t>如果</w:t>
+      </w:r>
+      <w:r>
+        <w:t>一次</w:t>
+      </w:r>
+      <w:r>
+        <w:rPr>
+          <w:rFonts w:hint="eastAsia"/>
+        </w:rPr>
+        <w:t>读到</w:t>
+      </w:r>
+      <w:r>
+        <w:t>的数据</w:t>
+      </w:r>
+      <w:r>
+        <w:rPr>
+          <w:rFonts w:hint="eastAsia"/>
+        </w:rPr>
+        <w:t>不够一个完整的</w:t>
+      </w:r>
+      <w:r>
+        <w:t>数据包</w:t>
+      </w:r>
+      <w:r>
+        <w:rPr>
+          <w:rFonts w:hint="eastAsia"/>
+        </w:rPr>
+        <w:t>，</w:t>
+      </w:r>
+      <w:r>
+        <w:t>那么这些已经读到的</w:t>
+      </w:r>
+      <w:r>
+        <w:rPr>
+          <w:rFonts w:hint="eastAsia"/>
+        </w:rPr>
+        <w:t>数据</w:t>
+      </w:r>
+      <w:r>
+        <w:t>是不是应该</w:t>
+      </w:r>
+      <w:r>
+        <w:rPr>
+          <w:rFonts w:hint="eastAsia"/>
+        </w:rPr>
+        <w:t>先</w:t>
+      </w:r>
+      <w:r>
+        <w:t>暂存</w:t>
+      </w:r>
+      <w:r>
+        <w:rPr>
+          <w:rFonts w:hint="eastAsia"/>
+        </w:rPr>
+        <w:t>在</w:t>
+      </w:r>
+      <w:r>
+        <w:t>某个地方，</w:t>
+      </w:r>
+      <w:r>
+        <w:rPr>
+          <w:rFonts w:hint="eastAsia"/>
+        </w:rPr>
+        <w:t>等剩余</w:t>
+      </w:r>
+      <w:r>
+        <w:t>的</w:t>
+      </w:r>
+      <w:r>
+        <w:rPr>
+          <w:rFonts w:hint="eastAsia"/>
+        </w:rPr>
+        <w:t>数据</w:t>
+      </w:r>
+      <w:r>
+        <w:t>收到</w:t>
+      </w:r>
+      <w:r>
+        <w:rPr>
+          <w:rFonts w:hint="eastAsia"/>
+        </w:rPr>
+        <w:t>之后</w:t>
+      </w:r>
+      <w:r>
+        <w:t>再一并处理？</w:t>
+      </w:r>
+    </w:p>
+    <w:p>
+      <w:pPr>
+        <w:pStyle w:val="a4"/>
+        <w:numPr>
+          <w:ilvl w:val="0"/>
+          <w:numId w:val="23"/>
+        </w:numPr>
+        <w:ind w:firstLineChars="0"/>
+      </w:pPr>
+      <w:r>
+        <w:rPr>
+          <w:rFonts w:hint="eastAsia"/>
+        </w:rPr>
+        <w:t>在</w:t>
+      </w:r>
+      <w:r>
+        <w:t>非阻塞</w:t>
+      </w:r>
+      <w:r>
+        <w:rPr>
+          <w:rFonts w:hint="eastAsia"/>
+        </w:rPr>
+        <w:t>网络编程中</w:t>
+      </w:r>
+      <w:r>
+        <w:rPr>
+          <w:rFonts w:hint="eastAsia"/>
+        </w:rPr>
+        <w:t>，</w:t>
+      </w:r>
+      <w:r>
+        <w:t>如何</w:t>
+      </w:r>
+      <w:r>
+        <w:rPr>
+          <w:rFonts w:hint="eastAsia"/>
+        </w:rPr>
+        <w:t>设计并</w:t>
+      </w:r>
+      <w:r>
+        <w:t>使用缓冲区？</w:t>
+      </w:r>
+      <w:r>
+        <w:rPr>
+          <w:rFonts w:hint="eastAsia"/>
+        </w:rPr>
+        <w:t>在</w:t>
+      </w:r>
+      <w:r>
+        <w:t>多开辟空间可一次多读数据从而减少系统调用和</w:t>
+      </w:r>
+      <w:r>
+        <w:rPr>
+          <w:rFonts w:hint="eastAsia"/>
+        </w:rPr>
+        <w:t>少</w:t>
+      </w:r>
+      <w:r>
+        <w:t>占用</w:t>
+      </w:r>
+      <w:r>
+        <w:rPr>
+          <w:rFonts w:hint="eastAsia"/>
+        </w:rPr>
+        <w:t>内存</w:t>
+      </w:r>
+      <w:r>
+        <w:t>中如何取舍</w:t>
+      </w:r>
+      <w:r>
+        <w:rPr>
+          <w:rFonts w:hint="eastAsia"/>
+        </w:rPr>
+        <w:t>？</w:t>
+      </w:r>
+    </w:p>
+    <w:p>
+      <w:pPr>
+        <w:pStyle w:val="a4"/>
+        <w:ind w:left="1620" w:firstLineChars="0" w:firstLine="0"/>
+      </w:pPr>
+      <w:r>
+        <w:rPr>
+          <w:rFonts w:hint="eastAsia"/>
+        </w:rPr>
+        <w:t>回答</w:t>
+      </w:r>
+      <w:r>
+        <w:rPr>
+          <w:rFonts w:hint="eastAsia"/>
+        </w:rPr>
+        <w:t>：</w:t>
+      </w:r>
+      <w:r>
+        <w:rPr>
+          <w:rFonts w:hint="eastAsia"/>
+        </w:rPr>
+        <w:t>muduo</w:t>
+      </w:r>
+      <w:r>
+        <w:t>使用</w:t>
+      </w:r>
+      <w:r>
+        <w:rPr>
+          <w:rFonts w:hint="eastAsia"/>
+        </w:rPr>
+        <w:t>read</w:t>
+      </w:r>
+      <w:r>
+        <w:t>v</w:t>
+      </w:r>
+      <w:r>
+        <w:rPr>
+          <w:rFonts w:hint="eastAsia"/>
+        </w:rPr>
+        <w:t>(</w:t>
+      </w:r>
+      <w:r>
+        <w:t>2</w:t>
+      </w:r>
+      <w:r>
+        <w:rPr>
+          <w:rFonts w:hint="eastAsia"/>
+        </w:rPr>
+        <w:t>)</w:t>
+      </w:r>
+      <w:r>
+        <w:rPr>
+          <w:rFonts w:hint="eastAsia"/>
+        </w:rPr>
+        <w:t>并结合</w:t>
+      </w:r>
+      <w:r>
+        <w:rPr>
+          <w:rFonts w:hint="eastAsia"/>
+        </w:rPr>
+        <w:t>栈上空间</w:t>
+      </w:r>
+      <w:r>
+        <w:rPr>
+          <w:rFonts w:hint="eastAsia"/>
+        </w:rPr>
+        <w:t>解决</w:t>
+      </w:r>
+      <w:r>
+        <w:t>了</w:t>
+      </w:r>
+      <w:r>
+        <w:rPr>
+          <w:rFonts w:hint="eastAsia"/>
+        </w:rPr>
+        <w:t>第二个</w:t>
+      </w:r>
+      <w:r>
+        <w:t>问题</w:t>
+      </w:r>
+      <w:r>
+        <w:rPr>
+          <w:rFonts w:hint="eastAsia"/>
+        </w:rPr>
+        <w:t>。</w:t>
+      </w:r>
+    </w:p>
+    <w:p>
+      <w:pPr>
+        <w:pStyle w:val="a4"/>
+        <w:numPr>
+          <w:ilvl w:val="0"/>
+          <w:numId w:val="23"/>
+        </w:numPr>
+        <w:ind w:firstLineChars="0"/>
+      </w:pPr>
+      <w:bookmarkStart w:id="0" w:name="_GoBack"/>
+      <w:bookmarkEnd w:id="0"/>
+      <w:r>
+        <w:rPr>
+          <w:rFonts w:hint="eastAsia"/>
+        </w:rPr>
+        <w:t>如果</w:t>
+      </w:r>
+      <w:r>
+        <w:rPr>
+          <w:rFonts w:hint="eastAsia"/>
+        </w:rPr>
+        <w:t>使用</w:t>
+      </w:r>
+      <w:r>
+        <w:t>发送方</w:t>
+      </w:r>
+      <w:r>
+        <w:rPr>
+          <w:rFonts w:hint="eastAsia"/>
+        </w:rPr>
+        <w:t>缓冲区</w:t>
+      </w:r>
+      <w:r>
+        <w:t>，</w:t>
+      </w:r>
+      <w:r>
+        <w:rPr>
+          <w:rFonts w:hint="eastAsia"/>
+        </w:rPr>
+        <w:t>万一</w:t>
+      </w:r>
+      <w:r>
+        <w:t>接收方</w:t>
+      </w:r>
+      <w:r>
+        <w:rPr>
+          <w:rFonts w:hint="eastAsia"/>
+        </w:rPr>
+        <w:t>处理</w:t>
+      </w:r>
+      <w:r>
+        <w:rPr>
+          <w:rFonts w:hint="eastAsia"/>
+        </w:rPr>
+        <w:t>缓慢</w:t>
+      </w:r>
+      <w:r>
+        <w:rPr>
+          <w:rFonts w:hint="eastAsia"/>
+        </w:rPr>
+        <w:t>，</w:t>
+      </w:r>
+      <w:r>
+        <w:t>数据会不会</w:t>
+      </w:r>
+      <w:r>
+        <w:rPr>
+          <w:rFonts w:hint="eastAsia"/>
+        </w:rPr>
+        <w:t>一支堆积</w:t>
+      </w:r>
+      <w:r>
+        <w:rPr>
+          <w:rFonts w:hint="eastAsia"/>
+        </w:rPr>
+        <w:t>在</w:t>
+      </w:r>
+      <w:r>
+        <w:t>发送方，</w:t>
+      </w:r>
+      <w:r>
+        <w:rPr>
+          <w:rFonts w:hint="eastAsia"/>
+        </w:rPr>
+        <w:t>造成</w:t>
+      </w:r>
+      <w:r>
+        <w:t>内存</w:t>
+      </w:r>
+      <w:r>
+        <w:rPr>
+          <w:rFonts w:hint="eastAsia"/>
+        </w:rPr>
+        <w:t>暴涨</w:t>
+      </w:r>
+      <w:r>
+        <w:rPr>
+          <w:rFonts w:hint="eastAsia"/>
+        </w:rPr>
+        <w:t>？</w:t>
+      </w:r>
+      <w:r>
+        <w:t>如何</w:t>
+      </w:r>
+      <w:r>
+        <w:rPr>
+          <w:rFonts w:hint="eastAsia"/>
+        </w:rPr>
+        <w:t>做</w:t>
+      </w:r>
+      <w:r>
+        <w:t>应用层的流量控制</w:t>
+      </w:r>
+      <w:r>
+        <w:rPr>
+          <w:rFonts w:hint="eastAsia"/>
+        </w:rPr>
+        <w:t>？</w:t>
+      </w:r>
+    </w:p>
+    <w:p>
+      <w:pPr>
+        <w:pStyle w:val="a4"/>
+        <w:ind w:left="1620" w:firstLineChars="0" w:firstLine="0"/>
+        <w:rPr>
+          <w:rFonts w:hint="eastAsia"/>
+        </w:rPr>
+      </w:pPr>
     </w:p>
     <w:sectPr>
       <w:pgSz w:w="11906" w:h="16838"/>
@@ -21060,7 +21438,7 @@
 </file>
 
 <file path=customXml/itemProps1.xml><?xml version="1.0" encoding="utf-8"?>
-<ds:datastoreItem xmlns:ds="http://schemas.openxmlformats.org/officeDocument/2006/customXml" ds:itemID="{47A8B538-401B-4549-9D8E-9B593B2B6C8F}">
+<ds:datastoreItem xmlns:ds="http://schemas.openxmlformats.org/officeDocument/2006/customXml" ds:itemID="{6A51F79D-8E3E-42D4-B1D8-5E8F4D9D1707}">
   <ds:schemaRefs>
     <ds:schemaRef ds:uri="http://schemas.openxmlformats.org/officeDocument/2006/bibliography"/>
   </ds:schemaRefs>

--- a/Linux_Multi_Thread_Programming_For_Server/第一部分笔记.docx
+++ b/Linux_Multi_Thread_Programming_For_Server/第一部分笔记.docx
@@ -10443,7 +10443,18 @@
         <w:t>的</w:t>
       </w:r>
       <w:r>
-        <w:t>某个时间处理线程注册</w:t>
+        <w:t>某个</w:t>
+      </w:r>
+      <w:r>
+        <w:rPr>
+          <w:rFonts w:hint="eastAsia"/>
+        </w:rPr>
+        <w:t>事件</w:t>
+      </w:r>
+      <w:bookmarkStart w:id="0" w:name="_GoBack"/>
+      <w:bookmarkEnd w:id="0"/>
+      <w:r>
+        <w:t>处理线程注册</w:t>
       </w:r>
       <w:r>
         <w:rPr>
@@ -10531,12 +10542,221 @@
         <w:t>队列</w:t>
       </w:r>
       <w:r>
-        <w:t>。</w:t>
+        <w:rPr>
+          <w:rFonts w:hint="eastAsia"/>
+        </w:rPr>
+        <w:t>，线程池</w:t>
+      </w:r>
+      <w:r>
+        <w:t>的另外一个作用是执行阻塞操作</w:t>
+      </w:r>
+      <w:r>
+        <w:rPr>
+          <w:rFonts w:hint="eastAsia"/>
+        </w:rPr>
+        <w:t>，</w:t>
+      </w:r>
+      <w:r>
+        <w:t>另外还可以</w:t>
+      </w:r>
+      <w:r>
+        <w:rPr>
+          <w:rFonts w:hint="eastAsia"/>
+        </w:rPr>
+        <w:t>用</w:t>
+      </w:r>
+      <w:r>
+        <w:t>线程池来调用一些阻塞的</w:t>
+      </w:r>
+      <w:r>
+        <w:rPr>
+          <w:rFonts w:hint="eastAsia"/>
+        </w:rPr>
+        <w:t>IO</w:t>
+      </w:r>
+      <w:r>
+        <w:rPr>
+          <w:rFonts w:hint="eastAsia"/>
+        </w:rPr>
+        <w:t>函数。</w:t>
       </w:r>
     </w:p>
     <w:p>
       <w:pPr>
         <w:ind w:left="1200"/>
+      </w:pPr>
+      <w:r>
+        <w:rPr>
+          <w:rFonts w:hint="eastAsia"/>
+          <w:noProof/>
+        </w:rPr>
+        <w:t>使用多个</w:t>
+      </w:r>
+      <w:r>
+        <w:rPr>
+          <w:rFonts w:hint="eastAsia"/>
+          <w:noProof/>
+        </w:rPr>
+        <w:t xml:space="preserve">Reactor </w:t>
+      </w:r>
+      <w:r>
+        <w:rPr>
+          <w:rFonts w:hint="eastAsia"/>
+          <w:noProof/>
+        </w:rPr>
+        <w:t>来处理</w:t>
+      </w:r>
+      <w:r>
+        <w:rPr>
+          <w:rFonts w:hint="eastAsia"/>
+          <w:noProof/>
+        </w:rPr>
+        <w:t>IO</w:t>
+      </w:r>
+      <w:r>
+        <w:rPr>
+          <w:rFonts w:hint="eastAsia"/>
+          <w:noProof/>
+        </w:rPr>
+        <w:t>，又使用线程池来处理计算。这种方案适合既有突发</w:t>
+      </w:r>
+      <w:r>
+        <w:rPr>
+          <w:rFonts w:hint="eastAsia"/>
+          <w:noProof/>
+        </w:rPr>
+        <w:t xml:space="preserve">IO </w:t>
+      </w:r>
+      <w:r>
+        <w:rPr>
+          <w:rFonts w:hint="eastAsia"/>
+          <w:noProof/>
+        </w:rPr>
+        <w:t>（利用多线程处理多个连接上的</w:t>
+      </w:r>
+      <w:r>
+        <w:rPr>
+          <w:rFonts w:hint="eastAsia"/>
+          <w:noProof/>
+        </w:rPr>
+        <w:t>IO</w:t>
+      </w:r>
+      <w:r>
+        <w:rPr>
+          <w:rFonts w:hint="eastAsia"/>
+          <w:noProof/>
+        </w:rPr>
+        <w:t>），又</w:t>
+      </w:r>
+      <w:r>
+        <w:rPr>
+          <w:rFonts w:hint="eastAsia"/>
+          <w:noProof/>
+        </w:rPr>
+        <w:t>有突发计算的应用（利用线程池把一个连接上的计算任务分配给多个线程去做）</w:t>
+      </w:r>
+      <w:r>
+        <w:rPr>
+          <w:rFonts w:hint="eastAsia"/>
+          <w:noProof/>
+        </w:rPr>
+        <w:t>，</w:t>
+      </w:r>
+      <w:r>
+        <w:rPr>
+          <w:rFonts w:hint="eastAsia"/>
+        </w:rPr>
+        <w:t>程序结构如下图</w:t>
+      </w:r>
+      <w:r>
+        <w:rPr>
+          <w:rFonts w:hint="eastAsia"/>
+        </w:rPr>
+        <w:t>(</w:t>
+      </w:r>
+      <w:r>
+        <w:rPr>
+          <w:rFonts w:hint="eastAsia"/>
+        </w:rPr>
+        <w:t>这段话</w:t>
+      </w:r>
+      <w:r>
+        <w:t>和图都总结</w:t>
+      </w:r>
+      <w:r>
+        <w:rPr>
+          <w:rFonts w:hint="eastAsia"/>
+        </w:rPr>
+        <w:t>自</w:t>
+      </w:r>
+      <w:r>
+        <w:t>后文</w:t>
+      </w:r>
+      <w:r>
+        <w:rPr>
+          <w:rFonts w:hint="eastAsia"/>
+        </w:rPr>
+        <w:t>)</w:t>
+      </w:r>
+      <w:r>
+        <w:t>：</w:t>
+      </w:r>
+    </w:p>
+    <w:p>
+      <w:pPr>
+        <w:ind w:left="1200"/>
+        <w:rPr>
+          <w:rFonts w:hint="eastAsia"/>
+          <w:noProof/>
+        </w:rPr>
+      </w:pPr>
+      <w:r>
+        <w:rPr>
+          <w:noProof/>
+        </w:rPr>
+        <w:drawing>
+          <wp:inline distT="0" distB="0" distL="0" distR="0" wp14:anchorId="0028E74B" wp14:editId="5AABD0F0">
+            <wp:extent cx="4281054" cy="2415244"/>
+            <wp:effectExtent l="0" t="0" r="5715" b="4445"/>
+            <wp:docPr id="4" name="图片 4"/>
+            <wp:cNvGraphicFramePr>
+              <a:graphicFrameLocks xmlns:a="http://schemas.openxmlformats.org/drawingml/2006/main" noChangeAspect="1"/>
+            </wp:cNvGraphicFramePr>
+            <a:graphic xmlns:a="http://schemas.openxmlformats.org/drawingml/2006/main">
+              <a:graphicData uri="http://schemas.openxmlformats.org/drawingml/2006/picture">
+                <pic:pic xmlns:pic="http://schemas.openxmlformats.org/drawingml/2006/picture">
+                  <pic:nvPicPr>
+                    <pic:cNvPr id="1" name=""/>
+                    <pic:cNvPicPr/>
+                  </pic:nvPicPr>
+                  <pic:blipFill>
+                    <a:blip r:embed="rId9"/>
+                    <a:stretch>
+                      <a:fillRect/>
+                    </a:stretch>
+                  </pic:blipFill>
+                  <pic:spPr>
+                    <a:xfrm>
+                      <a:off x="0" y="0"/>
+                      <a:ext cx="4287034" cy="2418617"/>
+                    </a:xfrm>
+                    <a:prstGeom prst="rect">
+                      <a:avLst/>
+                    </a:prstGeom>
+                  </pic:spPr>
+                </pic:pic>
+              </a:graphicData>
+            </a:graphic>
+          </wp:inline>
+        </w:drawing>
+      </w:r>
+    </w:p>
+    <w:p>
+      <w:pPr>
+        <w:ind w:left="1200"/>
+        <w:rPr>
+          <w:rFonts w:hint="eastAsia"/>
+        </w:rPr>
       </w:pPr>
       <w:r>
         <w:rPr>
@@ -10956,6 +11176,7 @@
         <w:rPr>
           <w:rFonts w:hint="eastAsia"/>
         </w:rPr>
+        <w:lastRenderedPageBreak/>
         <w:t>集群管理</w:t>
       </w:r>
       <w:r>
@@ -11708,7 +11929,6 @@
         <w:rPr>
           <w:rFonts w:hint="eastAsia"/>
         </w:rPr>
-        <w:lastRenderedPageBreak/>
         <w:t>虽然</w:t>
       </w:r>
       <w:r>
@@ -13046,6 +13266,7 @@
         <w:rPr>
           <w:rFonts w:hint="eastAsia"/>
         </w:rPr>
+        <w:lastRenderedPageBreak/>
         <w:t>多线程与</w:t>
       </w:r>
       <w:r>
@@ -14086,7 +14307,6 @@
         <w:rPr>
           <w:rFonts w:hint="eastAsia"/>
         </w:rPr>
-        <w:lastRenderedPageBreak/>
         <w:t>所以</w:t>
       </w:r>
       <w:r>
@@ -15310,6 +15530,7 @@
           <w:sz w:val="24"/>
           <w:szCs w:val="24"/>
         </w:rPr>
+        <w:lastRenderedPageBreak/>
         <w:t>C++</w:t>
       </w:r>
       <w:r>
@@ -16846,6 +17067,7 @@
         <w:rPr>
           <w:rFonts w:hint="eastAsia"/>
         </w:rPr>
+        <w:lastRenderedPageBreak/>
         <w:t>了。</w:t>
       </w:r>
     </w:p>
@@ -17803,7 +18025,6 @@
         <w:rPr>
           <w:rFonts w:hint="eastAsia"/>
         </w:rPr>
-        <w:lastRenderedPageBreak/>
         <w:t>回答：</w:t>
       </w:r>
       <w:r>
@@ -18212,8 +18433,6 @@
         </w:numPr>
         <w:ind w:firstLineChars="0"/>
       </w:pPr>
-      <w:bookmarkStart w:id="0" w:name="_GoBack"/>
-      <w:bookmarkEnd w:id="0"/>
       <w:r>
         <w:rPr>
           <w:rFonts w:hint="eastAsia"/>
@@ -18326,11 +18545,660 @@
     <w:p>
       <w:pPr>
         <w:pStyle w:val="a4"/>
-        <w:ind w:left="1620" w:firstLineChars="0" w:firstLine="0"/>
-        <w:rPr>
-          <w:rFonts w:hint="eastAsia"/>
-        </w:rPr>
-      </w:pPr>
+        <w:numPr>
+          <w:ilvl w:val="0"/>
+          <w:numId w:val="21"/>
+        </w:numPr>
+        <w:ind w:firstLineChars="0"/>
+      </w:pPr>
+      <w:r>
+        <w:rPr>
+          <w:rFonts w:hint="eastAsia"/>
+        </w:rPr>
+        <w:t>R</w:t>
+      </w:r>
+      <w:r>
+        <w:t>eactor</w:t>
+      </w:r>
+      <w:r>
+        <w:t>模式的意义：</w:t>
+      </w:r>
+    </w:p>
+    <w:p>
+      <w:pPr>
+        <w:pStyle w:val="a4"/>
+        <w:ind w:left="1200" w:firstLineChars="0" w:firstLine="0"/>
+      </w:pPr>
+      <w:r>
+        <w:rPr>
+          <w:rFonts w:hint="eastAsia"/>
+        </w:rPr>
+        <w:t>Doug Schmit</w:t>
+      </w:r>
+      <w:r>
+        <w:rPr>
+          <w:rFonts w:hint="eastAsia"/>
+        </w:rPr>
+        <w:t>指出</w:t>
+      </w:r>
+      <w:r>
+        <w:rPr>
+          <w:rFonts w:hint="eastAsia"/>
+        </w:rPr>
+        <w:t>，</w:t>
+      </w:r>
+      <w:r>
+        <w:t>其实网络编程中有很多</w:t>
+      </w:r>
+      <w:r>
+        <w:rPr>
+          <w:rFonts w:hint="eastAsia"/>
+        </w:rPr>
+        <w:t>是事物</w:t>
+      </w:r>
+      <w:r>
+        <w:t>性</w:t>
+      </w:r>
+      <w:r>
+        <w:rPr>
+          <w:rFonts w:hint="eastAsia"/>
+        </w:rPr>
+        <w:t>(</w:t>
+      </w:r>
+      <w:r>
+        <w:t>routine</w:t>
+      </w:r>
+      <w:r>
+        <w:rPr>
+          <w:rFonts w:hint="eastAsia"/>
+        </w:rPr>
+        <w:t>)</w:t>
+      </w:r>
+      <w:r>
+        <w:t>的工作，</w:t>
+      </w:r>
+      <w:r>
+        <w:rPr>
+          <w:rFonts w:hint="eastAsia"/>
+        </w:rPr>
+        <w:t>可以</w:t>
+      </w:r>
+      <w:r>
+        <w:t>提取</w:t>
+      </w:r>
+      <w:r>
+        <w:rPr>
+          <w:rFonts w:hint="eastAsia"/>
+        </w:rPr>
+        <w:t>为</w:t>
+      </w:r>
+      <w:r>
+        <w:t>公用的框架或库，而用户只需要填上关键的业务逻辑代码，并将回调注册到</w:t>
+      </w:r>
+      <w:r>
+        <w:rPr>
+          <w:rFonts w:hint="eastAsia"/>
+        </w:rPr>
+        <w:t>框架中</w:t>
+      </w:r>
+      <w:r>
+        <w:t>，</w:t>
+      </w:r>
+      <w:r>
+        <w:rPr>
+          <w:rFonts w:hint="eastAsia"/>
+        </w:rPr>
+        <w:t>就可以</w:t>
+      </w:r>
+      <w:r>
+        <w:rPr>
+          <w:rFonts w:hint="eastAsia"/>
+        </w:rPr>
+        <w:t>实现</w:t>
+      </w:r>
+      <w:r>
+        <w:t>完整的</w:t>
+      </w:r>
+      <w:r>
+        <w:rPr>
+          <w:rFonts w:hint="eastAsia"/>
+        </w:rPr>
+        <w:t>网络服务</w:t>
+      </w:r>
+      <w:r>
+        <w:rPr>
+          <w:rFonts w:hint="eastAsia"/>
+        </w:rPr>
+        <w:t>，</w:t>
+      </w:r>
+      <w:r>
+        <w:t>这正是</w:t>
+      </w:r>
+      <w:r>
+        <w:rPr>
+          <w:rFonts w:hint="eastAsia"/>
+        </w:rPr>
+        <w:t>R</w:t>
+      </w:r>
+      <w:r>
+        <w:t>eactor</w:t>
+      </w:r>
+      <w:r>
+        <w:rPr>
+          <w:rFonts w:hint="eastAsia"/>
+        </w:rPr>
+        <w:t>模式</w:t>
+      </w:r>
+      <w:r>
+        <w:t>的主要思想。</w:t>
+      </w:r>
+      <w:r>
+        <w:rPr>
+          <w:rFonts w:hint="eastAsia"/>
+        </w:rPr>
+        <w:t>R</w:t>
+      </w:r>
+      <w:r>
+        <w:t>eactor</w:t>
+      </w:r>
+      <w:r>
+        <w:t>的</w:t>
+      </w:r>
+      <w:r>
+        <w:rPr>
+          <w:rFonts w:hint="eastAsia"/>
+        </w:rPr>
+        <w:t>意义</w:t>
+      </w:r>
+      <w:r>
+        <w:t>在于将</w:t>
+      </w:r>
+      <w:r>
+        <w:rPr>
+          <w:rFonts w:hint="eastAsia"/>
+        </w:rPr>
+        <w:t>消息</w:t>
+      </w:r>
+      <w:r>
+        <w:rPr>
+          <w:rFonts w:hint="eastAsia"/>
+        </w:rPr>
+        <w:t>(</w:t>
+      </w:r>
+      <w:r>
+        <w:t>IO</w:t>
+      </w:r>
+      <w:r>
+        <w:rPr>
+          <w:rFonts w:hint="eastAsia"/>
+        </w:rPr>
+        <w:t>事件</w:t>
+      </w:r>
+      <w:r>
+        <w:rPr>
+          <w:rFonts w:hint="eastAsia"/>
+        </w:rPr>
+        <w:t>)</w:t>
+      </w:r>
+      <w:r>
+        <w:rPr>
+          <w:rFonts w:hint="eastAsia"/>
+        </w:rPr>
+        <w:t>分发到</w:t>
+      </w:r>
+      <w:r>
+        <w:rPr>
+          <w:rFonts w:hint="eastAsia"/>
+        </w:rPr>
+        <w:t>用户提供</w:t>
+      </w:r>
+      <w:r>
+        <w:t>的</w:t>
+      </w:r>
+      <w:r>
+        <w:rPr>
+          <w:rFonts w:hint="eastAsia"/>
+        </w:rPr>
+        <w:t>(</w:t>
+      </w:r>
+      <w:r>
+        <w:rPr>
+          <w:rFonts w:hint="eastAsia"/>
+        </w:rPr>
+        <w:t>回调</w:t>
+      </w:r>
+      <w:r>
+        <w:rPr>
+          <w:rFonts w:hint="eastAsia"/>
+        </w:rPr>
+        <w:t>)</w:t>
+      </w:r>
+      <w:r>
+        <w:t>处理函数</w:t>
+      </w:r>
+      <w:r>
+        <w:rPr>
+          <w:rFonts w:hint="eastAsia"/>
+        </w:rPr>
+        <w:t>，</w:t>
+      </w:r>
+      <w:r>
+        <w:t>并保持网络部分的通用代码</w:t>
+      </w:r>
+      <w:r>
+        <w:rPr>
+          <w:rFonts w:hint="eastAsia"/>
+        </w:rPr>
+        <w:t>不变</w:t>
+      </w:r>
+      <w:r>
+        <w:rPr>
+          <w:rFonts w:hint="eastAsia"/>
+        </w:rPr>
+        <w:t>，</w:t>
+      </w:r>
+      <w:r>
+        <w:t>独立于用户的业务逻辑。</w:t>
+      </w:r>
+    </w:p>
+    <w:p>
+      <w:pPr>
+        <w:pStyle w:val="a4"/>
+        <w:numPr>
+          <w:ilvl w:val="0"/>
+          <w:numId w:val="21"/>
+        </w:numPr>
+        <w:ind w:firstLineChars="0"/>
+      </w:pPr>
+      <w:r>
+        <w:rPr>
+          <w:rFonts w:hint="eastAsia"/>
+        </w:rPr>
+        <w:t>在使用非阻塞</w:t>
+      </w:r>
+      <w:r>
+        <w:rPr>
+          <w:rFonts w:hint="eastAsia"/>
+        </w:rPr>
+        <w:t xml:space="preserve">IO </w:t>
+      </w:r>
+      <w:r>
+        <w:rPr>
+          <w:rFonts w:hint="eastAsia"/>
+        </w:rPr>
+        <w:t>＋事件驱动方式编程</w:t>
+      </w:r>
+      <w:r>
+        <w:rPr>
+          <w:rFonts w:hint="eastAsia"/>
+        </w:rPr>
+        <w:t>注意</w:t>
+      </w:r>
+      <w:r>
+        <w:rPr>
+          <w:rFonts w:hint="eastAsia"/>
+        </w:rPr>
+        <w:t>：</w:t>
+      </w:r>
+    </w:p>
+    <w:p>
+      <w:pPr>
+        <w:pStyle w:val="a4"/>
+        <w:ind w:left="1200" w:firstLineChars="0" w:firstLine="0"/>
+      </w:pPr>
+      <w:r>
+        <w:rPr>
+          <w:rFonts w:hint="eastAsia"/>
+        </w:rPr>
+        <w:t>一定要避免</w:t>
+      </w:r>
+      <w:r>
+        <w:rPr>
+          <w:rFonts w:hint="eastAsia"/>
+        </w:rPr>
+        <w:t>在</w:t>
+      </w:r>
+      <w:r>
+        <w:t>事件</w:t>
+      </w:r>
+      <w:r>
+        <w:rPr>
+          <w:rFonts w:hint="eastAsia"/>
+        </w:rPr>
+        <w:t>回调</w:t>
+      </w:r>
+      <w:r>
+        <w:t>中执行</w:t>
+      </w:r>
+      <w:r>
+        <w:rPr>
+          <w:rFonts w:hint="eastAsia"/>
+        </w:rPr>
+        <w:t>耗时</w:t>
+      </w:r>
+      <w:r>
+        <w:t>的操作，包括阻塞</w:t>
+      </w:r>
+      <w:r>
+        <w:rPr>
+          <w:rFonts w:hint="eastAsia"/>
+        </w:rPr>
+        <w:t>IO</w:t>
+      </w:r>
+      <w:r>
+        <w:rPr>
+          <w:rFonts w:hint="eastAsia"/>
+        </w:rPr>
+        <w:t>等</w:t>
+      </w:r>
+      <w:r>
+        <w:t>，否则会影响程序的响应。</w:t>
+      </w:r>
+    </w:p>
+    <w:p>
+      <w:pPr>
+        <w:pStyle w:val="a4"/>
+        <w:numPr>
+          <w:ilvl w:val="0"/>
+          <w:numId w:val="21"/>
+        </w:numPr>
+        <w:ind w:firstLineChars="0"/>
+      </w:pPr>
+      <w:r>
+        <w:t>muduo</w:t>
+      </w:r>
+      <w:r>
+        <w:rPr>
+          <w:rFonts w:hint="eastAsia"/>
+        </w:rPr>
+        <w:t>内置</w:t>
+      </w:r>
+      <w:r>
+        <w:t>的</w:t>
+      </w:r>
+      <w:r>
+        <w:rPr>
+          <w:rFonts w:hint="eastAsia"/>
+        </w:rPr>
+        <w:t>多线程</w:t>
+      </w:r>
+      <w:r>
+        <w:t>方案</w:t>
+      </w:r>
+      <w:r>
+        <w:t>—Reactors in threads</w:t>
+      </w:r>
+      <w:r>
+        <w:rPr>
+          <w:rFonts w:hint="eastAsia"/>
+        </w:rPr>
+        <w:t>：</w:t>
+      </w:r>
+    </w:p>
+    <w:p>
+      <w:pPr>
+        <w:pStyle w:val="a4"/>
+        <w:ind w:left="1200" w:firstLineChars="0" w:firstLine="0"/>
+      </w:pPr>
+      <w:r>
+        <w:rPr>
+          <w:rFonts w:hint="eastAsia"/>
+        </w:rPr>
+        <w:t>这种</w:t>
+      </w:r>
+      <w:r>
+        <w:t>方案的特点</w:t>
+      </w:r>
+      <w:r>
+        <w:rPr>
+          <w:rFonts w:hint="eastAsia"/>
+        </w:rPr>
+        <w:t>电视</w:t>
+      </w:r>
+      <w:r>
+        <w:t xml:space="preserve">one loop </w:t>
+      </w:r>
+      <w:r>
+        <w:rPr>
+          <w:rFonts w:hint="eastAsia"/>
+        </w:rPr>
+        <w:t>per thread</w:t>
+      </w:r>
+      <w:r>
+        <w:rPr>
+          <w:rFonts w:hint="eastAsia"/>
+        </w:rPr>
+        <w:t>，</w:t>
+      </w:r>
+      <w:r>
+        <w:rPr>
+          <w:rFonts w:hint="eastAsia"/>
+        </w:rPr>
+        <w:t>有一个</w:t>
+      </w:r>
+      <w:r>
+        <w:t>main Reactor</w:t>
+      </w:r>
+      <w:r>
+        <w:t>负责</w:t>
+      </w:r>
+      <w:r>
+        <w:t>accept</w:t>
+      </w:r>
+      <w:r>
+        <w:t>连接，然后把</w:t>
+      </w:r>
+      <w:r>
+        <w:rPr>
+          <w:rFonts w:hint="eastAsia"/>
+        </w:rPr>
+        <w:t>连接</w:t>
+      </w:r>
+      <w:r>
+        <w:t>挂在某个</w:t>
+      </w:r>
+      <w:r>
+        <w:t>sub Reactor</w:t>
+      </w:r>
+      <w:r>
+        <w:rPr>
+          <w:rFonts w:hint="eastAsia"/>
+        </w:rPr>
+        <w:t>中</w:t>
+      </w:r>
+      <w:r>
+        <w:rPr>
+          <w:rFonts w:hint="eastAsia"/>
+        </w:rPr>
+        <w:t>(muduo</w:t>
+      </w:r>
+      <w:r>
+        <w:t>采用轮询的方式来选择</w:t>
+      </w:r>
+      <w:r>
+        <w:t>sub Reactor</w:t>
+      </w:r>
+      <w:r>
+        <w:rPr>
+          <w:rFonts w:hint="eastAsia"/>
+        </w:rPr>
+        <w:t>)</w:t>
+      </w:r>
+      <w:r>
+        <w:t>，</w:t>
+      </w:r>
+      <w:r>
+        <w:rPr>
+          <w:rFonts w:hint="eastAsia"/>
+        </w:rPr>
+        <w:t>这样</w:t>
+      </w:r>
+      <w:r>
+        <w:rPr>
+          <w:rFonts w:hint="eastAsia"/>
+        </w:rPr>
+        <w:t>该连接</w:t>
+      </w:r>
+      <w:r>
+        <w:t>的所有操作都在那个</w:t>
+      </w:r>
+      <w:r>
+        <w:t>sub Reactor</w:t>
+      </w:r>
+      <w:r>
+        <w:t>所处的线程中完成</w:t>
+      </w:r>
+      <w:r>
+        <w:rPr>
+          <w:rFonts w:hint="eastAsia"/>
+        </w:rPr>
+        <w:t>。</w:t>
+      </w:r>
+      <w:r>
+        <w:rPr>
+          <w:rFonts w:hint="eastAsia"/>
+        </w:rPr>
+        <w:t>多个</w:t>
+      </w:r>
+      <w:r>
+        <w:t>连接</w:t>
+      </w:r>
+      <w:r>
+        <w:rPr>
+          <w:rFonts w:hint="eastAsia"/>
+        </w:rPr>
+        <w:t>可被</w:t>
+      </w:r>
+      <w:r>
+        <w:t>分派到</w:t>
+      </w:r>
+      <w:r>
+        <w:rPr>
+          <w:rFonts w:hint="eastAsia"/>
+        </w:rPr>
+        <w:t>多个线程</w:t>
+      </w:r>
+      <w:r>
+        <w:t>中，以充分利用</w:t>
+      </w:r>
+      <w:r>
+        <w:t>CPU</w:t>
+      </w:r>
+      <w:r>
+        <w:rPr>
+          <w:rFonts w:hint="eastAsia"/>
+        </w:rPr>
+        <w:t>。</w:t>
+      </w:r>
+      <w:r>
+        <w:rPr>
+          <w:rFonts w:hint="eastAsia"/>
+        </w:rPr>
+        <w:t>这种</w:t>
+      </w:r>
+      <w:r>
+        <w:t>方案</w:t>
+      </w:r>
+      <w:r>
+        <w:rPr>
+          <w:rFonts w:hint="eastAsia"/>
+        </w:rPr>
+        <w:t>把</w:t>
+      </w:r>
+      <w:r>
+        <w:rPr>
+          <w:rFonts w:hint="eastAsia"/>
+        </w:rPr>
+        <w:t>IO</w:t>
+      </w:r>
+      <w:r>
+        <w:rPr>
+          <w:rFonts w:hint="eastAsia"/>
+        </w:rPr>
+        <w:t>分派给</w:t>
+      </w:r>
+      <w:r>
+        <w:t>多个线程，防止出现一个</w:t>
+      </w:r>
+      <w:r>
+        <w:t>Reactor</w:t>
+      </w:r>
+      <w:r>
+        <w:t>的处理能力饱和。</w:t>
+      </w:r>
+      <w:r>
+        <w:rPr>
+          <w:rFonts w:hint="eastAsia"/>
+        </w:rPr>
+        <w:t>线程</w:t>
+      </w:r>
+      <w:r>
+        <w:t>模型如下：</w:t>
+      </w:r>
+    </w:p>
+    <w:p>
+      <w:pPr>
+        <w:pStyle w:val="a4"/>
+        <w:ind w:left="1200" w:firstLineChars="0" w:firstLine="0"/>
+        <w:rPr>
+          <w:rFonts w:hint="eastAsia"/>
+        </w:rPr>
+      </w:pPr>
+      <w:r>
+        <w:rPr>
+          <w:noProof/>
+        </w:rPr>
+        <w:lastRenderedPageBreak/>
+        <w:drawing>
+          <wp:anchor distT="0" distB="0" distL="114300" distR="114300" simplePos="0" relativeHeight="251659264" behindDoc="0" locked="0" layoutInCell="1" allowOverlap="1">
+            <wp:simplePos x="0" y="0"/>
+            <wp:positionH relativeFrom="column">
+              <wp:posOffset>762990</wp:posOffset>
+            </wp:positionH>
+            <wp:positionV relativeFrom="paragraph">
+              <wp:posOffset>17813</wp:posOffset>
+            </wp:positionV>
+            <wp:extent cx="3922320" cy="2939143"/>
+            <wp:effectExtent l="0" t="0" r="2540" b="0"/>
+            <wp:wrapTopAndBottom/>
+            <wp:docPr id="3" name="图片 3"/>
+            <wp:cNvGraphicFramePr>
+              <a:graphicFrameLocks xmlns:a="http://schemas.openxmlformats.org/drawingml/2006/main" noChangeAspect="1"/>
+            </wp:cNvGraphicFramePr>
+            <a:graphic xmlns:a="http://schemas.openxmlformats.org/drawingml/2006/main">
+              <a:graphicData uri="http://schemas.openxmlformats.org/drawingml/2006/picture">
+                <pic:pic xmlns:pic="http://schemas.openxmlformats.org/drawingml/2006/picture">
+                  <pic:nvPicPr>
+                    <pic:cNvPr id="1" name=""/>
+                    <pic:cNvPicPr/>
+                  </pic:nvPicPr>
+                  <pic:blipFill>
+                    <a:blip r:embed="rId10">
+                      <a:extLst>
+                        <a:ext uri="{28A0092B-C50C-407E-A947-70E740481C1C}">
+                          <a14:useLocalDpi xmlns:a14="http://schemas.microsoft.com/office/drawing/2010/main" val="0"/>
+                        </a:ext>
+                      </a:extLst>
+                    </a:blip>
+                    <a:stretch>
+                      <a:fillRect/>
+                    </a:stretch>
+                  </pic:blipFill>
+                  <pic:spPr>
+                    <a:xfrm>
+                      <a:off x="0" y="0"/>
+                      <a:ext cx="3922320" cy="2939143"/>
+                    </a:xfrm>
+                    <a:prstGeom prst="rect">
+                      <a:avLst/>
+                    </a:prstGeom>
+                  </pic:spPr>
+                </pic:pic>
+              </a:graphicData>
+            </a:graphic>
+          </wp:anchor>
+        </w:drawing>
+      </w:r>
     </w:p>
     <w:sectPr>
       <w:pgSz w:w="11906" w:h="16838"/>
@@ -21438,7 +22306,7 @@
 </file>
 
 <file path=customXml/itemProps1.xml><?xml version="1.0" encoding="utf-8"?>
-<ds:datastoreItem xmlns:ds="http://schemas.openxmlformats.org/officeDocument/2006/customXml" ds:itemID="{6A51F79D-8E3E-42D4-B1D8-5E8F4D9D1707}">
+<ds:datastoreItem xmlns:ds="http://schemas.openxmlformats.org/officeDocument/2006/customXml" ds:itemID="{870F39D3-1179-41A6-A5BB-70797FDCB90B}">
   <ds:schemaRefs>
     <ds:schemaRef ds:uri="http://schemas.openxmlformats.org/officeDocument/2006/bibliography"/>
   </ds:schemaRefs>

--- a/Linux_Multi_Thread_Programming_For_Server/第一部分笔记.docx
+++ b/Linux_Multi_Thread_Programming_For_Server/第一部分笔记.docx
@@ -10451,8 +10451,6 @@
         </w:rPr>
         <w:t>事件</w:t>
       </w:r>
-      <w:bookmarkStart w:id="0" w:name="_GoBack"/>
-      <w:bookmarkEnd w:id="0"/>
       <w:r>
         <w:t>处理线程注册</w:t>
       </w:r>
@@ -10706,7 +10704,6 @@
       <w:pPr>
         <w:ind w:left="1200"/>
         <w:rPr>
-          <w:rFonts w:hint="eastAsia"/>
           <w:noProof/>
         </w:rPr>
       </w:pPr>
@@ -10754,9 +10751,6 @@
     <w:p>
       <w:pPr>
         <w:ind w:left="1200"/>
-        <w:rPr>
-          <w:rFonts w:hint="eastAsia"/>
-        </w:rPr>
       </w:pPr>
       <w:r>
         <w:rPr>
@@ -18164,6 +18158,137 @@
     <w:p>
       <w:pPr>
         <w:pStyle w:val="a4"/>
+        <w:ind w:left="1620" w:firstLineChars="0" w:firstLine="0"/>
+        <w:rPr>
+          <w:rFonts w:hint="eastAsia"/>
+        </w:rPr>
+      </w:pPr>
+      <w:r>
+        <w:rPr>
+          <w:rFonts w:hint="eastAsia"/>
+        </w:rPr>
+        <w:t>回答：</w:t>
+      </w:r>
+      <w:r>
+        <w:rPr>
+          <w:rFonts w:hint="eastAsia"/>
+        </w:rPr>
+        <w:t>如果</w:t>
+      </w:r>
+      <w:r>
+        <w:rPr>
+          <w:rFonts w:hint="eastAsia"/>
+        </w:rPr>
+        <w:t>数据</w:t>
+      </w:r>
+      <w:r>
+        <w:t>没有一次性</w:t>
+      </w:r>
+      <w:r>
+        <w:rPr>
+          <w:rFonts w:hint="eastAsia"/>
+        </w:rPr>
+        <w:t>收全</w:t>
+      </w:r>
+      <w:r>
+        <w:rPr>
+          <w:rFonts w:hint="eastAsia"/>
+        </w:rPr>
+        <w:t>，</w:t>
+      </w:r>
+      <w:r>
+        <w:t>已经收到的数据会累积在应用层的接收缓冲区</w:t>
+      </w:r>
+      <w:r>
+        <w:rPr>
+          <w:rFonts w:hint="eastAsia"/>
+        </w:rPr>
+        <w:t>中</w:t>
+      </w:r>
+      <w:r>
+        <w:t>，</w:t>
+      </w:r>
+      <w:r>
+        <w:rPr>
+          <w:rFonts w:hint="eastAsia"/>
+        </w:rPr>
+        <w:t>以等待</w:t>
+      </w:r>
+      <w:r>
+        <w:rPr>
+          <w:rFonts w:hint="eastAsia"/>
+        </w:rPr>
+        <w:t>后续数据</w:t>
+      </w:r>
+      <w:r>
+        <w:rPr>
+          <w:rFonts w:hint="eastAsia"/>
+        </w:rPr>
+        <w:t>到达</w:t>
+      </w:r>
+      <w:r>
+        <w:t>，</w:t>
+      </w:r>
+      <w:r>
+        <w:rPr>
+          <w:rFonts w:hint="eastAsia"/>
+        </w:rPr>
+        <w:t>程序</w:t>
+      </w:r>
+      <w:r>
+        <w:t>不会阻塞</w:t>
+      </w:r>
+      <w:r>
+        <w:rPr>
+          <w:rFonts w:hint="eastAsia"/>
+        </w:rPr>
+        <w:t>，</w:t>
+      </w:r>
+      <w:r>
+        <w:t>这样即便服务器</w:t>
+      </w:r>
+      <w:r>
+        <w:rPr>
+          <w:rFonts w:hint="eastAsia"/>
+        </w:rPr>
+        <w:t>一个一个字节</w:t>
+      </w:r>
+      <w:r>
+        <w:rPr>
+          <w:rFonts w:hint="eastAsia"/>
+        </w:rPr>
+        <w:t>地</w:t>
+      </w:r>
+      <w:r>
+        <w:t>发送数据</w:t>
+      </w:r>
+      <w:r>
+        <w:rPr>
+          <w:rFonts w:hint="eastAsia"/>
+        </w:rPr>
+        <w:t>，代码</w:t>
+      </w:r>
+      <w:r>
+        <w:t>还是能正常</w:t>
+      </w:r>
+      <w:r>
+        <w:rPr>
+          <w:rFonts w:hint="eastAsia"/>
+        </w:rPr>
+        <w:t>工作</w:t>
+      </w:r>
+      <w:r>
+        <w:rPr>
+          <w:rFonts w:hint="eastAsia"/>
+        </w:rPr>
+        <w:t>。</w:t>
+      </w:r>
+      <w:bookmarkStart w:id="0" w:name="_GoBack"/>
+      <w:bookmarkEnd w:id="0"/>
+    </w:p>
+    <w:p>
+      <w:pPr>
+        <w:pStyle w:val="a4"/>
         <w:numPr>
           <w:ilvl w:val="0"/>
           <w:numId w:val="23"/>
@@ -18826,13 +18951,7 @@
         <w:rPr>
           <w:rFonts w:hint="eastAsia"/>
         </w:rPr>
-        <w:t>＋事件驱动方式编程</w:t>
-      </w:r>
-      <w:r>
-        <w:rPr>
-          <w:rFonts w:hint="eastAsia"/>
-        </w:rPr>
-        <w:t>注意</w:t>
+        <w:t>＋事件驱动方式编程注意</w:t>
       </w:r>
       <w:r>
         <w:rPr>
@@ -18939,6 +19058,9 @@
       <w:pPr>
         <w:pStyle w:val="a4"/>
         <w:ind w:left="1200" w:firstLineChars="0" w:firstLine="0"/>
+        <w:rPr>
+          <w:rFonts w:hint="eastAsia"/>
+        </w:rPr>
       </w:pPr>
       <w:r>
         <w:rPr>
@@ -19016,36 +19138,40 @@
         <w:t>采用轮询的方式来选择</w:t>
       </w:r>
       <w:r>
+        <w:t xml:space="preserve">sub </w:t>
+      </w:r>
+      <w:r>
+        <w:lastRenderedPageBreak/>
+        <w:t>Reactor</w:t>
+      </w:r>
+      <w:r>
+        <w:rPr>
+          <w:rFonts w:hint="eastAsia"/>
+        </w:rPr>
+        <w:t>)</w:t>
+      </w:r>
+      <w:r>
+        <w:t>，</w:t>
+      </w:r>
+      <w:r>
+        <w:rPr>
+          <w:rFonts w:hint="eastAsia"/>
+        </w:rPr>
+        <w:t>这样</w:t>
+      </w:r>
+      <w:r>
+        <w:rPr>
+          <w:rFonts w:hint="eastAsia"/>
+        </w:rPr>
+        <w:t>该连接</w:t>
+      </w:r>
+      <w:r>
+        <w:t>的所有操作都在那个</w:t>
+      </w:r>
+      <w:r>
         <w:t>sub Reactor</w:t>
       </w:r>
       <w:r>
-        <w:rPr>
-          <w:rFonts w:hint="eastAsia"/>
-        </w:rPr>
-        <w:t>)</w:t>
-      </w:r>
-      <w:r>
-        <w:t>，</w:t>
-      </w:r>
-      <w:r>
-        <w:rPr>
-          <w:rFonts w:hint="eastAsia"/>
-        </w:rPr>
-        <w:t>这样</w:t>
-      </w:r>
-      <w:r>
-        <w:rPr>
-          <w:rFonts w:hint="eastAsia"/>
-        </w:rPr>
-        <w:t>该连接</w:t>
-      </w:r>
-      <w:r>
-        <w:t>的所有操作都在那个</w:t>
-      </w:r>
-      <w:r>
-        <w:t>sub Reactor</w:t>
-      </w:r>
-      <w:r>
         <w:t>所处的线程中完成</w:t>
       </w:r>
       <w:r>
@@ -19135,30 +19261,20 @@
       <w:r>
         <w:t>模型如下：</w:t>
       </w:r>
-    </w:p>
-    <w:p>
-      <w:pPr>
-        <w:pStyle w:val="a4"/>
-        <w:ind w:left="1200" w:firstLineChars="0" w:firstLine="0"/>
-        <w:rPr>
-          <w:rFonts w:hint="eastAsia"/>
-        </w:rPr>
-      </w:pPr>
-      <w:r>
-        <w:rPr>
-          <w:noProof/>
-        </w:rPr>
-        <w:lastRenderedPageBreak/>
+      <w:r>
+        <w:rPr>
+          <w:b/>
+        </w:rPr>
         <w:drawing>
-          <wp:anchor distT="0" distB="0" distL="114300" distR="114300" simplePos="0" relativeHeight="251659264" behindDoc="0" locked="0" layoutInCell="1" allowOverlap="1">
+          <wp:anchor distT="0" distB="0" distL="114300" distR="114300" simplePos="0" relativeHeight="251659264" behindDoc="0" locked="0" layoutInCell="1" allowOverlap="1" wp14:anchorId="443904C4" wp14:editId="5A78AD57">
             <wp:simplePos x="0" y="0"/>
             <wp:positionH relativeFrom="column">
-              <wp:posOffset>762990</wp:posOffset>
+              <wp:posOffset>417830</wp:posOffset>
             </wp:positionH>
             <wp:positionV relativeFrom="paragraph">
-              <wp:posOffset>17813</wp:posOffset>
+              <wp:posOffset>30480</wp:posOffset>
             </wp:positionV>
-            <wp:extent cx="3922320" cy="2939143"/>
+            <wp:extent cx="3921760" cy="2938780"/>
             <wp:effectExtent l="0" t="0" r="2540" b="0"/>
             <wp:wrapTopAndBottom/>
             <wp:docPr id="3" name="图片 3"/>
@@ -19187,7 +19303,7 @@
                   <pic:spPr>
                     <a:xfrm>
                       <a:off x="0" y="0"/>
-                      <a:ext cx="3922320" cy="2939143"/>
+                      <a:ext cx="3921760" cy="2938780"/>
                     </a:xfrm>
                     <a:prstGeom prst="rect">
                       <a:avLst/>
@@ -19199,6 +19315,547 @@
           </wp:anchor>
         </w:drawing>
       </w:r>
+    </w:p>
+    <w:p>
+      <w:pPr>
+        <w:pStyle w:val="a6"/>
+        <w:tabs>
+          <w:tab w:val="left" w:pos="815"/>
+        </w:tabs>
+        <w:jc w:val="left"/>
+        <w:rPr>
+          <w:b w:val="0"/>
+        </w:rPr>
+      </w:pPr>
+      <w:r>
+        <w:rPr>
+          <w:rFonts w:hint="eastAsia"/>
+          <w:b w:val="0"/>
+        </w:rPr>
+        <w:t>总结</w:t>
+      </w:r>
+    </w:p>
+    <w:p>
+      <w:pPr>
+        <w:ind w:left="420" w:firstLine="420"/>
+        <w:rPr>
+          <w:b/>
+          <w:sz w:val="24"/>
+          <w:szCs w:val="24"/>
+        </w:rPr>
+      </w:pPr>
+      <w:r>
+        <w:rPr>
+          <w:rFonts w:hint="eastAsia"/>
+          <w:b/>
+          <w:sz w:val="24"/>
+          <w:szCs w:val="24"/>
+        </w:rPr>
+        <w:t>实用</w:t>
+      </w:r>
+      <w:r>
+        <w:rPr>
+          <w:b/>
+          <w:sz w:val="24"/>
+          <w:szCs w:val="24"/>
+        </w:rPr>
+        <w:t>的</w:t>
+      </w:r>
+      <w:r>
+        <w:rPr>
+          <w:rFonts w:hint="eastAsia"/>
+          <w:b/>
+          <w:sz w:val="24"/>
+          <w:szCs w:val="24"/>
+        </w:rPr>
+        <w:t>网络多线程</w:t>
+      </w:r>
+      <w:r>
+        <w:rPr>
+          <w:b/>
+          <w:sz w:val="24"/>
+          <w:szCs w:val="24"/>
+        </w:rPr>
+        <w:t>模型</w:t>
+      </w:r>
+      <w:r>
+        <w:rPr>
+          <w:rFonts w:hint="eastAsia"/>
+          <w:b/>
+          <w:sz w:val="24"/>
+          <w:szCs w:val="24"/>
+        </w:rPr>
+        <w:t>有</w:t>
+      </w:r>
+      <w:r>
+        <w:rPr>
+          <w:rFonts w:hint="eastAsia"/>
+          <w:b/>
+          <w:sz w:val="24"/>
+          <w:szCs w:val="24"/>
+        </w:rPr>
+        <w:t>：</w:t>
+      </w:r>
+      <w:r>
+        <w:rPr>
+          <w:rFonts w:hint="eastAsia"/>
+          <w:b/>
+          <w:sz w:val="24"/>
+          <w:szCs w:val="24"/>
+        </w:rPr>
+        <w:t>thread</w:t>
+      </w:r>
+      <w:r>
+        <w:rPr>
+          <w:b/>
+          <w:sz w:val="24"/>
+          <w:szCs w:val="24"/>
+        </w:rPr>
+        <w:t>-per-connection</w:t>
+      </w:r>
+      <w:r>
+        <w:rPr>
+          <w:rFonts w:hint="eastAsia"/>
+          <w:b/>
+          <w:sz w:val="24"/>
+          <w:szCs w:val="24"/>
+        </w:rPr>
+        <w:t>、</w:t>
+      </w:r>
+      <w:r>
+        <w:rPr>
+          <w:rFonts w:hint="eastAsia"/>
+          <w:b/>
+          <w:sz w:val="24"/>
+          <w:szCs w:val="24"/>
+        </w:rPr>
+        <w:t>单线程</w:t>
+      </w:r>
+      <w:r>
+        <w:rPr>
+          <w:rFonts w:hint="eastAsia"/>
+          <w:b/>
+          <w:sz w:val="24"/>
+          <w:szCs w:val="24"/>
+        </w:rPr>
+        <w:t>R</w:t>
+      </w:r>
+      <w:r>
+        <w:rPr>
+          <w:b/>
+          <w:sz w:val="24"/>
+          <w:szCs w:val="24"/>
+        </w:rPr>
+        <w:t>eactor</w:t>
+      </w:r>
+      <w:r>
+        <w:rPr>
+          <w:rFonts w:hint="eastAsia"/>
+          <w:b/>
+          <w:sz w:val="24"/>
+          <w:szCs w:val="24"/>
+        </w:rPr>
+        <w:t>、</w:t>
+      </w:r>
+      <w:r>
+        <w:rPr>
+          <w:rFonts w:hint="eastAsia"/>
+          <w:b/>
+          <w:sz w:val="24"/>
+          <w:szCs w:val="24"/>
+        </w:rPr>
+        <w:t>R</w:t>
+      </w:r>
+      <w:r>
+        <w:rPr>
+          <w:b/>
+          <w:sz w:val="24"/>
+          <w:szCs w:val="24"/>
+        </w:rPr>
+        <w:t>eactor+</w:t>
+      </w:r>
+      <w:r>
+        <w:rPr>
+          <w:rFonts w:hint="eastAsia"/>
+          <w:b/>
+          <w:sz w:val="24"/>
+          <w:szCs w:val="24"/>
+        </w:rPr>
+        <w:t>线程</w:t>
+      </w:r>
+      <w:r>
+        <w:rPr>
+          <w:b/>
+          <w:sz w:val="24"/>
+          <w:szCs w:val="24"/>
+        </w:rPr>
+        <w:t>池</w:t>
+      </w:r>
+      <w:r>
+        <w:rPr>
+          <w:rFonts w:hint="eastAsia"/>
+          <w:b/>
+          <w:sz w:val="24"/>
+          <w:szCs w:val="24"/>
+        </w:rPr>
+        <w:t>（总结</w:t>
+      </w:r>
+      <w:r>
+        <w:rPr>
+          <w:rFonts w:hint="eastAsia"/>
+          <w:b/>
+          <w:sz w:val="24"/>
+          <w:szCs w:val="24"/>
+        </w:rPr>
+        <w:t>8</w:t>
+      </w:r>
+      <w:r>
+        <w:rPr>
+          <w:b/>
+          <w:sz w:val="24"/>
+          <w:szCs w:val="24"/>
+        </w:rPr>
+        <w:t>）</w:t>
+      </w:r>
+      <w:r>
+        <w:rPr>
+          <w:rFonts w:hint="eastAsia"/>
+          <w:b/>
+          <w:sz w:val="24"/>
+          <w:szCs w:val="24"/>
+        </w:rPr>
+        <w:t>、</w:t>
+      </w:r>
+      <w:r>
+        <w:rPr>
+          <w:rFonts w:hint="eastAsia"/>
+          <w:b/>
+          <w:sz w:val="24"/>
+          <w:szCs w:val="24"/>
+        </w:rPr>
+        <w:t>on</w:t>
+      </w:r>
+      <w:r>
+        <w:rPr>
+          <w:b/>
+          <w:sz w:val="24"/>
+          <w:szCs w:val="24"/>
+        </w:rPr>
+        <w:t>e</w:t>
+      </w:r>
+      <w:r>
+        <w:rPr>
+          <w:b/>
+          <w:sz w:val="24"/>
+          <w:szCs w:val="24"/>
+        </w:rPr>
+        <w:t xml:space="preserve"> </w:t>
+      </w:r>
+      <w:r>
+        <w:rPr>
+          <w:rFonts w:hint="eastAsia"/>
+          <w:b/>
+          <w:sz w:val="24"/>
+          <w:szCs w:val="24"/>
+        </w:rPr>
+        <w:t>loop</w:t>
+      </w:r>
+      <w:r>
+        <w:rPr>
+          <w:b/>
+          <w:sz w:val="24"/>
+          <w:szCs w:val="24"/>
+        </w:rPr>
+        <w:t xml:space="preserve"> per thread</w:t>
+      </w:r>
+      <w:r>
+        <w:rPr>
+          <w:rFonts w:hint="eastAsia"/>
+          <w:b/>
+          <w:sz w:val="24"/>
+          <w:szCs w:val="24"/>
+        </w:rPr>
+        <w:t>、</w:t>
+      </w:r>
+      <w:r>
+        <w:rPr>
+          <w:rFonts w:hint="eastAsia"/>
+          <w:b/>
+          <w:sz w:val="24"/>
+          <w:szCs w:val="24"/>
+        </w:rPr>
+        <w:t>one</w:t>
+      </w:r>
+      <w:r>
+        <w:rPr>
+          <w:b/>
+          <w:sz w:val="24"/>
+          <w:szCs w:val="24"/>
+        </w:rPr>
+        <w:t xml:space="preserve"> </w:t>
+      </w:r>
+      <w:r>
+        <w:rPr>
+          <w:rFonts w:hint="eastAsia"/>
+          <w:b/>
+          <w:sz w:val="24"/>
+          <w:szCs w:val="24"/>
+        </w:rPr>
+        <w:t>loop</w:t>
+      </w:r>
+      <w:r>
+        <w:rPr>
+          <w:b/>
+          <w:sz w:val="24"/>
+          <w:szCs w:val="24"/>
+        </w:rPr>
+        <w:t xml:space="preserve"> per thread</w:t>
+      </w:r>
+      <w:r>
+        <w:rPr>
+          <w:b/>
+          <w:sz w:val="24"/>
+          <w:szCs w:val="24"/>
+        </w:rPr>
+        <w:t xml:space="preserve"> +</w:t>
+      </w:r>
+      <w:r>
+        <w:rPr>
+          <w:rFonts w:hint="eastAsia"/>
+          <w:b/>
+          <w:sz w:val="24"/>
+          <w:szCs w:val="24"/>
+        </w:rPr>
+        <w:t>线程池</w:t>
+      </w:r>
+      <w:r>
+        <w:rPr>
+          <w:rFonts w:hint="eastAsia"/>
+          <w:b/>
+          <w:sz w:val="24"/>
+          <w:szCs w:val="24"/>
+        </w:rPr>
+        <w:t>（</w:t>
+      </w:r>
+      <w:r>
+        <w:rPr>
+          <w:rFonts w:hint="eastAsia"/>
+          <w:b/>
+          <w:sz w:val="24"/>
+          <w:szCs w:val="24"/>
+        </w:rPr>
+        <w:t>第</w:t>
+      </w:r>
+      <w:r>
+        <w:rPr>
+          <w:b/>
+          <w:sz w:val="24"/>
+          <w:szCs w:val="24"/>
+        </w:rPr>
+        <w:t>三</w:t>
+      </w:r>
+      <w:r>
+        <w:rPr>
+          <w:rFonts w:hint="eastAsia"/>
+          <w:b/>
+          <w:sz w:val="24"/>
+          <w:szCs w:val="24"/>
+        </w:rPr>
+        <w:t>章</w:t>
+      </w:r>
+      <w:r>
+        <w:rPr>
+          <w:b/>
+          <w:sz w:val="24"/>
+          <w:szCs w:val="24"/>
+        </w:rPr>
+        <w:t>总结</w:t>
+      </w:r>
+      <w:r>
+        <w:rPr>
+          <w:rFonts w:hint="eastAsia"/>
+          <w:b/>
+          <w:sz w:val="24"/>
+          <w:szCs w:val="24"/>
+        </w:rPr>
+        <w:t>5</w:t>
+      </w:r>
+      <w:r>
+        <w:rPr>
+          <w:b/>
+          <w:sz w:val="24"/>
+          <w:szCs w:val="24"/>
+        </w:rPr>
+        <w:t>）</w:t>
+      </w:r>
+      <w:r>
+        <w:rPr>
+          <w:rFonts w:hint="eastAsia"/>
+          <w:b/>
+          <w:sz w:val="24"/>
+          <w:szCs w:val="24"/>
+        </w:rPr>
+        <w:t>，其中</w:t>
+      </w:r>
+      <w:r>
+        <w:rPr>
+          <w:rFonts w:hint="eastAsia"/>
+          <w:b/>
+          <w:sz w:val="24"/>
+          <w:szCs w:val="24"/>
+        </w:rPr>
+        <w:t>muduo</w:t>
+      </w:r>
+      <w:r>
+        <w:rPr>
+          <w:b/>
+          <w:sz w:val="24"/>
+          <w:szCs w:val="24"/>
+        </w:rPr>
+        <w:t>支持后四种。</w:t>
+      </w:r>
+      <w:r>
+        <w:rPr>
+          <w:b/>
+          <w:sz w:val="24"/>
+          <w:szCs w:val="24"/>
+        </w:rPr>
+        <w:t xml:space="preserve"> </w:t>
+      </w:r>
+    </w:p>
+    <w:p>
+      <w:pPr>
+        <w:rPr>
+          <w:b/>
+          <w:sz w:val="24"/>
+          <w:szCs w:val="24"/>
+        </w:rPr>
+      </w:pPr>
+    </w:p>
+    <w:p>
+      <w:pPr>
+        <w:pStyle w:val="a3"/>
+        <w:rPr>
+          <w:b w:val="0"/>
+        </w:rPr>
+      </w:pPr>
+      <w:r>
+        <w:rPr>
+          <w:rFonts w:hint="eastAsia"/>
+          <w:b w:val="0"/>
+        </w:rPr>
+        <w:t>第七章</w:t>
+      </w:r>
+      <w:r>
+        <w:rPr>
+          <w:rFonts w:hint="eastAsia"/>
+          <w:b w:val="0"/>
+        </w:rPr>
+        <w:t xml:space="preserve"> </w:t>
+      </w:r>
+      <w:r>
+        <w:rPr>
+          <w:b w:val="0"/>
+        </w:rPr>
+        <w:t>muduo</w:t>
+      </w:r>
+      <w:r>
+        <w:rPr>
+          <w:b w:val="0"/>
+        </w:rPr>
+        <w:t>编程示例</w:t>
+      </w:r>
+      <w:r>
+        <w:rPr>
+          <w:rFonts w:hint="eastAsia"/>
+          <w:b w:val="0"/>
+        </w:rPr>
+        <w:t>(</w:t>
+      </w:r>
+      <w:r>
+        <w:rPr>
+          <w:rFonts w:hint="eastAsia"/>
+          <w:b w:val="0"/>
+        </w:rPr>
+        <w:t>略</w:t>
+      </w:r>
+      <w:r>
+        <w:rPr>
+          <w:rFonts w:hint="eastAsia"/>
+          <w:b w:val="0"/>
+        </w:rPr>
+        <w:t>)</w:t>
+      </w:r>
+    </w:p>
+    <w:p>
+      <w:pPr>
+        <w:pStyle w:val="a3"/>
+        <w:rPr>
+          <w:rFonts w:hint="eastAsia"/>
+          <w:b w:val="0"/>
+        </w:rPr>
+      </w:pPr>
+      <w:r>
+        <w:rPr>
+          <w:rFonts w:hint="eastAsia"/>
+          <w:b w:val="0"/>
+        </w:rPr>
+        <w:t>第</w:t>
+      </w:r>
+      <w:r>
+        <w:rPr>
+          <w:rFonts w:hint="eastAsia"/>
+          <w:b w:val="0"/>
+        </w:rPr>
+        <w:t>八</w:t>
+      </w:r>
+      <w:r>
+        <w:rPr>
+          <w:rFonts w:hint="eastAsia"/>
+          <w:b w:val="0"/>
+        </w:rPr>
+        <w:t>章</w:t>
+      </w:r>
+      <w:r>
+        <w:rPr>
+          <w:rFonts w:hint="eastAsia"/>
+          <w:b w:val="0"/>
+        </w:rPr>
+        <w:t xml:space="preserve"> </w:t>
+      </w:r>
+      <w:r>
+        <w:rPr>
+          <w:b w:val="0"/>
+        </w:rPr>
+        <w:t>muduo</w:t>
+      </w:r>
+      <w:r>
+        <w:rPr>
+          <w:rFonts w:hint="eastAsia"/>
+          <w:b w:val="0"/>
+        </w:rPr>
+        <w:t>网络库</w:t>
+      </w:r>
+      <w:r>
+        <w:rPr>
+          <w:b w:val="0"/>
+        </w:rPr>
+        <w:t>设计与实现</w:t>
+      </w:r>
+    </w:p>
+    <w:p>
+      <w:pPr>
+        <w:rPr>
+          <w:rFonts w:hint="eastAsia"/>
+        </w:rPr>
+      </w:pPr>
+    </w:p>
+    <w:p>
+      <w:pPr>
+        <w:rPr>
+          <w:rFonts w:hint="eastAsia"/>
+        </w:rPr>
+      </w:pPr>
     </w:p>
     <w:sectPr>
       <w:pgSz w:w="11906" w:h="16838"/>
@@ -22306,7 +22963,7 @@
 </file>
 
 <file path=customXml/itemProps1.xml><?xml version="1.0" encoding="utf-8"?>
-<ds:datastoreItem xmlns:ds="http://schemas.openxmlformats.org/officeDocument/2006/customXml" ds:itemID="{870F39D3-1179-41A6-A5BB-70797FDCB90B}">
+<ds:datastoreItem xmlns:ds="http://schemas.openxmlformats.org/officeDocument/2006/customXml" ds:itemID="{2872D906-504E-41B6-8B50-3B20E6581FC2}">
   <ds:schemaRefs>
     <ds:schemaRef ds:uri="http://schemas.openxmlformats.org/officeDocument/2006/bibliography"/>
   </ds:schemaRefs>

--- a/Linux_Multi_Thread_Programming_For_Server/第一部分笔记.docx
+++ b/Linux_Multi_Thread_Programming_For_Server/第一部分笔记.docx
@@ -17662,13 +17662,25 @@
         <w:rPr>
           <w:rFonts w:hint="eastAsia"/>
         </w:rPr>
-        <w:t>保证对方</w:t>
-      </w:r>
-      <w:r>
-        <w:rPr>
-          <w:rFonts w:hint="eastAsia"/>
-        </w:rPr>
-        <w:t>已经收到</w:t>
+        <w:t>保证</w:t>
+      </w:r>
+      <w:r>
+        <w:rPr>
+          <w:rFonts w:hint="eastAsia"/>
+        </w:rPr>
+        <w:t>对方</w:t>
+      </w:r>
+      <w:r>
+        <w:rPr>
+          <w:rFonts w:hint="eastAsia"/>
+        </w:rPr>
+        <w:t>收到</w:t>
+      </w:r>
+      <w:r>
+        <w:t>自己</w:t>
+      </w:r>
+      <w:r>
+        <w:t>的</w:t>
       </w:r>
       <w:r>
         <w:t>全部数据？</w:t>
@@ -17726,6 +17738,588 @@
           <w:rFonts w:hint="eastAsia"/>
         </w:rPr>
         <w:t>？</w:t>
+      </w:r>
+    </w:p>
+    <w:p>
+      <w:pPr>
+        <w:pStyle w:val="a4"/>
+        <w:ind w:left="1620" w:firstLineChars="0" w:firstLine="0"/>
+      </w:pPr>
+      <w:r>
+        <w:rPr>
+          <w:rFonts w:hint="eastAsia"/>
+        </w:rPr>
+        <w:t>回答：</w:t>
+      </w:r>
+      <w:r>
+        <w:rPr>
+          <w:rFonts w:hint="eastAsia"/>
+        </w:rPr>
+        <w:t>(</w:t>
+      </w:r>
+      <w:r>
+        <w:t>p191</w:t>
+      </w:r>
+      <w:r>
+        <w:rPr>
+          <w:rFonts w:hint="eastAsia"/>
+        </w:rPr>
+        <w:t>)</w:t>
+      </w:r>
+      <w:r>
+        <w:rPr>
+          <w:rFonts w:hint="eastAsia"/>
+        </w:rPr>
+        <w:t>由于</w:t>
+      </w:r>
+      <w:r>
+        <w:rPr>
+          <w:rFonts w:hint="eastAsia"/>
+        </w:rPr>
+        <w:t>TCP</w:t>
+      </w:r>
+      <w:r>
+        <w:rPr>
+          <w:rFonts w:hint="eastAsia"/>
+        </w:rPr>
+        <w:t>是</w:t>
+      </w:r>
+      <w:r>
+        <w:t>一个全双工协议，</w:t>
+      </w:r>
+      <w:r>
+        <w:rPr>
+          <w:rFonts w:hint="eastAsia"/>
+        </w:rPr>
+        <w:t>同一个</w:t>
+      </w:r>
+      <w:r>
+        <w:t>文件描述符</w:t>
+      </w:r>
+      <w:r>
+        <w:rPr>
+          <w:rFonts w:hint="eastAsia"/>
+        </w:rPr>
+        <w:t>既可以读也可以写</w:t>
+      </w:r>
+      <w:r>
+        <w:t>，</w:t>
+      </w:r>
+      <w:r>
+        <w:rPr>
+          <w:rFonts w:hint="eastAsia"/>
+        </w:rPr>
+        <w:t>muduo</w:t>
+      </w:r>
+      <w:r>
+        <w:rPr>
+          <w:rFonts w:hint="eastAsia"/>
+        </w:rPr>
+        <w:t>使用</w:t>
+      </w:r>
+      <w:r>
+        <w:rPr>
+          <w:rFonts w:hint="eastAsia"/>
+        </w:rPr>
+        <w:t>系统调用</w:t>
+      </w:r>
+      <w:r>
+        <w:rPr>
+          <w:rFonts w:hint="eastAsia"/>
+        </w:rPr>
+        <w:t>shutdown()</w:t>
+      </w:r>
+      <w:r>
+        <w:t>来关闭</w:t>
+      </w:r>
+      <w:r>
+        <w:rPr>
+          <w:rFonts w:hint="eastAsia"/>
+        </w:rPr>
+        <w:t>连接</w:t>
+      </w:r>
+      <w:r>
+        <w:t>，</w:t>
+      </w:r>
+      <w:r>
+        <w:rPr>
+          <w:rFonts w:hint="eastAsia"/>
+        </w:rPr>
+        <w:t>shutdown</w:t>
+      </w:r>
+      <w:r>
+        <w:t>()</w:t>
+      </w:r>
+      <w:r>
+        <w:rPr>
+          <w:rFonts w:hint="eastAsia"/>
+        </w:rPr>
+        <w:t>会主动</w:t>
+      </w:r>
+      <w:r>
+        <w:rPr>
+          <w:rFonts w:hint="eastAsia"/>
+        </w:rPr>
+        <w:t>关闭</w:t>
+      </w:r>
+      <w:r>
+        <w:rPr>
+          <w:rFonts w:hint="eastAsia"/>
+        </w:rPr>
+        <w:t>本地</w:t>
+      </w:r>
+      <w:r>
+        <w:t>“</w:t>
+      </w:r>
+      <w:r>
+        <w:rPr>
+          <w:rFonts w:hint="eastAsia"/>
+        </w:rPr>
+        <w:t>写</w:t>
+      </w:r>
+      <w:r>
+        <w:t>“</w:t>
+      </w:r>
+      <w:r>
+        <w:t>方向的连接，</w:t>
+      </w:r>
+      <w:r>
+        <w:rPr>
+          <w:rFonts w:hint="eastAsia"/>
+        </w:rPr>
+        <w:t>保留了</w:t>
+      </w:r>
+      <w:r>
+        <w:t>”</w:t>
+      </w:r>
+      <w:r>
+        <w:rPr>
+          <w:rFonts w:hint="eastAsia"/>
+        </w:rPr>
+        <w:t>读</w:t>
+      </w:r>
+      <w:r>
+        <w:t>”</w:t>
+      </w:r>
+      <w:r>
+        <w:rPr>
+          <w:rFonts w:hint="eastAsia"/>
+        </w:rPr>
+        <w:t>方向</w:t>
+      </w:r>
+      <w:r>
+        <w:rPr>
+          <w:rFonts w:hint="eastAsia"/>
+        </w:rPr>
+        <w:t>，</w:t>
+      </w:r>
+      <w:r>
+        <w:t>这</w:t>
+      </w:r>
+      <w:r>
+        <w:rPr>
+          <w:rFonts w:hint="eastAsia"/>
+        </w:rPr>
+        <w:t>称为</w:t>
+      </w:r>
+      <w:r>
+        <w:rPr>
+          <w:rFonts w:hint="eastAsia"/>
+        </w:rPr>
+        <w:t xml:space="preserve">TCP </w:t>
+      </w:r>
+      <w:r>
+        <w:t>half-close</w:t>
+      </w:r>
+      <w:r>
+        <w:t>。</w:t>
+      </w:r>
+      <w:r>
+        <w:rPr>
+          <w:rFonts w:hint="eastAsia"/>
+        </w:rPr>
+        <w:t>如果直接</w:t>
+      </w:r>
+      <w:r>
+        <w:t>close</w:t>
+      </w:r>
+      <w:r>
+        <w:rPr>
+          <w:rFonts w:hint="eastAsia"/>
+        </w:rPr>
+        <w:t>，</w:t>
+      </w:r>
+      <w:r>
+        <w:t>那么</w:t>
+      </w:r>
+      <w:r>
+        <w:rPr>
+          <w:rFonts w:hint="eastAsia"/>
+        </w:rPr>
+        <w:t>该连接</w:t>
+      </w:r>
+      <w:r>
+        <w:rPr>
+          <w:rFonts w:hint="eastAsia"/>
+        </w:rPr>
+        <w:t>既不能</w:t>
+      </w:r>
+      <w:r>
+        <w:t>读也不能写了</w:t>
+      </w:r>
+      <w:r>
+        <w:rPr>
+          <w:rFonts w:hint="eastAsia"/>
+        </w:rPr>
+        <w:t>。</w:t>
+      </w:r>
+      <w:r>
+        <w:rPr>
+          <w:rFonts w:hint="eastAsia"/>
+        </w:rPr>
+        <w:t>所以</w:t>
+      </w:r>
+      <w:r>
+        <w:rPr>
+          <w:rFonts w:hint="eastAsia"/>
+        </w:rPr>
+        <w:t>主动</w:t>
+      </w:r>
+      <w:r>
+        <w:t>关闭使用</w:t>
+      </w:r>
+      <w:r>
+        <w:t>shutdown</w:t>
+      </w:r>
+      <w:r>
+        <w:rPr>
+          <w:rFonts w:hint="eastAsia"/>
+        </w:rPr>
+        <w:t>()</w:t>
+      </w:r>
+      <w:r>
+        <w:rPr>
+          <w:rFonts w:hint="eastAsia"/>
+        </w:rPr>
+        <w:t>，</w:t>
+      </w:r>
+      <w:r>
+        <w:t>如果</w:t>
+      </w:r>
+      <w:r>
+        <w:rPr>
+          <w:rFonts w:hint="eastAsia"/>
+        </w:rPr>
+        <w:t>还有</w:t>
+      </w:r>
+      <w:r>
+        <w:t>未接收的对方数据的话</w:t>
+      </w:r>
+      <w:r>
+        <w:rPr>
+          <w:rFonts w:hint="eastAsia"/>
+        </w:rPr>
+        <w:t>，</w:t>
+      </w:r>
+      <w:r>
+        <w:t>还会</w:t>
+      </w:r>
+      <w:r>
+        <w:rPr>
+          <w:rFonts w:hint="eastAsia"/>
+        </w:rPr>
+        <w:t>读取</w:t>
+      </w:r>
+      <w:r>
+        <w:t>，知道</w:t>
+      </w:r>
+      <w:r>
+        <w:t>read()</w:t>
+      </w:r>
+      <w:r>
+        <w:rPr>
+          <w:rFonts w:hint="eastAsia"/>
+        </w:rPr>
+        <w:t>返回</w:t>
+      </w:r>
+      <w:r>
+        <w:rPr>
+          <w:rFonts w:hint="eastAsia"/>
+        </w:rPr>
+        <w:t>0</w:t>
+      </w:r>
+      <w:r>
+        <w:rPr>
+          <w:rFonts w:hint="eastAsia"/>
+        </w:rPr>
+        <w:t>，</w:t>
+      </w:r>
+      <w:r>
+        <w:rPr>
+          <w:rFonts w:hint="eastAsia"/>
+        </w:rPr>
+        <w:t>关闭</w:t>
+      </w:r>
+      <w:r>
+        <w:t>连接</w:t>
+      </w:r>
+      <w:r>
+        <w:rPr>
+          <w:rFonts w:hint="eastAsia"/>
+        </w:rPr>
+        <w:t>。</w:t>
+      </w:r>
+    </w:p>
+    <w:p>
+      <w:pPr>
+        <w:pStyle w:val="a4"/>
+        <w:ind w:left="1620" w:firstLineChars="0" w:firstLine="0"/>
+        <w:rPr>
+          <w:rFonts w:hint="eastAsia"/>
+        </w:rPr>
+      </w:pPr>
+      <w:r>
+        <w:rPr>
+          <w:rFonts w:hint="eastAsia"/>
+        </w:rPr>
+        <w:t>至于</w:t>
+      </w:r>
+      <w:r>
+        <w:rPr>
+          <w:rFonts w:hint="eastAsia"/>
+        </w:rPr>
+        <w:t>如果</w:t>
+      </w:r>
+      <w:r>
+        <w:rPr>
+          <w:rFonts w:hint="eastAsia"/>
+        </w:rPr>
+        <w:t>缓存</w:t>
+      </w:r>
+      <w:r>
+        <w:rPr>
+          <w:rFonts w:hint="eastAsia"/>
+        </w:rPr>
+        <w:t>中</w:t>
+      </w:r>
+      <w:r>
+        <w:t>还有数据</w:t>
+      </w:r>
+      <w:r>
+        <w:rPr>
+          <w:rFonts w:hint="eastAsia"/>
+        </w:rPr>
+        <w:t>未</w:t>
+      </w:r>
+      <w:r>
+        <w:t>发送完，</w:t>
+      </w:r>
+      <w:r>
+        <w:rPr>
+          <w:rFonts w:hint="eastAsia"/>
+        </w:rPr>
+        <w:t>muduo</w:t>
+      </w:r>
+      <w:r>
+        <w:t>也不会立刻关闭连接，</w:t>
+      </w:r>
+      <w:r>
+        <w:rPr>
+          <w:rFonts w:hint="eastAsia"/>
+        </w:rPr>
+        <w:t>而是</w:t>
+      </w:r>
+      <w:r>
+        <w:rPr>
+          <w:rFonts w:hint="eastAsia"/>
+        </w:rPr>
+        <w:t>等待</w:t>
+      </w:r>
+      <w:r>
+        <w:t>数据发送完毕再</w:t>
+      </w:r>
+      <w:r>
+        <w:t>shutdown</w:t>
+      </w:r>
+      <w:r>
+        <w:t>，从而</w:t>
+      </w:r>
+      <w:r>
+        <w:rPr>
+          <w:rFonts w:hint="eastAsia"/>
+        </w:rPr>
+        <w:t>对方</w:t>
+      </w:r>
+      <w:r>
+        <w:t>避免</w:t>
+      </w:r>
+      <w:r>
+        <w:rPr>
+          <w:rFonts w:hint="eastAsia"/>
+        </w:rPr>
+        <w:t>漏收</w:t>
+      </w:r>
+      <w:r>
+        <w:t>数据。</w:t>
+      </w:r>
+      <w:r>
+        <w:rPr>
+          <w:rFonts w:hint="eastAsia"/>
+        </w:rPr>
+        <w:t>在</w:t>
+      </w:r>
+      <w:r>
+        <w:rPr>
+          <w:rFonts w:hint="eastAsia"/>
+        </w:rPr>
+        <w:t>T</w:t>
+      </w:r>
+      <w:r>
+        <w:t>cpConnection</w:t>
+      </w:r>
+      <w:r>
+        <w:rPr>
+          <w:rFonts w:hint="eastAsia"/>
+        </w:rPr>
+        <w:t>对象</w:t>
+      </w:r>
+      <w:r>
+        <w:t>析构的时候</w:t>
+      </w:r>
+      <w:r>
+        <w:rPr>
+          <w:rFonts w:hint="eastAsia"/>
+        </w:rPr>
+        <w:t>，该连接</w:t>
+      </w:r>
+      <w:r>
+        <w:t>持有的</w:t>
+      </w:r>
+      <w:r>
+        <w:rPr>
+          <w:rFonts w:hint="eastAsia"/>
+        </w:rPr>
+        <w:t>S</w:t>
+      </w:r>
+      <w:r>
+        <w:t>coket</w:t>
+      </w:r>
+      <w:r>
+        <w:t>对象的析构函数</w:t>
+      </w:r>
+      <w:r>
+        <w:rPr>
+          <w:rFonts w:hint="eastAsia"/>
+        </w:rPr>
+        <w:t>会</w:t>
+      </w:r>
+      <w:r>
+        <w:t>close(sockfd_)</w:t>
+      </w:r>
+      <w:r>
+        <w:rPr>
+          <w:rFonts w:hint="eastAsia"/>
+        </w:rPr>
+        <w:t>，</w:t>
+      </w:r>
+      <w:r>
+        <w:rPr>
+          <w:rFonts w:hint="eastAsia"/>
+        </w:rPr>
+        <w:t>Socket</w:t>
+      </w:r>
+      <w:r>
+        <w:rPr>
+          <w:rFonts w:hint="eastAsia"/>
+        </w:rPr>
+        <w:t>对象是</w:t>
+      </w:r>
+      <w:r>
+        <w:rPr>
+          <w:rFonts w:hint="eastAsia"/>
+        </w:rPr>
+        <w:t>一个</w:t>
+      </w:r>
+      <w:r>
+        <w:rPr>
+          <w:rFonts w:hint="eastAsia"/>
+        </w:rPr>
+        <w:t xml:space="preserve">RAII </w:t>
+      </w:r>
+      <w:r>
+        <w:t>handler</w:t>
+      </w:r>
+      <w:r>
+        <w:t>。</w:t>
+      </w:r>
+    </w:p>
+    <w:p>
+      <w:pPr>
+        <w:pStyle w:val="a4"/>
+        <w:ind w:left="1620" w:firstLineChars="0" w:firstLine="0"/>
+        <w:rPr>
+          <w:rFonts w:hint="eastAsia"/>
+        </w:rPr>
+      </w:pPr>
+      <w:r>
+        <w:rPr>
+          <w:rFonts w:hint="eastAsia"/>
+        </w:rPr>
+        <w:t>综上，</w:t>
+      </w:r>
+      <w:r>
+        <w:rPr>
+          <w:rFonts w:hint="eastAsia"/>
+        </w:rPr>
+        <w:t>muduo</w:t>
+      </w:r>
+      <w:r>
+        <w:t>使用</w:t>
+      </w:r>
+      <w:r>
+        <w:rPr>
+          <w:rFonts w:hint="eastAsia"/>
+        </w:rPr>
+        <w:t>半关闭</w:t>
+      </w:r>
+      <w:r>
+        <w:rPr>
+          <w:rFonts w:hint="eastAsia"/>
+        </w:rPr>
+        <w:t>(</w:t>
+      </w:r>
+      <w:r>
+        <w:t>shutdown</w:t>
+      </w:r>
+      <w:r>
+        <w:rPr>
+          <w:rFonts w:hint="eastAsia"/>
+        </w:rPr>
+        <w:t>)</w:t>
+      </w:r>
+      <w:r>
+        <w:t>的原因是</w:t>
+      </w:r>
+      <w:r>
+        <w:rPr>
+          <w:rFonts w:hint="eastAsia"/>
+        </w:rPr>
+        <w:t>为了</w:t>
+      </w:r>
+      <w:r>
+        <w:rPr>
+          <w:rFonts w:hint="eastAsia"/>
+        </w:rPr>
+        <w:t>收发数据</w:t>
+      </w:r>
+      <w:r>
+        <w:t>的</w:t>
+      </w:r>
+      <w:r>
+        <w:rPr>
+          <w:rFonts w:hint="eastAsia"/>
+        </w:rPr>
+        <w:t>完整性</w:t>
       </w:r>
     </w:p>
     <w:p>
@@ -18159,9 +18753,6 @@
       <w:pPr>
         <w:pStyle w:val="a4"/>
         <w:ind w:left="1620" w:firstLineChars="0" w:firstLine="0"/>
-        <w:rPr>
-          <w:rFonts w:hint="eastAsia"/>
-        </w:rPr>
       </w:pPr>
       <w:r>
         <w:rPr>
@@ -18283,8 +18874,6 @@
         </w:rPr>
         <w:t>。</w:t>
       </w:r>
-      <w:bookmarkStart w:id="0" w:name="_GoBack"/>
-      <w:bookmarkEnd w:id="0"/>
     </w:p>
     <w:p>
       <w:pPr>
@@ -18698,6 +19287,7 @@
         <w:rPr>
           <w:rFonts w:hint="eastAsia"/>
         </w:rPr>
+        <w:lastRenderedPageBreak/>
         <w:t>Doug Schmit</w:t>
       </w:r>
       <w:r>
@@ -19058,9 +19648,6 @@
       <w:pPr>
         <w:pStyle w:val="a4"/>
         <w:ind w:left="1200" w:firstLineChars="0" w:firstLine="0"/>
-        <w:rPr>
-          <w:rFonts w:hint="eastAsia"/>
-        </w:rPr>
       </w:pPr>
       <w:r>
         <w:rPr>
@@ -19138,118 +19725,114 @@
         <w:t>采用轮询的方式来选择</w:t>
       </w:r>
       <w:r>
-        <w:t xml:space="preserve">sub </w:t>
-      </w:r>
-      <w:r>
-        <w:lastRenderedPageBreak/>
+        <w:t>sub Reactor</w:t>
+      </w:r>
+      <w:r>
+        <w:rPr>
+          <w:rFonts w:hint="eastAsia"/>
+        </w:rPr>
+        <w:t>)</w:t>
+      </w:r>
+      <w:r>
+        <w:t>，</w:t>
+      </w:r>
+      <w:r>
+        <w:rPr>
+          <w:rFonts w:hint="eastAsia"/>
+        </w:rPr>
+        <w:t>这样</w:t>
+      </w:r>
+      <w:r>
+        <w:rPr>
+          <w:rFonts w:hint="eastAsia"/>
+        </w:rPr>
+        <w:t>该连接</w:t>
+      </w:r>
+      <w:r>
+        <w:t>的所有操作都在那个</w:t>
+      </w:r>
+      <w:r>
+        <w:t>sub Reactor</w:t>
+      </w:r>
+      <w:r>
+        <w:t>所处的线程中完成</w:t>
+      </w:r>
+      <w:r>
+        <w:rPr>
+          <w:rFonts w:hint="eastAsia"/>
+        </w:rPr>
+        <w:t>。</w:t>
+      </w:r>
+      <w:r>
+        <w:rPr>
+          <w:rFonts w:hint="eastAsia"/>
+        </w:rPr>
+        <w:t>多个</w:t>
+      </w:r>
+      <w:r>
+        <w:t>连接</w:t>
+      </w:r>
+      <w:r>
+        <w:rPr>
+          <w:rFonts w:hint="eastAsia"/>
+        </w:rPr>
+        <w:t>可被</w:t>
+      </w:r>
+      <w:r>
+        <w:t>分派到</w:t>
+      </w:r>
+      <w:r>
+        <w:rPr>
+          <w:rFonts w:hint="eastAsia"/>
+        </w:rPr>
+        <w:t>多个线程</w:t>
+      </w:r>
+      <w:r>
+        <w:t>中，以充分利用</w:t>
+      </w:r>
+      <w:r>
+        <w:t>CPU</w:t>
+      </w:r>
+      <w:r>
+        <w:rPr>
+          <w:rFonts w:hint="eastAsia"/>
+        </w:rPr>
+        <w:t>。</w:t>
+      </w:r>
+      <w:r>
+        <w:rPr>
+          <w:rFonts w:hint="eastAsia"/>
+        </w:rPr>
+        <w:t>这种</w:t>
+      </w:r>
+      <w:r>
+        <w:t>方案</w:t>
+      </w:r>
+      <w:r>
+        <w:rPr>
+          <w:rFonts w:hint="eastAsia"/>
+        </w:rPr>
+        <w:t>把</w:t>
+      </w:r>
+      <w:r>
+        <w:rPr>
+          <w:rFonts w:hint="eastAsia"/>
+        </w:rPr>
+        <w:t>IO</w:t>
+      </w:r>
+      <w:r>
+        <w:rPr>
+          <w:rFonts w:hint="eastAsia"/>
+        </w:rPr>
+        <w:t>分派给</w:t>
+      </w:r>
+      <w:r>
+        <w:t>多个线程，防止出现一个</w:t>
+      </w:r>
+      <w:r>
         <w:t>Reactor</w:t>
       </w:r>
       <w:r>
-        <w:rPr>
-          <w:rFonts w:hint="eastAsia"/>
-        </w:rPr>
-        <w:t>)</w:t>
-      </w:r>
-      <w:r>
-        <w:t>，</w:t>
-      </w:r>
-      <w:r>
-        <w:rPr>
-          <w:rFonts w:hint="eastAsia"/>
-        </w:rPr>
-        <w:t>这样</w:t>
-      </w:r>
-      <w:r>
-        <w:rPr>
-          <w:rFonts w:hint="eastAsia"/>
-        </w:rPr>
-        <w:t>该连接</w:t>
-      </w:r>
-      <w:r>
-        <w:t>的所有操作都在那个</w:t>
-      </w:r>
-      <w:r>
-        <w:t>sub Reactor</w:t>
-      </w:r>
-      <w:r>
-        <w:t>所处的线程中完成</w:t>
-      </w:r>
-      <w:r>
-        <w:rPr>
-          <w:rFonts w:hint="eastAsia"/>
-        </w:rPr>
-        <w:t>。</w:t>
-      </w:r>
-      <w:r>
-        <w:rPr>
-          <w:rFonts w:hint="eastAsia"/>
-        </w:rPr>
-        <w:t>多个</w:t>
-      </w:r>
-      <w:r>
-        <w:t>连接</w:t>
-      </w:r>
-      <w:r>
-        <w:rPr>
-          <w:rFonts w:hint="eastAsia"/>
-        </w:rPr>
-        <w:t>可被</w:t>
-      </w:r>
-      <w:r>
-        <w:t>分派到</w:t>
-      </w:r>
-      <w:r>
-        <w:rPr>
-          <w:rFonts w:hint="eastAsia"/>
-        </w:rPr>
-        <w:t>多个线程</w:t>
-      </w:r>
-      <w:r>
-        <w:t>中，以充分利用</w:t>
-      </w:r>
-      <w:r>
-        <w:t>CPU</w:t>
-      </w:r>
-      <w:r>
-        <w:rPr>
-          <w:rFonts w:hint="eastAsia"/>
-        </w:rPr>
-        <w:t>。</w:t>
-      </w:r>
-      <w:r>
-        <w:rPr>
-          <w:rFonts w:hint="eastAsia"/>
-        </w:rPr>
-        <w:t>这种</w:t>
-      </w:r>
-      <w:r>
-        <w:t>方案</w:t>
-      </w:r>
-      <w:r>
-        <w:rPr>
-          <w:rFonts w:hint="eastAsia"/>
-        </w:rPr>
-        <w:t>把</w:t>
-      </w:r>
-      <w:r>
-        <w:rPr>
-          <w:rFonts w:hint="eastAsia"/>
-        </w:rPr>
-        <w:t>IO</w:t>
-      </w:r>
-      <w:r>
-        <w:rPr>
-          <w:rFonts w:hint="eastAsia"/>
-        </w:rPr>
-        <w:t>分派给</w:t>
-      </w:r>
-      <w:r>
-        <w:t>多个线程，防止出现一个</w:t>
-      </w:r>
-      <w:r>
-        <w:t>Reactor</w:t>
-      </w:r>
-      <w:r>
         <w:t>的处理能力饱和。</w:t>
       </w:r>
       <w:r>
@@ -19264,6 +19847,7 @@
       <w:r>
         <w:rPr>
           <w:b/>
+          <w:noProof/>
         </w:rPr>
         <w:drawing>
           <wp:anchor distT="0" distB="0" distL="114300" distR="114300" simplePos="0" relativeHeight="251659264" behindDoc="0" locked="0" layoutInCell="1" allowOverlap="1" wp14:anchorId="443904C4" wp14:editId="5A78AD57">
@@ -19791,7 +20375,6 @@
       <w:pPr>
         <w:pStyle w:val="a3"/>
         <w:rPr>
-          <w:rFonts w:hint="eastAsia"/>
           <w:b w:val="0"/>
         </w:rPr>
       </w:pPr>
@@ -19845,18 +20428,497 @@
     </w:p>
     <w:p>
       <w:pPr>
-        <w:rPr>
-          <w:rFonts w:hint="eastAsia"/>
-        </w:rPr>
-      </w:pPr>
-    </w:p>
-    <w:p>
-      <w:pPr>
-        <w:rPr>
-          <w:rFonts w:hint="eastAsia"/>
-        </w:rPr>
-      </w:pPr>
-    </w:p>
+        <w:pStyle w:val="a4"/>
+        <w:numPr>
+          <w:ilvl w:val="0"/>
+          <w:numId w:val="24"/>
+        </w:numPr>
+        <w:ind w:firstLineChars="0"/>
+      </w:pPr>
+      <w:r>
+        <w:rPr>
+          <w:rFonts w:hint="eastAsia"/>
+        </w:rPr>
+        <w:t>粘包问题</w:t>
+      </w:r>
+      <w:r>
+        <w:t>：</w:t>
+      </w:r>
+    </w:p>
+    <w:p>
+      <w:pPr>
+        <w:pStyle w:val="a4"/>
+        <w:ind w:left="420" w:firstLineChars="0" w:firstLine="0"/>
+      </w:pPr>
+      <w:r>
+        <w:rPr>
+          <w:rFonts w:hint="eastAsia"/>
+        </w:rPr>
+        <w:t>在</w:t>
+      </w:r>
+      <w:r>
+        <w:rPr>
+          <w:rFonts w:hint="eastAsia"/>
+        </w:rPr>
+        <w:t>TC</w:t>
+      </w:r>
+      <w:r>
+        <w:t>P</w:t>
+      </w:r>
+      <w:r>
+        <w:rPr>
+          <w:rFonts w:hint="eastAsia"/>
+        </w:rPr>
+        <w:t>的</w:t>
+      </w:r>
+      <w:r>
+        <w:t>长连接</w:t>
+      </w:r>
+      <w:r>
+        <w:rPr>
+          <w:rFonts w:hint="eastAsia"/>
+        </w:rPr>
+        <w:t>流传输</w:t>
+      </w:r>
+      <w:r>
+        <w:rPr>
+          <w:rFonts w:hint="eastAsia"/>
+        </w:rPr>
+        <w:t>中</w:t>
+      </w:r>
+      <w:r>
+        <w:rPr>
+          <w:rFonts w:hint="eastAsia"/>
+        </w:rPr>
+        <w:t>（</w:t>
+      </w:r>
+      <w:r>
+        <w:rPr>
+          <w:rFonts w:hint="eastAsia"/>
+        </w:rPr>
+        <w:t>TCP</w:t>
+      </w:r>
+      <w:r>
+        <w:rPr>
+          <w:rFonts w:hint="eastAsia"/>
+        </w:rPr>
+        <w:t>短连接</w:t>
+      </w:r>
+      <w:r>
+        <w:t>和</w:t>
+      </w:r>
+      <w:r>
+        <w:rPr>
+          <w:rFonts w:hint="eastAsia"/>
+        </w:rPr>
+        <w:t>UDP</w:t>
+      </w:r>
+      <w:r>
+        <w:rPr>
+          <w:rFonts w:hint="eastAsia"/>
+        </w:rPr>
+        <w:t>中</w:t>
+      </w:r>
+      <w:r>
+        <w:t>不存在）</w:t>
+      </w:r>
+      <w:r>
+        <w:rPr>
+          <w:rFonts w:hint="eastAsia"/>
+        </w:rPr>
+        <w:t>，</w:t>
+      </w:r>
+      <w:r>
+        <w:rPr>
+          <w:rFonts w:hint="eastAsia"/>
+        </w:rPr>
+        <w:t>由于</w:t>
+      </w:r>
+      <w:r>
+        <w:rPr>
+          <w:rFonts w:hint="eastAsia"/>
+        </w:rPr>
+        <w:t>发送</w:t>
+      </w:r>
+      <w:r>
+        <w:t>端</w:t>
+      </w:r>
+      <w:r>
+        <w:rPr>
+          <w:rFonts w:hint="eastAsia"/>
+        </w:rPr>
+        <w:t>需要等</w:t>
+      </w:r>
+      <w:r>
+        <w:t>缓冲区满才</w:t>
+      </w:r>
+      <w:r>
+        <w:rPr>
+          <w:rFonts w:hint="eastAsia"/>
+        </w:rPr>
+        <w:t>将</w:t>
+      </w:r>
+      <w:r>
+        <w:t>数据发送</w:t>
+      </w:r>
+      <w:r>
+        <w:rPr>
+          <w:rFonts w:hint="eastAsia"/>
+        </w:rPr>
+        <w:t>，</w:t>
+      </w:r>
+      <w:r>
+        <w:t>或者接受</w:t>
+      </w:r>
+      <w:r>
+        <w:rPr>
+          <w:rFonts w:hint="eastAsia"/>
+        </w:rPr>
+        <w:t>方</w:t>
+      </w:r>
+      <w:r>
+        <w:t>不及时接收缓冲区的包，就会造成</w:t>
+      </w:r>
+      <w:r>
+        <w:rPr>
+          <w:rFonts w:hint="eastAsia"/>
+        </w:rPr>
+        <w:t>“粘包</w:t>
+      </w:r>
+      <w:r>
+        <w:t>问题</w:t>
+      </w:r>
+      <w:r>
+        <w:t>”</w:t>
+      </w:r>
+      <w:r>
+        <w:rPr>
+          <w:rFonts w:hint="eastAsia"/>
+        </w:rPr>
+        <w:t>，</w:t>
+      </w:r>
+      <w:r>
+        <w:t>即本不属</w:t>
+      </w:r>
+      <w:r>
+        <w:lastRenderedPageBreak/>
+        <w:t>于</w:t>
+      </w:r>
+      <w:r>
+        <w:rPr>
+          <w:rFonts w:hint="eastAsia"/>
+        </w:rPr>
+        <w:t>同一</w:t>
+      </w:r>
+      <w:r>
+        <w:rPr>
+          <w:rFonts w:hint="eastAsia"/>
+        </w:rPr>
+        <w:t>消息</w:t>
+      </w:r>
+      <w:r>
+        <w:t>或同一帧</w:t>
+      </w:r>
+      <w:r>
+        <w:t>的</w:t>
+      </w:r>
+      <w:r>
+        <w:rPr>
+          <w:rFonts w:hint="eastAsia"/>
+        </w:rPr>
+        <w:t>数据</w:t>
+      </w:r>
+      <w:r>
+        <w:t>粘在一起被应用层</w:t>
+      </w:r>
+      <w:r>
+        <w:rPr>
+          <w:rFonts w:hint="eastAsia"/>
+        </w:rPr>
+        <w:t>读取</w:t>
+      </w:r>
+      <w:r>
+        <w:t>。</w:t>
+      </w:r>
+      <w:r>
+        <w:rPr>
+          <w:rFonts w:hint="eastAsia"/>
+        </w:rPr>
+        <w:t>顾名思义</w:t>
+      </w:r>
+      <w:r>
+        <w:t>，</w:t>
+      </w:r>
+      <w:r>
+        <w:rPr>
+          <w:rFonts w:hint="eastAsia"/>
+        </w:rPr>
+        <w:t>分包</w:t>
+      </w:r>
+      <w:r>
+        <w:t>就是解决粘包问题的</w:t>
+      </w:r>
+      <w:r>
+        <w:rPr>
+          <w:rFonts w:hint="eastAsia"/>
+        </w:rPr>
+        <w:t>，</w:t>
+      </w:r>
+      <w:r>
+        <w:t>在</w:t>
+      </w:r>
+      <w:r>
+        <w:rPr>
+          <w:rFonts w:hint="eastAsia"/>
+        </w:rPr>
+        <w:t>TC</w:t>
+      </w:r>
+      <w:r>
+        <w:t>P</w:t>
+      </w:r>
+      <w:r>
+        <w:rPr>
+          <w:rFonts w:hint="eastAsia"/>
+        </w:rPr>
+        <w:t>这种</w:t>
+      </w:r>
+      <w:r>
+        <w:t>字节流协议</w:t>
+      </w:r>
+      <w:r>
+        <w:rPr>
+          <w:rFonts w:hint="eastAsia"/>
+        </w:rPr>
+        <w:t>上</w:t>
+      </w:r>
+      <w:r>
+        <w:t>做应用层</w:t>
+      </w:r>
+      <w:r>
+        <w:rPr>
+          <w:rFonts w:hint="eastAsia"/>
+        </w:rPr>
+        <w:t>分包</w:t>
+      </w:r>
+      <w:r>
+        <w:t>是网络</w:t>
+      </w:r>
+      <w:r>
+        <w:rPr>
+          <w:rFonts w:hint="eastAsia"/>
+        </w:rPr>
+        <w:t>编程</w:t>
+      </w:r>
+      <w:r>
+        <w:t>的基本需求。</w:t>
+      </w:r>
+      <w:r>
+        <w:rPr>
+          <w:rFonts w:hint="eastAsia"/>
+        </w:rPr>
+        <w:t>分包</w:t>
+      </w:r>
+      <w:r>
+        <w:t>有</w:t>
+      </w:r>
+      <w:r>
+        <w:rPr>
+          <w:rFonts w:hint="eastAsia"/>
+        </w:rPr>
+        <w:t>四种</w:t>
+      </w:r>
+      <w:r>
+        <w:t>方法：</w:t>
+      </w:r>
+    </w:p>
+    <w:p>
+      <w:pPr>
+        <w:pStyle w:val="a4"/>
+        <w:numPr>
+          <w:ilvl w:val="0"/>
+          <w:numId w:val="25"/>
+        </w:numPr>
+        <w:ind w:firstLineChars="0"/>
+      </w:pPr>
+      <w:r>
+        <w:rPr>
+          <w:rFonts w:hint="eastAsia"/>
+        </w:rPr>
+        <w:t>消息</w:t>
+      </w:r>
+      <w:r>
+        <w:t>长度固定</w:t>
+      </w:r>
+    </w:p>
+    <w:p>
+      <w:pPr>
+        <w:pStyle w:val="a4"/>
+        <w:numPr>
+          <w:ilvl w:val="0"/>
+          <w:numId w:val="25"/>
+        </w:numPr>
+        <w:ind w:firstLineChars="0"/>
+      </w:pPr>
+      <w:r>
+        <w:rPr>
+          <w:rFonts w:hint="eastAsia"/>
+        </w:rPr>
+        <w:t>使用特殊</w:t>
+      </w:r>
+      <w:r>
+        <w:t>的字符或字符</w:t>
+      </w:r>
+      <w:r>
+        <w:rPr>
+          <w:rFonts w:hint="eastAsia"/>
+        </w:rPr>
+        <w:t>串</w:t>
+      </w:r>
+      <w:r>
+        <w:t>作为消息的边界，例如</w:t>
+      </w:r>
+      <w:r>
+        <w:rPr>
+          <w:rFonts w:hint="eastAsia"/>
+        </w:rPr>
+        <w:t>HTTP</w:t>
+      </w:r>
+      <w:r>
+        <w:rPr>
+          <w:rFonts w:hint="eastAsia"/>
+        </w:rPr>
+        <w:t>协议</w:t>
+      </w:r>
+      <w:r>
+        <w:t>的</w:t>
+      </w:r>
+      <w:r>
+        <w:t>header</w:t>
+      </w:r>
+      <w:r>
+        <w:t>以</w:t>
+      </w:r>
+      <w:r>
+        <w:rPr>
+          <w:rFonts w:hint="eastAsia"/>
+        </w:rPr>
+        <w:t>\r\n</w:t>
+      </w:r>
+      <w:r>
+        <w:rPr>
+          <w:rFonts w:hint="eastAsia"/>
+        </w:rPr>
+        <w:t>为</w:t>
+      </w:r>
+      <w:r>
+        <w:t>字段的</w:t>
+      </w:r>
+      <w:r>
+        <w:rPr>
+          <w:rFonts w:hint="eastAsia"/>
+        </w:rPr>
+        <w:t>分隔符</w:t>
+      </w:r>
+    </w:p>
+    <w:p>
+      <w:pPr>
+        <w:pStyle w:val="a4"/>
+        <w:numPr>
+          <w:ilvl w:val="0"/>
+          <w:numId w:val="25"/>
+        </w:numPr>
+        <w:ind w:firstLineChars="0"/>
+      </w:pPr>
+      <w:r>
+        <w:rPr>
+          <w:rFonts w:hint="eastAsia"/>
+        </w:rPr>
+        <w:t>在每条</w:t>
+      </w:r>
+      <w:r>
+        <w:t>消息的头部加一个长度字段，</w:t>
+      </w:r>
+      <w:r>
+        <w:rPr>
+          <w:rFonts w:hint="eastAsia"/>
+        </w:rPr>
+        <w:t>这是</w:t>
+      </w:r>
+      <w:r>
+        <w:t>最常</w:t>
+      </w:r>
+      <w:r>
+        <w:rPr>
+          <w:rFonts w:hint="eastAsia"/>
+        </w:rPr>
+        <w:t>用</w:t>
+      </w:r>
+      <w:r>
+        <w:t>的做法</w:t>
+      </w:r>
+    </w:p>
+    <w:p>
+      <w:pPr>
+        <w:pStyle w:val="a4"/>
+        <w:numPr>
+          <w:ilvl w:val="0"/>
+          <w:numId w:val="25"/>
+        </w:numPr>
+        <w:ind w:firstLineChars="0"/>
+        <w:rPr>
+          <w:rFonts w:hint="eastAsia"/>
+        </w:rPr>
+      </w:pPr>
+      <w:r>
+        <w:rPr>
+          <w:rFonts w:hint="eastAsia"/>
+        </w:rPr>
+        <w:t>利用</w:t>
+      </w:r>
+      <w:r>
+        <w:t>消息</w:t>
+      </w:r>
+      <w:r>
+        <w:rPr>
+          <w:rFonts w:hint="eastAsia"/>
+        </w:rPr>
+        <w:t>本身</w:t>
+      </w:r>
+      <w:r>
+        <w:t>的格式来分包</w:t>
+      </w:r>
+      <w:r>
+        <w:rPr>
+          <w:rFonts w:hint="eastAsia"/>
+        </w:rPr>
+        <w:t>，</w:t>
+      </w:r>
+      <w:r>
+        <w:t>如</w:t>
+      </w:r>
+      <w:r>
+        <w:rPr>
+          <w:rFonts w:hint="eastAsia"/>
+        </w:rPr>
+        <w:t>XML</w:t>
+      </w:r>
+      <w:r>
+        <w:rPr>
+          <w:rFonts w:hint="eastAsia"/>
+        </w:rPr>
+        <w:t>等</w:t>
+      </w:r>
+      <w:r>
+        <w:rPr>
+          <w:rFonts w:hint="eastAsia"/>
+        </w:rPr>
+        <w:t>。</w:t>
+      </w:r>
+      <w:bookmarkStart w:id="0" w:name="_GoBack"/>
+      <w:bookmarkEnd w:id="0"/>
+    </w:p>
+    <w:p/>
+    <w:p/>
     <w:sectPr>
       <w:pgSz w:w="11906" w:h="16838"/>
       <w:pgMar w:top="1440" w:right="1800" w:bottom="1440" w:left="1800" w:header="851" w:footer="992" w:gutter="0"/>
@@ -20264,6 +21326,92 @@
     </w:lvl>
   </w:abstractNum>
   <w:abstractNum w:abstractNumId="4">
+    <w:nsid w:val="11982709"/>
+    <w:multiLevelType w:val="hybridMultilevel"/>
+    <w:tmpl w:val="851CE528"/>
+    <w:lvl w:ilvl="0" w:tplc="0409000F">
+      <w:start w:val="1"/>
+      <w:numFmt w:val="decimal"/>
+      <w:lvlText w:val="%1."/>
+      <w:lvlJc w:val="left"/>
+      <w:pPr>
+        <w:ind w:left="420" w:hanging="420"/>
+      </w:pPr>
+    </w:lvl>
+    <w:lvl w:ilvl="1" w:tplc="04090019" w:tentative="1">
+      <w:start w:val="1"/>
+      <w:numFmt w:val="lowerLetter"/>
+      <w:lvlText w:val="%2)"/>
+      <w:lvlJc w:val="left"/>
+      <w:pPr>
+        <w:ind w:left="840" w:hanging="420"/>
+      </w:pPr>
+    </w:lvl>
+    <w:lvl w:ilvl="2" w:tplc="0409001B" w:tentative="1">
+      <w:start w:val="1"/>
+      <w:numFmt w:val="lowerRoman"/>
+      <w:lvlText w:val="%3."/>
+      <w:lvlJc w:val="right"/>
+      <w:pPr>
+        <w:ind w:left="1260" w:hanging="420"/>
+      </w:pPr>
+    </w:lvl>
+    <w:lvl w:ilvl="3" w:tplc="0409000F" w:tentative="1">
+      <w:start w:val="1"/>
+      <w:numFmt w:val="decimal"/>
+      <w:lvlText w:val="%4."/>
+      <w:lvlJc w:val="left"/>
+      <w:pPr>
+        <w:ind w:left="1680" w:hanging="420"/>
+      </w:pPr>
+    </w:lvl>
+    <w:lvl w:ilvl="4" w:tplc="04090019" w:tentative="1">
+      <w:start w:val="1"/>
+      <w:numFmt w:val="lowerLetter"/>
+      <w:lvlText w:val="%5)"/>
+      <w:lvlJc w:val="left"/>
+      <w:pPr>
+        <w:ind w:left="2100" w:hanging="420"/>
+      </w:pPr>
+    </w:lvl>
+    <w:lvl w:ilvl="5" w:tplc="0409001B" w:tentative="1">
+      <w:start w:val="1"/>
+      <w:numFmt w:val="lowerRoman"/>
+      <w:lvlText w:val="%6."/>
+      <w:lvlJc w:val="right"/>
+      <w:pPr>
+        <w:ind w:left="2520" w:hanging="420"/>
+      </w:pPr>
+    </w:lvl>
+    <w:lvl w:ilvl="6" w:tplc="0409000F" w:tentative="1">
+      <w:start w:val="1"/>
+      <w:numFmt w:val="decimal"/>
+      <w:lvlText w:val="%7."/>
+      <w:lvlJc w:val="left"/>
+      <w:pPr>
+        <w:ind w:left="2940" w:hanging="420"/>
+      </w:pPr>
+    </w:lvl>
+    <w:lvl w:ilvl="7" w:tplc="04090019" w:tentative="1">
+      <w:start w:val="1"/>
+      <w:numFmt w:val="lowerLetter"/>
+      <w:lvlText w:val="%8)"/>
+      <w:lvlJc w:val="left"/>
+      <w:pPr>
+        <w:ind w:left="3360" w:hanging="420"/>
+      </w:pPr>
+    </w:lvl>
+    <w:lvl w:ilvl="8" w:tplc="0409001B" w:tentative="1">
+      <w:start w:val="1"/>
+      <w:numFmt w:val="lowerRoman"/>
+      <w:lvlText w:val="%9."/>
+      <w:lvlJc w:val="right"/>
+      <w:pPr>
+        <w:ind w:left="3780" w:hanging="420"/>
+      </w:pPr>
+    </w:lvl>
+  </w:abstractNum>
+  <w:abstractNum w:abstractNumId="5">
     <w:nsid w:val="28377749"/>
     <w:multiLevelType w:val="hybridMultilevel"/>
     <w:tmpl w:val="08C010E0"/>
@@ -20376,7 +21524,7 @@
       </w:rPr>
     </w:lvl>
   </w:abstractNum>
-  <w:abstractNum w:abstractNumId="5">
+  <w:abstractNum w:abstractNumId="6">
     <w:nsid w:val="2D990445"/>
     <w:multiLevelType w:val="hybridMultilevel"/>
     <w:tmpl w:val="82520224"/>
@@ -20465,7 +21613,7 @@
       </w:pPr>
     </w:lvl>
   </w:abstractNum>
-  <w:abstractNum w:abstractNumId="6">
+  <w:abstractNum w:abstractNumId="7">
     <w:nsid w:val="2F80702C"/>
     <w:multiLevelType w:val="hybridMultilevel"/>
     <w:tmpl w:val="39EC88AC"/>
@@ -20578,7 +21726,7 @@
       </w:rPr>
     </w:lvl>
   </w:abstractNum>
-  <w:abstractNum w:abstractNumId="7">
+  <w:abstractNum w:abstractNumId="8">
     <w:nsid w:val="331F72A8"/>
     <w:multiLevelType w:val="hybridMultilevel"/>
     <w:tmpl w:val="204A30AA"/>
@@ -20667,17 +21815,17 @@
       </w:pPr>
     </w:lvl>
   </w:abstractNum>
-  <w:abstractNum w:abstractNumId="8">
-    <w:nsid w:val="36F51710"/>
+  <w:abstractNum w:abstractNumId="9">
+    <w:nsid w:val="34BC509C"/>
     <w:multiLevelType w:val="hybridMultilevel"/>
-    <w:tmpl w:val="020E22B8"/>
-    <w:lvl w:ilvl="0" w:tplc="2F8C6004">
+    <w:tmpl w:val="7F485964"/>
+    <w:lvl w:ilvl="0" w:tplc="903029D0">
       <w:start w:val="1"/>
       <w:numFmt w:val="lowerLetter"/>
       <w:lvlText w:val="%1."/>
       <w:lvlJc w:val="left"/>
       <w:pPr>
-        <w:ind w:left="1560" w:hanging="360"/>
+        <w:ind w:left="780" w:hanging="360"/>
       </w:pPr>
       <w:rPr>
         <w:rFonts w:hint="default"/>
@@ -20689,7 +21837,7 @@
       <w:lvlText w:val="%2)"/>
       <w:lvlJc w:val="left"/>
       <w:pPr>
-        <w:ind w:left="2040" w:hanging="420"/>
+        <w:ind w:left="1260" w:hanging="420"/>
       </w:pPr>
     </w:lvl>
     <w:lvl w:ilvl="2" w:tplc="0409001B" w:tentative="1">
@@ -20698,7 +21846,7 @@
       <w:lvlText w:val="%3."/>
       <w:lvlJc w:val="right"/>
       <w:pPr>
-        <w:ind w:left="2460" w:hanging="420"/>
+        <w:ind w:left="1680" w:hanging="420"/>
       </w:pPr>
     </w:lvl>
     <w:lvl w:ilvl="3" w:tplc="0409000F" w:tentative="1">
@@ -20707,7 +21855,7 @@
       <w:lvlText w:val="%4."/>
       <w:lvlJc w:val="left"/>
       <w:pPr>
-        <w:ind w:left="2880" w:hanging="420"/>
+        <w:ind w:left="2100" w:hanging="420"/>
       </w:pPr>
     </w:lvl>
     <w:lvl w:ilvl="4" w:tplc="04090019" w:tentative="1">
@@ -20716,7 +21864,7 @@
       <w:lvlText w:val="%5)"/>
       <w:lvlJc w:val="left"/>
       <w:pPr>
-        <w:ind w:left="3300" w:hanging="420"/>
+        <w:ind w:left="2520" w:hanging="420"/>
       </w:pPr>
     </w:lvl>
     <w:lvl w:ilvl="5" w:tplc="0409001B" w:tentative="1">
@@ -20725,7 +21873,7 @@
       <w:lvlText w:val="%6."/>
       <w:lvlJc w:val="right"/>
       <w:pPr>
-        <w:ind w:left="3720" w:hanging="420"/>
+        <w:ind w:left="2940" w:hanging="420"/>
       </w:pPr>
     </w:lvl>
     <w:lvl w:ilvl="6" w:tplc="0409000F" w:tentative="1">
@@ -20734,7 +21882,7 @@
       <w:lvlText w:val="%7."/>
       <w:lvlJc w:val="left"/>
       <w:pPr>
-        <w:ind w:left="4140" w:hanging="420"/>
+        <w:ind w:left="3360" w:hanging="420"/>
       </w:pPr>
     </w:lvl>
     <w:lvl w:ilvl="7" w:tplc="04090019" w:tentative="1">
@@ -20743,7 +21891,7 @@
       <w:lvlText w:val="%8)"/>
       <w:lvlJc w:val="left"/>
       <w:pPr>
-        <w:ind w:left="4560" w:hanging="420"/>
+        <w:ind w:left="3780" w:hanging="420"/>
       </w:pPr>
     </w:lvl>
     <w:lvl w:ilvl="8" w:tplc="0409001B" w:tentative="1">
@@ -20752,21 +21900,21 @@
       <w:lvlText w:val="%9."/>
       <w:lvlJc w:val="right"/>
       <w:pPr>
-        <w:ind w:left="4980" w:hanging="420"/>
+        <w:ind w:left="4200" w:hanging="420"/>
       </w:pPr>
     </w:lvl>
   </w:abstractNum>
-  <w:abstractNum w:abstractNumId="9">
-    <w:nsid w:val="3C5E21E4"/>
+  <w:abstractNum w:abstractNumId="10">
+    <w:nsid w:val="36F51710"/>
     <w:multiLevelType w:val="hybridMultilevel"/>
-    <w:tmpl w:val="E49E24D4"/>
-    <w:lvl w:ilvl="0" w:tplc="F152832E">
+    <w:tmpl w:val="020E22B8"/>
+    <w:lvl w:ilvl="0" w:tplc="2F8C6004">
       <w:start w:val="1"/>
-      <w:numFmt w:val="decimal"/>
-      <w:lvlText w:val="%1．"/>
+      <w:numFmt w:val="lowerLetter"/>
+      <w:lvlText w:val="%1."/>
       <w:lvlJc w:val="left"/>
       <w:pPr>
-        <w:ind w:left="1500" w:hanging="360"/>
+        <w:ind w:left="1560" w:hanging="360"/>
       </w:pPr>
       <w:rPr>
         <w:rFonts w:hint="default"/>
@@ -20778,7 +21926,7 @@
       <w:lvlText w:val="%2)"/>
       <w:lvlJc w:val="left"/>
       <w:pPr>
-        <w:ind w:left="1980" w:hanging="420"/>
+        <w:ind w:left="2040" w:hanging="420"/>
       </w:pPr>
     </w:lvl>
     <w:lvl w:ilvl="2" w:tplc="0409001B" w:tentative="1">
@@ -20787,7 +21935,7 @@
       <w:lvlText w:val="%3."/>
       <w:lvlJc w:val="right"/>
       <w:pPr>
-        <w:ind w:left="2400" w:hanging="420"/>
+        <w:ind w:left="2460" w:hanging="420"/>
       </w:pPr>
     </w:lvl>
     <w:lvl w:ilvl="3" w:tplc="0409000F" w:tentative="1">
@@ -20796,7 +21944,7 @@
       <w:lvlText w:val="%4."/>
       <w:lvlJc w:val="left"/>
       <w:pPr>
-        <w:ind w:left="2820" w:hanging="420"/>
+        <w:ind w:left="2880" w:hanging="420"/>
       </w:pPr>
     </w:lvl>
     <w:lvl w:ilvl="4" w:tplc="04090019" w:tentative="1">
@@ -20805,7 +21953,7 @@
       <w:lvlText w:val="%5)"/>
       <w:lvlJc w:val="left"/>
       <w:pPr>
-        <w:ind w:left="3240" w:hanging="420"/>
+        <w:ind w:left="3300" w:hanging="420"/>
       </w:pPr>
     </w:lvl>
     <w:lvl w:ilvl="5" w:tplc="0409001B" w:tentative="1">
@@ -20814,7 +21962,7 @@
       <w:lvlText w:val="%6."/>
       <w:lvlJc w:val="right"/>
       <w:pPr>
-        <w:ind w:left="3660" w:hanging="420"/>
+        <w:ind w:left="3720" w:hanging="420"/>
       </w:pPr>
     </w:lvl>
     <w:lvl w:ilvl="6" w:tplc="0409000F" w:tentative="1">
@@ -20823,7 +21971,7 @@
       <w:lvlText w:val="%7."/>
       <w:lvlJc w:val="left"/>
       <w:pPr>
-        <w:ind w:left="4080" w:hanging="420"/>
+        <w:ind w:left="4140" w:hanging="420"/>
       </w:pPr>
     </w:lvl>
     <w:lvl w:ilvl="7" w:tplc="04090019" w:tentative="1">
@@ -20832,7 +21980,7 @@
       <w:lvlText w:val="%8)"/>
       <w:lvlJc w:val="left"/>
       <w:pPr>
-        <w:ind w:left="4500" w:hanging="420"/>
+        <w:ind w:left="4560" w:hanging="420"/>
       </w:pPr>
     </w:lvl>
     <w:lvl w:ilvl="8" w:tplc="0409001B" w:tentative="1">
@@ -20841,21 +21989,21 @@
       <w:lvlText w:val="%9."/>
       <w:lvlJc w:val="right"/>
       <w:pPr>
-        <w:ind w:left="4920" w:hanging="420"/>
+        <w:ind w:left="4980" w:hanging="420"/>
       </w:pPr>
     </w:lvl>
   </w:abstractNum>
-  <w:abstractNum w:abstractNumId="10">
-    <w:nsid w:val="3DFE7FA0"/>
+  <w:abstractNum w:abstractNumId="11">
+    <w:nsid w:val="3C5E21E4"/>
     <w:multiLevelType w:val="hybridMultilevel"/>
-    <w:tmpl w:val="1DD0FE44"/>
-    <w:lvl w:ilvl="0" w:tplc="9484FED6">
+    <w:tmpl w:val="E49E24D4"/>
+    <w:lvl w:ilvl="0" w:tplc="F152832E">
       <w:start w:val="1"/>
-      <w:numFmt w:val="lowerLetter"/>
-      <w:lvlText w:val="%1."/>
+      <w:numFmt w:val="decimal"/>
+      <w:lvlText w:val="%1．"/>
       <w:lvlJc w:val="left"/>
       <w:pPr>
-        <w:ind w:left="1560" w:hanging="360"/>
+        <w:ind w:left="1500" w:hanging="360"/>
       </w:pPr>
       <w:rPr>
         <w:rFonts w:hint="default"/>
@@ -20867,7 +22015,7 @@
       <w:lvlText w:val="%2)"/>
       <w:lvlJc w:val="left"/>
       <w:pPr>
-        <w:ind w:left="2040" w:hanging="420"/>
+        <w:ind w:left="1980" w:hanging="420"/>
       </w:pPr>
     </w:lvl>
     <w:lvl w:ilvl="2" w:tplc="0409001B" w:tentative="1">
@@ -20876,7 +22024,7 @@
       <w:lvlText w:val="%3."/>
       <w:lvlJc w:val="right"/>
       <w:pPr>
-        <w:ind w:left="2460" w:hanging="420"/>
+        <w:ind w:left="2400" w:hanging="420"/>
       </w:pPr>
     </w:lvl>
     <w:lvl w:ilvl="3" w:tplc="0409000F" w:tentative="1">
@@ -20885,7 +22033,7 @@
       <w:lvlText w:val="%4."/>
       <w:lvlJc w:val="left"/>
       <w:pPr>
-        <w:ind w:left="2880" w:hanging="420"/>
+        <w:ind w:left="2820" w:hanging="420"/>
       </w:pPr>
     </w:lvl>
     <w:lvl w:ilvl="4" w:tplc="04090019" w:tentative="1">
@@ -20894,7 +22042,7 @@
       <w:lvlText w:val="%5)"/>
       <w:lvlJc w:val="left"/>
       <w:pPr>
-        <w:ind w:left="3300" w:hanging="420"/>
+        <w:ind w:left="3240" w:hanging="420"/>
       </w:pPr>
     </w:lvl>
     <w:lvl w:ilvl="5" w:tplc="0409001B" w:tentative="1">
@@ -20903,7 +22051,7 @@
       <w:lvlText w:val="%6."/>
       <w:lvlJc w:val="right"/>
       <w:pPr>
-        <w:ind w:left="3720" w:hanging="420"/>
+        <w:ind w:left="3660" w:hanging="420"/>
       </w:pPr>
     </w:lvl>
     <w:lvl w:ilvl="6" w:tplc="0409000F" w:tentative="1">
@@ -20912,7 +22060,7 @@
       <w:lvlText w:val="%7."/>
       <w:lvlJc w:val="left"/>
       <w:pPr>
-        <w:ind w:left="4140" w:hanging="420"/>
+        <w:ind w:left="4080" w:hanging="420"/>
       </w:pPr>
     </w:lvl>
     <w:lvl w:ilvl="7" w:tplc="04090019" w:tentative="1">
@@ -20921,7 +22069,7 @@
       <w:lvlText w:val="%8)"/>
       <w:lvlJc w:val="left"/>
       <w:pPr>
-        <w:ind w:left="4560" w:hanging="420"/>
+        <w:ind w:left="4500" w:hanging="420"/>
       </w:pPr>
     </w:lvl>
     <w:lvl w:ilvl="8" w:tplc="0409001B" w:tentative="1">
@@ -20930,15 +22078,15 @@
       <w:lvlText w:val="%9."/>
       <w:lvlJc w:val="right"/>
       <w:pPr>
-        <w:ind w:left="4980" w:hanging="420"/>
+        <w:ind w:left="4920" w:hanging="420"/>
       </w:pPr>
     </w:lvl>
   </w:abstractNum>
-  <w:abstractNum w:abstractNumId="11">
-    <w:nsid w:val="40E56042"/>
+  <w:abstractNum w:abstractNumId="12">
+    <w:nsid w:val="3DFE7FA0"/>
     <w:multiLevelType w:val="hybridMultilevel"/>
-    <w:tmpl w:val="8D4E74CC"/>
-    <w:lvl w:ilvl="0" w:tplc="BE6CAA8E">
+    <w:tmpl w:val="1DD0FE44"/>
+    <w:lvl w:ilvl="0" w:tplc="9484FED6">
       <w:start w:val="1"/>
       <w:numFmt w:val="lowerLetter"/>
       <w:lvlText w:val="%1."/>
@@ -21023,7 +22171,96 @@
       </w:pPr>
     </w:lvl>
   </w:abstractNum>
-  <w:abstractNum w:abstractNumId="12">
+  <w:abstractNum w:abstractNumId="13">
+    <w:nsid w:val="40E56042"/>
+    <w:multiLevelType w:val="hybridMultilevel"/>
+    <w:tmpl w:val="8D4E74CC"/>
+    <w:lvl w:ilvl="0" w:tplc="BE6CAA8E">
+      <w:start w:val="1"/>
+      <w:numFmt w:val="lowerLetter"/>
+      <w:lvlText w:val="%1."/>
+      <w:lvlJc w:val="left"/>
+      <w:pPr>
+        <w:ind w:left="1560" w:hanging="360"/>
+      </w:pPr>
+      <w:rPr>
+        <w:rFonts w:hint="default"/>
+      </w:rPr>
+    </w:lvl>
+    <w:lvl w:ilvl="1" w:tplc="04090019" w:tentative="1">
+      <w:start w:val="1"/>
+      <w:numFmt w:val="lowerLetter"/>
+      <w:lvlText w:val="%2)"/>
+      <w:lvlJc w:val="left"/>
+      <w:pPr>
+        <w:ind w:left="2040" w:hanging="420"/>
+      </w:pPr>
+    </w:lvl>
+    <w:lvl w:ilvl="2" w:tplc="0409001B" w:tentative="1">
+      <w:start w:val="1"/>
+      <w:numFmt w:val="lowerRoman"/>
+      <w:lvlText w:val="%3."/>
+      <w:lvlJc w:val="right"/>
+      <w:pPr>
+        <w:ind w:left="2460" w:hanging="420"/>
+      </w:pPr>
+    </w:lvl>
+    <w:lvl w:ilvl="3" w:tplc="0409000F" w:tentative="1">
+      <w:start w:val="1"/>
+      <w:numFmt w:val="decimal"/>
+      <w:lvlText w:val="%4."/>
+      <w:lvlJc w:val="left"/>
+      <w:pPr>
+        <w:ind w:left="2880" w:hanging="420"/>
+      </w:pPr>
+    </w:lvl>
+    <w:lvl w:ilvl="4" w:tplc="04090019" w:tentative="1">
+      <w:start w:val="1"/>
+      <w:numFmt w:val="lowerLetter"/>
+      <w:lvlText w:val="%5)"/>
+      <w:lvlJc w:val="left"/>
+      <w:pPr>
+        <w:ind w:left="3300" w:hanging="420"/>
+      </w:pPr>
+    </w:lvl>
+    <w:lvl w:ilvl="5" w:tplc="0409001B" w:tentative="1">
+      <w:start w:val="1"/>
+      <w:numFmt w:val="lowerRoman"/>
+      <w:lvlText w:val="%6."/>
+      <w:lvlJc w:val="right"/>
+      <w:pPr>
+        <w:ind w:left="3720" w:hanging="420"/>
+      </w:pPr>
+    </w:lvl>
+    <w:lvl w:ilvl="6" w:tplc="0409000F" w:tentative="1">
+      <w:start w:val="1"/>
+      <w:numFmt w:val="decimal"/>
+      <w:lvlText w:val="%7."/>
+      <w:lvlJc w:val="left"/>
+      <w:pPr>
+        <w:ind w:left="4140" w:hanging="420"/>
+      </w:pPr>
+    </w:lvl>
+    <w:lvl w:ilvl="7" w:tplc="04090019" w:tentative="1">
+      <w:start w:val="1"/>
+      <w:numFmt w:val="lowerLetter"/>
+      <w:lvlText w:val="%8)"/>
+      <w:lvlJc w:val="left"/>
+      <w:pPr>
+        <w:ind w:left="4560" w:hanging="420"/>
+      </w:pPr>
+    </w:lvl>
+    <w:lvl w:ilvl="8" w:tplc="0409001B" w:tentative="1">
+      <w:start w:val="1"/>
+      <w:numFmt w:val="lowerRoman"/>
+      <w:lvlText w:val="%9."/>
+      <w:lvlJc w:val="right"/>
+      <w:pPr>
+        <w:ind w:left="4980" w:hanging="420"/>
+      </w:pPr>
+    </w:lvl>
+  </w:abstractNum>
+  <w:abstractNum w:abstractNumId="14">
     <w:nsid w:val="48FB08DE"/>
     <w:multiLevelType w:val="hybridMultilevel"/>
     <w:tmpl w:val="7416E934"/>
@@ -21112,7 +22349,7 @@
       </w:pPr>
     </w:lvl>
   </w:abstractNum>
-  <w:abstractNum w:abstractNumId="13">
+  <w:abstractNum w:abstractNumId="15">
     <w:nsid w:val="4AE87078"/>
     <w:multiLevelType w:val="hybridMultilevel"/>
     <w:tmpl w:val="625E3B66"/>
@@ -21201,7 +22438,7 @@
       </w:pPr>
     </w:lvl>
   </w:abstractNum>
-  <w:abstractNum w:abstractNumId="14">
+  <w:abstractNum w:abstractNumId="16">
     <w:nsid w:val="4E7241EC"/>
     <w:multiLevelType w:val="hybridMultilevel"/>
     <w:tmpl w:val="62EEB908"/>
@@ -21290,7 +22527,7 @@
       </w:pPr>
     </w:lvl>
   </w:abstractNum>
-  <w:abstractNum w:abstractNumId="15">
+  <w:abstractNum w:abstractNumId="17">
     <w:nsid w:val="5425592B"/>
     <w:multiLevelType w:val="hybridMultilevel"/>
     <w:tmpl w:val="10724262"/>
@@ -21379,7 +22616,7 @@
       </w:pPr>
     </w:lvl>
   </w:abstractNum>
-  <w:abstractNum w:abstractNumId="16">
+  <w:abstractNum w:abstractNumId="18">
     <w:nsid w:val="5B093544"/>
     <w:multiLevelType w:val="hybridMultilevel"/>
     <w:tmpl w:val="EC1A5102"/>
@@ -21468,7 +22705,7 @@
       </w:pPr>
     </w:lvl>
   </w:abstractNum>
-  <w:abstractNum w:abstractNumId="17">
+  <w:abstractNum w:abstractNumId="19">
     <w:nsid w:val="5CEE5354"/>
     <w:multiLevelType w:val="hybridMultilevel"/>
     <w:tmpl w:val="0A8016D2"/>
@@ -21557,7 +22794,7 @@
       </w:pPr>
     </w:lvl>
   </w:abstractNum>
-  <w:abstractNum w:abstractNumId="18">
+  <w:abstractNum w:abstractNumId="20">
     <w:nsid w:val="5DA832FE"/>
     <w:multiLevelType w:val="hybridMultilevel"/>
     <w:tmpl w:val="E00A93DE"/>
@@ -21646,7 +22883,7 @@
       </w:pPr>
     </w:lvl>
   </w:abstractNum>
-  <w:abstractNum w:abstractNumId="19">
+  <w:abstractNum w:abstractNumId="21">
     <w:nsid w:val="5ED7204B"/>
     <w:multiLevelType w:val="hybridMultilevel"/>
     <w:tmpl w:val="53787768"/>
@@ -21735,7 +22972,7 @@
       </w:pPr>
     </w:lvl>
   </w:abstractNum>
-  <w:abstractNum w:abstractNumId="20">
+  <w:abstractNum w:abstractNumId="22">
     <w:nsid w:val="63AB5C26"/>
     <w:multiLevelType w:val="hybridMultilevel"/>
     <w:tmpl w:val="2E643168"/>
@@ -21824,7 +23061,7 @@
       </w:pPr>
     </w:lvl>
   </w:abstractNum>
-  <w:abstractNum w:abstractNumId="21">
+  <w:abstractNum w:abstractNumId="23">
     <w:nsid w:val="661336BD"/>
     <w:multiLevelType w:val="hybridMultilevel"/>
     <w:tmpl w:val="646C1018"/>
@@ -21937,7 +23174,7 @@
       </w:rPr>
     </w:lvl>
   </w:abstractNum>
-  <w:abstractNum w:abstractNumId="22">
+  <w:abstractNum w:abstractNumId="24">
     <w:nsid w:val="7F716850"/>
     <w:multiLevelType w:val="hybridMultilevel"/>
     <w:tmpl w:val="F75E5858"/>
@@ -22030,70 +23267,76 @@
     <w:abstractNumId w:val="2"/>
   </w:num>
   <w:num w:numId="2">
-    <w:abstractNumId w:val="7"/>
+    <w:abstractNumId w:val="8"/>
   </w:num>
   <w:num w:numId="3">
-    <w:abstractNumId w:val="19"/>
+    <w:abstractNumId w:val="21"/>
   </w:num>
   <w:num w:numId="4">
-    <w:abstractNumId w:val="15"/>
+    <w:abstractNumId w:val="17"/>
   </w:num>
   <w:num w:numId="5">
     <w:abstractNumId w:val="3"/>
   </w:num>
   <w:num w:numId="6">
-    <w:abstractNumId w:val="20"/>
+    <w:abstractNumId w:val="22"/>
   </w:num>
   <w:num w:numId="7">
     <w:abstractNumId w:val="0"/>
   </w:num>
   <w:num w:numId="8">
-    <w:abstractNumId w:val="22"/>
+    <w:abstractNumId w:val="24"/>
   </w:num>
   <w:num w:numId="9">
+    <w:abstractNumId w:val="18"/>
+  </w:num>
+  <w:num w:numId="10">
+    <w:abstractNumId w:val="11"/>
+  </w:num>
+  <w:num w:numId="11">
+    <w:abstractNumId w:val="6"/>
+  </w:num>
+  <w:num w:numId="12">
+    <w:abstractNumId w:val="15"/>
+  </w:num>
+  <w:num w:numId="13">
+    <w:abstractNumId w:val="20"/>
+  </w:num>
+  <w:num w:numId="14">
     <w:abstractNumId w:val="16"/>
   </w:num>
-  <w:num w:numId="10">
-    <w:abstractNumId w:val="9"/>
-  </w:num>
-  <w:num w:numId="11">
+  <w:num w:numId="15">
     <w:abstractNumId w:val="5"/>
   </w:num>
-  <w:num w:numId="12">
+  <w:num w:numId="16">
     <w:abstractNumId w:val="13"/>
   </w:num>
-  <w:num w:numId="13">
-    <w:abstractNumId w:val="18"/>
+  <w:num w:numId="17">
+    <w:abstractNumId w:val="7"/>
   </w:num>
-  <w:num w:numId="14">
+  <w:num w:numId="18">
+    <w:abstractNumId w:val="12"/>
+  </w:num>
+  <w:num w:numId="19">
     <w:abstractNumId w:val="14"/>
   </w:num>
-  <w:num w:numId="15">
-    <w:abstractNumId w:val="4"/>
-  </w:num>
-  <w:num w:numId="16">
-    <w:abstractNumId w:val="11"/>
-  </w:num>
-  <w:num w:numId="17">
-    <w:abstractNumId w:val="6"/>
-  </w:num>
-  <w:num w:numId="18">
-    <w:abstractNumId w:val="10"/>
-  </w:num>
-  <w:num w:numId="19">
-    <w:abstractNumId w:val="12"/>
-  </w:num>
   <w:num w:numId="20">
-    <w:abstractNumId w:val="17"/>
+    <w:abstractNumId w:val="19"/>
   </w:num>
   <w:num w:numId="21">
     <w:abstractNumId w:val="1"/>
   </w:num>
   <w:num w:numId="22">
-    <w:abstractNumId w:val="8"/>
+    <w:abstractNumId w:val="10"/>
   </w:num>
   <w:num w:numId="23">
-    <w:abstractNumId w:val="21"/>
+    <w:abstractNumId w:val="23"/>
+  </w:num>
+  <w:num w:numId="24">
+    <w:abstractNumId w:val="4"/>
+  </w:num>
+  <w:num w:numId="25">
+    <w:abstractNumId w:val="9"/>
   </w:num>
 </w:numbering>
 </file>
@@ -22963,7 +24206,7 @@
 </file>
 
 <file path=customXml/itemProps1.xml><?xml version="1.0" encoding="utf-8"?>
-<ds:datastoreItem xmlns:ds="http://schemas.openxmlformats.org/officeDocument/2006/customXml" ds:itemID="{2872D906-504E-41B6-8B50-3B20E6581FC2}">
+<ds:datastoreItem xmlns:ds="http://schemas.openxmlformats.org/officeDocument/2006/customXml" ds:itemID="{9446DADD-6D8A-4A81-BD2D-C06E30851D57}">
   <ds:schemaRefs>
     <ds:schemaRef ds:uri="http://schemas.openxmlformats.org/officeDocument/2006/bibliography"/>
   </ds:schemaRefs>

--- a/Linux_Multi_Thread_Programming_For_Server/第一部分笔记.docx
+++ b/Linux_Multi_Thread_Programming_For_Server/第一部分笔记.docx
@@ -18074,9 +18074,6 @@
       <w:pPr>
         <w:pStyle w:val="a4"/>
         <w:ind w:left="1620" w:firstLineChars="0" w:firstLine="0"/>
-        <w:rPr>
-          <w:rFonts w:hint="eastAsia"/>
-        </w:rPr>
       </w:pPr>
       <w:r>
         <w:rPr>
@@ -18257,9 +18254,6 @@
       <w:pPr>
         <w:pStyle w:val="a4"/>
         <w:ind w:left="1620" w:firstLineChars="0" w:firstLine="0"/>
-        <w:rPr>
-          <w:rFonts w:hint="eastAsia"/>
-        </w:rPr>
       </w:pPr>
       <w:r>
         <w:rPr>
@@ -20865,9 +20859,6 @@
           <w:numId w:val="25"/>
         </w:numPr>
         <w:ind w:firstLineChars="0"/>
-        <w:rPr>
-          <w:rFonts w:hint="eastAsia"/>
-        </w:rPr>
       </w:pPr>
       <w:r>
         <w:rPr>
@@ -20907,6 +20898,415 @@
           <w:rFonts w:hint="eastAsia"/>
         </w:rPr>
         <w:t>等</w:t>
+      </w:r>
+      <w:r>
+        <w:rPr>
+          <w:rFonts w:hint="eastAsia"/>
+        </w:rPr>
+        <w:t>。</w:t>
+      </w:r>
+    </w:p>
+    <w:p>
+      <w:pPr>
+        <w:pStyle w:val="a4"/>
+        <w:numPr>
+          <w:ilvl w:val="0"/>
+          <w:numId w:val="24"/>
+        </w:numPr>
+        <w:ind w:firstLineChars="0"/>
+      </w:pPr>
+      <w:r>
+        <w:rPr>
+          <w:rFonts w:hint="eastAsia"/>
+        </w:rPr>
+        <w:t>epoll</w:t>
+      </w:r>
+      <w:r>
+        <w:rPr>
+          <w:rFonts w:hint="eastAsia"/>
+        </w:rPr>
+        <w:t>：</w:t>
+      </w:r>
+      <w:r>
+        <w:rPr>
+          <w:rFonts w:hint="eastAsia"/>
+        </w:rPr>
+        <w:t>Edge and Level Trigger Polling (epoll)</w:t>
+      </w:r>
+      <w:r>
+        <w:rPr>
+          <w:rFonts w:hint="eastAsia"/>
+        </w:rPr>
+        <w:t>：</w:t>
+      </w:r>
+    </w:p>
+    <w:p>
+      <w:pPr>
+        <w:pStyle w:val="a4"/>
+        <w:ind w:left="420" w:firstLineChars="0" w:firstLine="0"/>
+        <w:rPr>
+          <w:rFonts w:hint="eastAsia"/>
+        </w:rPr>
+      </w:pPr>
+      <w:r>
+        <w:rPr>
+          <w:rFonts w:hint="eastAsia"/>
+        </w:rPr>
+        <w:t>边缘触发</w:t>
+      </w:r>
+      <w:r>
+        <w:rPr>
+          <w:rFonts w:hint="eastAsia"/>
+        </w:rPr>
+        <w:t>(edge trigger)</w:t>
+      </w:r>
+      <w:r>
+        <w:rPr>
+          <w:rFonts w:hint="eastAsia"/>
+        </w:rPr>
+        <w:t>和条件触发</w:t>
+      </w:r>
+      <w:r>
+        <w:rPr>
+          <w:rFonts w:hint="eastAsia"/>
+        </w:rPr>
+        <w:t>(level trigger)</w:t>
+      </w:r>
+    </w:p>
+    <w:p>
+      <w:pPr>
+        <w:pStyle w:val="a4"/>
+        <w:ind w:left="420" w:firstLineChars="0" w:firstLine="0"/>
+        <w:rPr>
+          <w:rFonts w:hint="eastAsia"/>
+        </w:rPr>
+      </w:pPr>
+      <w:r>
+        <w:rPr>
+          <w:rFonts w:hint="eastAsia"/>
+        </w:rPr>
+        <w:t>边缘触发是指每当状态变化时发生一个</w:t>
+      </w:r>
+      <w:r>
+        <w:t>IO</w:t>
+      </w:r>
+      <w:r>
+        <w:rPr>
+          <w:rFonts w:hint="eastAsia"/>
+        </w:rPr>
+        <w:t>事件，条件触发是只要满足条件就发</w:t>
+      </w:r>
+      <w:r>
+        <w:rPr>
+          <w:rFonts w:hint="eastAsia"/>
+        </w:rPr>
+        <w:t xml:space="preserve"> </w:t>
+      </w:r>
+    </w:p>
+    <w:p>
+      <w:pPr>
+        <w:pStyle w:val="a4"/>
+        <w:ind w:left="420" w:firstLineChars="0" w:firstLine="0"/>
+        <w:rPr>
+          <w:rFonts w:hint="eastAsia"/>
+        </w:rPr>
+      </w:pPr>
+      <w:r>
+        <w:rPr>
+          <w:rFonts w:hint="eastAsia"/>
+        </w:rPr>
+        <w:t>生一个</w:t>
+      </w:r>
+      <w:r>
+        <w:t>IO</w:t>
+      </w:r>
+      <w:r>
+        <w:rPr>
+          <w:rFonts w:hint="eastAsia"/>
+        </w:rPr>
+        <w:t>事件。举个读</w:t>
+      </w:r>
+      <w:r>
+        <w:rPr>
+          <w:rFonts w:hint="eastAsia"/>
+        </w:rPr>
+        <w:t>socket</w:t>
+      </w:r>
+      <w:r>
+        <w:rPr>
+          <w:rFonts w:hint="eastAsia"/>
+        </w:rPr>
+        <w:t>的例子，假定经过长时间的沉默后，现在来了</w:t>
+      </w:r>
+      <w:r>
+        <w:rPr>
+          <w:rFonts w:hint="eastAsia"/>
+        </w:rPr>
+        <w:t>100</w:t>
+      </w:r>
+      <w:r>
+        <w:rPr>
+          <w:rFonts w:hint="eastAsia"/>
+        </w:rPr>
+        <w:t>个字</w:t>
+      </w:r>
+      <w:r>
+        <w:rPr>
+          <w:rFonts w:hint="eastAsia"/>
+        </w:rPr>
+        <w:t xml:space="preserve"> </w:t>
+      </w:r>
+    </w:p>
+    <w:p>
+      <w:pPr>
+        <w:pStyle w:val="a4"/>
+        <w:ind w:left="420" w:firstLineChars="0" w:firstLine="0"/>
+        <w:rPr>
+          <w:rFonts w:hint="eastAsia"/>
+        </w:rPr>
+      </w:pPr>
+      <w:r>
+        <w:rPr>
+          <w:rFonts w:hint="eastAsia"/>
+        </w:rPr>
+        <w:t>节，这时无论边缘触发和条件触发都会产生一个</w:t>
+      </w:r>
+      <w:r>
+        <w:rPr>
+          <w:rFonts w:hint="eastAsia"/>
+        </w:rPr>
+        <w:t>read ready notification</w:t>
+      </w:r>
+      <w:r>
+        <w:rPr>
+          <w:rFonts w:hint="eastAsia"/>
+        </w:rPr>
+        <w:t>通知应用程</w:t>
+      </w:r>
+      <w:r>
+        <w:rPr>
+          <w:rFonts w:hint="eastAsia"/>
+        </w:rPr>
+        <w:t xml:space="preserve"> </w:t>
+      </w:r>
+    </w:p>
+    <w:p>
+      <w:pPr>
+        <w:pStyle w:val="a4"/>
+        <w:ind w:left="420" w:firstLineChars="0" w:firstLine="0"/>
+      </w:pPr>
+      <w:r>
+        <w:rPr>
+          <w:rFonts w:hint="eastAsia"/>
+        </w:rPr>
+        <w:t>序可读。应用程序读了</w:t>
+      </w:r>
+      <w:r>
+        <w:rPr>
+          <w:rFonts w:hint="eastAsia"/>
+        </w:rPr>
+        <w:t>50</w:t>
+      </w:r>
+      <w:r>
+        <w:rPr>
+          <w:rFonts w:hint="eastAsia"/>
+        </w:rPr>
+        <w:t>个字节，然后重新调用</w:t>
+      </w:r>
+      <w:r>
+        <w:t>API</w:t>
+      </w:r>
+      <w:r>
+        <w:rPr>
+          <w:rFonts w:hint="eastAsia"/>
+        </w:rPr>
+        <w:t>等待</w:t>
+      </w:r>
+      <w:r>
+        <w:t>IO</w:t>
+      </w:r>
+      <w:r>
+        <w:rPr>
+          <w:rFonts w:hint="eastAsia"/>
+        </w:rPr>
+        <w:t>事件。这时条件触发的</w:t>
+      </w:r>
+      <w:r>
+        <w:rPr>
+          <w:rFonts w:hint="eastAsia"/>
+        </w:rPr>
+        <w:t>API</w:t>
+      </w:r>
+      <w:r>
+        <w:rPr>
+          <w:rFonts w:hint="eastAsia"/>
+        </w:rPr>
+        <w:t>会因为还有</w:t>
+      </w:r>
+      <w:r>
+        <w:rPr>
+          <w:rFonts w:hint="eastAsia"/>
+        </w:rPr>
+        <w:t>50</w:t>
+      </w:r>
+      <w:r>
+        <w:rPr>
+          <w:rFonts w:hint="eastAsia"/>
+        </w:rPr>
+        <w:t>个字节可读从而立即返回用户一个</w:t>
+      </w:r>
+      <w:r>
+        <w:rPr>
+          <w:rFonts w:hint="eastAsia"/>
+        </w:rPr>
+        <w:t>read ready notification</w:t>
+      </w:r>
+      <w:r>
+        <w:rPr>
+          <w:rFonts w:hint="eastAsia"/>
+        </w:rPr>
+        <w:t>。而边缘触发</w:t>
+      </w:r>
+      <w:r>
+        <w:rPr>
+          <w:rFonts w:hint="eastAsia"/>
+        </w:rPr>
+        <w:t xml:space="preserve"> </w:t>
+      </w:r>
+      <w:r>
+        <w:rPr>
+          <w:rFonts w:hint="eastAsia"/>
+        </w:rPr>
+        <w:t>的</w:t>
+      </w:r>
+      <w:r>
+        <w:rPr>
+          <w:rFonts w:hint="eastAsia"/>
+        </w:rPr>
+        <w:t>API</w:t>
+      </w:r>
+      <w:r>
+        <w:rPr>
+          <w:rFonts w:hint="eastAsia"/>
+        </w:rPr>
+        <w:t>会因为可读这个状态没有发生变化而陷入长期等待。因此在使用边缘触发的</w:t>
+      </w:r>
+      <w:r>
+        <w:rPr>
+          <w:rFonts w:hint="eastAsia"/>
+        </w:rPr>
+        <w:t>API</w:t>
+      </w:r>
+      <w:r>
+        <w:rPr>
+          <w:rFonts w:hint="eastAsia"/>
+        </w:rPr>
+        <w:t>时，要注意每次都要读到</w:t>
+      </w:r>
+      <w:r>
+        <w:rPr>
+          <w:rFonts w:hint="eastAsia"/>
+        </w:rPr>
+        <w:t>socket</w:t>
+      </w:r>
+      <w:r>
+        <w:rPr>
+          <w:rFonts w:hint="eastAsia"/>
+        </w:rPr>
+        <w:t>返回</w:t>
+      </w:r>
+      <w:r>
+        <w:rPr>
+          <w:rFonts w:hint="eastAsia"/>
+        </w:rPr>
+        <w:t>EWOULDBLOCK</w:t>
+      </w:r>
+      <w:r>
+        <w:rPr>
+          <w:rFonts w:hint="eastAsia"/>
+        </w:rPr>
+        <w:t>为止</w:t>
+      </w:r>
+      <w:r>
+        <w:rPr>
+          <w:rFonts w:hint="eastAsia"/>
+        </w:rPr>
+        <w:t>，</w:t>
+      </w:r>
+      <w:r>
+        <w:rPr>
+          <w:rFonts w:hint="eastAsia"/>
+        </w:rPr>
+        <w:t>否则这个</w:t>
+      </w:r>
+      <w:r>
+        <w:rPr>
+          <w:rFonts w:hint="eastAsia"/>
+        </w:rPr>
+        <w:t>socket</w:t>
+      </w:r>
+      <w:r>
+        <w:rPr>
+          <w:rFonts w:hint="eastAsia"/>
+        </w:rPr>
+        <w:t>就</w:t>
+      </w:r>
+      <w:r>
+        <w:rPr>
+          <w:rFonts w:hint="eastAsia"/>
+        </w:rPr>
+        <w:t>算废了。</w:t>
+      </w:r>
+      <w:r>
+        <w:rPr>
+          <w:rFonts w:hint="eastAsia"/>
+        </w:rPr>
+        <w:t>而使用条件触发的</w:t>
+      </w:r>
+      <w:r>
+        <w:t>API</w:t>
+      </w:r>
+      <w:r>
+        <w:rPr>
+          <w:rFonts w:hint="eastAsia"/>
+        </w:rPr>
+        <w:t>时，如果应用程序不需要写就不要关注</w:t>
+      </w:r>
+      <w:r>
+        <w:rPr>
+          <w:rFonts w:hint="eastAsia"/>
+        </w:rPr>
+        <w:t xml:space="preserve"> socket</w:t>
+      </w:r>
+      <w:r>
+        <w:rPr>
+          <w:rFonts w:hint="eastAsia"/>
+        </w:rPr>
+        <w:t>可写的事件，否则就会无限次的立即返回一个</w:t>
+      </w:r>
+      <w:r>
+        <w:rPr>
+          <w:rFonts w:hint="eastAsia"/>
+        </w:rPr>
+        <w:t>write ready notification</w:t>
+      </w:r>
+      <w:r>
+        <w:rPr>
+          <w:rFonts w:hint="eastAsia"/>
+        </w:rPr>
+        <w:t>。大家常用的</w:t>
+      </w:r>
+      <w:r>
+        <w:rPr>
+          <w:rFonts w:hint="eastAsia"/>
+        </w:rPr>
+        <w:t>select</w:t>
+      </w:r>
+      <w:r>
+        <w:rPr>
+          <w:rFonts w:hint="eastAsia"/>
+        </w:rPr>
+        <w:t>就是属于条件触发这一类</w:t>
       </w:r>
       <w:r>
         <w:rPr>
@@ -20917,7 +21317,6 @@
       <w:bookmarkStart w:id="0" w:name="_GoBack"/>
       <w:bookmarkEnd w:id="0"/>
     </w:p>
-    <w:p/>
     <w:p/>
     <w:sectPr>
       <w:pgSz w:w="11906" w:h="16838"/>
@@ -24206,7 +24605,7 @@
 </file>
 
 <file path=customXml/itemProps1.xml><?xml version="1.0" encoding="utf-8"?>
-<ds:datastoreItem xmlns:ds="http://schemas.openxmlformats.org/officeDocument/2006/customXml" ds:itemID="{9446DADD-6D8A-4A81-BD2D-C06E30851D57}">
+<ds:datastoreItem xmlns:ds="http://schemas.openxmlformats.org/officeDocument/2006/customXml" ds:itemID="{1C69D02C-B57A-4F7E-818D-BD04DCCAF736}">
   <ds:schemaRefs>
     <ds:schemaRef ds:uri="http://schemas.openxmlformats.org/officeDocument/2006/bibliography"/>
   </ds:schemaRefs>
